--- a/Комплексная автоматизация/ЭТТН/Гедымин.Инструкция по модулю ЭТТН.docx
+++ b/Комплексная автоматизация/ЭТТН/Гедымин.Инструкция по модулю ЭТТН.docx
@@ -11,6 +11,8 @@
           <w:lang w:val="ru-RU"/>
         </w:rPr>
       </w:pPr>
+      <w:bookmarkStart w:id="0" w:name="_Hlk105152141"/>
+      <w:bookmarkEnd w:id="0"/>
     </w:p>
     <w:p>
       <w:pPr>
@@ -190,7 +192,7 @@
           <w:r>
             <w:fldChar w:fldCharType="separate"/>
           </w:r>
-          <w:hyperlink w:anchor="_Toc104982833" w:history="1">
+          <w:hyperlink w:anchor="_Toc105152723" w:history="1">
             <w:r>
               <w:rPr>
                 <w:rStyle w:val="a7"/>
@@ -220,7 +222,7 @@
                 <w:noProof/>
                 <w:webHidden/>
               </w:rPr>
-              <w:instrText xml:space="preserve"> PAGEREF _Toc104982833 \h </w:instrText>
+              <w:instrText xml:space="preserve"> PAGEREF _Toc105152723 \h </w:instrText>
             </w:r>
             <w:r>
               <w:rPr>
@@ -266,7 +268,7 @@
               <w:lang w:val="en-GB" w:eastAsia="en-GB"/>
             </w:rPr>
           </w:pPr>
-          <w:hyperlink w:anchor="_Toc104982834" w:history="1">
+          <w:hyperlink w:anchor="_Toc105152724" w:history="1">
             <w:r>
               <w:rPr>
                 <w:rStyle w:val="a7"/>
@@ -316,7 +318,7 @@
                 <w:noProof/>
                 <w:webHidden/>
               </w:rPr>
-              <w:instrText xml:space="preserve"> PAGEREF _Toc104982834 \h </w:instrText>
+              <w:instrText xml:space="preserve"> PAGEREF _Toc105152724 \h </w:instrText>
             </w:r>
             <w:r>
               <w:rPr>
@@ -362,7 +364,7 @@
               <w:lang w:val="en-GB" w:eastAsia="en-GB"/>
             </w:rPr>
           </w:pPr>
-          <w:hyperlink w:anchor="_Toc104982835" w:history="1">
+          <w:hyperlink w:anchor="_Toc105152725" w:history="1">
             <w:r>
               <w:rPr>
                 <w:rStyle w:val="a7"/>
@@ -412,7 +414,7 @@
                 <w:noProof/>
                 <w:webHidden/>
               </w:rPr>
-              <w:instrText xml:space="preserve"> PAGEREF _Toc104982835 \h </w:instrText>
+              <w:instrText xml:space="preserve"> PAGEREF _Toc105152725 \h </w:instrText>
             </w:r>
             <w:r>
               <w:rPr>
@@ -458,7 +460,7 @@
               <w:lang w:val="en-GB" w:eastAsia="en-GB"/>
             </w:rPr>
           </w:pPr>
-          <w:hyperlink w:anchor="_Toc104982836" w:history="1">
+          <w:hyperlink w:anchor="_Toc105152726" w:history="1">
             <w:r>
               <w:rPr>
                 <w:rStyle w:val="a7"/>
@@ -508,7 +510,7 @@
                 <w:noProof/>
                 <w:webHidden/>
               </w:rPr>
-              <w:instrText xml:space="preserve"> PAGEREF _Toc104982836 \h </w:instrText>
+              <w:instrText xml:space="preserve"> PAGEREF _Toc105152726 \h </w:instrText>
             </w:r>
             <w:r>
               <w:rPr>
@@ -554,7 +556,7 @@
               <w:lang w:val="en-GB" w:eastAsia="en-GB"/>
             </w:rPr>
           </w:pPr>
-          <w:hyperlink w:anchor="_Toc104982837" w:history="1">
+          <w:hyperlink w:anchor="_Toc105152727" w:history="1">
             <w:r>
               <w:rPr>
                 <w:rStyle w:val="a7"/>
@@ -604,7 +606,7 @@
                 <w:noProof/>
                 <w:webHidden/>
               </w:rPr>
-              <w:instrText xml:space="preserve"> PAGEREF _Toc104982837 \h </w:instrText>
+              <w:instrText xml:space="preserve"> PAGEREF _Toc105152727 \h </w:instrText>
             </w:r>
             <w:r>
               <w:rPr>
@@ -650,7 +652,7 @@
               <w:lang w:val="en-GB" w:eastAsia="en-GB"/>
             </w:rPr>
           </w:pPr>
-          <w:hyperlink w:anchor="_Toc104982838" w:history="1">
+          <w:hyperlink w:anchor="_Toc105152728" w:history="1">
             <w:r>
               <w:rPr>
                 <w:rStyle w:val="a7"/>
@@ -700,7 +702,7 @@
                 <w:noProof/>
                 <w:webHidden/>
               </w:rPr>
-              <w:instrText xml:space="preserve"> PAGEREF _Toc104982838 \h </w:instrText>
+              <w:instrText xml:space="preserve"> PAGEREF _Toc105152728 \h </w:instrText>
             </w:r>
             <w:r>
               <w:rPr>
@@ -746,7 +748,7 @@
               <w:lang w:val="en-GB" w:eastAsia="en-GB"/>
             </w:rPr>
           </w:pPr>
-          <w:hyperlink w:anchor="_Toc104982839" w:history="1">
+          <w:hyperlink w:anchor="_Toc105152729" w:history="1">
             <w:r>
               <w:rPr>
                 <w:rStyle w:val="a7"/>
@@ -796,7 +798,7 @@
                 <w:noProof/>
                 <w:webHidden/>
               </w:rPr>
-              <w:instrText xml:space="preserve"> PAGEREF _Toc104982839 \h </w:instrText>
+              <w:instrText xml:space="preserve"> PAGEREF _Toc105152729 \h </w:instrText>
             </w:r>
             <w:r>
               <w:rPr>
@@ -842,7 +844,7 @@
               <w:lang w:val="en-GB" w:eastAsia="en-GB"/>
             </w:rPr>
           </w:pPr>
-          <w:hyperlink w:anchor="_Toc104982840" w:history="1">
+          <w:hyperlink w:anchor="_Toc105152730" w:history="1">
             <w:r>
               <w:rPr>
                 <w:rStyle w:val="a7"/>
@@ -892,7 +894,7 @@
                 <w:noProof/>
                 <w:webHidden/>
               </w:rPr>
-              <w:instrText xml:space="preserve"> PAGEREF _Toc104982840 \h </w:instrText>
+              <w:instrText xml:space="preserve"> PAGEREF _Toc105152730 \h </w:instrText>
             </w:r>
             <w:r>
               <w:rPr>
@@ -938,7 +940,7 @@
               <w:lang w:val="en-GB" w:eastAsia="en-GB"/>
             </w:rPr>
           </w:pPr>
-          <w:hyperlink w:anchor="_Toc104982841" w:history="1">
+          <w:hyperlink w:anchor="_Toc105152731" w:history="1">
             <w:r>
               <w:rPr>
                 <w:rStyle w:val="a7"/>
@@ -988,7 +990,7 @@
                 <w:noProof/>
                 <w:webHidden/>
               </w:rPr>
-              <w:instrText xml:space="preserve"> PAGEREF _Toc104982841 \h </w:instrText>
+              <w:instrText xml:space="preserve"> PAGEREF _Toc105152731 \h </w:instrText>
             </w:r>
             <w:r>
               <w:rPr>
@@ -1034,7 +1036,7 @@
               <w:lang w:val="en-GB" w:eastAsia="en-GB"/>
             </w:rPr>
           </w:pPr>
-          <w:hyperlink w:anchor="_Toc104982842" w:history="1">
+          <w:hyperlink w:anchor="_Toc105152732" w:history="1">
             <w:r>
               <w:rPr>
                 <w:rStyle w:val="a7"/>
@@ -1084,7 +1086,7 @@
                 <w:noProof/>
                 <w:webHidden/>
               </w:rPr>
-              <w:instrText xml:space="preserve"> PAGEREF _Toc104982842 \h </w:instrText>
+              <w:instrText xml:space="preserve"> PAGEREF _Toc105152732 \h </w:instrText>
             </w:r>
             <w:r>
               <w:rPr>
@@ -1130,7 +1132,7 @@
               <w:lang w:val="en-GB" w:eastAsia="en-GB"/>
             </w:rPr>
           </w:pPr>
-          <w:hyperlink w:anchor="_Toc104982843" w:history="1">
+          <w:hyperlink w:anchor="_Toc105152733" w:history="1">
             <w:r>
               <w:rPr>
                 <w:rStyle w:val="a7"/>
@@ -1180,7 +1182,7 @@
                 <w:noProof/>
                 <w:webHidden/>
               </w:rPr>
-              <w:instrText xml:space="preserve"> PAGEREF _Toc104982843 \h </w:instrText>
+              <w:instrText xml:space="preserve"> PAGEREF _Toc105152733 \h </w:instrText>
             </w:r>
             <w:r>
               <w:rPr>
@@ -1225,7 +1227,7 @@
               <w:lang w:val="en-GB" w:eastAsia="en-GB"/>
             </w:rPr>
           </w:pPr>
-          <w:hyperlink w:anchor="_Toc104982844" w:history="1">
+          <w:hyperlink w:anchor="_Toc105152734" w:history="1">
             <w:r>
               <w:rPr>
                 <w:rStyle w:val="a7"/>
@@ -1275,7 +1277,7 @@
                 <w:noProof/>
                 <w:webHidden/>
               </w:rPr>
-              <w:instrText xml:space="preserve"> PAGEREF _Toc104982844 \h </w:instrText>
+              <w:instrText xml:space="preserve"> PAGEREF _Toc105152734 \h </w:instrText>
             </w:r>
             <w:r>
               <w:rPr>
@@ -1320,7 +1322,7 @@
               <w:lang w:val="en-GB" w:eastAsia="en-GB"/>
             </w:rPr>
           </w:pPr>
-          <w:hyperlink w:anchor="_Toc104982845" w:history="1">
+          <w:hyperlink w:anchor="_Toc105152735" w:history="1">
             <w:r>
               <w:rPr>
                 <w:rStyle w:val="a7"/>
@@ -1370,7 +1372,7 @@
                 <w:noProof/>
                 <w:webHidden/>
               </w:rPr>
-              <w:instrText xml:space="preserve"> PAGEREF _Toc104982845 \h </w:instrText>
+              <w:instrText xml:space="preserve"> PAGEREF _Toc105152735 \h </w:instrText>
             </w:r>
             <w:r>
               <w:rPr>
@@ -1415,7 +1417,7 @@
               <w:lang w:val="en-GB" w:eastAsia="en-GB"/>
             </w:rPr>
           </w:pPr>
-          <w:hyperlink w:anchor="_Toc104982846" w:history="1">
+          <w:hyperlink w:anchor="_Toc105152736" w:history="1">
             <w:r>
               <w:rPr>
                 <w:rStyle w:val="a7"/>
@@ -1465,7 +1467,7 @@
                 <w:noProof/>
                 <w:webHidden/>
               </w:rPr>
-              <w:instrText xml:space="preserve"> PAGEREF _Toc104982846 \h </w:instrText>
+              <w:instrText xml:space="preserve"> PAGEREF _Toc105152736 \h </w:instrText>
             </w:r>
             <w:r>
               <w:rPr>
@@ -1485,7 +1487,7 @@
                 <w:noProof/>
                 <w:webHidden/>
               </w:rPr>
-              <w:t>28</w:t>
+              <w:t>29</w:t>
             </w:r>
             <w:r>
               <w:rPr>
@@ -1511,7 +1513,7 @@
               <w:lang w:val="en-GB" w:eastAsia="en-GB"/>
             </w:rPr>
           </w:pPr>
-          <w:hyperlink w:anchor="_Toc104982847" w:history="1">
+          <w:hyperlink w:anchor="_Toc105152737" w:history="1">
             <w:r>
               <w:rPr>
                 <w:rStyle w:val="a7"/>
@@ -1561,7 +1563,7 @@
                 <w:noProof/>
                 <w:webHidden/>
               </w:rPr>
-              <w:instrText xml:space="preserve"> PAGEREF _Toc104982847 \h </w:instrText>
+              <w:instrText xml:space="preserve"> PAGEREF _Toc105152737 \h </w:instrText>
             </w:r>
             <w:r>
               <w:rPr>
@@ -1581,7 +1583,7 @@
                 <w:noProof/>
                 <w:webHidden/>
               </w:rPr>
-              <w:t>30</w:t>
+              <w:t>31</w:t>
             </w:r>
             <w:r>
               <w:rPr>
@@ -1607,7 +1609,7 @@
               <w:lang w:val="en-GB" w:eastAsia="en-GB"/>
             </w:rPr>
           </w:pPr>
-          <w:hyperlink w:anchor="_Toc104982848" w:history="1">
+          <w:hyperlink w:anchor="_Toc105152738" w:history="1">
             <w:r>
               <w:rPr>
                 <w:rStyle w:val="a7"/>
@@ -1657,7 +1659,7 @@
                 <w:noProof/>
                 <w:webHidden/>
               </w:rPr>
-              <w:instrText xml:space="preserve"> PAGEREF _Toc104982848 \h </w:instrText>
+              <w:instrText xml:space="preserve"> PAGEREF _Toc105152738 \h </w:instrText>
             </w:r>
             <w:r>
               <w:rPr>
@@ -1677,7 +1679,7 @@
                 <w:noProof/>
                 <w:webHidden/>
               </w:rPr>
-              <w:t>33</w:t>
+              <w:t>34</w:t>
             </w:r>
             <w:r>
               <w:rPr>
@@ -1703,7 +1705,7 @@
               <w:lang w:val="en-GB" w:eastAsia="en-GB"/>
             </w:rPr>
           </w:pPr>
-          <w:hyperlink w:anchor="_Toc104982849" w:history="1">
+          <w:hyperlink w:anchor="_Toc105152739" w:history="1">
             <w:r>
               <w:rPr>
                 <w:rStyle w:val="a7"/>
@@ -1753,7 +1755,7 @@
                 <w:noProof/>
                 <w:webHidden/>
               </w:rPr>
-              <w:instrText xml:space="preserve"> PAGEREF _Toc104982849 \h </w:instrText>
+              <w:instrText xml:space="preserve"> PAGEREF _Toc105152739 \h </w:instrText>
             </w:r>
             <w:r>
               <w:rPr>
@@ -1773,7 +1775,7 @@
                 <w:noProof/>
                 <w:webHidden/>
               </w:rPr>
-              <w:t>36</w:t>
+              <w:t>37</w:t>
             </w:r>
             <w:r>
               <w:rPr>
@@ -1799,7 +1801,7 @@
               <w:lang w:val="en-GB" w:eastAsia="en-GB"/>
             </w:rPr>
           </w:pPr>
-          <w:hyperlink w:anchor="_Toc104982850" w:history="1">
+          <w:hyperlink w:anchor="_Toc105152740" w:history="1">
             <w:r>
               <w:rPr>
                 <w:rStyle w:val="a7"/>
@@ -1849,7 +1851,7 @@
                 <w:noProof/>
                 <w:webHidden/>
               </w:rPr>
-              <w:instrText xml:space="preserve"> PAGEREF _Toc104982850 \h </w:instrText>
+              <w:instrText xml:space="preserve"> PAGEREF _Toc105152740 \h </w:instrText>
             </w:r>
             <w:r>
               <w:rPr>
@@ -1869,7 +1871,7 @@
                 <w:noProof/>
                 <w:webHidden/>
               </w:rPr>
-              <w:t>37</w:t>
+              <w:t>38</w:t>
             </w:r>
             <w:r>
               <w:rPr>
@@ -1894,7 +1896,7 @@
               <w:lang w:val="en-GB" w:eastAsia="en-GB"/>
             </w:rPr>
           </w:pPr>
-          <w:hyperlink w:anchor="_Toc104982851" w:history="1">
+          <w:hyperlink w:anchor="_Toc105152741" w:history="1">
             <w:r>
               <w:rPr>
                 <w:rStyle w:val="a7"/>
@@ -1944,7 +1946,7 @@
                 <w:noProof/>
                 <w:webHidden/>
               </w:rPr>
-              <w:instrText xml:space="preserve"> PAGEREF _Toc104982851 \h </w:instrText>
+              <w:instrText xml:space="preserve"> PAGEREF _Toc105152741 \h </w:instrText>
             </w:r>
             <w:r>
               <w:rPr>
@@ -1964,7 +1966,7 @@
                 <w:noProof/>
                 <w:webHidden/>
               </w:rPr>
-              <w:t>37</w:t>
+              <w:t>38</w:t>
             </w:r>
             <w:r>
               <w:rPr>
@@ -1989,7 +1991,7 @@
               <w:lang w:val="en-GB" w:eastAsia="en-GB"/>
             </w:rPr>
           </w:pPr>
-          <w:hyperlink w:anchor="_Toc104982852" w:history="1">
+          <w:hyperlink w:anchor="_Toc105152742" w:history="1">
             <w:r>
               <w:rPr>
                 <w:rStyle w:val="a7"/>
@@ -2039,7 +2041,7 @@
                 <w:noProof/>
                 <w:webHidden/>
               </w:rPr>
-              <w:instrText xml:space="preserve"> PAGEREF _Toc104982852 \h </w:instrText>
+              <w:instrText xml:space="preserve"> PAGEREF _Toc105152742 \h </w:instrText>
             </w:r>
             <w:r>
               <w:rPr>
@@ -2059,7 +2061,7 @@
                 <w:noProof/>
                 <w:webHidden/>
               </w:rPr>
-              <w:t>38</w:t>
+              <w:t>39</w:t>
             </w:r>
             <w:r>
               <w:rPr>
@@ -2085,7 +2087,7 @@
               <w:lang w:val="en-GB" w:eastAsia="en-GB"/>
             </w:rPr>
           </w:pPr>
-          <w:hyperlink w:anchor="_Toc104982853" w:history="1">
+          <w:hyperlink w:anchor="_Toc105152743" w:history="1">
             <w:r>
               <w:rPr>
                 <w:rStyle w:val="a7"/>
@@ -2135,7 +2137,7 @@
                 <w:noProof/>
                 <w:webHidden/>
               </w:rPr>
-              <w:instrText xml:space="preserve"> PAGEREF _Toc104982853 \h </w:instrText>
+              <w:instrText xml:space="preserve"> PAGEREF _Toc105152743 \h </w:instrText>
             </w:r>
             <w:r>
               <w:rPr>
@@ -2155,7 +2157,7 @@
                 <w:noProof/>
                 <w:webHidden/>
               </w:rPr>
-              <w:t>39</w:t>
+              <w:t>40</w:t>
             </w:r>
             <w:r>
               <w:rPr>
@@ -2180,7 +2182,7 @@
               <w:lang w:val="en-GB" w:eastAsia="en-GB"/>
             </w:rPr>
           </w:pPr>
-          <w:hyperlink w:anchor="_Toc104982854" w:history="1">
+          <w:hyperlink w:anchor="_Toc105152744" w:history="1">
             <w:r>
               <w:rPr>
                 <w:rStyle w:val="a7"/>
@@ -2230,7 +2232,7 @@
                 <w:noProof/>
                 <w:webHidden/>
               </w:rPr>
-              <w:instrText xml:space="preserve"> PAGEREF _Toc104982854 \h </w:instrText>
+              <w:instrText xml:space="preserve"> PAGEREF _Toc105152744 \h </w:instrText>
             </w:r>
             <w:r>
               <w:rPr>
@@ -2250,7 +2252,7 @@
                 <w:noProof/>
                 <w:webHidden/>
               </w:rPr>
-              <w:t>39</w:t>
+              <w:t>40</w:t>
             </w:r>
             <w:r>
               <w:rPr>
@@ -2275,7 +2277,7 @@
               <w:lang w:val="en-GB" w:eastAsia="en-GB"/>
             </w:rPr>
           </w:pPr>
-          <w:hyperlink w:anchor="_Toc104982855" w:history="1">
+          <w:hyperlink w:anchor="_Toc105152745" w:history="1">
             <w:r>
               <w:rPr>
                 <w:rStyle w:val="a7"/>
@@ -2325,7 +2327,7 @@
                 <w:noProof/>
                 <w:webHidden/>
               </w:rPr>
-              <w:instrText xml:space="preserve"> PAGEREF _Toc104982855 \h </w:instrText>
+              <w:instrText xml:space="preserve"> PAGEREF _Toc105152745 \h </w:instrText>
             </w:r>
             <w:r>
               <w:rPr>
@@ -2345,7 +2347,7 @@
                 <w:noProof/>
                 <w:webHidden/>
               </w:rPr>
-              <w:t>40</w:t>
+              <w:t>41</w:t>
             </w:r>
             <w:r>
               <w:rPr>
@@ -2408,7 +2410,7 @@
           <w:lang w:val="ru-RU" w:eastAsia="en-US"/>
         </w:rPr>
       </w:pPr>
-      <w:bookmarkStart w:id="0" w:name="_Toc104982833"/>
+      <w:bookmarkStart w:id="1" w:name="_Toc105152723"/>
       <w:r>
         <w:rPr>
           <w:rFonts w:asciiTheme="majorHAnsi" w:eastAsiaTheme="majorEastAsia" w:hAnsiTheme="majorHAnsi" w:cstheme="majorBidi"/>
@@ -2421,7 +2423,7 @@
         </w:rPr>
         <w:t>Введение</w:t>
       </w:r>
-      <w:bookmarkEnd w:id="0"/>
+      <w:bookmarkEnd w:id="1"/>
     </w:p>
     <w:p/>
     <w:p>
@@ -3213,7 +3215,7 @@
           <w:lang w:val="ru-RU" w:eastAsia="en-US"/>
         </w:rPr>
       </w:pPr>
-      <w:bookmarkStart w:id="1" w:name="_Toc104982834"/>
+      <w:bookmarkStart w:id="2" w:name="_Toc105152724"/>
       <w:r>
         <w:rPr>
           <w:rFonts w:asciiTheme="majorHAnsi" w:eastAsiaTheme="majorEastAsia" w:hAnsiTheme="majorHAnsi" w:cstheme="majorBidi"/>
@@ -3227,7 +3229,7 @@
         <w:lastRenderedPageBreak/>
         <w:t>Справочники</w:t>
       </w:r>
-      <w:bookmarkEnd w:id="1"/>
+      <w:bookmarkEnd w:id="2"/>
     </w:p>
     <w:p>
       <w:pPr>
@@ -4011,7 +4013,7 @@
           <w:lang w:val="ru-RU" w:eastAsia="en-US"/>
         </w:rPr>
       </w:pPr>
-      <w:bookmarkStart w:id="2" w:name="_Toc104982835"/>
+      <w:bookmarkStart w:id="3" w:name="_Toc105152725"/>
       <w:r>
         <w:rPr>
           <w:rFonts w:asciiTheme="majorHAnsi" w:eastAsiaTheme="majorEastAsia" w:hAnsiTheme="majorHAnsi" w:cstheme="majorBidi"/>
@@ -4025,7 +4027,7 @@
         <w:lastRenderedPageBreak/>
         <w:t>Справочник организаций</w:t>
       </w:r>
-      <w:bookmarkEnd w:id="2"/>
+      <w:bookmarkEnd w:id="3"/>
     </w:p>
     <w:p>
       <w:pPr>
@@ -5169,7 +5171,7 @@
           <w:lang w:val="ru-RU" w:eastAsia="en-US"/>
         </w:rPr>
       </w:pPr>
-      <w:bookmarkStart w:id="3" w:name="_Toc104982836"/>
+      <w:bookmarkStart w:id="4" w:name="_Toc105152726"/>
       <w:r>
         <w:rPr>
           <w:rFonts w:asciiTheme="majorHAnsi" w:eastAsiaTheme="majorEastAsia" w:hAnsiTheme="majorHAnsi" w:cstheme="majorBidi"/>
@@ -5195,7 +5197,7 @@
         </w:rPr>
         <w:t>ТМЦ</w:t>
       </w:r>
-      <w:bookmarkEnd w:id="3"/>
+      <w:bookmarkEnd w:id="4"/>
     </w:p>
     <w:p>
       <w:pPr>
@@ -5866,7 +5868,7 @@
           <w:lang w:val="ru-RU" w:eastAsia="en-US"/>
         </w:rPr>
       </w:pPr>
-      <w:bookmarkStart w:id="4" w:name="_Toc104982837"/>
+      <w:bookmarkStart w:id="5" w:name="_Toc105152727"/>
       <w:r>
         <w:rPr>
           <w:rFonts w:asciiTheme="majorHAnsi" w:eastAsiaTheme="majorEastAsia" w:hAnsiTheme="majorHAnsi" w:cstheme="majorBidi"/>
@@ -5880,7 +5882,7 @@
         <w:lastRenderedPageBreak/>
         <w:t>Справочник единиц измерения</w:t>
       </w:r>
-      <w:bookmarkEnd w:id="4"/>
+      <w:bookmarkEnd w:id="5"/>
     </w:p>
     <w:p>
       <w:pPr>
@@ -6231,9 +6233,9 @@
           <w:lang w:val="ru-RU" w:eastAsia="en-US"/>
         </w:rPr>
       </w:pPr>
-      <w:bookmarkStart w:id="5" w:name="_Справочники_электронного_документоо"/>
-      <w:bookmarkStart w:id="6" w:name="_Toc104982838"/>
-      <w:bookmarkEnd w:id="5"/>
+      <w:bookmarkStart w:id="6" w:name="_Справочники_электронного_документоо"/>
+      <w:bookmarkStart w:id="7" w:name="_Toc105152728"/>
+      <w:bookmarkEnd w:id="6"/>
       <w:r>
         <w:rPr>
           <w:rFonts w:asciiTheme="majorHAnsi" w:eastAsiaTheme="majorEastAsia" w:hAnsiTheme="majorHAnsi" w:cstheme="majorBidi"/>
@@ -6259,7 +6261,7 @@
         </w:rPr>
         <w:t>и электронного документооборота</w:t>
       </w:r>
-      <w:bookmarkEnd w:id="6"/>
+      <w:bookmarkEnd w:id="7"/>
     </w:p>
     <w:p>
       <w:pPr>
@@ -6361,7 +6363,43 @@
           <w:szCs w:val="24"/>
           <w:lang w:val="ru-RU" w:eastAsia="en-US"/>
         </w:rPr>
-        <w:t>– системный справочник для указания типовых документов и их реквизит</w:t>
+        <w:t>– системный справочник</w:t>
+      </w:r>
+      <w:r>
+        <w:rPr>
+          <w:rFonts w:ascii="Calibri" w:eastAsia="Calibri" w:hAnsi="Calibri" w:cs="Times New Roman"/>
+          <w:sz w:val="24"/>
+          <w:szCs w:val="24"/>
+          <w:lang w:val="ru-RU" w:eastAsia="en-US"/>
+        </w:rPr>
+        <w:t>, содержит список</w:t>
+      </w:r>
+      <w:r>
+        <w:rPr>
+          <w:rFonts w:ascii="Calibri" w:eastAsia="Calibri" w:hAnsi="Calibri" w:cs="Times New Roman"/>
+          <w:sz w:val="24"/>
+          <w:szCs w:val="24"/>
+          <w:lang w:val="ru-RU" w:eastAsia="en-US"/>
+        </w:rPr>
+        <w:t xml:space="preserve"> типовых документов, </w:t>
+      </w:r>
+      <w:r>
+        <w:rPr>
+          <w:rFonts w:ascii="Calibri" w:eastAsia="Calibri" w:hAnsi="Calibri" w:cs="Times New Roman"/>
+          <w:sz w:val="24"/>
+          <w:szCs w:val="24"/>
+          <w:lang w:val="ru-RU" w:eastAsia="en-US"/>
+        </w:rPr>
+        <w:t>по которым нужно осуществлять прослеживаемость</w:t>
+      </w:r>
+      <w:r>
+        <w:rPr>
+          <w:rFonts w:ascii="Calibri" w:eastAsia="Calibri" w:hAnsi="Calibri" w:cs="Times New Roman"/>
+          <w:sz w:val="24"/>
+          <w:szCs w:val="24"/>
+          <w:lang w:val="ru-RU" w:eastAsia="en-US"/>
+        </w:rPr>
+        <w:t xml:space="preserve"> товар</w:t>
       </w:r>
       <w:r>
         <w:rPr>
@@ -6379,7 +6417,43 @@
           <w:szCs w:val="24"/>
           <w:lang w:val="ru-RU" w:eastAsia="en-US"/>
         </w:rPr>
-        <w:t xml:space="preserve">, согласно которым нужно прослеживать товары (в настоящее время не используется). </w:t>
+        <w:t xml:space="preserve"> (используется только для исходящих и внутренних типовых документов)</w:t>
+      </w:r>
+      <w:r>
+        <w:rPr>
+          <w:rFonts w:ascii="Calibri" w:eastAsia="Calibri" w:hAnsi="Calibri" w:cs="Times New Roman"/>
+          <w:sz w:val="24"/>
+          <w:szCs w:val="24"/>
+          <w:lang w:val="ru-RU" w:eastAsia="en-US"/>
+        </w:rPr>
+        <w:t>.</w:t>
+      </w:r>
+      <w:r>
+        <w:rPr>
+          <w:rFonts w:ascii="Calibri" w:eastAsia="Calibri" w:hAnsi="Calibri" w:cs="Times New Roman"/>
+          <w:sz w:val="24"/>
+          <w:szCs w:val="24"/>
+          <w:lang w:val="ru-RU" w:eastAsia="en-US"/>
+        </w:rPr>
+        <w:t xml:space="preserve"> </w:t>
+      </w:r>
+      <w:r>
+        <w:rPr>
+          <w:rFonts w:ascii="Calibri" w:eastAsia="Calibri" w:hAnsi="Calibri" w:cs="Times New Roman"/>
+          <w:sz w:val="24"/>
+          <w:szCs w:val="24"/>
+          <w:lang w:val="ru-RU" w:eastAsia="en-US"/>
+        </w:rPr>
+        <w:t>Служит для создания макроса подстановки прослеживаемых позиций из документа сканирования в указанный типовой документ</w:t>
+      </w:r>
+      <w:r>
+        <w:rPr>
+          <w:rFonts w:ascii="Calibri" w:eastAsia="Calibri" w:hAnsi="Calibri" w:cs="Times New Roman"/>
+          <w:sz w:val="24"/>
+          <w:szCs w:val="24"/>
+          <w:lang w:val="ru-RU" w:eastAsia="en-US"/>
+        </w:rPr>
+        <w:t xml:space="preserve">. </w:t>
       </w:r>
     </w:p>
     <w:p>
@@ -7550,7 +7624,7 @@
           <w:lang w:val="ru-RU" w:eastAsia="en-US"/>
         </w:rPr>
       </w:pPr>
-      <w:bookmarkStart w:id="7" w:name="_Toc104982839"/>
+      <w:bookmarkStart w:id="8" w:name="_Toc105152729"/>
       <w:r>
         <w:rPr>
           <w:rFonts w:asciiTheme="majorHAnsi" w:eastAsiaTheme="majorEastAsia" w:hAnsiTheme="majorHAnsi" w:cstheme="majorBidi"/>
@@ -7564,7 +7638,7 @@
         <w:lastRenderedPageBreak/>
         <w:t>Электронные накладные</w:t>
       </w:r>
-      <w:bookmarkEnd w:id="7"/>
+      <w:bookmarkEnd w:id="8"/>
     </w:p>
     <w:p/>
     <w:p>
@@ -10725,7 +10799,7 @@
           <w:lang w:val="ru-RU" w:eastAsia="en-US"/>
         </w:rPr>
       </w:pPr>
-      <w:bookmarkStart w:id="8" w:name="_Toc104982840"/>
+      <w:bookmarkStart w:id="9" w:name="_Toc105152730"/>
       <w:r>
         <w:rPr>
           <w:rFonts w:asciiTheme="majorHAnsi" w:eastAsiaTheme="majorEastAsia" w:hAnsiTheme="majorHAnsi" w:cstheme="majorBidi"/>
@@ -10763,7 +10837,7 @@
         </w:rPr>
         <w:t xml:space="preserve"> входящими ЭТТН</w:t>
       </w:r>
-      <w:bookmarkEnd w:id="8"/>
+      <w:bookmarkEnd w:id="9"/>
     </w:p>
     <w:p/>
     <w:p>
@@ -12324,6 +12398,7 @@
       <w:r>
         <w:rPr>
           <w:rFonts w:ascii="Calibri" w:eastAsia="Calibri" w:hAnsi="Calibri" w:cs="Times New Roman"/>
+          <w:noProof/>
           <w:sz w:val="24"/>
           <w:szCs w:val="24"/>
           <w:lang w:val="ru-RU" w:eastAsia="en-US"/>
@@ -13262,7 +13337,7 @@
         </w:rPr>
         <w:br w:type="page"/>
       </w:r>
-      <w:bookmarkStart w:id="9" w:name="_Toc104982841"/>
+      <w:bookmarkStart w:id="10" w:name="_Toc105152731"/>
       <w:r>
         <w:rPr>
           <w:rFonts w:asciiTheme="majorHAnsi" w:eastAsiaTheme="majorEastAsia" w:hAnsiTheme="majorHAnsi" w:cstheme="majorBidi"/>
@@ -13300,7 +13375,7 @@
         </w:rPr>
         <w:t>ходящими ЭТТН</w:t>
       </w:r>
-      <w:bookmarkEnd w:id="9"/>
+      <w:bookmarkEnd w:id="10"/>
     </w:p>
     <w:p/>
     <w:p>
@@ -16137,6 +16212,7 @@
       <w:r>
         <w:rPr>
           <w:rFonts w:ascii="Calibri" w:eastAsia="Calibri" w:hAnsi="Calibri" w:cs="Times New Roman"/>
+          <w:noProof/>
           <w:sz w:val="24"/>
           <w:szCs w:val="24"/>
           <w:lang w:val="ru-RU" w:eastAsia="en-US"/>
@@ -16397,6 +16473,7 @@
       <w:r>
         <w:rPr>
           <w:rFonts w:ascii="Calibri" w:eastAsia="Calibri" w:hAnsi="Calibri" w:cs="Times New Roman"/>
+          <w:noProof/>
           <w:sz w:val="24"/>
           <w:szCs w:val="24"/>
           <w:lang w:val="ru-RU" w:eastAsia="en-US"/>
@@ -16608,7 +16685,7 @@
         </w:rPr>
         <w:br w:type="page"/>
       </w:r>
-      <w:bookmarkStart w:id="10" w:name="_Toc104982842"/>
+      <w:bookmarkStart w:id="11" w:name="_Toc105152732"/>
       <w:r>
         <w:rPr>
           <w:rFonts w:asciiTheme="majorHAnsi" w:eastAsiaTheme="majorEastAsia" w:hAnsiTheme="majorHAnsi" w:cstheme="majorBidi"/>
@@ -16622,7 +16699,7 @@
         <w:lastRenderedPageBreak/>
         <w:t>Статусы ЭТТН</w:t>
       </w:r>
-      <w:bookmarkEnd w:id="10"/>
+      <w:bookmarkEnd w:id="11"/>
     </w:p>
     <w:p>
       <w:pPr>
@@ -18902,7 +18979,7 @@
           <w:lang w:val="ru-RU" w:eastAsia="en-US"/>
         </w:rPr>
       </w:pPr>
-      <w:bookmarkStart w:id="11" w:name="_Toc104982843"/>
+      <w:bookmarkStart w:id="12" w:name="_Toc105152733"/>
       <w:r>
         <w:rPr>
           <w:rFonts w:asciiTheme="majorHAnsi" w:eastAsiaTheme="majorEastAsia" w:hAnsiTheme="majorHAnsi" w:cstheme="majorBidi"/>
@@ -18916,7 +18993,7 @@
         <w:lastRenderedPageBreak/>
         <w:t>Учет прослеживаемых (маркированных) товаров</w:t>
       </w:r>
-      <w:bookmarkEnd w:id="11"/>
+      <w:bookmarkEnd w:id="12"/>
     </w:p>
     <w:p>
       <w:pPr>
@@ -19669,9 +19746,9 @@
           <w:lang w:val="ru-RU" w:eastAsia="en-US"/>
         </w:rPr>
       </w:pPr>
-      <w:bookmarkStart w:id="12" w:name="_Приемка_прослеживаемых_товаров"/>
-      <w:bookmarkStart w:id="13" w:name="_Toc104982844"/>
-      <w:bookmarkEnd w:id="12"/>
+      <w:bookmarkStart w:id="13" w:name="_Приемка_прослеживаемых_товаров"/>
+      <w:bookmarkStart w:id="14" w:name="_Toc105152734"/>
+      <w:bookmarkEnd w:id="13"/>
       <w:r>
         <w:rPr>
           <w:rFonts w:asciiTheme="majorHAnsi" w:eastAsiaTheme="majorEastAsia" w:hAnsiTheme="majorHAnsi" w:cstheme="majorBidi"/>
@@ -19685,7 +19762,7 @@
         <w:lastRenderedPageBreak/>
         <w:t>Приемка прослеживаемых товаров</w:t>
       </w:r>
-      <w:bookmarkEnd w:id="13"/>
+      <w:bookmarkEnd w:id="14"/>
     </w:p>
     <w:p>
       <w:pPr>
@@ -21181,6 +21258,7 @@
           <w:szCs w:val="22"/>
         </w:rPr>
       </w:pPr>
+      <w:bookmarkStart w:id="15" w:name="_Hlk105151857"/>
       <w:r>
         <w:rPr>
           <w:rFonts w:asciiTheme="minorHAnsi" w:hAnsiTheme="minorHAnsi" w:cstheme="minorHAnsi"/>
@@ -21250,6 +21328,7 @@
         <w:fldChar w:fldCharType="end"/>
       </w:r>
     </w:p>
+    <w:bookmarkEnd w:id="15"/>
     <w:p>
       <w:pPr>
         <w:spacing w:after="120"/>
@@ -21371,7 +21450,7 @@
           <w:lang w:val="ru-RU" w:eastAsia="en-US"/>
         </w:rPr>
       </w:pPr>
-      <w:bookmarkStart w:id="14" w:name="_Toc104982845"/>
+      <w:bookmarkStart w:id="16" w:name="_Toc105152735"/>
       <w:r>
         <w:rPr>
           <w:rFonts w:asciiTheme="majorHAnsi" w:eastAsiaTheme="majorEastAsia" w:hAnsiTheme="majorHAnsi" w:cstheme="majorBidi"/>
@@ -21385,7 +21464,7 @@
         <w:lastRenderedPageBreak/>
         <w:t>Перемещение и отпуск прослеживаемых товаров</w:t>
       </w:r>
-      <w:bookmarkEnd w:id="14"/>
+      <w:bookmarkEnd w:id="16"/>
     </w:p>
     <w:p>
       <w:pPr>
@@ -21860,63 +21939,16 @@
           <w:szCs w:val="24"/>
           <w:lang w:val="ru-RU" w:eastAsia="en-US"/>
         </w:rPr>
-        <w:t>После окончания сканирования и сохранения документа «Прослеживаемость. Сканирования» производится формирование складского документа на его основе.</w:t>
-      </w:r>
-      <w:r>
-        <w:rPr>
-          <w:rFonts w:ascii="Calibri" w:eastAsia="Calibri" w:hAnsi="Calibri" w:cs="Times New Roman"/>
-          <w:sz w:val="24"/>
-          <w:szCs w:val="24"/>
-          <w:lang w:val="ru-RU" w:eastAsia="en-US"/>
-        </w:rPr>
-        <w:t xml:space="preserve"> Для этого после </w:t>
-      </w:r>
-      <w:r>
-        <w:rPr>
-          <w:rFonts w:ascii="Calibri" w:eastAsia="Calibri" w:hAnsi="Calibri" w:cs="Times New Roman"/>
-          <w:sz w:val="24"/>
-          <w:szCs w:val="24"/>
-          <w:lang w:val="ru-RU" w:eastAsia="en-US"/>
-        </w:rPr>
-        <w:t>заполнения</w:t>
-      </w:r>
-      <w:r>
-        <w:rPr>
-          <w:rFonts w:ascii="Calibri" w:eastAsia="Calibri" w:hAnsi="Calibri" w:cs="Times New Roman"/>
-          <w:sz w:val="24"/>
-          <w:szCs w:val="24"/>
-          <w:lang w:val="ru-RU" w:eastAsia="en-US"/>
-        </w:rPr>
-        <w:t xml:space="preserve"> шапки складского документа соответствующего типа необходимо запустить макрос «</w:t>
-      </w:r>
-      <w:r>
-        <w:rPr>
-          <w:rFonts w:ascii="Calibri" w:eastAsia="Calibri" w:hAnsi="Calibri" w:cs="Times New Roman"/>
-          <w:sz w:val="24"/>
-          <w:szCs w:val="24"/>
-          <w:lang w:val="ru-RU" w:eastAsia="en-US"/>
-        </w:rPr>
-        <w:t>Добавить прослеживаемые позиции</w:t>
-      </w:r>
-      <w:bookmarkStart w:id="15" w:name="_GoBack"/>
-      <w:bookmarkEnd w:id="15"/>
-      <w:r>
-        <w:rPr>
-          <w:rFonts w:ascii="Calibri" w:eastAsia="Calibri" w:hAnsi="Calibri" w:cs="Times New Roman"/>
-          <w:sz w:val="24"/>
-          <w:szCs w:val="24"/>
-          <w:lang w:val="ru-RU" w:eastAsia="en-US"/>
-        </w:rPr>
-        <w:t>»</w:t>
-      </w:r>
-      <w:r>
-        <w:rPr>
-          <w:rFonts w:ascii="Calibri" w:eastAsia="Calibri" w:hAnsi="Calibri" w:cs="Times New Roman"/>
-          <w:sz w:val="24"/>
-          <w:szCs w:val="24"/>
-          <w:lang w:val="ru-RU" w:eastAsia="en-US"/>
-        </w:rPr>
-        <w:t>, который сформирует позиции складского документа на основании документа сканирования</w:t>
+        <w:t>После окончания сканирования и сохранения документа «Прослеживаемость. Сканирования» производится формирование складского документа на его основе</w:t>
+      </w:r>
+      <w:r>
+        <w:rPr>
+          <w:rFonts w:ascii="Calibri" w:eastAsia="Calibri" w:hAnsi="Calibri" w:cs="Times New Roman"/>
+          <w:sz w:val="24"/>
+          <w:szCs w:val="24"/>
+          <w:lang w:val="ru-RU" w:eastAsia="en-US"/>
+        </w:rPr>
+        <w:t xml:space="preserve"> в следующей последовательности</w:t>
       </w:r>
       <w:r>
         <w:rPr>
@@ -21926,195 +21958,6 @@
           <w:lang w:val="ru-RU" w:eastAsia="en-US"/>
         </w:rPr>
         <w:t>.</w:t>
-      </w:r>
-    </w:p>
-    <w:p>
-      <w:pPr>
-        <w:spacing w:after="120"/>
-        <w:jc w:val="both"/>
-        <w:rPr>
-          <w:rFonts w:ascii="Calibri" w:eastAsia="Calibri" w:hAnsi="Calibri" w:cs="Times New Roman"/>
-          <w:sz w:val="24"/>
-          <w:szCs w:val="24"/>
-          <w:lang w:val="ru-RU" w:eastAsia="en-US"/>
-        </w:rPr>
-      </w:pPr>
-    </w:p>
-    <w:p>
-      <w:pPr>
-        <w:spacing w:after="120"/>
-        <w:jc w:val="both"/>
-        <w:rPr>
-          <w:rFonts w:ascii="Calibri" w:eastAsia="Calibri" w:hAnsi="Calibri" w:cs="Times New Roman"/>
-          <w:sz w:val="24"/>
-          <w:szCs w:val="24"/>
-          <w:lang w:val="ru-RU" w:eastAsia="en-US"/>
-        </w:rPr>
-      </w:pPr>
-    </w:p>
-    <w:p>
-      <w:pPr>
-        <w:rPr>
-          <w:rFonts w:asciiTheme="majorHAnsi" w:eastAsiaTheme="majorEastAsia" w:hAnsiTheme="majorHAnsi" w:cstheme="majorBidi"/>
-          <w:b/>
-          <w:bCs/>
-          <w:color w:val="4F81BD" w:themeColor="accent1"/>
-          <w:sz w:val="26"/>
-          <w:szCs w:val="26"/>
-          <w:lang w:val="ru-RU" w:eastAsia="en-US"/>
-        </w:rPr>
-      </w:pPr>
-      <w:r>
-        <w:rPr>
-          <w:rFonts w:asciiTheme="majorHAnsi" w:eastAsiaTheme="majorEastAsia" w:hAnsiTheme="majorHAnsi" w:cstheme="majorBidi"/>
-          <w:b/>
-          <w:bCs/>
-          <w:color w:val="4F81BD" w:themeColor="accent1"/>
-          <w:sz w:val="26"/>
-          <w:szCs w:val="26"/>
-          <w:lang w:val="ru-RU" w:eastAsia="en-US"/>
-        </w:rPr>
-        <w:br w:type="page"/>
-      </w:r>
-    </w:p>
-    <w:p>
-      <w:pPr>
-        <w:pStyle w:val="2"/>
-        <w:keepLines w:val="0"/>
-        <w:numPr>
-          <w:ilvl w:val="0"/>
-          <w:numId w:val="25"/>
-        </w:numPr>
-        <w:spacing w:before="240" w:after="60"/>
-        <w:jc w:val="center"/>
-        <w:rPr>
-          <w:rFonts w:asciiTheme="majorHAnsi" w:eastAsiaTheme="majorEastAsia" w:hAnsiTheme="majorHAnsi" w:cstheme="majorBidi"/>
-          <w:b/>
-          <w:bCs/>
-          <w:color w:val="4F81BD" w:themeColor="accent1"/>
-          <w:sz w:val="26"/>
-          <w:szCs w:val="26"/>
-          <w:lang w:val="ru-RU" w:eastAsia="en-US"/>
-        </w:rPr>
-      </w:pPr>
-      <w:bookmarkStart w:id="16" w:name="_Работа_с_документом"/>
-      <w:bookmarkStart w:id="17" w:name="_Toc104982846"/>
-      <w:bookmarkEnd w:id="16"/>
-      <w:r>
-        <w:rPr>
-          <w:rFonts w:asciiTheme="majorHAnsi" w:eastAsiaTheme="majorEastAsia" w:hAnsiTheme="majorHAnsi" w:cstheme="majorBidi"/>
-          <w:b/>
-          <w:bCs/>
-          <w:color w:val="4F81BD" w:themeColor="accent1"/>
-          <w:sz w:val="26"/>
-          <w:szCs w:val="26"/>
-          <w:lang w:val="ru-RU" w:eastAsia="en-US"/>
-        </w:rPr>
-        <w:lastRenderedPageBreak/>
-        <w:t>Работа с документом «Прослеживаемость. Сканирования»</w:t>
-      </w:r>
-      <w:bookmarkEnd w:id="17"/>
-    </w:p>
-    <w:p>
-      <w:pPr>
-        <w:spacing w:after="120"/>
-        <w:jc w:val="both"/>
-        <w:rPr>
-          <w:rFonts w:ascii="Calibri" w:eastAsia="Calibri" w:hAnsi="Calibri" w:cs="Times New Roman"/>
-          <w:sz w:val="24"/>
-          <w:szCs w:val="24"/>
-          <w:lang w:val="ru-RU" w:eastAsia="en-US"/>
-        </w:rPr>
-      </w:pPr>
-      <w:r>
-        <w:rPr>
-          <w:rFonts w:ascii="Calibri" w:eastAsia="Calibri" w:hAnsi="Calibri" w:cs="Times New Roman"/>
-          <w:sz w:val="24"/>
-          <w:szCs w:val="24"/>
-          <w:lang w:val="ru-RU" w:eastAsia="en-US"/>
-        </w:rPr>
-        <w:t>Формирование позиций</w:t>
-      </w:r>
-      <w:r>
-        <w:rPr>
-          <w:rFonts w:ascii="Calibri" w:eastAsia="Calibri" w:hAnsi="Calibri" w:cs="Times New Roman"/>
-          <w:sz w:val="24"/>
-          <w:szCs w:val="24"/>
-          <w:lang w:val="ru-RU" w:eastAsia="en-US"/>
-        </w:rPr>
-        <w:t xml:space="preserve"> документа</w:t>
-      </w:r>
-      <w:r>
-        <w:rPr>
-          <w:rFonts w:ascii="Calibri" w:eastAsia="Calibri" w:hAnsi="Calibri" w:cs="Times New Roman"/>
-          <w:sz w:val="24"/>
-          <w:szCs w:val="24"/>
-          <w:lang w:val="ru-RU" w:eastAsia="en-US"/>
-        </w:rPr>
-        <w:t xml:space="preserve"> </w:t>
-      </w:r>
-      <w:r>
-        <w:rPr>
-          <w:rFonts w:ascii="Calibri" w:eastAsia="Calibri" w:hAnsi="Calibri" w:cs="Times New Roman"/>
-          <w:sz w:val="24"/>
-          <w:szCs w:val="24"/>
-          <w:lang w:val="ru-RU" w:eastAsia="en-US"/>
-        </w:rPr>
-        <w:t>«Прослеживаемость. Сканирования» производится в режиме его редактирования</w:t>
-      </w:r>
-      <w:r>
-        <w:rPr>
-          <w:rFonts w:ascii="Calibri" w:eastAsia="Calibri" w:hAnsi="Calibri" w:cs="Times New Roman"/>
-          <w:sz w:val="24"/>
-          <w:szCs w:val="24"/>
-          <w:lang w:val="ru-RU" w:eastAsia="en-US"/>
-        </w:rPr>
-        <w:t>, порядок формирования</w:t>
-      </w:r>
-      <w:r>
-        <w:rPr>
-          <w:rFonts w:ascii="Calibri" w:eastAsia="Calibri" w:hAnsi="Calibri" w:cs="Times New Roman"/>
-          <w:sz w:val="24"/>
-          <w:szCs w:val="24"/>
-          <w:lang w:val="ru-RU" w:eastAsia="en-US"/>
-        </w:rPr>
-        <w:t xml:space="preserve"> </w:t>
-      </w:r>
-      <w:r>
-        <w:rPr>
-          <w:rFonts w:ascii="Calibri" w:eastAsia="Calibri" w:hAnsi="Calibri" w:cs="Times New Roman"/>
-          <w:sz w:val="24"/>
-          <w:szCs w:val="24"/>
-          <w:lang w:val="ru-RU" w:eastAsia="en-US"/>
-        </w:rPr>
-        <w:t>завис</w:t>
-      </w:r>
-      <w:r>
-        <w:rPr>
-          <w:rFonts w:ascii="Calibri" w:eastAsia="Calibri" w:hAnsi="Calibri" w:cs="Times New Roman"/>
-          <w:sz w:val="24"/>
-          <w:szCs w:val="24"/>
-          <w:lang w:val="ru-RU" w:eastAsia="en-US"/>
-        </w:rPr>
-        <w:t>и</w:t>
-      </w:r>
-      <w:r>
-        <w:rPr>
-          <w:rFonts w:ascii="Calibri" w:eastAsia="Calibri" w:hAnsi="Calibri" w:cs="Times New Roman"/>
-          <w:sz w:val="24"/>
-          <w:szCs w:val="24"/>
-          <w:lang w:val="ru-RU" w:eastAsia="en-US"/>
-        </w:rPr>
-        <w:t>т</w:t>
-      </w:r>
-      <w:r>
-        <w:rPr>
-          <w:rFonts w:ascii="Calibri" w:eastAsia="Calibri" w:hAnsi="Calibri" w:cs="Times New Roman"/>
-          <w:sz w:val="24"/>
-          <w:szCs w:val="24"/>
-          <w:lang w:val="ru-RU" w:eastAsia="en-US"/>
-        </w:rPr>
-        <w:t xml:space="preserve"> от применяемого типа и настроек сканера.</w:t>
       </w:r>
     </w:p>
     <w:p>
@@ -22122,7 +21965,7 @@
         <w:pStyle w:val="a9"/>
         <w:numPr>
           <w:ilvl w:val="0"/>
-          <w:numId w:val="19"/>
+          <w:numId w:val="36"/>
         </w:numPr>
         <w:spacing w:after="120"/>
         <w:jc w:val="both"/>
@@ -22140,103 +21983,25 @@
           <w:szCs w:val="24"/>
           <w:lang w:val="ru-RU" w:eastAsia="en-US"/>
         </w:rPr>
-        <w:t xml:space="preserve">Если сканер зарегистрирован в </w:t>
-      </w:r>
-      <w:proofErr w:type="spellStart"/>
-      <w:r>
-        <w:rPr>
-          <w:rFonts w:ascii="Calibri" w:eastAsia="Calibri" w:hAnsi="Calibri" w:cs="Times New Roman"/>
-          <w:sz w:val="24"/>
-          <w:szCs w:val="24"/>
-          <w:lang w:val="ru-RU" w:eastAsia="en-US"/>
-        </w:rPr>
-        <w:t>Гедымине</w:t>
-      </w:r>
-      <w:proofErr w:type="spellEnd"/>
-      <w:r>
-        <w:rPr>
-          <w:rFonts w:ascii="Calibri" w:eastAsia="Calibri" w:hAnsi="Calibri" w:cs="Times New Roman"/>
-          <w:sz w:val="24"/>
-          <w:szCs w:val="24"/>
-          <w:lang w:val="ru-RU" w:eastAsia="en-US"/>
-        </w:rPr>
-        <w:t xml:space="preserve"> для данного компьютера, настроен на режим считывания </w:t>
-      </w:r>
-      <w:proofErr w:type="spellStart"/>
-      <w:r>
-        <w:rPr>
-          <w:rFonts w:ascii="Calibri" w:eastAsia="Calibri" w:hAnsi="Calibri" w:cs="Times New Roman"/>
-          <w:sz w:val="24"/>
-          <w:szCs w:val="24"/>
-          <w:lang w:val="ru-RU" w:eastAsia="en-US"/>
-        </w:rPr>
-        <w:t>DataMatrix</w:t>
-      </w:r>
-      <w:proofErr w:type="spellEnd"/>
-      <w:r>
-        <w:rPr>
-          <w:rFonts w:ascii="Calibri" w:eastAsia="Calibri" w:hAnsi="Calibri" w:cs="Times New Roman"/>
-          <w:sz w:val="24"/>
-          <w:szCs w:val="24"/>
-          <w:lang w:val="ru-RU" w:eastAsia="en-US"/>
-        </w:rPr>
-        <w:t xml:space="preserve"> </w:t>
-      </w:r>
-      <w:r>
-        <w:rPr>
-          <w:rFonts w:ascii="Calibri" w:eastAsia="Calibri" w:hAnsi="Calibri" w:cs="Times New Roman"/>
-          <w:sz w:val="24"/>
-          <w:szCs w:val="24"/>
-          <w:lang w:val="ru-RU" w:eastAsia="en-US"/>
-        </w:rPr>
-        <w:t xml:space="preserve">кодов и настроен на считывание напрямую в программу, то достаточно производить считывание </w:t>
-      </w:r>
-      <w:proofErr w:type="spellStart"/>
-      <w:r>
-        <w:rPr>
-          <w:rFonts w:ascii="Calibri" w:eastAsia="Calibri" w:hAnsi="Calibri" w:cs="Times New Roman"/>
-          <w:sz w:val="24"/>
-          <w:szCs w:val="24"/>
-          <w:lang w:val="ru-RU" w:eastAsia="en-US"/>
-        </w:rPr>
-        <w:t>DataMatrix</w:t>
-      </w:r>
-      <w:proofErr w:type="spellEnd"/>
-      <w:r>
-        <w:rPr>
-          <w:rFonts w:ascii="Calibri" w:eastAsia="Calibri" w:hAnsi="Calibri" w:cs="Times New Roman"/>
-          <w:sz w:val="24"/>
-          <w:szCs w:val="24"/>
-          <w:lang w:val="ru-RU" w:eastAsia="en-US"/>
-        </w:rPr>
-        <w:t xml:space="preserve"> </w:t>
-      </w:r>
-      <w:r>
-        <w:rPr>
-          <w:rFonts w:ascii="Calibri" w:eastAsia="Calibri" w:hAnsi="Calibri" w:cs="Times New Roman"/>
-          <w:sz w:val="24"/>
-          <w:szCs w:val="24"/>
-          <w:lang w:val="ru-RU" w:eastAsia="en-US"/>
-        </w:rPr>
-        <w:t xml:space="preserve">кодов с </w:t>
-      </w:r>
-      <w:r>
-        <w:rPr>
-          <w:rFonts w:ascii="Calibri" w:eastAsia="Calibri" w:hAnsi="Calibri" w:cs="Times New Roman"/>
-          <w:sz w:val="24"/>
-          <w:szCs w:val="24"/>
-          <w:lang w:val="ru-RU" w:eastAsia="en-US"/>
-        </w:rPr>
-        <w:t>каждой единицы товара в документ, открытый в режиме редактирования.</w:t>
-      </w:r>
-      <w:r>
-        <w:rPr>
-          <w:rFonts w:ascii="Calibri" w:eastAsia="Calibri" w:hAnsi="Calibri" w:cs="Times New Roman"/>
-          <w:sz w:val="24"/>
-          <w:szCs w:val="24"/>
-          <w:lang w:val="ru-RU" w:eastAsia="en-US"/>
-        </w:rPr>
-        <w:t xml:space="preserve"> При этом каждое считывание будет формировать новую позиций в документе.</w:t>
+        <w:t>С</w:t>
+      </w:r>
+      <w:r>
+        <w:rPr>
+          <w:rFonts w:ascii="Calibri" w:eastAsia="Calibri" w:hAnsi="Calibri" w:cs="Times New Roman"/>
+          <w:sz w:val="24"/>
+          <w:szCs w:val="24"/>
+          <w:lang w:val="ru-RU" w:eastAsia="en-US"/>
+        </w:rPr>
+        <w:t xml:space="preserve">оздается </w:t>
+      </w:r>
+      <w:r>
+        <w:rPr>
+          <w:rFonts w:ascii="Calibri" w:eastAsia="Calibri" w:hAnsi="Calibri" w:cs="Times New Roman"/>
+          <w:sz w:val="24"/>
+          <w:szCs w:val="24"/>
+          <w:lang w:val="ru-RU" w:eastAsia="en-US"/>
+        </w:rPr>
+        <w:t>складской документ соответствующего типа.</w:t>
       </w:r>
     </w:p>
     <w:p>
@@ -22244,7 +22009,7 @@
         <w:pStyle w:val="a9"/>
         <w:numPr>
           <w:ilvl w:val="0"/>
-          <w:numId w:val="19"/>
+          <w:numId w:val="36"/>
         </w:numPr>
         <w:spacing w:after="120"/>
         <w:jc w:val="both"/>
@@ -22262,150 +22027,43 @@
           <w:szCs w:val="24"/>
           <w:lang w:val="ru-RU" w:eastAsia="en-US"/>
         </w:rPr>
-        <w:t xml:space="preserve">Если </w:t>
-      </w:r>
-      <w:r>
-        <w:rPr>
-          <w:rFonts w:ascii="Calibri" w:eastAsia="Calibri" w:hAnsi="Calibri" w:cs="Times New Roman"/>
-          <w:sz w:val="24"/>
-          <w:szCs w:val="24"/>
-          <w:lang w:val="ru-RU" w:eastAsia="en-US"/>
-        </w:rPr>
-        <w:t xml:space="preserve">сканер не зарегистрирован в </w:t>
-      </w:r>
-      <w:proofErr w:type="spellStart"/>
-      <w:r>
-        <w:rPr>
-          <w:rFonts w:ascii="Calibri" w:eastAsia="Calibri" w:hAnsi="Calibri" w:cs="Times New Roman"/>
-          <w:sz w:val="24"/>
-          <w:szCs w:val="24"/>
-          <w:lang w:val="ru-RU" w:eastAsia="en-US"/>
-        </w:rPr>
-        <w:t>Гедымине</w:t>
-      </w:r>
-      <w:proofErr w:type="spellEnd"/>
-      <w:r>
-        <w:rPr>
-          <w:rFonts w:ascii="Calibri" w:eastAsia="Calibri" w:hAnsi="Calibri" w:cs="Times New Roman"/>
-          <w:sz w:val="24"/>
-          <w:szCs w:val="24"/>
-          <w:lang w:val="ru-RU" w:eastAsia="en-US"/>
-        </w:rPr>
-        <w:t xml:space="preserve">, но настроен на </w:t>
-      </w:r>
-      <w:proofErr w:type="spellStart"/>
-      <w:r>
-        <w:rPr>
-          <w:rFonts w:ascii="Calibri" w:eastAsia="Calibri" w:hAnsi="Calibri" w:cs="Times New Roman"/>
-          <w:sz w:val="24"/>
-          <w:szCs w:val="24"/>
-          <w:lang w:val="ru-RU" w:eastAsia="en-US"/>
-        </w:rPr>
-        <w:t>считываение</w:t>
-      </w:r>
-      <w:proofErr w:type="spellEnd"/>
-      <w:r>
-        <w:rPr>
-          <w:rFonts w:ascii="Calibri" w:eastAsia="Calibri" w:hAnsi="Calibri" w:cs="Times New Roman"/>
-          <w:sz w:val="24"/>
-          <w:szCs w:val="24"/>
-          <w:lang w:val="ru-RU" w:eastAsia="en-US"/>
-        </w:rPr>
-        <w:t xml:space="preserve"> </w:t>
-      </w:r>
-      <w:proofErr w:type="spellStart"/>
-      <w:r>
-        <w:rPr>
-          <w:rFonts w:ascii="Calibri" w:eastAsia="Calibri" w:hAnsi="Calibri" w:cs="Times New Roman"/>
-          <w:sz w:val="24"/>
-          <w:szCs w:val="24"/>
-          <w:lang w:val="ru-RU" w:eastAsia="en-US"/>
-        </w:rPr>
-        <w:t>DataMatrix</w:t>
-      </w:r>
-      <w:proofErr w:type="spellEnd"/>
-      <w:r>
-        <w:rPr>
-          <w:rFonts w:ascii="Calibri" w:eastAsia="Calibri" w:hAnsi="Calibri" w:cs="Times New Roman"/>
-          <w:sz w:val="24"/>
-          <w:szCs w:val="24"/>
-          <w:lang w:val="ru-RU" w:eastAsia="en-US"/>
-        </w:rPr>
-        <w:t xml:space="preserve"> </w:t>
-      </w:r>
-      <w:r>
-        <w:rPr>
-          <w:rFonts w:ascii="Calibri" w:eastAsia="Calibri" w:hAnsi="Calibri" w:cs="Times New Roman"/>
-          <w:sz w:val="24"/>
-          <w:szCs w:val="24"/>
-          <w:lang w:val="ru-RU" w:eastAsia="en-US"/>
-        </w:rPr>
-        <w:t>кодов с переходом на новую строку, то необходимо перейти на вкладку «Ручное сканирование»</w:t>
-      </w:r>
-      <w:r>
-        <w:rPr>
-          <w:rFonts w:ascii="Calibri" w:eastAsia="Calibri" w:hAnsi="Calibri" w:cs="Times New Roman"/>
-          <w:sz w:val="24"/>
-          <w:szCs w:val="24"/>
-          <w:lang w:val="ru-RU" w:eastAsia="en-US"/>
-        </w:rPr>
-        <w:t xml:space="preserve"> (рис. 21)</w:t>
-      </w:r>
-      <w:r>
-        <w:rPr>
-          <w:rFonts w:ascii="Calibri" w:eastAsia="Calibri" w:hAnsi="Calibri" w:cs="Times New Roman"/>
-          <w:sz w:val="24"/>
-          <w:szCs w:val="24"/>
-          <w:lang w:val="ru-RU" w:eastAsia="en-US"/>
-        </w:rPr>
-        <w:t xml:space="preserve">, установить курсор мыши в текстовое поле, после чего производить считывание </w:t>
-      </w:r>
-      <w:proofErr w:type="spellStart"/>
-      <w:r>
-        <w:rPr>
-          <w:rFonts w:ascii="Calibri" w:eastAsia="Calibri" w:hAnsi="Calibri" w:cs="Times New Roman"/>
-          <w:sz w:val="24"/>
-          <w:szCs w:val="24"/>
-          <w:lang w:val="ru-RU" w:eastAsia="en-US"/>
-        </w:rPr>
-        <w:t>DataMatrix</w:t>
-      </w:r>
-      <w:proofErr w:type="spellEnd"/>
-      <w:r>
-        <w:rPr>
-          <w:rFonts w:ascii="Calibri" w:eastAsia="Calibri" w:hAnsi="Calibri" w:cs="Times New Roman"/>
-          <w:sz w:val="24"/>
-          <w:szCs w:val="24"/>
-          <w:lang w:val="ru-RU" w:eastAsia="en-US"/>
-        </w:rPr>
-        <w:t xml:space="preserve"> </w:t>
-      </w:r>
-      <w:r>
-        <w:rPr>
-          <w:rFonts w:ascii="Calibri" w:eastAsia="Calibri" w:hAnsi="Calibri" w:cs="Times New Roman"/>
-          <w:sz w:val="24"/>
-          <w:szCs w:val="24"/>
-          <w:lang w:val="ru-RU" w:eastAsia="en-US"/>
-        </w:rPr>
-        <w:t xml:space="preserve">кодов с </w:t>
-      </w:r>
-      <w:r>
-        <w:rPr>
-          <w:rFonts w:ascii="Calibri" w:eastAsia="Calibri" w:hAnsi="Calibri" w:cs="Times New Roman"/>
-          <w:sz w:val="24"/>
-          <w:szCs w:val="24"/>
-          <w:lang w:val="ru-RU" w:eastAsia="en-US"/>
-        </w:rPr>
-        <w:t>товара</w:t>
-      </w:r>
-      <w:r>
-        <w:rPr>
-          <w:rFonts w:ascii="Calibri" w:eastAsia="Calibri" w:hAnsi="Calibri" w:cs="Times New Roman"/>
-          <w:sz w:val="24"/>
-          <w:szCs w:val="24"/>
-          <w:lang w:val="ru-RU" w:eastAsia="en-US"/>
-        </w:rPr>
-        <w:t>.</w:t>
+        <w:t>Зап</w:t>
+      </w:r>
+      <w:r>
+        <w:rPr>
+          <w:rFonts w:ascii="Calibri" w:eastAsia="Calibri" w:hAnsi="Calibri" w:cs="Times New Roman"/>
+          <w:sz w:val="24"/>
+          <w:szCs w:val="24"/>
+          <w:lang w:val="ru-RU" w:eastAsia="en-US"/>
+        </w:rPr>
+        <w:t>олн</w:t>
+      </w:r>
+      <w:r>
+        <w:rPr>
+          <w:rFonts w:ascii="Calibri" w:eastAsia="Calibri" w:hAnsi="Calibri" w:cs="Times New Roman"/>
+          <w:sz w:val="24"/>
+          <w:szCs w:val="24"/>
+          <w:lang w:val="ru-RU" w:eastAsia="en-US"/>
+        </w:rPr>
+        <w:t>яются реквизиты</w:t>
+      </w:r>
+      <w:r>
+        <w:rPr>
+          <w:rFonts w:ascii="Calibri" w:eastAsia="Calibri" w:hAnsi="Calibri" w:cs="Times New Roman"/>
+          <w:sz w:val="24"/>
+          <w:szCs w:val="24"/>
+          <w:lang w:val="ru-RU" w:eastAsia="en-US"/>
+        </w:rPr>
+        <w:t xml:space="preserve"> шапки складского документа</w:t>
+      </w:r>
+      <w:r>
+        <w:rPr>
+          <w:rFonts w:ascii="Calibri" w:eastAsia="Calibri" w:hAnsi="Calibri" w:cs="Times New Roman"/>
+          <w:sz w:val="24"/>
+          <w:szCs w:val="24"/>
+          <w:lang w:val="ru-RU" w:eastAsia="en-US"/>
+        </w:rPr>
+        <w:t xml:space="preserve"> соответственно его типу.</w:t>
       </w:r>
     </w:p>
     <w:p>
@@ -22413,7 +22071,7 @@
         <w:pStyle w:val="a9"/>
         <w:numPr>
           <w:ilvl w:val="0"/>
-          <w:numId w:val="19"/>
+          <w:numId w:val="36"/>
         </w:numPr>
         <w:spacing w:after="120"/>
         <w:jc w:val="both"/>
@@ -22431,63 +22089,136 @@
           <w:szCs w:val="24"/>
           <w:lang w:val="ru-RU" w:eastAsia="en-US"/>
         </w:rPr>
-        <w:t xml:space="preserve">Если используется </w:t>
-      </w:r>
-      <w:proofErr w:type="spellStart"/>
-      <w:r>
-        <w:rPr>
-          <w:rFonts w:ascii="Calibri" w:eastAsia="Calibri" w:hAnsi="Calibri" w:cs="Times New Roman"/>
-          <w:sz w:val="24"/>
-          <w:szCs w:val="24"/>
-          <w:lang w:val="ru-RU" w:eastAsia="en-US"/>
-        </w:rPr>
-        <w:t>радиосканер</w:t>
-      </w:r>
-      <w:proofErr w:type="spellEnd"/>
-      <w:r>
-        <w:rPr>
-          <w:rFonts w:ascii="Calibri" w:eastAsia="Calibri" w:hAnsi="Calibri" w:cs="Times New Roman"/>
-          <w:sz w:val="24"/>
-          <w:szCs w:val="24"/>
-          <w:lang w:val="ru-RU" w:eastAsia="en-US"/>
-        </w:rPr>
-        <w:t xml:space="preserve"> </w:t>
-      </w:r>
-      <w:r>
-        <w:rPr>
-          <w:rFonts w:ascii="Calibri" w:eastAsia="Calibri" w:hAnsi="Calibri" w:cs="Times New Roman"/>
-          <w:sz w:val="24"/>
-          <w:szCs w:val="24"/>
-          <w:lang w:val="ru-RU" w:eastAsia="en-US"/>
-        </w:rPr>
-        <w:t xml:space="preserve">или сканер </w:t>
-      </w:r>
-      <w:r>
-        <w:rPr>
-          <w:rFonts w:ascii="Calibri" w:eastAsia="Calibri" w:hAnsi="Calibri" w:cs="Times New Roman"/>
-          <w:sz w:val="24"/>
-          <w:szCs w:val="24"/>
-          <w:lang w:val="ru-RU" w:eastAsia="en-US"/>
-        </w:rPr>
-        <w:t>с возможностью сохранения в память отсканированных данных, то необходимо перейти на вкладку «Ручное сканирование»</w:t>
-      </w:r>
-      <w:r>
-        <w:rPr>
-          <w:rFonts w:ascii="Calibri" w:eastAsia="Calibri" w:hAnsi="Calibri" w:cs="Times New Roman"/>
-          <w:sz w:val="24"/>
-          <w:szCs w:val="24"/>
-          <w:lang w:val="ru-RU" w:eastAsia="en-US"/>
-        </w:rPr>
-        <w:t xml:space="preserve"> (рис. 21)</w:t>
-      </w:r>
-      <w:r>
-        <w:rPr>
-          <w:rFonts w:ascii="Calibri" w:eastAsia="Calibri" w:hAnsi="Calibri" w:cs="Times New Roman"/>
-          <w:sz w:val="24"/>
-          <w:szCs w:val="24"/>
-          <w:lang w:val="ru-RU" w:eastAsia="en-US"/>
-        </w:rPr>
-        <w:t>, установить курсор мыши в текстовое поле, установить сканер с данными в его базу, после чего произойдет считывание всех сохраненных в сканере данных в текстовое поле документа сканирования.</w:t>
+        <w:t xml:space="preserve">Для заполнения позиций запускается </w:t>
+      </w:r>
+      <w:r>
+        <w:rPr>
+          <w:rFonts w:ascii="Calibri" w:eastAsia="Calibri" w:hAnsi="Calibri" w:cs="Times New Roman"/>
+          <w:sz w:val="24"/>
+          <w:szCs w:val="24"/>
+          <w:lang w:val="ru-RU" w:eastAsia="en-US"/>
+        </w:rPr>
+        <w:t>макрос «</w:t>
+      </w:r>
+      <w:r>
+        <w:rPr>
+          <w:rFonts w:ascii="Calibri" w:eastAsia="Calibri" w:hAnsi="Calibri" w:cs="Times New Roman"/>
+          <w:sz w:val="24"/>
+          <w:szCs w:val="24"/>
+          <w:lang w:val="ru-RU" w:eastAsia="en-US"/>
+        </w:rPr>
+        <w:t>Добавить прослеживаемые позиции</w:t>
+      </w:r>
+      <w:r>
+        <w:rPr>
+          <w:rFonts w:ascii="Calibri" w:eastAsia="Calibri" w:hAnsi="Calibri" w:cs="Times New Roman"/>
+          <w:sz w:val="24"/>
+          <w:szCs w:val="24"/>
+          <w:lang w:val="ru-RU" w:eastAsia="en-US"/>
+        </w:rPr>
+        <w:t>»</w:t>
+      </w:r>
+      <w:r>
+        <w:rPr>
+          <w:rFonts w:ascii="Calibri" w:eastAsia="Calibri" w:hAnsi="Calibri" w:cs="Times New Roman"/>
+          <w:sz w:val="24"/>
+          <w:szCs w:val="24"/>
+          <w:lang w:val="ru-RU" w:eastAsia="en-US"/>
+        </w:rPr>
+        <w:t>,</w:t>
+      </w:r>
+      <w:r>
+        <w:rPr>
+          <w:rFonts w:ascii="Calibri" w:eastAsia="Calibri" w:hAnsi="Calibri" w:cs="Times New Roman"/>
+          <w:sz w:val="24"/>
+          <w:szCs w:val="24"/>
+          <w:lang w:val="ru-RU" w:eastAsia="en-US"/>
+        </w:rPr>
+        <w:t xml:space="preserve"> который можно вызвать, нажав на </w:t>
+      </w:r>
+      <w:r>
+        <w:rPr>
+          <w:rFonts w:ascii="Calibri" w:eastAsia="Calibri" w:hAnsi="Calibri" w:cs="Times New Roman"/>
+          <w:sz w:val="24"/>
+          <w:szCs w:val="24"/>
+          <w:lang w:val="ru-RU" w:eastAsia="en-US"/>
+        </w:rPr>
+        <w:t xml:space="preserve">кнопку «Макрос» </w:t>
+      </w:r>
+      <w:r>
+        <w:rPr>
+          <w:rFonts w:ascii="Calibri" w:eastAsia="Calibri" w:hAnsi="Calibri" w:cs="Times New Roman"/>
+          <w:noProof/>
+          <w:sz w:val="24"/>
+          <w:szCs w:val="24"/>
+          <w:lang w:val="ru-RU" w:eastAsia="en-US"/>
+        </w:rPr>
+        <w:drawing>
+          <wp:inline distT="0" distB="0" distL="0" distR="0" wp14:anchorId="2E6A755A" wp14:editId="4524D01E">
+            <wp:extent cx="259080" cy="259080"/>
+            <wp:effectExtent l="0" t="0" r="0" b="0"/>
+            <wp:docPr id="3" name="Рисунок 3" descr="Macros"/>
+            <wp:cNvGraphicFramePr>
+              <a:graphicFrameLocks xmlns:a="http://schemas.openxmlformats.org/drawingml/2006/main" noChangeAspect="1"/>
+            </wp:cNvGraphicFramePr>
+            <a:graphic xmlns:a="http://schemas.openxmlformats.org/drawingml/2006/main">
+              <a:graphicData uri="http://schemas.openxmlformats.org/drawingml/2006/picture">
+                <pic:pic xmlns:pic="http://schemas.openxmlformats.org/drawingml/2006/picture">
+                  <pic:nvPicPr>
+                    <pic:cNvPr id="0" name="Picture 3" descr="Macros"/>
+                    <pic:cNvPicPr>
+                      <a:picLocks noChangeAspect="1" noChangeArrowheads="1"/>
+                    </pic:cNvPicPr>
+                  </pic:nvPicPr>
+                  <pic:blipFill>
+                    <a:blip r:embed="rId21">
+                      <a:extLst>
+                        <a:ext uri="{28A0092B-C50C-407E-A947-70E740481C1C}">
+                          <a14:useLocalDpi xmlns:a14="http://schemas.microsoft.com/office/drawing/2010/main" val="0"/>
+                        </a:ext>
+                      </a:extLst>
+                    </a:blip>
+                    <a:srcRect/>
+                    <a:stretch>
+                      <a:fillRect/>
+                    </a:stretch>
+                  </pic:blipFill>
+                  <pic:spPr bwMode="auto">
+                    <a:xfrm>
+                      <a:off x="0" y="0"/>
+                      <a:ext cx="259080" cy="259080"/>
+                    </a:xfrm>
+                    <a:prstGeom prst="rect">
+                      <a:avLst/>
+                    </a:prstGeom>
+                    <a:noFill/>
+                    <a:ln>
+                      <a:noFill/>
+                    </a:ln>
+                  </pic:spPr>
+                </pic:pic>
+              </a:graphicData>
+            </a:graphic>
+          </wp:inline>
+        </w:drawing>
+      </w:r>
+      <w:r>
+        <w:rPr>
+          <w:rFonts w:ascii="Calibri" w:eastAsia="Calibri" w:hAnsi="Calibri" w:cs="Times New Roman"/>
+          <w:sz w:val="24"/>
+          <w:szCs w:val="24"/>
+          <w:lang w:val="ru-RU" w:eastAsia="en-US"/>
+        </w:rPr>
+        <w:t xml:space="preserve"> на панели инструментов</w:t>
+      </w:r>
+      <w:r>
+        <w:rPr>
+          <w:rFonts w:ascii="Calibri" w:eastAsia="Calibri" w:hAnsi="Calibri" w:cs="Times New Roman"/>
+          <w:sz w:val="24"/>
+          <w:szCs w:val="24"/>
+          <w:lang w:val="ru-RU" w:eastAsia="en-US"/>
+        </w:rPr>
+        <w:t xml:space="preserve"> формы, открытой в режиме редактирования.</w:t>
       </w:r>
     </w:p>
     <w:p>
@@ -22495,7 +22226,7 @@
         <w:pStyle w:val="a9"/>
         <w:numPr>
           <w:ilvl w:val="0"/>
-          <w:numId w:val="19"/>
+          <w:numId w:val="36"/>
         </w:numPr>
         <w:spacing w:after="120"/>
         <w:jc w:val="both"/>
@@ -22513,25 +22244,98 @@
           <w:szCs w:val="24"/>
           <w:lang w:val="ru-RU" w:eastAsia="en-US"/>
         </w:rPr>
-        <w:t xml:space="preserve">Если сканирование производилось в сторонний файл, то необходимо перейти на вкладку «Ручное сканирование» </w:t>
-      </w:r>
-      <w:r>
-        <w:rPr>
-          <w:rFonts w:ascii="Calibri" w:eastAsia="Calibri" w:hAnsi="Calibri" w:cs="Times New Roman"/>
-          <w:sz w:val="24"/>
-          <w:szCs w:val="24"/>
-          <w:lang w:val="ru-RU" w:eastAsia="en-US"/>
-        </w:rPr>
-        <w:t xml:space="preserve">(рис. 21) </w:t>
-      </w:r>
-      <w:r>
-        <w:rPr>
-          <w:rFonts w:ascii="Calibri" w:eastAsia="Calibri" w:hAnsi="Calibri" w:cs="Times New Roman"/>
-          <w:sz w:val="24"/>
-          <w:szCs w:val="24"/>
-          <w:lang w:val="ru-RU" w:eastAsia="en-US"/>
-        </w:rPr>
-        <w:t xml:space="preserve">и выбрать команду «Загрузить из файла». </w:t>
+        <w:t xml:space="preserve">В </w:t>
+      </w:r>
+      <w:r>
+        <w:rPr>
+          <w:rFonts w:ascii="Calibri" w:eastAsia="Calibri" w:hAnsi="Calibri" w:cs="Times New Roman"/>
+          <w:sz w:val="24"/>
+          <w:szCs w:val="24"/>
+          <w:lang w:val="ru-RU" w:eastAsia="en-US"/>
+        </w:rPr>
+        <w:t>открывшемся окне выбора (рис.</w:t>
+      </w:r>
+      <w:r>
+        <w:rPr>
+          <w:rFonts w:ascii="Calibri" w:eastAsia="Calibri" w:hAnsi="Calibri" w:cs="Times New Roman"/>
+          <w:sz w:val="24"/>
+          <w:szCs w:val="24"/>
+          <w:lang w:val="ru-RU" w:eastAsia="en-US"/>
+        </w:rPr>
+        <w:t xml:space="preserve"> 21</w:t>
+      </w:r>
+      <w:r>
+        <w:rPr>
+          <w:rFonts w:ascii="Calibri" w:eastAsia="Calibri" w:hAnsi="Calibri" w:cs="Times New Roman"/>
+          <w:sz w:val="24"/>
+          <w:szCs w:val="24"/>
+          <w:lang w:val="ru-RU" w:eastAsia="en-US"/>
+        </w:rPr>
+        <w:t xml:space="preserve">) </w:t>
+      </w:r>
+      <w:r>
+        <w:rPr>
+          <w:rFonts w:ascii="Calibri" w:eastAsia="Calibri" w:hAnsi="Calibri" w:cs="Times New Roman"/>
+          <w:sz w:val="24"/>
+          <w:szCs w:val="24"/>
+          <w:lang w:val="ru-RU" w:eastAsia="en-US"/>
+        </w:rPr>
+        <w:t xml:space="preserve">необходимо </w:t>
+      </w:r>
+      <w:r>
+        <w:rPr>
+          <w:rFonts w:ascii="Calibri" w:eastAsia="Calibri" w:hAnsi="Calibri" w:cs="Times New Roman"/>
+          <w:sz w:val="24"/>
+          <w:szCs w:val="24"/>
+          <w:lang w:val="ru-RU" w:eastAsia="en-US"/>
+        </w:rPr>
+        <w:t>отметить соответствующие документ(-ы) сканирования,</w:t>
+      </w:r>
+      <w:r>
+        <w:rPr>
+          <w:rFonts w:ascii="Calibri" w:eastAsia="Calibri" w:hAnsi="Calibri" w:cs="Times New Roman"/>
+          <w:sz w:val="24"/>
+          <w:szCs w:val="24"/>
+          <w:lang w:val="ru-RU" w:eastAsia="en-US"/>
+        </w:rPr>
+        <w:t xml:space="preserve"> </w:t>
+      </w:r>
+      <w:r>
+        <w:rPr>
+          <w:rFonts w:ascii="Calibri" w:eastAsia="Calibri" w:hAnsi="Calibri" w:cs="Times New Roman"/>
+          <w:sz w:val="24"/>
+          <w:szCs w:val="24"/>
+          <w:lang w:val="ru-RU" w:eastAsia="en-US"/>
+        </w:rPr>
+        <w:t xml:space="preserve">подтвердить выбор нажатием кнопки </w:t>
+      </w:r>
+      <w:r>
+        <w:rPr>
+          <w:rFonts w:ascii="Calibri" w:eastAsia="Calibri" w:hAnsi="Calibri" w:cs="Times New Roman"/>
+          <w:b/>
+          <w:sz w:val="24"/>
+          <w:szCs w:val="24"/>
+          <w:lang w:val="ru-RU" w:eastAsia="en-US"/>
+        </w:rPr>
+        <w:t>ОК</w:t>
+      </w:r>
+      <w:r>
+        <w:rPr>
+          <w:rFonts w:ascii="Calibri" w:eastAsia="Calibri" w:hAnsi="Calibri" w:cs="Times New Roman"/>
+          <w:sz w:val="24"/>
+          <w:szCs w:val="24"/>
+          <w:lang w:val="ru-RU" w:eastAsia="en-US"/>
+        </w:rPr>
+        <w:t>.</w:t>
+      </w:r>
+      <w:r>
+        <w:rPr>
+          <w:rFonts w:ascii="Calibri" w:eastAsia="Calibri" w:hAnsi="Calibri" w:cs="Times New Roman"/>
+          <w:sz w:val="24"/>
+          <w:szCs w:val="24"/>
+          <w:lang w:val="ru-RU" w:eastAsia="en-US"/>
+        </w:rPr>
+        <w:t xml:space="preserve"> В данном окне список документов сканирования по умолчанию отфильтрован по следующим признакам: </w:t>
       </w:r>
     </w:p>
     <w:p>
@@ -22619,7 +22423,8 @@
     <w:p>
       <w:pPr>
         <w:spacing w:after="120"/>
-        <w:jc w:val="both"/>
+        <w:ind w:left="709"/>
+        <w:jc w:val="center"/>
         <w:rPr>
           <w:rFonts w:ascii="Calibri" w:eastAsia="Calibri" w:hAnsi="Calibri" w:cs="Times New Roman"/>
           <w:sz w:val="24"/>
@@ -22632,10 +22437,10 @@
           <w:noProof/>
         </w:rPr>
         <w:drawing>
-          <wp:inline distT="0" distB="0" distL="0" distR="0" wp14:anchorId="22A68FDC" wp14:editId="7E77FE3E">
-            <wp:extent cx="6391910" cy="2132965"/>
-            <wp:effectExtent l="0" t="0" r="8890" b="635"/>
-            <wp:docPr id="29" name="Рисунок 29"/>
+          <wp:inline distT="0" distB="0" distL="0" distR="0" wp14:anchorId="533CBC21" wp14:editId="5C0A107C">
+            <wp:extent cx="5151120" cy="3601663"/>
+            <wp:effectExtent l="0" t="0" r="0" b="0"/>
+            <wp:docPr id="2" name="Рисунок 2"/>
             <wp:cNvGraphicFramePr>
               <a:graphicFrameLocks xmlns:a="http://schemas.openxmlformats.org/drawingml/2006/main" noChangeAspect="1"/>
             </wp:cNvGraphicFramePr>
@@ -22655,7 +22460,7 @@
                   <pic:spPr>
                     <a:xfrm>
                       <a:off x="0" y="0"/>
-                      <a:ext cx="6391910" cy="2132965"/>
+                      <a:ext cx="5154715" cy="3604176"/>
                     </a:xfrm>
                     <a:prstGeom prst="rect">
                       <a:avLst/>
@@ -22671,6 +22476,7 @@
     <w:p>
       <w:pPr>
         <w:spacing w:after="120"/>
+        <w:ind w:left="709"/>
         <w:jc w:val="both"/>
         <w:rPr>
           <w:rFonts w:ascii="Calibri" w:eastAsia="Calibri" w:hAnsi="Calibri" w:cs="Times New Roman"/>
@@ -22679,6 +22485,100 @@
           <w:lang w:val="ru-RU" w:eastAsia="en-US"/>
         </w:rPr>
       </w:pPr>
+      <w:r>
+        <w:rPr>
+          <w:rFonts w:ascii="Calibri" w:eastAsia="Calibri" w:hAnsi="Calibri" w:cs="Times New Roman"/>
+          <w:sz w:val="24"/>
+          <w:szCs w:val="24"/>
+          <w:lang w:val="ru-RU" w:eastAsia="en-US"/>
+        </w:rPr>
+        <w:lastRenderedPageBreak/>
+        <w:t>- дата меньше или равно дате складского документа,</w:t>
+      </w:r>
+    </w:p>
+    <w:p>
+      <w:pPr>
+        <w:spacing w:after="120"/>
+        <w:ind w:left="709"/>
+        <w:jc w:val="both"/>
+        <w:rPr>
+          <w:rFonts w:ascii="Calibri" w:eastAsia="Calibri" w:hAnsi="Calibri" w:cs="Times New Roman"/>
+          <w:sz w:val="24"/>
+          <w:szCs w:val="24"/>
+          <w:lang w:val="ru-RU" w:eastAsia="en-US"/>
+        </w:rPr>
+      </w:pPr>
+      <w:r>
+        <w:rPr>
+          <w:rFonts w:ascii="Calibri" w:eastAsia="Calibri" w:hAnsi="Calibri" w:cs="Times New Roman"/>
+          <w:sz w:val="24"/>
+          <w:szCs w:val="24"/>
+          <w:lang w:val="ru-RU" w:eastAsia="en-US"/>
+        </w:rPr>
+        <w:t>- подразделение равно подразделению, указанному в складском документе,</w:t>
+      </w:r>
+    </w:p>
+    <w:p>
+      <w:pPr>
+        <w:spacing w:after="120"/>
+        <w:ind w:left="709"/>
+        <w:jc w:val="both"/>
+        <w:rPr>
+          <w:rFonts w:ascii="Calibri" w:eastAsia="Calibri" w:hAnsi="Calibri" w:cs="Times New Roman"/>
+          <w:sz w:val="24"/>
+          <w:szCs w:val="24"/>
+          <w:lang w:val="ru-RU" w:eastAsia="en-US"/>
+        </w:rPr>
+      </w:pPr>
+      <w:r>
+        <w:rPr>
+          <w:rFonts w:ascii="Calibri" w:eastAsia="Calibri" w:hAnsi="Calibri" w:cs="Times New Roman"/>
+          <w:sz w:val="24"/>
+          <w:szCs w:val="24"/>
+          <w:lang w:val="ru-RU" w:eastAsia="en-US"/>
+        </w:rPr>
+        <w:t xml:space="preserve">- нет ссылки на </w:t>
+      </w:r>
+      <w:r>
+        <w:rPr>
+          <w:rFonts w:ascii="Calibri" w:eastAsia="Calibri" w:hAnsi="Calibri" w:cs="Times New Roman"/>
+          <w:sz w:val="24"/>
+          <w:szCs w:val="24"/>
+          <w:lang w:val="ru-RU" w:eastAsia="en-US"/>
+        </w:rPr>
+        <w:t>документ расхода</w:t>
+      </w:r>
+      <w:r>
+        <w:rPr>
+          <w:rFonts w:ascii="Calibri" w:eastAsia="Calibri" w:hAnsi="Calibri" w:cs="Times New Roman"/>
+          <w:sz w:val="24"/>
+          <w:szCs w:val="24"/>
+          <w:lang w:val="ru-RU" w:eastAsia="en-US"/>
+        </w:rPr>
+        <w:t>,</w:t>
+      </w:r>
+    </w:p>
+    <w:p>
+      <w:pPr>
+        <w:spacing w:after="120"/>
+        <w:ind w:left="709"/>
+        <w:jc w:val="both"/>
+        <w:rPr>
+          <w:rFonts w:ascii="Calibri" w:eastAsia="Calibri" w:hAnsi="Calibri" w:cs="Times New Roman"/>
+          <w:sz w:val="24"/>
+          <w:szCs w:val="24"/>
+          <w:lang w:val="ru-RU" w:eastAsia="en-US"/>
+        </w:rPr>
+      </w:pPr>
+      <w:r>
+        <w:rPr>
+          <w:rFonts w:ascii="Calibri" w:eastAsia="Calibri" w:hAnsi="Calibri" w:cs="Times New Roman"/>
+          <w:sz w:val="24"/>
+          <w:szCs w:val="24"/>
+          <w:lang w:val="ru-RU" w:eastAsia="en-US"/>
+        </w:rPr>
+        <w:t>- не установлена галка «Сравнение».</w:t>
+      </w:r>
     </w:p>
     <w:p>
       <w:pPr>
@@ -22698,7 +22598,63 @@
           <w:szCs w:val="24"/>
           <w:lang w:val="ru-RU" w:eastAsia="en-US"/>
         </w:rPr>
-        <w:t>При работе со вкладкой «Ручное сканирование» возможно выполнение следующих действий, которые вызываются нажатием на одноименную кнопку над текстовым полем для сканирования.</w:t>
+        <w:t>В результате выполнения данной операции будет произведен выбор из остатков товаров</w:t>
+      </w:r>
+      <w:r>
+        <w:rPr>
+          <w:rFonts w:ascii="Calibri" w:eastAsia="Calibri" w:hAnsi="Calibri" w:cs="Times New Roman"/>
+          <w:sz w:val="24"/>
+          <w:szCs w:val="24"/>
+          <w:lang w:val="ru-RU" w:eastAsia="en-US"/>
+        </w:rPr>
+        <w:t>,</w:t>
+      </w:r>
+      <w:r>
+        <w:rPr>
+          <w:rFonts w:ascii="Calibri" w:eastAsia="Calibri" w:hAnsi="Calibri" w:cs="Times New Roman"/>
+          <w:sz w:val="24"/>
+          <w:szCs w:val="24"/>
+          <w:lang w:val="ru-RU" w:eastAsia="en-US"/>
+        </w:rPr>
+        <w:t xml:space="preserve"> согласно данным документа сканирования, и формирование позиций складского документа.</w:t>
+      </w:r>
+      <w:r>
+        <w:rPr>
+          <w:rFonts w:ascii="Calibri" w:eastAsia="Calibri" w:hAnsi="Calibri" w:cs="Times New Roman"/>
+          <w:sz w:val="24"/>
+          <w:szCs w:val="24"/>
+          <w:lang w:val="ru-RU" w:eastAsia="en-US"/>
+        </w:rPr>
+        <w:t xml:space="preserve"> После сохранения складского документа в документе</w:t>
+      </w:r>
+      <w:bookmarkStart w:id="17" w:name="_GoBack"/>
+      <w:bookmarkEnd w:id="17"/>
+      <w:r>
+        <w:rPr>
+          <w:rFonts w:ascii="Calibri" w:eastAsia="Calibri" w:hAnsi="Calibri" w:cs="Times New Roman"/>
+          <w:sz w:val="24"/>
+          <w:szCs w:val="24"/>
+          <w:lang w:val="ru-RU" w:eastAsia="en-US"/>
+        </w:rPr>
+        <w:t xml:space="preserve"> </w:t>
+      </w:r>
+      <w:r>
+        <w:rPr>
+          <w:rFonts w:ascii="Calibri" w:eastAsia="Calibri" w:hAnsi="Calibri" w:cs="Times New Roman"/>
+          <w:sz w:val="24"/>
+          <w:szCs w:val="24"/>
+          <w:lang w:val="ru-RU" w:eastAsia="en-US"/>
+        </w:rPr>
+        <w:t>«Прослеживаемость. Сканирования»</w:t>
+      </w:r>
+      <w:r>
+        <w:rPr>
+          <w:rFonts w:ascii="Calibri" w:eastAsia="Calibri" w:hAnsi="Calibri" w:cs="Times New Roman"/>
+          <w:sz w:val="24"/>
+          <w:szCs w:val="24"/>
+          <w:lang w:val="ru-RU" w:eastAsia="en-US"/>
+        </w:rPr>
+        <w:t xml:space="preserve"> заполнится поле «Документ расхода».</w:t>
       </w:r>
     </w:p>
     <w:p>
@@ -22719,239 +22675,7 @@
           <w:szCs w:val="24"/>
           <w:lang w:val="ru-RU" w:eastAsia="en-US"/>
         </w:rPr>
-        <w:t xml:space="preserve">-  </w:t>
-      </w:r>
-      <w:r>
-        <w:rPr>
-          <w:rFonts w:ascii="Calibri" w:eastAsia="Calibri" w:hAnsi="Calibri" w:cs="Times New Roman"/>
-          <w:b/>
-          <w:sz w:val="24"/>
-          <w:szCs w:val="24"/>
-          <w:lang w:val="ru-RU" w:eastAsia="en-US"/>
-        </w:rPr>
-        <w:t>Обработать коды</w:t>
-      </w:r>
-      <w:r>
-        <w:rPr>
-          <w:rFonts w:ascii="Calibri" w:eastAsia="Calibri" w:hAnsi="Calibri" w:cs="Times New Roman"/>
-          <w:sz w:val="24"/>
-          <w:szCs w:val="24"/>
-          <w:lang w:val="ru-RU" w:eastAsia="en-US"/>
-        </w:rPr>
-        <w:t xml:space="preserve"> – данная команда </w:t>
-      </w:r>
-      <w:r>
-        <w:rPr>
-          <w:rFonts w:ascii="Calibri" w:eastAsia="Calibri" w:hAnsi="Calibri" w:cs="Times New Roman"/>
-          <w:sz w:val="24"/>
-          <w:szCs w:val="24"/>
-          <w:lang w:val="ru-RU" w:eastAsia="en-US"/>
-        </w:rPr>
-        <w:t xml:space="preserve">последовательно </w:t>
-      </w:r>
-      <w:r>
-        <w:rPr>
-          <w:rFonts w:ascii="Calibri" w:eastAsia="Calibri" w:hAnsi="Calibri" w:cs="Times New Roman"/>
-          <w:sz w:val="24"/>
-          <w:szCs w:val="24"/>
-          <w:lang w:val="ru-RU" w:eastAsia="en-US"/>
-        </w:rPr>
-        <w:t>создает позици</w:t>
-      </w:r>
-      <w:r>
-        <w:rPr>
-          <w:rFonts w:ascii="Calibri" w:eastAsia="Calibri" w:hAnsi="Calibri" w:cs="Times New Roman"/>
-          <w:sz w:val="24"/>
-          <w:szCs w:val="24"/>
-          <w:lang w:val="ru-RU" w:eastAsia="en-US"/>
-        </w:rPr>
-        <w:t>и</w:t>
-      </w:r>
-      <w:r>
-        <w:rPr>
-          <w:rFonts w:ascii="Calibri" w:eastAsia="Calibri" w:hAnsi="Calibri" w:cs="Times New Roman"/>
-          <w:sz w:val="24"/>
-          <w:szCs w:val="24"/>
-          <w:lang w:val="ru-RU" w:eastAsia="en-US"/>
-        </w:rPr>
-        <w:t xml:space="preserve"> в документе «Прослеживаемость. Сканирования» для</w:t>
-      </w:r>
-      <w:r>
-        <w:rPr>
-          <w:rFonts w:ascii="Calibri" w:eastAsia="Calibri" w:hAnsi="Calibri" w:cs="Times New Roman"/>
-          <w:sz w:val="24"/>
-          <w:szCs w:val="24"/>
-          <w:lang w:val="ru-RU" w:eastAsia="en-US"/>
-        </w:rPr>
-        <w:t xml:space="preserve"> каждого отсканированного в текстовое поле </w:t>
-      </w:r>
-      <w:proofErr w:type="spellStart"/>
-      <w:r>
-        <w:rPr>
-          <w:rFonts w:ascii="Calibri" w:eastAsia="Calibri" w:hAnsi="Calibri" w:cs="Times New Roman"/>
-          <w:sz w:val="24"/>
-          <w:szCs w:val="24"/>
-          <w:lang w:val="ru-RU" w:eastAsia="en-US"/>
-        </w:rPr>
-        <w:t>DataMatrix</w:t>
-      </w:r>
-      <w:proofErr w:type="spellEnd"/>
-      <w:r>
-        <w:rPr>
-          <w:rFonts w:ascii="Calibri" w:eastAsia="Calibri" w:hAnsi="Calibri" w:cs="Times New Roman"/>
-          <w:sz w:val="24"/>
-          <w:szCs w:val="24"/>
-          <w:lang w:val="ru-RU" w:eastAsia="en-US"/>
-        </w:rPr>
-        <w:t xml:space="preserve"> кода</w:t>
-      </w:r>
-      <w:r>
-        <w:rPr>
-          <w:rFonts w:ascii="Calibri" w:eastAsia="Calibri" w:hAnsi="Calibri" w:cs="Times New Roman"/>
-          <w:sz w:val="24"/>
-          <w:szCs w:val="24"/>
-          <w:lang w:val="ru-RU" w:eastAsia="en-US"/>
-        </w:rPr>
-        <w:t xml:space="preserve">. При этом для каждой позиции </w:t>
-      </w:r>
-      <w:r>
-        <w:rPr>
-          <w:rFonts w:ascii="Calibri" w:eastAsia="Calibri" w:hAnsi="Calibri" w:cs="Times New Roman"/>
-          <w:sz w:val="24"/>
-          <w:szCs w:val="24"/>
-          <w:lang w:val="ru-RU" w:eastAsia="en-US"/>
-        </w:rPr>
-        <w:t>производит</w:t>
-      </w:r>
-      <w:r>
-        <w:rPr>
-          <w:rFonts w:ascii="Calibri" w:eastAsia="Calibri" w:hAnsi="Calibri" w:cs="Times New Roman"/>
-          <w:sz w:val="24"/>
-          <w:szCs w:val="24"/>
-          <w:lang w:val="ru-RU" w:eastAsia="en-US"/>
-        </w:rPr>
-        <w:t>ся</w:t>
-      </w:r>
-      <w:r>
-        <w:rPr>
-          <w:rFonts w:ascii="Calibri" w:eastAsia="Calibri" w:hAnsi="Calibri" w:cs="Times New Roman"/>
-          <w:sz w:val="24"/>
-          <w:szCs w:val="24"/>
-          <w:lang w:val="ru-RU" w:eastAsia="en-US"/>
-        </w:rPr>
-        <w:t xml:space="preserve"> поиск </w:t>
-      </w:r>
-      <w:proofErr w:type="spellStart"/>
-      <w:r>
-        <w:rPr>
-          <w:rFonts w:ascii="Calibri" w:eastAsia="Calibri" w:hAnsi="Calibri" w:cs="Times New Roman"/>
-          <w:sz w:val="24"/>
-          <w:szCs w:val="24"/>
-          <w:lang w:val="ru-RU" w:eastAsia="en-US"/>
-        </w:rPr>
-        <w:t>DataMatrix</w:t>
-      </w:r>
-      <w:proofErr w:type="spellEnd"/>
-      <w:r>
-        <w:rPr>
-          <w:rFonts w:ascii="Calibri" w:eastAsia="Calibri" w:hAnsi="Calibri" w:cs="Times New Roman"/>
-          <w:sz w:val="24"/>
-          <w:szCs w:val="24"/>
-          <w:lang w:val="ru-RU" w:eastAsia="en-US"/>
-        </w:rPr>
-        <w:t xml:space="preserve"> код</w:t>
-      </w:r>
-      <w:r>
-        <w:rPr>
-          <w:rFonts w:ascii="Calibri" w:eastAsia="Calibri" w:hAnsi="Calibri" w:cs="Times New Roman"/>
-          <w:sz w:val="24"/>
-          <w:szCs w:val="24"/>
-          <w:lang w:val="ru-RU" w:eastAsia="en-US"/>
-        </w:rPr>
-        <w:t>а</w:t>
-      </w:r>
-      <w:r>
-        <w:rPr>
-          <w:rFonts w:ascii="Calibri" w:eastAsia="Calibri" w:hAnsi="Calibri" w:cs="Times New Roman"/>
-          <w:sz w:val="24"/>
-          <w:szCs w:val="24"/>
-          <w:lang w:val="ru-RU" w:eastAsia="en-US"/>
-        </w:rPr>
-        <w:t xml:space="preserve"> в документе «Прослеживаемость. Штрихкоды»</w:t>
-      </w:r>
-      <w:r>
-        <w:rPr>
-          <w:rFonts w:ascii="Calibri" w:eastAsia="Calibri" w:hAnsi="Calibri" w:cs="Times New Roman"/>
-          <w:sz w:val="24"/>
-          <w:szCs w:val="24"/>
-          <w:lang w:val="ru-RU" w:eastAsia="en-US"/>
-        </w:rPr>
-        <w:t>.</w:t>
-      </w:r>
-      <w:r>
-        <w:rPr>
-          <w:rFonts w:ascii="Calibri" w:eastAsia="Calibri" w:hAnsi="Calibri" w:cs="Times New Roman"/>
-          <w:sz w:val="24"/>
-          <w:szCs w:val="24"/>
-          <w:lang w:val="ru-RU" w:eastAsia="en-US"/>
-        </w:rPr>
-        <w:t xml:space="preserve"> Если </w:t>
-      </w:r>
-      <w:r>
-        <w:rPr>
-          <w:rFonts w:ascii="Calibri" w:eastAsia="Calibri" w:hAnsi="Calibri" w:cs="Times New Roman"/>
-          <w:sz w:val="24"/>
-          <w:szCs w:val="24"/>
-          <w:lang w:val="ru-RU" w:eastAsia="en-US"/>
-        </w:rPr>
-        <w:t>каким-либо кодам не найдено соответствие</w:t>
-      </w:r>
-      <w:r>
-        <w:rPr>
-          <w:rFonts w:ascii="Calibri" w:eastAsia="Calibri" w:hAnsi="Calibri" w:cs="Times New Roman"/>
-          <w:sz w:val="24"/>
-          <w:szCs w:val="24"/>
-          <w:lang w:val="ru-RU" w:eastAsia="en-US"/>
-        </w:rPr>
-        <w:t>, по</w:t>
-      </w:r>
-      <w:r>
-        <w:rPr>
-          <w:rFonts w:ascii="Calibri" w:eastAsia="Calibri" w:hAnsi="Calibri" w:cs="Times New Roman"/>
-          <w:sz w:val="24"/>
-          <w:szCs w:val="24"/>
-          <w:lang w:val="ru-RU" w:eastAsia="en-US"/>
-        </w:rPr>
-        <w:t xml:space="preserve"> окончании обработки открывается информационное окно с указанием </w:t>
-      </w:r>
-      <w:proofErr w:type="spellStart"/>
-      <w:r>
-        <w:rPr>
-          <w:rFonts w:ascii="Calibri" w:eastAsia="Calibri" w:hAnsi="Calibri" w:cs="Times New Roman"/>
-          <w:sz w:val="24"/>
-          <w:szCs w:val="24"/>
-          <w:lang w:val="ru-RU" w:eastAsia="en-US"/>
-        </w:rPr>
-        <w:t>DataMatrix</w:t>
-      </w:r>
-      <w:proofErr w:type="spellEnd"/>
-      <w:r>
-        <w:rPr>
-          <w:rFonts w:ascii="Calibri" w:eastAsia="Calibri" w:hAnsi="Calibri" w:cs="Times New Roman"/>
-          <w:sz w:val="24"/>
-          <w:szCs w:val="24"/>
-          <w:lang w:val="ru-RU" w:eastAsia="en-US"/>
-        </w:rPr>
-        <w:t xml:space="preserve"> кодов, по которым не найдены соответствия</w:t>
-      </w:r>
-      <w:r>
-        <w:rPr>
-          <w:rFonts w:ascii="Calibri" w:eastAsia="Calibri" w:hAnsi="Calibri" w:cs="Times New Roman"/>
-          <w:sz w:val="24"/>
-          <w:szCs w:val="24"/>
-          <w:lang w:val="ru-RU" w:eastAsia="en-US"/>
-        </w:rPr>
-        <w:t xml:space="preserve"> (рис. 22)</w:t>
+        <w:t>Если по каким-либо товарам остатков не найдено, в конце выполнения операции откроется информационное окно с предупреждением и перечнем товаров, по которым не были добавлены позиции (рис. 22)</w:t>
       </w:r>
       <w:r>
         <w:rPr>
@@ -22986,7 +22710,6 @@
           <w:sz w:val="22"/>
           <w:szCs w:val="22"/>
         </w:rPr>
-        <w:lastRenderedPageBreak/>
         <w:t xml:space="preserve">Рисунок </w:t>
       </w:r>
       <w:r>
@@ -23062,10 +22785,10 @@
           <w:noProof/>
         </w:rPr>
         <w:drawing>
-          <wp:inline distT="0" distB="0" distL="0" distR="0" wp14:anchorId="093C157C" wp14:editId="14753994">
-            <wp:extent cx="6391910" cy="5811520"/>
-            <wp:effectExtent l="0" t="0" r="8890" b="0"/>
-            <wp:docPr id="30" name="Рисунок 30"/>
+          <wp:inline distT="0" distB="0" distL="0" distR="0" wp14:anchorId="4A37C405" wp14:editId="45E05C32">
+            <wp:extent cx="4074160" cy="3704223"/>
+            <wp:effectExtent l="0" t="0" r="2540" b="0"/>
+            <wp:docPr id="4" name="Рисунок 4"/>
             <wp:cNvGraphicFramePr>
               <a:graphicFrameLocks xmlns:a="http://schemas.openxmlformats.org/drawingml/2006/main" noChangeAspect="1"/>
             </wp:cNvGraphicFramePr>
@@ -23085,7 +22808,1189 @@
                   <pic:spPr>
                     <a:xfrm>
                       <a:off x="0" y="0"/>
-                      <a:ext cx="6391910" cy="5811520"/>
+                      <a:ext cx="4086644" cy="3715574"/>
+                    </a:xfrm>
+                    <a:prstGeom prst="rect">
+                      <a:avLst/>
+                    </a:prstGeom>
+                  </pic:spPr>
+                </pic:pic>
+              </a:graphicData>
+            </a:graphic>
+          </wp:inline>
+        </w:drawing>
+      </w:r>
+    </w:p>
+    <w:p>
+      <w:pPr>
+        <w:rPr>
+          <w:rFonts w:asciiTheme="majorHAnsi" w:eastAsiaTheme="majorEastAsia" w:hAnsiTheme="majorHAnsi" w:cstheme="majorBidi"/>
+          <w:b/>
+          <w:bCs/>
+          <w:color w:val="4F81BD" w:themeColor="accent1"/>
+          <w:sz w:val="26"/>
+          <w:szCs w:val="26"/>
+          <w:lang w:val="ru-RU" w:eastAsia="en-US"/>
+        </w:rPr>
+      </w:pPr>
+      <w:r>
+        <w:rPr>
+          <w:rFonts w:asciiTheme="majorHAnsi" w:eastAsiaTheme="majorEastAsia" w:hAnsiTheme="majorHAnsi" w:cstheme="majorBidi"/>
+          <w:b/>
+          <w:bCs/>
+          <w:color w:val="4F81BD" w:themeColor="accent1"/>
+          <w:sz w:val="26"/>
+          <w:szCs w:val="26"/>
+          <w:lang w:val="ru-RU" w:eastAsia="en-US"/>
+        </w:rPr>
+        <w:br w:type="page"/>
+      </w:r>
+    </w:p>
+    <w:p>
+      <w:pPr>
+        <w:pStyle w:val="2"/>
+        <w:keepLines w:val="0"/>
+        <w:numPr>
+          <w:ilvl w:val="0"/>
+          <w:numId w:val="25"/>
+        </w:numPr>
+        <w:spacing w:before="240" w:after="60"/>
+        <w:jc w:val="center"/>
+        <w:rPr>
+          <w:rFonts w:asciiTheme="majorHAnsi" w:eastAsiaTheme="majorEastAsia" w:hAnsiTheme="majorHAnsi" w:cstheme="majorBidi"/>
+          <w:b/>
+          <w:bCs/>
+          <w:color w:val="4F81BD" w:themeColor="accent1"/>
+          <w:sz w:val="26"/>
+          <w:szCs w:val="26"/>
+          <w:lang w:val="ru-RU" w:eastAsia="en-US"/>
+        </w:rPr>
+      </w:pPr>
+      <w:bookmarkStart w:id="18" w:name="_Работа_с_документом"/>
+      <w:bookmarkStart w:id="19" w:name="_Toc105152736"/>
+      <w:bookmarkEnd w:id="18"/>
+      <w:r>
+        <w:rPr>
+          <w:rFonts w:asciiTheme="majorHAnsi" w:eastAsiaTheme="majorEastAsia" w:hAnsiTheme="majorHAnsi" w:cstheme="majorBidi"/>
+          <w:b/>
+          <w:bCs/>
+          <w:color w:val="4F81BD" w:themeColor="accent1"/>
+          <w:sz w:val="26"/>
+          <w:szCs w:val="26"/>
+          <w:lang w:val="ru-RU" w:eastAsia="en-US"/>
+        </w:rPr>
+        <w:lastRenderedPageBreak/>
+        <w:t>Работа с документом «Прослеживаемость. Сканирования»</w:t>
+      </w:r>
+      <w:bookmarkEnd w:id="19"/>
+    </w:p>
+    <w:p>
+      <w:pPr>
+        <w:spacing w:after="120"/>
+        <w:jc w:val="both"/>
+        <w:rPr>
+          <w:rFonts w:ascii="Calibri" w:eastAsia="Calibri" w:hAnsi="Calibri" w:cs="Times New Roman"/>
+          <w:sz w:val="24"/>
+          <w:szCs w:val="24"/>
+          <w:lang w:val="ru-RU" w:eastAsia="en-US"/>
+        </w:rPr>
+      </w:pPr>
+      <w:r>
+        <w:rPr>
+          <w:rFonts w:ascii="Calibri" w:eastAsia="Calibri" w:hAnsi="Calibri" w:cs="Times New Roman"/>
+          <w:sz w:val="24"/>
+          <w:szCs w:val="24"/>
+          <w:lang w:val="ru-RU" w:eastAsia="en-US"/>
+        </w:rPr>
+        <w:t>Формирование позиций</w:t>
+      </w:r>
+      <w:r>
+        <w:rPr>
+          <w:rFonts w:ascii="Calibri" w:eastAsia="Calibri" w:hAnsi="Calibri" w:cs="Times New Roman"/>
+          <w:sz w:val="24"/>
+          <w:szCs w:val="24"/>
+          <w:lang w:val="ru-RU" w:eastAsia="en-US"/>
+        </w:rPr>
+        <w:t xml:space="preserve"> документа</w:t>
+      </w:r>
+      <w:r>
+        <w:rPr>
+          <w:rFonts w:ascii="Calibri" w:eastAsia="Calibri" w:hAnsi="Calibri" w:cs="Times New Roman"/>
+          <w:sz w:val="24"/>
+          <w:szCs w:val="24"/>
+          <w:lang w:val="ru-RU" w:eastAsia="en-US"/>
+        </w:rPr>
+        <w:t xml:space="preserve"> </w:t>
+      </w:r>
+      <w:r>
+        <w:rPr>
+          <w:rFonts w:ascii="Calibri" w:eastAsia="Calibri" w:hAnsi="Calibri" w:cs="Times New Roman"/>
+          <w:sz w:val="24"/>
+          <w:szCs w:val="24"/>
+          <w:lang w:val="ru-RU" w:eastAsia="en-US"/>
+        </w:rPr>
+        <w:t>«Прослеживаемость. Сканирования» производится в режиме его редактирования</w:t>
+      </w:r>
+      <w:r>
+        <w:rPr>
+          <w:rFonts w:ascii="Calibri" w:eastAsia="Calibri" w:hAnsi="Calibri" w:cs="Times New Roman"/>
+          <w:sz w:val="24"/>
+          <w:szCs w:val="24"/>
+          <w:lang w:val="ru-RU" w:eastAsia="en-US"/>
+        </w:rPr>
+        <w:t>, порядок формирования</w:t>
+      </w:r>
+      <w:r>
+        <w:rPr>
+          <w:rFonts w:ascii="Calibri" w:eastAsia="Calibri" w:hAnsi="Calibri" w:cs="Times New Roman"/>
+          <w:sz w:val="24"/>
+          <w:szCs w:val="24"/>
+          <w:lang w:val="ru-RU" w:eastAsia="en-US"/>
+        </w:rPr>
+        <w:t xml:space="preserve"> </w:t>
+      </w:r>
+      <w:r>
+        <w:rPr>
+          <w:rFonts w:ascii="Calibri" w:eastAsia="Calibri" w:hAnsi="Calibri" w:cs="Times New Roman"/>
+          <w:sz w:val="24"/>
+          <w:szCs w:val="24"/>
+          <w:lang w:val="ru-RU" w:eastAsia="en-US"/>
+        </w:rPr>
+        <w:t>завис</w:t>
+      </w:r>
+      <w:r>
+        <w:rPr>
+          <w:rFonts w:ascii="Calibri" w:eastAsia="Calibri" w:hAnsi="Calibri" w:cs="Times New Roman"/>
+          <w:sz w:val="24"/>
+          <w:szCs w:val="24"/>
+          <w:lang w:val="ru-RU" w:eastAsia="en-US"/>
+        </w:rPr>
+        <w:t>и</w:t>
+      </w:r>
+      <w:r>
+        <w:rPr>
+          <w:rFonts w:ascii="Calibri" w:eastAsia="Calibri" w:hAnsi="Calibri" w:cs="Times New Roman"/>
+          <w:sz w:val="24"/>
+          <w:szCs w:val="24"/>
+          <w:lang w:val="ru-RU" w:eastAsia="en-US"/>
+        </w:rPr>
+        <w:t>т</w:t>
+      </w:r>
+      <w:r>
+        <w:rPr>
+          <w:rFonts w:ascii="Calibri" w:eastAsia="Calibri" w:hAnsi="Calibri" w:cs="Times New Roman"/>
+          <w:sz w:val="24"/>
+          <w:szCs w:val="24"/>
+          <w:lang w:val="ru-RU" w:eastAsia="en-US"/>
+        </w:rPr>
+        <w:t xml:space="preserve"> от применяемого типа и настроек сканера.</w:t>
+      </w:r>
+    </w:p>
+    <w:p>
+      <w:pPr>
+        <w:pStyle w:val="a9"/>
+        <w:numPr>
+          <w:ilvl w:val="0"/>
+          <w:numId w:val="19"/>
+        </w:numPr>
+        <w:spacing w:after="120"/>
+        <w:jc w:val="both"/>
+        <w:rPr>
+          <w:rFonts w:ascii="Calibri" w:eastAsia="Calibri" w:hAnsi="Calibri" w:cs="Times New Roman"/>
+          <w:sz w:val="24"/>
+          <w:szCs w:val="24"/>
+          <w:lang w:val="ru-RU" w:eastAsia="en-US"/>
+        </w:rPr>
+      </w:pPr>
+      <w:r>
+        <w:rPr>
+          <w:rFonts w:ascii="Calibri" w:eastAsia="Calibri" w:hAnsi="Calibri" w:cs="Times New Roman"/>
+          <w:sz w:val="24"/>
+          <w:szCs w:val="24"/>
+          <w:lang w:val="ru-RU" w:eastAsia="en-US"/>
+        </w:rPr>
+        <w:t xml:space="preserve">Если сканер зарегистрирован в </w:t>
+      </w:r>
+      <w:proofErr w:type="spellStart"/>
+      <w:r>
+        <w:rPr>
+          <w:rFonts w:ascii="Calibri" w:eastAsia="Calibri" w:hAnsi="Calibri" w:cs="Times New Roman"/>
+          <w:sz w:val="24"/>
+          <w:szCs w:val="24"/>
+          <w:lang w:val="ru-RU" w:eastAsia="en-US"/>
+        </w:rPr>
+        <w:t>Гедымине</w:t>
+      </w:r>
+      <w:proofErr w:type="spellEnd"/>
+      <w:r>
+        <w:rPr>
+          <w:rFonts w:ascii="Calibri" w:eastAsia="Calibri" w:hAnsi="Calibri" w:cs="Times New Roman"/>
+          <w:sz w:val="24"/>
+          <w:szCs w:val="24"/>
+          <w:lang w:val="ru-RU" w:eastAsia="en-US"/>
+        </w:rPr>
+        <w:t xml:space="preserve"> для данного компьютера, настроен на режим считывания </w:t>
+      </w:r>
+      <w:proofErr w:type="spellStart"/>
+      <w:r>
+        <w:rPr>
+          <w:rFonts w:ascii="Calibri" w:eastAsia="Calibri" w:hAnsi="Calibri" w:cs="Times New Roman"/>
+          <w:sz w:val="24"/>
+          <w:szCs w:val="24"/>
+          <w:lang w:val="ru-RU" w:eastAsia="en-US"/>
+        </w:rPr>
+        <w:t>DataMatrix</w:t>
+      </w:r>
+      <w:proofErr w:type="spellEnd"/>
+      <w:r>
+        <w:rPr>
+          <w:rFonts w:ascii="Calibri" w:eastAsia="Calibri" w:hAnsi="Calibri" w:cs="Times New Roman"/>
+          <w:sz w:val="24"/>
+          <w:szCs w:val="24"/>
+          <w:lang w:val="ru-RU" w:eastAsia="en-US"/>
+        </w:rPr>
+        <w:t xml:space="preserve"> </w:t>
+      </w:r>
+      <w:r>
+        <w:rPr>
+          <w:rFonts w:ascii="Calibri" w:eastAsia="Calibri" w:hAnsi="Calibri" w:cs="Times New Roman"/>
+          <w:sz w:val="24"/>
+          <w:szCs w:val="24"/>
+          <w:lang w:val="ru-RU" w:eastAsia="en-US"/>
+        </w:rPr>
+        <w:t xml:space="preserve">кодов и настроен на считывание напрямую в программу, то достаточно производить считывание </w:t>
+      </w:r>
+      <w:proofErr w:type="spellStart"/>
+      <w:r>
+        <w:rPr>
+          <w:rFonts w:ascii="Calibri" w:eastAsia="Calibri" w:hAnsi="Calibri" w:cs="Times New Roman"/>
+          <w:sz w:val="24"/>
+          <w:szCs w:val="24"/>
+          <w:lang w:val="ru-RU" w:eastAsia="en-US"/>
+        </w:rPr>
+        <w:t>DataMatrix</w:t>
+      </w:r>
+      <w:proofErr w:type="spellEnd"/>
+      <w:r>
+        <w:rPr>
+          <w:rFonts w:ascii="Calibri" w:eastAsia="Calibri" w:hAnsi="Calibri" w:cs="Times New Roman"/>
+          <w:sz w:val="24"/>
+          <w:szCs w:val="24"/>
+          <w:lang w:val="ru-RU" w:eastAsia="en-US"/>
+        </w:rPr>
+        <w:t xml:space="preserve"> </w:t>
+      </w:r>
+      <w:r>
+        <w:rPr>
+          <w:rFonts w:ascii="Calibri" w:eastAsia="Calibri" w:hAnsi="Calibri" w:cs="Times New Roman"/>
+          <w:sz w:val="24"/>
+          <w:szCs w:val="24"/>
+          <w:lang w:val="ru-RU" w:eastAsia="en-US"/>
+        </w:rPr>
+        <w:t xml:space="preserve">кодов с </w:t>
+      </w:r>
+      <w:r>
+        <w:rPr>
+          <w:rFonts w:ascii="Calibri" w:eastAsia="Calibri" w:hAnsi="Calibri" w:cs="Times New Roman"/>
+          <w:sz w:val="24"/>
+          <w:szCs w:val="24"/>
+          <w:lang w:val="ru-RU" w:eastAsia="en-US"/>
+        </w:rPr>
+        <w:t>каждой единицы товара в документ, открытый в режиме редактирования.</w:t>
+      </w:r>
+      <w:r>
+        <w:rPr>
+          <w:rFonts w:ascii="Calibri" w:eastAsia="Calibri" w:hAnsi="Calibri" w:cs="Times New Roman"/>
+          <w:sz w:val="24"/>
+          <w:szCs w:val="24"/>
+          <w:lang w:val="ru-RU" w:eastAsia="en-US"/>
+        </w:rPr>
+        <w:t xml:space="preserve"> При этом каждое считывание будет формировать новую позиций в документе.</w:t>
+      </w:r>
+    </w:p>
+    <w:p>
+      <w:pPr>
+        <w:pStyle w:val="a9"/>
+        <w:numPr>
+          <w:ilvl w:val="0"/>
+          <w:numId w:val="19"/>
+        </w:numPr>
+        <w:spacing w:after="120"/>
+        <w:jc w:val="both"/>
+        <w:rPr>
+          <w:rFonts w:ascii="Calibri" w:eastAsia="Calibri" w:hAnsi="Calibri" w:cs="Times New Roman"/>
+          <w:sz w:val="24"/>
+          <w:szCs w:val="24"/>
+          <w:lang w:val="ru-RU" w:eastAsia="en-US"/>
+        </w:rPr>
+      </w:pPr>
+      <w:r>
+        <w:rPr>
+          <w:rFonts w:ascii="Calibri" w:eastAsia="Calibri" w:hAnsi="Calibri" w:cs="Times New Roman"/>
+          <w:sz w:val="24"/>
+          <w:szCs w:val="24"/>
+          <w:lang w:val="ru-RU" w:eastAsia="en-US"/>
+        </w:rPr>
+        <w:t xml:space="preserve">Если </w:t>
+      </w:r>
+      <w:r>
+        <w:rPr>
+          <w:rFonts w:ascii="Calibri" w:eastAsia="Calibri" w:hAnsi="Calibri" w:cs="Times New Roman"/>
+          <w:sz w:val="24"/>
+          <w:szCs w:val="24"/>
+          <w:lang w:val="ru-RU" w:eastAsia="en-US"/>
+        </w:rPr>
+        <w:t xml:space="preserve">сканер не зарегистрирован в </w:t>
+      </w:r>
+      <w:proofErr w:type="spellStart"/>
+      <w:r>
+        <w:rPr>
+          <w:rFonts w:ascii="Calibri" w:eastAsia="Calibri" w:hAnsi="Calibri" w:cs="Times New Roman"/>
+          <w:sz w:val="24"/>
+          <w:szCs w:val="24"/>
+          <w:lang w:val="ru-RU" w:eastAsia="en-US"/>
+        </w:rPr>
+        <w:t>Гедымине</w:t>
+      </w:r>
+      <w:proofErr w:type="spellEnd"/>
+      <w:r>
+        <w:rPr>
+          <w:rFonts w:ascii="Calibri" w:eastAsia="Calibri" w:hAnsi="Calibri" w:cs="Times New Roman"/>
+          <w:sz w:val="24"/>
+          <w:szCs w:val="24"/>
+          <w:lang w:val="ru-RU" w:eastAsia="en-US"/>
+        </w:rPr>
+        <w:t xml:space="preserve">, но настроен на </w:t>
+      </w:r>
+      <w:proofErr w:type="spellStart"/>
+      <w:r>
+        <w:rPr>
+          <w:rFonts w:ascii="Calibri" w:eastAsia="Calibri" w:hAnsi="Calibri" w:cs="Times New Roman"/>
+          <w:sz w:val="24"/>
+          <w:szCs w:val="24"/>
+          <w:lang w:val="ru-RU" w:eastAsia="en-US"/>
+        </w:rPr>
+        <w:t>считываение</w:t>
+      </w:r>
+      <w:proofErr w:type="spellEnd"/>
+      <w:r>
+        <w:rPr>
+          <w:rFonts w:ascii="Calibri" w:eastAsia="Calibri" w:hAnsi="Calibri" w:cs="Times New Roman"/>
+          <w:sz w:val="24"/>
+          <w:szCs w:val="24"/>
+          <w:lang w:val="ru-RU" w:eastAsia="en-US"/>
+        </w:rPr>
+        <w:t xml:space="preserve"> </w:t>
+      </w:r>
+      <w:proofErr w:type="spellStart"/>
+      <w:r>
+        <w:rPr>
+          <w:rFonts w:ascii="Calibri" w:eastAsia="Calibri" w:hAnsi="Calibri" w:cs="Times New Roman"/>
+          <w:sz w:val="24"/>
+          <w:szCs w:val="24"/>
+          <w:lang w:val="ru-RU" w:eastAsia="en-US"/>
+        </w:rPr>
+        <w:t>DataMatrix</w:t>
+      </w:r>
+      <w:proofErr w:type="spellEnd"/>
+      <w:r>
+        <w:rPr>
+          <w:rFonts w:ascii="Calibri" w:eastAsia="Calibri" w:hAnsi="Calibri" w:cs="Times New Roman"/>
+          <w:sz w:val="24"/>
+          <w:szCs w:val="24"/>
+          <w:lang w:val="ru-RU" w:eastAsia="en-US"/>
+        </w:rPr>
+        <w:t xml:space="preserve"> </w:t>
+      </w:r>
+      <w:r>
+        <w:rPr>
+          <w:rFonts w:ascii="Calibri" w:eastAsia="Calibri" w:hAnsi="Calibri" w:cs="Times New Roman"/>
+          <w:sz w:val="24"/>
+          <w:szCs w:val="24"/>
+          <w:lang w:val="ru-RU" w:eastAsia="en-US"/>
+        </w:rPr>
+        <w:t>кодов с переходом на новую строку, то необходимо перейти на вкладку «Ручное сканирование»</w:t>
+      </w:r>
+      <w:r>
+        <w:rPr>
+          <w:rFonts w:ascii="Calibri" w:eastAsia="Calibri" w:hAnsi="Calibri" w:cs="Times New Roman"/>
+          <w:sz w:val="24"/>
+          <w:szCs w:val="24"/>
+          <w:lang w:val="ru-RU" w:eastAsia="en-US"/>
+        </w:rPr>
+        <w:t xml:space="preserve"> (рис. 21)</w:t>
+      </w:r>
+      <w:r>
+        <w:rPr>
+          <w:rFonts w:ascii="Calibri" w:eastAsia="Calibri" w:hAnsi="Calibri" w:cs="Times New Roman"/>
+          <w:sz w:val="24"/>
+          <w:szCs w:val="24"/>
+          <w:lang w:val="ru-RU" w:eastAsia="en-US"/>
+        </w:rPr>
+        <w:t xml:space="preserve">, установить курсор мыши в текстовое поле, после чего производить считывание </w:t>
+      </w:r>
+      <w:proofErr w:type="spellStart"/>
+      <w:r>
+        <w:rPr>
+          <w:rFonts w:ascii="Calibri" w:eastAsia="Calibri" w:hAnsi="Calibri" w:cs="Times New Roman"/>
+          <w:sz w:val="24"/>
+          <w:szCs w:val="24"/>
+          <w:lang w:val="ru-RU" w:eastAsia="en-US"/>
+        </w:rPr>
+        <w:t>DataMatrix</w:t>
+      </w:r>
+      <w:proofErr w:type="spellEnd"/>
+      <w:r>
+        <w:rPr>
+          <w:rFonts w:ascii="Calibri" w:eastAsia="Calibri" w:hAnsi="Calibri" w:cs="Times New Roman"/>
+          <w:sz w:val="24"/>
+          <w:szCs w:val="24"/>
+          <w:lang w:val="ru-RU" w:eastAsia="en-US"/>
+        </w:rPr>
+        <w:t xml:space="preserve"> </w:t>
+      </w:r>
+      <w:r>
+        <w:rPr>
+          <w:rFonts w:ascii="Calibri" w:eastAsia="Calibri" w:hAnsi="Calibri" w:cs="Times New Roman"/>
+          <w:sz w:val="24"/>
+          <w:szCs w:val="24"/>
+          <w:lang w:val="ru-RU" w:eastAsia="en-US"/>
+        </w:rPr>
+        <w:t xml:space="preserve">кодов с </w:t>
+      </w:r>
+      <w:r>
+        <w:rPr>
+          <w:rFonts w:ascii="Calibri" w:eastAsia="Calibri" w:hAnsi="Calibri" w:cs="Times New Roman"/>
+          <w:sz w:val="24"/>
+          <w:szCs w:val="24"/>
+          <w:lang w:val="ru-RU" w:eastAsia="en-US"/>
+        </w:rPr>
+        <w:t>товара</w:t>
+      </w:r>
+      <w:r>
+        <w:rPr>
+          <w:rFonts w:ascii="Calibri" w:eastAsia="Calibri" w:hAnsi="Calibri" w:cs="Times New Roman"/>
+          <w:sz w:val="24"/>
+          <w:szCs w:val="24"/>
+          <w:lang w:val="ru-RU" w:eastAsia="en-US"/>
+        </w:rPr>
+        <w:t>.</w:t>
+      </w:r>
+    </w:p>
+    <w:p>
+      <w:pPr>
+        <w:pStyle w:val="a9"/>
+        <w:numPr>
+          <w:ilvl w:val="0"/>
+          <w:numId w:val="19"/>
+        </w:numPr>
+        <w:spacing w:after="120"/>
+        <w:jc w:val="both"/>
+        <w:rPr>
+          <w:rFonts w:ascii="Calibri" w:eastAsia="Calibri" w:hAnsi="Calibri" w:cs="Times New Roman"/>
+          <w:sz w:val="24"/>
+          <w:szCs w:val="24"/>
+          <w:lang w:val="ru-RU" w:eastAsia="en-US"/>
+        </w:rPr>
+      </w:pPr>
+      <w:r>
+        <w:rPr>
+          <w:rFonts w:ascii="Calibri" w:eastAsia="Calibri" w:hAnsi="Calibri" w:cs="Times New Roman"/>
+          <w:sz w:val="24"/>
+          <w:szCs w:val="24"/>
+          <w:lang w:val="ru-RU" w:eastAsia="en-US"/>
+        </w:rPr>
+        <w:t xml:space="preserve">Если используется </w:t>
+      </w:r>
+      <w:proofErr w:type="spellStart"/>
+      <w:r>
+        <w:rPr>
+          <w:rFonts w:ascii="Calibri" w:eastAsia="Calibri" w:hAnsi="Calibri" w:cs="Times New Roman"/>
+          <w:sz w:val="24"/>
+          <w:szCs w:val="24"/>
+          <w:lang w:val="ru-RU" w:eastAsia="en-US"/>
+        </w:rPr>
+        <w:t>радиосканер</w:t>
+      </w:r>
+      <w:proofErr w:type="spellEnd"/>
+      <w:r>
+        <w:rPr>
+          <w:rFonts w:ascii="Calibri" w:eastAsia="Calibri" w:hAnsi="Calibri" w:cs="Times New Roman"/>
+          <w:sz w:val="24"/>
+          <w:szCs w:val="24"/>
+          <w:lang w:val="ru-RU" w:eastAsia="en-US"/>
+        </w:rPr>
+        <w:t xml:space="preserve"> </w:t>
+      </w:r>
+      <w:r>
+        <w:rPr>
+          <w:rFonts w:ascii="Calibri" w:eastAsia="Calibri" w:hAnsi="Calibri" w:cs="Times New Roman"/>
+          <w:sz w:val="24"/>
+          <w:szCs w:val="24"/>
+          <w:lang w:val="ru-RU" w:eastAsia="en-US"/>
+        </w:rPr>
+        <w:t xml:space="preserve">или сканер </w:t>
+      </w:r>
+      <w:r>
+        <w:rPr>
+          <w:rFonts w:ascii="Calibri" w:eastAsia="Calibri" w:hAnsi="Calibri" w:cs="Times New Roman"/>
+          <w:sz w:val="24"/>
+          <w:szCs w:val="24"/>
+          <w:lang w:val="ru-RU" w:eastAsia="en-US"/>
+        </w:rPr>
+        <w:t>с возможностью сохранения в память отсканированных данных, то необходимо перейти на вкладку «Ручное сканирование»</w:t>
+      </w:r>
+      <w:r>
+        <w:rPr>
+          <w:rFonts w:ascii="Calibri" w:eastAsia="Calibri" w:hAnsi="Calibri" w:cs="Times New Roman"/>
+          <w:sz w:val="24"/>
+          <w:szCs w:val="24"/>
+          <w:lang w:val="ru-RU" w:eastAsia="en-US"/>
+        </w:rPr>
+        <w:t xml:space="preserve"> (рис. 21)</w:t>
+      </w:r>
+      <w:r>
+        <w:rPr>
+          <w:rFonts w:ascii="Calibri" w:eastAsia="Calibri" w:hAnsi="Calibri" w:cs="Times New Roman"/>
+          <w:sz w:val="24"/>
+          <w:szCs w:val="24"/>
+          <w:lang w:val="ru-RU" w:eastAsia="en-US"/>
+        </w:rPr>
+        <w:t>, установить курсор мыши в текстовое поле, установить сканер с данными в его базу, после чего произойдет считывание всех сохраненных в сканере данных в текстовое поле документа сканирования.</w:t>
+      </w:r>
+    </w:p>
+    <w:p>
+      <w:pPr>
+        <w:pStyle w:val="a9"/>
+        <w:numPr>
+          <w:ilvl w:val="0"/>
+          <w:numId w:val="19"/>
+        </w:numPr>
+        <w:spacing w:after="120"/>
+        <w:jc w:val="both"/>
+        <w:rPr>
+          <w:rFonts w:ascii="Calibri" w:eastAsia="Calibri" w:hAnsi="Calibri" w:cs="Times New Roman"/>
+          <w:sz w:val="24"/>
+          <w:szCs w:val="24"/>
+          <w:lang w:val="ru-RU" w:eastAsia="en-US"/>
+        </w:rPr>
+      </w:pPr>
+      <w:r>
+        <w:rPr>
+          <w:rFonts w:ascii="Calibri" w:eastAsia="Calibri" w:hAnsi="Calibri" w:cs="Times New Roman"/>
+          <w:sz w:val="24"/>
+          <w:szCs w:val="24"/>
+          <w:lang w:val="ru-RU" w:eastAsia="en-US"/>
+        </w:rPr>
+        <w:t xml:space="preserve">Если сканирование производилось в сторонний файл, то необходимо перейти на вкладку «Ручное сканирование» </w:t>
+      </w:r>
+      <w:r>
+        <w:rPr>
+          <w:rFonts w:ascii="Calibri" w:eastAsia="Calibri" w:hAnsi="Calibri" w:cs="Times New Roman"/>
+          <w:sz w:val="24"/>
+          <w:szCs w:val="24"/>
+          <w:lang w:val="ru-RU" w:eastAsia="en-US"/>
+        </w:rPr>
+        <w:t>(рис. 2</w:t>
+      </w:r>
+      <w:r>
+        <w:rPr>
+          <w:rFonts w:ascii="Calibri" w:eastAsia="Calibri" w:hAnsi="Calibri" w:cs="Times New Roman"/>
+          <w:sz w:val="24"/>
+          <w:szCs w:val="24"/>
+          <w:lang w:val="ru-RU" w:eastAsia="en-US"/>
+        </w:rPr>
+        <w:t>3</w:t>
+      </w:r>
+      <w:r>
+        <w:rPr>
+          <w:rFonts w:ascii="Calibri" w:eastAsia="Calibri" w:hAnsi="Calibri" w:cs="Times New Roman"/>
+          <w:sz w:val="24"/>
+          <w:szCs w:val="24"/>
+          <w:lang w:val="ru-RU" w:eastAsia="en-US"/>
+        </w:rPr>
+        <w:t xml:space="preserve">) </w:t>
+      </w:r>
+      <w:r>
+        <w:rPr>
+          <w:rFonts w:ascii="Calibri" w:eastAsia="Calibri" w:hAnsi="Calibri" w:cs="Times New Roman"/>
+          <w:sz w:val="24"/>
+          <w:szCs w:val="24"/>
+          <w:lang w:val="ru-RU" w:eastAsia="en-US"/>
+        </w:rPr>
+        <w:t xml:space="preserve">и выбрать команду «Загрузить из файла». </w:t>
+      </w:r>
+    </w:p>
+    <w:p>
+      <w:pPr>
+        <w:pStyle w:val="a8"/>
+        <w:keepNext/>
+        <w:jc w:val="right"/>
+        <w:rPr>
+          <w:rFonts w:asciiTheme="minorHAnsi" w:hAnsiTheme="minorHAnsi" w:cstheme="minorHAnsi"/>
+          <w:b/>
+          <w:i w:val="0"/>
+          <w:color w:val="auto"/>
+          <w:sz w:val="22"/>
+          <w:szCs w:val="22"/>
+        </w:rPr>
+      </w:pPr>
+      <w:r>
+        <w:rPr>
+          <w:rFonts w:asciiTheme="minorHAnsi" w:hAnsiTheme="minorHAnsi" w:cstheme="minorHAnsi"/>
+          <w:b/>
+          <w:i w:val="0"/>
+          <w:color w:val="auto"/>
+          <w:sz w:val="22"/>
+          <w:szCs w:val="22"/>
+        </w:rPr>
+        <w:t xml:space="preserve">Рисунок </w:t>
+      </w:r>
+      <w:r>
+        <w:rPr>
+          <w:rFonts w:asciiTheme="minorHAnsi" w:hAnsiTheme="minorHAnsi" w:cstheme="minorHAnsi"/>
+          <w:b/>
+          <w:i w:val="0"/>
+          <w:color w:val="auto"/>
+          <w:sz w:val="22"/>
+          <w:szCs w:val="22"/>
+        </w:rPr>
+        <w:fldChar w:fldCharType="begin"/>
+      </w:r>
+      <w:r>
+        <w:rPr>
+          <w:rFonts w:asciiTheme="minorHAnsi" w:hAnsiTheme="minorHAnsi" w:cstheme="minorHAnsi"/>
+          <w:b/>
+          <w:i w:val="0"/>
+          <w:color w:val="auto"/>
+          <w:sz w:val="22"/>
+          <w:szCs w:val="22"/>
+        </w:rPr>
+        <w:instrText xml:space="preserve"> SEQ Рисунок \* ARABIC </w:instrText>
+      </w:r>
+      <w:r>
+        <w:rPr>
+          <w:rFonts w:asciiTheme="minorHAnsi" w:hAnsiTheme="minorHAnsi" w:cstheme="minorHAnsi"/>
+          <w:b/>
+          <w:i w:val="0"/>
+          <w:color w:val="auto"/>
+          <w:sz w:val="22"/>
+          <w:szCs w:val="22"/>
+        </w:rPr>
+        <w:fldChar w:fldCharType="separate"/>
+      </w:r>
+      <w:r>
+        <w:rPr>
+          <w:rFonts w:asciiTheme="minorHAnsi" w:hAnsiTheme="minorHAnsi" w:cstheme="minorHAnsi"/>
+          <w:b/>
+          <w:i w:val="0"/>
+          <w:noProof/>
+          <w:color w:val="auto"/>
+          <w:sz w:val="22"/>
+          <w:szCs w:val="22"/>
+        </w:rPr>
+        <w:t>23</w:t>
+      </w:r>
+      <w:r>
+        <w:rPr>
+          <w:rFonts w:asciiTheme="minorHAnsi" w:hAnsiTheme="minorHAnsi" w:cstheme="minorHAnsi"/>
+          <w:b/>
+          <w:i w:val="0"/>
+          <w:color w:val="auto"/>
+          <w:sz w:val="22"/>
+          <w:szCs w:val="22"/>
+        </w:rPr>
+        <w:fldChar w:fldCharType="end"/>
+      </w:r>
+    </w:p>
+    <w:p>
+      <w:pPr>
+        <w:spacing w:after="120"/>
+        <w:jc w:val="both"/>
+        <w:rPr>
+          <w:rFonts w:ascii="Calibri" w:eastAsia="Calibri" w:hAnsi="Calibri" w:cs="Times New Roman"/>
+          <w:sz w:val="24"/>
+          <w:szCs w:val="24"/>
+          <w:lang w:val="ru-RU" w:eastAsia="en-US"/>
+        </w:rPr>
+      </w:pPr>
+      <w:r>
+        <w:rPr>
+          <w:noProof/>
+        </w:rPr>
+        <w:drawing>
+          <wp:inline distT="0" distB="0" distL="0" distR="0" wp14:anchorId="22A68FDC" wp14:editId="7E77FE3E">
+            <wp:extent cx="6391910" cy="2132965"/>
+            <wp:effectExtent l="0" t="0" r="8890" b="635"/>
+            <wp:docPr id="29" name="Рисунок 29"/>
+            <wp:cNvGraphicFramePr>
+              <a:graphicFrameLocks xmlns:a="http://schemas.openxmlformats.org/drawingml/2006/main" noChangeAspect="1"/>
+            </wp:cNvGraphicFramePr>
+            <a:graphic xmlns:a="http://schemas.openxmlformats.org/drawingml/2006/main">
+              <a:graphicData uri="http://schemas.openxmlformats.org/drawingml/2006/picture">
+                <pic:pic xmlns:pic="http://schemas.openxmlformats.org/drawingml/2006/picture">
+                  <pic:nvPicPr>
+                    <pic:cNvPr id="1" name=""/>
+                    <pic:cNvPicPr/>
+                  </pic:nvPicPr>
+                  <pic:blipFill>
+                    <a:blip r:embed="rId32"/>
+                    <a:stretch>
+                      <a:fillRect/>
+                    </a:stretch>
+                  </pic:blipFill>
+                  <pic:spPr>
+                    <a:xfrm>
+                      <a:off x="0" y="0"/>
+                      <a:ext cx="6391910" cy="2132965"/>
+                    </a:xfrm>
+                    <a:prstGeom prst="rect">
+                      <a:avLst/>
+                    </a:prstGeom>
+                  </pic:spPr>
+                </pic:pic>
+              </a:graphicData>
+            </a:graphic>
+          </wp:inline>
+        </w:drawing>
+      </w:r>
+    </w:p>
+    <w:p>
+      <w:pPr>
+        <w:spacing w:after="120"/>
+        <w:jc w:val="both"/>
+        <w:rPr>
+          <w:rFonts w:ascii="Calibri" w:eastAsia="Calibri" w:hAnsi="Calibri" w:cs="Times New Roman"/>
+          <w:sz w:val="24"/>
+          <w:szCs w:val="24"/>
+          <w:lang w:val="ru-RU" w:eastAsia="en-US"/>
+        </w:rPr>
+      </w:pPr>
+    </w:p>
+    <w:p>
+      <w:pPr>
+        <w:spacing w:after="120"/>
+        <w:jc w:val="both"/>
+        <w:rPr>
+          <w:rFonts w:ascii="Calibri" w:eastAsia="Calibri" w:hAnsi="Calibri" w:cs="Times New Roman"/>
+          <w:sz w:val="24"/>
+          <w:szCs w:val="24"/>
+          <w:lang w:val="ru-RU" w:eastAsia="en-US"/>
+        </w:rPr>
+      </w:pPr>
+      <w:r>
+        <w:rPr>
+          <w:rFonts w:ascii="Calibri" w:eastAsia="Calibri" w:hAnsi="Calibri" w:cs="Times New Roman"/>
+          <w:sz w:val="24"/>
+          <w:szCs w:val="24"/>
+          <w:lang w:val="ru-RU" w:eastAsia="en-US"/>
+        </w:rPr>
+        <w:t>При работе со вкладкой «Ручное сканирование» возможно выполнение следующих действий, которые вызываются нажатием на одноименную кнопку над текстовым полем для сканирования.</w:t>
+      </w:r>
+    </w:p>
+    <w:p>
+      <w:pPr>
+        <w:spacing w:after="120"/>
+        <w:jc w:val="both"/>
+        <w:rPr>
+          <w:rFonts w:ascii="Calibri" w:eastAsia="Calibri" w:hAnsi="Calibri" w:cs="Times New Roman"/>
+          <w:sz w:val="24"/>
+          <w:szCs w:val="24"/>
+          <w:lang w:val="ru-RU" w:eastAsia="en-US"/>
+        </w:rPr>
+      </w:pPr>
+      <w:r>
+        <w:rPr>
+          <w:rFonts w:ascii="Calibri" w:eastAsia="Calibri" w:hAnsi="Calibri" w:cs="Times New Roman"/>
+          <w:sz w:val="24"/>
+          <w:szCs w:val="24"/>
+          <w:lang w:val="ru-RU" w:eastAsia="en-US"/>
+        </w:rPr>
+        <w:t xml:space="preserve">-  </w:t>
+      </w:r>
+      <w:r>
+        <w:rPr>
+          <w:rFonts w:ascii="Calibri" w:eastAsia="Calibri" w:hAnsi="Calibri" w:cs="Times New Roman"/>
+          <w:b/>
+          <w:sz w:val="24"/>
+          <w:szCs w:val="24"/>
+          <w:lang w:val="ru-RU" w:eastAsia="en-US"/>
+        </w:rPr>
+        <w:t>Обработать коды</w:t>
+      </w:r>
+      <w:r>
+        <w:rPr>
+          <w:rFonts w:ascii="Calibri" w:eastAsia="Calibri" w:hAnsi="Calibri" w:cs="Times New Roman"/>
+          <w:sz w:val="24"/>
+          <w:szCs w:val="24"/>
+          <w:lang w:val="ru-RU" w:eastAsia="en-US"/>
+        </w:rPr>
+        <w:t xml:space="preserve"> – данная команда </w:t>
+      </w:r>
+      <w:r>
+        <w:rPr>
+          <w:rFonts w:ascii="Calibri" w:eastAsia="Calibri" w:hAnsi="Calibri" w:cs="Times New Roman"/>
+          <w:sz w:val="24"/>
+          <w:szCs w:val="24"/>
+          <w:lang w:val="ru-RU" w:eastAsia="en-US"/>
+        </w:rPr>
+        <w:t xml:space="preserve">последовательно </w:t>
+      </w:r>
+      <w:r>
+        <w:rPr>
+          <w:rFonts w:ascii="Calibri" w:eastAsia="Calibri" w:hAnsi="Calibri" w:cs="Times New Roman"/>
+          <w:sz w:val="24"/>
+          <w:szCs w:val="24"/>
+          <w:lang w:val="ru-RU" w:eastAsia="en-US"/>
+        </w:rPr>
+        <w:t>создает позици</w:t>
+      </w:r>
+      <w:r>
+        <w:rPr>
+          <w:rFonts w:ascii="Calibri" w:eastAsia="Calibri" w:hAnsi="Calibri" w:cs="Times New Roman"/>
+          <w:sz w:val="24"/>
+          <w:szCs w:val="24"/>
+          <w:lang w:val="ru-RU" w:eastAsia="en-US"/>
+        </w:rPr>
+        <w:t>и</w:t>
+      </w:r>
+      <w:r>
+        <w:rPr>
+          <w:rFonts w:ascii="Calibri" w:eastAsia="Calibri" w:hAnsi="Calibri" w:cs="Times New Roman"/>
+          <w:sz w:val="24"/>
+          <w:szCs w:val="24"/>
+          <w:lang w:val="ru-RU" w:eastAsia="en-US"/>
+        </w:rPr>
+        <w:t xml:space="preserve"> в документе «Прослеживаемость. Сканирования» для</w:t>
+      </w:r>
+      <w:r>
+        <w:rPr>
+          <w:rFonts w:ascii="Calibri" w:eastAsia="Calibri" w:hAnsi="Calibri" w:cs="Times New Roman"/>
+          <w:sz w:val="24"/>
+          <w:szCs w:val="24"/>
+          <w:lang w:val="ru-RU" w:eastAsia="en-US"/>
+        </w:rPr>
+        <w:t xml:space="preserve"> каждого отсканированного в текстовое поле </w:t>
+      </w:r>
+      <w:proofErr w:type="spellStart"/>
+      <w:r>
+        <w:rPr>
+          <w:rFonts w:ascii="Calibri" w:eastAsia="Calibri" w:hAnsi="Calibri" w:cs="Times New Roman"/>
+          <w:sz w:val="24"/>
+          <w:szCs w:val="24"/>
+          <w:lang w:val="ru-RU" w:eastAsia="en-US"/>
+        </w:rPr>
+        <w:t>DataMatrix</w:t>
+      </w:r>
+      <w:proofErr w:type="spellEnd"/>
+      <w:r>
+        <w:rPr>
+          <w:rFonts w:ascii="Calibri" w:eastAsia="Calibri" w:hAnsi="Calibri" w:cs="Times New Roman"/>
+          <w:sz w:val="24"/>
+          <w:szCs w:val="24"/>
+          <w:lang w:val="ru-RU" w:eastAsia="en-US"/>
+        </w:rPr>
+        <w:t xml:space="preserve"> кода</w:t>
+      </w:r>
+      <w:r>
+        <w:rPr>
+          <w:rFonts w:ascii="Calibri" w:eastAsia="Calibri" w:hAnsi="Calibri" w:cs="Times New Roman"/>
+          <w:sz w:val="24"/>
+          <w:szCs w:val="24"/>
+          <w:lang w:val="ru-RU" w:eastAsia="en-US"/>
+        </w:rPr>
+        <w:t xml:space="preserve">. При этом для каждой позиции </w:t>
+      </w:r>
+      <w:r>
+        <w:rPr>
+          <w:rFonts w:ascii="Calibri" w:eastAsia="Calibri" w:hAnsi="Calibri" w:cs="Times New Roman"/>
+          <w:sz w:val="24"/>
+          <w:szCs w:val="24"/>
+          <w:lang w:val="ru-RU" w:eastAsia="en-US"/>
+        </w:rPr>
+        <w:t>производит</w:t>
+      </w:r>
+      <w:r>
+        <w:rPr>
+          <w:rFonts w:ascii="Calibri" w:eastAsia="Calibri" w:hAnsi="Calibri" w:cs="Times New Roman"/>
+          <w:sz w:val="24"/>
+          <w:szCs w:val="24"/>
+          <w:lang w:val="ru-RU" w:eastAsia="en-US"/>
+        </w:rPr>
+        <w:t>ся</w:t>
+      </w:r>
+      <w:r>
+        <w:rPr>
+          <w:rFonts w:ascii="Calibri" w:eastAsia="Calibri" w:hAnsi="Calibri" w:cs="Times New Roman"/>
+          <w:sz w:val="24"/>
+          <w:szCs w:val="24"/>
+          <w:lang w:val="ru-RU" w:eastAsia="en-US"/>
+        </w:rPr>
+        <w:t xml:space="preserve"> поиск </w:t>
+      </w:r>
+      <w:proofErr w:type="spellStart"/>
+      <w:r>
+        <w:rPr>
+          <w:rFonts w:ascii="Calibri" w:eastAsia="Calibri" w:hAnsi="Calibri" w:cs="Times New Roman"/>
+          <w:sz w:val="24"/>
+          <w:szCs w:val="24"/>
+          <w:lang w:val="ru-RU" w:eastAsia="en-US"/>
+        </w:rPr>
+        <w:t>DataMatrix</w:t>
+      </w:r>
+      <w:proofErr w:type="spellEnd"/>
+      <w:r>
+        <w:rPr>
+          <w:rFonts w:ascii="Calibri" w:eastAsia="Calibri" w:hAnsi="Calibri" w:cs="Times New Roman"/>
+          <w:sz w:val="24"/>
+          <w:szCs w:val="24"/>
+          <w:lang w:val="ru-RU" w:eastAsia="en-US"/>
+        </w:rPr>
+        <w:t xml:space="preserve"> код</w:t>
+      </w:r>
+      <w:r>
+        <w:rPr>
+          <w:rFonts w:ascii="Calibri" w:eastAsia="Calibri" w:hAnsi="Calibri" w:cs="Times New Roman"/>
+          <w:sz w:val="24"/>
+          <w:szCs w:val="24"/>
+          <w:lang w:val="ru-RU" w:eastAsia="en-US"/>
+        </w:rPr>
+        <w:t>а</w:t>
+      </w:r>
+      <w:r>
+        <w:rPr>
+          <w:rFonts w:ascii="Calibri" w:eastAsia="Calibri" w:hAnsi="Calibri" w:cs="Times New Roman"/>
+          <w:sz w:val="24"/>
+          <w:szCs w:val="24"/>
+          <w:lang w:val="ru-RU" w:eastAsia="en-US"/>
+        </w:rPr>
+        <w:t xml:space="preserve"> в документе «Прослеживаемость. Штрихкоды»</w:t>
+      </w:r>
+      <w:r>
+        <w:rPr>
+          <w:rFonts w:ascii="Calibri" w:eastAsia="Calibri" w:hAnsi="Calibri" w:cs="Times New Roman"/>
+          <w:sz w:val="24"/>
+          <w:szCs w:val="24"/>
+          <w:lang w:val="ru-RU" w:eastAsia="en-US"/>
+        </w:rPr>
+        <w:t>.</w:t>
+      </w:r>
+      <w:r>
+        <w:rPr>
+          <w:rFonts w:ascii="Calibri" w:eastAsia="Calibri" w:hAnsi="Calibri" w:cs="Times New Roman"/>
+          <w:sz w:val="24"/>
+          <w:szCs w:val="24"/>
+          <w:lang w:val="ru-RU" w:eastAsia="en-US"/>
+        </w:rPr>
+        <w:t xml:space="preserve"> Если </w:t>
+      </w:r>
+      <w:r>
+        <w:rPr>
+          <w:rFonts w:ascii="Calibri" w:eastAsia="Calibri" w:hAnsi="Calibri" w:cs="Times New Roman"/>
+          <w:sz w:val="24"/>
+          <w:szCs w:val="24"/>
+          <w:lang w:val="ru-RU" w:eastAsia="en-US"/>
+        </w:rPr>
+        <w:t>каким-либо кодам не найдено соответствие</w:t>
+      </w:r>
+      <w:r>
+        <w:rPr>
+          <w:rFonts w:ascii="Calibri" w:eastAsia="Calibri" w:hAnsi="Calibri" w:cs="Times New Roman"/>
+          <w:sz w:val="24"/>
+          <w:szCs w:val="24"/>
+          <w:lang w:val="ru-RU" w:eastAsia="en-US"/>
+        </w:rPr>
+        <w:t>, по</w:t>
+      </w:r>
+      <w:r>
+        <w:rPr>
+          <w:rFonts w:ascii="Calibri" w:eastAsia="Calibri" w:hAnsi="Calibri" w:cs="Times New Roman"/>
+          <w:sz w:val="24"/>
+          <w:szCs w:val="24"/>
+          <w:lang w:val="ru-RU" w:eastAsia="en-US"/>
+        </w:rPr>
+        <w:t xml:space="preserve"> окончании обработки открывается информационное окно с указанием </w:t>
+      </w:r>
+      <w:proofErr w:type="spellStart"/>
+      <w:r>
+        <w:rPr>
+          <w:rFonts w:ascii="Calibri" w:eastAsia="Calibri" w:hAnsi="Calibri" w:cs="Times New Roman"/>
+          <w:sz w:val="24"/>
+          <w:szCs w:val="24"/>
+          <w:lang w:val="ru-RU" w:eastAsia="en-US"/>
+        </w:rPr>
+        <w:t>DataMatrix</w:t>
+      </w:r>
+      <w:proofErr w:type="spellEnd"/>
+      <w:r>
+        <w:rPr>
+          <w:rFonts w:ascii="Calibri" w:eastAsia="Calibri" w:hAnsi="Calibri" w:cs="Times New Roman"/>
+          <w:sz w:val="24"/>
+          <w:szCs w:val="24"/>
+          <w:lang w:val="ru-RU" w:eastAsia="en-US"/>
+        </w:rPr>
+        <w:t xml:space="preserve"> кодов, по которым не найдены соответствия</w:t>
+      </w:r>
+      <w:r>
+        <w:rPr>
+          <w:rFonts w:ascii="Calibri" w:eastAsia="Calibri" w:hAnsi="Calibri" w:cs="Times New Roman"/>
+          <w:sz w:val="24"/>
+          <w:szCs w:val="24"/>
+          <w:lang w:val="ru-RU" w:eastAsia="en-US"/>
+        </w:rPr>
+        <w:t xml:space="preserve"> (рис. 2</w:t>
+      </w:r>
+      <w:r>
+        <w:rPr>
+          <w:rFonts w:ascii="Calibri" w:eastAsia="Calibri" w:hAnsi="Calibri" w:cs="Times New Roman"/>
+          <w:sz w:val="24"/>
+          <w:szCs w:val="24"/>
+          <w:lang w:val="ru-RU" w:eastAsia="en-US"/>
+        </w:rPr>
+        <w:t>4</w:t>
+      </w:r>
+      <w:r>
+        <w:rPr>
+          <w:rFonts w:ascii="Calibri" w:eastAsia="Calibri" w:hAnsi="Calibri" w:cs="Times New Roman"/>
+          <w:sz w:val="24"/>
+          <w:szCs w:val="24"/>
+          <w:lang w:val="ru-RU" w:eastAsia="en-US"/>
+        </w:rPr>
+        <w:t>)</w:t>
+      </w:r>
+      <w:r>
+        <w:rPr>
+          <w:rFonts w:ascii="Calibri" w:eastAsia="Calibri" w:hAnsi="Calibri" w:cs="Times New Roman"/>
+          <w:sz w:val="24"/>
+          <w:szCs w:val="24"/>
+          <w:lang w:val="ru-RU" w:eastAsia="en-US"/>
+        </w:rPr>
+        <w:t>.</w:t>
+      </w:r>
+    </w:p>
+    <w:p>
+      <w:pPr>
+        <w:pStyle w:val="a8"/>
+        <w:keepNext/>
+        <w:jc w:val="right"/>
+        <w:rPr>
+          <w:rFonts w:asciiTheme="minorHAnsi" w:hAnsiTheme="minorHAnsi" w:cstheme="minorHAnsi"/>
+          <w:b/>
+          <w:i w:val="0"/>
+          <w:color w:val="auto"/>
+          <w:sz w:val="22"/>
+          <w:szCs w:val="22"/>
+        </w:rPr>
+      </w:pPr>
+      <w:r>
+        <w:rPr>
+          <w:rFonts w:asciiTheme="minorHAnsi" w:hAnsiTheme="minorHAnsi" w:cstheme="minorHAnsi"/>
+          <w:b/>
+          <w:i w:val="0"/>
+          <w:color w:val="auto"/>
+          <w:sz w:val="22"/>
+          <w:szCs w:val="22"/>
+        </w:rPr>
+        <w:lastRenderedPageBreak/>
+        <w:t xml:space="preserve">Рисунок </w:t>
+      </w:r>
+      <w:r>
+        <w:rPr>
+          <w:rFonts w:asciiTheme="minorHAnsi" w:hAnsiTheme="minorHAnsi" w:cstheme="minorHAnsi"/>
+          <w:b/>
+          <w:i w:val="0"/>
+          <w:color w:val="auto"/>
+          <w:sz w:val="22"/>
+          <w:szCs w:val="22"/>
+        </w:rPr>
+        <w:fldChar w:fldCharType="begin"/>
+      </w:r>
+      <w:r>
+        <w:rPr>
+          <w:rFonts w:asciiTheme="minorHAnsi" w:hAnsiTheme="minorHAnsi" w:cstheme="minorHAnsi"/>
+          <w:b/>
+          <w:i w:val="0"/>
+          <w:color w:val="auto"/>
+          <w:sz w:val="22"/>
+          <w:szCs w:val="22"/>
+        </w:rPr>
+        <w:instrText xml:space="preserve"> SEQ Рисунок \* ARABIC </w:instrText>
+      </w:r>
+      <w:r>
+        <w:rPr>
+          <w:rFonts w:asciiTheme="minorHAnsi" w:hAnsiTheme="minorHAnsi" w:cstheme="minorHAnsi"/>
+          <w:b/>
+          <w:i w:val="0"/>
+          <w:color w:val="auto"/>
+          <w:sz w:val="22"/>
+          <w:szCs w:val="22"/>
+        </w:rPr>
+        <w:fldChar w:fldCharType="separate"/>
+      </w:r>
+      <w:r>
+        <w:rPr>
+          <w:rFonts w:asciiTheme="minorHAnsi" w:hAnsiTheme="minorHAnsi" w:cstheme="minorHAnsi"/>
+          <w:b/>
+          <w:i w:val="0"/>
+          <w:noProof/>
+          <w:color w:val="auto"/>
+          <w:sz w:val="22"/>
+          <w:szCs w:val="22"/>
+        </w:rPr>
+        <w:t>24</w:t>
+      </w:r>
+      <w:r>
+        <w:rPr>
+          <w:rFonts w:asciiTheme="minorHAnsi" w:hAnsiTheme="minorHAnsi" w:cstheme="minorHAnsi"/>
+          <w:b/>
+          <w:i w:val="0"/>
+          <w:color w:val="auto"/>
+          <w:sz w:val="22"/>
+          <w:szCs w:val="22"/>
+        </w:rPr>
+        <w:fldChar w:fldCharType="end"/>
+      </w:r>
+    </w:p>
+    <w:p>
+      <w:pPr>
+        <w:spacing w:after="120"/>
+        <w:jc w:val="center"/>
+        <w:rPr>
+          <w:rFonts w:ascii="Calibri" w:eastAsia="Calibri" w:hAnsi="Calibri" w:cs="Times New Roman"/>
+          <w:sz w:val="24"/>
+          <w:szCs w:val="24"/>
+          <w:lang w:val="ru-RU" w:eastAsia="en-US"/>
+        </w:rPr>
+      </w:pPr>
+      <w:r>
+        <w:rPr>
+          <w:noProof/>
+        </w:rPr>
+        <w:drawing>
+          <wp:inline distT="0" distB="0" distL="0" distR="0" wp14:anchorId="093C157C" wp14:editId="14753994">
+            <wp:extent cx="5496560" cy="4997468"/>
+            <wp:effectExtent l="0" t="0" r="8890" b="0"/>
+            <wp:docPr id="30" name="Рисунок 30"/>
+            <wp:cNvGraphicFramePr>
+              <a:graphicFrameLocks xmlns:a="http://schemas.openxmlformats.org/drawingml/2006/main" noChangeAspect="1"/>
+            </wp:cNvGraphicFramePr>
+            <a:graphic xmlns:a="http://schemas.openxmlformats.org/drawingml/2006/main">
+              <a:graphicData uri="http://schemas.openxmlformats.org/drawingml/2006/picture">
+                <pic:pic xmlns:pic="http://schemas.openxmlformats.org/drawingml/2006/picture">
+                  <pic:nvPicPr>
+                    <pic:cNvPr id="1" name=""/>
+                    <pic:cNvPicPr/>
+                  </pic:nvPicPr>
+                  <pic:blipFill>
+                    <a:blip r:embed="rId33"/>
+                    <a:stretch>
+                      <a:fillRect/>
+                    </a:stretch>
+                  </pic:blipFill>
+                  <pic:spPr>
+                    <a:xfrm>
+                      <a:off x="0" y="0"/>
+                      <a:ext cx="5499854" cy="5000463"/>
                     </a:xfrm>
                     <a:prstGeom prst="rect">
                       <a:avLst/>
@@ -23448,7 +24353,7 @@
           <w:lang w:val="ru-RU" w:eastAsia="en-US"/>
         </w:rPr>
       </w:pPr>
-      <w:bookmarkStart w:id="18" w:name="_Toc104982847"/>
+      <w:bookmarkStart w:id="20" w:name="_Toc105152737"/>
       <w:r>
         <w:rPr>
           <w:rFonts w:asciiTheme="majorHAnsi" w:eastAsiaTheme="majorEastAsia" w:hAnsiTheme="majorHAnsi" w:cstheme="majorBidi"/>
@@ -23462,7 +24367,7 @@
         <w:lastRenderedPageBreak/>
         <w:t>Электронные заказы</w:t>
       </w:r>
-      <w:bookmarkEnd w:id="18"/>
+      <w:bookmarkEnd w:id="20"/>
     </w:p>
     <w:p>
       <w:pPr>
@@ -23568,7 +24473,16 @@
           <w:szCs w:val="24"/>
           <w:lang w:val="ru-RU" w:eastAsia="en-US"/>
         </w:rPr>
-        <w:t xml:space="preserve"> 23</w:t>
+        <w:t xml:space="preserve"> 2</w:t>
+      </w:r>
+      <w:r>
+        <w:rPr>
+          <w:rFonts w:ascii="Calibri" w:eastAsia="Calibri" w:hAnsi="Calibri" w:cs="Times New Roman"/>
+          <w:sz w:val="24"/>
+          <w:szCs w:val="24"/>
+          <w:lang w:val="ru-RU" w:eastAsia="en-US"/>
+        </w:rPr>
+        <w:t>5</w:t>
       </w:r>
       <w:r>
         <w:rPr>
@@ -23760,7 +24674,7 @@
           <w:sz w:val="22"/>
           <w:szCs w:val="22"/>
         </w:rPr>
-        <w:t>23</w:t>
+        <w:t>25</w:t>
       </w:r>
       <w:r>
         <w:rPr>
@@ -23805,7 +24719,7 @@
                     <pic:cNvPicPr/>
                   </pic:nvPicPr>
                   <pic:blipFill>
-                    <a:blip r:embed="rId32"/>
+                    <a:blip r:embed="rId34"/>
                     <a:stretch>
                       <a:fillRect/>
                     </a:stretch>
@@ -24795,16 +25709,7 @@
           <w:szCs w:val="24"/>
           <w:lang w:val="ru-RU" w:eastAsia="en-US"/>
         </w:rPr>
-        <w:t>аналогично сообщению для ЭТТН</w:t>
-      </w:r>
-      <w:r>
-        <w:rPr>
-          <w:rFonts w:ascii="Calibri" w:eastAsia="Calibri" w:hAnsi="Calibri" w:cs="Times New Roman"/>
-          <w:sz w:val="24"/>
-          <w:szCs w:val="24"/>
-          <w:lang w:val="ru-RU" w:eastAsia="en-US"/>
-        </w:rPr>
-        <w:t xml:space="preserve"> и </w:t>
+        <w:t xml:space="preserve">аналогично сообщению для ЭТТН и </w:t>
       </w:r>
       <w:r>
         <w:rPr>
@@ -25264,7 +26169,16 @@
           <w:szCs w:val="24"/>
           <w:lang w:val="ru-RU" w:eastAsia="en-US"/>
         </w:rPr>
-        <w:t>24</w:t>
+        <w:t>2</w:t>
+      </w:r>
+      <w:r>
+        <w:rPr>
+          <w:rFonts w:ascii="Calibri" w:eastAsia="Calibri" w:hAnsi="Calibri" w:cs="Times New Roman"/>
+          <w:sz w:val="24"/>
+          <w:szCs w:val="24"/>
+          <w:lang w:val="ru-RU" w:eastAsia="en-US"/>
+        </w:rPr>
+        <w:t>6</w:t>
       </w:r>
       <w:r>
         <w:rPr>
@@ -25363,7 +26277,7 @@
           <w:sz w:val="22"/>
           <w:szCs w:val="22"/>
         </w:rPr>
-        <w:t>24</w:t>
+        <w:t>26</w:t>
       </w:r>
       <w:r>
         <w:rPr>
@@ -25405,7 +26319,7 @@
                     <pic:cNvPicPr/>
                   </pic:nvPicPr>
                   <pic:blipFill>
-                    <a:blip r:embed="rId33"/>
+                    <a:blip r:embed="rId35"/>
                     <a:stretch>
                       <a:fillRect/>
                     </a:stretch>
@@ -25496,7 +26410,7 @@
           <w:lang w:val="ru-RU" w:eastAsia="en-US"/>
         </w:rPr>
       </w:pPr>
-      <w:bookmarkStart w:id="19" w:name="_Toc104982848"/>
+      <w:bookmarkStart w:id="21" w:name="_Toc105152738"/>
       <w:r>
         <w:rPr>
           <w:rFonts w:asciiTheme="majorHAnsi" w:eastAsiaTheme="majorEastAsia" w:hAnsiTheme="majorHAnsi" w:cstheme="majorBidi"/>
@@ -25510,7 +26424,7 @@
         <w:lastRenderedPageBreak/>
         <w:t>Работа со входящими ЭЗ</w:t>
       </w:r>
-      <w:bookmarkEnd w:id="19"/>
+      <w:bookmarkEnd w:id="21"/>
     </w:p>
     <w:p>
       <w:pPr>
@@ -25847,7 +26761,16 @@
           <w:szCs w:val="24"/>
           <w:lang w:val="ru-RU" w:eastAsia="en-US"/>
         </w:rPr>
-        <w:t>25</w:t>
+        <w:t>2</w:t>
+      </w:r>
+      <w:r>
+        <w:rPr>
+          <w:rFonts w:ascii="Calibri" w:eastAsia="Calibri" w:hAnsi="Calibri" w:cs="Times New Roman"/>
+          <w:sz w:val="24"/>
+          <w:szCs w:val="24"/>
+          <w:lang w:val="ru-RU" w:eastAsia="en-US"/>
+        </w:rPr>
+        <w:t>7</w:t>
       </w:r>
       <w:r>
         <w:rPr>
@@ -25945,7 +26868,7 @@
           <w:sz w:val="22"/>
           <w:szCs w:val="22"/>
         </w:rPr>
-        <w:t>25</w:t>
+        <w:t>27</w:t>
       </w:r>
       <w:r>
         <w:rPr>
@@ -25973,6 +26896,7 @@
       <w:r>
         <w:rPr>
           <w:rFonts w:ascii="Calibri" w:eastAsia="Calibri" w:hAnsi="Calibri" w:cs="Times New Roman"/>
+          <w:noProof/>
           <w:sz w:val="24"/>
           <w:szCs w:val="24"/>
           <w:lang w:val="ru-RU" w:eastAsia="en-US"/>
@@ -25993,7 +26917,7 @@
                     <pic:cNvPicPr/>
                   </pic:nvPicPr>
                   <pic:blipFill>
-                    <a:blip r:embed="rId34"/>
+                    <a:blip r:embed="rId36"/>
                     <a:stretch>
                       <a:fillRect/>
                     </a:stretch>
@@ -26517,27 +27441,7 @@
           <w:szCs w:val="24"/>
           <w:lang w:val="ru-RU" w:eastAsia="en-US"/>
         </w:rPr>
-        <w:t>Результатом выполнения данной команды является создание документа «Заказ</w:t>
-      </w:r>
-      <w:proofErr w:type="gramStart"/>
-      <w:r>
-        <w:rPr>
-          <w:rFonts w:ascii="Calibri" w:eastAsia="Calibri" w:hAnsi="Calibri" w:cs="Times New Roman"/>
-          <w:sz w:val="24"/>
-          <w:szCs w:val="24"/>
-          <w:lang w:val="ru-RU" w:eastAsia="en-US"/>
-        </w:rPr>
-        <w:t xml:space="preserve">. </w:t>
-      </w:r>
-      <w:proofErr w:type="gramEnd"/>
-      <w:r>
-        <w:rPr>
-          <w:rFonts w:ascii="Calibri" w:eastAsia="Calibri" w:hAnsi="Calibri" w:cs="Times New Roman"/>
-          <w:sz w:val="24"/>
-          <w:szCs w:val="24"/>
-          <w:lang w:val="ru-RU" w:eastAsia="en-US"/>
-        </w:rPr>
-        <w:t>Уведомление об отгрузке», автоматическое заполнен</w:t>
+        <w:t>Результатом выполнения данной команды является создание документа «Заказ. Уведомление об отгрузке», автоматическое заполнен</w:t>
       </w:r>
       <w:r>
         <w:rPr>
@@ -26573,52 +27477,7 @@
           <w:szCs w:val="24"/>
           <w:lang w:val="ru-RU" w:eastAsia="en-US"/>
         </w:rPr>
-        <w:t xml:space="preserve">. </w:t>
-      </w:r>
-      <w:r>
-        <w:rPr>
-          <w:rFonts w:ascii="Calibri" w:eastAsia="Calibri" w:hAnsi="Calibri" w:cs="Times New Roman"/>
-          <w:sz w:val="24"/>
-          <w:szCs w:val="24"/>
-          <w:lang w:val="ru-RU" w:eastAsia="en-US"/>
-        </w:rPr>
-        <w:t>Автоматически созданн</w:t>
-      </w:r>
-      <w:r>
-        <w:rPr>
-          <w:rFonts w:ascii="Calibri" w:eastAsia="Calibri" w:hAnsi="Calibri" w:cs="Times New Roman"/>
-          <w:sz w:val="24"/>
-          <w:szCs w:val="24"/>
-          <w:lang w:val="ru-RU" w:eastAsia="en-US"/>
-        </w:rPr>
-        <w:t>ое</w:t>
-      </w:r>
-      <w:r>
-        <w:rPr>
-          <w:rFonts w:ascii="Calibri" w:eastAsia="Calibri" w:hAnsi="Calibri" w:cs="Times New Roman"/>
-          <w:sz w:val="24"/>
-          <w:szCs w:val="24"/>
-          <w:lang w:val="ru-RU" w:eastAsia="en-US"/>
-        </w:rPr>
-        <w:t xml:space="preserve"> </w:t>
-      </w:r>
-      <w:r>
-        <w:rPr>
-          <w:rFonts w:ascii="Calibri" w:eastAsia="Calibri" w:hAnsi="Calibri" w:cs="Times New Roman"/>
-          <w:sz w:val="24"/>
-          <w:szCs w:val="24"/>
-          <w:lang w:val="ru-RU" w:eastAsia="en-US"/>
-        </w:rPr>
-        <w:t>уведомление на отгрузку по</w:t>
-      </w:r>
-      <w:r>
-        <w:rPr>
-          <w:rFonts w:ascii="Calibri" w:eastAsia="Calibri" w:hAnsi="Calibri" w:cs="Times New Roman"/>
-          <w:sz w:val="24"/>
-          <w:szCs w:val="24"/>
-          <w:lang w:val="ru-RU" w:eastAsia="en-US"/>
-        </w:rPr>
-        <w:t xml:space="preserve"> </w:t>
+        <w:t xml:space="preserve">. Автоматически созданное уведомление на отгрузку по </w:t>
       </w:r>
       <w:r>
         <w:rPr>
@@ -26645,16 +27504,25 @@
           <w:szCs w:val="24"/>
           <w:lang w:val="ru-RU" w:eastAsia="en-US"/>
         </w:rPr>
-        <w:t>(рис. 26)</w:t>
-      </w:r>
-      <w:r>
-        <w:rPr>
-          <w:rFonts w:ascii="Calibri" w:eastAsia="Calibri" w:hAnsi="Calibri" w:cs="Times New Roman"/>
-          <w:sz w:val="24"/>
-          <w:szCs w:val="24"/>
-          <w:lang w:val="ru-RU" w:eastAsia="en-US"/>
-        </w:rPr>
-        <w:t xml:space="preserve"> </w:t>
+        <w:t>(рис. 2</w:t>
+      </w:r>
+      <w:r>
+        <w:rPr>
+          <w:rFonts w:ascii="Calibri" w:eastAsia="Calibri" w:hAnsi="Calibri" w:cs="Times New Roman"/>
+          <w:sz w:val="24"/>
+          <w:szCs w:val="24"/>
+          <w:lang w:val="ru-RU" w:eastAsia="en-US"/>
+        </w:rPr>
+        <w:t>8</w:t>
+      </w:r>
+      <w:r>
+        <w:rPr>
+          <w:rFonts w:ascii="Calibri" w:eastAsia="Calibri" w:hAnsi="Calibri" w:cs="Times New Roman"/>
+          <w:sz w:val="24"/>
+          <w:szCs w:val="24"/>
+          <w:lang w:val="ru-RU" w:eastAsia="en-US"/>
+        </w:rPr>
+        <w:t xml:space="preserve">) </w:t>
       </w:r>
       <w:r>
         <w:rPr>
@@ -26870,7 +27738,7 @@
           <w:sz w:val="22"/>
           <w:szCs w:val="22"/>
         </w:rPr>
-        <w:t>26</w:t>
+        <w:t>28</w:t>
       </w:r>
       <w:r>
         <w:rPr>
@@ -26914,7 +27782,7 @@
                     <pic:cNvPicPr/>
                   </pic:nvPicPr>
                   <pic:blipFill>
-                    <a:blip r:embed="rId35"/>
+                    <a:blip r:embed="rId37"/>
                     <a:stretch>
                       <a:fillRect/>
                     </a:stretch>
@@ -27204,7 +28072,7 @@
           <w:lang w:val="ru-RU" w:eastAsia="en-US"/>
         </w:rPr>
       </w:pPr>
-      <w:bookmarkStart w:id="20" w:name="_Toc104982849"/>
+      <w:bookmarkStart w:id="22" w:name="_Toc105152739"/>
       <w:r>
         <w:rPr>
           <w:rFonts w:asciiTheme="majorHAnsi" w:eastAsiaTheme="majorEastAsia" w:hAnsiTheme="majorHAnsi" w:cstheme="majorBidi"/>
@@ -27218,7 +28086,7 @@
         <w:lastRenderedPageBreak/>
         <w:t>Работа с исходящими ЭЗ</w:t>
       </w:r>
-      <w:bookmarkEnd w:id="20"/>
+      <w:bookmarkEnd w:id="22"/>
     </w:p>
     <w:p>
       <w:pPr>
@@ -27272,7 +28140,7 @@
           <w:lang w:val="ru-RU" w:eastAsia="en-US"/>
         </w:rPr>
       </w:pPr>
-      <w:bookmarkStart w:id="21" w:name="_Toc104982850"/>
+      <w:bookmarkStart w:id="23" w:name="_Toc105152740"/>
       <w:r>
         <w:rPr>
           <w:rFonts w:asciiTheme="majorHAnsi" w:eastAsiaTheme="majorEastAsia" w:hAnsiTheme="majorHAnsi" w:cstheme="majorBidi"/>
@@ -27286,7 +28154,7 @@
         <w:lastRenderedPageBreak/>
         <w:t>Ответы на заказ</w:t>
       </w:r>
-      <w:bookmarkEnd w:id="21"/>
+      <w:bookmarkEnd w:id="23"/>
     </w:p>
     <w:p>
       <w:pPr>
@@ -27336,7 +28204,7 @@
           <w:lang w:val="ru-RU" w:eastAsia="en-US"/>
         </w:rPr>
       </w:pPr>
-      <w:bookmarkStart w:id="22" w:name="_Toc104982851"/>
+      <w:bookmarkStart w:id="24" w:name="_Toc105152741"/>
       <w:r>
         <w:rPr>
           <w:rFonts w:asciiTheme="majorHAnsi" w:eastAsiaTheme="majorEastAsia" w:hAnsiTheme="majorHAnsi" w:cstheme="majorBidi"/>
@@ -27349,7 +28217,7 @@
         </w:rPr>
         <w:t>Работа со входящими ответами на ЭЗ</w:t>
       </w:r>
-      <w:bookmarkEnd w:id="22"/>
+      <w:bookmarkEnd w:id="24"/>
     </w:p>
     <w:p>
       <w:pPr>
@@ -27403,9 +28271,9 @@
           <w:lang w:val="ru-RU" w:eastAsia="en-US"/>
         </w:rPr>
       </w:pPr>
-      <w:bookmarkStart w:id="23" w:name="_Работа_с_исходящими"/>
-      <w:bookmarkStart w:id="24" w:name="_Toc104982852"/>
-      <w:bookmarkEnd w:id="23"/>
+      <w:bookmarkStart w:id="25" w:name="_Работа_с_исходящими"/>
+      <w:bookmarkStart w:id="26" w:name="_Toc105152742"/>
+      <w:bookmarkEnd w:id="25"/>
       <w:r>
         <w:rPr>
           <w:rFonts w:asciiTheme="majorHAnsi" w:eastAsiaTheme="majorEastAsia" w:hAnsiTheme="majorHAnsi" w:cstheme="majorBidi"/>
@@ -27419,7 +28287,7 @@
         <w:lastRenderedPageBreak/>
         <w:t>Работа с исходящими ответами на ЭЗ</w:t>
       </w:r>
-      <w:bookmarkEnd w:id="24"/>
+      <w:bookmarkEnd w:id="26"/>
     </w:p>
     <w:p>
       <w:pPr>
@@ -27473,7 +28341,7 @@
           <w:lang w:val="ru-RU" w:eastAsia="en-US"/>
         </w:rPr>
       </w:pPr>
-      <w:bookmarkStart w:id="25" w:name="_Toc104982853"/>
+      <w:bookmarkStart w:id="27" w:name="_Toc105152743"/>
       <w:r>
         <w:rPr>
           <w:rFonts w:asciiTheme="majorHAnsi" w:eastAsiaTheme="majorEastAsia" w:hAnsiTheme="majorHAnsi" w:cstheme="majorBidi"/>
@@ -27487,7 +28355,7 @@
         <w:lastRenderedPageBreak/>
         <w:t>Уведомления об отгрузке</w:t>
       </w:r>
-      <w:bookmarkEnd w:id="25"/>
+      <w:bookmarkEnd w:id="27"/>
     </w:p>
     <w:p>
       <w:pPr>
@@ -27509,7 +28377,7 @@
           <w:lang w:val="ru-RU" w:eastAsia="en-US"/>
         </w:rPr>
       </w:pPr>
-      <w:bookmarkStart w:id="26" w:name="_Toc104982854"/>
+      <w:bookmarkStart w:id="28" w:name="_Toc105152744"/>
       <w:r>
         <w:rPr>
           <w:rFonts w:asciiTheme="majorHAnsi" w:eastAsiaTheme="majorEastAsia" w:hAnsiTheme="majorHAnsi" w:cstheme="majorBidi"/>
@@ -27522,7 +28390,7 @@
         </w:rPr>
         <w:t>Работа во входящими уведомлениями об отгрузке</w:t>
       </w:r>
-      <w:bookmarkEnd w:id="26"/>
+      <w:bookmarkEnd w:id="28"/>
     </w:p>
     <w:p>
       <w:pPr>
@@ -27576,9 +28444,9 @@
           <w:lang w:val="ru-RU" w:eastAsia="en-US"/>
         </w:rPr>
       </w:pPr>
-      <w:bookmarkStart w:id="27" w:name="_Работа_с_исходящими_1"/>
-      <w:bookmarkStart w:id="28" w:name="_Toc104982855"/>
-      <w:bookmarkEnd w:id="27"/>
+      <w:bookmarkStart w:id="29" w:name="_Работа_с_исходящими_1"/>
+      <w:bookmarkStart w:id="30" w:name="_Toc105152745"/>
+      <w:bookmarkEnd w:id="29"/>
       <w:r>
         <w:rPr>
           <w:rFonts w:asciiTheme="majorHAnsi" w:eastAsiaTheme="majorEastAsia" w:hAnsiTheme="majorHAnsi" w:cstheme="majorBidi"/>
@@ -27592,7 +28460,7 @@
         <w:lastRenderedPageBreak/>
         <w:t>Работа с исходящими уведомлениями об отгрузке</w:t>
       </w:r>
-      <w:bookmarkEnd w:id="28"/>
+      <w:bookmarkEnd w:id="30"/>
     </w:p>
     <w:p>
       <w:pPr>
@@ -28146,9 +29014,9 @@
     </w:lvl>
   </w:abstractNum>
   <w:abstractNum w:abstractNumId="5" w15:restartNumberingAfterBreak="0">
-    <w:nsid w:val="1E5846D3"/>
+    <w:nsid w:val="1B0138C0"/>
     <w:multiLevelType w:val="hybridMultilevel"/>
-    <w:tmpl w:val="84202BB2"/>
+    <w:tmpl w:val="31E46584"/>
     <w:lvl w:ilvl="0" w:tplc="0809000F">
       <w:start w:val="1"/>
       <w:numFmt w:val="decimal"/>
@@ -28235,10 +29103,10 @@
     </w:lvl>
   </w:abstractNum>
   <w:abstractNum w:abstractNumId="6" w15:restartNumberingAfterBreak="0">
-    <w:nsid w:val="1EF54DAC"/>
+    <w:nsid w:val="1E5846D3"/>
     <w:multiLevelType w:val="hybridMultilevel"/>
-    <w:tmpl w:val="15B6242C"/>
-    <w:lvl w:ilvl="0" w:tplc="63BECA4A">
+    <w:tmpl w:val="84202BB2"/>
+    <w:lvl w:ilvl="0" w:tplc="0809000F">
       <w:start w:val="1"/>
       <w:numFmt w:val="decimal"/>
       <w:lvlText w:val="%1."/>
@@ -28324,6 +29192,95 @@
     </w:lvl>
   </w:abstractNum>
   <w:abstractNum w:abstractNumId="7" w15:restartNumberingAfterBreak="0">
+    <w:nsid w:val="1EF54DAC"/>
+    <w:multiLevelType w:val="hybridMultilevel"/>
+    <w:tmpl w:val="15B6242C"/>
+    <w:lvl w:ilvl="0" w:tplc="63BECA4A">
+      <w:start w:val="1"/>
+      <w:numFmt w:val="decimal"/>
+      <w:lvlText w:val="%1."/>
+      <w:lvlJc w:val="left"/>
+      <w:pPr>
+        <w:ind w:left="720" w:hanging="360"/>
+      </w:pPr>
+      <w:rPr>
+        <w:rFonts w:hint="default"/>
+      </w:rPr>
+    </w:lvl>
+    <w:lvl w:ilvl="1" w:tplc="08090019" w:tentative="1">
+      <w:start w:val="1"/>
+      <w:numFmt w:val="lowerLetter"/>
+      <w:lvlText w:val="%2."/>
+      <w:lvlJc w:val="left"/>
+      <w:pPr>
+        <w:ind w:left="1440" w:hanging="360"/>
+      </w:pPr>
+    </w:lvl>
+    <w:lvl w:ilvl="2" w:tplc="0809001B" w:tentative="1">
+      <w:start w:val="1"/>
+      <w:numFmt w:val="lowerRoman"/>
+      <w:lvlText w:val="%3."/>
+      <w:lvlJc w:val="right"/>
+      <w:pPr>
+        <w:ind w:left="2160" w:hanging="180"/>
+      </w:pPr>
+    </w:lvl>
+    <w:lvl w:ilvl="3" w:tplc="0809000F" w:tentative="1">
+      <w:start w:val="1"/>
+      <w:numFmt w:val="decimal"/>
+      <w:lvlText w:val="%4."/>
+      <w:lvlJc w:val="left"/>
+      <w:pPr>
+        <w:ind w:left="2880" w:hanging="360"/>
+      </w:pPr>
+    </w:lvl>
+    <w:lvl w:ilvl="4" w:tplc="08090019" w:tentative="1">
+      <w:start w:val="1"/>
+      <w:numFmt w:val="lowerLetter"/>
+      <w:lvlText w:val="%5."/>
+      <w:lvlJc w:val="left"/>
+      <w:pPr>
+        <w:ind w:left="3600" w:hanging="360"/>
+      </w:pPr>
+    </w:lvl>
+    <w:lvl w:ilvl="5" w:tplc="0809001B" w:tentative="1">
+      <w:start w:val="1"/>
+      <w:numFmt w:val="lowerRoman"/>
+      <w:lvlText w:val="%6."/>
+      <w:lvlJc w:val="right"/>
+      <w:pPr>
+        <w:ind w:left="4320" w:hanging="180"/>
+      </w:pPr>
+    </w:lvl>
+    <w:lvl w:ilvl="6" w:tplc="0809000F" w:tentative="1">
+      <w:start w:val="1"/>
+      <w:numFmt w:val="decimal"/>
+      <w:lvlText w:val="%7."/>
+      <w:lvlJc w:val="left"/>
+      <w:pPr>
+        <w:ind w:left="5040" w:hanging="360"/>
+      </w:pPr>
+    </w:lvl>
+    <w:lvl w:ilvl="7" w:tplc="08090019" w:tentative="1">
+      <w:start w:val="1"/>
+      <w:numFmt w:val="lowerLetter"/>
+      <w:lvlText w:val="%8."/>
+      <w:lvlJc w:val="left"/>
+      <w:pPr>
+        <w:ind w:left="5760" w:hanging="360"/>
+      </w:pPr>
+    </w:lvl>
+    <w:lvl w:ilvl="8" w:tplc="0809001B" w:tentative="1">
+      <w:start w:val="1"/>
+      <w:numFmt w:val="lowerRoman"/>
+      <w:lvlText w:val="%9."/>
+      <w:lvlJc w:val="right"/>
+      <w:pPr>
+        <w:ind w:left="6480" w:hanging="180"/>
+      </w:pPr>
+    </w:lvl>
+  </w:abstractNum>
+  <w:abstractNum w:abstractNumId="8" w15:restartNumberingAfterBreak="0">
     <w:nsid w:val="213E0C08"/>
     <w:multiLevelType w:val="hybridMultilevel"/>
     <w:tmpl w:val="138A1914"/>
@@ -28439,7 +29396,7 @@
       </w:pPr>
     </w:lvl>
   </w:abstractNum>
-  <w:abstractNum w:abstractNumId="8" w15:restartNumberingAfterBreak="0">
+  <w:abstractNum w:abstractNumId="9" w15:restartNumberingAfterBreak="0">
     <w:nsid w:val="22570DC0"/>
     <w:multiLevelType w:val="hybridMultilevel"/>
     <w:tmpl w:val="E6EC917A"/>
@@ -28528,7 +29485,7 @@
       </w:pPr>
     </w:lvl>
   </w:abstractNum>
-  <w:abstractNum w:abstractNumId="9" w15:restartNumberingAfterBreak="0">
+  <w:abstractNum w:abstractNumId="10" w15:restartNumberingAfterBreak="0">
     <w:nsid w:val="231F15EC"/>
     <w:multiLevelType w:val="hybridMultilevel"/>
     <w:tmpl w:val="8DA454B8"/>
@@ -28617,7 +29574,7 @@
       </w:pPr>
     </w:lvl>
   </w:abstractNum>
-  <w:abstractNum w:abstractNumId="10" w15:restartNumberingAfterBreak="0">
+  <w:abstractNum w:abstractNumId="11" w15:restartNumberingAfterBreak="0">
     <w:nsid w:val="25283056"/>
     <w:multiLevelType w:val="hybridMultilevel"/>
     <w:tmpl w:val="FF24C1CC"/>
@@ -28708,7 +29665,7 @@
       </w:pPr>
     </w:lvl>
   </w:abstractNum>
-  <w:abstractNum w:abstractNumId="11" w15:restartNumberingAfterBreak="0">
+  <w:abstractNum w:abstractNumId="12" w15:restartNumberingAfterBreak="0">
     <w:nsid w:val="2782545D"/>
     <w:multiLevelType w:val="hybridMultilevel"/>
     <w:tmpl w:val="37645D9A"/>
@@ -28797,7 +29754,7 @@
       </w:pPr>
     </w:lvl>
   </w:abstractNum>
-  <w:abstractNum w:abstractNumId="12" w15:restartNumberingAfterBreak="0">
+  <w:abstractNum w:abstractNumId="13" w15:restartNumberingAfterBreak="0">
     <w:nsid w:val="279406BC"/>
     <w:multiLevelType w:val="hybridMultilevel"/>
     <w:tmpl w:val="C386954C"/>
@@ -28886,7 +29843,7 @@
       </w:pPr>
     </w:lvl>
   </w:abstractNum>
-  <w:abstractNum w:abstractNumId="13" w15:restartNumberingAfterBreak="0">
+  <w:abstractNum w:abstractNumId="14" w15:restartNumberingAfterBreak="0">
     <w:nsid w:val="27CF7251"/>
     <w:multiLevelType w:val="hybridMultilevel"/>
     <w:tmpl w:val="0E285736"/>
@@ -28975,7 +29932,7 @@
       </w:pPr>
     </w:lvl>
   </w:abstractNum>
-  <w:abstractNum w:abstractNumId="14" w15:restartNumberingAfterBreak="0">
+  <w:abstractNum w:abstractNumId="15" w15:restartNumberingAfterBreak="0">
     <w:nsid w:val="2AF070C5"/>
     <w:multiLevelType w:val="hybridMultilevel"/>
     <w:tmpl w:val="6F5211D0"/>
@@ -29064,7 +30021,7 @@
       </w:pPr>
     </w:lvl>
   </w:abstractNum>
-  <w:abstractNum w:abstractNumId="15" w15:restartNumberingAfterBreak="0">
+  <w:abstractNum w:abstractNumId="16" w15:restartNumberingAfterBreak="0">
     <w:nsid w:val="2BAE7C12"/>
     <w:multiLevelType w:val="hybridMultilevel"/>
     <w:tmpl w:val="C386954C"/>
@@ -29153,7 +30110,7 @@
       </w:pPr>
     </w:lvl>
   </w:abstractNum>
-  <w:abstractNum w:abstractNumId="16" w15:restartNumberingAfterBreak="0">
+  <w:abstractNum w:abstractNumId="17" w15:restartNumberingAfterBreak="0">
     <w:nsid w:val="2C590894"/>
     <w:multiLevelType w:val="hybridMultilevel"/>
     <w:tmpl w:val="FB28C300"/>
@@ -29242,7 +30199,7 @@
       </w:pPr>
     </w:lvl>
   </w:abstractNum>
-  <w:abstractNum w:abstractNumId="17" w15:restartNumberingAfterBreak="0">
+  <w:abstractNum w:abstractNumId="18" w15:restartNumberingAfterBreak="0">
     <w:nsid w:val="2FC67B54"/>
     <w:multiLevelType w:val="hybridMultilevel"/>
     <w:tmpl w:val="57C215A2"/>
@@ -29331,7 +30288,7 @@
       </w:pPr>
     </w:lvl>
   </w:abstractNum>
-  <w:abstractNum w:abstractNumId="18" w15:restartNumberingAfterBreak="0">
+  <w:abstractNum w:abstractNumId="19" w15:restartNumberingAfterBreak="0">
     <w:nsid w:val="385F4239"/>
     <w:multiLevelType w:val="hybridMultilevel"/>
     <w:tmpl w:val="C386954C"/>
@@ -29420,7 +30377,7 @@
       </w:pPr>
     </w:lvl>
   </w:abstractNum>
-  <w:abstractNum w:abstractNumId="19" w15:restartNumberingAfterBreak="0">
+  <w:abstractNum w:abstractNumId="20" w15:restartNumberingAfterBreak="0">
     <w:nsid w:val="38E329AE"/>
     <w:multiLevelType w:val="multilevel"/>
     <w:tmpl w:val="6902121C"/>
@@ -29533,7 +30490,7 @@
       </w:rPr>
     </w:lvl>
   </w:abstractNum>
-  <w:abstractNum w:abstractNumId="20" w15:restartNumberingAfterBreak="0">
+  <w:abstractNum w:abstractNumId="21" w15:restartNumberingAfterBreak="0">
     <w:nsid w:val="42585F2E"/>
     <w:multiLevelType w:val="hybridMultilevel"/>
     <w:tmpl w:val="60868924"/>
@@ -29622,7 +30579,7 @@
       </w:pPr>
     </w:lvl>
   </w:abstractNum>
-  <w:abstractNum w:abstractNumId="21" w15:restartNumberingAfterBreak="0">
+  <w:abstractNum w:abstractNumId="22" w15:restartNumberingAfterBreak="0">
     <w:nsid w:val="4CBF719C"/>
     <w:multiLevelType w:val="multilevel"/>
     <w:tmpl w:val="9984FEB6"/>
@@ -29763,7 +30720,7 @@
       </w:rPr>
     </w:lvl>
   </w:abstractNum>
-  <w:abstractNum w:abstractNumId="22" w15:restartNumberingAfterBreak="0">
+  <w:abstractNum w:abstractNumId="23" w15:restartNumberingAfterBreak="0">
     <w:nsid w:val="4E961E63"/>
     <w:multiLevelType w:val="multilevel"/>
     <w:tmpl w:val="DFC08072"/>
@@ -29876,7 +30833,7 @@
       </w:rPr>
     </w:lvl>
   </w:abstractNum>
-  <w:abstractNum w:abstractNumId="23" w15:restartNumberingAfterBreak="0">
+  <w:abstractNum w:abstractNumId="24" w15:restartNumberingAfterBreak="0">
     <w:nsid w:val="5030115D"/>
     <w:multiLevelType w:val="hybridMultilevel"/>
     <w:tmpl w:val="0E285736"/>
@@ -29965,7 +30922,7 @@
       </w:pPr>
     </w:lvl>
   </w:abstractNum>
-  <w:abstractNum w:abstractNumId="24" w15:restartNumberingAfterBreak="0">
+  <w:abstractNum w:abstractNumId="25" w15:restartNumberingAfterBreak="0">
     <w:nsid w:val="54D94F63"/>
     <w:multiLevelType w:val="hybridMultilevel"/>
     <w:tmpl w:val="BE06A132"/>
@@ -30054,7 +31011,7 @@
       </w:pPr>
     </w:lvl>
   </w:abstractNum>
-  <w:abstractNum w:abstractNumId="25" w15:restartNumberingAfterBreak="0">
+  <w:abstractNum w:abstractNumId="26" w15:restartNumberingAfterBreak="0">
     <w:nsid w:val="55A907B0"/>
     <w:multiLevelType w:val="hybridMultilevel"/>
     <w:tmpl w:val="38F22FA8"/>
@@ -30167,7 +31124,7 @@
       </w:rPr>
     </w:lvl>
   </w:abstractNum>
-  <w:abstractNum w:abstractNumId="26" w15:restartNumberingAfterBreak="0">
+  <w:abstractNum w:abstractNumId="27" w15:restartNumberingAfterBreak="0">
     <w:nsid w:val="575928A0"/>
     <w:multiLevelType w:val="multilevel"/>
     <w:tmpl w:val="858E2312"/>
@@ -30272,7 +31229,7 @@
       </w:pPr>
     </w:lvl>
   </w:abstractNum>
-  <w:abstractNum w:abstractNumId="27" w15:restartNumberingAfterBreak="0">
+  <w:abstractNum w:abstractNumId="28" w15:restartNumberingAfterBreak="0">
     <w:nsid w:val="582C46E7"/>
     <w:multiLevelType w:val="hybridMultilevel"/>
     <w:tmpl w:val="7C16DB4C"/>
@@ -30361,7 +31318,7 @@
       </w:pPr>
     </w:lvl>
   </w:abstractNum>
-  <w:abstractNum w:abstractNumId="28" w15:restartNumberingAfterBreak="0">
+  <w:abstractNum w:abstractNumId="29" w15:restartNumberingAfterBreak="0">
     <w:nsid w:val="59350337"/>
     <w:multiLevelType w:val="hybridMultilevel"/>
     <w:tmpl w:val="C386954C"/>
@@ -30450,7 +31407,7 @@
       </w:pPr>
     </w:lvl>
   </w:abstractNum>
-  <w:abstractNum w:abstractNumId="29" w15:restartNumberingAfterBreak="0">
+  <w:abstractNum w:abstractNumId="30" w15:restartNumberingAfterBreak="0">
     <w:nsid w:val="59DE6F6E"/>
     <w:multiLevelType w:val="hybridMultilevel"/>
     <w:tmpl w:val="7748A744"/>
@@ -30539,7 +31496,7 @@
       </w:pPr>
     </w:lvl>
   </w:abstractNum>
-  <w:abstractNum w:abstractNumId="30" w15:restartNumberingAfterBreak="0">
+  <w:abstractNum w:abstractNumId="31" w15:restartNumberingAfterBreak="0">
     <w:nsid w:val="5D8D3262"/>
     <w:multiLevelType w:val="hybridMultilevel"/>
     <w:tmpl w:val="FB28C300"/>
@@ -30628,7 +31585,7 @@
       </w:pPr>
     </w:lvl>
   </w:abstractNum>
-  <w:abstractNum w:abstractNumId="31" w15:restartNumberingAfterBreak="0">
+  <w:abstractNum w:abstractNumId="32" w15:restartNumberingAfterBreak="0">
     <w:nsid w:val="6F9579E7"/>
     <w:multiLevelType w:val="hybridMultilevel"/>
     <w:tmpl w:val="7EC845DE"/>
@@ -30719,7 +31676,7 @@
       </w:pPr>
     </w:lvl>
   </w:abstractNum>
-  <w:abstractNum w:abstractNumId="32" w15:restartNumberingAfterBreak="0">
+  <w:abstractNum w:abstractNumId="33" w15:restartNumberingAfterBreak="0">
     <w:nsid w:val="76933FE8"/>
     <w:multiLevelType w:val="hybridMultilevel"/>
     <w:tmpl w:val="C386954C"/>
@@ -30808,7 +31765,7 @@
       </w:pPr>
     </w:lvl>
   </w:abstractNum>
-  <w:abstractNum w:abstractNumId="33" w15:restartNumberingAfterBreak="0">
+  <w:abstractNum w:abstractNumId="34" w15:restartNumberingAfterBreak="0">
     <w:nsid w:val="79271B28"/>
     <w:multiLevelType w:val="multilevel"/>
     <w:tmpl w:val="E3140AD2"/>
@@ -30913,7 +31870,7 @@
       </w:pPr>
     </w:lvl>
   </w:abstractNum>
-  <w:abstractNum w:abstractNumId="34" w15:restartNumberingAfterBreak="0">
+  <w:abstractNum w:abstractNumId="35" w15:restartNumberingAfterBreak="0">
     <w:nsid w:val="7E000F39"/>
     <w:multiLevelType w:val="multilevel"/>
     <w:tmpl w:val="5B6EE02C"/>
@@ -31027,19 +31984,19 @@
     </w:lvl>
   </w:abstractNum>
   <w:num w:numId="1">
-    <w:abstractNumId w:val="19"/>
+    <w:abstractNumId w:val="20"/>
   </w:num>
   <w:num w:numId="2">
-    <w:abstractNumId w:val="34"/>
+    <w:abstractNumId w:val="35"/>
   </w:num>
   <w:num w:numId="3">
-    <w:abstractNumId w:val="22"/>
+    <w:abstractNumId w:val="23"/>
   </w:num>
   <w:num w:numId="4">
-    <w:abstractNumId w:val="23"/>
+    <w:abstractNumId w:val="24"/>
   </w:num>
   <w:num w:numId="5">
-    <w:abstractNumId w:val="31"/>
+    <w:abstractNumId w:val="32"/>
     <w:lvlOverride w:ilvl="0">
       <w:startOverride w:val="1"/>
     </w:lvlOverride>
@@ -31069,7 +32026,7 @@
     </w:lvlOverride>
   </w:num>
   <w:num w:numId="6">
-    <w:abstractNumId w:val="7"/>
+    <w:abstractNumId w:val="8"/>
     <w:lvlOverride w:ilvl="0">
       <w:startOverride w:val="1"/>
     </w:lvlOverride>
@@ -31102,7 +32059,7 @@
     <w:abstractNumId w:val="2"/>
   </w:num>
   <w:num w:numId="8">
-    <w:abstractNumId w:val="10"/>
+    <w:abstractNumId w:val="11"/>
     <w:lvlOverride w:ilvl="0">
       <w:startOverride w:val="1"/>
     </w:lvlOverride>
@@ -31135,19 +32092,19 @@
     <w:abstractNumId w:val="4"/>
   </w:num>
   <w:num w:numId="10">
-    <w:abstractNumId w:val="32"/>
+    <w:abstractNumId w:val="33"/>
   </w:num>
   <w:num w:numId="11">
-    <w:abstractNumId w:val="18"/>
+    <w:abstractNumId w:val="19"/>
   </w:num>
   <w:num w:numId="12">
-    <w:abstractNumId w:val="14"/>
+    <w:abstractNumId w:val="15"/>
   </w:num>
   <w:num w:numId="13">
-    <w:abstractNumId w:val="15"/>
+    <w:abstractNumId w:val="16"/>
   </w:num>
   <w:num w:numId="14">
-    <w:abstractNumId w:val="33"/>
+    <w:abstractNumId w:val="34"/>
     <w:lvlOverride w:ilvl="0">
       <w:startOverride w:val="1"/>
     </w:lvlOverride>
@@ -31161,7 +32118,7 @@
     <w:lvlOverride w:ilvl="8"/>
   </w:num>
   <w:num w:numId="15">
-    <w:abstractNumId w:val="26"/>
+    <w:abstractNumId w:val="27"/>
     <w:lvlOverride w:ilvl="0">
       <w:startOverride w:val="1"/>
     </w:lvlOverride>
@@ -31175,64 +32132,67 @@
     <w:lvlOverride w:ilvl="8"/>
   </w:num>
   <w:num w:numId="16">
-    <w:abstractNumId w:val="6"/>
+    <w:abstractNumId w:val="7"/>
   </w:num>
   <w:num w:numId="17">
-    <w:abstractNumId w:val="12"/>
+    <w:abstractNumId w:val="13"/>
   </w:num>
   <w:num w:numId="18">
-    <w:abstractNumId w:val="29"/>
+    <w:abstractNumId w:val="30"/>
   </w:num>
   <w:num w:numId="19">
-    <w:abstractNumId w:val="8"/>
+    <w:abstractNumId w:val="9"/>
   </w:num>
   <w:num w:numId="20">
     <w:abstractNumId w:val="3"/>
   </w:num>
   <w:num w:numId="21">
-    <w:abstractNumId w:val="27"/>
+    <w:abstractNumId w:val="28"/>
   </w:num>
   <w:num w:numId="22">
-    <w:abstractNumId w:val="24"/>
+    <w:abstractNumId w:val="25"/>
   </w:num>
   <w:num w:numId="23">
-    <w:abstractNumId w:val="21"/>
+    <w:abstractNumId w:val="22"/>
   </w:num>
   <w:num w:numId="24">
-    <w:abstractNumId w:val="25"/>
+    <w:abstractNumId w:val="26"/>
   </w:num>
   <w:num w:numId="25">
-    <w:abstractNumId w:val="11"/>
+    <w:abstractNumId w:val="12"/>
   </w:num>
   <w:num w:numId="26">
-    <w:abstractNumId w:val="17"/>
+    <w:abstractNumId w:val="18"/>
   </w:num>
   <w:num w:numId="27">
-    <w:abstractNumId w:val="28"/>
+    <w:abstractNumId w:val="29"/>
   </w:num>
   <w:num w:numId="28">
-    <w:abstractNumId w:val="13"/>
+    <w:abstractNumId w:val="14"/>
   </w:num>
   <w:num w:numId="29">
-    <w:abstractNumId w:val="5"/>
+    <w:abstractNumId w:val="6"/>
   </w:num>
   <w:num w:numId="30">
-    <w:abstractNumId w:val="30"/>
+    <w:abstractNumId w:val="31"/>
   </w:num>
   <w:num w:numId="31">
-    <w:abstractNumId w:val="16"/>
+    <w:abstractNumId w:val="17"/>
   </w:num>
   <w:num w:numId="32">
     <w:abstractNumId w:val="0"/>
   </w:num>
   <w:num w:numId="33">
-    <w:abstractNumId w:val="9"/>
+    <w:abstractNumId w:val="10"/>
   </w:num>
   <w:num w:numId="34">
     <w:abstractNumId w:val="1"/>
   </w:num>
   <w:num w:numId="35">
-    <w:abstractNumId w:val="20"/>
+    <w:abstractNumId w:val="21"/>
+  </w:num>
+  <w:num w:numId="36">
+    <w:abstractNumId w:val="5"/>
   </w:num>
 </w:numbering>
 </file>
@@ -31752,6 +32712,7 @@
   <w:style w:type="character" w:default="1" w:styleId="a0">
     <w:name w:val="Default Paragraph Font"/>
     <w:uiPriority w:val="1"/>
+    <w:semiHidden/>
     <w:unhideWhenUsed/>
   </w:style>
   <w:style w:type="table" w:default="1" w:styleId="a1">

--- a/Комплексная автоматизация/ЭТТН/Гедымин.Инструкция по модулю ЭТТН.docx
+++ b/Комплексная автоматизация/ЭТТН/Гедымин.Инструкция по модулю ЭТТН.docx
@@ -192,7 +192,7 @@
           <w:r>
             <w:fldChar w:fldCharType="separate"/>
           </w:r>
-          <w:hyperlink w:anchor="_Toc105152723" w:history="1">
+          <w:hyperlink w:anchor="_Toc105172435" w:history="1">
             <w:r>
               <w:rPr>
                 <w:rStyle w:val="a7"/>
@@ -222,7 +222,7 @@
                 <w:noProof/>
                 <w:webHidden/>
               </w:rPr>
-              <w:instrText xml:space="preserve"> PAGEREF _Toc105152723 \h </w:instrText>
+              <w:instrText xml:space="preserve"> PAGEREF _Toc105172435 \h </w:instrText>
             </w:r>
             <w:r>
               <w:rPr>
@@ -268,7 +268,7 @@
               <w:lang w:val="en-GB" w:eastAsia="en-GB"/>
             </w:rPr>
           </w:pPr>
-          <w:hyperlink w:anchor="_Toc105152724" w:history="1">
+          <w:hyperlink w:anchor="_Toc105172436" w:history="1">
             <w:r>
               <w:rPr>
                 <w:rStyle w:val="a7"/>
@@ -318,7 +318,7 @@
                 <w:noProof/>
                 <w:webHidden/>
               </w:rPr>
-              <w:instrText xml:space="preserve"> PAGEREF _Toc105152724 \h </w:instrText>
+              <w:instrText xml:space="preserve"> PAGEREF _Toc105172436 \h </w:instrText>
             </w:r>
             <w:r>
               <w:rPr>
@@ -364,7 +364,7 @@
               <w:lang w:val="en-GB" w:eastAsia="en-GB"/>
             </w:rPr>
           </w:pPr>
-          <w:hyperlink w:anchor="_Toc105152725" w:history="1">
+          <w:hyperlink w:anchor="_Toc105172437" w:history="1">
             <w:r>
               <w:rPr>
                 <w:rStyle w:val="a7"/>
@@ -414,7 +414,7 @@
                 <w:noProof/>
                 <w:webHidden/>
               </w:rPr>
-              <w:instrText xml:space="preserve"> PAGEREF _Toc105152725 \h </w:instrText>
+              <w:instrText xml:space="preserve"> PAGEREF _Toc105172437 \h </w:instrText>
             </w:r>
             <w:r>
               <w:rPr>
@@ -460,7 +460,7 @@
               <w:lang w:val="en-GB" w:eastAsia="en-GB"/>
             </w:rPr>
           </w:pPr>
-          <w:hyperlink w:anchor="_Toc105152726" w:history="1">
+          <w:hyperlink w:anchor="_Toc105172438" w:history="1">
             <w:r>
               <w:rPr>
                 <w:rStyle w:val="a7"/>
@@ -510,7 +510,7 @@
                 <w:noProof/>
                 <w:webHidden/>
               </w:rPr>
-              <w:instrText xml:space="preserve"> PAGEREF _Toc105152726 \h </w:instrText>
+              <w:instrText xml:space="preserve"> PAGEREF _Toc105172438 \h </w:instrText>
             </w:r>
             <w:r>
               <w:rPr>
@@ -556,7 +556,7 @@
               <w:lang w:val="en-GB" w:eastAsia="en-GB"/>
             </w:rPr>
           </w:pPr>
-          <w:hyperlink w:anchor="_Toc105152727" w:history="1">
+          <w:hyperlink w:anchor="_Toc105172439" w:history="1">
             <w:r>
               <w:rPr>
                 <w:rStyle w:val="a7"/>
@@ -606,7 +606,7 @@
                 <w:noProof/>
                 <w:webHidden/>
               </w:rPr>
-              <w:instrText xml:space="preserve"> PAGEREF _Toc105152727 \h </w:instrText>
+              <w:instrText xml:space="preserve"> PAGEREF _Toc105172439 \h </w:instrText>
             </w:r>
             <w:r>
               <w:rPr>
@@ -626,7 +626,7 @@
                 <w:noProof/>
                 <w:webHidden/>
               </w:rPr>
-              <w:t>8</w:t>
+              <w:t>9</w:t>
             </w:r>
             <w:r>
               <w:rPr>
@@ -652,7 +652,7 @@
               <w:lang w:val="en-GB" w:eastAsia="en-GB"/>
             </w:rPr>
           </w:pPr>
-          <w:hyperlink w:anchor="_Toc105152728" w:history="1">
+          <w:hyperlink w:anchor="_Toc105172440" w:history="1">
             <w:r>
               <w:rPr>
                 <w:rStyle w:val="a7"/>
@@ -702,7 +702,7 @@
                 <w:noProof/>
                 <w:webHidden/>
               </w:rPr>
-              <w:instrText xml:space="preserve"> PAGEREF _Toc105152728 \h </w:instrText>
+              <w:instrText xml:space="preserve"> PAGEREF _Toc105172440 \h </w:instrText>
             </w:r>
             <w:r>
               <w:rPr>
@@ -722,7 +722,7 @@
                 <w:noProof/>
                 <w:webHidden/>
               </w:rPr>
-              <w:t>9</w:t>
+              <w:t>10</w:t>
             </w:r>
             <w:r>
               <w:rPr>
@@ -748,7 +748,7 @@
               <w:lang w:val="en-GB" w:eastAsia="en-GB"/>
             </w:rPr>
           </w:pPr>
-          <w:hyperlink w:anchor="_Toc105152729" w:history="1">
+          <w:hyperlink w:anchor="_Toc105172441" w:history="1">
             <w:r>
               <w:rPr>
                 <w:rStyle w:val="a7"/>
@@ -798,7 +798,7 @@
                 <w:noProof/>
                 <w:webHidden/>
               </w:rPr>
-              <w:instrText xml:space="preserve"> PAGEREF _Toc105152729 \h </w:instrText>
+              <w:instrText xml:space="preserve"> PAGEREF _Toc105172441 \h </w:instrText>
             </w:r>
             <w:r>
               <w:rPr>
@@ -818,7 +818,7 @@
                 <w:noProof/>
                 <w:webHidden/>
               </w:rPr>
-              <w:t>11</w:t>
+              <w:t>12</w:t>
             </w:r>
             <w:r>
               <w:rPr>
@@ -844,7 +844,7 @@
               <w:lang w:val="en-GB" w:eastAsia="en-GB"/>
             </w:rPr>
           </w:pPr>
-          <w:hyperlink w:anchor="_Toc105152730" w:history="1">
+          <w:hyperlink w:anchor="_Toc105172442" w:history="1">
             <w:r>
               <w:rPr>
                 <w:rStyle w:val="a7"/>
@@ -894,7 +894,7 @@
                 <w:noProof/>
                 <w:webHidden/>
               </w:rPr>
-              <w:instrText xml:space="preserve"> PAGEREF _Toc105152730 \h </w:instrText>
+              <w:instrText xml:space="preserve"> PAGEREF _Toc105172442 \h </w:instrText>
             </w:r>
             <w:r>
               <w:rPr>
@@ -914,7 +914,7 @@
                 <w:noProof/>
                 <w:webHidden/>
               </w:rPr>
-              <w:t>15</w:t>
+              <w:t>16</w:t>
             </w:r>
             <w:r>
               <w:rPr>
@@ -940,7 +940,7 @@
               <w:lang w:val="en-GB" w:eastAsia="en-GB"/>
             </w:rPr>
           </w:pPr>
-          <w:hyperlink w:anchor="_Toc105152731" w:history="1">
+          <w:hyperlink w:anchor="_Toc105172443" w:history="1">
             <w:r>
               <w:rPr>
                 <w:rStyle w:val="a7"/>
@@ -990,7 +990,7 @@
                 <w:noProof/>
                 <w:webHidden/>
               </w:rPr>
-              <w:instrText xml:space="preserve"> PAGEREF _Toc105152731 \h </w:instrText>
+              <w:instrText xml:space="preserve"> PAGEREF _Toc105172443 \h </w:instrText>
             </w:r>
             <w:r>
               <w:rPr>
@@ -1010,7 +1010,7 @@
                 <w:noProof/>
                 <w:webHidden/>
               </w:rPr>
-              <w:t>18</w:t>
+              <w:t>19</w:t>
             </w:r>
             <w:r>
               <w:rPr>
@@ -1036,7 +1036,7 @@
               <w:lang w:val="en-GB" w:eastAsia="en-GB"/>
             </w:rPr>
           </w:pPr>
-          <w:hyperlink w:anchor="_Toc105152732" w:history="1">
+          <w:hyperlink w:anchor="_Toc105172444" w:history="1">
             <w:r>
               <w:rPr>
                 <w:rStyle w:val="a7"/>
@@ -1086,7 +1086,7 @@
                 <w:noProof/>
                 <w:webHidden/>
               </w:rPr>
-              <w:instrText xml:space="preserve"> PAGEREF _Toc105152732 \h </w:instrText>
+              <w:instrText xml:space="preserve"> PAGEREF _Toc105172444 \h </w:instrText>
             </w:r>
             <w:r>
               <w:rPr>
@@ -1106,7 +1106,7 @@
                 <w:noProof/>
                 <w:webHidden/>
               </w:rPr>
-              <w:t>21</w:t>
+              <w:t>22</w:t>
             </w:r>
             <w:r>
               <w:rPr>
@@ -1132,7 +1132,7 @@
               <w:lang w:val="en-GB" w:eastAsia="en-GB"/>
             </w:rPr>
           </w:pPr>
-          <w:hyperlink w:anchor="_Toc105152733" w:history="1">
+          <w:hyperlink w:anchor="_Toc105172445" w:history="1">
             <w:r>
               <w:rPr>
                 <w:rStyle w:val="a7"/>
@@ -1182,7 +1182,7 @@
                 <w:noProof/>
                 <w:webHidden/>
               </w:rPr>
-              <w:instrText xml:space="preserve"> PAGEREF _Toc105152733 \h </w:instrText>
+              <w:instrText xml:space="preserve"> PAGEREF _Toc105172445 \h </w:instrText>
             </w:r>
             <w:r>
               <w:rPr>
@@ -1202,7 +1202,7 @@
                 <w:noProof/>
                 <w:webHidden/>
               </w:rPr>
-              <w:t>23</w:t>
+              <w:t>24</w:t>
             </w:r>
             <w:r>
               <w:rPr>
@@ -1227,7 +1227,7 @@
               <w:lang w:val="en-GB" w:eastAsia="en-GB"/>
             </w:rPr>
           </w:pPr>
-          <w:hyperlink w:anchor="_Toc105152734" w:history="1">
+          <w:hyperlink w:anchor="_Toc105172446" w:history="1">
             <w:r>
               <w:rPr>
                 <w:rStyle w:val="a7"/>
@@ -1277,7 +1277,7 @@
                 <w:noProof/>
                 <w:webHidden/>
               </w:rPr>
-              <w:instrText xml:space="preserve"> PAGEREF _Toc105152734 \h </w:instrText>
+              <w:instrText xml:space="preserve"> PAGEREF _Toc105172446 \h </w:instrText>
             </w:r>
             <w:r>
               <w:rPr>
@@ -1297,7 +1297,7 @@
                 <w:noProof/>
                 <w:webHidden/>
               </w:rPr>
-              <w:t>24</w:t>
+              <w:t>25</w:t>
             </w:r>
             <w:r>
               <w:rPr>
@@ -1322,7 +1322,7 @@
               <w:lang w:val="en-GB" w:eastAsia="en-GB"/>
             </w:rPr>
           </w:pPr>
-          <w:hyperlink w:anchor="_Toc105152735" w:history="1">
+          <w:hyperlink w:anchor="_Toc105172447" w:history="1">
             <w:r>
               <w:rPr>
                 <w:rStyle w:val="a7"/>
@@ -1372,7 +1372,7 @@
                 <w:noProof/>
                 <w:webHidden/>
               </w:rPr>
-              <w:instrText xml:space="preserve"> PAGEREF _Toc105152735 \h </w:instrText>
+              <w:instrText xml:space="preserve"> PAGEREF _Toc105172447 \h </w:instrText>
             </w:r>
             <w:r>
               <w:rPr>
@@ -1392,7 +1392,7 @@
                 <w:noProof/>
                 <w:webHidden/>
               </w:rPr>
-              <w:t>27</w:t>
+              <w:t>28</w:t>
             </w:r>
             <w:r>
               <w:rPr>
@@ -1417,7 +1417,7 @@
               <w:lang w:val="en-GB" w:eastAsia="en-GB"/>
             </w:rPr>
           </w:pPr>
-          <w:hyperlink w:anchor="_Toc105152736" w:history="1">
+          <w:hyperlink w:anchor="_Toc105172448" w:history="1">
             <w:r>
               <w:rPr>
                 <w:rStyle w:val="a7"/>
@@ -1467,7 +1467,7 @@
                 <w:noProof/>
                 <w:webHidden/>
               </w:rPr>
-              <w:instrText xml:space="preserve"> PAGEREF _Toc105152736 \h </w:instrText>
+              <w:instrText xml:space="preserve"> PAGEREF _Toc105172448 \h </w:instrText>
             </w:r>
             <w:r>
               <w:rPr>
@@ -1487,7 +1487,7 @@
                 <w:noProof/>
                 <w:webHidden/>
               </w:rPr>
-              <w:t>29</w:t>
+              <w:t>30</w:t>
             </w:r>
             <w:r>
               <w:rPr>
@@ -1513,7 +1513,7 @@
               <w:lang w:val="en-GB" w:eastAsia="en-GB"/>
             </w:rPr>
           </w:pPr>
-          <w:hyperlink w:anchor="_Toc105152737" w:history="1">
+          <w:hyperlink w:anchor="_Toc105172449" w:history="1">
             <w:r>
               <w:rPr>
                 <w:rStyle w:val="a7"/>
@@ -1563,7 +1563,7 @@
                 <w:noProof/>
                 <w:webHidden/>
               </w:rPr>
-              <w:instrText xml:space="preserve"> PAGEREF _Toc105152737 \h </w:instrText>
+              <w:instrText xml:space="preserve"> PAGEREF _Toc105172449 \h </w:instrText>
             </w:r>
             <w:r>
               <w:rPr>
@@ -1583,7 +1583,7 @@
                 <w:noProof/>
                 <w:webHidden/>
               </w:rPr>
-              <w:t>31</w:t>
+              <w:t>32</w:t>
             </w:r>
             <w:r>
               <w:rPr>
@@ -1609,7 +1609,7 @@
               <w:lang w:val="en-GB" w:eastAsia="en-GB"/>
             </w:rPr>
           </w:pPr>
-          <w:hyperlink w:anchor="_Toc105152738" w:history="1">
+          <w:hyperlink w:anchor="_Toc105172450" w:history="1">
             <w:r>
               <w:rPr>
                 <w:rStyle w:val="a7"/>
@@ -1659,7 +1659,7 @@
                 <w:noProof/>
                 <w:webHidden/>
               </w:rPr>
-              <w:instrText xml:space="preserve"> PAGEREF _Toc105152738 \h </w:instrText>
+              <w:instrText xml:space="preserve"> PAGEREF _Toc105172450 \h </w:instrText>
             </w:r>
             <w:r>
               <w:rPr>
@@ -1679,7 +1679,7 @@
                 <w:noProof/>
                 <w:webHidden/>
               </w:rPr>
-              <w:t>34</w:t>
+              <w:t>35</w:t>
             </w:r>
             <w:r>
               <w:rPr>
@@ -1705,7 +1705,7 @@
               <w:lang w:val="en-GB" w:eastAsia="en-GB"/>
             </w:rPr>
           </w:pPr>
-          <w:hyperlink w:anchor="_Toc105152739" w:history="1">
+          <w:hyperlink w:anchor="_Toc105172451" w:history="1">
             <w:r>
               <w:rPr>
                 <w:rStyle w:val="a7"/>
@@ -1755,7 +1755,7 @@
                 <w:noProof/>
                 <w:webHidden/>
               </w:rPr>
-              <w:instrText xml:space="preserve"> PAGEREF _Toc105152739 \h </w:instrText>
+              <w:instrText xml:space="preserve"> PAGEREF _Toc105172451 \h </w:instrText>
             </w:r>
             <w:r>
               <w:rPr>
@@ -1775,7 +1775,7 @@
                 <w:noProof/>
                 <w:webHidden/>
               </w:rPr>
-              <w:t>37</w:t>
+              <w:t>38</w:t>
             </w:r>
             <w:r>
               <w:rPr>
@@ -1801,7 +1801,7 @@
               <w:lang w:val="en-GB" w:eastAsia="en-GB"/>
             </w:rPr>
           </w:pPr>
-          <w:hyperlink w:anchor="_Toc105152740" w:history="1">
+          <w:hyperlink w:anchor="_Toc105172452" w:history="1">
             <w:r>
               <w:rPr>
                 <w:rStyle w:val="a7"/>
@@ -1851,7 +1851,7 @@
                 <w:noProof/>
                 <w:webHidden/>
               </w:rPr>
-              <w:instrText xml:space="preserve"> PAGEREF _Toc105152740 \h </w:instrText>
+              <w:instrText xml:space="preserve"> PAGEREF _Toc105172452 \h </w:instrText>
             </w:r>
             <w:r>
               <w:rPr>
@@ -1871,7 +1871,7 @@
                 <w:noProof/>
                 <w:webHidden/>
               </w:rPr>
-              <w:t>38</w:t>
+              <w:t>39</w:t>
             </w:r>
             <w:r>
               <w:rPr>
@@ -1896,7 +1896,7 @@
               <w:lang w:val="en-GB" w:eastAsia="en-GB"/>
             </w:rPr>
           </w:pPr>
-          <w:hyperlink w:anchor="_Toc105152741" w:history="1">
+          <w:hyperlink w:anchor="_Toc105172453" w:history="1">
             <w:r>
               <w:rPr>
                 <w:rStyle w:val="a7"/>
@@ -1946,7 +1946,7 @@
                 <w:noProof/>
                 <w:webHidden/>
               </w:rPr>
-              <w:instrText xml:space="preserve"> PAGEREF _Toc105152741 \h </w:instrText>
+              <w:instrText xml:space="preserve"> PAGEREF _Toc105172453 \h </w:instrText>
             </w:r>
             <w:r>
               <w:rPr>
@@ -1966,7 +1966,7 @@
                 <w:noProof/>
                 <w:webHidden/>
               </w:rPr>
-              <w:t>38</w:t>
+              <w:t>39</w:t>
             </w:r>
             <w:r>
               <w:rPr>
@@ -1991,7 +1991,7 @@
               <w:lang w:val="en-GB" w:eastAsia="en-GB"/>
             </w:rPr>
           </w:pPr>
-          <w:hyperlink w:anchor="_Toc105152742" w:history="1">
+          <w:hyperlink w:anchor="_Toc105172454" w:history="1">
             <w:r>
               <w:rPr>
                 <w:rStyle w:val="a7"/>
@@ -2041,7 +2041,7 @@
                 <w:noProof/>
                 <w:webHidden/>
               </w:rPr>
-              <w:instrText xml:space="preserve"> PAGEREF _Toc105152742 \h </w:instrText>
+              <w:instrText xml:space="preserve"> PAGEREF _Toc105172454 \h </w:instrText>
             </w:r>
             <w:r>
               <w:rPr>
@@ -2061,7 +2061,7 @@
                 <w:noProof/>
                 <w:webHidden/>
               </w:rPr>
-              <w:t>39</w:t>
+              <w:t>40</w:t>
             </w:r>
             <w:r>
               <w:rPr>
@@ -2087,7 +2087,7 @@
               <w:lang w:val="en-GB" w:eastAsia="en-GB"/>
             </w:rPr>
           </w:pPr>
-          <w:hyperlink w:anchor="_Toc105152743" w:history="1">
+          <w:hyperlink w:anchor="_Toc105172455" w:history="1">
             <w:r>
               <w:rPr>
                 <w:rStyle w:val="a7"/>
@@ -2137,7 +2137,7 @@
                 <w:noProof/>
                 <w:webHidden/>
               </w:rPr>
-              <w:instrText xml:space="preserve"> PAGEREF _Toc105152743 \h </w:instrText>
+              <w:instrText xml:space="preserve"> PAGEREF _Toc105172455 \h </w:instrText>
             </w:r>
             <w:r>
               <w:rPr>
@@ -2157,7 +2157,7 @@
                 <w:noProof/>
                 <w:webHidden/>
               </w:rPr>
-              <w:t>40</w:t>
+              <w:t>41</w:t>
             </w:r>
             <w:r>
               <w:rPr>
@@ -2182,7 +2182,7 @@
               <w:lang w:val="en-GB" w:eastAsia="en-GB"/>
             </w:rPr>
           </w:pPr>
-          <w:hyperlink w:anchor="_Toc105152744" w:history="1">
+          <w:hyperlink w:anchor="_Toc105172456" w:history="1">
             <w:r>
               <w:rPr>
                 <w:rStyle w:val="a7"/>
@@ -2232,7 +2232,7 @@
                 <w:noProof/>
                 <w:webHidden/>
               </w:rPr>
-              <w:instrText xml:space="preserve"> PAGEREF _Toc105152744 \h </w:instrText>
+              <w:instrText xml:space="preserve"> PAGEREF _Toc105172456 \h </w:instrText>
             </w:r>
             <w:r>
               <w:rPr>
@@ -2252,7 +2252,7 @@
                 <w:noProof/>
                 <w:webHidden/>
               </w:rPr>
-              <w:t>40</w:t>
+              <w:t>41</w:t>
             </w:r>
             <w:r>
               <w:rPr>
@@ -2277,7 +2277,7 @@
               <w:lang w:val="en-GB" w:eastAsia="en-GB"/>
             </w:rPr>
           </w:pPr>
-          <w:hyperlink w:anchor="_Toc105152745" w:history="1">
+          <w:hyperlink w:anchor="_Toc105172457" w:history="1">
             <w:r>
               <w:rPr>
                 <w:rStyle w:val="a7"/>
@@ -2327,7 +2327,7 @@
                 <w:noProof/>
                 <w:webHidden/>
               </w:rPr>
-              <w:instrText xml:space="preserve"> PAGEREF _Toc105152745 \h </w:instrText>
+              <w:instrText xml:space="preserve"> PAGEREF _Toc105172457 \h </w:instrText>
             </w:r>
             <w:r>
               <w:rPr>
@@ -2347,7 +2347,7 @@
                 <w:noProof/>
                 <w:webHidden/>
               </w:rPr>
-              <w:t>41</w:t>
+              <w:t>42</w:t>
             </w:r>
             <w:r>
               <w:rPr>
@@ -2410,7 +2410,7 @@
           <w:lang w:val="ru-RU" w:eastAsia="en-US"/>
         </w:rPr>
       </w:pPr>
-      <w:bookmarkStart w:id="1" w:name="_Toc105152723"/>
+      <w:bookmarkStart w:id="1" w:name="_Toc105172435"/>
       <w:r>
         <w:rPr>
           <w:rFonts w:asciiTheme="majorHAnsi" w:eastAsiaTheme="majorEastAsia" w:hAnsiTheme="majorHAnsi" w:cstheme="majorBidi"/>
@@ -3215,7 +3215,7 @@
           <w:lang w:val="ru-RU" w:eastAsia="en-US"/>
         </w:rPr>
       </w:pPr>
-      <w:bookmarkStart w:id="2" w:name="_Toc105152724"/>
+      <w:bookmarkStart w:id="2" w:name="_Toc105172436"/>
       <w:r>
         <w:rPr>
           <w:rFonts w:asciiTheme="majorHAnsi" w:eastAsiaTheme="majorEastAsia" w:hAnsiTheme="majorHAnsi" w:cstheme="majorBidi"/>
@@ -4013,7 +4013,7 @@
           <w:lang w:val="ru-RU" w:eastAsia="en-US"/>
         </w:rPr>
       </w:pPr>
-      <w:bookmarkStart w:id="3" w:name="_Toc105152725"/>
+      <w:bookmarkStart w:id="3" w:name="_Toc105172437"/>
       <w:r>
         <w:rPr>
           <w:rFonts w:asciiTheme="majorHAnsi" w:eastAsiaTheme="majorEastAsia" w:hAnsiTheme="majorHAnsi" w:cstheme="majorBidi"/>
@@ -5171,7 +5171,7 @@
           <w:lang w:val="ru-RU" w:eastAsia="en-US"/>
         </w:rPr>
       </w:pPr>
-      <w:bookmarkStart w:id="4" w:name="_Toc105152726"/>
+      <w:bookmarkStart w:id="4" w:name="_Toc105172438"/>
       <w:r>
         <w:rPr>
           <w:rFonts w:asciiTheme="majorHAnsi" w:eastAsiaTheme="majorEastAsia" w:hAnsiTheme="majorHAnsi" w:cstheme="majorBidi"/>
@@ -5227,7 +5227,36 @@
           <w:szCs w:val="24"/>
           <w:lang w:val="ru-RU" w:eastAsia="en-US"/>
         </w:rPr>
-        <w:t>В справочнике ТМЦ для к</w:t>
+        <w:t xml:space="preserve">В </w:t>
+      </w:r>
+      <w:r>
+        <w:rPr>
+          <w:rFonts w:ascii="Calibri" w:eastAsia="Calibri" w:hAnsi="Calibri" w:cs="Times New Roman"/>
+          <w:b/>
+          <w:sz w:val="24"/>
+          <w:szCs w:val="24"/>
+          <w:lang w:val="ru-RU" w:eastAsia="en-US"/>
+        </w:rPr>
+        <w:t>С</w:t>
+      </w:r>
+      <w:r>
+        <w:rPr>
+          <w:rFonts w:ascii="Calibri" w:eastAsia="Calibri" w:hAnsi="Calibri" w:cs="Times New Roman"/>
+          <w:b/>
+          <w:sz w:val="24"/>
+          <w:szCs w:val="24"/>
+          <w:lang w:val="ru-RU" w:eastAsia="en-US"/>
+        </w:rPr>
+        <w:t>правочнике ТМЦ</w:t>
+      </w:r>
+      <w:r>
+        <w:rPr>
+          <w:rFonts w:ascii="Calibri" w:eastAsia="Calibri" w:hAnsi="Calibri" w:cs="Times New Roman"/>
+          <w:sz w:val="24"/>
+          <w:szCs w:val="24"/>
+          <w:lang w:val="ru-RU" w:eastAsia="en-US"/>
+        </w:rPr>
+        <w:t xml:space="preserve"> для к</w:t>
       </w:r>
       <w:r>
         <w:rPr>
@@ -5817,6 +5846,369 @@
     </w:p>
     <w:p>
       <w:pPr>
+        <w:spacing w:after="120"/>
+        <w:jc w:val="both"/>
+        <w:rPr>
+          <w:rFonts w:ascii="Calibri" w:eastAsia="Calibri" w:hAnsi="Calibri" w:cs="Times New Roman"/>
+          <w:sz w:val="24"/>
+          <w:szCs w:val="24"/>
+          <w:lang w:val="ru-RU" w:eastAsia="en-US"/>
+        </w:rPr>
+      </w:pPr>
+      <w:r>
+        <w:rPr>
+          <w:rFonts w:ascii="Calibri" w:eastAsia="Calibri" w:hAnsi="Calibri" w:cs="Times New Roman"/>
+          <w:sz w:val="24"/>
+          <w:szCs w:val="24"/>
+          <w:lang w:val="ru-RU" w:eastAsia="en-US"/>
+        </w:rPr>
+        <w:t xml:space="preserve">В </w:t>
+      </w:r>
+      <w:r>
+        <w:rPr>
+          <w:rFonts w:ascii="Calibri" w:eastAsia="Calibri" w:hAnsi="Calibri" w:cs="Times New Roman"/>
+          <w:b/>
+          <w:sz w:val="24"/>
+          <w:szCs w:val="24"/>
+          <w:lang w:val="ru-RU" w:eastAsia="en-US"/>
+        </w:rPr>
+        <w:t>С</w:t>
+      </w:r>
+      <w:r>
+        <w:rPr>
+          <w:rFonts w:ascii="Calibri" w:eastAsia="Calibri" w:hAnsi="Calibri" w:cs="Times New Roman"/>
+          <w:b/>
+          <w:sz w:val="24"/>
+          <w:szCs w:val="24"/>
+          <w:lang w:val="ru-RU" w:eastAsia="en-US"/>
+        </w:rPr>
+        <w:t>правочнике групп ТМЦ</w:t>
+      </w:r>
+      <w:r>
+        <w:rPr>
+          <w:rFonts w:ascii="Calibri" w:eastAsia="Calibri" w:hAnsi="Calibri" w:cs="Times New Roman"/>
+          <w:sz w:val="24"/>
+          <w:szCs w:val="24"/>
+          <w:lang w:val="ru-RU" w:eastAsia="en-US"/>
+        </w:rPr>
+        <w:t xml:space="preserve"> добавлена системная группа «Товары от поставщиков»</w:t>
+      </w:r>
+      <w:r>
+        <w:rPr>
+          <w:rFonts w:ascii="Calibri" w:eastAsia="Calibri" w:hAnsi="Calibri" w:cs="Times New Roman"/>
+          <w:sz w:val="24"/>
+          <w:szCs w:val="24"/>
+          <w:lang w:val="ru-RU" w:eastAsia="en-US"/>
+        </w:rPr>
+        <w:t>.</w:t>
+      </w:r>
+      <w:r>
+        <w:rPr>
+          <w:rFonts w:ascii="Calibri" w:eastAsia="Calibri" w:hAnsi="Calibri" w:cs="Times New Roman"/>
+          <w:sz w:val="24"/>
+          <w:szCs w:val="24"/>
+          <w:lang w:val="ru-RU" w:eastAsia="en-US"/>
+        </w:rPr>
+        <w:t xml:space="preserve"> </w:t>
+      </w:r>
+      <w:r>
+        <w:rPr>
+          <w:rFonts w:ascii="Calibri" w:eastAsia="Calibri" w:hAnsi="Calibri" w:cs="Times New Roman"/>
+          <w:sz w:val="24"/>
+          <w:szCs w:val="24"/>
+          <w:lang w:val="ru-RU" w:eastAsia="en-US"/>
+        </w:rPr>
+        <w:t>В эту группу</w:t>
+      </w:r>
+      <w:r>
+        <w:rPr>
+          <w:rFonts w:ascii="Calibri" w:eastAsia="Calibri" w:hAnsi="Calibri" w:cs="Times New Roman"/>
+          <w:sz w:val="24"/>
+          <w:szCs w:val="24"/>
+          <w:lang w:val="ru-RU" w:eastAsia="en-US"/>
+        </w:rPr>
+        <w:t xml:space="preserve"> </w:t>
+      </w:r>
+      <w:r>
+        <w:rPr>
+          <w:rFonts w:ascii="Calibri" w:eastAsia="Calibri" w:hAnsi="Calibri" w:cs="Times New Roman"/>
+          <w:sz w:val="24"/>
+          <w:szCs w:val="24"/>
+          <w:lang w:val="ru-RU" w:eastAsia="en-US"/>
+        </w:rPr>
+        <w:t xml:space="preserve">автоматически </w:t>
+      </w:r>
+      <w:r>
+        <w:rPr>
+          <w:rFonts w:ascii="Calibri" w:eastAsia="Calibri" w:hAnsi="Calibri" w:cs="Times New Roman"/>
+          <w:sz w:val="24"/>
+          <w:szCs w:val="24"/>
+          <w:lang w:val="ru-RU" w:eastAsia="en-US"/>
+        </w:rPr>
+        <w:t xml:space="preserve">добавляются карточки ТМЦ </w:t>
+      </w:r>
+      <w:r>
+        <w:rPr>
+          <w:rFonts w:ascii="Calibri" w:eastAsia="Calibri" w:hAnsi="Calibri" w:cs="Times New Roman"/>
+          <w:sz w:val="24"/>
+          <w:szCs w:val="24"/>
+          <w:lang w:val="ru-RU" w:eastAsia="en-US"/>
+        </w:rPr>
+        <w:t xml:space="preserve">с новыми штрихкодами </w:t>
+      </w:r>
+      <w:r>
+        <w:rPr>
+          <w:rFonts w:ascii="Calibri" w:eastAsia="Calibri" w:hAnsi="Calibri" w:cs="Times New Roman"/>
+          <w:sz w:val="24"/>
+          <w:szCs w:val="24"/>
+          <w:lang w:val="ru-RU" w:eastAsia="en-US"/>
+        </w:rPr>
+        <w:t>при загрузке входящих ЭТТН (если в «Настройках электронного документооборота» установлен параметр «не подставлять товары при загрузке» - при создании складского документа из входящей ЭТТН)</w:t>
+      </w:r>
+      <w:r>
+        <w:rPr>
+          <w:rFonts w:ascii="Calibri" w:eastAsia="Calibri" w:hAnsi="Calibri" w:cs="Times New Roman"/>
+          <w:sz w:val="24"/>
+          <w:szCs w:val="24"/>
+          <w:lang w:val="ru-RU" w:eastAsia="en-US"/>
+        </w:rPr>
+        <w:t>.</w:t>
+      </w:r>
+    </w:p>
+    <w:p>
+      <w:pPr>
+        <w:spacing w:after="120"/>
+        <w:jc w:val="both"/>
+        <w:rPr>
+          <w:rFonts w:ascii="Calibri" w:eastAsia="Calibri" w:hAnsi="Calibri" w:cs="Times New Roman"/>
+          <w:sz w:val="24"/>
+          <w:szCs w:val="24"/>
+          <w:lang w:val="ru-RU" w:eastAsia="en-US"/>
+        </w:rPr>
+      </w:pPr>
+      <w:r>
+        <w:rPr>
+          <w:rFonts w:ascii="Calibri" w:eastAsia="Calibri" w:hAnsi="Calibri" w:cs="Times New Roman"/>
+          <w:sz w:val="24"/>
+          <w:szCs w:val="24"/>
+          <w:lang w:val="ru-RU" w:eastAsia="en-US"/>
+        </w:rPr>
+        <w:t>Папку «Товары от поставщиков» необходимо просматривать и обрабатывать находящиеся в ней записи, а именно</w:t>
+      </w:r>
+      <w:r>
+        <w:rPr>
+          <w:rFonts w:ascii="Calibri" w:eastAsia="Calibri" w:hAnsi="Calibri" w:cs="Times New Roman"/>
+          <w:sz w:val="24"/>
+          <w:szCs w:val="24"/>
+          <w:lang w:val="ru-RU" w:eastAsia="en-US"/>
+        </w:rPr>
+        <w:t>:</w:t>
+      </w:r>
+    </w:p>
+    <w:p>
+      <w:pPr>
+        <w:spacing w:after="120"/>
+        <w:jc w:val="both"/>
+        <w:rPr>
+          <w:rFonts w:ascii="Calibri" w:eastAsia="Calibri" w:hAnsi="Calibri" w:cs="Times New Roman"/>
+          <w:sz w:val="24"/>
+          <w:szCs w:val="24"/>
+          <w:lang w:val="ru-RU" w:eastAsia="en-US"/>
+        </w:rPr>
+      </w:pPr>
+      <w:r>
+        <w:rPr>
+          <w:rFonts w:ascii="Calibri" w:eastAsia="Calibri" w:hAnsi="Calibri" w:cs="Times New Roman"/>
+          <w:sz w:val="24"/>
+          <w:szCs w:val="24"/>
+          <w:lang w:val="ru-RU" w:eastAsia="en-US"/>
+        </w:rPr>
+        <w:t>- е</w:t>
+      </w:r>
+      <w:r>
+        <w:rPr>
+          <w:rFonts w:ascii="Calibri" w:eastAsia="Calibri" w:hAnsi="Calibri" w:cs="Times New Roman"/>
+          <w:sz w:val="24"/>
+          <w:szCs w:val="24"/>
+          <w:lang w:val="ru-RU" w:eastAsia="en-US"/>
+        </w:rPr>
+        <w:t>сли это нов</w:t>
+      </w:r>
+      <w:r>
+        <w:rPr>
+          <w:rFonts w:ascii="Calibri" w:eastAsia="Calibri" w:hAnsi="Calibri" w:cs="Times New Roman"/>
+          <w:sz w:val="24"/>
+          <w:szCs w:val="24"/>
+          <w:lang w:val="ru-RU" w:eastAsia="en-US"/>
+        </w:rPr>
+        <w:t>ый</w:t>
+      </w:r>
+      <w:r>
+        <w:rPr>
+          <w:rFonts w:ascii="Calibri" w:eastAsia="Calibri" w:hAnsi="Calibri" w:cs="Times New Roman"/>
+          <w:sz w:val="24"/>
+          <w:szCs w:val="24"/>
+          <w:lang w:val="ru-RU" w:eastAsia="en-US"/>
+        </w:rPr>
+        <w:t xml:space="preserve"> </w:t>
+      </w:r>
+      <w:r>
+        <w:rPr>
+          <w:rFonts w:ascii="Calibri" w:eastAsia="Calibri" w:hAnsi="Calibri" w:cs="Times New Roman"/>
+          <w:sz w:val="24"/>
+          <w:szCs w:val="24"/>
+          <w:lang w:val="ru-RU" w:eastAsia="en-US"/>
+        </w:rPr>
+        <w:t>товар</w:t>
+      </w:r>
+      <w:r>
+        <w:rPr>
+          <w:rFonts w:ascii="Calibri" w:eastAsia="Calibri" w:hAnsi="Calibri" w:cs="Times New Roman"/>
+          <w:sz w:val="24"/>
+          <w:szCs w:val="24"/>
+          <w:lang w:val="ru-RU" w:eastAsia="en-US"/>
+        </w:rPr>
+        <w:t xml:space="preserve">, то его нужно переместить в группу </w:t>
+      </w:r>
+      <w:r>
+        <w:rPr>
+          <w:rFonts w:ascii="Calibri" w:eastAsia="Calibri" w:hAnsi="Calibri" w:cs="Times New Roman"/>
+          <w:sz w:val="24"/>
+          <w:szCs w:val="24"/>
+          <w:lang w:val="ru-RU" w:eastAsia="en-US"/>
+        </w:rPr>
+        <w:t>ТМЦ по назначению,</w:t>
+      </w:r>
+    </w:p>
+    <w:p>
+      <w:pPr>
+        <w:spacing w:after="120"/>
+        <w:jc w:val="both"/>
+        <w:rPr>
+          <w:rFonts w:ascii="Calibri" w:eastAsia="Calibri" w:hAnsi="Calibri" w:cs="Times New Roman"/>
+          <w:sz w:val="24"/>
+          <w:szCs w:val="24"/>
+          <w:lang w:val="ru-RU" w:eastAsia="en-US"/>
+        </w:rPr>
+      </w:pPr>
+      <w:r>
+        <w:rPr>
+          <w:rFonts w:ascii="Calibri" w:eastAsia="Calibri" w:hAnsi="Calibri" w:cs="Times New Roman"/>
+          <w:sz w:val="24"/>
+          <w:szCs w:val="24"/>
+          <w:lang w:val="ru-RU" w:eastAsia="en-US"/>
+        </w:rPr>
+        <w:lastRenderedPageBreak/>
+        <w:t>- е</w:t>
+      </w:r>
+      <w:r>
+        <w:rPr>
+          <w:rFonts w:ascii="Calibri" w:eastAsia="Calibri" w:hAnsi="Calibri" w:cs="Times New Roman"/>
+          <w:sz w:val="24"/>
+          <w:szCs w:val="24"/>
+          <w:lang w:val="ru-RU" w:eastAsia="en-US"/>
+        </w:rPr>
+        <w:t xml:space="preserve">сли </w:t>
+      </w:r>
+      <w:r>
+        <w:rPr>
+          <w:rFonts w:ascii="Calibri" w:eastAsia="Calibri" w:hAnsi="Calibri" w:cs="Times New Roman"/>
+          <w:sz w:val="24"/>
+          <w:szCs w:val="24"/>
+          <w:lang w:val="ru-RU" w:eastAsia="en-US"/>
+        </w:rPr>
+        <w:t>такой товар</w:t>
+      </w:r>
+      <w:r>
+        <w:rPr>
+          <w:rFonts w:ascii="Calibri" w:eastAsia="Calibri" w:hAnsi="Calibri" w:cs="Times New Roman"/>
+          <w:sz w:val="24"/>
+          <w:szCs w:val="24"/>
+          <w:lang w:val="ru-RU" w:eastAsia="en-US"/>
+        </w:rPr>
+        <w:t xml:space="preserve"> уже есть в справочнике, но по нему не был указан </w:t>
+      </w:r>
+      <w:r>
+        <w:rPr>
+          <w:rFonts w:ascii="Calibri" w:eastAsia="Calibri" w:hAnsi="Calibri" w:cs="Times New Roman"/>
+          <w:sz w:val="24"/>
+          <w:szCs w:val="24"/>
+          <w:lang w:val="ru-RU" w:eastAsia="en-US"/>
+        </w:rPr>
+        <w:t>штрихкод</w:t>
+      </w:r>
+      <w:r>
+        <w:rPr>
+          <w:rFonts w:ascii="Calibri" w:eastAsia="Calibri" w:hAnsi="Calibri" w:cs="Times New Roman"/>
+          <w:sz w:val="24"/>
+          <w:szCs w:val="24"/>
+          <w:lang w:val="ru-RU" w:eastAsia="en-US"/>
+        </w:rPr>
+        <w:t xml:space="preserve">, то необходимо выполнить операцию объединения записей справочника </w:t>
+      </w:r>
+      <w:r>
+        <w:rPr>
+          <w:rFonts w:ascii="Calibri" w:eastAsia="Calibri" w:hAnsi="Calibri" w:cs="Times New Roman"/>
+          <w:sz w:val="24"/>
+          <w:szCs w:val="24"/>
+          <w:lang w:val="ru-RU" w:eastAsia="en-US"/>
+        </w:rPr>
+        <w:t>ТМЦ</w:t>
+      </w:r>
+      <w:r>
+        <w:rPr>
+          <w:rFonts w:ascii="Calibri" w:eastAsia="Calibri" w:hAnsi="Calibri" w:cs="Times New Roman"/>
+          <w:sz w:val="24"/>
+          <w:szCs w:val="24"/>
+          <w:lang w:val="ru-RU" w:eastAsia="en-US"/>
+        </w:rPr>
+        <w:t xml:space="preserve">, чтобы исключить дублирование одинаковых </w:t>
+      </w:r>
+      <w:r>
+        <w:rPr>
+          <w:rFonts w:ascii="Calibri" w:eastAsia="Calibri" w:hAnsi="Calibri" w:cs="Times New Roman"/>
+          <w:sz w:val="24"/>
+          <w:szCs w:val="24"/>
+          <w:lang w:val="ru-RU" w:eastAsia="en-US"/>
+        </w:rPr>
+        <w:t>товаров</w:t>
+      </w:r>
+      <w:r>
+        <w:rPr>
+          <w:rFonts w:ascii="Calibri" w:eastAsia="Calibri" w:hAnsi="Calibri" w:cs="Times New Roman"/>
+          <w:sz w:val="24"/>
+          <w:szCs w:val="24"/>
+          <w:lang w:val="ru-RU" w:eastAsia="en-US"/>
+        </w:rPr>
+        <w:t>.</w:t>
+      </w:r>
+    </w:p>
+    <w:p>
+      <w:pPr>
+        <w:spacing w:after="120"/>
+        <w:jc w:val="both"/>
+        <w:rPr>
+          <w:rFonts w:ascii="Calibri" w:eastAsia="Calibri" w:hAnsi="Calibri" w:cs="Times New Roman"/>
+          <w:sz w:val="24"/>
+          <w:szCs w:val="24"/>
+          <w:lang w:val="ru-RU" w:eastAsia="en-US"/>
+        </w:rPr>
+      </w:pPr>
+    </w:p>
+    <w:p>
+      <w:pPr>
+        <w:spacing w:after="120"/>
+        <w:jc w:val="both"/>
+        <w:rPr>
+          <w:rFonts w:ascii="Calibri" w:eastAsia="Calibri" w:hAnsi="Calibri" w:cs="Times New Roman"/>
+          <w:sz w:val="24"/>
+          <w:szCs w:val="24"/>
+          <w:lang w:val="ru-RU" w:eastAsia="en-US"/>
+        </w:rPr>
+      </w:pPr>
+    </w:p>
+    <w:p>
+      <w:pPr>
         <w:spacing w:line="240" w:lineRule="auto"/>
         <w:rPr>
           <w:rFonts w:ascii="Times New Roman" w:eastAsia="Times New Roman" w:hAnsi="Times New Roman" w:cs="Times New Roman"/>
@@ -5868,7 +6260,7 @@
           <w:lang w:val="ru-RU" w:eastAsia="en-US"/>
         </w:rPr>
       </w:pPr>
-      <w:bookmarkStart w:id="5" w:name="_Toc105152727"/>
+      <w:bookmarkStart w:id="5" w:name="_Toc105172439"/>
       <w:r>
         <w:rPr>
           <w:rFonts w:asciiTheme="majorHAnsi" w:eastAsiaTheme="majorEastAsia" w:hAnsiTheme="majorHAnsi" w:cstheme="majorBidi"/>
@@ -6234,7 +6626,7 @@
         </w:rPr>
       </w:pPr>
       <w:bookmarkStart w:id="6" w:name="_Справочники_электронного_документоо"/>
-      <w:bookmarkStart w:id="7" w:name="_Toc105152728"/>
+      <w:bookmarkStart w:id="7" w:name="_Toc105172440"/>
       <w:bookmarkEnd w:id="6"/>
       <w:r>
         <w:rPr>
@@ -7624,7 +8016,7 @@
           <w:lang w:val="ru-RU" w:eastAsia="en-US"/>
         </w:rPr>
       </w:pPr>
-      <w:bookmarkStart w:id="8" w:name="_Toc105152729"/>
+      <w:bookmarkStart w:id="8" w:name="_Toc105172441"/>
       <w:r>
         <w:rPr>
           <w:rFonts w:asciiTheme="majorHAnsi" w:eastAsiaTheme="majorEastAsia" w:hAnsiTheme="majorHAnsi" w:cstheme="majorBidi"/>
@@ -8137,6 +8529,33 @@
           <w:szCs w:val="24"/>
           <w:lang w:val="ru-RU" w:eastAsia="en-US"/>
         </w:rPr>
+        <w:t>, по которым отправлено подтверждение или уведомление</w:t>
+      </w:r>
+      <w:r>
+        <w:rPr>
+          <w:rFonts w:ascii="Calibri" w:eastAsia="Calibri" w:hAnsi="Calibri" w:cs="Times New Roman"/>
+          <w:sz w:val="24"/>
+          <w:szCs w:val="24"/>
+          <w:lang w:val="ru-RU" w:eastAsia="en-US"/>
+        </w:rPr>
+        <w:t xml:space="preserve"> </w:t>
+      </w:r>
+      <w:r>
+        <w:rPr>
+          <w:rFonts w:ascii="Calibri" w:eastAsia="Calibri" w:hAnsi="Calibri" w:cs="Times New Roman"/>
+          <w:sz w:val="24"/>
+          <w:szCs w:val="24"/>
+          <w:lang w:val="ru-RU" w:eastAsia="en-US"/>
+        </w:rPr>
+        <w:t>грузоотправителю</w:t>
+      </w:r>
+      <w:r>
+        <w:rPr>
+          <w:rFonts w:ascii="Calibri" w:eastAsia="Calibri" w:hAnsi="Calibri" w:cs="Times New Roman"/>
+          <w:sz w:val="24"/>
+          <w:szCs w:val="24"/>
+          <w:lang w:val="ru-RU" w:eastAsia="en-US"/>
+        </w:rPr>
         <w:t>)</w:t>
       </w:r>
       <w:r>
@@ -10799,7 +11218,7 @@
           <w:lang w:val="ru-RU" w:eastAsia="en-US"/>
         </w:rPr>
       </w:pPr>
-      <w:bookmarkStart w:id="9" w:name="_Toc105152730"/>
+      <w:bookmarkStart w:id="9" w:name="_Toc105172442"/>
       <w:r>
         <w:rPr>
           <w:rFonts w:asciiTheme="majorHAnsi" w:eastAsiaTheme="majorEastAsia" w:hAnsiTheme="majorHAnsi" w:cstheme="majorBidi"/>
@@ -12557,16 +12976,133 @@
           <w:szCs w:val="24"/>
           <w:lang w:val="ru-RU" w:eastAsia="en-US"/>
         </w:rPr>
-        <w:t xml:space="preserve"> в списке и нажать кнопку «Сформировать приход». </w:t>
-      </w:r>
-      <w:r>
-        <w:rPr>
-          <w:rFonts w:ascii="Calibri" w:eastAsia="Calibri" w:hAnsi="Calibri" w:cs="Times New Roman"/>
-          <w:sz w:val="24"/>
-          <w:szCs w:val="24"/>
-          <w:lang w:val="ru-RU" w:eastAsia="en-US"/>
-        </w:rPr>
-        <w:t>В появившемся</w:t>
+        <w:t xml:space="preserve"> в списке и нажать кнопку «Сформировать приход»</w:t>
+      </w:r>
+      <w:r>
+        <w:rPr>
+          <w:rFonts w:ascii="Calibri" w:eastAsia="Calibri" w:hAnsi="Calibri" w:cs="Times New Roman"/>
+          <w:sz w:val="24"/>
+          <w:szCs w:val="24"/>
+          <w:lang w:val="ru-RU" w:eastAsia="en-US"/>
+        </w:rPr>
+        <w:t xml:space="preserve"> (операция </w:t>
+      </w:r>
+      <w:r>
+        <w:rPr>
+          <w:rFonts w:ascii="Calibri" w:eastAsia="Calibri" w:hAnsi="Calibri" w:cs="Times New Roman"/>
+          <w:sz w:val="24"/>
+          <w:szCs w:val="24"/>
+          <w:lang w:val="ru-RU" w:eastAsia="en-US"/>
+        </w:rPr>
+        <w:t xml:space="preserve">не доступна, если </w:t>
+      </w:r>
+      <w:r>
+        <w:rPr>
+          <w:rFonts w:ascii="Calibri" w:eastAsia="Calibri" w:hAnsi="Calibri" w:cs="Times New Roman"/>
+          <w:sz w:val="24"/>
+          <w:szCs w:val="24"/>
+          <w:lang w:val="ru-RU" w:eastAsia="en-US"/>
+        </w:rPr>
+        <w:t>грузоотправителю</w:t>
+      </w:r>
+      <w:r>
+        <w:rPr>
+          <w:rFonts w:ascii="Calibri" w:eastAsia="Calibri" w:hAnsi="Calibri" w:cs="Times New Roman"/>
+          <w:sz w:val="24"/>
+          <w:szCs w:val="24"/>
+          <w:lang w:val="ru-RU" w:eastAsia="en-US"/>
+        </w:rPr>
+        <w:t xml:space="preserve"> не отправлено подтверждение, либо уведомление</w:t>
+      </w:r>
+      <w:r>
+        <w:rPr>
+          <w:rFonts w:ascii="Calibri" w:eastAsia="Calibri" w:hAnsi="Calibri" w:cs="Times New Roman"/>
+          <w:sz w:val="24"/>
+          <w:szCs w:val="24"/>
+          <w:lang w:val="ru-RU" w:eastAsia="en-US"/>
+        </w:rPr>
+        <w:t>).</w:t>
+      </w:r>
+    </w:p>
+    <w:p>
+      <w:pPr>
+        <w:spacing w:after="120"/>
+        <w:ind w:left="709"/>
+        <w:jc w:val="both"/>
+        <w:rPr>
+          <w:rFonts w:ascii="Calibri" w:eastAsia="Calibri" w:hAnsi="Calibri" w:cs="Times New Roman"/>
+          <w:sz w:val="24"/>
+          <w:szCs w:val="24"/>
+          <w:lang w:val="ru-RU" w:eastAsia="en-US"/>
+        </w:rPr>
+      </w:pPr>
+      <w:r>
+        <w:rPr>
+          <w:rFonts w:ascii="Calibri" w:eastAsia="Calibri" w:hAnsi="Calibri" w:cs="Times New Roman"/>
+          <w:sz w:val="24"/>
+          <w:szCs w:val="24"/>
+          <w:lang w:val="ru-RU" w:eastAsia="en-US"/>
+        </w:rPr>
+        <w:t>О</w:t>
+      </w:r>
+      <w:r>
+        <w:rPr>
+          <w:rFonts w:ascii="Calibri" w:eastAsia="Calibri" w:hAnsi="Calibri" w:cs="Times New Roman"/>
+          <w:sz w:val="24"/>
+          <w:szCs w:val="24"/>
+          <w:lang w:val="ru-RU" w:eastAsia="en-US"/>
+        </w:rPr>
+        <w:t xml:space="preserve">перация </w:t>
+      </w:r>
+      <w:r>
+        <w:rPr>
+          <w:rFonts w:ascii="Calibri" w:eastAsia="Calibri" w:hAnsi="Calibri" w:cs="Times New Roman"/>
+          <w:sz w:val="24"/>
+          <w:szCs w:val="24"/>
+          <w:lang w:val="ru-RU" w:eastAsia="en-US"/>
+        </w:rPr>
+        <w:t xml:space="preserve">формирования приходного документа </w:t>
+      </w:r>
+      <w:r>
+        <w:rPr>
+          <w:rFonts w:ascii="Calibri" w:eastAsia="Calibri" w:hAnsi="Calibri" w:cs="Times New Roman"/>
+          <w:sz w:val="24"/>
+          <w:szCs w:val="24"/>
+          <w:lang w:val="ru-RU" w:eastAsia="en-US"/>
+        </w:rPr>
+        <w:t>выполняется в два этапа.</w:t>
+      </w:r>
+    </w:p>
+    <w:p>
+      <w:pPr>
+        <w:spacing w:after="120"/>
+        <w:ind w:left="709"/>
+        <w:jc w:val="both"/>
+        <w:rPr>
+          <w:rFonts w:ascii="Calibri" w:eastAsia="Calibri" w:hAnsi="Calibri" w:cs="Times New Roman"/>
+          <w:sz w:val="24"/>
+          <w:szCs w:val="24"/>
+          <w:lang w:val="ru-RU" w:eastAsia="en-US"/>
+        </w:rPr>
+      </w:pPr>
+      <w:r>
+        <w:rPr>
+          <w:rFonts w:ascii="Calibri" w:eastAsia="Calibri" w:hAnsi="Calibri" w:cs="Times New Roman"/>
+          <w:sz w:val="24"/>
+          <w:szCs w:val="24"/>
+          <w:lang w:val="ru-RU" w:eastAsia="en-US"/>
+        </w:rPr>
+        <w:lastRenderedPageBreak/>
+        <w:t>Сначала осуществляется</w:t>
+      </w:r>
+      <w:r>
+        <w:rPr>
+          <w:rFonts w:ascii="Calibri" w:eastAsia="Calibri" w:hAnsi="Calibri" w:cs="Times New Roman"/>
+          <w:sz w:val="24"/>
+          <w:szCs w:val="24"/>
+          <w:lang w:val="ru-RU" w:eastAsia="en-US"/>
+        </w:rPr>
+        <w:t xml:space="preserve"> поиск товара по штрихкоду в справочнике ТМЦ</w:t>
       </w:r>
       <w:r>
         <w:rPr>
@@ -12584,52 +13120,484 @@
           <w:szCs w:val="24"/>
           <w:lang w:val="ru-RU" w:eastAsia="en-US"/>
         </w:rPr>
-        <w:t>окне</w:t>
-      </w:r>
-      <w:r>
-        <w:rPr>
-          <w:rFonts w:ascii="Calibri" w:eastAsia="Calibri" w:hAnsi="Calibri" w:cs="Times New Roman"/>
-          <w:sz w:val="24"/>
-          <w:szCs w:val="24"/>
-          <w:lang w:val="ru-RU" w:eastAsia="en-US"/>
-        </w:rPr>
-        <w:t xml:space="preserve"> необходимо выбрать</w:t>
-      </w:r>
-      <w:r>
-        <w:rPr>
-          <w:rFonts w:ascii="Calibri" w:eastAsia="Calibri" w:hAnsi="Calibri" w:cs="Times New Roman"/>
-          <w:sz w:val="24"/>
-          <w:szCs w:val="24"/>
-          <w:lang w:val="ru-RU" w:eastAsia="en-US"/>
-        </w:rPr>
-        <w:t xml:space="preserve"> типово</w:t>
-      </w:r>
-      <w:r>
-        <w:rPr>
-          <w:rFonts w:ascii="Calibri" w:eastAsia="Calibri" w:hAnsi="Calibri" w:cs="Times New Roman"/>
-          <w:sz w:val="24"/>
-          <w:szCs w:val="24"/>
-          <w:lang w:val="ru-RU" w:eastAsia="en-US"/>
-        </w:rPr>
-        <w:t>й</w:t>
-      </w:r>
-      <w:r>
-        <w:rPr>
-          <w:rFonts w:ascii="Calibri" w:eastAsia="Calibri" w:hAnsi="Calibri" w:cs="Times New Roman"/>
-          <w:sz w:val="24"/>
-          <w:szCs w:val="24"/>
-          <w:lang w:val="ru-RU" w:eastAsia="en-US"/>
-        </w:rPr>
-        <w:t xml:space="preserve"> документ</w:t>
-      </w:r>
-      <w:r>
-        <w:rPr>
-          <w:rFonts w:ascii="Calibri" w:eastAsia="Calibri" w:hAnsi="Calibri" w:cs="Times New Roman"/>
-          <w:sz w:val="24"/>
-          <w:szCs w:val="24"/>
-          <w:lang w:val="ru-RU" w:eastAsia="en-US"/>
-        </w:rPr>
-        <w:t xml:space="preserve">, в который будут загружены данные (рис. </w:t>
+        <w:t xml:space="preserve">для </w:t>
+      </w:r>
+      <w:r>
+        <w:rPr>
+          <w:rFonts w:ascii="Calibri" w:eastAsia="Calibri" w:hAnsi="Calibri" w:cs="Times New Roman"/>
+          <w:sz w:val="24"/>
+          <w:szCs w:val="24"/>
+          <w:lang w:val="ru-RU" w:eastAsia="en-US"/>
+        </w:rPr>
+        <w:t xml:space="preserve">тех </w:t>
+      </w:r>
+      <w:r>
+        <w:rPr>
+          <w:rFonts w:ascii="Calibri" w:eastAsia="Calibri" w:hAnsi="Calibri" w:cs="Times New Roman"/>
+          <w:sz w:val="24"/>
+          <w:szCs w:val="24"/>
+          <w:lang w:val="ru-RU" w:eastAsia="en-US"/>
+        </w:rPr>
+        <w:t>позиций ЭТТН</w:t>
+      </w:r>
+      <w:r>
+        <w:rPr>
+          <w:rFonts w:ascii="Calibri" w:eastAsia="Calibri" w:hAnsi="Calibri" w:cs="Times New Roman"/>
+          <w:sz w:val="24"/>
+          <w:szCs w:val="24"/>
+          <w:lang w:val="ru-RU" w:eastAsia="en-US"/>
+        </w:rPr>
+        <w:t xml:space="preserve">, </w:t>
+      </w:r>
+      <w:r>
+        <w:rPr>
+          <w:rFonts w:ascii="Calibri" w:eastAsia="Calibri" w:hAnsi="Calibri" w:cs="Times New Roman"/>
+          <w:sz w:val="24"/>
+          <w:szCs w:val="24"/>
+          <w:lang w:val="ru-RU" w:eastAsia="en-US"/>
+        </w:rPr>
+        <w:t xml:space="preserve">в </w:t>
+      </w:r>
+      <w:r>
+        <w:rPr>
+          <w:rFonts w:ascii="Calibri" w:eastAsia="Calibri" w:hAnsi="Calibri" w:cs="Times New Roman"/>
+          <w:sz w:val="24"/>
+          <w:szCs w:val="24"/>
+          <w:lang w:val="ru-RU" w:eastAsia="en-US"/>
+        </w:rPr>
+        <w:t xml:space="preserve">которые не были подставлены </w:t>
+      </w:r>
+      <w:r>
+        <w:rPr>
+          <w:rFonts w:ascii="Calibri" w:eastAsia="Calibri" w:hAnsi="Calibri" w:cs="Times New Roman"/>
+          <w:sz w:val="24"/>
+          <w:szCs w:val="24"/>
+          <w:lang w:val="ru-RU" w:eastAsia="en-US"/>
+        </w:rPr>
+        <w:t xml:space="preserve">товары из </w:t>
+      </w:r>
+      <w:r>
+        <w:rPr>
+          <w:rFonts w:ascii="Calibri" w:eastAsia="Calibri" w:hAnsi="Calibri" w:cs="Times New Roman"/>
+          <w:sz w:val="24"/>
+          <w:szCs w:val="24"/>
+          <w:lang w:val="ru-RU" w:eastAsia="en-US"/>
+        </w:rPr>
+        <w:t xml:space="preserve">справочника ТМЦ при создании </w:t>
+      </w:r>
+      <w:r>
+        <w:rPr>
+          <w:rFonts w:ascii="Calibri" w:eastAsia="Calibri" w:hAnsi="Calibri" w:cs="Times New Roman"/>
+          <w:sz w:val="24"/>
+          <w:szCs w:val="24"/>
+          <w:lang w:val="ru-RU" w:eastAsia="en-US"/>
+        </w:rPr>
+        <w:t xml:space="preserve">ЭТТН </w:t>
+      </w:r>
+      <w:r>
+        <w:rPr>
+          <w:rFonts w:ascii="Calibri" w:eastAsia="Calibri" w:hAnsi="Calibri" w:cs="Times New Roman"/>
+          <w:sz w:val="24"/>
+          <w:szCs w:val="24"/>
+          <w:lang w:val="ru-RU" w:eastAsia="en-US"/>
+        </w:rPr>
+        <w:t>(</w:t>
+      </w:r>
+      <w:r>
+        <w:rPr>
+          <w:rFonts w:ascii="Calibri" w:eastAsia="Calibri" w:hAnsi="Calibri" w:cs="Times New Roman"/>
+          <w:sz w:val="24"/>
+          <w:szCs w:val="24"/>
+          <w:lang w:val="ru-RU" w:eastAsia="en-US"/>
+        </w:rPr>
+        <w:t xml:space="preserve">например, </w:t>
+      </w:r>
+      <w:r>
+        <w:rPr>
+          <w:rFonts w:ascii="Calibri" w:eastAsia="Calibri" w:hAnsi="Calibri" w:cs="Times New Roman"/>
+          <w:sz w:val="24"/>
+          <w:szCs w:val="24"/>
+          <w:lang w:val="ru-RU" w:eastAsia="en-US"/>
+        </w:rPr>
+        <w:t>е</w:t>
+      </w:r>
+      <w:r>
+        <w:rPr>
+          <w:rFonts w:ascii="Calibri" w:eastAsia="Calibri" w:hAnsi="Calibri" w:cs="Times New Roman"/>
+          <w:sz w:val="24"/>
+          <w:szCs w:val="24"/>
+          <w:lang w:val="ru-RU" w:eastAsia="en-US"/>
+        </w:rPr>
+        <w:t>сли в «Настройках электронного документооборота» указано «не подставлять товары при загрузке)</w:t>
+      </w:r>
+      <w:r>
+        <w:rPr>
+          <w:rFonts w:ascii="Calibri" w:eastAsia="Calibri" w:hAnsi="Calibri" w:cs="Times New Roman"/>
+          <w:sz w:val="24"/>
+          <w:szCs w:val="24"/>
+          <w:lang w:val="ru-RU" w:eastAsia="en-US"/>
+        </w:rPr>
+        <w:t xml:space="preserve">. </w:t>
+      </w:r>
+    </w:p>
+    <w:p>
+      <w:pPr>
+        <w:spacing w:after="120"/>
+        <w:ind w:left="709"/>
+        <w:jc w:val="both"/>
+        <w:rPr>
+          <w:rFonts w:ascii="Calibri" w:eastAsia="Calibri" w:hAnsi="Calibri" w:cs="Times New Roman"/>
+          <w:sz w:val="24"/>
+          <w:szCs w:val="24"/>
+          <w:lang w:val="ru-RU" w:eastAsia="en-US"/>
+        </w:rPr>
+      </w:pPr>
+      <w:r>
+        <w:rPr>
+          <w:rFonts w:ascii="Calibri" w:eastAsia="Calibri" w:hAnsi="Calibri" w:cs="Times New Roman"/>
+          <w:sz w:val="24"/>
+          <w:szCs w:val="24"/>
+          <w:lang w:val="ru-RU" w:eastAsia="en-US"/>
+        </w:rPr>
+        <w:t>- Если карточка ТМЦ найдена, она будет подставлена в позицию складского документа.</w:t>
+      </w:r>
+    </w:p>
+    <w:p>
+      <w:pPr>
+        <w:spacing w:after="120"/>
+        <w:ind w:left="709"/>
+        <w:jc w:val="both"/>
+        <w:rPr>
+          <w:rFonts w:ascii="Calibri" w:eastAsia="Calibri" w:hAnsi="Calibri" w:cs="Times New Roman"/>
+          <w:sz w:val="24"/>
+          <w:szCs w:val="24"/>
+          <w:lang w:val="ru-RU" w:eastAsia="en-US"/>
+        </w:rPr>
+      </w:pPr>
+      <w:r>
+        <w:rPr>
+          <w:rFonts w:ascii="Calibri" w:eastAsia="Calibri" w:hAnsi="Calibri" w:cs="Times New Roman"/>
+          <w:sz w:val="24"/>
+          <w:szCs w:val="24"/>
+          <w:lang w:val="ru-RU" w:eastAsia="en-US"/>
+        </w:rPr>
+        <w:t xml:space="preserve">- Если карточка ТМЦ не найдена, </w:t>
+      </w:r>
+      <w:r>
+        <w:rPr>
+          <w:rFonts w:ascii="Calibri" w:eastAsia="Calibri" w:hAnsi="Calibri" w:cs="Times New Roman"/>
+          <w:sz w:val="24"/>
+          <w:szCs w:val="24"/>
+          <w:lang w:val="ru-RU" w:eastAsia="en-US"/>
+        </w:rPr>
+        <w:t xml:space="preserve">то </w:t>
+      </w:r>
+      <w:r>
+        <w:rPr>
+          <w:rFonts w:ascii="Calibri" w:eastAsia="Calibri" w:hAnsi="Calibri" w:cs="Times New Roman"/>
+          <w:sz w:val="24"/>
+          <w:szCs w:val="24"/>
+          <w:lang w:val="ru-RU" w:eastAsia="en-US"/>
+        </w:rPr>
+        <w:t>в системной группе «Товары от поставщиков»</w:t>
+      </w:r>
+      <w:r>
+        <w:rPr>
+          <w:rFonts w:ascii="Calibri" w:eastAsia="Calibri" w:hAnsi="Calibri" w:cs="Times New Roman"/>
+          <w:sz w:val="24"/>
+          <w:szCs w:val="24"/>
+          <w:lang w:val="ru-RU" w:eastAsia="en-US"/>
+        </w:rPr>
+        <w:t xml:space="preserve"> </w:t>
+      </w:r>
+      <w:r>
+        <w:rPr>
+          <w:rFonts w:ascii="Calibri" w:eastAsia="Calibri" w:hAnsi="Calibri" w:cs="Times New Roman"/>
+          <w:sz w:val="24"/>
+          <w:szCs w:val="24"/>
+          <w:lang w:val="ru-RU" w:eastAsia="en-US"/>
+        </w:rPr>
+        <w:t>справочника ТМЦ</w:t>
+      </w:r>
+      <w:r>
+        <w:rPr>
+          <w:rFonts w:ascii="Calibri" w:eastAsia="Calibri" w:hAnsi="Calibri" w:cs="Times New Roman"/>
+          <w:sz w:val="24"/>
+          <w:szCs w:val="24"/>
+          <w:lang w:val="ru-RU" w:eastAsia="en-US"/>
+        </w:rPr>
+        <w:t xml:space="preserve"> </w:t>
+      </w:r>
+      <w:r>
+        <w:rPr>
+          <w:rFonts w:ascii="Calibri" w:eastAsia="Calibri" w:hAnsi="Calibri" w:cs="Times New Roman"/>
+          <w:sz w:val="24"/>
+          <w:szCs w:val="24"/>
+          <w:lang w:val="ru-RU" w:eastAsia="en-US"/>
+        </w:rPr>
+        <w:t xml:space="preserve">предварительно </w:t>
+      </w:r>
+      <w:bookmarkStart w:id="10" w:name="_GoBack"/>
+      <w:bookmarkEnd w:id="10"/>
+      <w:r>
+        <w:rPr>
+          <w:rFonts w:ascii="Calibri" w:eastAsia="Calibri" w:hAnsi="Calibri" w:cs="Times New Roman"/>
+          <w:sz w:val="24"/>
+          <w:szCs w:val="24"/>
+          <w:lang w:val="ru-RU" w:eastAsia="en-US"/>
+        </w:rPr>
+        <w:t xml:space="preserve">будет </w:t>
+      </w:r>
+      <w:r>
+        <w:rPr>
+          <w:rFonts w:ascii="Calibri" w:eastAsia="Calibri" w:hAnsi="Calibri" w:cs="Times New Roman"/>
+          <w:sz w:val="24"/>
+          <w:szCs w:val="24"/>
+          <w:lang w:val="ru-RU" w:eastAsia="en-US"/>
+        </w:rPr>
+        <w:t>созда</w:t>
+      </w:r>
+      <w:r>
+        <w:rPr>
+          <w:rFonts w:ascii="Calibri" w:eastAsia="Calibri" w:hAnsi="Calibri" w:cs="Times New Roman"/>
+          <w:sz w:val="24"/>
+          <w:szCs w:val="24"/>
+          <w:lang w:val="ru-RU" w:eastAsia="en-US"/>
+        </w:rPr>
+        <w:t>на</w:t>
+      </w:r>
+      <w:r>
+        <w:rPr>
+          <w:rFonts w:ascii="Calibri" w:eastAsia="Calibri" w:hAnsi="Calibri" w:cs="Times New Roman"/>
+          <w:sz w:val="24"/>
+          <w:szCs w:val="24"/>
+          <w:lang w:val="ru-RU" w:eastAsia="en-US"/>
+        </w:rPr>
+        <w:t xml:space="preserve"> </w:t>
+      </w:r>
+      <w:r>
+        <w:rPr>
+          <w:rFonts w:ascii="Calibri" w:eastAsia="Calibri" w:hAnsi="Calibri" w:cs="Times New Roman"/>
+          <w:sz w:val="24"/>
+          <w:szCs w:val="24"/>
+          <w:lang w:val="ru-RU" w:eastAsia="en-US"/>
+        </w:rPr>
+        <w:t xml:space="preserve">новая </w:t>
+      </w:r>
+      <w:r>
+        <w:rPr>
+          <w:rFonts w:ascii="Calibri" w:eastAsia="Calibri" w:hAnsi="Calibri" w:cs="Times New Roman"/>
+          <w:sz w:val="24"/>
+          <w:szCs w:val="24"/>
+          <w:lang w:val="ru-RU" w:eastAsia="en-US"/>
+        </w:rPr>
+        <w:t>карточка ТМЦ с реквизитами, автоматически заполненными на основании</w:t>
+      </w:r>
+      <w:r>
+        <w:rPr>
+          <w:rFonts w:ascii="Calibri" w:eastAsia="Calibri" w:hAnsi="Calibri" w:cs="Times New Roman"/>
+          <w:sz w:val="24"/>
+          <w:szCs w:val="24"/>
+          <w:lang w:val="ru-RU" w:eastAsia="en-US"/>
+        </w:rPr>
+        <w:t xml:space="preserve"> данных</w:t>
+      </w:r>
+      <w:r>
+        <w:rPr>
+          <w:rFonts w:ascii="Calibri" w:eastAsia="Calibri" w:hAnsi="Calibri" w:cs="Times New Roman"/>
+          <w:sz w:val="24"/>
+          <w:szCs w:val="24"/>
+          <w:lang w:val="ru-RU" w:eastAsia="en-US"/>
+        </w:rPr>
+        <w:t xml:space="preserve"> позици</w:t>
+      </w:r>
+      <w:r>
+        <w:rPr>
+          <w:rFonts w:ascii="Calibri" w:eastAsia="Calibri" w:hAnsi="Calibri" w:cs="Times New Roman"/>
+          <w:sz w:val="24"/>
+          <w:szCs w:val="24"/>
+          <w:lang w:val="ru-RU" w:eastAsia="en-US"/>
+        </w:rPr>
+        <w:t>и</w:t>
+      </w:r>
+      <w:r>
+        <w:rPr>
+          <w:rFonts w:ascii="Calibri" w:eastAsia="Calibri" w:hAnsi="Calibri" w:cs="Times New Roman"/>
+          <w:sz w:val="24"/>
+          <w:szCs w:val="24"/>
+          <w:lang w:val="ru-RU" w:eastAsia="en-US"/>
+        </w:rPr>
+        <w:t xml:space="preserve"> ЭТТН</w:t>
+      </w:r>
+      <w:r>
+        <w:rPr>
+          <w:rFonts w:ascii="Calibri" w:eastAsia="Calibri" w:hAnsi="Calibri" w:cs="Times New Roman"/>
+          <w:sz w:val="24"/>
+          <w:szCs w:val="24"/>
+          <w:lang w:val="ru-RU" w:eastAsia="en-US"/>
+        </w:rPr>
+        <w:t>.</w:t>
+      </w:r>
+    </w:p>
+    <w:p>
+      <w:pPr>
+        <w:spacing w:after="120"/>
+        <w:ind w:left="709"/>
+        <w:jc w:val="both"/>
+        <w:rPr>
+          <w:rFonts w:ascii="Calibri" w:eastAsia="Calibri" w:hAnsi="Calibri" w:cs="Times New Roman"/>
+          <w:sz w:val="24"/>
+          <w:szCs w:val="24"/>
+          <w:lang w:val="ru-RU" w:eastAsia="en-US"/>
+        </w:rPr>
+      </w:pPr>
+      <w:r>
+        <w:rPr>
+          <w:rFonts w:ascii="Calibri" w:eastAsia="Calibri" w:hAnsi="Calibri" w:cs="Times New Roman"/>
+          <w:sz w:val="24"/>
+          <w:szCs w:val="24"/>
+          <w:lang w:val="ru-RU" w:eastAsia="en-US"/>
+        </w:rPr>
+        <w:t>- Если найдено несколько карточек ТМЦ с данным штрихкодом</w:t>
+      </w:r>
+      <w:r>
+        <w:rPr>
+          <w:rFonts w:ascii="Calibri" w:eastAsia="Calibri" w:hAnsi="Calibri" w:cs="Times New Roman"/>
+          <w:sz w:val="24"/>
+          <w:szCs w:val="24"/>
+          <w:lang w:val="ru-RU" w:eastAsia="en-US"/>
+        </w:rPr>
+        <w:t>,</w:t>
+      </w:r>
+      <w:r>
+        <w:rPr>
+          <w:rFonts w:ascii="Calibri" w:eastAsia="Calibri" w:hAnsi="Calibri" w:cs="Times New Roman"/>
+          <w:sz w:val="24"/>
+          <w:szCs w:val="24"/>
+          <w:lang w:val="ru-RU" w:eastAsia="en-US"/>
+        </w:rPr>
+        <w:t xml:space="preserve"> то</w:t>
+      </w:r>
+      <w:r>
+        <w:rPr>
+          <w:rFonts w:ascii="Calibri" w:eastAsia="Calibri" w:hAnsi="Calibri" w:cs="Times New Roman"/>
+          <w:sz w:val="24"/>
+          <w:szCs w:val="24"/>
+          <w:lang w:val="ru-RU" w:eastAsia="en-US"/>
+        </w:rPr>
+        <w:t xml:space="preserve"> откроется окно с</w:t>
+      </w:r>
+      <w:r>
+        <w:rPr>
+          <w:rFonts w:ascii="Calibri" w:eastAsia="Calibri" w:hAnsi="Calibri" w:cs="Times New Roman"/>
+          <w:sz w:val="24"/>
+          <w:szCs w:val="24"/>
+          <w:lang w:val="ru-RU" w:eastAsia="en-US"/>
+        </w:rPr>
+        <w:t>о</w:t>
+      </w:r>
+      <w:r>
+        <w:rPr>
+          <w:rFonts w:ascii="Calibri" w:eastAsia="Calibri" w:hAnsi="Calibri" w:cs="Times New Roman"/>
+          <w:sz w:val="24"/>
+          <w:szCs w:val="24"/>
+          <w:lang w:val="ru-RU" w:eastAsia="en-US"/>
+        </w:rPr>
+        <w:t xml:space="preserve"> списком для выбора карточки ТМЦ, которая должна подставиться в позицию складского документа. Выбор осуществляется двойным щелчком по нужной позиции. </w:t>
+      </w:r>
+    </w:p>
+    <w:p>
+      <w:pPr>
+        <w:spacing w:after="120"/>
+        <w:ind w:left="709"/>
+        <w:jc w:val="both"/>
+        <w:rPr>
+          <w:rFonts w:ascii="Calibri" w:eastAsia="Calibri" w:hAnsi="Calibri" w:cs="Times New Roman"/>
+          <w:sz w:val="24"/>
+          <w:szCs w:val="24"/>
+          <w:lang w:val="ru-RU" w:eastAsia="en-US"/>
+        </w:rPr>
+      </w:pPr>
+      <w:r>
+        <w:rPr>
+          <w:rFonts w:ascii="Calibri" w:eastAsia="Calibri" w:hAnsi="Calibri" w:cs="Times New Roman"/>
+          <w:sz w:val="24"/>
+          <w:szCs w:val="24"/>
+          <w:lang w:val="ru-RU" w:eastAsia="en-US"/>
+        </w:rPr>
+        <w:t>По</w:t>
+      </w:r>
+      <w:r>
+        <w:rPr>
+          <w:rFonts w:ascii="Calibri" w:eastAsia="Calibri" w:hAnsi="Calibri" w:cs="Times New Roman"/>
+          <w:sz w:val="24"/>
+          <w:szCs w:val="24"/>
+          <w:lang w:val="ru-RU" w:eastAsia="en-US"/>
+        </w:rPr>
+        <w:t>сле</w:t>
+      </w:r>
+      <w:r>
+        <w:rPr>
+          <w:rFonts w:ascii="Calibri" w:eastAsia="Calibri" w:hAnsi="Calibri" w:cs="Times New Roman"/>
+          <w:sz w:val="24"/>
+          <w:szCs w:val="24"/>
+          <w:lang w:val="ru-RU" w:eastAsia="en-US"/>
+        </w:rPr>
+        <w:t xml:space="preserve"> окончани</w:t>
+      </w:r>
+      <w:r>
+        <w:rPr>
+          <w:rFonts w:ascii="Calibri" w:eastAsia="Calibri" w:hAnsi="Calibri" w:cs="Times New Roman"/>
+          <w:sz w:val="24"/>
+          <w:szCs w:val="24"/>
+          <w:lang w:val="ru-RU" w:eastAsia="en-US"/>
+        </w:rPr>
+        <w:t>я</w:t>
+      </w:r>
+      <w:r>
+        <w:rPr>
+          <w:rFonts w:ascii="Calibri" w:eastAsia="Calibri" w:hAnsi="Calibri" w:cs="Times New Roman"/>
+          <w:sz w:val="24"/>
+          <w:szCs w:val="24"/>
+          <w:lang w:val="ru-RU" w:eastAsia="en-US"/>
+        </w:rPr>
+        <w:t xml:space="preserve"> проверки товара</w:t>
+      </w:r>
+      <w:r>
+        <w:rPr>
+          <w:rFonts w:ascii="Calibri" w:eastAsia="Calibri" w:hAnsi="Calibri" w:cs="Times New Roman"/>
+          <w:sz w:val="24"/>
+          <w:szCs w:val="24"/>
+          <w:lang w:val="ru-RU" w:eastAsia="en-US"/>
+        </w:rPr>
+        <w:t xml:space="preserve"> </w:t>
+      </w:r>
+      <w:r>
+        <w:rPr>
+          <w:rFonts w:ascii="Calibri" w:eastAsia="Calibri" w:hAnsi="Calibri" w:cs="Times New Roman"/>
+          <w:sz w:val="24"/>
+          <w:szCs w:val="24"/>
+          <w:lang w:val="ru-RU" w:eastAsia="en-US"/>
+        </w:rPr>
+        <w:t>открывается окно выбора типового документа</w:t>
+      </w:r>
+      <w:r>
+        <w:rPr>
+          <w:rFonts w:ascii="Calibri" w:eastAsia="Calibri" w:hAnsi="Calibri" w:cs="Times New Roman"/>
+          <w:sz w:val="24"/>
+          <w:szCs w:val="24"/>
+          <w:lang w:val="ru-RU" w:eastAsia="en-US"/>
+        </w:rPr>
+        <w:t xml:space="preserve">, который должен сформироваться на основании данной ЭТТН </w:t>
+      </w:r>
+      <w:r>
+        <w:rPr>
+          <w:rFonts w:ascii="Calibri" w:eastAsia="Calibri" w:hAnsi="Calibri" w:cs="Times New Roman"/>
+          <w:sz w:val="24"/>
+          <w:szCs w:val="24"/>
+          <w:lang w:val="ru-RU" w:eastAsia="en-US"/>
+        </w:rPr>
+        <w:t xml:space="preserve">(рис. </w:t>
       </w:r>
       <w:r>
         <w:rPr>
@@ -12691,7 +13659,6 @@
           <w:sz w:val="22"/>
           <w:szCs w:val="22"/>
         </w:rPr>
-        <w:lastRenderedPageBreak/>
         <w:t xml:space="preserve">Рисунок </w:t>
       </w:r>
       <w:r>
@@ -12848,7 +13815,34 @@
           <w:szCs w:val="24"/>
           <w:lang w:val="ru-RU" w:eastAsia="en-US"/>
         </w:rPr>
-        <w:t>Данная операция не доступна, если грузополучателю не отправлено подтверждение, либо уведомление.</w:t>
+        <w:t>После подтверждения выбора начинается создание складского документа на основании данной ЭТТН. При этом реквизиты документа, как шапки, так и позиций, будут автоматически заполнены соответств</w:t>
+      </w:r>
+      <w:r>
+        <w:rPr>
+          <w:rFonts w:ascii="Calibri" w:eastAsia="Calibri" w:hAnsi="Calibri" w:cs="Times New Roman"/>
+          <w:sz w:val="24"/>
+          <w:szCs w:val="24"/>
+          <w:lang w:val="ru-RU" w:eastAsia="en-US"/>
+        </w:rPr>
+        <w:t>ующими</w:t>
+      </w:r>
+      <w:r>
+        <w:rPr>
+          <w:rFonts w:ascii="Calibri" w:eastAsia="Calibri" w:hAnsi="Calibri" w:cs="Times New Roman"/>
+          <w:sz w:val="24"/>
+          <w:szCs w:val="24"/>
+          <w:lang w:val="ru-RU" w:eastAsia="en-US"/>
+        </w:rPr>
+        <w:t xml:space="preserve"> реквизитам входящей ЭТТН</w:t>
+      </w:r>
+      <w:r>
+        <w:rPr>
+          <w:rFonts w:ascii="Calibri" w:eastAsia="Calibri" w:hAnsi="Calibri" w:cs="Times New Roman"/>
+          <w:sz w:val="24"/>
+          <w:szCs w:val="24"/>
+          <w:lang w:val="ru-RU" w:eastAsia="en-US"/>
+        </w:rPr>
+        <w:t>. По окончании выполнения операции и сохранения складского документа в ЭТТН будет добавлена ссылка на связанный документ.</w:t>
       </w:r>
     </w:p>
     <w:p>
@@ -13006,306 +14000,6 @@
           <w:lang w:val="ru-RU" w:eastAsia="en-US"/>
         </w:rPr>
         <w:t>снять галку «Отложенный».</w:t>
-      </w:r>
-    </w:p>
-    <w:p>
-      <w:pPr>
-        <w:spacing w:after="120"/>
-        <w:jc w:val="both"/>
-        <w:rPr>
-          <w:rFonts w:ascii="Calibri" w:eastAsia="Calibri" w:hAnsi="Calibri" w:cs="Times New Roman"/>
-          <w:sz w:val="24"/>
-          <w:szCs w:val="24"/>
-          <w:lang w:val="ru-RU" w:eastAsia="en-US"/>
-        </w:rPr>
-      </w:pPr>
-      <w:r>
-        <w:rPr>
-          <w:rFonts w:ascii="Calibri" w:eastAsia="Calibri" w:hAnsi="Calibri" w:cs="Times New Roman"/>
-          <w:sz w:val="24"/>
-          <w:szCs w:val="24"/>
-          <w:lang w:val="ru-RU" w:eastAsia="en-US"/>
-        </w:rPr>
-        <w:t>Если в «Настройках электронного документооборота» указано «не подставлять товары при загрузке», то в</w:t>
-      </w:r>
-      <w:r>
-        <w:rPr>
-          <w:rFonts w:ascii="Calibri" w:eastAsia="Calibri" w:hAnsi="Calibri" w:cs="Times New Roman"/>
-          <w:sz w:val="24"/>
-          <w:szCs w:val="24"/>
-          <w:lang w:val="ru-RU" w:eastAsia="en-US"/>
-        </w:rPr>
-        <w:t xml:space="preserve"> момент создания позиций складского документа </w:t>
-      </w:r>
-      <w:r>
-        <w:rPr>
-          <w:rFonts w:ascii="Calibri" w:eastAsia="Calibri" w:hAnsi="Calibri" w:cs="Times New Roman"/>
-          <w:sz w:val="24"/>
-          <w:szCs w:val="24"/>
-          <w:lang w:val="ru-RU" w:eastAsia="en-US"/>
-        </w:rPr>
-        <w:t xml:space="preserve">(иначе – в момент создания позиций входящей ЭТТН при ее загрузке) </w:t>
-      </w:r>
-      <w:r>
-        <w:rPr>
-          <w:rFonts w:ascii="Calibri" w:eastAsia="Calibri" w:hAnsi="Calibri" w:cs="Times New Roman"/>
-          <w:sz w:val="24"/>
-          <w:szCs w:val="24"/>
-          <w:lang w:val="ru-RU" w:eastAsia="en-US"/>
-        </w:rPr>
-        <w:t xml:space="preserve">происходит поиск товара по штрихкоду в справочнике ТМЦ. Если товар </w:t>
-      </w:r>
-      <w:r>
-        <w:rPr>
-          <w:rFonts w:ascii="Calibri" w:eastAsia="Calibri" w:hAnsi="Calibri" w:cs="Times New Roman"/>
-          <w:sz w:val="24"/>
-          <w:szCs w:val="24"/>
-          <w:lang w:val="ru-RU" w:eastAsia="en-US"/>
-        </w:rPr>
-        <w:t>не найден, создается карточка ТМЦ на новый товар в системной группе «Товары от поставщиков»</w:t>
-      </w:r>
-      <w:r>
-        <w:rPr>
-          <w:rFonts w:ascii="Calibri" w:eastAsia="Calibri" w:hAnsi="Calibri" w:cs="Times New Roman"/>
-          <w:sz w:val="24"/>
-          <w:szCs w:val="24"/>
-          <w:lang w:val="ru-RU" w:eastAsia="en-US"/>
-        </w:rPr>
-        <w:t xml:space="preserve"> с реквизитами, автоматически заполненными на основании позиций ЭТТН</w:t>
-      </w:r>
-      <w:r>
-        <w:rPr>
-          <w:rFonts w:ascii="Calibri" w:eastAsia="Calibri" w:hAnsi="Calibri" w:cs="Times New Roman"/>
-          <w:sz w:val="24"/>
-          <w:szCs w:val="24"/>
-          <w:lang w:val="ru-RU" w:eastAsia="en-US"/>
-        </w:rPr>
-        <w:t>.</w:t>
-      </w:r>
-      <w:r>
-        <w:rPr>
-          <w:rFonts w:ascii="Calibri" w:eastAsia="Calibri" w:hAnsi="Calibri" w:cs="Times New Roman"/>
-          <w:sz w:val="24"/>
-          <w:szCs w:val="24"/>
-          <w:lang w:val="ru-RU" w:eastAsia="en-US"/>
-        </w:rPr>
-        <w:t xml:space="preserve"> </w:t>
-      </w:r>
-    </w:p>
-    <w:p>
-      <w:pPr>
-        <w:spacing w:after="120"/>
-        <w:jc w:val="both"/>
-        <w:rPr>
-          <w:rFonts w:ascii="Calibri" w:eastAsia="Calibri" w:hAnsi="Calibri" w:cs="Times New Roman"/>
-          <w:sz w:val="24"/>
-          <w:szCs w:val="24"/>
-          <w:lang w:val="ru-RU" w:eastAsia="en-US"/>
-        </w:rPr>
-      </w:pPr>
-      <w:r>
-        <w:rPr>
-          <w:rFonts w:ascii="Calibri" w:eastAsia="Calibri" w:hAnsi="Calibri" w:cs="Times New Roman"/>
-          <w:sz w:val="24"/>
-          <w:szCs w:val="24"/>
-          <w:lang w:val="ru-RU" w:eastAsia="en-US"/>
-        </w:rPr>
-        <w:t>Папку «Товары от поставщиков» необходимо просматривать и обрабатывать находящиеся в ней записи</w:t>
-      </w:r>
-      <w:r>
-        <w:rPr>
-          <w:rFonts w:ascii="Calibri" w:eastAsia="Calibri" w:hAnsi="Calibri" w:cs="Times New Roman"/>
-          <w:sz w:val="24"/>
-          <w:szCs w:val="24"/>
-          <w:lang w:val="ru-RU" w:eastAsia="en-US"/>
-        </w:rPr>
-        <w:t>, а именно</w:t>
-      </w:r>
-      <w:r>
-        <w:rPr>
-          <w:rFonts w:ascii="Calibri" w:eastAsia="Calibri" w:hAnsi="Calibri" w:cs="Times New Roman"/>
-          <w:sz w:val="24"/>
-          <w:szCs w:val="24"/>
-          <w:lang w:val="ru-RU" w:eastAsia="en-US"/>
-        </w:rPr>
-        <w:t>:</w:t>
-      </w:r>
-    </w:p>
-    <w:p>
-      <w:pPr>
-        <w:spacing w:after="120"/>
-        <w:jc w:val="both"/>
-        <w:rPr>
-          <w:rFonts w:ascii="Calibri" w:eastAsia="Calibri" w:hAnsi="Calibri" w:cs="Times New Roman"/>
-          <w:sz w:val="24"/>
-          <w:szCs w:val="24"/>
-          <w:lang w:val="ru-RU" w:eastAsia="en-US"/>
-        </w:rPr>
-      </w:pPr>
-      <w:r>
-        <w:rPr>
-          <w:rFonts w:ascii="Calibri" w:eastAsia="Calibri" w:hAnsi="Calibri" w:cs="Times New Roman"/>
-          <w:sz w:val="24"/>
-          <w:szCs w:val="24"/>
-          <w:lang w:val="ru-RU" w:eastAsia="en-US"/>
-        </w:rPr>
-        <w:t>- е</w:t>
-      </w:r>
-      <w:r>
-        <w:rPr>
-          <w:rFonts w:ascii="Calibri" w:eastAsia="Calibri" w:hAnsi="Calibri" w:cs="Times New Roman"/>
-          <w:sz w:val="24"/>
-          <w:szCs w:val="24"/>
-          <w:lang w:val="ru-RU" w:eastAsia="en-US"/>
-        </w:rPr>
-        <w:t>сли это нов</w:t>
-      </w:r>
-      <w:r>
-        <w:rPr>
-          <w:rFonts w:ascii="Calibri" w:eastAsia="Calibri" w:hAnsi="Calibri" w:cs="Times New Roman"/>
-          <w:sz w:val="24"/>
-          <w:szCs w:val="24"/>
-          <w:lang w:val="ru-RU" w:eastAsia="en-US"/>
-        </w:rPr>
-        <w:t>ый</w:t>
-      </w:r>
-      <w:r>
-        <w:rPr>
-          <w:rFonts w:ascii="Calibri" w:eastAsia="Calibri" w:hAnsi="Calibri" w:cs="Times New Roman"/>
-          <w:sz w:val="24"/>
-          <w:szCs w:val="24"/>
-          <w:lang w:val="ru-RU" w:eastAsia="en-US"/>
-        </w:rPr>
-        <w:t xml:space="preserve"> </w:t>
-      </w:r>
-      <w:r>
-        <w:rPr>
-          <w:rFonts w:ascii="Calibri" w:eastAsia="Calibri" w:hAnsi="Calibri" w:cs="Times New Roman"/>
-          <w:sz w:val="24"/>
-          <w:szCs w:val="24"/>
-          <w:lang w:val="ru-RU" w:eastAsia="en-US"/>
-        </w:rPr>
-        <w:t>товар</w:t>
-      </w:r>
-      <w:r>
-        <w:rPr>
-          <w:rFonts w:ascii="Calibri" w:eastAsia="Calibri" w:hAnsi="Calibri" w:cs="Times New Roman"/>
-          <w:sz w:val="24"/>
-          <w:szCs w:val="24"/>
-          <w:lang w:val="ru-RU" w:eastAsia="en-US"/>
-        </w:rPr>
-        <w:t xml:space="preserve">, то его нужно переместить в группу </w:t>
-      </w:r>
-      <w:r>
-        <w:rPr>
-          <w:rFonts w:ascii="Calibri" w:eastAsia="Calibri" w:hAnsi="Calibri" w:cs="Times New Roman"/>
-          <w:sz w:val="24"/>
-          <w:szCs w:val="24"/>
-          <w:lang w:val="ru-RU" w:eastAsia="en-US"/>
-        </w:rPr>
-        <w:t>ТМЦ по назначению,</w:t>
-      </w:r>
-    </w:p>
-    <w:p>
-      <w:pPr>
-        <w:spacing w:after="120"/>
-        <w:jc w:val="both"/>
-        <w:rPr>
-          <w:rFonts w:ascii="Calibri" w:eastAsia="Calibri" w:hAnsi="Calibri" w:cs="Times New Roman"/>
-          <w:sz w:val="24"/>
-          <w:szCs w:val="24"/>
-          <w:lang w:val="ru-RU" w:eastAsia="en-US"/>
-        </w:rPr>
-      </w:pPr>
-      <w:r>
-        <w:rPr>
-          <w:rFonts w:ascii="Calibri" w:eastAsia="Calibri" w:hAnsi="Calibri" w:cs="Times New Roman"/>
-          <w:sz w:val="24"/>
-          <w:szCs w:val="24"/>
-          <w:lang w:val="ru-RU" w:eastAsia="en-US"/>
-        </w:rPr>
-        <w:t>- е</w:t>
-      </w:r>
-      <w:r>
-        <w:rPr>
-          <w:rFonts w:ascii="Calibri" w:eastAsia="Calibri" w:hAnsi="Calibri" w:cs="Times New Roman"/>
-          <w:sz w:val="24"/>
-          <w:szCs w:val="24"/>
-          <w:lang w:val="ru-RU" w:eastAsia="en-US"/>
-        </w:rPr>
-        <w:t xml:space="preserve">сли </w:t>
-      </w:r>
-      <w:r>
-        <w:rPr>
-          <w:rFonts w:ascii="Calibri" w:eastAsia="Calibri" w:hAnsi="Calibri" w:cs="Times New Roman"/>
-          <w:sz w:val="24"/>
-          <w:szCs w:val="24"/>
-          <w:lang w:val="ru-RU" w:eastAsia="en-US"/>
-        </w:rPr>
-        <w:t>такой товар</w:t>
-      </w:r>
-      <w:r>
-        <w:rPr>
-          <w:rFonts w:ascii="Calibri" w:eastAsia="Calibri" w:hAnsi="Calibri" w:cs="Times New Roman"/>
-          <w:sz w:val="24"/>
-          <w:szCs w:val="24"/>
-          <w:lang w:val="ru-RU" w:eastAsia="en-US"/>
-        </w:rPr>
-        <w:t xml:space="preserve"> уже есть в справочнике, но по нему не был указан </w:t>
-      </w:r>
-      <w:r>
-        <w:rPr>
-          <w:rFonts w:ascii="Calibri" w:eastAsia="Calibri" w:hAnsi="Calibri" w:cs="Times New Roman"/>
-          <w:sz w:val="24"/>
-          <w:szCs w:val="24"/>
-          <w:lang w:val="ru-RU" w:eastAsia="en-US"/>
-        </w:rPr>
-        <w:t>штрихкод</w:t>
-      </w:r>
-      <w:r>
-        <w:rPr>
-          <w:rFonts w:ascii="Calibri" w:eastAsia="Calibri" w:hAnsi="Calibri" w:cs="Times New Roman"/>
-          <w:sz w:val="24"/>
-          <w:szCs w:val="24"/>
-          <w:lang w:val="ru-RU" w:eastAsia="en-US"/>
-        </w:rPr>
-        <w:t xml:space="preserve">, то необходимо выполнить операцию объединения записей справочника </w:t>
-      </w:r>
-      <w:r>
-        <w:rPr>
-          <w:rFonts w:ascii="Calibri" w:eastAsia="Calibri" w:hAnsi="Calibri" w:cs="Times New Roman"/>
-          <w:sz w:val="24"/>
-          <w:szCs w:val="24"/>
-          <w:lang w:val="ru-RU" w:eastAsia="en-US"/>
-        </w:rPr>
-        <w:t>ТМЦ</w:t>
-      </w:r>
-      <w:r>
-        <w:rPr>
-          <w:rFonts w:ascii="Calibri" w:eastAsia="Calibri" w:hAnsi="Calibri" w:cs="Times New Roman"/>
-          <w:sz w:val="24"/>
-          <w:szCs w:val="24"/>
-          <w:lang w:val="ru-RU" w:eastAsia="en-US"/>
-        </w:rPr>
-        <w:t xml:space="preserve">, чтобы исключить дублирование одинаковых </w:t>
-      </w:r>
-      <w:r>
-        <w:rPr>
-          <w:rFonts w:ascii="Calibri" w:eastAsia="Calibri" w:hAnsi="Calibri" w:cs="Times New Roman"/>
-          <w:sz w:val="24"/>
-          <w:szCs w:val="24"/>
-          <w:lang w:val="ru-RU" w:eastAsia="en-US"/>
-        </w:rPr>
-        <w:t>товаров</w:t>
-      </w:r>
-      <w:r>
-        <w:rPr>
-          <w:rFonts w:ascii="Calibri" w:eastAsia="Calibri" w:hAnsi="Calibri" w:cs="Times New Roman"/>
-          <w:sz w:val="24"/>
-          <w:szCs w:val="24"/>
-          <w:lang w:val="ru-RU" w:eastAsia="en-US"/>
-        </w:rPr>
-        <w:t>.</w:t>
       </w:r>
     </w:p>
     <w:p>
@@ -13337,7 +14031,7 @@
         </w:rPr>
         <w:br w:type="page"/>
       </w:r>
-      <w:bookmarkStart w:id="10" w:name="_Toc105152731"/>
+      <w:bookmarkStart w:id="11" w:name="_Toc105172443"/>
       <w:r>
         <w:rPr>
           <w:rFonts w:asciiTheme="majorHAnsi" w:eastAsiaTheme="majorEastAsia" w:hAnsiTheme="majorHAnsi" w:cstheme="majorBidi"/>
@@ -13375,7 +14069,7 @@
         </w:rPr>
         <w:t>ходящими ЭТТН</w:t>
       </w:r>
-      <w:bookmarkEnd w:id="10"/>
+      <w:bookmarkEnd w:id="11"/>
     </w:p>
     <w:p/>
     <w:p>
@@ -16685,7 +17379,7 @@
         </w:rPr>
         <w:br w:type="page"/>
       </w:r>
-      <w:bookmarkStart w:id="11" w:name="_Toc105152732"/>
+      <w:bookmarkStart w:id="12" w:name="_Toc105172444"/>
       <w:r>
         <w:rPr>
           <w:rFonts w:asciiTheme="majorHAnsi" w:eastAsiaTheme="majorEastAsia" w:hAnsiTheme="majorHAnsi" w:cstheme="majorBidi"/>
@@ -16699,7 +17393,7 @@
         <w:lastRenderedPageBreak/>
         <w:t>Статусы ЭТТН</w:t>
       </w:r>
-      <w:bookmarkEnd w:id="11"/>
+      <w:bookmarkEnd w:id="12"/>
     </w:p>
     <w:p>
       <w:pPr>
@@ -18979,7 +19673,7 @@
           <w:lang w:val="ru-RU" w:eastAsia="en-US"/>
         </w:rPr>
       </w:pPr>
-      <w:bookmarkStart w:id="12" w:name="_Toc105152733"/>
+      <w:bookmarkStart w:id="13" w:name="_Toc105172445"/>
       <w:r>
         <w:rPr>
           <w:rFonts w:asciiTheme="majorHAnsi" w:eastAsiaTheme="majorEastAsia" w:hAnsiTheme="majorHAnsi" w:cstheme="majorBidi"/>
@@ -18993,7 +19687,7 @@
         <w:lastRenderedPageBreak/>
         <w:t>Учет прослеживаемых (маркированных) товаров</w:t>
       </w:r>
-      <w:bookmarkEnd w:id="12"/>
+      <w:bookmarkEnd w:id="13"/>
     </w:p>
     <w:p>
       <w:pPr>
@@ -19746,9 +20440,9 @@
           <w:lang w:val="ru-RU" w:eastAsia="en-US"/>
         </w:rPr>
       </w:pPr>
-      <w:bookmarkStart w:id="13" w:name="_Приемка_прослеживаемых_товаров"/>
-      <w:bookmarkStart w:id="14" w:name="_Toc105152734"/>
-      <w:bookmarkEnd w:id="13"/>
+      <w:bookmarkStart w:id="14" w:name="_Приемка_прослеживаемых_товаров"/>
+      <w:bookmarkStart w:id="15" w:name="_Toc105172446"/>
+      <w:bookmarkEnd w:id="14"/>
       <w:r>
         <w:rPr>
           <w:rFonts w:asciiTheme="majorHAnsi" w:eastAsiaTheme="majorEastAsia" w:hAnsiTheme="majorHAnsi" w:cstheme="majorBidi"/>
@@ -19762,7 +20456,7 @@
         <w:lastRenderedPageBreak/>
         <w:t>Приемка прослеживаемых товаров</w:t>
       </w:r>
-      <w:bookmarkEnd w:id="14"/>
+      <w:bookmarkEnd w:id="15"/>
     </w:p>
     <w:p>
       <w:pPr>
@@ -21258,7 +21952,7 @@
           <w:szCs w:val="22"/>
         </w:rPr>
       </w:pPr>
-      <w:bookmarkStart w:id="15" w:name="_Hlk105151857"/>
+      <w:bookmarkStart w:id="16" w:name="_Hlk105151857"/>
       <w:r>
         <w:rPr>
           <w:rFonts w:asciiTheme="minorHAnsi" w:hAnsiTheme="minorHAnsi" w:cstheme="minorHAnsi"/>
@@ -21328,7 +22022,7 @@
         <w:fldChar w:fldCharType="end"/>
       </w:r>
     </w:p>
-    <w:bookmarkEnd w:id="15"/>
+    <w:bookmarkEnd w:id="16"/>
     <w:p>
       <w:pPr>
         <w:spacing w:after="120"/>
@@ -21450,7 +22144,7 @@
           <w:lang w:val="ru-RU" w:eastAsia="en-US"/>
         </w:rPr>
       </w:pPr>
-      <w:bookmarkStart w:id="16" w:name="_Toc105152735"/>
+      <w:bookmarkStart w:id="17" w:name="_Toc105172447"/>
       <w:r>
         <w:rPr>
           <w:rFonts w:asciiTheme="majorHAnsi" w:eastAsiaTheme="majorEastAsia" w:hAnsiTheme="majorHAnsi" w:cstheme="majorBidi"/>
@@ -21464,7 +22158,7 @@
         <w:lastRenderedPageBreak/>
         <w:t>Перемещение и отпуск прослеживаемых товаров</w:t>
       </w:r>
-      <w:bookmarkEnd w:id="16"/>
+      <w:bookmarkEnd w:id="17"/>
     </w:p>
     <w:p>
       <w:pPr>
@@ -22625,18 +23319,7 @@
           <w:szCs w:val="24"/>
           <w:lang w:val="ru-RU" w:eastAsia="en-US"/>
         </w:rPr>
-        <w:t xml:space="preserve"> После сохранения складского документа в документе</w:t>
-      </w:r>
-      <w:bookmarkStart w:id="17" w:name="_GoBack"/>
-      <w:bookmarkEnd w:id="17"/>
-      <w:r>
-        <w:rPr>
-          <w:rFonts w:ascii="Calibri" w:eastAsia="Calibri" w:hAnsi="Calibri" w:cs="Times New Roman"/>
-          <w:sz w:val="24"/>
-          <w:szCs w:val="24"/>
-          <w:lang w:val="ru-RU" w:eastAsia="en-US"/>
-        </w:rPr>
-        <w:t xml:space="preserve"> </w:t>
+        <w:t xml:space="preserve"> После сохранения складского документа в документе </w:t>
       </w:r>
       <w:r>
         <w:rPr>
@@ -22867,7 +23550,7 @@
         </w:rPr>
       </w:pPr>
       <w:bookmarkStart w:id="18" w:name="_Работа_с_документом"/>
-      <w:bookmarkStart w:id="19" w:name="_Toc105152736"/>
+      <w:bookmarkStart w:id="19" w:name="_Toc105172448"/>
       <w:bookmarkEnd w:id="18"/>
       <w:r>
         <w:rPr>
@@ -24353,7 +25036,7 @@
           <w:lang w:val="ru-RU" w:eastAsia="en-US"/>
         </w:rPr>
       </w:pPr>
-      <w:bookmarkStart w:id="20" w:name="_Toc105152737"/>
+      <w:bookmarkStart w:id="20" w:name="_Toc105172449"/>
       <w:r>
         <w:rPr>
           <w:rFonts w:asciiTheme="majorHAnsi" w:eastAsiaTheme="majorEastAsia" w:hAnsiTheme="majorHAnsi" w:cstheme="majorBidi"/>
@@ -26410,7 +27093,7 @@
           <w:lang w:val="ru-RU" w:eastAsia="en-US"/>
         </w:rPr>
       </w:pPr>
-      <w:bookmarkStart w:id="21" w:name="_Toc105152738"/>
+      <w:bookmarkStart w:id="21" w:name="_Toc105172450"/>
       <w:r>
         <w:rPr>
           <w:rFonts w:asciiTheme="majorHAnsi" w:eastAsiaTheme="majorEastAsia" w:hAnsiTheme="majorHAnsi" w:cstheme="majorBidi"/>
@@ -28072,7 +28755,7 @@
           <w:lang w:val="ru-RU" w:eastAsia="en-US"/>
         </w:rPr>
       </w:pPr>
-      <w:bookmarkStart w:id="22" w:name="_Toc105152739"/>
+      <w:bookmarkStart w:id="22" w:name="_Toc105172451"/>
       <w:r>
         <w:rPr>
           <w:rFonts w:asciiTheme="majorHAnsi" w:eastAsiaTheme="majorEastAsia" w:hAnsiTheme="majorHAnsi" w:cstheme="majorBidi"/>
@@ -28140,7 +28823,7 @@
           <w:lang w:val="ru-RU" w:eastAsia="en-US"/>
         </w:rPr>
       </w:pPr>
-      <w:bookmarkStart w:id="23" w:name="_Toc105152740"/>
+      <w:bookmarkStart w:id="23" w:name="_Toc105172452"/>
       <w:r>
         <w:rPr>
           <w:rFonts w:asciiTheme="majorHAnsi" w:eastAsiaTheme="majorEastAsia" w:hAnsiTheme="majorHAnsi" w:cstheme="majorBidi"/>
@@ -28204,7 +28887,7 @@
           <w:lang w:val="ru-RU" w:eastAsia="en-US"/>
         </w:rPr>
       </w:pPr>
-      <w:bookmarkStart w:id="24" w:name="_Toc105152741"/>
+      <w:bookmarkStart w:id="24" w:name="_Toc105172453"/>
       <w:r>
         <w:rPr>
           <w:rFonts w:asciiTheme="majorHAnsi" w:eastAsiaTheme="majorEastAsia" w:hAnsiTheme="majorHAnsi" w:cstheme="majorBidi"/>
@@ -28272,7 +28955,7 @@
         </w:rPr>
       </w:pPr>
       <w:bookmarkStart w:id="25" w:name="_Работа_с_исходящими"/>
-      <w:bookmarkStart w:id="26" w:name="_Toc105152742"/>
+      <w:bookmarkStart w:id="26" w:name="_Toc105172454"/>
       <w:bookmarkEnd w:id="25"/>
       <w:r>
         <w:rPr>
@@ -28341,7 +29024,7 @@
           <w:lang w:val="ru-RU" w:eastAsia="en-US"/>
         </w:rPr>
       </w:pPr>
-      <w:bookmarkStart w:id="27" w:name="_Toc105152743"/>
+      <w:bookmarkStart w:id="27" w:name="_Toc105172455"/>
       <w:r>
         <w:rPr>
           <w:rFonts w:asciiTheme="majorHAnsi" w:eastAsiaTheme="majorEastAsia" w:hAnsiTheme="majorHAnsi" w:cstheme="majorBidi"/>
@@ -28377,7 +29060,7 @@
           <w:lang w:val="ru-RU" w:eastAsia="en-US"/>
         </w:rPr>
       </w:pPr>
-      <w:bookmarkStart w:id="28" w:name="_Toc105152744"/>
+      <w:bookmarkStart w:id="28" w:name="_Toc105172456"/>
       <w:r>
         <w:rPr>
           <w:rFonts w:asciiTheme="majorHAnsi" w:eastAsiaTheme="majorEastAsia" w:hAnsiTheme="majorHAnsi" w:cstheme="majorBidi"/>
@@ -28445,7 +29128,7 @@
         </w:rPr>
       </w:pPr>
       <w:bookmarkStart w:id="29" w:name="_Работа_с_исходящими_1"/>
-      <w:bookmarkStart w:id="30" w:name="_Toc105152745"/>
+      <w:bookmarkStart w:id="30" w:name="_Toc105172457"/>
       <w:bookmarkEnd w:id="29"/>
       <w:r>
         <w:rPr>

--- a/Комплексная автоматизация/ЭТТН/Гедымин.Инструкция по модулю ЭТТН.docx
+++ b/Комплексная автоматизация/ЭТТН/Гедымин.Инструкция по модулю ЭТТН.docx
@@ -192,7 +192,7 @@
           <w:r>
             <w:fldChar w:fldCharType="separate"/>
           </w:r>
-          <w:hyperlink w:anchor="_Toc105423907" w:history="1">
+          <w:hyperlink w:anchor="_Toc106028790" w:history="1">
             <w:r>
               <w:rPr>
                 <w:rStyle w:val="a7"/>
@@ -222,7 +222,7 @@
                 <w:noProof/>
                 <w:webHidden/>
               </w:rPr>
-              <w:instrText xml:space="preserve"> PAGEREF _Toc105423907 \h </w:instrText>
+              <w:instrText xml:space="preserve"> PAGEREF _Toc106028790 \h </w:instrText>
             </w:r>
             <w:r>
               <w:rPr>
@@ -268,7 +268,7 @@
               <w:lang w:val="en-GB" w:eastAsia="en-GB"/>
             </w:rPr>
           </w:pPr>
-          <w:hyperlink w:anchor="_Toc105423908" w:history="1">
+          <w:hyperlink w:anchor="_Toc106028791" w:history="1">
             <w:r>
               <w:rPr>
                 <w:rStyle w:val="a7"/>
@@ -318,7 +318,7 @@
                 <w:noProof/>
                 <w:webHidden/>
               </w:rPr>
-              <w:instrText xml:space="preserve"> PAGEREF _Toc105423908 \h </w:instrText>
+              <w:instrText xml:space="preserve"> PAGEREF _Toc106028791 \h </w:instrText>
             </w:r>
             <w:r>
               <w:rPr>
@@ -364,7 +364,7 @@
               <w:lang w:val="en-GB" w:eastAsia="en-GB"/>
             </w:rPr>
           </w:pPr>
-          <w:hyperlink w:anchor="_Toc105423909" w:history="1">
+          <w:hyperlink w:anchor="_Toc106028792" w:history="1">
             <w:r>
               <w:rPr>
                 <w:rStyle w:val="a7"/>
@@ -414,7 +414,7 @@
                 <w:noProof/>
                 <w:webHidden/>
               </w:rPr>
-              <w:instrText xml:space="preserve"> PAGEREF _Toc105423909 \h </w:instrText>
+              <w:instrText xml:space="preserve"> PAGEREF _Toc106028792 \h </w:instrText>
             </w:r>
             <w:r>
               <w:rPr>
@@ -460,7 +460,7 @@
               <w:lang w:val="en-GB" w:eastAsia="en-GB"/>
             </w:rPr>
           </w:pPr>
-          <w:hyperlink w:anchor="_Toc105423910" w:history="1">
+          <w:hyperlink w:anchor="_Toc106028793" w:history="1">
             <w:r>
               <w:rPr>
                 <w:rStyle w:val="a7"/>
@@ -510,7 +510,7 @@
                 <w:noProof/>
                 <w:webHidden/>
               </w:rPr>
-              <w:instrText xml:space="preserve"> PAGEREF _Toc105423910 \h </w:instrText>
+              <w:instrText xml:space="preserve"> PAGEREF _Toc106028793 \h </w:instrText>
             </w:r>
             <w:r>
               <w:rPr>
@@ -556,7 +556,7 @@
               <w:lang w:val="en-GB" w:eastAsia="en-GB"/>
             </w:rPr>
           </w:pPr>
-          <w:hyperlink w:anchor="_Toc105423911" w:history="1">
+          <w:hyperlink w:anchor="_Toc106028794" w:history="1">
             <w:r>
               <w:rPr>
                 <w:rStyle w:val="a7"/>
@@ -606,7 +606,7 @@
                 <w:noProof/>
                 <w:webHidden/>
               </w:rPr>
-              <w:instrText xml:space="preserve"> PAGEREF _Toc105423911 \h </w:instrText>
+              <w:instrText xml:space="preserve"> PAGEREF _Toc106028794 \h </w:instrText>
             </w:r>
             <w:r>
               <w:rPr>
@@ -652,7 +652,7 @@
               <w:lang w:val="en-GB" w:eastAsia="en-GB"/>
             </w:rPr>
           </w:pPr>
-          <w:hyperlink w:anchor="_Toc105423912" w:history="1">
+          <w:hyperlink w:anchor="_Toc106028795" w:history="1">
             <w:r>
               <w:rPr>
                 <w:rStyle w:val="a7"/>
@@ -702,7 +702,7 @@
                 <w:noProof/>
                 <w:webHidden/>
               </w:rPr>
-              <w:instrText xml:space="preserve"> PAGEREF _Toc105423912 \h </w:instrText>
+              <w:instrText xml:space="preserve"> PAGEREF _Toc106028795 \h </w:instrText>
             </w:r>
             <w:r>
               <w:rPr>
@@ -748,7 +748,7 @@
               <w:lang w:val="en-GB" w:eastAsia="en-GB"/>
             </w:rPr>
           </w:pPr>
-          <w:hyperlink w:anchor="_Toc105423913" w:history="1">
+          <w:hyperlink w:anchor="_Toc106028796" w:history="1">
             <w:r>
               <w:rPr>
                 <w:rStyle w:val="a7"/>
@@ -798,7 +798,7 @@
                 <w:noProof/>
                 <w:webHidden/>
               </w:rPr>
-              <w:instrText xml:space="preserve"> PAGEREF _Toc105423913 \h </w:instrText>
+              <w:instrText xml:space="preserve"> PAGEREF _Toc106028796 \h </w:instrText>
             </w:r>
             <w:r>
               <w:rPr>
@@ -843,7 +843,7 @@
               <w:lang w:val="en-GB" w:eastAsia="en-GB"/>
             </w:rPr>
           </w:pPr>
-          <w:hyperlink w:anchor="_Toc105423914" w:history="1">
+          <w:hyperlink w:anchor="_Toc106028797" w:history="1">
             <w:r>
               <w:rPr>
                 <w:rStyle w:val="a7"/>
@@ -893,7 +893,7 @@
                 <w:noProof/>
                 <w:webHidden/>
               </w:rPr>
-              <w:instrText xml:space="preserve"> PAGEREF _Toc105423914 \h </w:instrText>
+              <w:instrText xml:space="preserve"> PAGEREF _Toc106028797 \h </w:instrText>
             </w:r>
             <w:r>
               <w:rPr>
@@ -938,7 +938,7 @@
               <w:lang w:val="en-GB" w:eastAsia="en-GB"/>
             </w:rPr>
           </w:pPr>
-          <w:hyperlink w:anchor="_Toc105423915" w:history="1">
+          <w:hyperlink w:anchor="_Toc106028798" w:history="1">
             <w:r>
               <w:rPr>
                 <w:rStyle w:val="a7"/>
@@ -988,7 +988,7 @@
                 <w:noProof/>
                 <w:webHidden/>
               </w:rPr>
-              <w:instrText xml:space="preserve"> PAGEREF _Toc105423915 \h </w:instrText>
+              <w:instrText xml:space="preserve"> PAGEREF _Toc106028798 \h </w:instrText>
             </w:r>
             <w:r>
               <w:rPr>
@@ -1033,7 +1033,7 @@
               <w:lang w:val="en-GB" w:eastAsia="en-GB"/>
             </w:rPr>
           </w:pPr>
-          <w:hyperlink w:anchor="_Toc105423916" w:history="1">
+          <w:hyperlink w:anchor="_Toc106028799" w:history="1">
             <w:r>
               <w:rPr>
                 <w:rStyle w:val="a7"/>
@@ -1083,7 +1083,7 @@
                 <w:noProof/>
                 <w:webHidden/>
               </w:rPr>
-              <w:instrText xml:space="preserve"> PAGEREF _Toc105423916 \h </w:instrText>
+              <w:instrText xml:space="preserve"> PAGEREF _Toc106028799 \h </w:instrText>
             </w:r>
             <w:r>
               <w:rPr>
@@ -1129,7 +1129,7 @@
               <w:lang w:val="en-GB" w:eastAsia="en-GB"/>
             </w:rPr>
           </w:pPr>
-          <w:hyperlink w:anchor="_Toc105423917" w:history="1">
+          <w:hyperlink w:anchor="_Toc106028800" w:history="1">
             <w:r>
               <w:rPr>
                 <w:rStyle w:val="a7"/>
@@ -1179,7 +1179,7 @@
                 <w:noProof/>
                 <w:webHidden/>
               </w:rPr>
-              <w:instrText xml:space="preserve"> PAGEREF _Toc105423917 \h </w:instrText>
+              <w:instrText xml:space="preserve"> PAGEREF _Toc106028800 \h </w:instrText>
             </w:r>
             <w:r>
               <w:rPr>
@@ -1225,7 +1225,7 @@
               <w:lang w:val="en-GB" w:eastAsia="en-GB"/>
             </w:rPr>
           </w:pPr>
-          <w:hyperlink w:anchor="_Toc105423918" w:history="1">
+          <w:hyperlink w:anchor="_Toc106028801" w:history="1">
             <w:r>
               <w:rPr>
                 <w:rStyle w:val="a7"/>
@@ -1275,7 +1275,7 @@
                 <w:noProof/>
                 <w:webHidden/>
               </w:rPr>
-              <w:instrText xml:space="preserve"> PAGEREF _Toc105423918 \h </w:instrText>
+              <w:instrText xml:space="preserve"> PAGEREF _Toc106028801 \h </w:instrText>
             </w:r>
             <w:r>
               <w:rPr>
@@ -1295,7 +1295,7 @@
                 <w:noProof/>
                 <w:webHidden/>
               </w:rPr>
-              <w:t>21</w:t>
+              <w:t>22</w:t>
             </w:r>
             <w:r>
               <w:rPr>
@@ -1321,7 +1321,7 @@
               <w:lang w:val="en-GB" w:eastAsia="en-GB"/>
             </w:rPr>
           </w:pPr>
-          <w:hyperlink w:anchor="_Toc105423919" w:history="1">
+          <w:hyperlink w:anchor="_Toc106028802" w:history="1">
             <w:r>
               <w:rPr>
                 <w:rStyle w:val="a7"/>
@@ -1371,7 +1371,7 @@
                 <w:noProof/>
                 <w:webHidden/>
               </w:rPr>
-              <w:instrText xml:space="preserve"> PAGEREF _Toc105423919 \h </w:instrText>
+              <w:instrText xml:space="preserve"> PAGEREF _Toc106028802 \h </w:instrText>
             </w:r>
             <w:r>
               <w:rPr>
@@ -1391,7 +1391,7 @@
                 <w:noProof/>
                 <w:webHidden/>
               </w:rPr>
-              <w:t>24</w:t>
+              <w:t>26</w:t>
             </w:r>
             <w:r>
               <w:rPr>
@@ -1417,7 +1417,7 @@
               <w:lang w:val="en-GB" w:eastAsia="en-GB"/>
             </w:rPr>
           </w:pPr>
-          <w:hyperlink w:anchor="_Toc105423920" w:history="1">
+          <w:hyperlink w:anchor="_Toc106028803" w:history="1">
             <w:r>
               <w:rPr>
                 <w:rStyle w:val="a7"/>
@@ -1467,7 +1467,7 @@
                 <w:noProof/>
                 <w:webHidden/>
               </w:rPr>
-              <w:instrText xml:space="preserve"> PAGEREF _Toc105423920 \h </w:instrText>
+              <w:instrText xml:space="preserve"> PAGEREF _Toc106028803 \h </w:instrText>
             </w:r>
             <w:r>
               <w:rPr>
@@ -1487,7 +1487,7 @@
                 <w:noProof/>
                 <w:webHidden/>
               </w:rPr>
-              <w:t>27</w:t>
+              <w:t>29</w:t>
             </w:r>
             <w:r>
               <w:rPr>
@@ -1513,7 +1513,7 @@
               <w:lang w:val="en-GB" w:eastAsia="en-GB"/>
             </w:rPr>
           </w:pPr>
-          <w:hyperlink w:anchor="_Toc105423921" w:history="1">
+          <w:hyperlink w:anchor="_Toc106028804" w:history="1">
             <w:r>
               <w:rPr>
                 <w:rStyle w:val="a7"/>
@@ -1563,7 +1563,7 @@
                 <w:noProof/>
                 <w:webHidden/>
               </w:rPr>
-              <w:instrText xml:space="preserve"> PAGEREF _Toc105423921 \h </w:instrText>
+              <w:instrText xml:space="preserve"> PAGEREF _Toc106028804 \h </w:instrText>
             </w:r>
             <w:r>
               <w:rPr>
@@ -1583,7 +1583,7 @@
                 <w:noProof/>
                 <w:webHidden/>
               </w:rPr>
-              <w:t>29</w:t>
+              <w:t>31</w:t>
             </w:r>
             <w:r>
               <w:rPr>
@@ -1608,7 +1608,7 @@
               <w:lang w:val="en-GB" w:eastAsia="en-GB"/>
             </w:rPr>
           </w:pPr>
-          <w:hyperlink w:anchor="_Toc105423922" w:history="1">
+          <w:hyperlink w:anchor="_Toc106028805" w:history="1">
             <w:r>
               <w:rPr>
                 <w:rStyle w:val="a7"/>
@@ -1658,7 +1658,7 @@
                 <w:noProof/>
                 <w:webHidden/>
               </w:rPr>
-              <w:instrText xml:space="preserve"> PAGEREF _Toc105423922 \h </w:instrText>
+              <w:instrText xml:space="preserve"> PAGEREF _Toc106028805 \h </w:instrText>
             </w:r>
             <w:r>
               <w:rPr>
@@ -1678,7 +1678,7 @@
                 <w:noProof/>
                 <w:webHidden/>
               </w:rPr>
-              <w:t>30</w:t>
+              <w:t>32</w:t>
             </w:r>
             <w:r>
               <w:rPr>
@@ -1703,7 +1703,7 @@
               <w:lang w:val="en-GB" w:eastAsia="en-GB"/>
             </w:rPr>
           </w:pPr>
-          <w:hyperlink w:anchor="_Toc105423923" w:history="1">
+          <w:hyperlink w:anchor="_Toc106028806" w:history="1">
             <w:r>
               <w:rPr>
                 <w:rStyle w:val="a7"/>
@@ -1753,7 +1753,7 @@
                 <w:noProof/>
                 <w:webHidden/>
               </w:rPr>
-              <w:instrText xml:space="preserve"> PAGEREF _Toc105423923 \h </w:instrText>
+              <w:instrText xml:space="preserve"> PAGEREF _Toc106028806 \h </w:instrText>
             </w:r>
             <w:r>
               <w:rPr>
@@ -1773,7 +1773,7 @@
                 <w:noProof/>
                 <w:webHidden/>
               </w:rPr>
-              <w:t>33</w:t>
+              <w:t>35</w:t>
             </w:r>
             <w:r>
               <w:rPr>
@@ -1798,7 +1798,7 @@
               <w:lang w:val="en-GB" w:eastAsia="en-GB"/>
             </w:rPr>
           </w:pPr>
-          <w:hyperlink w:anchor="_Toc105423924" w:history="1">
+          <w:hyperlink w:anchor="_Toc106028807" w:history="1">
             <w:r>
               <w:rPr>
                 <w:rStyle w:val="a7"/>
@@ -1848,7 +1848,7 @@
                 <w:noProof/>
                 <w:webHidden/>
               </w:rPr>
-              <w:instrText xml:space="preserve"> PAGEREF _Toc105423924 \h </w:instrText>
+              <w:instrText xml:space="preserve"> PAGEREF _Toc106028807 \h </w:instrText>
             </w:r>
             <w:r>
               <w:rPr>
@@ -1868,7 +1868,7 @@
                 <w:noProof/>
                 <w:webHidden/>
               </w:rPr>
-              <w:t>35</w:t>
+              <w:t>37</w:t>
             </w:r>
             <w:r>
               <w:rPr>
@@ -1894,7 +1894,7 @@
               <w:lang w:val="en-GB" w:eastAsia="en-GB"/>
             </w:rPr>
           </w:pPr>
-          <w:hyperlink w:anchor="_Toc105423925" w:history="1">
+          <w:hyperlink w:anchor="_Toc106028808" w:history="1">
             <w:r>
               <w:rPr>
                 <w:rStyle w:val="a7"/>
@@ -1944,7 +1944,7 @@
                 <w:noProof/>
                 <w:webHidden/>
               </w:rPr>
-              <w:instrText xml:space="preserve"> PAGEREF _Toc105423925 \h </w:instrText>
+              <w:instrText xml:space="preserve"> PAGEREF _Toc106028808 \h </w:instrText>
             </w:r>
             <w:r>
               <w:rPr>
@@ -1964,7 +1964,7 @@
                 <w:noProof/>
                 <w:webHidden/>
               </w:rPr>
-              <w:t>37</w:t>
+              <w:t>39</w:t>
             </w:r>
             <w:r>
               <w:rPr>
@@ -1990,7 +1990,7 @@
               <w:lang w:val="en-GB" w:eastAsia="en-GB"/>
             </w:rPr>
           </w:pPr>
-          <w:hyperlink w:anchor="_Toc105423926" w:history="1">
+          <w:hyperlink w:anchor="_Toc106028809" w:history="1">
             <w:r>
               <w:rPr>
                 <w:rStyle w:val="a7"/>
@@ -2040,7 +2040,7 @@
                 <w:noProof/>
                 <w:webHidden/>
               </w:rPr>
-              <w:instrText xml:space="preserve"> PAGEREF _Toc105423926 \h </w:instrText>
+              <w:instrText xml:space="preserve"> PAGEREF _Toc106028809 \h </w:instrText>
             </w:r>
             <w:r>
               <w:rPr>
@@ -2060,7 +2060,7 @@
                 <w:noProof/>
                 <w:webHidden/>
               </w:rPr>
-              <w:t>40</w:t>
+              <w:t>42</w:t>
             </w:r>
             <w:r>
               <w:rPr>
@@ -2086,7 +2086,7 @@
               <w:lang w:val="en-GB" w:eastAsia="en-GB"/>
             </w:rPr>
           </w:pPr>
-          <w:hyperlink w:anchor="_Toc105423927" w:history="1">
+          <w:hyperlink w:anchor="_Toc106028810" w:history="1">
             <w:r>
               <w:rPr>
                 <w:rStyle w:val="a7"/>
@@ -2136,7 +2136,7 @@
                 <w:noProof/>
                 <w:webHidden/>
               </w:rPr>
-              <w:instrText xml:space="preserve"> PAGEREF _Toc105423927 \h </w:instrText>
+              <w:instrText xml:space="preserve"> PAGEREF _Toc106028810 \h </w:instrText>
             </w:r>
             <w:r>
               <w:rPr>
@@ -2156,7 +2156,7 @@
                 <w:noProof/>
                 <w:webHidden/>
               </w:rPr>
-              <w:t>43</w:t>
+              <w:t>45</w:t>
             </w:r>
             <w:r>
               <w:rPr>
@@ -2182,7 +2182,7 @@
               <w:lang w:val="en-GB" w:eastAsia="en-GB"/>
             </w:rPr>
           </w:pPr>
-          <w:hyperlink w:anchor="_Toc105423928" w:history="1">
+          <w:hyperlink w:anchor="_Toc106028811" w:history="1">
             <w:r>
               <w:rPr>
                 <w:rStyle w:val="a7"/>
@@ -2232,7 +2232,7 @@
                 <w:noProof/>
                 <w:webHidden/>
               </w:rPr>
-              <w:instrText xml:space="preserve"> PAGEREF _Toc105423928 \h </w:instrText>
+              <w:instrText xml:space="preserve"> PAGEREF _Toc106028811 \h </w:instrText>
             </w:r>
             <w:r>
               <w:rPr>
@@ -2252,7 +2252,7 @@
                 <w:noProof/>
                 <w:webHidden/>
               </w:rPr>
-              <w:t>44</w:t>
+              <w:t>46</w:t>
             </w:r>
             <w:r>
               <w:rPr>
@@ -2277,7 +2277,7 @@
               <w:lang w:val="en-GB" w:eastAsia="en-GB"/>
             </w:rPr>
           </w:pPr>
-          <w:hyperlink w:anchor="_Toc105423929" w:history="1">
+          <w:hyperlink w:anchor="_Toc106028812" w:history="1">
             <w:r>
               <w:rPr>
                 <w:rStyle w:val="a7"/>
@@ -2327,7 +2327,7 @@
                 <w:noProof/>
                 <w:webHidden/>
               </w:rPr>
-              <w:instrText xml:space="preserve"> PAGEREF _Toc105423929 \h </w:instrText>
+              <w:instrText xml:space="preserve"> PAGEREF _Toc106028812 \h </w:instrText>
             </w:r>
             <w:r>
               <w:rPr>
@@ -2347,7 +2347,7 @@
                 <w:noProof/>
                 <w:webHidden/>
               </w:rPr>
-              <w:t>44</w:t>
+              <w:t>46</w:t>
             </w:r>
             <w:r>
               <w:rPr>
@@ -2372,7 +2372,7 @@
               <w:lang w:val="en-GB" w:eastAsia="en-GB"/>
             </w:rPr>
           </w:pPr>
-          <w:hyperlink w:anchor="_Toc105423930" w:history="1">
+          <w:hyperlink w:anchor="_Toc106028813" w:history="1">
             <w:r>
               <w:rPr>
                 <w:rStyle w:val="a7"/>
@@ -2422,7 +2422,7 @@
                 <w:noProof/>
                 <w:webHidden/>
               </w:rPr>
-              <w:instrText xml:space="preserve"> PAGEREF _Toc105423930 \h </w:instrText>
+              <w:instrText xml:space="preserve"> PAGEREF _Toc106028813 \h </w:instrText>
             </w:r>
             <w:r>
               <w:rPr>
@@ -2442,7 +2442,7 @@
                 <w:noProof/>
                 <w:webHidden/>
               </w:rPr>
-              <w:t>45</w:t>
+              <w:t>47</w:t>
             </w:r>
             <w:r>
               <w:rPr>
@@ -2468,7 +2468,7 @@
               <w:lang w:val="en-GB" w:eastAsia="en-GB"/>
             </w:rPr>
           </w:pPr>
-          <w:hyperlink w:anchor="_Toc105423931" w:history="1">
+          <w:hyperlink w:anchor="_Toc106028814" w:history="1">
             <w:r>
               <w:rPr>
                 <w:rStyle w:val="a7"/>
@@ -2518,7 +2518,7 @@
                 <w:noProof/>
                 <w:webHidden/>
               </w:rPr>
-              <w:instrText xml:space="preserve"> PAGEREF _Toc105423931 \h </w:instrText>
+              <w:instrText xml:space="preserve"> PAGEREF _Toc106028814 \h </w:instrText>
             </w:r>
             <w:r>
               <w:rPr>
@@ -2538,7 +2538,7 @@
                 <w:noProof/>
                 <w:webHidden/>
               </w:rPr>
-              <w:t>46</w:t>
+              <w:t>48</w:t>
             </w:r>
             <w:r>
               <w:rPr>
@@ -2563,7 +2563,7 @@
               <w:lang w:val="en-GB" w:eastAsia="en-GB"/>
             </w:rPr>
           </w:pPr>
-          <w:hyperlink w:anchor="_Toc105423932" w:history="1">
+          <w:hyperlink w:anchor="_Toc106028815" w:history="1">
             <w:r>
               <w:rPr>
                 <w:rStyle w:val="a7"/>
@@ -2613,7 +2613,7 @@
                 <w:noProof/>
                 <w:webHidden/>
               </w:rPr>
-              <w:instrText xml:space="preserve"> PAGEREF _Toc105423932 \h </w:instrText>
+              <w:instrText xml:space="preserve"> PAGEREF _Toc106028815 \h </w:instrText>
             </w:r>
             <w:r>
               <w:rPr>
@@ -2633,7 +2633,7 @@
                 <w:noProof/>
                 <w:webHidden/>
               </w:rPr>
-              <w:t>46</w:t>
+              <w:t>48</w:t>
             </w:r>
             <w:r>
               <w:rPr>
@@ -2658,7 +2658,7 @@
               <w:lang w:val="en-GB" w:eastAsia="en-GB"/>
             </w:rPr>
           </w:pPr>
-          <w:hyperlink w:anchor="_Toc105423933" w:history="1">
+          <w:hyperlink w:anchor="_Toc106028816" w:history="1">
             <w:r>
               <w:rPr>
                 <w:rStyle w:val="a7"/>
@@ -2708,7 +2708,7 @@
                 <w:noProof/>
                 <w:webHidden/>
               </w:rPr>
-              <w:instrText xml:space="preserve"> PAGEREF _Toc105423933 \h </w:instrText>
+              <w:instrText xml:space="preserve"> PAGEREF _Toc106028816 \h </w:instrText>
             </w:r>
             <w:r>
               <w:rPr>
@@ -2728,7 +2728,7 @@
                 <w:noProof/>
                 <w:webHidden/>
               </w:rPr>
-              <w:t>47</w:t>
+              <w:t>49</w:t>
             </w:r>
             <w:r>
               <w:rPr>
@@ -2791,7 +2791,7 @@
           <w:lang w:val="ru-RU" w:eastAsia="en-US"/>
         </w:rPr>
       </w:pPr>
-      <w:bookmarkStart w:id="1" w:name="_Toc105423907"/>
+      <w:bookmarkStart w:id="1" w:name="_Toc106028790"/>
       <w:r>
         <w:rPr>
           <w:rFonts w:asciiTheme="majorHAnsi" w:eastAsiaTheme="majorEastAsia" w:hAnsiTheme="majorHAnsi" w:cstheme="majorBidi"/>
@@ -3596,7 +3596,7 @@
           <w:lang w:val="ru-RU" w:eastAsia="en-US"/>
         </w:rPr>
       </w:pPr>
-      <w:bookmarkStart w:id="2" w:name="_Toc105423908"/>
+      <w:bookmarkStart w:id="2" w:name="_Toc106028791"/>
       <w:r>
         <w:rPr>
           <w:rFonts w:asciiTheme="majorHAnsi" w:eastAsiaTheme="majorEastAsia" w:hAnsiTheme="majorHAnsi" w:cstheme="majorBidi"/>
@@ -4394,7 +4394,7 @@
           <w:lang w:val="ru-RU" w:eastAsia="en-US"/>
         </w:rPr>
       </w:pPr>
-      <w:bookmarkStart w:id="3" w:name="_Toc105423909"/>
+      <w:bookmarkStart w:id="3" w:name="_Toc106028792"/>
       <w:r>
         <w:rPr>
           <w:rFonts w:asciiTheme="majorHAnsi" w:eastAsiaTheme="majorEastAsia" w:hAnsiTheme="majorHAnsi" w:cstheme="majorBidi"/>
@@ -5552,7 +5552,7 @@
           <w:lang w:val="ru-RU" w:eastAsia="en-US"/>
         </w:rPr>
       </w:pPr>
-      <w:bookmarkStart w:id="4" w:name="_Toc105423910"/>
+      <w:bookmarkStart w:id="4" w:name="_Toc106028793"/>
       <w:r>
         <w:rPr>
           <w:rFonts w:asciiTheme="majorHAnsi" w:eastAsiaTheme="majorEastAsia" w:hAnsiTheme="majorHAnsi" w:cstheme="majorBidi"/>
@@ -6632,7 +6632,7 @@
           <w:lang w:val="ru-RU" w:eastAsia="en-US"/>
         </w:rPr>
       </w:pPr>
-      <w:bookmarkStart w:id="5" w:name="_Toc105423911"/>
+      <w:bookmarkStart w:id="5" w:name="_Toc106028794"/>
       <w:r>
         <w:rPr>
           <w:rFonts w:asciiTheme="majorHAnsi" w:eastAsiaTheme="majorEastAsia" w:hAnsiTheme="majorHAnsi" w:cstheme="majorBidi"/>
@@ -6998,7 +6998,7 @@
         </w:rPr>
       </w:pPr>
       <w:bookmarkStart w:id="6" w:name="_Справочники_электронного_документоо"/>
-      <w:bookmarkStart w:id="7" w:name="_Toc105423912"/>
+      <w:bookmarkStart w:id="7" w:name="_Toc106028795"/>
       <w:bookmarkEnd w:id="6"/>
       <w:r>
         <w:rPr>
@@ -8383,7 +8383,7 @@
       <w:bookmarkStart w:id="11" w:name="OLE_LINK1"/>
       <w:bookmarkStart w:id="12" w:name="OLE_LINK2"/>
       <w:bookmarkStart w:id="13" w:name="OLE_LINK3"/>
-      <w:bookmarkStart w:id="14" w:name="_Toc105423913"/>
+      <w:bookmarkStart w:id="14" w:name="_Toc106028796"/>
       <w:r>
         <w:rPr>
           <w:rFonts w:asciiTheme="majorHAnsi" w:eastAsiaTheme="majorEastAsia" w:hAnsiTheme="majorHAnsi" w:cstheme="majorBidi"/>
@@ -8624,7 +8624,7 @@
           <w:lang w:val="ru-RU" w:eastAsia="en-US"/>
         </w:rPr>
       </w:pPr>
-      <w:bookmarkStart w:id="15" w:name="_Toc105423914"/>
+      <w:bookmarkStart w:id="15" w:name="_Toc106028797"/>
       <w:r>
         <w:rPr>
           <w:rFonts w:asciiTheme="majorHAnsi" w:eastAsiaTheme="majorEastAsia" w:hAnsiTheme="majorHAnsi" w:cstheme="majorBidi"/>
@@ -8731,16 +8731,9 @@
           <w:rFonts w:ascii="Calibri" w:eastAsia="Calibri" w:hAnsi="Calibri"/>
           <w:lang w:val="ru-RU"/>
         </w:rPr>
-        <w:t xml:space="preserve">Данная </w:t>
+        <w:t>Данная ф</w:t>
       </w:r>
       <w:proofErr w:type="spellStart"/>
-      <w:r>
-        <w:rPr>
-          <w:rFonts w:ascii="Calibri" w:eastAsia="Calibri" w:hAnsi="Calibri"/>
-          <w:lang w:val="ru-RU"/>
-        </w:rPr>
-        <w:t>ф</w:t>
-      </w:r>
       <w:r>
         <w:rPr>
           <w:rFonts w:ascii="Calibri" w:eastAsia="Calibri" w:hAnsi="Calibri"/>
@@ -9353,7 +9346,7 @@
           <w:lang w:val="ru-RU" w:eastAsia="en-US"/>
         </w:rPr>
       </w:pPr>
-      <w:bookmarkStart w:id="16" w:name="_Toc105423915"/>
+      <w:bookmarkStart w:id="16" w:name="_Toc106028798"/>
       <w:r>
         <w:rPr>
           <w:rFonts w:asciiTheme="majorHAnsi" w:eastAsiaTheme="majorEastAsia" w:hAnsiTheme="majorHAnsi" w:cstheme="majorBidi"/>
@@ -9764,7 +9757,7 @@
           <w:lang w:val="ru-RU" w:eastAsia="en-US"/>
         </w:rPr>
       </w:pPr>
-      <w:bookmarkStart w:id="17" w:name="_Toc105423916"/>
+      <w:bookmarkStart w:id="17" w:name="_Toc106028799"/>
       <w:r>
         <w:rPr>
           <w:rFonts w:asciiTheme="majorHAnsi" w:eastAsiaTheme="majorEastAsia" w:hAnsiTheme="majorHAnsi" w:cstheme="majorBidi"/>
@@ -9797,187 +9790,87 @@
           <w:rFonts w:ascii="Calibri" w:eastAsia="Calibri" w:hAnsi="Calibri"/>
           <w:lang w:val="ru-RU"/>
         </w:rPr>
-        <w:t>В данном разделе (</w:t>
-      </w:r>
+        <w:t xml:space="preserve">В данном разделе (в </w:t>
+      </w:r>
+      <w:proofErr w:type="spellStart"/>
+      <w:r>
+        <w:rPr>
+          <w:rFonts w:ascii="Calibri" w:eastAsia="Calibri" w:hAnsi="Calibri"/>
+        </w:rPr>
+        <w:t>Исследовател</w:t>
+      </w:r>
+      <w:proofErr w:type="spellEnd"/>
       <w:r>
         <w:rPr>
           <w:rFonts w:ascii="Calibri" w:eastAsia="Calibri" w:hAnsi="Calibri"/>
           <w:lang w:val="ru-RU"/>
         </w:rPr>
-        <w:t xml:space="preserve">в </w:t>
-      </w:r>
-      <w:proofErr w:type="spellStart"/>
-      <w:r>
-        <w:rPr>
-          <w:rFonts w:ascii="Calibri" w:eastAsia="Calibri" w:hAnsi="Calibri"/>
-        </w:rPr>
-        <w:t>Исследовател</w:t>
-      </w:r>
-      <w:proofErr w:type="spellEnd"/>
+        <w:t>е</w:t>
+      </w:r>
       <w:r>
         <w:rPr>
           <w:rFonts w:ascii="Calibri" w:eastAsia="Calibri" w:hAnsi="Calibri"/>
           <w:lang w:val="ru-RU"/>
         </w:rPr>
-        <w:t>е</w:t>
+        <w:t xml:space="preserve"> -</w:t>
+      </w:r>
+      <w:r>
+        <w:rPr>
+          <w:rFonts w:ascii="Calibri" w:eastAsia="Calibri" w:hAnsi="Calibri"/>
+          <w:b/>
+        </w:rPr>
+        <w:t xml:space="preserve"> </w:t>
+      </w:r>
+      <w:r>
+        <w:rPr>
+          <w:rFonts w:ascii="Calibri" w:eastAsia="Calibri" w:hAnsi="Calibri"/>
+          <w:b/>
+          <w:lang w:val="ru-RU"/>
+        </w:rPr>
+        <w:t>ЭТТН</w:t>
+      </w:r>
+      <w:r>
+        <w:rPr>
+          <w:rFonts w:ascii="Calibri" w:eastAsia="Calibri" w:hAnsi="Calibri"/>
+          <w:b/>
+        </w:rPr>
+        <w:t xml:space="preserve"> /</w:t>
+      </w:r>
+      <w:r>
+        <w:rPr>
+          <w:rFonts w:ascii="Calibri" w:eastAsia="Calibri" w:hAnsi="Calibri"/>
+          <w:b/>
+        </w:rPr>
+        <w:t xml:space="preserve"> </w:t>
+      </w:r>
+      <w:r>
+        <w:rPr>
+          <w:rFonts w:ascii="Calibri" w:eastAsia="Calibri" w:hAnsi="Calibri"/>
+          <w:b/>
+          <w:lang w:val="ru-RU"/>
+        </w:rPr>
+        <w:t>Настройки / Настройки исходящих ТТН</w:t>
       </w:r>
       <w:r>
         <w:rPr>
           <w:rFonts w:ascii="Calibri" w:eastAsia="Calibri" w:hAnsi="Calibri"/>
           <w:lang w:val="ru-RU"/>
         </w:rPr>
-        <w:t xml:space="preserve"> -</w:t>
-      </w:r>
-      <w:r>
-        <w:rPr>
-          <w:rFonts w:ascii="Calibri" w:eastAsia="Calibri" w:hAnsi="Calibri"/>
-          <w:b/>
-        </w:rPr>
-        <w:t xml:space="preserve"> </w:t>
-      </w:r>
-      <w:r>
-        <w:rPr>
-          <w:rFonts w:ascii="Calibri" w:eastAsia="Calibri" w:hAnsi="Calibri"/>
-          <w:b/>
-          <w:lang w:val="ru-RU"/>
-        </w:rPr>
-        <w:t>ЭТТН</w:t>
-      </w:r>
-      <w:r>
-        <w:rPr>
-          <w:rFonts w:ascii="Calibri" w:eastAsia="Calibri" w:hAnsi="Calibri"/>
-          <w:b/>
-        </w:rPr>
-        <w:t xml:space="preserve"> /</w:t>
-      </w:r>
-      <w:r>
-        <w:rPr>
-          <w:rFonts w:ascii="Calibri" w:eastAsia="Calibri" w:hAnsi="Calibri"/>
-          <w:b/>
-        </w:rPr>
-        <w:t xml:space="preserve"> </w:t>
-      </w:r>
-      <w:r>
-        <w:rPr>
-          <w:rFonts w:ascii="Calibri" w:eastAsia="Calibri" w:hAnsi="Calibri"/>
-          <w:b/>
-          <w:lang w:val="ru-RU"/>
-        </w:rPr>
-        <w:t xml:space="preserve">Настройки / Настройки </w:t>
-      </w:r>
-      <w:r>
-        <w:rPr>
-          <w:rFonts w:ascii="Calibri" w:eastAsia="Calibri" w:hAnsi="Calibri"/>
-          <w:b/>
-          <w:lang w:val="ru-RU"/>
-        </w:rPr>
-        <w:t>ис</w:t>
-      </w:r>
-      <w:r>
-        <w:rPr>
-          <w:rFonts w:ascii="Calibri" w:eastAsia="Calibri" w:hAnsi="Calibri"/>
-          <w:b/>
-          <w:lang w:val="ru-RU"/>
-        </w:rPr>
-        <w:t>ходящих ТТН</w:t>
+        <w:t>) указываются все типовые документы, на основании которых будут автоматически формироваться исходящие ЭТТН</w:t>
       </w:r>
       <w:r>
         <w:rPr>
           <w:rFonts w:ascii="Calibri" w:eastAsia="Calibri" w:hAnsi="Calibri"/>
           <w:lang w:val="ru-RU"/>
         </w:rPr>
-        <w:t xml:space="preserve">) указываются все типовые документы, </w:t>
+        <w:t xml:space="preserve"> (рис. 12)</w:t>
       </w:r>
       <w:r>
         <w:rPr>
           <w:rFonts w:ascii="Calibri" w:eastAsia="Calibri" w:hAnsi="Calibri"/>
           <w:lang w:val="ru-RU"/>
         </w:rPr>
-        <w:t xml:space="preserve">на основании </w:t>
-      </w:r>
-      <w:r>
-        <w:rPr>
-          <w:rFonts w:ascii="Calibri" w:eastAsia="Calibri" w:hAnsi="Calibri"/>
-          <w:lang w:val="ru-RU"/>
-        </w:rPr>
-        <w:t>которы</w:t>
-      </w:r>
-      <w:r>
-        <w:rPr>
-          <w:rFonts w:ascii="Calibri" w:eastAsia="Calibri" w:hAnsi="Calibri"/>
-          <w:lang w:val="ru-RU"/>
-        </w:rPr>
-        <w:t>х</w:t>
-      </w:r>
-      <w:r>
-        <w:rPr>
-          <w:rFonts w:ascii="Calibri" w:eastAsia="Calibri" w:hAnsi="Calibri"/>
-          <w:lang w:val="ru-RU"/>
-        </w:rPr>
-        <w:t xml:space="preserve"> будут </w:t>
-      </w:r>
-      <w:r>
-        <w:rPr>
-          <w:rFonts w:ascii="Calibri" w:eastAsia="Calibri" w:hAnsi="Calibri"/>
-          <w:lang w:val="ru-RU"/>
-        </w:rPr>
-        <w:t xml:space="preserve">автоматически </w:t>
-      </w:r>
-      <w:r>
-        <w:rPr>
-          <w:rFonts w:ascii="Calibri" w:eastAsia="Calibri" w:hAnsi="Calibri"/>
-          <w:lang w:val="ru-RU"/>
-        </w:rPr>
-        <w:t xml:space="preserve">формироваться </w:t>
-      </w:r>
-      <w:r>
-        <w:rPr>
-          <w:rFonts w:ascii="Calibri" w:eastAsia="Calibri" w:hAnsi="Calibri"/>
-          <w:lang w:val="ru-RU"/>
-        </w:rPr>
-        <w:t>ис</w:t>
-      </w:r>
-      <w:r>
-        <w:rPr>
-          <w:rFonts w:ascii="Calibri" w:eastAsia="Calibri" w:hAnsi="Calibri"/>
-          <w:lang w:val="ru-RU"/>
-        </w:rPr>
-        <w:t>ходящи</w:t>
-      </w:r>
-      <w:r>
-        <w:rPr>
-          <w:rFonts w:ascii="Calibri" w:eastAsia="Calibri" w:hAnsi="Calibri"/>
-          <w:lang w:val="ru-RU"/>
-        </w:rPr>
-        <w:t>е</w:t>
-      </w:r>
-      <w:r>
-        <w:rPr>
-          <w:rFonts w:ascii="Calibri" w:eastAsia="Calibri" w:hAnsi="Calibri"/>
-          <w:lang w:val="ru-RU"/>
-        </w:rPr>
-        <w:t xml:space="preserve"> ЭТТН</w:t>
-      </w:r>
-      <w:r>
-        <w:rPr>
-          <w:rFonts w:ascii="Calibri" w:eastAsia="Calibri" w:hAnsi="Calibri"/>
-          <w:lang w:val="ru-RU"/>
-        </w:rPr>
-        <w:t xml:space="preserve"> (рис. 12)</w:t>
-      </w:r>
-      <w:r>
-        <w:rPr>
-          <w:rFonts w:ascii="Calibri" w:eastAsia="Calibri" w:hAnsi="Calibri"/>
-          <w:lang w:val="ru-RU"/>
-        </w:rPr>
-        <w:t>.</w:t>
-      </w:r>
-      <w:r>
-        <w:rPr>
-          <w:rFonts w:ascii="Calibri" w:eastAsia="Calibri" w:hAnsi="Calibri"/>
-          <w:lang w:val="ru-RU"/>
-        </w:rPr>
-        <w:t xml:space="preserve"> </w:t>
+        <w:t xml:space="preserve">. </w:t>
       </w:r>
     </w:p>
     <w:p>
@@ -10316,37 +10209,23 @@
           <w:rFonts w:ascii="Calibri" w:eastAsia="Calibri" w:hAnsi="Calibri"/>
           <w:lang w:val="ru-RU"/>
         </w:rPr>
-        <w:t>Если документ является внутренним (</w:t>
+        <w:t xml:space="preserve">Если документ является внутренним (получатель и отправитель </w:t>
+      </w:r>
+      <w:r>
+        <w:rPr>
+          <w:rFonts w:ascii="Calibri" w:eastAsia="Calibri" w:hAnsi="Calibri" w:cs="Times New Roman"/>
+          <w:sz w:val="24"/>
+          <w:szCs w:val="24"/>
+          <w:lang w:val="ru-RU" w:eastAsia="en-US"/>
+        </w:rPr>
+        <w:t>являются подразделениями внутри одной базы данных</w:t>
       </w:r>
       <w:r>
         <w:rPr>
           <w:rFonts w:ascii="Calibri" w:eastAsia="Calibri" w:hAnsi="Calibri"/>
           <w:lang w:val="ru-RU"/>
         </w:rPr>
-        <w:t xml:space="preserve">получатель и отправитель </w:t>
-      </w:r>
-      <w:r>
-        <w:rPr>
-          <w:rFonts w:ascii="Calibri" w:eastAsia="Calibri" w:hAnsi="Calibri" w:cs="Times New Roman"/>
-          <w:sz w:val="24"/>
-          <w:szCs w:val="24"/>
-          <w:lang w:val="ru-RU" w:eastAsia="en-US"/>
-        </w:rPr>
-        <w:t>являются подразделениями внутри одной базы данных</w:t>
-      </w:r>
-      <w:r>
-        <w:rPr>
-          <w:rFonts w:ascii="Calibri" w:eastAsia="Calibri" w:hAnsi="Calibri"/>
-          <w:lang w:val="ru-RU"/>
-        </w:rPr>
-        <w:t>)</w:t>
-      </w:r>
-      <w:r>
-        <w:rPr>
-          <w:rFonts w:ascii="Calibri" w:eastAsia="Calibri" w:hAnsi="Calibri"/>
-          <w:lang w:val="ru-RU"/>
-        </w:rPr>
-        <w:t>, то необходимо установить флаг «Внутренний документ», при этом поле «Клиент» не обязательно для заполнения (рис. 14).</w:t>
+        <w:t>), то необходимо установить флаг «Внутренний документ», при этом поле «Клиент» не обязательно для заполнения (рис. 14).</w:t>
       </w:r>
     </w:p>
     <w:p>
@@ -10506,91 +10385,108 @@
           <w:rFonts w:ascii="Calibri" w:eastAsia="Calibri" w:hAnsi="Calibri"/>
           <w:lang w:val="ru-RU"/>
         </w:rPr>
-        <w:t xml:space="preserve">При формировании </w:t>
+        <w:t xml:space="preserve">При формировании исходящей ЭТТН из документа в </w:t>
       </w:r>
       <w:r>
         <w:rPr>
           <w:rFonts w:ascii="Calibri" w:eastAsia="Calibri" w:hAnsi="Calibri"/>
           <w:lang w:val="ru-RU"/>
         </w:rPr>
-        <w:t>исходящей</w:t>
+        <w:t xml:space="preserve">поля </w:t>
       </w:r>
       <w:r>
         <w:rPr>
           <w:rFonts w:ascii="Calibri" w:eastAsia="Calibri" w:hAnsi="Calibri"/>
           <w:lang w:val="ru-RU"/>
         </w:rPr>
-        <w:t xml:space="preserve"> ЭТТН из </w:t>
+        <w:t>ЭТТН</w:t>
       </w:r>
       <w:r>
         <w:rPr>
           <w:rFonts w:ascii="Calibri" w:eastAsia="Calibri" w:hAnsi="Calibri"/>
           <w:lang w:val="ru-RU"/>
         </w:rPr>
-        <w:t>документа</w:t>
+        <w:t xml:space="preserve"> будут подставлены</w:t>
       </w:r>
       <w:r>
         <w:rPr>
           <w:rFonts w:ascii="Calibri" w:eastAsia="Calibri" w:hAnsi="Calibri"/>
           <w:lang w:val="ru-RU"/>
         </w:rPr>
-        <w:t xml:space="preserve"> в </w:t>
+        <w:t xml:space="preserve"> </w:t>
       </w:r>
       <w:r>
         <w:rPr>
           <w:rFonts w:ascii="Calibri" w:eastAsia="Calibri" w:hAnsi="Calibri"/>
           <w:lang w:val="ru-RU"/>
         </w:rPr>
-        <w:t xml:space="preserve">поля </w:t>
+        <w:t xml:space="preserve">данные </w:t>
       </w:r>
       <w:r>
         <w:rPr>
           <w:rFonts w:ascii="Calibri" w:eastAsia="Calibri" w:hAnsi="Calibri"/>
           <w:lang w:val="ru-RU"/>
         </w:rPr>
-        <w:t>ЭТТН</w:t>
+        <w:t>согласно настройкам</w:t>
       </w:r>
       <w:r>
         <w:rPr>
           <w:rFonts w:ascii="Calibri" w:eastAsia="Calibri" w:hAnsi="Calibri"/>
           <w:lang w:val="ru-RU"/>
         </w:rPr>
-        <w:t xml:space="preserve"> будут подставлены</w:t>
+        <w:t xml:space="preserve"> для данного типового документа</w:t>
       </w:r>
       <w:r>
         <w:rPr>
           <w:rFonts w:ascii="Calibri" w:eastAsia="Calibri" w:hAnsi="Calibri"/>
           <w:lang w:val="ru-RU"/>
         </w:rPr>
-        <w:t xml:space="preserve"> </w:t>
-      </w:r>
-      <w:r>
+        <w:t>.</w:t>
+      </w:r>
+    </w:p>
+    <w:p>
+      <w:pPr>
+        <w:spacing w:after="120"/>
+        <w:jc w:val="both"/>
         <w:rPr>
           <w:rFonts w:ascii="Calibri" w:eastAsia="Calibri" w:hAnsi="Calibri"/>
           <w:lang w:val="ru-RU"/>
         </w:rPr>
-        <w:t xml:space="preserve">данные </w:t>
-      </w:r>
+      </w:pPr>
       <w:r>
         <w:rPr>
           <w:rFonts w:ascii="Calibri" w:eastAsia="Calibri" w:hAnsi="Calibri"/>
           <w:lang w:val="ru-RU"/>
         </w:rPr>
-        <w:t>согласно настройкам</w:t>
+        <w:t xml:space="preserve">После сохранения настроек исходящей ТТН </w:t>
       </w:r>
       <w:r>
         <w:rPr>
           <w:rFonts w:ascii="Calibri" w:eastAsia="Calibri" w:hAnsi="Calibri"/>
           <w:lang w:val="ru-RU"/>
         </w:rPr>
-        <w:t xml:space="preserve"> для данного типового документа</w:t>
+        <w:t xml:space="preserve">для </w:t>
       </w:r>
       <w:r>
         <w:rPr>
           <w:rFonts w:ascii="Calibri" w:eastAsia="Calibri" w:hAnsi="Calibri"/>
           <w:lang w:val="ru-RU"/>
         </w:rPr>
-        <w:t>.</w:t>
+        <w:t xml:space="preserve">данного </w:t>
+      </w:r>
+      <w:r>
+        <w:rPr>
+          <w:rFonts w:ascii="Calibri" w:eastAsia="Calibri" w:hAnsi="Calibri"/>
+          <w:lang w:val="ru-RU"/>
+        </w:rPr>
+        <w:t xml:space="preserve">типового документа </w:t>
+      </w:r>
+      <w:r>
+        <w:rPr>
+          <w:rFonts w:ascii="Calibri" w:eastAsia="Calibri" w:hAnsi="Calibri"/>
+          <w:lang w:val="ru-RU"/>
+        </w:rPr>
+        <w:t>необходимо выполнить следующие команды, которые вызываются нажатием на одноименные кнопки (рис. 12):</w:t>
       </w:r>
     </w:p>
     <w:p>
@@ -10607,126 +10503,79 @@
           <w:rFonts w:ascii="Calibri" w:eastAsia="Calibri" w:hAnsi="Calibri"/>
           <w:lang w:val="ru-RU"/>
         </w:rPr>
-        <w:t xml:space="preserve">После сохранения настроек исходящей ТТН </w:t>
+        <w:t>- «</w:t>
+      </w:r>
+      <w:r>
+        <w:rPr>
+          <w:rFonts w:ascii="Calibri" w:eastAsia="Calibri" w:hAnsi="Calibri"/>
+          <w:b/>
+          <w:lang w:val="ru-RU"/>
+        </w:rPr>
+        <w:t>Создать макрос</w:t>
       </w:r>
       <w:r>
         <w:rPr>
           <w:rFonts w:ascii="Calibri" w:eastAsia="Calibri" w:hAnsi="Calibri"/>
           <w:lang w:val="ru-RU"/>
         </w:rPr>
-        <w:t xml:space="preserve">для </w:t>
+        <w:t xml:space="preserve">» - функция автоматически сформирует макросы </w:t>
       </w:r>
       <w:r>
         <w:rPr>
           <w:rFonts w:ascii="Calibri" w:eastAsia="Calibri" w:hAnsi="Calibri"/>
           <w:lang w:val="ru-RU"/>
         </w:rPr>
-        <w:t xml:space="preserve">данного </w:t>
+        <w:t xml:space="preserve">управления </w:t>
       </w:r>
       <w:r>
         <w:rPr>
           <w:rFonts w:ascii="Calibri" w:eastAsia="Calibri" w:hAnsi="Calibri"/>
           <w:lang w:val="ru-RU"/>
         </w:rPr>
-        <w:t xml:space="preserve">типового документа </w:t>
+        <w:t>действиями</w:t>
       </w:r>
       <w:r>
         <w:rPr>
           <w:rFonts w:ascii="Calibri" w:eastAsia="Calibri" w:hAnsi="Calibri"/>
           <w:lang w:val="ru-RU"/>
         </w:rPr>
-        <w:t>необходимо выполнить следующие команды, которые вызываются нажатием на одноименные кнопки (рис. 12):</w:t>
-      </w:r>
-    </w:p>
-    <w:p>
-      <w:pPr>
-        <w:spacing w:after="120"/>
-        <w:jc w:val="both"/>
+        <w:t xml:space="preserve"> </w:t>
+      </w:r>
+      <w:r>
         <w:rPr>
           <w:rFonts w:ascii="Calibri" w:eastAsia="Calibri" w:hAnsi="Calibri"/>
           <w:lang w:val="ru-RU"/>
         </w:rPr>
-      </w:pPr>
+        <w:t>над</w:t>
+      </w:r>
       <w:r>
         <w:rPr>
           <w:rFonts w:ascii="Calibri" w:eastAsia="Calibri" w:hAnsi="Calibri"/>
           <w:lang w:val="ru-RU"/>
         </w:rPr>
-        <w:t>- «</w:t>
-      </w:r>
-      <w:r>
-        <w:rPr>
-          <w:rFonts w:ascii="Calibri" w:eastAsia="Calibri" w:hAnsi="Calibri"/>
-          <w:b/>
-          <w:lang w:val="ru-RU"/>
-        </w:rPr>
-        <w:t>Создать макрос</w:t>
+        <w:t xml:space="preserve"> исходящей ЭТТН</w:t>
       </w:r>
       <w:r>
         <w:rPr>
           <w:rFonts w:ascii="Calibri" w:eastAsia="Calibri" w:hAnsi="Calibri"/>
           <w:lang w:val="ru-RU"/>
         </w:rPr>
-        <w:t xml:space="preserve">» - функция автоматически сформирует макросы </w:t>
+        <w:t>, связанной с документом (создание, отмена и т.п.)</w:t>
       </w:r>
       <w:r>
         <w:rPr>
           <w:rFonts w:ascii="Calibri" w:eastAsia="Calibri" w:hAnsi="Calibri"/>
           <w:lang w:val="ru-RU"/>
         </w:rPr>
-        <w:t xml:space="preserve">управления </w:t>
+        <w:t>, которые будут доступны в перечне</w:t>
       </w:r>
       <w:r>
         <w:rPr>
           <w:rFonts w:ascii="Calibri" w:eastAsia="Calibri" w:hAnsi="Calibri"/>
           <w:lang w:val="ru-RU"/>
         </w:rPr>
-        <w:t>действиями</w:t>
-      </w:r>
-      <w:r>
-        <w:rPr>
-          <w:rFonts w:ascii="Calibri" w:eastAsia="Calibri" w:hAnsi="Calibri"/>
-          <w:lang w:val="ru-RU"/>
-        </w:rPr>
-        <w:t xml:space="preserve"> </w:t>
-      </w:r>
-      <w:r>
-        <w:rPr>
-          <w:rFonts w:ascii="Calibri" w:eastAsia="Calibri" w:hAnsi="Calibri"/>
-          <w:lang w:val="ru-RU"/>
-        </w:rPr>
-        <w:t>над</w:t>
-      </w:r>
-      <w:r>
-        <w:rPr>
-          <w:rFonts w:ascii="Calibri" w:eastAsia="Calibri" w:hAnsi="Calibri"/>
-          <w:lang w:val="ru-RU"/>
-        </w:rPr>
-        <w:t xml:space="preserve"> исходящей ЭТТН</w:t>
-      </w:r>
-      <w:r>
-        <w:rPr>
-          <w:rFonts w:ascii="Calibri" w:eastAsia="Calibri" w:hAnsi="Calibri"/>
-          <w:lang w:val="ru-RU"/>
-        </w:rPr>
-        <w:t>, связанной с документом (создание, отмена и т.п.)</w:t>
-      </w:r>
-      <w:r>
-        <w:rPr>
-          <w:rFonts w:ascii="Calibri" w:eastAsia="Calibri" w:hAnsi="Calibri"/>
-          <w:lang w:val="ru-RU"/>
-        </w:rPr>
-        <w:t>, которые будут доступны в перечне</w:t>
-      </w:r>
-      <w:r>
-        <w:rPr>
-          <w:rFonts w:ascii="Calibri" w:eastAsia="Calibri" w:hAnsi="Calibri"/>
-          <w:lang w:val="ru-RU"/>
-        </w:rPr>
         <w:t xml:space="preserve"> его</w:t>
       </w:r>
-      <w:bookmarkStart w:id="18" w:name="_GoBack"/>
-      <w:bookmarkEnd w:id="18"/>
       <w:r>
         <w:rPr>
           <w:rFonts w:ascii="Calibri" w:eastAsia="Calibri" w:hAnsi="Calibri"/>
@@ -11005,7 +10854,9 @@
           <w:lang w:val="ru-RU" w:eastAsia="en-US"/>
         </w:rPr>
       </w:pPr>
-      <w:bookmarkStart w:id="19" w:name="_Toc105423917"/>
+      <w:bookmarkStart w:id="18" w:name="_Toc106028800"/>
+      <w:bookmarkStart w:id="19" w:name="_GoBack"/>
+      <w:bookmarkEnd w:id="19"/>
       <w:r>
         <w:rPr>
           <w:rFonts w:asciiTheme="majorHAnsi" w:eastAsiaTheme="majorEastAsia" w:hAnsiTheme="majorHAnsi" w:cstheme="majorBidi"/>
@@ -11019,7 +10870,7 @@
         <w:lastRenderedPageBreak/>
         <w:t>Электронные накладные</w:t>
       </w:r>
-      <w:bookmarkEnd w:id="19"/>
+      <w:bookmarkEnd w:id="18"/>
     </w:p>
     <w:p/>
     <w:p>
@@ -11332,10 +11183,10 @@
           <w:noProof/>
         </w:rPr>
         <w:drawing>
-          <wp:inline distT="0" distB="0" distL="0" distR="0" wp14:anchorId="3157B12E" wp14:editId="389D46AA">
-            <wp:extent cx="6391910" cy="3112770"/>
-            <wp:effectExtent l="0" t="0" r="8890" b="0"/>
-            <wp:docPr id="15" name="Рисунок 15"/>
+          <wp:inline distT="0" distB="0" distL="0" distR="0" wp14:anchorId="08087669" wp14:editId="44B7284C">
+            <wp:extent cx="6391910" cy="3653790"/>
+            <wp:effectExtent l="0" t="0" r="8890" b="3810"/>
+            <wp:docPr id="5" name="Рисунок 5"/>
             <wp:cNvGraphicFramePr>
               <a:graphicFrameLocks xmlns:a="http://schemas.openxmlformats.org/drawingml/2006/main" noChangeAspect="1"/>
             </wp:cNvGraphicFramePr>
@@ -11355,7 +11206,7 @@
                   <pic:spPr>
                     <a:xfrm>
                       <a:off x="0" y="0"/>
-                      <a:ext cx="6391910" cy="3112770"/>
+                      <a:ext cx="6391910" cy="3653790"/>
                     </a:xfrm>
                     <a:prstGeom prst="rect">
                       <a:avLst/>
@@ -11718,6 +11569,7 @@
           <w:szCs w:val="24"/>
           <w:lang w:val="ru-RU" w:eastAsia="en-US"/>
         </w:rPr>
+        <w:lastRenderedPageBreak/>
         <w:t xml:space="preserve">- </w:t>
       </w:r>
       <w:r>
@@ -11797,7 +11649,6 @@
           <w:szCs w:val="24"/>
           <w:lang w:val="ru-RU" w:eastAsia="en-US"/>
         </w:rPr>
-        <w:lastRenderedPageBreak/>
         <w:t>Панель фильтрации</w:t>
       </w:r>
       <w:r>
@@ -12798,7 +12649,6 @@
           <w:szCs w:val="24"/>
           <w:lang w:val="ru-RU" w:eastAsia="en-US"/>
         </w:rPr>
-        <w:lastRenderedPageBreak/>
         <w:t xml:space="preserve">Правая нижняя часть состоит из нескольких закладок, каждая из которых содержит соответствующую </w:t>
       </w:r>
       <w:r>
@@ -13370,6 +13220,7 @@
           <w:sz w:val="22"/>
           <w:szCs w:val="22"/>
         </w:rPr>
+        <w:lastRenderedPageBreak/>
         <w:t xml:space="preserve">Рисунок </w:t>
       </w:r>
       <w:r>
@@ -13506,7 +13357,6 @@
           <w:szCs w:val="24"/>
           <w:lang w:val="ru-RU" w:eastAsia="en-US"/>
         </w:rPr>
-        <w:lastRenderedPageBreak/>
         <w:t xml:space="preserve">История. </w:t>
       </w:r>
       <w:r>
@@ -13863,6 +13713,15 @@
           <w:szCs w:val="24"/>
           <w:lang w:val="ru-RU" w:eastAsia="en-US"/>
         </w:rPr>
+        <w:t>, в том числе</w:t>
+      </w:r>
+      <w:r>
+        <w:rPr>
+          <w:rFonts w:ascii="Calibri" w:eastAsia="Calibri" w:hAnsi="Calibri" w:cs="Times New Roman"/>
+          <w:sz w:val="24"/>
+          <w:szCs w:val="24"/>
+          <w:lang w:val="ru-RU" w:eastAsia="en-US"/>
+        </w:rPr>
         <w:t xml:space="preserve"> для </w:t>
       </w:r>
       <w:r>
@@ -13881,7 +13740,291 @@
           <w:szCs w:val="24"/>
           <w:lang w:val="ru-RU" w:eastAsia="en-US"/>
         </w:rPr>
+        <w:t>:</w:t>
+      </w:r>
+    </w:p>
+    <w:p>
+      <w:pPr>
+        <w:spacing w:after="120"/>
+        <w:jc w:val="both"/>
+        <w:rPr>
+          <w:rFonts w:ascii="Calibri" w:eastAsia="Calibri" w:hAnsi="Calibri" w:cs="Times New Roman"/>
+          <w:sz w:val="24"/>
+          <w:szCs w:val="24"/>
+          <w:lang w:val="ru-RU" w:eastAsia="en-US"/>
+        </w:rPr>
+      </w:pPr>
+      <w:r>
+        <w:rPr>
+          <w:rFonts w:ascii="Calibri" w:eastAsia="Calibri" w:hAnsi="Calibri" w:cs="Times New Roman"/>
+          <w:sz w:val="24"/>
+          <w:szCs w:val="24"/>
+          <w:lang w:val="ru-RU" w:eastAsia="en-US"/>
+        </w:rPr>
+        <w:t xml:space="preserve">- </w:t>
+      </w:r>
+      <w:r>
+        <w:rPr>
+          <w:rFonts w:ascii="Calibri" w:eastAsia="Calibri" w:hAnsi="Calibri" w:cs="Times New Roman"/>
+          <w:b/>
+          <w:sz w:val="24"/>
+          <w:szCs w:val="24"/>
+          <w:lang w:val="ru-RU" w:eastAsia="en-US"/>
+        </w:rPr>
+        <w:t>Сканирования</w:t>
+      </w:r>
+      <w:r>
+        <w:rPr>
+          <w:rFonts w:ascii="Calibri" w:eastAsia="Calibri" w:hAnsi="Calibri" w:cs="Times New Roman"/>
+          <w:sz w:val="24"/>
+          <w:szCs w:val="24"/>
+          <w:lang w:val="ru-RU" w:eastAsia="en-US"/>
+        </w:rPr>
+        <w:t xml:space="preserve"> – </w:t>
+      </w:r>
+      <w:r>
+        <w:rPr>
+          <w:rFonts w:ascii="Calibri" w:eastAsia="Calibri" w:hAnsi="Calibri" w:cs="Times New Roman"/>
+          <w:sz w:val="24"/>
+          <w:szCs w:val="24"/>
+          <w:lang w:val="ru-RU" w:eastAsia="en-US"/>
+        </w:rPr>
+        <w:t>создает и открывает для редактирования документ «Прослеживаемость</w:t>
+      </w:r>
+      <w:proofErr w:type="gramStart"/>
+      <w:r>
+        <w:rPr>
+          <w:rFonts w:ascii="Calibri" w:eastAsia="Calibri" w:hAnsi="Calibri" w:cs="Times New Roman"/>
+          <w:sz w:val="24"/>
+          <w:szCs w:val="24"/>
+          <w:lang w:val="ru-RU" w:eastAsia="en-US"/>
+        </w:rPr>
         <w:t xml:space="preserve">. </w:t>
+      </w:r>
+      <w:proofErr w:type="gramEnd"/>
+      <w:r>
+        <w:rPr>
+          <w:rFonts w:ascii="Calibri" w:eastAsia="Calibri" w:hAnsi="Calibri" w:cs="Times New Roman"/>
+          <w:sz w:val="24"/>
+          <w:szCs w:val="24"/>
+          <w:lang w:val="ru-RU" w:eastAsia="en-US"/>
+        </w:rPr>
+        <w:t xml:space="preserve">Сканирования» со ссылкой на данную ЭТТН для осуществления приемки товара путем </w:t>
+      </w:r>
+      <w:r>
+        <w:rPr>
+          <w:rFonts w:ascii="Calibri" w:eastAsia="Calibri" w:hAnsi="Calibri" w:cs="Times New Roman"/>
+          <w:sz w:val="24"/>
+          <w:szCs w:val="24"/>
+          <w:lang w:val="ru-RU" w:eastAsia="en-US"/>
+        </w:rPr>
+        <w:t>считывани</w:t>
+      </w:r>
+      <w:r>
+        <w:rPr>
+          <w:rFonts w:ascii="Calibri" w:eastAsia="Calibri" w:hAnsi="Calibri" w:cs="Times New Roman"/>
+          <w:sz w:val="24"/>
+          <w:szCs w:val="24"/>
+          <w:lang w:val="ru-RU" w:eastAsia="en-US"/>
+        </w:rPr>
+        <w:t>я</w:t>
+      </w:r>
+      <w:r>
+        <w:rPr>
+          <w:rFonts w:ascii="Calibri" w:eastAsia="Calibri" w:hAnsi="Calibri" w:cs="Times New Roman"/>
+          <w:sz w:val="24"/>
+          <w:szCs w:val="24"/>
+          <w:lang w:val="ru-RU" w:eastAsia="en-US"/>
+        </w:rPr>
+        <w:t xml:space="preserve"> </w:t>
+      </w:r>
+      <w:r>
+        <w:rPr>
+          <w:rFonts w:ascii="Calibri" w:eastAsia="Calibri" w:hAnsi="Calibri" w:cs="Times New Roman"/>
+          <w:sz w:val="24"/>
+          <w:szCs w:val="24"/>
+          <w:lang w:val="ru-RU" w:eastAsia="en-US"/>
+        </w:rPr>
+        <w:t xml:space="preserve">с товара </w:t>
+      </w:r>
+      <w:r>
+        <w:rPr>
+          <w:rFonts w:ascii="Calibri" w:eastAsia="Calibri" w:hAnsi="Calibri" w:cs="Times New Roman"/>
+          <w:sz w:val="24"/>
+          <w:szCs w:val="24"/>
+          <w:lang w:val="ru-RU" w:eastAsia="en-US"/>
+        </w:rPr>
+        <w:t>средств идентификации с помощью сканера</w:t>
+      </w:r>
+      <w:r>
+        <w:rPr>
+          <w:rFonts w:ascii="Calibri" w:eastAsia="Calibri" w:hAnsi="Calibri" w:cs="Times New Roman"/>
+          <w:sz w:val="24"/>
+          <w:szCs w:val="24"/>
+          <w:lang w:val="ru-RU" w:eastAsia="en-US"/>
+        </w:rPr>
+        <w:t xml:space="preserve"> (</w:t>
+      </w:r>
+      <w:r>
+        <w:rPr>
+          <w:rFonts w:ascii="Calibri" w:eastAsia="Calibri" w:hAnsi="Calibri" w:cs="Times New Roman"/>
+          <w:sz w:val="24"/>
+          <w:szCs w:val="24"/>
+          <w:lang w:val="ru-RU" w:eastAsia="en-US"/>
+        </w:rPr>
+        <w:t>доступна только для входящих ЭТТН</w:t>
+      </w:r>
+      <w:r>
+        <w:rPr>
+          <w:rFonts w:ascii="Calibri" w:eastAsia="Calibri" w:hAnsi="Calibri" w:cs="Times New Roman"/>
+          <w:sz w:val="24"/>
+          <w:szCs w:val="24"/>
+          <w:lang w:val="ru-RU" w:eastAsia="en-US"/>
+        </w:rPr>
+        <w:t>)</w:t>
+      </w:r>
+      <w:r>
+        <w:rPr>
+          <w:rFonts w:ascii="Calibri" w:eastAsia="Calibri" w:hAnsi="Calibri" w:cs="Times New Roman"/>
+          <w:sz w:val="24"/>
+          <w:szCs w:val="24"/>
+          <w:lang w:val="ru-RU" w:eastAsia="en-US"/>
+        </w:rPr>
+        <w:t>.</w:t>
+      </w:r>
+    </w:p>
+    <w:p>
+      <w:pPr>
+        <w:spacing w:after="120"/>
+        <w:jc w:val="both"/>
+        <w:rPr>
+          <w:rFonts w:ascii="Calibri" w:eastAsia="Calibri" w:hAnsi="Calibri" w:cs="Times New Roman"/>
+          <w:sz w:val="24"/>
+          <w:szCs w:val="24"/>
+          <w:lang w:val="ru-RU" w:eastAsia="en-US"/>
+        </w:rPr>
+      </w:pPr>
+      <w:r>
+        <w:rPr>
+          <w:rFonts w:ascii="Calibri" w:eastAsia="Calibri" w:hAnsi="Calibri" w:cs="Times New Roman"/>
+          <w:sz w:val="24"/>
+          <w:szCs w:val="24"/>
+          <w:lang w:val="ru-RU" w:eastAsia="en-US"/>
+        </w:rPr>
+        <w:t xml:space="preserve">- </w:t>
+      </w:r>
+      <w:r>
+        <w:rPr>
+          <w:rFonts w:ascii="Calibri" w:eastAsia="Calibri" w:hAnsi="Calibri" w:cs="Times New Roman"/>
+          <w:b/>
+          <w:sz w:val="24"/>
+          <w:szCs w:val="24"/>
+          <w:lang w:val="ru-RU" w:eastAsia="en-US"/>
+        </w:rPr>
+        <w:t>Сравнить (прослеживаемость)</w:t>
+      </w:r>
+      <w:r>
+        <w:rPr>
+          <w:rFonts w:ascii="Calibri" w:eastAsia="Calibri" w:hAnsi="Calibri" w:cs="Times New Roman"/>
+          <w:sz w:val="24"/>
+          <w:szCs w:val="24"/>
+          <w:lang w:val="ru-RU" w:eastAsia="en-US"/>
+        </w:rPr>
+        <w:t xml:space="preserve"> – </w:t>
+      </w:r>
+      <w:r>
+        <w:rPr>
+          <w:rFonts w:ascii="Calibri" w:eastAsia="Calibri" w:hAnsi="Calibri" w:cs="Times New Roman"/>
+          <w:sz w:val="24"/>
+          <w:szCs w:val="24"/>
+          <w:lang w:val="ru-RU" w:eastAsia="en-US"/>
+        </w:rPr>
+        <w:t xml:space="preserve">осуществляет </w:t>
+      </w:r>
+      <w:r>
+        <w:rPr>
+          <w:rFonts w:ascii="Calibri" w:eastAsia="Calibri" w:hAnsi="Calibri" w:cs="Times New Roman"/>
+          <w:sz w:val="24"/>
+          <w:szCs w:val="24"/>
+          <w:lang w:val="ru-RU" w:eastAsia="en-US"/>
+        </w:rPr>
+        <w:t xml:space="preserve">попозиционное </w:t>
+      </w:r>
+      <w:r>
+        <w:rPr>
+          <w:rFonts w:ascii="Calibri" w:eastAsia="Calibri" w:hAnsi="Calibri" w:cs="Times New Roman"/>
+          <w:sz w:val="24"/>
+          <w:szCs w:val="24"/>
+          <w:lang w:val="ru-RU" w:eastAsia="en-US"/>
+        </w:rPr>
+        <w:t xml:space="preserve">сравнение выделенной ЭТТН и связанного с ней документа </w:t>
+      </w:r>
+      <w:r>
+        <w:rPr>
+          <w:rFonts w:ascii="Calibri" w:eastAsia="Calibri" w:hAnsi="Calibri" w:cs="Times New Roman"/>
+          <w:sz w:val="24"/>
+          <w:szCs w:val="24"/>
+          <w:lang w:val="ru-RU" w:eastAsia="en-US"/>
+        </w:rPr>
+        <w:t>«Прослеживаемость. Сканирования» (доступна только для входящих ЭТТН).</w:t>
+      </w:r>
+    </w:p>
+    <w:p>
+      <w:pPr>
+        <w:spacing w:after="120"/>
+        <w:jc w:val="both"/>
+        <w:rPr>
+          <w:rFonts w:ascii="Calibri" w:eastAsia="Calibri" w:hAnsi="Calibri" w:cs="Times New Roman"/>
+          <w:sz w:val="24"/>
+          <w:szCs w:val="24"/>
+          <w:lang w:val="ru-RU" w:eastAsia="en-US"/>
+        </w:rPr>
+      </w:pPr>
+      <w:r>
+        <w:rPr>
+          <w:rFonts w:ascii="Calibri" w:eastAsia="Calibri" w:hAnsi="Calibri" w:cs="Times New Roman"/>
+          <w:sz w:val="24"/>
+          <w:szCs w:val="24"/>
+          <w:lang w:val="ru-RU" w:eastAsia="en-US"/>
+        </w:rPr>
+        <w:t xml:space="preserve">- </w:t>
+      </w:r>
+      <w:r>
+        <w:rPr>
+          <w:rFonts w:ascii="Calibri" w:eastAsia="Calibri" w:hAnsi="Calibri" w:cs="Times New Roman"/>
+          <w:b/>
+          <w:sz w:val="24"/>
+          <w:szCs w:val="24"/>
+          <w:lang w:val="ru-RU" w:eastAsia="en-US"/>
+        </w:rPr>
+        <w:t>Выбрать предыдущую ЭТТН</w:t>
+      </w:r>
+      <w:r>
+        <w:rPr>
+          <w:rFonts w:ascii="Calibri" w:eastAsia="Calibri" w:hAnsi="Calibri" w:cs="Times New Roman"/>
+          <w:sz w:val="24"/>
+          <w:szCs w:val="24"/>
+          <w:lang w:val="ru-RU" w:eastAsia="en-US"/>
+        </w:rPr>
+        <w:t xml:space="preserve"> – </w:t>
+      </w:r>
+      <w:r>
+        <w:rPr>
+          <w:rFonts w:ascii="Calibri" w:eastAsia="Calibri" w:hAnsi="Calibri" w:cs="Times New Roman"/>
+          <w:sz w:val="24"/>
+          <w:szCs w:val="24"/>
+          <w:lang w:val="ru-RU" w:eastAsia="en-US"/>
+        </w:rPr>
+        <w:t>предоставляет возможность связать новую ЭТТН, пришедшую взамен отмененной, с отмененной ЭТТН в случае, если не произошло автоматическое связывание</w:t>
+      </w:r>
+      <w:r>
+        <w:rPr>
+          <w:rFonts w:ascii="Calibri" w:eastAsia="Calibri" w:hAnsi="Calibri" w:cs="Times New Roman"/>
+          <w:sz w:val="24"/>
+          <w:szCs w:val="24"/>
+          <w:lang w:val="ru-RU" w:eastAsia="en-US"/>
+        </w:rPr>
+        <w:t xml:space="preserve"> (доступна только для входящих ЭТТН).</w:t>
       </w:r>
     </w:p>
     <w:p>
@@ -13973,6 +14116,7 @@
           <w:sz w:val="22"/>
           <w:szCs w:val="22"/>
         </w:rPr>
+        <w:lastRenderedPageBreak/>
         <w:t xml:space="preserve">Рисунок </w:t>
       </w:r>
       <w:r>
@@ -14243,7 +14387,7 @@
           <w:lang w:val="ru-RU" w:eastAsia="en-US"/>
         </w:rPr>
       </w:pPr>
-      <w:bookmarkStart w:id="20" w:name="_Toc105423918"/>
+      <w:bookmarkStart w:id="20" w:name="_Toc106028801"/>
       <w:r>
         <w:rPr>
           <w:rFonts w:asciiTheme="majorHAnsi" w:eastAsiaTheme="majorEastAsia" w:hAnsiTheme="majorHAnsi" w:cstheme="majorBidi"/>
@@ -15658,6 +15802,780 @@
     </w:p>
     <w:p>
       <w:pPr>
+        <w:spacing w:after="120"/>
+        <w:ind w:left="709"/>
+        <w:jc w:val="both"/>
+        <w:rPr>
+          <w:rFonts w:ascii="Calibri" w:eastAsia="Calibri" w:hAnsi="Calibri" w:cs="Times New Roman"/>
+          <w:sz w:val="24"/>
+          <w:szCs w:val="24"/>
+          <w:lang w:val="be-BY" w:eastAsia="en-US"/>
+        </w:rPr>
+      </w:pPr>
+      <w:r>
+        <w:rPr>
+          <w:rFonts w:ascii="Calibri" w:eastAsia="Calibri" w:hAnsi="Calibri" w:cs="Times New Roman"/>
+          <w:sz w:val="24"/>
+          <w:szCs w:val="24"/>
+          <w:lang w:val="ru-RU" w:eastAsia="en-US"/>
+        </w:rPr>
+        <w:t>Конечным статусом такой ЭТТН, после обработки уведомления поставщиком, является «Отменена отправителем». Взамен данной ЭТТН от грузоотправителя ожидается поступление исправленной ЭТТН</w:t>
+      </w:r>
+      <w:r>
+        <w:rPr>
+          <w:rFonts w:ascii="Calibri" w:eastAsia="Calibri" w:hAnsi="Calibri" w:cs="Times New Roman"/>
+          <w:sz w:val="24"/>
+          <w:szCs w:val="24"/>
+          <w:lang w:val="be-BY" w:eastAsia="en-US"/>
+        </w:rPr>
+        <w:t xml:space="preserve"> с новым</w:t>
+      </w:r>
+      <w:r>
+        <w:rPr>
+          <w:rFonts w:ascii="Calibri" w:eastAsia="Calibri" w:hAnsi="Calibri" w:cs="Times New Roman"/>
+          <w:sz w:val="24"/>
+          <w:szCs w:val="24"/>
+          <w:lang w:val="be-BY" w:eastAsia="en-US"/>
+        </w:rPr>
+        <w:t xml:space="preserve"> номер</w:t>
+      </w:r>
+      <w:r>
+        <w:rPr>
+          <w:rFonts w:ascii="Calibri" w:eastAsia="Calibri" w:hAnsi="Calibri" w:cs="Times New Roman"/>
+          <w:sz w:val="24"/>
+          <w:szCs w:val="24"/>
+          <w:lang w:val="be-BY" w:eastAsia="en-US"/>
+        </w:rPr>
+        <w:t>ом и ссылкой на отмененную ЭТТН</w:t>
+      </w:r>
+      <w:r>
+        <w:rPr>
+          <w:rFonts w:ascii="Calibri" w:eastAsia="Calibri" w:hAnsi="Calibri" w:cs="Times New Roman"/>
+          <w:sz w:val="24"/>
+          <w:szCs w:val="24"/>
+          <w:lang w:val="be-BY" w:eastAsia="en-US"/>
+        </w:rPr>
+        <w:t>. Если п</w:t>
+      </w:r>
+      <w:r>
+        <w:rPr>
+          <w:rFonts w:ascii="Calibri" w:eastAsia="Calibri" w:hAnsi="Calibri" w:cs="Times New Roman"/>
+          <w:sz w:val="24"/>
+          <w:szCs w:val="24"/>
+          <w:lang w:val="be-BY" w:eastAsia="en-US"/>
+        </w:rPr>
+        <w:t>ри получении новой ЭТТН взамен отмененной п</w:t>
+      </w:r>
+      <w:r>
+        <w:rPr>
+          <w:rFonts w:ascii="Calibri" w:eastAsia="Calibri" w:hAnsi="Calibri" w:cs="Times New Roman"/>
+          <w:sz w:val="24"/>
+          <w:szCs w:val="24"/>
+          <w:lang w:val="be-BY" w:eastAsia="en-US"/>
+        </w:rPr>
+        <w:t xml:space="preserve">о какой-то причине не произошло </w:t>
+      </w:r>
+      <w:r>
+        <w:rPr>
+          <w:rFonts w:ascii="Calibri" w:eastAsia="Calibri" w:hAnsi="Calibri" w:cs="Times New Roman"/>
+          <w:sz w:val="24"/>
+          <w:szCs w:val="24"/>
+          <w:lang w:val="be-BY" w:eastAsia="en-US"/>
+        </w:rPr>
+        <w:t xml:space="preserve">их </w:t>
+      </w:r>
+      <w:r>
+        <w:rPr>
+          <w:rFonts w:ascii="Calibri" w:eastAsia="Calibri" w:hAnsi="Calibri" w:cs="Times New Roman"/>
+          <w:sz w:val="24"/>
+          <w:szCs w:val="24"/>
+          <w:lang w:val="be-BY" w:eastAsia="en-US"/>
+        </w:rPr>
+        <w:t xml:space="preserve">автоматическое связывание, то связь можно установить вручную. Для этого </w:t>
+      </w:r>
+      <w:r>
+        <w:rPr>
+          <w:rFonts w:ascii="Calibri" w:eastAsia="Calibri" w:hAnsi="Calibri" w:cs="Times New Roman"/>
+          <w:sz w:val="24"/>
+          <w:szCs w:val="24"/>
+          <w:lang w:val="be-BY" w:eastAsia="en-US"/>
+        </w:rPr>
+        <w:t>необходимо:</w:t>
+      </w:r>
+    </w:p>
+    <w:p>
+      <w:pPr>
+        <w:spacing w:after="120"/>
+        <w:ind w:left="709"/>
+        <w:jc w:val="both"/>
+        <w:rPr>
+          <w:rFonts w:ascii="Calibri" w:eastAsia="Calibri" w:hAnsi="Calibri" w:cs="Times New Roman"/>
+          <w:sz w:val="24"/>
+          <w:szCs w:val="24"/>
+          <w:lang w:val="ru-RU" w:eastAsia="en-US"/>
+        </w:rPr>
+      </w:pPr>
+      <w:r>
+        <w:rPr>
+          <w:rFonts w:ascii="Calibri" w:eastAsia="Calibri" w:hAnsi="Calibri" w:cs="Times New Roman"/>
+          <w:sz w:val="24"/>
+          <w:szCs w:val="24"/>
+          <w:lang w:val="be-BY" w:eastAsia="en-US"/>
+        </w:rPr>
+        <w:t xml:space="preserve">- </w:t>
+      </w:r>
+      <w:r>
+        <w:rPr>
+          <w:rFonts w:ascii="Calibri" w:eastAsia="Calibri" w:hAnsi="Calibri" w:cs="Times New Roman"/>
+          <w:sz w:val="24"/>
+          <w:szCs w:val="24"/>
+          <w:lang w:val="ru-RU" w:eastAsia="en-US"/>
+        </w:rPr>
+        <w:t>нажать</w:t>
+      </w:r>
+      <w:r>
+        <w:rPr>
+          <w:rFonts w:ascii="Calibri" w:eastAsia="Calibri" w:hAnsi="Calibri" w:cs="Times New Roman"/>
+          <w:sz w:val="24"/>
+          <w:szCs w:val="24"/>
+          <w:lang w:val="ru-RU" w:eastAsia="en-US"/>
+        </w:rPr>
+        <w:t xml:space="preserve"> </w:t>
+      </w:r>
+      <w:r>
+        <w:rPr>
+          <w:rFonts w:ascii="Calibri" w:eastAsia="Calibri" w:hAnsi="Calibri" w:cs="Times New Roman"/>
+          <w:sz w:val="24"/>
+          <w:szCs w:val="24"/>
+          <w:lang w:val="ru-RU" w:eastAsia="en-US"/>
+        </w:rPr>
+        <w:t xml:space="preserve">кнопку </w:t>
+      </w:r>
+      <w:r>
+        <w:rPr>
+          <w:rFonts w:ascii="Calibri" w:eastAsia="Calibri" w:hAnsi="Calibri" w:cs="Times New Roman"/>
+          <w:noProof/>
+          <w:sz w:val="24"/>
+          <w:szCs w:val="24"/>
+          <w:lang w:val="ru-RU" w:eastAsia="en-US"/>
+        </w:rPr>
+        <w:drawing>
+          <wp:inline distT="0" distB="0" distL="0" distR="0">
+            <wp:extent cx="1657350" cy="200025"/>
+            <wp:effectExtent l="0" t="0" r="0" b="9525"/>
+            <wp:docPr id="38" name="Рисунок 38"/>
+            <wp:cNvGraphicFramePr>
+              <a:graphicFrameLocks xmlns:a="http://schemas.openxmlformats.org/drawingml/2006/main" noChangeAspect="1"/>
+            </wp:cNvGraphicFramePr>
+            <a:graphic xmlns:a="http://schemas.openxmlformats.org/drawingml/2006/main">
+              <a:graphicData uri="http://schemas.openxmlformats.org/drawingml/2006/picture">
+                <pic:pic xmlns:pic="http://schemas.openxmlformats.org/drawingml/2006/picture">
+                  <pic:nvPicPr>
+                    <pic:cNvPr id="0" name="Picture 1"/>
+                    <pic:cNvPicPr>
+                      <a:picLocks noChangeAspect="1" noChangeArrowheads="1"/>
+                    </pic:cNvPicPr>
+                  </pic:nvPicPr>
+                  <pic:blipFill>
+                    <a:blip r:embed="rId27">
+                      <a:extLst>
+                        <a:ext uri="{28A0092B-C50C-407E-A947-70E740481C1C}">
+                          <a14:useLocalDpi xmlns:a14="http://schemas.microsoft.com/office/drawing/2010/main" val="0"/>
+                        </a:ext>
+                      </a:extLst>
+                    </a:blip>
+                    <a:srcRect/>
+                    <a:stretch>
+                      <a:fillRect/>
+                    </a:stretch>
+                  </pic:blipFill>
+                  <pic:spPr bwMode="auto">
+                    <a:xfrm>
+                      <a:off x="0" y="0"/>
+                      <a:ext cx="1657350" cy="200025"/>
+                    </a:xfrm>
+                    <a:prstGeom prst="rect">
+                      <a:avLst/>
+                    </a:prstGeom>
+                    <a:noFill/>
+                    <a:ln>
+                      <a:noFill/>
+                    </a:ln>
+                  </pic:spPr>
+                </pic:pic>
+              </a:graphicData>
+            </a:graphic>
+          </wp:inline>
+        </w:drawing>
+      </w:r>
+      <w:r>
+        <w:rPr>
+          <w:rFonts w:ascii="Calibri" w:eastAsia="Calibri" w:hAnsi="Calibri" w:cs="Times New Roman"/>
+          <w:sz w:val="24"/>
+          <w:szCs w:val="24"/>
+          <w:lang w:val="ru-RU" w:eastAsia="en-US"/>
+        </w:rPr>
+        <w:t>, расположенную на внутренней панели инструментов формы</w:t>
+      </w:r>
+      <w:r>
+        <w:rPr>
+          <w:rFonts w:ascii="Calibri" w:eastAsia="Calibri" w:hAnsi="Calibri" w:cs="Times New Roman"/>
+          <w:sz w:val="24"/>
+          <w:szCs w:val="24"/>
+          <w:lang w:val="ru-RU" w:eastAsia="en-US"/>
+        </w:rPr>
+        <w:t>,</w:t>
+      </w:r>
+    </w:p>
+    <w:p>
+      <w:pPr>
+        <w:spacing w:after="120"/>
+        <w:ind w:left="709"/>
+        <w:jc w:val="both"/>
+        <w:rPr>
+          <w:rFonts w:ascii="Calibri" w:eastAsia="Calibri" w:hAnsi="Calibri" w:cs="Times New Roman"/>
+          <w:sz w:val="24"/>
+          <w:szCs w:val="24"/>
+          <w:lang w:val="ru-RU" w:eastAsia="en-US"/>
+        </w:rPr>
+      </w:pPr>
+      <w:r>
+        <w:rPr>
+          <w:rFonts w:ascii="Calibri" w:eastAsia="Calibri" w:hAnsi="Calibri" w:cs="Times New Roman"/>
+          <w:sz w:val="24"/>
+          <w:szCs w:val="24"/>
+          <w:lang w:val="ru-RU" w:eastAsia="en-US"/>
+        </w:rPr>
+        <w:t>-</w:t>
+      </w:r>
+      <w:r>
+        <w:rPr>
+          <w:rFonts w:ascii="Calibri" w:eastAsia="Calibri" w:hAnsi="Calibri" w:cs="Times New Roman"/>
+          <w:sz w:val="24"/>
+          <w:szCs w:val="24"/>
+          <w:lang w:val="ru-RU" w:eastAsia="en-US"/>
+        </w:rPr>
+        <w:t xml:space="preserve"> </w:t>
+      </w:r>
+      <w:r>
+        <w:rPr>
+          <w:rFonts w:ascii="Calibri" w:eastAsia="Calibri" w:hAnsi="Calibri" w:cs="Times New Roman"/>
+          <w:sz w:val="24"/>
+          <w:szCs w:val="24"/>
+          <w:lang w:val="ru-RU" w:eastAsia="en-US"/>
+        </w:rPr>
+        <w:t>в</w:t>
+      </w:r>
+      <w:r>
+        <w:rPr>
+          <w:rFonts w:ascii="Calibri" w:eastAsia="Calibri" w:hAnsi="Calibri" w:cs="Times New Roman"/>
+          <w:sz w:val="24"/>
+          <w:szCs w:val="24"/>
+          <w:lang w:val="ru-RU" w:eastAsia="en-US"/>
+        </w:rPr>
+        <w:t xml:space="preserve"> открывшемся окне (рис. </w:t>
+      </w:r>
+      <w:r>
+        <w:rPr>
+          <w:rFonts w:ascii="Calibri" w:eastAsia="Calibri" w:hAnsi="Calibri" w:cs="Times New Roman"/>
+          <w:sz w:val="24"/>
+          <w:szCs w:val="24"/>
+          <w:lang w:val="ru-RU" w:eastAsia="en-US"/>
+        </w:rPr>
+        <w:t>21</w:t>
+      </w:r>
+      <w:r>
+        <w:rPr>
+          <w:rFonts w:ascii="Calibri" w:eastAsia="Calibri" w:hAnsi="Calibri" w:cs="Times New Roman"/>
+          <w:sz w:val="24"/>
+          <w:szCs w:val="24"/>
+          <w:lang w:val="ru-RU" w:eastAsia="en-US"/>
+        </w:rPr>
+        <w:t>)</w:t>
+      </w:r>
+      <w:r>
+        <w:rPr>
+          <w:rFonts w:ascii="Calibri" w:eastAsia="Calibri" w:hAnsi="Calibri" w:cs="Times New Roman"/>
+          <w:sz w:val="24"/>
+          <w:szCs w:val="24"/>
+          <w:lang w:val="ru-RU" w:eastAsia="en-US"/>
+        </w:rPr>
+        <w:t xml:space="preserve"> </w:t>
+      </w:r>
+      <w:r>
+        <w:rPr>
+          <w:rFonts w:ascii="Calibri" w:eastAsia="Calibri" w:hAnsi="Calibri" w:cs="Times New Roman"/>
+          <w:sz w:val="24"/>
+          <w:szCs w:val="24"/>
+          <w:lang w:val="ru-RU" w:eastAsia="en-US"/>
+        </w:rPr>
+        <w:t>проверить</w:t>
+      </w:r>
+      <w:r>
+        <w:rPr>
+          <w:rFonts w:ascii="Calibri" w:eastAsia="Calibri" w:hAnsi="Calibri" w:cs="Times New Roman"/>
+          <w:sz w:val="24"/>
+          <w:szCs w:val="24"/>
+          <w:lang w:val="ru-RU" w:eastAsia="en-US"/>
+        </w:rPr>
+        <w:t xml:space="preserve"> автоматически установлен</w:t>
+      </w:r>
+      <w:r>
+        <w:rPr>
+          <w:rFonts w:ascii="Calibri" w:eastAsia="Calibri" w:hAnsi="Calibri" w:cs="Times New Roman"/>
+          <w:sz w:val="24"/>
+          <w:szCs w:val="24"/>
+          <w:lang w:val="ru-RU" w:eastAsia="en-US"/>
+        </w:rPr>
+        <w:t>н</w:t>
+      </w:r>
+      <w:r>
+        <w:rPr>
+          <w:rFonts w:ascii="Calibri" w:eastAsia="Calibri" w:hAnsi="Calibri" w:cs="Times New Roman"/>
+          <w:sz w:val="24"/>
+          <w:szCs w:val="24"/>
+          <w:lang w:val="ru-RU" w:eastAsia="en-US"/>
+        </w:rPr>
+        <w:t>ы</w:t>
+      </w:r>
+      <w:r>
+        <w:rPr>
+          <w:rFonts w:ascii="Calibri" w:eastAsia="Calibri" w:hAnsi="Calibri" w:cs="Times New Roman"/>
+          <w:sz w:val="24"/>
+          <w:szCs w:val="24"/>
+          <w:lang w:val="ru-RU" w:eastAsia="en-US"/>
+        </w:rPr>
+        <w:t>е</w:t>
+      </w:r>
+      <w:r>
+        <w:rPr>
+          <w:rFonts w:ascii="Calibri" w:eastAsia="Calibri" w:hAnsi="Calibri" w:cs="Times New Roman"/>
+          <w:sz w:val="24"/>
+          <w:szCs w:val="24"/>
+          <w:lang w:val="ru-RU" w:eastAsia="en-US"/>
+        </w:rPr>
+        <w:t xml:space="preserve"> параметры поиска отмененной ЭТТН на основании</w:t>
+      </w:r>
+      <w:r>
+        <w:rPr>
+          <w:rFonts w:ascii="Calibri" w:eastAsia="Calibri" w:hAnsi="Calibri" w:cs="Times New Roman"/>
+          <w:sz w:val="24"/>
+          <w:szCs w:val="24"/>
+          <w:lang w:val="ru-RU" w:eastAsia="en-US"/>
+        </w:rPr>
+        <w:t xml:space="preserve"> выделенной, при необходимости параметры изменить, </w:t>
+      </w:r>
+      <w:r>
+        <w:rPr>
+          <w:rFonts w:ascii="Calibri" w:eastAsia="Calibri" w:hAnsi="Calibri" w:cs="Times New Roman"/>
+          <w:sz w:val="24"/>
+          <w:szCs w:val="24"/>
+          <w:lang w:val="ru-RU" w:eastAsia="en-US"/>
+        </w:rPr>
+        <w:t>и нажать ОК,</w:t>
+      </w:r>
+    </w:p>
+    <w:p>
+      <w:pPr>
+        <w:pStyle w:val="a8"/>
+        <w:keepNext/>
+        <w:jc w:val="right"/>
+        <w:rPr>
+          <w:rFonts w:asciiTheme="minorHAnsi" w:hAnsiTheme="minorHAnsi" w:cstheme="minorHAnsi"/>
+          <w:b/>
+          <w:i w:val="0"/>
+          <w:color w:val="auto"/>
+          <w:sz w:val="22"/>
+          <w:szCs w:val="22"/>
+        </w:rPr>
+      </w:pPr>
+      <w:r>
+        <w:rPr>
+          <w:rFonts w:asciiTheme="minorHAnsi" w:hAnsiTheme="minorHAnsi" w:cstheme="minorHAnsi"/>
+          <w:b/>
+          <w:i w:val="0"/>
+          <w:color w:val="auto"/>
+          <w:sz w:val="22"/>
+          <w:szCs w:val="22"/>
+        </w:rPr>
+        <w:t xml:space="preserve">Рисунок </w:t>
+      </w:r>
+      <w:r>
+        <w:rPr>
+          <w:rFonts w:asciiTheme="minorHAnsi" w:hAnsiTheme="minorHAnsi" w:cstheme="minorHAnsi"/>
+          <w:b/>
+          <w:i w:val="0"/>
+          <w:color w:val="auto"/>
+          <w:sz w:val="22"/>
+          <w:szCs w:val="22"/>
+        </w:rPr>
+        <w:fldChar w:fldCharType="begin"/>
+      </w:r>
+      <w:r>
+        <w:rPr>
+          <w:rFonts w:asciiTheme="minorHAnsi" w:hAnsiTheme="minorHAnsi" w:cstheme="minorHAnsi"/>
+          <w:b/>
+          <w:i w:val="0"/>
+          <w:color w:val="auto"/>
+          <w:sz w:val="22"/>
+          <w:szCs w:val="22"/>
+        </w:rPr>
+        <w:instrText xml:space="preserve"> SEQ Рисунок \* ARABIC </w:instrText>
+      </w:r>
+      <w:r>
+        <w:rPr>
+          <w:rFonts w:asciiTheme="minorHAnsi" w:hAnsiTheme="minorHAnsi" w:cstheme="minorHAnsi"/>
+          <w:b/>
+          <w:i w:val="0"/>
+          <w:color w:val="auto"/>
+          <w:sz w:val="22"/>
+          <w:szCs w:val="22"/>
+        </w:rPr>
+        <w:fldChar w:fldCharType="separate"/>
+      </w:r>
+      <w:r>
+        <w:rPr>
+          <w:rFonts w:asciiTheme="minorHAnsi" w:hAnsiTheme="minorHAnsi" w:cstheme="minorHAnsi"/>
+          <w:b/>
+          <w:i w:val="0"/>
+          <w:noProof/>
+          <w:color w:val="auto"/>
+          <w:sz w:val="22"/>
+          <w:szCs w:val="22"/>
+        </w:rPr>
+        <w:t>21</w:t>
+      </w:r>
+      <w:r>
+        <w:rPr>
+          <w:rFonts w:asciiTheme="minorHAnsi" w:hAnsiTheme="minorHAnsi" w:cstheme="minorHAnsi"/>
+          <w:b/>
+          <w:i w:val="0"/>
+          <w:color w:val="auto"/>
+          <w:sz w:val="22"/>
+          <w:szCs w:val="22"/>
+        </w:rPr>
+        <w:fldChar w:fldCharType="end"/>
+      </w:r>
+    </w:p>
+    <w:p>
+      <w:pPr>
+        <w:spacing w:after="120"/>
+        <w:ind w:left="709"/>
+        <w:jc w:val="center"/>
+        <w:rPr>
+          <w:rFonts w:ascii="Calibri" w:eastAsia="Calibri" w:hAnsi="Calibri" w:cs="Times New Roman"/>
+          <w:sz w:val="24"/>
+          <w:szCs w:val="24"/>
+          <w:lang w:val="ru-RU" w:eastAsia="en-US"/>
+        </w:rPr>
+      </w:pPr>
+      <w:r>
+        <w:rPr>
+          <w:noProof/>
+        </w:rPr>
+        <w:drawing>
+          <wp:inline distT="0" distB="0" distL="0" distR="0" wp14:anchorId="49A6F440" wp14:editId="24F50CA0">
+            <wp:extent cx="3848100" cy="1371600"/>
+            <wp:effectExtent l="0" t="0" r="0" b="0"/>
+            <wp:docPr id="6" name="Рисунок 6"/>
+            <wp:cNvGraphicFramePr>
+              <a:graphicFrameLocks xmlns:a="http://schemas.openxmlformats.org/drawingml/2006/main" noChangeAspect="1"/>
+            </wp:cNvGraphicFramePr>
+            <a:graphic xmlns:a="http://schemas.openxmlformats.org/drawingml/2006/main">
+              <a:graphicData uri="http://schemas.openxmlformats.org/drawingml/2006/picture">
+                <pic:pic xmlns:pic="http://schemas.openxmlformats.org/drawingml/2006/picture">
+                  <pic:nvPicPr>
+                    <pic:cNvPr id="1" name=""/>
+                    <pic:cNvPicPr/>
+                  </pic:nvPicPr>
+                  <pic:blipFill>
+                    <a:blip r:embed="rId28"/>
+                    <a:stretch>
+                      <a:fillRect/>
+                    </a:stretch>
+                  </pic:blipFill>
+                  <pic:spPr>
+                    <a:xfrm>
+                      <a:off x="0" y="0"/>
+                      <a:ext cx="3848100" cy="1371600"/>
+                    </a:xfrm>
+                    <a:prstGeom prst="rect">
+                      <a:avLst/>
+                    </a:prstGeom>
+                  </pic:spPr>
+                </pic:pic>
+              </a:graphicData>
+            </a:graphic>
+          </wp:inline>
+        </w:drawing>
+      </w:r>
+    </w:p>
+    <w:p>
+      <w:pPr>
+        <w:spacing w:after="120"/>
+        <w:ind w:left="709"/>
+        <w:jc w:val="both"/>
+        <w:rPr>
+          <w:rFonts w:ascii="Calibri" w:eastAsia="Calibri" w:hAnsi="Calibri" w:cs="Times New Roman"/>
+          <w:sz w:val="24"/>
+          <w:szCs w:val="24"/>
+          <w:lang w:val="ru-RU" w:eastAsia="en-US"/>
+        </w:rPr>
+      </w:pPr>
+      <w:r>
+        <w:rPr>
+          <w:rFonts w:ascii="Calibri" w:eastAsia="Calibri" w:hAnsi="Calibri" w:cs="Times New Roman"/>
+          <w:sz w:val="24"/>
+          <w:szCs w:val="24"/>
+          <w:lang w:val="ru-RU" w:eastAsia="en-US"/>
+        </w:rPr>
+        <w:t>- в открывшемся списке (рис. 22) отметить нужную ЭТТН, подтвердить выбор нажатием кнопки ОК.</w:t>
+      </w:r>
+    </w:p>
+    <w:p>
+      <w:pPr>
+        <w:pStyle w:val="a8"/>
+        <w:keepNext/>
+        <w:jc w:val="right"/>
+        <w:rPr>
+          <w:rFonts w:asciiTheme="minorHAnsi" w:hAnsiTheme="minorHAnsi" w:cstheme="minorHAnsi"/>
+          <w:b/>
+          <w:i w:val="0"/>
+          <w:color w:val="auto"/>
+          <w:sz w:val="22"/>
+          <w:szCs w:val="22"/>
+        </w:rPr>
+      </w:pPr>
+      <w:r>
+        <w:rPr>
+          <w:rFonts w:asciiTheme="minorHAnsi" w:hAnsiTheme="minorHAnsi" w:cstheme="minorHAnsi"/>
+          <w:b/>
+          <w:i w:val="0"/>
+          <w:color w:val="auto"/>
+          <w:sz w:val="22"/>
+          <w:szCs w:val="22"/>
+        </w:rPr>
+        <w:lastRenderedPageBreak/>
+        <w:t xml:space="preserve">Рисунок </w:t>
+      </w:r>
+      <w:r>
+        <w:rPr>
+          <w:rFonts w:asciiTheme="minorHAnsi" w:hAnsiTheme="minorHAnsi" w:cstheme="minorHAnsi"/>
+          <w:b/>
+          <w:i w:val="0"/>
+          <w:color w:val="auto"/>
+          <w:sz w:val="22"/>
+          <w:szCs w:val="22"/>
+        </w:rPr>
+        <w:fldChar w:fldCharType="begin"/>
+      </w:r>
+      <w:r>
+        <w:rPr>
+          <w:rFonts w:asciiTheme="minorHAnsi" w:hAnsiTheme="minorHAnsi" w:cstheme="minorHAnsi"/>
+          <w:b/>
+          <w:i w:val="0"/>
+          <w:color w:val="auto"/>
+          <w:sz w:val="22"/>
+          <w:szCs w:val="22"/>
+        </w:rPr>
+        <w:instrText xml:space="preserve"> SEQ Рисунок \* ARABIC </w:instrText>
+      </w:r>
+      <w:r>
+        <w:rPr>
+          <w:rFonts w:asciiTheme="minorHAnsi" w:hAnsiTheme="minorHAnsi" w:cstheme="minorHAnsi"/>
+          <w:b/>
+          <w:i w:val="0"/>
+          <w:color w:val="auto"/>
+          <w:sz w:val="22"/>
+          <w:szCs w:val="22"/>
+        </w:rPr>
+        <w:fldChar w:fldCharType="separate"/>
+      </w:r>
+      <w:r>
+        <w:rPr>
+          <w:rFonts w:asciiTheme="minorHAnsi" w:hAnsiTheme="minorHAnsi" w:cstheme="minorHAnsi"/>
+          <w:b/>
+          <w:i w:val="0"/>
+          <w:noProof/>
+          <w:color w:val="auto"/>
+          <w:sz w:val="22"/>
+          <w:szCs w:val="22"/>
+        </w:rPr>
+        <w:t>22</w:t>
+      </w:r>
+      <w:r>
+        <w:rPr>
+          <w:rFonts w:asciiTheme="minorHAnsi" w:hAnsiTheme="minorHAnsi" w:cstheme="minorHAnsi"/>
+          <w:b/>
+          <w:i w:val="0"/>
+          <w:color w:val="auto"/>
+          <w:sz w:val="22"/>
+          <w:szCs w:val="22"/>
+        </w:rPr>
+        <w:fldChar w:fldCharType="end"/>
+      </w:r>
+    </w:p>
+    <w:p>
+      <w:pPr>
+        <w:spacing w:after="120"/>
+        <w:ind w:left="709"/>
+        <w:jc w:val="center"/>
+        <w:rPr>
+          <w:rFonts w:ascii="Calibri" w:eastAsia="Calibri" w:hAnsi="Calibri" w:cs="Times New Roman"/>
+          <w:sz w:val="24"/>
+          <w:szCs w:val="24"/>
+          <w:lang w:val="ru-RU" w:eastAsia="en-US"/>
+        </w:rPr>
+      </w:pPr>
+      <w:r>
+        <w:rPr>
+          <w:noProof/>
+        </w:rPr>
+        <w:drawing>
+          <wp:inline distT="0" distB="0" distL="0" distR="0" wp14:anchorId="580FF124" wp14:editId="33B67A79">
+            <wp:extent cx="5753100" cy="2806700"/>
+            <wp:effectExtent l="0" t="0" r="0" b="0"/>
+            <wp:docPr id="39" name="Рисунок 39"/>
+            <wp:cNvGraphicFramePr>
+              <a:graphicFrameLocks xmlns:a="http://schemas.openxmlformats.org/drawingml/2006/main" noChangeAspect="1"/>
+            </wp:cNvGraphicFramePr>
+            <a:graphic xmlns:a="http://schemas.openxmlformats.org/drawingml/2006/main">
+              <a:graphicData uri="http://schemas.openxmlformats.org/drawingml/2006/picture">
+                <pic:pic xmlns:pic="http://schemas.openxmlformats.org/drawingml/2006/picture">
+                  <pic:nvPicPr>
+                    <pic:cNvPr id="1" name=""/>
+                    <pic:cNvPicPr/>
+                  </pic:nvPicPr>
+                  <pic:blipFill>
+                    <a:blip r:embed="rId29"/>
+                    <a:stretch>
+                      <a:fillRect/>
+                    </a:stretch>
+                  </pic:blipFill>
+                  <pic:spPr>
+                    <a:xfrm>
+                      <a:off x="0" y="0"/>
+                      <a:ext cx="5753100" cy="2806700"/>
+                    </a:xfrm>
+                    <a:prstGeom prst="rect">
+                      <a:avLst/>
+                    </a:prstGeom>
+                  </pic:spPr>
+                </pic:pic>
+              </a:graphicData>
+            </a:graphic>
+          </wp:inline>
+        </w:drawing>
+      </w:r>
+    </w:p>
+    <w:p>
+      <w:pPr>
+        <w:spacing w:after="120"/>
+        <w:ind w:left="709"/>
+        <w:jc w:val="both"/>
+        <w:rPr>
+          <w:rFonts w:ascii="Calibri" w:eastAsia="Calibri" w:hAnsi="Calibri" w:cs="Times New Roman"/>
+          <w:sz w:val="24"/>
+          <w:szCs w:val="24"/>
+          <w:lang w:val="ru-RU" w:eastAsia="en-US"/>
+        </w:rPr>
+      </w:pPr>
+      <w:r>
+        <w:rPr>
+          <w:rFonts w:ascii="Calibri" w:eastAsia="Calibri" w:hAnsi="Calibri" w:cs="Times New Roman"/>
+          <w:sz w:val="24"/>
+          <w:szCs w:val="24"/>
+          <w:lang w:val="ru-RU" w:eastAsia="en-US"/>
+        </w:rPr>
+        <w:t xml:space="preserve">После </w:t>
+      </w:r>
+      <w:r>
+        <w:rPr>
+          <w:rFonts w:ascii="Calibri" w:eastAsia="Calibri" w:hAnsi="Calibri" w:cs="Times New Roman"/>
+          <w:sz w:val="24"/>
+          <w:szCs w:val="24"/>
+          <w:lang w:val="ru-RU" w:eastAsia="en-US"/>
+        </w:rPr>
+        <w:t>выполнения данных действий</w:t>
+      </w:r>
+      <w:r>
+        <w:rPr>
+          <w:rFonts w:ascii="Calibri" w:eastAsia="Calibri" w:hAnsi="Calibri" w:cs="Times New Roman"/>
+          <w:sz w:val="24"/>
+          <w:szCs w:val="24"/>
+          <w:lang w:val="ru-RU" w:eastAsia="en-US"/>
+        </w:rPr>
+        <w:t xml:space="preserve"> произойдет автоматическое:</w:t>
+      </w:r>
+    </w:p>
+    <w:p>
+      <w:pPr>
+        <w:spacing w:after="120"/>
+        <w:ind w:left="709"/>
+        <w:jc w:val="both"/>
+        <w:rPr>
+          <w:rFonts w:ascii="Calibri" w:eastAsia="Calibri" w:hAnsi="Calibri" w:cs="Times New Roman"/>
+          <w:sz w:val="24"/>
+          <w:szCs w:val="24"/>
+          <w:lang w:val="ru-RU" w:eastAsia="en-US"/>
+        </w:rPr>
+      </w:pPr>
+      <w:r>
+        <w:rPr>
+          <w:rFonts w:ascii="Calibri" w:eastAsia="Calibri" w:hAnsi="Calibri" w:cs="Times New Roman"/>
+          <w:sz w:val="24"/>
+          <w:szCs w:val="24"/>
+          <w:lang w:val="ru-RU" w:eastAsia="en-US"/>
+        </w:rPr>
+        <w:t>- связывание выделенной ЭТТН с отмененной;</w:t>
+      </w:r>
+    </w:p>
+    <w:p>
+      <w:pPr>
+        <w:spacing w:after="120"/>
+        <w:ind w:left="709"/>
+        <w:jc w:val="both"/>
+        <w:rPr>
+          <w:rFonts w:ascii="Calibri" w:eastAsia="Calibri" w:hAnsi="Calibri" w:cs="Times New Roman"/>
+          <w:sz w:val="24"/>
+          <w:szCs w:val="24"/>
+          <w:lang w:val="ru-RU" w:eastAsia="en-US"/>
+        </w:rPr>
+      </w:pPr>
+      <w:r>
+        <w:rPr>
+          <w:rFonts w:ascii="Calibri" w:eastAsia="Calibri" w:hAnsi="Calibri" w:cs="Times New Roman"/>
+          <w:sz w:val="24"/>
+          <w:szCs w:val="24"/>
+          <w:lang w:val="ru-RU" w:eastAsia="en-US"/>
+        </w:rPr>
+        <w:t>- связывание выделенной ЭТТН со складским документом из отмененной ЭТТН при его наличии;</w:t>
+      </w:r>
+    </w:p>
+    <w:p>
+      <w:pPr>
+        <w:spacing w:after="120"/>
+        <w:ind w:left="709"/>
+        <w:jc w:val="both"/>
+        <w:rPr>
+          <w:rFonts w:ascii="Calibri" w:eastAsia="Calibri" w:hAnsi="Calibri" w:cs="Times New Roman"/>
+          <w:sz w:val="24"/>
+          <w:szCs w:val="24"/>
+          <w:lang w:val="ru-RU" w:eastAsia="en-US"/>
+        </w:rPr>
+      </w:pPr>
+      <w:r>
+        <w:rPr>
+          <w:rFonts w:ascii="Calibri" w:eastAsia="Calibri" w:hAnsi="Calibri" w:cs="Times New Roman"/>
+          <w:sz w:val="24"/>
+          <w:szCs w:val="24"/>
+          <w:lang w:val="ru-RU" w:eastAsia="en-US"/>
+        </w:rPr>
+        <w:t>- связывание выделенной ЭТТН с документом «Прослеживаемость. Сканирования» из отмененной ЭТТН при его наличии;</w:t>
+      </w:r>
+    </w:p>
+    <w:p>
+      <w:pPr>
         <w:pStyle w:val="a9"/>
         <w:numPr>
           <w:ilvl w:val="0"/>
@@ -15751,7 +16669,16 @@
           <w:szCs w:val="24"/>
           <w:lang w:val="ru-RU" w:eastAsia="en-US"/>
         </w:rPr>
-        <w:t>21</w:t>
+        <w:t>2</w:t>
+      </w:r>
+      <w:r>
+        <w:rPr>
+          <w:rFonts w:ascii="Calibri" w:eastAsia="Calibri" w:hAnsi="Calibri" w:cs="Times New Roman"/>
+          <w:sz w:val="24"/>
+          <w:szCs w:val="24"/>
+          <w:lang w:val="ru-RU" w:eastAsia="en-US"/>
+        </w:rPr>
+        <w:t>3</w:t>
       </w:r>
       <w:r>
         <w:rPr>
@@ -15840,7 +16767,7 @@
           <w:sz w:val="22"/>
           <w:szCs w:val="22"/>
         </w:rPr>
-        <w:t>21</w:t>
+        <w:t>23</w:t>
       </w:r>
       <w:r>
         <w:rPr>
@@ -15888,7 +16815,7 @@
                     <pic:cNvPicPr/>
                   </pic:nvPicPr>
                   <pic:blipFill>
-                    <a:blip r:embed="rId27">
+                    <a:blip r:embed="rId30">
                       <a:extLst>
                         <a:ext uri="{28A0092B-C50C-407E-A947-70E740481C1C}">
                           <a14:useLocalDpi xmlns:a14="http://schemas.microsoft.com/office/drawing/2010/main" val="0"/>
@@ -16037,7 +16964,17 @@
           <w:szCs w:val="24"/>
           <w:lang w:val="ru-RU" w:eastAsia="en-US"/>
         </w:rPr>
-        <w:t xml:space="preserve"> (операция не доступна, если </w:t>
+        <w:t xml:space="preserve"> </w:t>
+      </w:r>
+      <w:r>
+        <w:rPr>
+          <w:rFonts w:ascii="Calibri" w:eastAsia="Calibri" w:hAnsi="Calibri" w:cs="Times New Roman"/>
+          <w:sz w:val="24"/>
+          <w:szCs w:val="24"/>
+          <w:lang w:val="ru-RU" w:eastAsia="en-US"/>
+        </w:rPr>
+        <w:lastRenderedPageBreak/>
+        <w:t xml:space="preserve">(операция не доступна, если </w:t>
       </w:r>
       <w:r>
         <w:rPr>
@@ -16126,7 +17063,6 @@
           <w:szCs w:val="24"/>
           <w:lang w:val="ru-RU" w:eastAsia="en-US"/>
         </w:rPr>
-        <w:lastRenderedPageBreak/>
         <w:t xml:space="preserve">Сначала осуществляется поиск товара по штрихкоду в справочнике ТМЦ </w:t>
       </w:r>
       <w:r>
@@ -16557,7 +17493,16 @@
           <w:szCs w:val="24"/>
           <w:lang w:val="ru-RU" w:eastAsia="en-US"/>
         </w:rPr>
-        <w:t>22</w:t>
+        <w:t>2</w:t>
+      </w:r>
+      <w:r>
+        <w:rPr>
+          <w:rFonts w:ascii="Calibri" w:eastAsia="Calibri" w:hAnsi="Calibri" w:cs="Times New Roman"/>
+          <w:sz w:val="24"/>
+          <w:szCs w:val="24"/>
+          <w:lang w:val="ru-RU" w:eastAsia="en-US"/>
+        </w:rPr>
+        <w:t>4</w:t>
       </w:r>
       <w:r>
         <w:rPr>
@@ -16646,7 +17591,7 @@
           <w:sz w:val="22"/>
           <w:szCs w:val="22"/>
         </w:rPr>
-        <w:t>22</w:t>
+        <w:t>24</w:t>
       </w:r>
       <w:r>
         <w:rPr>
@@ -16695,7 +17640,7 @@
                     </pic:cNvPicPr>
                   </pic:nvPicPr>
                   <pic:blipFill>
-                    <a:blip r:embed="rId28">
+                    <a:blip r:embed="rId31">
                       <a:extLst>
                         <a:ext uri="{28A0092B-C50C-407E-A947-70E740481C1C}">
                           <a14:useLocalDpi xmlns:a14="http://schemas.microsoft.com/office/drawing/2010/main" val="0"/>
@@ -16946,6 +17891,58 @@
     </w:p>
     <w:p>
       <w:pPr>
+        <w:spacing w:after="120"/>
+        <w:ind w:left="709"/>
+        <w:jc w:val="both"/>
+        <w:rPr>
+          <w:rFonts w:ascii="Calibri" w:eastAsia="Calibri" w:hAnsi="Calibri" w:cs="Times New Roman"/>
+          <w:sz w:val="24"/>
+          <w:szCs w:val="24"/>
+          <w:lang w:val="ru-RU" w:eastAsia="en-US"/>
+        </w:rPr>
+      </w:pPr>
+    </w:p>
+    <w:p>
+      <w:pPr>
+        <w:spacing w:after="120"/>
+        <w:ind w:left="709"/>
+        <w:jc w:val="both"/>
+        <w:rPr>
+          <w:rFonts w:ascii="Calibri" w:eastAsia="Calibri" w:hAnsi="Calibri" w:cs="Times New Roman"/>
+          <w:sz w:val="24"/>
+          <w:szCs w:val="24"/>
+          <w:lang w:val="ru-RU" w:eastAsia="en-US"/>
+        </w:rPr>
+      </w:pPr>
+    </w:p>
+    <w:p>
+      <w:pPr>
+        <w:spacing w:after="120"/>
+        <w:ind w:left="709"/>
+        <w:jc w:val="both"/>
+        <w:rPr>
+          <w:rFonts w:ascii="Calibri" w:eastAsia="Calibri" w:hAnsi="Calibri" w:cs="Times New Roman"/>
+          <w:sz w:val="24"/>
+          <w:szCs w:val="24"/>
+          <w:lang w:val="ru-RU" w:eastAsia="en-US"/>
+        </w:rPr>
+      </w:pPr>
+    </w:p>
+    <w:p>
+      <w:pPr>
+        <w:spacing w:after="120"/>
+        <w:ind w:left="709"/>
+        <w:jc w:val="both"/>
+        <w:rPr>
+          <w:rFonts w:ascii="Calibri" w:eastAsia="Calibri" w:hAnsi="Calibri" w:cs="Times New Roman"/>
+          <w:sz w:val="24"/>
+          <w:szCs w:val="24"/>
+          <w:lang w:val="ru-RU" w:eastAsia="en-US"/>
+        </w:rPr>
+      </w:pPr>
+    </w:p>
+    <w:p>
+      <w:pPr>
         <w:pStyle w:val="1"/>
         <w:keepLines w:val="0"/>
         <w:numPr>
@@ -16973,7 +17970,7 @@
         </w:rPr>
         <w:br w:type="page"/>
       </w:r>
-      <w:bookmarkStart w:id="21" w:name="_Toc105423919"/>
+      <w:bookmarkStart w:id="21" w:name="_Toc106028802"/>
       <w:r>
         <w:rPr>
           <w:rFonts w:asciiTheme="majorHAnsi" w:eastAsiaTheme="majorEastAsia" w:hAnsiTheme="majorHAnsi" w:cstheme="majorBidi"/>
@@ -17611,7 +18608,16 @@
           <w:szCs w:val="24"/>
           <w:lang w:val="ru-RU" w:eastAsia="en-US"/>
         </w:rPr>
-        <w:t>23</w:t>
+        <w:t>2</w:t>
+      </w:r>
+      <w:r>
+        <w:rPr>
+          <w:rFonts w:ascii="Calibri" w:eastAsia="Calibri" w:hAnsi="Calibri" w:cs="Times New Roman"/>
+          <w:sz w:val="24"/>
+          <w:szCs w:val="24"/>
+          <w:lang w:val="ru-RU" w:eastAsia="en-US"/>
+        </w:rPr>
+        <w:t>5</w:t>
       </w:r>
       <w:r>
         <w:rPr>
@@ -17700,7 +18706,7 @@
           <w:sz w:val="22"/>
           <w:szCs w:val="22"/>
         </w:rPr>
-        <w:t>23</w:t>
+        <w:t>25</w:t>
       </w:r>
       <w:r>
         <w:rPr>
@@ -17743,7 +18749,7 @@
                     <pic:cNvPicPr/>
                   </pic:nvPicPr>
                   <pic:blipFill>
-                    <a:blip r:embed="rId29">
+                    <a:blip r:embed="rId32">
                       <a:extLst>
                         <a:ext uri="{28A0092B-C50C-407E-A947-70E740481C1C}">
                           <a14:useLocalDpi xmlns:a14="http://schemas.microsoft.com/office/drawing/2010/main" val="0"/>
@@ -20339,7 +21345,7 @@
         </w:rPr>
         <w:br w:type="page"/>
       </w:r>
-      <w:bookmarkStart w:id="22" w:name="_Toc105423920"/>
+      <w:bookmarkStart w:id="22" w:name="_Toc106028803"/>
       <w:r>
         <w:rPr>
           <w:rFonts w:asciiTheme="majorHAnsi" w:eastAsiaTheme="majorEastAsia" w:hAnsiTheme="majorHAnsi" w:cstheme="majorBidi"/>
@@ -22633,7 +23639,7 @@
           <w:lang w:val="ru-RU" w:eastAsia="en-US"/>
         </w:rPr>
       </w:pPr>
-      <w:bookmarkStart w:id="23" w:name="_Toc105423921"/>
+      <w:bookmarkStart w:id="23" w:name="_Toc106028804"/>
       <w:r>
         <w:rPr>
           <w:rFonts w:asciiTheme="majorHAnsi" w:eastAsiaTheme="majorEastAsia" w:hAnsiTheme="majorHAnsi" w:cstheme="majorBidi"/>
@@ -23401,7 +24407,7 @@
         </w:rPr>
       </w:pPr>
       <w:bookmarkStart w:id="24" w:name="_Приемка_прослеживаемых_товаров"/>
-      <w:bookmarkStart w:id="25" w:name="_Toc105423922"/>
+      <w:bookmarkStart w:id="25" w:name="_Toc106028805"/>
       <w:bookmarkEnd w:id="24"/>
       <w:r>
         <w:rPr>
@@ -23794,7 +24800,7 @@
                     </pic:cNvPicPr>
                   </pic:nvPicPr>
                   <pic:blipFill>
-                    <a:blip r:embed="rId30">
+                    <a:blip r:embed="rId33">
                       <a:extLst>
                         <a:ext uri="{28A0092B-C50C-407E-A947-70E740481C1C}">
                           <a14:useLocalDpi xmlns:a14="http://schemas.microsoft.com/office/drawing/2010/main" val="0"/>
@@ -23889,7 +24895,16 @@
           <w:szCs w:val="24"/>
           <w:lang w:val="ru-RU" w:eastAsia="en-US"/>
         </w:rPr>
-        <w:t>24</w:t>
+        <w:t>2</w:t>
+      </w:r>
+      <w:r>
+        <w:rPr>
+          <w:rFonts w:ascii="Calibri" w:eastAsia="Calibri" w:hAnsi="Calibri" w:cs="Times New Roman"/>
+          <w:sz w:val="24"/>
+          <w:szCs w:val="24"/>
+          <w:lang w:val="ru-RU" w:eastAsia="en-US"/>
+        </w:rPr>
+        <w:t>6</w:t>
       </w:r>
       <w:r>
         <w:rPr>
@@ -23907,7 +24922,16 @@
           <w:szCs w:val="24"/>
           <w:lang w:val="ru-RU" w:eastAsia="en-US"/>
         </w:rPr>
-        <w:t>25</w:t>
+        <w:t>2</w:t>
+      </w:r>
+      <w:r>
+        <w:rPr>
+          <w:rFonts w:ascii="Calibri" w:eastAsia="Calibri" w:hAnsi="Calibri" w:cs="Times New Roman"/>
+          <w:sz w:val="24"/>
+          <w:szCs w:val="24"/>
+          <w:lang w:val="ru-RU" w:eastAsia="en-US"/>
+        </w:rPr>
+        <w:t>7</w:t>
       </w:r>
       <w:r>
         <w:rPr>
@@ -23987,7 +25011,7 @@
           <w:sz w:val="22"/>
           <w:szCs w:val="22"/>
         </w:rPr>
-        <w:t>24</w:t>
+        <w:t>26</w:t>
       </w:r>
       <w:r>
         <w:rPr>
@@ -24032,7 +25056,7 @@
                     <pic:cNvPicPr/>
                   </pic:nvPicPr>
                   <pic:blipFill>
-                    <a:blip r:embed="rId31"/>
+                    <a:blip r:embed="rId34"/>
                     <a:stretch>
                       <a:fillRect/>
                     </a:stretch>
@@ -24111,7 +25135,7 @@
                     </pic:cNvPicPr>
                   </pic:nvPicPr>
                   <pic:blipFill>
-                    <a:blip r:embed="rId30">
+                    <a:blip r:embed="rId33">
                       <a:extLst>
                         <a:ext uri="{28A0092B-C50C-407E-A947-70E740481C1C}">
                           <a14:useLocalDpi xmlns:a14="http://schemas.microsoft.com/office/drawing/2010/main" val="0"/>
@@ -24323,7 +25347,7 @@
           <w:sz w:val="22"/>
           <w:szCs w:val="22"/>
         </w:rPr>
-        <w:t>25</w:t>
+        <w:t>27</w:t>
       </w:r>
       <w:r>
         <w:rPr>
@@ -24368,7 +25392,7 @@
                     <pic:cNvPicPr/>
                   </pic:nvPicPr>
                   <pic:blipFill>
-                    <a:blip r:embed="rId32"/>
+                    <a:blip r:embed="rId35"/>
                     <a:stretch>
                       <a:fillRect/>
                     </a:stretch>
@@ -24447,7 +25471,7 @@
                     </pic:cNvPicPr>
                   </pic:nvPicPr>
                   <pic:blipFill>
-                    <a:blip r:embed="rId33">
+                    <a:blip r:embed="rId36">
                       <a:extLst>
                         <a:ext uri="{28A0092B-C50C-407E-A947-70E740481C1C}">
                           <a14:useLocalDpi xmlns:a14="http://schemas.microsoft.com/office/drawing/2010/main" val="0"/>
@@ -24542,7 +25566,16 @@
           <w:szCs w:val="24"/>
           <w:lang w:val="ru-RU" w:eastAsia="en-US"/>
         </w:rPr>
-        <w:t>26</w:t>
+        <w:t>2</w:t>
+      </w:r>
+      <w:r>
+        <w:rPr>
+          <w:rFonts w:ascii="Calibri" w:eastAsia="Calibri" w:hAnsi="Calibri" w:cs="Times New Roman"/>
+          <w:sz w:val="24"/>
+          <w:szCs w:val="24"/>
+          <w:lang w:val="ru-RU" w:eastAsia="en-US"/>
+        </w:rPr>
+        <w:t>8</w:t>
       </w:r>
       <w:r>
         <w:rPr>
@@ -24622,7 +25655,7 @@
           <w:sz w:val="22"/>
           <w:szCs w:val="22"/>
         </w:rPr>
-        <w:t>26</w:t>
+        <w:t>28</w:t>
       </w:r>
       <w:r>
         <w:rPr>
@@ -24667,7 +25700,7 @@
                     <pic:cNvPicPr/>
                   </pic:nvPicPr>
                   <pic:blipFill>
-                    <a:blip r:embed="rId34"/>
+                    <a:blip r:embed="rId37"/>
                     <a:stretch>
                       <a:fillRect/>
                     </a:stretch>
@@ -24754,7 +25787,7 @@
           <w:szCs w:val="24"/>
           <w:lang w:val="ru-RU" w:eastAsia="en-US"/>
         </w:rPr>
-        <w:t>7</w:t>
+        <w:t>9</w:t>
       </w:r>
       <w:r>
         <w:rPr>
@@ -24977,7 +26010,7 @@
           <w:sz w:val="22"/>
           <w:szCs w:val="22"/>
         </w:rPr>
-        <w:t>27</w:t>
+        <w:t>29</w:t>
       </w:r>
       <w:r>
         <w:rPr>
@@ -25023,7 +26056,7 @@
                     <pic:cNvPicPr/>
                   </pic:nvPicPr>
                   <pic:blipFill>
-                    <a:blip r:embed="rId35"/>
+                    <a:blip r:embed="rId38"/>
                     <a:stretch>
                       <a:fillRect/>
                     </a:stretch>
@@ -25113,7 +26146,7 @@
           <w:lang w:val="ru-RU" w:eastAsia="en-US"/>
         </w:rPr>
       </w:pPr>
-      <w:bookmarkStart w:id="27" w:name="_Toc105423923"/>
+      <w:bookmarkStart w:id="27" w:name="_Toc106028806"/>
       <w:r>
         <w:rPr>
           <w:rFonts w:asciiTheme="majorHAnsi" w:eastAsiaTheme="majorEastAsia" w:hAnsiTheme="majorHAnsi" w:cstheme="majorBidi"/>
@@ -25277,7 +26310,7 @@
                     </pic:cNvPicPr>
                   </pic:nvPicPr>
                   <pic:blipFill>
-                    <a:blip r:embed="rId36">
+                    <a:blip r:embed="rId39">
                       <a:extLst>
                         <a:ext uri="{28A0092B-C50C-407E-A947-70E740481C1C}">
                           <a14:useLocalDpi xmlns:a14="http://schemas.microsoft.com/office/drawing/2010/main" val="0"/>
@@ -25907,16 +26940,16 @@
           <w:szCs w:val="24"/>
           <w:lang w:val="ru-RU" w:eastAsia="en-US"/>
         </w:rPr>
-        <w:t xml:space="preserve"> 2</w:t>
-      </w:r>
-      <w:r>
-        <w:rPr>
-          <w:rFonts w:ascii="Calibri" w:eastAsia="Calibri" w:hAnsi="Calibri" w:cs="Times New Roman"/>
-          <w:sz w:val="24"/>
-          <w:szCs w:val="24"/>
-          <w:lang w:val="ru-RU" w:eastAsia="en-US"/>
-        </w:rPr>
-        <w:t>8</w:t>
+        <w:t xml:space="preserve"> </w:t>
+      </w:r>
+      <w:r>
+        <w:rPr>
+          <w:rFonts w:ascii="Calibri" w:eastAsia="Calibri" w:hAnsi="Calibri" w:cs="Times New Roman"/>
+          <w:sz w:val="24"/>
+          <w:szCs w:val="24"/>
+          <w:lang w:val="ru-RU" w:eastAsia="en-US"/>
+        </w:rPr>
+        <w:t>30</w:t>
       </w:r>
       <w:r>
         <w:rPr>
@@ -26060,7 +27093,7 @@
           <w:sz w:val="22"/>
           <w:szCs w:val="22"/>
         </w:rPr>
-        <w:t>28</w:t>
+        <w:t>30</w:t>
       </w:r>
       <w:r>
         <w:rPr>
@@ -26106,7 +27139,7 @@
                     <pic:cNvPicPr/>
                   </pic:nvPicPr>
                   <pic:blipFill>
-                    <a:blip r:embed="rId37"/>
+                    <a:blip r:embed="rId40"/>
                     <a:stretch>
                       <a:fillRect/>
                     </a:stretch>
@@ -26318,16 +27351,16 @@
           <w:szCs w:val="24"/>
           <w:lang w:val="ru-RU" w:eastAsia="en-US"/>
         </w:rPr>
-        <w:t>Если по каким-либо товарам остатков не найдено, в конце выполнения операции откроется информационное окно с предупреждением и перечнем товаров, по которым не были добавлены позиции (рис. 2</w:t>
-      </w:r>
-      <w:r>
-        <w:rPr>
-          <w:rFonts w:ascii="Calibri" w:eastAsia="Calibri" w:hAnsi="Calibri" w:cs="Times New Roman"/>
-          <w:sz w:val="24"/>
-          <w:szCs w:val="24"/>
-          <w:lang w:val="ru-RU" w:eastAsia="en-US"/>
-        </w:rPr>
-        <w:t>9</w:t>
+        <w:t xml:space="preserve">Если по каким-либо товарам остатков не найдено, в конце выполнения операции откроется информационное окно с предупреждением и перечнем товаров, по которым не были добавлены позиции (рис. </w:t>
+      </w:r>
+      <w:r>
+        <w:rPr>
+          <w:rFonts w:ascii="Calibri" w:eastAsia="Calibri" w:hAnsi="Calibri" w:cs="Times New Roman"/>
+          <w:sz w:val="24"/>
+          <w:szCs w:val="24"/>
+          <w:lang w:val="ru-RU" w:eastAsia="en-US"/>
+        </w:rPr>
+        <w:t>31</w:t>
       </w:r>
       <w:r>
         <w:rPr>
@@ -26416,7 +27449,7 @@
           <w:sz w:val="22"/>
           <w:szCs w:val="22"/>
         </w:rPr>
-        <w:t>29</w:t>
+        <w:t>31</w:t>
       </w:r>
       <w:r>
         <w:rPr>
@@ -26461,7 +27494,7 @@
                     <pic:cNvPicPr/>
                   </pic:nvPicPr>
                   <pic:blipFill>
-                    <a:blip r:embed="rId38"/>
+                    <a:blip r:embed="rId41"/>
                     <a:stretch>
                       <a:fillRect/>
                     </a:stretch>
@@ -26528,7 +27561,7 @@
         </w:rPr>
       </w:pPr>
       <w:bookmarkStart w:id="28" w:name="_Работа_с_документом"/>
-      <w:bookmarkStart w:id="29" w:name="_Toc105423924"/>
+      <w:bookmarkStart w:id="29" w:name="_Toc106028807"/>
       <w:bookmarkEnd w:id="28"/>
       <w:r>
         <w:rPr>
@@ -27097,7 +28130,16 @@
           <w:szCs w:val="24"/>
           <w:lang w:val="ru-RU" w:eastAsia="en-US"/>
         </w:rPr>
-        <w:t>30</w:t>
+        <w:t>3</w:t>
+      </w:r>
+      <w:r>
+        <w:rPr>
+          <w:rFonts w:ascii="Calibri" w:eastAsia="Calibri" w:hAnsi="Calibri" w:cs="Times New Roman"/>
+          <w:sz w:val="24"/>
+          <w:szCs w:val="24"/>
+          <w:lang w:val="ru-RU" w:eastAsia="en-US"/>
+        </w:rPr>
+        <w:t>2</w:t>
       </w:r>
       <w:r>
         <w:rPr>
@@ -27186,7 +28228,7 @@
           <w:sz w:val="22"/>
           <w:szCs w:val="22"/>
         </w:rPr>
-        <w:t>30</w:t>
+        <w:t>32</w:t>
       </w:r>
       <w:r>
         <w:rPr>
@@ -27231,7 +28273,7 @@
                     <pic:cNvPicPr/>
                   </pic:nvPicPr>
                   <pic:blipFill>
-                    <a:blip r:embed="rId39"/>
+                    <a:blip r:embed="rId42"/>
                     <a:stretch>
                       <a:fillRect/>
                     </a:stretch>
@@ -27544,7 +28586,16 @@
           <w:szCs w:val="24"/>
           <w:lang w:val="ru-RU" w:eastAsia="en-US"/>
         </w:rPr>
-        <w:t>31</w:t>
+        <w:t>3</w:t>
+      </w:r>
+      <w:r>
+        <w:rPr>
+          <w:rFonts w:ascii="Calibri" w:eastAsia="Calibri" w:hAnsi="Calibri" w:cs="Times New Roman"/>
+          <w:sz w:val="24"/>
+          <w:szCs w:val="24"/>
+          <w:lang w:val="ru-RU" w:eastAsia="en-US"/>
+        </w:rPr>
+        <w:t>3</w:t>
       </w:r>
       <w:r>
         <w:rPr>
@@ -27634,7 +28685,7 @@
           <w:sz w:val="22"/>
           <w:szCs w:val="22"/>
         </w:rPr>
-        <w:t>31</w:t>
+        <w:t>33</w:t>
       </w:r>
       <w:r>
         <w:rPr>
@@ -27679,7 +28730,7 @@
                     <pic:cNvPicPr/>
                   </pic:nvPicPr>
                   <pic:blipFill>
-                    <a:blip r:embed="rId40"/>
+                    <a:blip r:embed="rId43"/>
                     <a:stretch>
                       <a:fillRect/>
                     </a:stretch>
@@ -28050,7 +29101,7 @@
           <w:lang w:val="ru-RU" w:eastAsia="en-US"/>
         </w:rPr>
       </w:pPr>
-      <w:bookmarkStart w:id="30" w:name="_Toc105423925"/>
+      <w:bookmarkStart w:id="30" w:name="_Toc106028808"/>
       <w:r>
         <w:rPr>
           <w:rFonts w:asciiTheme="majorHAnsi" w:eastAsiaTheme="majorEastAsia" w:hAnsiTheme="majorHAnsi" w:cstheme="majorBidi"/>
@@ -28179,7 +29230,16 @@
           <w:szCs w:val="24"/>
           <w:lang w:val="ru-RU" w:eastAsia="en-US"/>
         </w:rPr>
-        <w:t>32</w:t>
+        <w:t>3</w:t>
+      </w:r>
+      <w:r>
+        <w:rPr>
+          <w:rFonts w:ascii="Calibri" w:eastAsia="Calibri" w:hAnsi="Calibri" w:cs="Times New Roman"/>
+          <w:sz w:val="24"/>
+          <w:szCs w:val="24"/>
+          <w:lang w:val="ru-RU" w:eastAsia="en-US"/>
+        </w:rPr>
+        <w:t>4</w:t>
       </w:r>
       <w:r>
         <w:rPr>
@@ -28371,7 +29431,7 @@
           <w:sz w:val="22"/>
           <w:szCs w:val="22"/>
         </w:rPr>
-        <w:t>32</w:t>
+        <w:t>34</w:t>
       </w:r>
       <w:r>
         <w:rPr>
@@ -28416,7 +29476,7 @@
                     <pic:cNvPicPr/>
                   </pic:nvPicPr>
                   <pic:blipFill>
-                    <a:blip r:embed="rId41"/>
+                    <a:blip r:embed="rId44"/>
                     <a:stretch>
                       <a:fillRect/>
                     </a:stretch>
@@ -29902,7 +30962,16 @@
           <w:szCs w:val="24"/>
           <w:lang w:val="ru-RU" w:eastAsia="en-US"/>
         </w:rPr>
-        <w:t>33</w:t>
+        <w:t>3</w:t>
+      </w:r>
+      <w:r>
+        <w:rPr>
+          <w:rFonts w:ascii="Calibri" w:eastAsia="Calibri" w:hAnsi="Calibri" w:cs="Times New Roman"/>
+          <w:sz w:val="24"/>
+          <w:szCs w:val="24"/>
+          <w:lang w:val="ru-RU" w:eastAsia="en-US"/>
+        </w:rPr>
+        <w:t>5</w:t>
       </w:r>
       <w:r>
         <w:rPr>
@@ -30001,7 +31070,7 @@
           <w:sz w:val="22"/>
           <w:szCs w:val="22"/>
         </w:rPr>
-        <w:t>33</w:t>
+        <w:t>35</w:t>
       </w:r>
       <w:r>
         <w:rPr>
@@ -30043,7 +31112,7 @@
                     <pic:cNvPicPr/>
                   </pic:nvPicPr>
                   <pic:blipFill>
-                    <a:blip r:embed="rId42"/>
+                    <a:blip r:embed="rId45"/>
                     <a:stretch>
                       <a:fillRect/>
                     </a:stretch>
@@ -30134,7 +31203,7 @@
           <w:lang w:val="ru-RU" w:eastAsia="en-US"/>
         </w:rPr>
       </w:pPr>
-      <w:bookmarkStart w:id="31" w:name="_Toc105423926"/>
+      <w:bookmarkStart w:id="31" w:name="_Toc106028809"/>
       <w:r>
         <w:rPr>
           <w:rFonts w:asciiTheme="majorHAnsi" w:eastAsiaTheme="majorEastAsia" w:hAnsiTheme="majorHAnsi" w:cstheme="majorBidi"/>
@@ -30485,7 +31554,16 @@
           <w:szCs w:val="24"/>
           <w:lang w:val="ru-RU" w:eastAsia="en-US"/>
         </w:rPr>
-        <w:t>34</w:t>
+        <w:t>3</w:t>
+      </w:r>
+      <w:r>
+        <w:rPr>
+          <w:rFonts w:ascii="Calibri" w:eastAsia="Calibri" w:hAnsi="Calibri" w:cs="Times New Roman"/>
+          <w:sz w:val="24"/>
+          <w:szCs w:val="24"/>
+          <w:lang w:val="ru-RU" w:eastAsia="en-US"/>
+        </w:rPr>
+        <w:t>6</w:t>
       </w:r>
       <w:r>
         <w:rPr>
@@ -30583,7 +31661,7 @@
           <w:sz w:val="22"/>
           <w:szCs w:val="22"/>
         </w:rPr>
-        <w:t>34</w:t>
+        <w:t>36</w:t>
       </w:r>
       <w:r>
         <w:rPr>
@@ -30632,7 +31710,7 @@
                     <pic:cNvPicPr/>
                   </pic:nvPicPr>
                   <pic:blipFill>
-                    <a:blip r:embed="rId43"/>
+                    <a:blip r:embed="rId46"/>
                     <a:stretch>
                       <a:fillRect/>
                     </a:stretch>
@@ -31228,7 +32306,16 @@
           <w:szCs w:val="24"/>
           <w:lang w:val="ru-RU" w:eastAsia="en-US"/>
         </w:rPr>
-        <w:t>35</w:t>
+        <w:t>3</w:t>
+      </w:r>
+      <w:r>
+        <w:rPr>
+          <w:rFonts w:ascii="Calibri" w:eastAsia="Calibri" w:hAnsi="Calibri" w:cs="Times New Roman"/>
+          <w:sz w:val="24"/>
+          <w:szCs w:val="24"/>
+          <w:lang w:val="ru-RU" w:eastAsia="en-US"/>
+        </w:rPr>
+        <w:t>7</w:t>
       </w:r>
       <w:r>
         <w:rPr>
@@ -31453,7 +32540,7 @@
           <w:sz w:val="22"/>
           <w:szCs w:val="22"/>
         </w:rPr>
-        <w:t>35</w:t>
+        <w:t>37</w:t>
       </w:r>
       <w:r>
         <w:rPr>
@@ -31497,7 +32584,7 @@
                     <pic:cNvPicPr/>
                   </pic:nvPicPr>
                   <pic:blipFill>
-                    <a:blip r:embed="rId44"/>
+                    <a:blip r:embed="rId47"/>
                     <a:stretch>
                       <a:fillRect/>
                     </a:stretch>
@@ -31787,7 +32874,7 @@
           <w:lang w:val="ru-RU" w:eastAsia="en-US"/>
         </w:rPr>
       </w:pPr>
-      <w:bookmarkStart w:id="32" w:name="_Toc105423927"/>
+      <w:bookmarkStart w:id="32" w:name="_Toc106028810"/>
       <w:r>
         <w:rPr>
           <w:rFonts w:asciiTheme="majorHAnsi" w:eastAsiaTheme="majorEastAsia" w:hAnsiTheme="majorHAnsi" w:cstheme="majorBidi"/>
@@ -31855,7 +32942,7 @@
           <w:lang w:val="ru-RU" w:eastAsia="en-US"/>
         </w:rPr>
       </w:pPr>
-      <w:bookmarkStart w:id="33" w:name="_Toc105423928"/>
+      <w:bookmarkStart w:id="33" w:name="_Toc106028811"/>
       <w:r>
         <w:rPr>
           <w:rFonts w:asciiTheme="majorHAnsi" w:eastAsiaTheme="majorEastAsia" w:hAnsiTheme="majorHAnsi" w:cstheme="majorBidi"/>
@@ -31919,7 +33006,7 @@
           <w:lang w:val="ru-RU" w:eastAsia="en-US"/>
         </w:rPr>
       </w:pPr>
-      <w:bookmarkStart w:id="34" w:name="_Toc105423929"/>
+      <w:bookmarkStart w:id="34" w:name="_Toc106028812"/>
       <w:r>
         <w:rPr>
           <w:rFonts w:asciiTheme="majorHAnsi" w:eastAsiaTheme="majorEastAsia" w:hAnsiTheme="majorHAnsi" w:cstheme="majorBidi"/>
@@ -31987,7 +33074,7 @@
         </w:rPr>
       </w:pPr>
       <w:bookmarkStart w:id="35" w:name="_Работа_с_исходящими"/>
-      <w:bookmarkStart w:id="36" w:name="_Toc105423930"/>
+      <w:bookmarkStart w:id="36" w:name="_Toc106028813"/>
       <w:bookmarkEnd w:id="35"/>
       <w:r>
         <w:rPr>
@@ -32056,7 +33143,7 @@
           <w:lang w:val="ru-RU" w:eastAsia="en-US"/>
         </w:rPr>
       </w:pPr>
-      <w:bookmarkStart w:id="37" w:name="_Toc105423931"/>
+      <w:bookmarkStart w:id="37" w:name="_Toc106028814"/>
       <w:r>
         <w:rPr>
           <w:rFonts w:asciiTheme="majorHAnsi" w:eastAsiaTheme="majorEastAsia" w:hAnsiTheme="majorHAnsi" w:cstheme="majorBidi"/>
@@ -32092,7 +33179,7 @@
           <w:lang w:val="ru-RU" w:eastAsia="en-US"/>
         </w:rPr>
       </w:pPr>
-      <w:bookmarkStart w:id="38" w:name="_Toc105423932"/>
+      <w:bookmarkStart w:id="38" w:name="_Toc106028815"/>
       <w:r>
         <w:rPr>
           <w:rFonts w:asciiTheme="majorHAnsi" w:eastAsiaTheme="majorEastAsia" w:hAnsiTheme="majorHAnsi" w:cstheme="majorBidi"/>
@@ -32160,7 +33247,7 @@
         </w:rPr>
       </w:pPr>
       <w:bookmarkStart w:id="39" w:name="_Работа_с_исходящими_1"/>
-      <w:bookmarkStart w:id="40" w:name="_Toc105423933"/>
+      <w:bookmarkStart w:id="40" w:name="_Toc106028816"/>
       <w:bookmarkEnd w:id="39"/>
       <w:r>
         <w:rPr>

--- a/Комплексная автоматизация/ЭТТН/Гедымин.Инструкция по модулю ЭТТН.docx
+++ b/Комплексная автоматизация/ЭТТН/Гедымин.Инструкция по модулю ЭТТН.docx
@@ -3026,6 +3026,15 @@
           <w:szCs w:val="24"/>
           <w:lang w:val="ru-RU" w:eastAsia="en-US"/>
         </w:rPr>
+        <w:t xml:space="preserve">следующих </w:t>
+      </w:r>
+      <w:r>
+        <w:rPr>
+          <w:rFonts w:ascii="Calibri" w:eastAsia="Calibri" w:hAnsi="Calibri" w:cs="Times New Roman"/>
+          <w:sz w:val="24"/>
+          <w:szCs w:val="24"/>
+          <w:lang w:val="ru-RU" w:eastAsia="en-US"/>
+        </w:rPr>
         <w:t>EDI</w:t>
       </w:r>
       <w:r>
@@ -3044,16 +3053,61 @@
           <w:szCs w:val="24"/>
           <w:lang w:val="ru-RU" w:eastAsia="en-US"/>
         </w:rPr>
-        <w:t>провайдера</w:t>
-      </w:r>
-      <w:r>
-        <w:rPr>
-          <w:rFonts w:ascii="Calibri" w:eastAsia="Calibri" w:hAnsi="Calibri" w:cs="Times New Roman"/>
-          <w:sz w:val="24"/>
-          <w:szCs w:val="24"/>
-          <w:lang w:val="ru-RU" w:eastAsia="en-US"/>
-        </w:rPr>
-        <w:t>, аттестованного в РБ (в настоящий момент – ООО «Совр</w:t>
+        <w:t>провайдер</w:t>
+      </w:r>
+      <w:r>
+        <w:rPr>
+          <w:rFonts w:ascii="Calibri" w:eastAsia="Calibri" w:hAnsi="Calibri" w:cs="Times New Roman"/>
+          <w:sz w:val="24"/>
+          <w:szCs w:val="24"/>
+          <w:lang w:val="ru-RU" w:eastAsia="en-US"/>
+        </w:rPr>
+        <w:t>ов</w:t>
+      </w:r>
+      <w:r>
+        <w:rPr>
+          <w:rFonts w:ascii="Calibri" w:eastAsia="Calibri" w:hAnsi="Calibri" w:cs="Times New Roman"/>
+          <w:sz w:val="24"/>
+          <w:szCs w:val="24"/>
+          <w:lang w:val="ru-RU" w:eastAsia="en-US"/>
+        </w:rPr>
+        <w:t>, аттестованн</w:t>
+      </w:r>
+      <w:r>
+        <w:rPr>
+          <w:rFonts w:ascii="Calibri" w:eastAsia="Calibri" w:hAnsi="Calibri" w:cs="Times New Roman"/>
+          <w:sz w:val="24"/>
+          <w:szCs w:val="24"/>
+          <w:lang w:val="ru-RU" w:eastAsia="en-US"/>
+        </w:rPr>
+        <w:t>ых</w:t>
+      </w:r>
+      <w:r>
+        <w:rPr>
+          <w:rFonts w:ascii="Calibri" w:eastAsia="Calibri" w:hAnsi="Calibri" w:cs="Times New Roman"/>
+          <w:sz w:val="24"/>
+          <w:szCs w:val="24"/>
+          <w:lang w:val="ru-RU" w:eastAsia="en-US"/>
+        </w:rPr>
+        <w:t xml:space="preserve"> в РБ</w:t>
+      </w:r>
+      <w:r>
+        <w:rPr>
+          <w:rFonts w:ascii="Calibri" w:eastAsia="Calibri" w:hAnsi="Calibri" w:cs="Times New Roman"/>
+          <w:sz w:val="24"/>
+          <w:szCs w:val="24"/>
+          <w:lang w:val="ru-RU" w:eastAsia="en-US"/>
+        </w:rPr>
+        <w:t xml:space="preserve">: </w:t>
+      </w:r>
+      <w:r>
+        <w:rPr>
+          <w:rFonts w:ascii="Calibri" w:eastAsia="Calibri" w:hAnsi="Calibri" w:cs="Times New Roman"/>
+          <w:sz w:val="24"/>
+          <w:szCs w:val="24"/>
+          <w:lang w:val="ru-RU" w:eastAsia="en-US"/>
+        </w:rPr>
+        <w:t>ООО «Совр</w:t>
       </w:r>
       <w:r>
         <w:rPr>
@@ -3071,7 +3125,25 @@
           <w:szCs w:val="24"/>
           <w:lang w:val="ru-RU" w:eastAsia="en-US"/>
         </w:rPr>
-        <w:t>менные технологии торговли»).</w:t>
+        <w:t>менные технологии торговли»</w:t>
+      </w:r>
+      <w:r>
+        <w:rPr>
+          <w:rFonts w:ascii="Calibri" w:eastAsia="Calibri" w:hAnsi="Calibri" w:cs="Times New Roman"/>
+          <w:sz w:val="24"/>
+          <w:szCs w:val="24"/>
+          <w:lang w:val="ru-RU" w:eastAsia="en-US"/>
+        </w:rPr>
+        <w:t xml:space="preserve"> и ООО «Электронные документы и накладные»</w:t>
+      </w:r>
+      <w:r>
+        <w:rPr>
+          <w:rFonts w:ascii="Calibri" w:eastAsia="Calibri" w:hAnsi="Calibri" w:cs="Times New Roman"/>
+          <w:sz w:val="24"/>
+          <w:szCs w:val="24"/>
+          <w:lang w:val="ru-RU" w:eastAsia="en-US"/>
+        </w:rPr>
+        <w:t>.</w:t>
       </w:r>
     </w:p>
     <w:p>
@@ -8380,10 +8452,10 @@
       <w:bookmarkStart w:id="8" w:name="_Toc392753787"/>
       <w:bookmarkStart w:id="9" w:name="_Toc399774517"/>
       <w:bookmarkStart w:id="10" w:name="_Toc38444568"/>
-      <w:bookmarkStart w:id="11" w:name="OLE_LINK1"/>
-      <w:bookmarkStart w:id="12" w:name="OLE_LINK2"/>
-      <w:bookmarkStart w:id="13" w:name="OLE_LINK3"/>
-      <w:bookmarkStart w:id="14" w:name="_Toc106028796"/>
+      <w:bookmarkStart w:id="11" w:name="_Toc106028796"/>
+      <w:bookmarkStart w:id="12" w:name="OLE_LINK1"/>
+      <w:bookmarkStart w:id="13" w:name="OLE_LINK2"/>
+      <w:bookmarkStart w:id="14" w:name="OLE_LINK3"/>
       <w:r>
         <w:rPr>
           <w:rFonts w:asciiTheme="majorHAnsi" w:eastAsiaTheme="majorEastAsia" w:hAnsiTheme="majorHAnsi" w:cstheme="majorBidi"/>
@@ -8400,11 +8472,11 @@
       <w:bookmarkEnd w:id="8"/>
       <w:bookmarkEnd w:id="9"/>
       <w:bookmarkEnd w:id="10"/>
-      <w:bookmarkEnd w:id="14"/>
-    </w:p>
-    <w:bookmarkEnd w:id="11"/>
+      <w:bookmarkEnd w:id="11"/>
+    </w:p>
     <w:bookmarkEnd w:id="12"/>
     <w:bookmarkEnd w:id="13"/>
+    <w:bookmarkEnd w:id="14"/>
     <w:p>
       <w:pPr>
         <w:spacing w:after="120"/>
@@ -8846,16 +8918,19 @@
     <w:p>
       <w:pPr>
         <w:jc w:val="center"/>
+        <w:rPr>
+          <w:lang w:val="ru-RU"/>
+        </w:rPr>
       </w:pPr>
       <w:r>
         <w:rPr>
           <w:noProof/>
         </w:rPr>
         <w:drawing>
-          <wp:inline distT="0" distB="0" distL="0" distR="0" wp14:anchorId="635225DB" wp14:editId="7E2A439F">
-            <wp:extent cx="5391150" cy="3105150"/>
+          <wp:inline distT="0" distB="0" distL="0" distR="0" wp14:anchorId="2F71A3F7" wp14:editId="249B425A">
+            <wp:extent cx="5353050" cy="3124200"/>
             <wp:effectExtent l="0" t="0" r="0" b="0"/>
-            <wp:docPr id="7" name="Рисунок 7"/>
+            <wp:docPr id="15" name="Рисунок 15"/>
             <wp:cNvGraphicFramePr>
               <a:graphicFrameLocks xmlns:a="http://schemas.openxmlformats.org/drawingml/2006/main" noChangeAspect="1"/>
             </wp:cNvGraphicFramePr>
@@ -8875,7 +8950,7 @@
                   <pic:spPr>
                     <a:xfrm>
                       <a:off x="0" y="0"/>
-                      <a:ext cx="5391150" cy="3105150"/>
+                      <a:ext cx="5353050" cy="3124200"/>
                     </a:xfrm>
                     <a:prstGeom prst="rect">
                       <a:avLst/>
@@ -8890,7 +8965,12 @@
     </w:p>
     <w:p>
       <w:pPr>
-        <w:jc w:val="center"/>
+        <w:spacing w:line="240" w:lineRule="auto"/>
+        <w:rPr>
+          <w:rFonts w:ascii="Times New Roman" w:eastAsia="Times New Roman" w:hAnsi="Times New Roman" w:cs="Times New Roman"/>
+          <w:sz w:val="24"/>
+          <w:szCs w:val="24"/>
+        </w:rPr>
       </w:pPr>
     </w:p>
     <w:p>
@@ -8902,6 +8982,76 @@
           <w:lang w:val="ru-RU"/>
         </w:rPr>
       </w:pPr>
+      <w:r>
+        <w:rPr>
+          <w:rFonts w:ascii="Calibri" w:eastAsia="Calibri" w:hAnsi="Calibri"/>
+          <w:lang w:val="ru-RU"/>
+        </w:rPr>
+        <w:t xml:space="preserve">Изначально на закладке «Провайдер» указывается </w:t>
+      </w:r>
+      <w:r>
+        <w:rPr>
+          <w:rFonts w:ascii="Calibri" w:eastAsia="Calibri" w:hAnsi="Calibri"/>
+          <w:lang w:val="ru-RU"/>
+        </w:rPr>
+        <w:t>EDI</w:t>
+      </w:r>
+      <w:r>
+        <w:rPr>
+          <w:rFonts w:ascii="Calibri" w:eastAsia="Calibri" w:hAnsi="Calibri"/>
+          <w:lang w:val="ru-RU"/>
+        </w:rPr>
+        <w:t>-</w:t>
+      </w:r>
+      <w:r>
+        <w:rPr>
+          <w:rFonts w:ascii="Calibri" w:eastAsia="Calibri" w:hAnsi="Calibri"/>
+          <w:lang w:val="ru-RU"/>
+        </w:rPr>
+        <w:t>провайдер, с которым заключен договор</w:t>
+      </w:r>
+      <w:r>
+        <w:rPr>
+          <w:rFonts w:ascii="Calibri" w:eastAsia="Calibri" w:hAnsi="Calibri"/>
+          <w:lang w:val="ru-RU"/>
+        </w:rPr>
+        <w:t xml:space="preserve"> на</w:t>
+      </w:r>
+      <w:r>
+        <w:rPr>
+          <w:rFonts w:ascii="Calibri" w:eastAsia="Calibri" w:hAnsi="Calibri"/>
+          <w:lang w:val="ru-RU"/>
+        </w:rPr>
+        <w:t xml:space="preserve"> </w:t>
+      </w:r>
+      <w:r>
+        <w:rPr>
+          <w:rFonts w:ascii="Calibri" w:eastAsia="Calibri" w:hAnsi="Calibri"/>
+          <w:lang w:val="ru-RU"/>
+        </w:rPr>
+        <w:t>систему электронного обмена данными</w:t>
+      </w:r>
+      <w:r>
+        <w:rPr>
+          <w:rFonts w:ascii="Calibri" w:eastAsia="Calibri" w:hAnsi="Calibri"/>
+          <w:lang w:val="ru-RU"/>
+        </w:rPr>
+        <w:t xml:space="preserve"> </w:t>
+      </w:r>
+      <w:r>
+        <w:rPr>
+          <w:rFonts w:ascii="Calibri" w:eastAsia="Calibri" w:hAnsi="Calibri"/>
+          <w:lang w:val="ru-RU"/>
+        </w:rPr>
+        <w:t>(</w:t>
+      </w:r>
+      <w:r>
+        <w:rPr>
+          <w:rFonts w:ascii="Calibri" w:eastAsia="Calibri" w:hAnsi="Calibri"/>
+          <w:lang w:val="ru-RU"/>
+        </w:rPr>
+        <w:t>рис. 9).</w:t>
+      </w:r>
     </w:p>
     <w:p>
       <w:pPr>
@@ -8924,21 +9074,21 @@
           <w:rFonts w:ascii="Calibri" w:eastAsia="Calibri" w:hAnsi="Calibri"/>
           <w:lang w:val="ru-RU"/>
         </w:rPr>
-        <w:t xml:space="preserve"> «ТТН», «Прайс», «Заказ», «Системные сообщения» указываются пути расположения системных файлов обмена соответственно их назначению. Кнопка «Заполнить пути» позволяет произвести автоматическое заполнение этих данных, для этого после нажатия кнопки нужно выбрать папку, в которую установлен </w:t>
+        <w:t xml:space="preserve"> «ТТН», «Прайс», «Заказ», «Системные сообщения» указываются пути расположения системных файлов обмена соответственно их назначению. Кнопка «Заполнить пути» позволяет произвести автоматическое заполнение этих данных, для этого после нажатия кнопки нужно выбрать папку, в которую будут загружаться файлы обмена,</w:t>
       </w:r>
       <w:r>
         <w:rPr>
           <w:rFonts w:ascii="Calibri" w:eastAsia="Calibri" w:hAnsi="Calibri"/>
           <w:lang w:val="ru-RU"/>
         </w:rPr>
-        <w:t>EDI</w:t>
+        <w:t xml:space="preserve"> </w:t>
       </w:r>
       <w:r>
         <w:rPr>
           <w:rFonts w:ascii="Calibri" w:eastAsia="Calibri" w:hAnsi="Calibri"/>
           <w:lang w:val="ru-RU"/>
         </w:rPr>
-        <w:t>-адаптер, и подтвердить выбор.</w:t>
+        <w:t>и подтвердить выбор:</w:t>
       </w:r>
     </w:p>
     <w:p>
@@ -8947,6 +9097,7 @@
         <w:jc w:val="both"/>
         <w:rPr>
           <w:rFonts w:ascii="Calibri" w:eastAsia="Calibri" w:hAnsi="Calibri"/>
+          <w:lang w:val="ru-RU"/>
         </w:rPr>
       </w:pPr>
       <w:r>
@@ -8954,32 +9105,142 @@
           <w:rFonts w:ascii="Calibri" w:eastAsia="Calibri" w:hAnsi="Calibri"/>
           <w:lang w:val="ru-RU"/>
         </w:rPr>
-        <w:t>Закладка «Электронный ключ» (рис. 9) заполняется персонально для каждого пользователя, участвующего в системе электронного документооборота, данными его электронно-цифрового ключа</w:t>
+        <w:t xml:space="preserve">- </w:t>
       </w:r>
       <w:r>
         <w:rPr>
           <w:rFonts w:ascii="Calibri" w:eastAsia="Calibri" w:hAnsi="Calibri"/>
           <w:lang w:val="ru-RU"/>
         </w:rPr>
-        <w:t>. При выборе режима «Тестовый режим (без подписи)»</w:t>
+        <w:t>Д</w:t>
       </w:r>
       <w:r>
         <w:rPr>
           <w:rFonts w:ascii="Calibri" w:eastAsia="Calibri" w:hAnsi="Calibri"/>
           <w:lang w:val="ru-RU"/>
         </w:rPr>
-        <w:t xml:space="preserve"> </w:t>
+        <w:t xml:space="preserve">ля </w:t>
+      </w:r>
+      <w:r>
+        <w:rPr>
+          <w:rFonts w:ascii="Calibri" w:eastAsia="Calibri" w:hAnsi="Calibri" w:cs="Times New Roman"/>
+          <w:sz w:val="24"/>
+          <w:szCs w:val="24"/>
+          <w:lang w:val="ru-RU" w:eastAsia="en-US"/>
+        </w:rPr>
+        <w:t>ООО «Современные технологии торговли»</w:t>
       </w:r>
       <w:r>
         <w:rPr>
           <w:rFonts w:ascii="Calibri" w:eastAsia="Calibri" w:hAnsi="Calibri"/>
           <w:lang w:val="ru-RU"/>
         </w:rPr>
-        <w:t>заполнение данных электронного ключа не требуется</w:t>
+        <w:t xml:space="preserve"> - папку, в которую установлен </w:t>
       </w:r>
       <w:r>
         <w:rPr>
           <w:rFonts w:ascii="Calibri" w:eastAsia="Calibri" w:hAnsi="Calibri"/>
+          <w:lang w:val="ru-RU"/>
+        </w:rPr>
+        <w:t>EDI</w:t>
+      </w:r>
+      <w:r>
+        <w:rPr>
+          <w:rFonts w:ascii="Calibri" w:eastAsia="Calibri" w:hAnsi="Calibri"/>
+          <w:lang w:val="ru-RU"/>
+        </w:rPr>
+        <w:t>-адаптер</w:t>
+      </w:r>
+      <w:r>
+        <w:rPr>
+          <w:rFonts w:ascii="Calibri" w:eastAsia="Calibri" w:hAnsi="Calibri"/>
+          <w:lang w:val="ru-RU"/>
+        </w:rPr>
+        <w:t xml:space="preserve"> провайдера.</w:t>
+      </w:r>
+    </w:p>
+    <w:p>
+      <w:pPr>
+        <w:spacing w:after="120"/>
+        <w:jc w:val="both"/>
+        <w:rPr>
+          <w:rFonts w:ascii="Calibri" w:eastAsia="Calibri" w:hAnsi="Calibri"/>
+          <w:lang w:val="ru-RU"/>
+        </w:rPr>
+      </w:pPr>
+      <w:r>
+        <w:rPr>
+          <w:rFonts w:ascii="Calibri" w:eastAsia="Calibri" w:hAnsi="Calibri"/>
+          <w:lang w:val="ru-RU"/>
+        </w:rPr>
+        <w:t xml:space="preserve">- </w:t>
+      </w:r>
+      <w:r>
+        <w:rPr>
+          <w:rFonts w:ascii="Calibri" w:eastAsia="Calibri" w:hAnsi="Calibri"/>
+          <w:lang w:val="ru-RU"/>
+        </w:rPr>
+        <w:t>Д</w:t>
+      </w:r>
+      <w:r>
+        <w:rPr>
+          <w:rFonts w:ascii="Calibri" w:eastAsia="Calibri" w:hAnsi="Calibri"/>
+          <w:lang w:val="ru-RU"/>
+        </w:rPr>
+        <w:t>ля</w:t>
+      </w:r>
+      <w:r>
+        <w:rPr>
+          <w:rFonts w:ascii="Calibri" w:eastAsia="Calibri" w:hAnsi="Calibri" w:cs="Times New Roman"/>
+          <w:sz w:val="24"/>
+          <w:szCs w:val="24"/>
+          <w:lang w:val="ru-RU" w:eastAsia="en-US"/>
+        </w:rPr>
+        <w:t xml:space="preserve"> ООО «Электронные документы и накладные»</w:t>
+      </w:r>
+      <w:r>
+        <w:rPr>
+          <w:rFonts w:ascii="Calibri" w:eastAsia="Calibri" w:hAnsi="Calibri"/>
+          <w:lang w:val="ru-RU"/>
+        </w:rPr>
+        <w:t xml:space="preserve"> - папку, которая указана (будет указана) в настройках </w:t>
+      </w:r>
+      <w:proofErr w:type="spellStart"/>
+      <w:r>
+        <w:rPr>
+          <w:rFonts w:ascii="Calibri" w:eastAsia="Calibri" w:hAnsi="Calibri"/>
+          <w:lang w:val="ru-RU"/>
+        </w:rPr>
+        <w:t>Docudrive</w:t>
+      </w:r>
+      <w:proofErr w:type="spellEnd"/>
+      <w:r>
+        <w:rPr>
+          <w:rFonts w:ascii="Calibri" w:eastAsia="Calibri" w:hAnsi="Calibri"/>
+          <w:lang w:val="ru-RU"/>
+        </w:rPr>
+        <w:t xml:space="preserve"> </w:t>
+      </w:r>
+      <w:proofErr w:type="spellStart"/>
+      <w:r>
+        <w:rPr>
+          <w:rFonts w:ascii="Calibri" w:eastAsia="Calibri" w:hAnsi="Calibri"/>
+          <w:lang w:val="ru-RU"/>
+        </w:rPr>
+        <w:t>manager</w:t>
+      </w:r>
+      <w:proofErr w:type="spellEnd"/>
+      <w:r>
+        <w:rPr>
+          <w:rFonts w:ascii="Calibri" w:eastAsia="Calibri" w:hAnsi="Calibri"/>
+          <w:lang w:val="ru-RU"/>
+        </w:rPr>
+        <w:t xml:space="preserve"> провайдера</w:t>
+      </w:r>
+      <w:r>
+        <w:rPr>
+          <w:rFonts w:ascii="Calibri" w:eastAsia="Calibri" w:hAnsi="Calibri"/>
+          <w:lang w:val="ru-RU"/>
         </w:rPr>
         <w:t>.</w:t>
       </w:r>
@@ -9073,6 +9334,7 @@
         <w:jc w:val="center"/>
         <w:rPr>
           <w:rFonts w:ascii="Calibri" w:eastAsia="Calibri" w:hAnsi="Calibri"/>
+          <w:lang w:val="ru-RU"/>
         </w:rPr>
       </w:pPr>
       <w:r>
@@ -9080,10 +9342,10 @@
           <w:noProof/>
         </w:rPr>
         <w:drawing>
-          <wp:inline distT="0" distB="0" distL="0" distR="0" wp14:anchorId="6890E92A" wp14:editId="39DDFE40">
+          <wp:inline distT="0" distB="0" distL="0" distR="0" wp14:anchorId="26E10449" wp14:editId="1B27BA72">
             <wp:extent cx="5353050" cy="3124200"/>
             <wp:effectExtent l="0" t="0" r="0" b="0"/>
-            <wp:docPr id="10" name="Рисунок 10"/>
+            <wp:docPr id="18" name="Рисунок 18"/>
             <wp:cNvGraphicFramePr>
               <a:graphicFrameLocks xmlns:a="http://schemas.openxmlformats.org/drawingml/2006/main" noChangeAspect="1"/>
             </wp:cNvGraphicFramePr>
@@ -9118,34 +9380,137 @@
     </w:p>
     <w:p>
       <w:pPr>
+        <w:spacing w:line="240" w:lineRule="auto"/>
+        <w:rPr>
+          <w:rFonts w:ascii="Times New Roman" w:eastAsia="Times New Roman" w:hAnsi="Times New Roman" w:cs="Times New Roman"/>
+          <w:sz w:val="24"/>
+          <w:szCs w:val="24"/>
+        </w:rPr>
+      </w:pPr>
+    </w:p>
+    <w:p>
+      <w:pPr>
         <w:spacing w:after="120"/>
         <w:jc w:val="both"/>
         <w:rPr>
           <w:rFonts w:ascii="Calibri" w:eastAsia="Calibri" w:hAnsi="Calibri"/>
         </w:rPr>
       </w:pPr>
-    </w:p>
-    <w:p>
-      <w:pPr>
-        <w:spacing w:after="120"/>
-        <w:jc w:val="both"/>
-        <w:rPr>
-          <w:rFonts w:ascii="Calibri" w:eastAsia="Calibri" w:hAnsi="Calibri"/>
-        </w:rPr>
-      </w:pPr>
       <w:r>
         <w:rPr>
           <w:rFonts w:ascii="Calibri" w:eastAsia="Calibri" w:hAnsi="Calibri"/>
           <w:lang w:val="ru-RU"/>
         </w:rPr>
-        <w:t xml:space="preserve">Закладка «Другое» (рис. 10) </w:t>
+        <w:t xml:space="preserve">Закладка «Электронный ключ» (рис. </w:t>
       </w:r>
       <w:r>
         <w:rPr>
           <w:rFonts w:ascii="Calibri" w:eastAsia="Calibri" w:hAnsi="Calibri"/>
           <w:lang w:val="ru-RU"/>
         </w:rPr>
-        <w:t>содержит глобальные параметры формирования электронных документов</w:t>
+        <w:t>10</w:t>
+      </w:r>
+      <w:r>
+        <w:rPr>
+          <w:rFonts w:ascii="Calibri" w:eastAsia="Calibri" w:hAnsi="Calibri"/>
+          <w:lang w:val="ru-RU"/>
+        </w:rPr>
+        <w:t xml:space="preserve">) заполняется </w:t>
+      </w:r>
+      <w:r>
+        <w:rPr>
+          <w:rFonts w:ascii="Calibri" w:eastAsia="Calibri" w:hAnsi="Calibri"/>
+          <w:lang w:val="ru-RU"/>
+        </w:rPr>
+        <w:t xml:space="preserve">только при выборе </w:t>
+      </w:r>
+      <w:r>
+        <w:rPr>
+          <w:rFonts w:ascii="Calibri" w:eastAsia="Calibri" w:hAnsi="Calibri"/>
+          <w:lang w:val="ru-RU"/>
+        </w:rPr>
+        <w:t>EDI</w:t>
+      </w:r>
+      <w:r>
+        <w:rPr>
+          <w:rFonts w:ascii="Calibri" w:eastAsia="Calibri" w:hAnsi="Calibri"/>
+          <w:lang w:val="ru-RU"/>
+        </w:rPr>
+        <w:t xml:space="preserve">-провайдера </w:t>
+      </w:r>
+      <w:r>
+        <w:rPr>
+          <w:rFonts w:ascii="Calibri" w:eastAsia="Calibri" w:hAnsi="Calibri" w:cs="Times New Roman"/>
+          <w:sz w:val="24"/>
+          <w:szCs w:val="24"/>
+          <w:lang w:val="ru-RU" w:eastAsia="en-US"/>
+        </w:rPr>
+        <w:t>ООО «Современные технологии торговли»</w:t>
+      </w:r>
+      <w:r>
+        <w:rPr>
+          <w:rFonts w:ascii="Calibri" w:eastAsia="Calibri" w:hAnsi="Calibri"/>
+          <w:lang w:val="ru-RU"/>
+        </w:rPr>
+        <w:t xml:space="preserve"> </w:t>
+      </w:r>
+      <w:r>
+        <w:rPr>
+          <w:rFonts w:ascii="Calibri" w:eastAsia="Calibri" w:hAnsi="Calibri"/>
+          <w:lang w:val="ru-RU"/>
+        </w:rPr>
+        <w:t>персонально для каждого пользователя</w:t>
+      </w:r>
+      <w:r>
+        <w:rPr>
+          <w:rFonts w:ascii="Calibri" w:eastAsia="Calibri" w:hAnsi="Calibri"/>
+          <w:lang w:val="ru-RU"/>
+        </w:rPr>
+        <w:t xml:space="preserve"> системы </w:t>
+      </w:r>
+      <w:proofErr w:type="spellStart"/>
+      <w:r>
+        <w:rPr>
+          <w:rFonts w:ascii="Calibri" w:eastAsia="Calibri" w:hAnsi="Calibri"/>
+          <w:lang w:val="ru-RU"/>
+        </w:rPr>
+        <w:t>Гедымин</w:t>
+      </w:r>
+      <w:r>
+        <w:rPr>
+          <w:rFonts w:ascii="Calibri" w:eastAsia="Calibri" w:hAnsi="Calibri"/>
+          <w:lang w:val="ru-RU"/>
+        </w:rPr>
+        <w:t>,</w:t>
+      </w:r>
+      <w:proofErr w:type="spellEnd"/>
+      <w:r>
+        <w:rPr>
+          <w:rFonts w:ascii="Calibri" w:eastAsia="Calibri" w:hAnsi="Calibri"/>
+          <w:lang w:val="ru-RU"/>
+        </w:rPr>
+        <w:t xml:space="preserve"> участвующего в системе электронного документооборота, данными его электронно-цифрового ключа</w:t>
+      </w:r>
+      <w:r>
+        <w:rPr>
+          <w:rFonts w:ascii="Calibri" w:eastAsia="Calibri" w:hAnsi="Calibri"/>
+          <w:lang w:val="ru-RU"/>
+        </w:rPr>
+        <w:t>. При выборе режима «Тестовый режим (без подписи)»</w:t>
+      </w:r>
+      <w:r>
+        <w:rPr>
+          <w:rFonts w:ascii="Calibri" w:eastAsia="Calibri" w:hAnsi="Calibri"/>
+          <w:lang w:val="ru-RU"/>
+        </w:rPr>
+        <w:t xml:space="preserve"> </w:t>
+      </w:r>
+      <w:r>
+        <w:rPr>
+          <w:rFonts w:ascii="Calibri" w:eastAsia="Calibri" w:hAnsi="Calibri"/>
+          <w:lang w:val="ru-RU"/>
+        </w:rPr>
+        <w:t>заполнение данных электронного ключа не требуется</w:t>
       </w:r>
       <w:r>
         <w:rPr>
@@ -9238,17 +9603,21 @@
     </w:p>
     <w:p>
       <w:pPr>
+        <w:spacing w:after="120"/>
         <w:jc w:val="center"/>
+        <w:rPr>
+          <w:rFonts w:ascii="Calibri" w:eastAsia="Calibri" w:hAnsi="Calibri"/>
+        </w:rPr>
       </w:pPr>
       <w:r>
         <w:rPr>
           <w:noProof/>
         </w:rPr>
         <w:drawing>
-          <wp:inline distT="0" distB="0" distL="0" distR="0" wp14:anchorId="678223E6" wp14:editId="78DDCAC6">
+          <wp:inline distT="0" distB="0" distL="0" distR="0" wp14:anchorId="6890E92A" wp14:editId="39DDFE40">
             <wp:extent cx="5353050" cy="3124200"/>
             <wp:effectExtent l="0" t="0" r="0" b="0"/>
-            <wp:docPr id="11" name="Рисунок 11"/>
+            <wp:docPr id="10" name="Рисунок 10"/>
             <wp:cNvGraphicFramePr>
               <a:graphicFrameLocks xmlns:a="http://schemas.openxmlformats.org/drawingml/2006/main" noChangeAspect="1"/>
             </wp:cNvGraphicFramePr>
@@ -9283,7 +9652,12 @@
     </w:p>
     <w:p>
       <w:pPr>
-        <w:jc w:val="center"/>
+        <w:spacing w:line="240" w:lineRule="auto"/>
+        <w:rPr>
+          <w:rFonts w:ascii="Times New Roman" w:eastAsia="Times New Roman" w:hAnsi="Times New Roman" w:cs="Times New Roman"/>
+          <w:sz w:val="24"/>
+          <w:szCs w:val="24"/>
+        </w:rPr>
       </w:pPr>
     </w:p>
     <w:p>
@@ -9297,219 +9671,36 @@
       <w:r>
         <w:rPr>
           <w:rFonts w:ascii="Calibri" w:eastAsia="Calibri" w:hAnsi="Calibri"/>
-        </w:rPr>
-        <w:t xml:space="preserve"> </w:t>
-      </w:r>
-    </w:p>
-    <w:p>
-      <w:pPr>
-        <w:rPr>
-          <w:rFonts w:asciiTheme="majorHAnsi" w:eastAsiaTheme="majorEastAsia" w:hAnsiTheme="majorHAnsi" w:cstheme="majorBidi"/>
-          <w:b/>
-          <w:bCs/>
-          <w:color w:val="4F81BD" w:themeColor="accent1"/>
-          <w:sz w:val="26"/>
-          <w:szCs w:val="26"/>
-          <w:lang w:val="ru-RU" w:eastAsia="en-US"/>
-        </w:rPr>
-      </w:pPr>
-      <w:r>
-        <w:rPr>
-          <w:rFonts w:asciiTheme="majorHAnsi" w:eastAsiaTheme="majorEastAsia" w:hAnsiTheme="majorHAnsi" w:cstheme="majorBidi"/>
-          <w:b/>
-          <w:bCs/>
-          <w:color w:val="4F81BD" w:themeColor="accent1"/>
-          <w:sz w:val="26"/>
-          <w:szCs w:val="26"/>
-          <w:lang w:val="ru-RU" w:eastAsia="en-US"/>
-        </w:rPr>
-        <w:br w:type="page"/>
-      </w:r>
-    </w:p>
-    <w:p>
-      <w:pPr>
-        <w:pStyle w:val="2"/>
-        <w:keepLines w:val="0"/>
-        <w:numPr>
-          <w:ilvl w:val="0"/>
-          <w:numId w:val="33"/>
-        </w:numPr>
-        <w:spacing w:before="240" w:after="60"/>
-        <w:jc w:val="center"/>
-        <w:rPr>
-          <w:rFonts w:asciiTheme="majorHAnsi" w:eastAsiaTheme="majorEastAsia" w:hAnsiTheme="majorHAnsi" w:cstheme="majorBidi"/>
-          <w:b/>
-          <w:bCs/>
-          <w:color w:val="4F81BD" w:themeColor="accent1"/>
-          <w:sz w:val="26"/>
-          <w:szCs w:val="26"/>
-          <w:lang w:val="ru-RU" w:eastAsia="en-US"/>
-        </w:rPr>
-      </w:pPr>
-      <w:bookmarkStart w:id="16" w:name="_Toc106028798"/>
-      <w:r>
-        <w:rPr>
-          <w:rFonts w:asciiTheme="majorHAnsi" w:eastAsiaTheme="majorEastAsia" w:hAnsiTheme="majorHAnsi" w:cstheme="majorBidi"/>
-          <w:b/>
-          <w:bCs/>
-          <w:color w:val="4F81BD" w:themeColor="accent1"/>
-          <w:sz w:val="26"/>
-          <w:szCs w:val="26"/>
-          <w:lang w:val="ru-RU" w:eastAsia="en-US"/>
-        </w:rPr>
-        <w:lastRenderedPageBreak/>
-        <w:t>Настройки входящих ТТН</w:t>
-      </w:r>
-      <w:bookmarkEnd w:id="16"/>
-    </w:p>
-    <w:p>
-      <w:pPr>
-        <w:spacing w:after="120"/>
-        <w:jc w:val="both"/>
+          <w:lang w:val="ru-RU"/>
+        </w:rPr>
+        <w:t>Закладка «Другое» (рис. 1</w:t>
+      </w:r>
+      <w:r>
         <w:rPr>
           <w:rFonts w:ascii="Calibri" w:eastAsia="Calibri" w:hAnsi="Calibri"/>
           <w:lang w:val="ru-RU"/>
         </w:rPr>
-      </w:pPr>
+        <w:t>1</w:t>
+      </w:r>
       <w:r>
         <w:rPr>
           <w:rFonts w:ascii="Calibri" w:eastAsia="Calibri" w:hAnsi="Calibri"/>
           <w:lang w:val="ru-RU"/>
         </w:rPr>
-        <w:t>В данном разделе (</w:t>
+        <w:t xml:space="preserve">) </w:t>
       </w:r>
       <w:r>
         <w:rPr>
           <w:rFonts w:ascii="Calibri" w:eastAsia="Calibri" w:hAnsi="Calibri"/>
           <w:lang w:val="ru-RU"/>
         </w:rPr>
-        <w:t xml:space="preserve">в </w:t>
-      </w:r>
-      <w:proofErr w:type="spellStart"/>
+        <w:t>содержит глобальные параметры формирования электронных документов</w:t>
+      </w:r>
       <w:r>
         <w:rPr>
           <w:rFonts w:ascii="Calibri" w:eastAsia="Calibri" w:hAnsi="Calibri"/>
         </w:rPr>
-        <w:t>Исследовател</w:t>
-      </w:r>
-      <w:proofErr w:type="spellEnd"/>
-      <w:r>
-        <w:rPr>
-          <w:rFonts w:ascii="Calibri" w:eastAsia="Calibri" w:hAnsi="Calibri"/>
-          <w:lang w:val="ru-RU"/>
-        </w:rPr>
-        <w:t>е</w:t>
-      </w:r>
-      <w:r>
-        <w:rPr>
-          <w:rFonts w:ascii="Calibri" w:eastAsia="Calibri" w:hAnsi="Calibri"/>
-          <w:b/>
-        </w:rPr>
-        <w:t xml:space="preserve"> </w:t>
-      </w:r>
-      <w:r>
-        <w:rPr>
-          <w:rFonts w:ascii="Calibri" w:eastAsia="Calibri" w:hAnsi="Calibri"/>
-          <w:b/>
-          <w:lang w:val="ru-RU"/>
-        </w:rPr>
-        <w:t xml:space="preserve">- </w:t>
-      </w:r>
-      <w:r>
-        <w:rPr>
-          <w:rFonts w:ascii="Calibri" w:eastAsia="Calibri" w:hAnsi="Calibri"/>
-          <w:b/>
-          <w:lang w:val="ru-RU"/>
-        </w:rPr>
-        <w:t>ЭТТН</w:t>
-      </w:r>
-      <w:r>
-        <w:rPr>
-          <w:rFonts w:ascii="Calibri" w:eastAsia="Calibri" w:hAnsi="Calibri"/>
-          <w:b/>
-        </w:rPr>
-        <w:t xml:space="preserve"> /</w:t>
-      </w:r>
-      <w:r>
-        <w:rPr>
-          <w:rFonts w:ascii="Calibri" w:eastAsia="Calibri" w:hAnsi="Calibri"/>
-          <w:b/>
-        </w:rPr>
-        <w:t xml:space="preserve"> </w:t>
-      </w:r>
-      <w:r>
-        <w:rPr>
-          <w:rFonts w:ascii="Calibri" w:eastAsia="Calibri" w:hAnsi="Calibri"/>
-          <w:b/>
-          <w:lang w:val="ru-RU"/>
-        </w:rPr>
-        <w:t>Настройки / Настройки входящих ТТН</w:t>
-      </w:r>
-      <w:r>
-        <w:rPr>
-          <w:rFonts w:ascii="Calibri" w:eastAsia="Calibri" w:hAnsi="Calibri"/>
-          <w:lang w:val="ru-RU"/>
-        </w:rPr>
-        <w:t>) указываются все типовые документы, которые будут формироваться на основании входящих ЭТТН</w:t>
-      </w:r>
-      <w:r>
-        <w:rPr>
-          <w:rFonts w:ascii="Calibri" w:eastAsia="Calibri" w:hAnsi="Calibri"/>
-          <w:lang w:val="ru-RU"/>
-        </w:rPr>
         <w:t>.</w:t>
-      </w:r>
-    </w:p>
-    <w:p>
-      <w:pPr>
-        <w:spacing w:after="120"/>
-        <w:jc w:val="both"/>
-        <w:rPr>
-          <w:rFonts w:ascii="Calibri" w:eastAsia="Calibri" w:hAnsi="Calibri"/>
-          <w:lang w:val="ru-RU"/>
-        </w:rPr>
-      </w:pPr>
-      <w:r>
-        <w:rPr>
-          <w:rFonts w:ascii="Calibri" w:eastAsia="Calibri" w:hAnsi="Calibri"/>
-          <w:lang w:val="ru-RU"/>
-        </w:rPr>
-        <w:t xml:space="preserve">Для каждого типового документа нужно заполнить форму </w:t>
-      </w:r>
-      <w:r>
-        <w:rPr>
-          <w:rFonts w:ascii="Calibri" w:eastAsia="Calibri" w:hAnsi="Calibri"/>
-          <w:lang w:val="ru-RU"/>
-        </w:rPr>
-        <w:t xml:space="preserve">соответствия реквизитов данного типового документа реквизитам ЭТТН </w:t>
-      </w:r>
-      <w:r>
-        <w:rPr>
-          <w:rFonts w:ascii="Calibri" w:eastAsia="Calibri" w:hAnsi="Calibri"/>
-          <w:lang w:val="ru-RU"/>
-        </w:rPr>
-        <w:t xml:space="preserve">(рис. </w:t>
-      </w:r>
-      <w:r>
-        <w:rPr>
-          <w:rFonts w:ascii="Calibri" w:eastAsia="Calibri" w:hAnsi="Calibri"/>
-          <w:lang w:val="ru-RU"/>
-        </w:rPr>
-        <w:t>11</w:t>
-      </w:r>
-      <w:r>
-        <w:rPr>
-          <w:rFonts w:ascii="Calibri" w:eastAsia="Calibri" w:hAnsi="Calibri"/>
-          <w:lang w:val="ru-RU"/>
-        </w:rPr>
-        <w:t>)</w:t>
-      </w:r>
-      <w:r>
-        <w:rPr>
-          <w:rFonts w:ascii="Calibri" w:eastAsia="Calibri" w:hAnsi="Calibri"/>
-          <w:lang w:val="ru-RU"/>
-        </w:rPr>
-        <w:t xml:space="preserve">. </w:t>
       </w:r>
     </w:p>
     <w:p>
@@ -9535,6 +9726,7 @@
           <w:sz w:val="22"/>
           <w:szCs w:val="22"/>
         </w:rPr>
+        <w:lastRenderedPageBreak/>
         <w:t xml:space="preserve">Рисунок </w:t>
       </w:r>
       <w:r>
@@ -9596,22 +9788,17 @@
     </w:p>
     <w:p>
       <w:pPr>
-        <w:spacing w:after="120"/>
-        <w:jc w:val="both"/>
-        <w:rPr>
-          <w:rFonts w:ascii="Calibri" w:eastAsia="Calibri" w:hAnsi="Calibri"/>
-          <w:lang w:val="ru-RU"/>
-        </w:rPr>
+        <w:jc w:val="center"/>
       </w:pPr>
       <w:r>
         <w:rPr>
           <w:noProof/>
         </w:rPr>
         <w:drawing>
-          <wp:inline distT="0" distB="0" distL="0" distR="0" wp14:anchorId="4524AF6F" wp14:editId="753FA37A">
-            <wp:extent cx="6372225" cy="3105150"/>
-            <wp:effectExtent l="0" t="0" r="9525" b="0"/>
-            <wp:docPr id="12" name="Рисунок 12"/>
+          <wp:inline distT="0" distB="0" distL="0" distR="0" wp14:anchorId="678223E6" wp14:editId="78DDCAC6">
+            <wp:extent cx="5353050" cy="3124200"/>
+            <wp:effectExtent l="0" t="0" r="0" b="0"/>
+            <wp:docPr id="11" name="Рисунок 11"/>
             <wp:cNvGraphicFramePr>
               <a:graphicFrameLocks xmlns:a="http://schemas.openxmlformats.org/drawingml/2006/main" noChangeAspect="1"/>
             </wp:cNvGraphicFramePr>
@@ -9631,7 +9818,7 @@
                   <pic:spPr>
                     <a:xfrm>
                       <a:off x="0" y="0"/>
-                      <a:ext cx="6372225" cy="3105150"/>
+                      <a:ext cx="5353050" cy="3124200"/>
                     </a:xfrm>
                     <a:prstGeom prst="rect">
                       <a:avLst/>
@@ -9646,71 +9833,23 @@
     </w:p>
     <w:p>
       <w:pPr>
+        <w:jc w:val="center"/>
+      </w:pPr>
+    </w:p>
+    <w:p>
+      <w:pPr>
         <w:spacing w:after="120"/>
         <w:jc w:val="both"/>
         <w:rPr>
           <w:rFonts w:ascii="Calibri" w:eastAsia="Calibri" w:hAnsi="Calibri"/>
-          <w:lang w:val="ru-RU"/>
-        </w:rPr>
-      </w:pPr>
-    </w:p>
-    <w:p>
-      <w:pPr>
-        <w:spacing w:after="120"/>
-        <w:jc w:val="both"/>
+        </w:rPr>
+      </w:pPr>
+      <w:r>
         <w:rPr>
           <w:rFonts w:ascii="Calibri" w:eastAsia="Calibri" w:hAnsi="Calibri"/>
-          <w:lang w:val="ru-RU"/>
-        </w:rPr>
-      </w:pPr>
-      <w:r>
-        <w:rPr>
-          <w:rFonts w:ascii="Calibri" w:eastAsia="Calibri" w:hAnsi="Calibri"/>
-          <w:lang w:val="ru-RU"/>
-        </w:rPr>
-        <w:t xml:space="preserve">При формировании из входящей ЭТТН связанного документа данные из ЭТТН будут подставлены в </w:t>
-      </w:r>
-      <w:r>
-        <w:rPr>
-          <w:rFonts w:ascii="Calibri" w:eastAsia="Calibri" w:hAnsi="Calibri"/>
-          <w:lang w:val="ru-RU"/>
-        </w:rPr>
-        <w:t xml:space="preserve">поля </w:t>
-      </w:r>
-      <w:r>
-        <w:rPr>
-          <w:rFonts w:ascii="Calibri" w:eastAsia="Calibri" w:hAnsi="Calibri"/>
-          <w:lang w:val="ru-RU"/>
-        </w:rPr>
-        <w:t>документ</w:t>
-      </w:r>
-      <w:r>
-        <w:rPr>
-          <w:rFonts w:ascii="Calibri" w:eastAsia="Calibri" w:hAnsi="Calibri"/>
-          <w:lang w:val="ru-RU"/>
-        </w:rPr>
-        <w:t>а</w:t>
-      </w:r>
-      <w:r>
-        <w:rPr>
-          <w:rFonts w:ascii="Calibri" w:eastAsia="Calibri" w:hAnsi="Calibri"/>
-          <w:lang w:val="ru-RU"/>
-        </w:rPr>
-        <w:t xml:space="preserve"> согласно данным настройкам.</w:t>
-      </w:r>
-    </w:p>
-    <w:p>
-      <w:pPr>
-        <w:rPr>
-          <w:rFonts w:asciiTheme="majorHAnsi" w:eastAsiaTheme="majorEastAsia" w:hAnsiTheme="majorHAnsi" w:cstheme="majorBidi"/>
-          <w:b/>
-          <w:bCs/>
-          <w:color w:val="4F81BD" w:themeColor="accent1"/>
-          <w:sz w:val="26"/>
-          <w:szCs w:val="26"/>
-          <w:lang w:val="ru-RU" w:eastAsia="en-US"/>
-        </w:rPr>
-      </w:pPr>
+        </w:rPr>
+        <w:t xml:space="preserve"> </w:t>
+      </w:r>
     </w:p>
     <w:p>
       <w:pPr>
@@ -9757,7 +9896,7 @@
           <w:lang w:val="ru-RU" w:eastAsia="en-US"/>
         </w:rPr>
       </w:pPr>
-      <w:bookmarkStart w:id="17" w:name="_Toc106028799"/>
+      <w:bookmarkStart w:id="16" w:name="_Toc106028798"/>
       <w:r>
         <w:rPr>
           <w:rFonts w:asciiTheme="majorHAnsi" w:eastAsiaTheme="majorEastAsia" w:hAnsiTheme="majorHAnsi" w:cstheme="majorBidi"/>
@@ -9769,9 +9908,9 @@
           <w:lang w:val="ru-RU" w:eastAsia="en-US"/>
         </w:rPr>
         <w:lastRenderedPageBreak/>
-        <w:t>Настройки исходящих ТТН</w:t>
-      </w:r>
-      <w:bookmarkEnd w:id="17"/>
+        <w:t>Настройки входящих ТТН</w:t>
+      </w:r>
+      <w:bookmarkEnd w:id="16"/>
     </w:p>
     <w:p>
       <w:pPr>
@@ -9783,36 +9922,33 @@
         </w:rPr>
       </w:pPr>
       <w:r>
-        <w:cr/>
-      </w:r>
-      <w:r>
         <w:rPr>
           <w:rFonts w:ascii="Calibri" w:eastAsia="Calibri" w:hAnsi="Calibri"/>
           <w:lang w:val="ru-RU"/>
         </w:rPr>
-        <w:t xml:space="preserve">В данном разделе (в </w:t>
-      </w:r>
-      <w:proofErr w:type="spellStart"/>
-      <w:r>
-        <w:rPr>
-          <w:rFonts w:ascii="Calibri" w:eastAsia="Calibri" w:hAnsi="Calibri"/>
-        </w:rPr>
-        <w:t>Исследовател</w:t>
-      </w:r>
-      <w:proofErr w:type="spellEnd"/>
+        <w:t>В данном разделе (</w:t>
+      </w:r>
       <w:r>
         <w:rPr>
           <w:rFonts w:ascii="Calibri" w:eastAsia="Calibri" w:hAnsi="Calibri"/>
           <w:lang w:val="ru-RU"/>
         </w:rPr>
-        <w:t>е</w:t>
-      </w:r>
+        <w:t xml:space="preserve">в </w:t>
+      </w:r>
+      <w:proofErr w:type="spellStart"/>
+      <w:r>
+        <w:rPr>
+          <w:rFonts w:ascii="Calibri" w:eastAsia="Calibri" w:hAnsi="Calibri"/>
+        </w:rPr>
+        <w:t>Исследовател</w:t>
+      </w:r>
+      <w:proofErr w:type="spellEnd"/>
       <w:r>
         <w:rPr>
           <w:rFonts w:ascii="Calibri" w:eastAsia="Calibri" w:hAnsi="Calibri"/>
           <w:lang w:val="ru-RU"/>
         </w:rPr>
-        <w:t xml:space="preserve"> -</w:t>
+        <w:t>е</w:t>
       </w:r>
       <w:r>
         <w:rPr>
@@ -9827,6 +9963,14 @@
           <w:b/>
           <w:lang w:val="ru-RU"/>
         </w:rPr>
+        <w:t xml:space="preserve">- </w:t>
+      </w:r>
+      <w:r>
+        <w:rPr>
+          <w:rFonts w:ascii="Calibri" w:eastAsia="Calibri" w:hAnsi="Calibri"/>
+          <w:b/>
+          <w:lang w:val="ru-RU"/>
+        </w:rPr>
         <w:t>ЭТТН</w:t>
       </w:r>
       <w:r>
@@ -9849,21 +9993,73 @@
           <w:b/>
           <w:lang w:val="ru-RU"/>
         </w:rPr>
-        <w:t>Настройки / Настройки исходящих ТТН</w:t>
+        <w:t>Настройки / Настройки входящих ТТН</w:t>
       </w:r>
       <w:r>
         <w:rPr>
           <w:rFonts w:ascii="Calibri" w:eastAsia="Calibri" w:hAnsi="Calibri"/>
           <w:lang w:val="ru-RU"/>
         </w:rPr>
-        <w:t>) указываются все типовые документы, на основании которых будут автоматически формироваться исходящие ЭТТН</w:t>
+        <w:t>) указываются все типовые документы, которые будут формироваться на основании входящих ЭТТН</w:t>
       </w:r>
       <w:r>
         <w:rPr>
           <w:rFonts w:ascii="Calibri" w:eastAsia="Calibri" w:hAnsi="Calibri"/>
           <w:lang w:val="ru-RU"/>
         </w:rPr>
-        <w:t xml:space="preserve"> (рис. 12)</w:t>
+        <w:t>.</w:t>
+      </w:r>
+    </w:p>
+    <w:p>
+      <w:pPr>
+        <w:spacing w:after="120"/>
+        <w:jc w:val="both"/>
+        <w:rPr>
+          <w:rFonts w:ascii="Calibri" w:eastAsia="Calibri" w:hAnsi="Calibri"/>
+          <w:lang w:val="ru-RU"/>
+        </w:rPr>
+      </w:pPr>
+      <w:r>
+        <w:rPr>
+          <w:rFonts w:ascii="Calibri" w:eastAsia="Calibri" w:hAnsi="Calibri"/>
+          <w:lang w:val="ru-RU"/>
+        </w:rPr>
+        <w:t xml:space="preserve">Для каждого типового документа нужно заполнить форму </w:t>
+      </w:r>
+      <w:r>
+        <w:rPr>
+          <w:rFonts w:ascii="Calibri" w:eastAsia="Calibri" w:hAnsi="Calibri"/>
+          <w:lang w:val="ru-RU"/>
+        </w:rPr>
+        <w:t xml:space="preserve">соответствия реквизитов данного типового документа реквизитам ЭТТН </w:t>
+      </w:r>
+      <w:r>
+        <w:rPr>
+          <w:rFonts w:ascii="Calibri" w:eastAsia="Calibri" w:hAnsi="Calibri"/>
+          <w:lang w:val="ru-RU"/>
+        </w:rPr>
+        <w:t xml:space="preserve">(рис. </w:t>
+      </w:r>
+      <w:r>
+        <w:rPr>
+          <w:rFonts w:ascii="Calibri" w:eastAsia="Calibri" w:hAnsi="Calibri"/>
+          <w:lang w:val="ru-RU"/>
+        </w:rPr>
+        <w:t>1</w:t>
+      </w:r>
+      <w:r>
+        <w:rPr>
+          <w:rFonts w:ascii="Calibri" w:eastAsia="Calibri" w:hAnsi="Calibri"/>
+          <w:lang w:val="ru-RU"/>
+        </w:rPr>
+        <w:t>2</w:t>
+      </w:r>
+      <w:r>
+        <w:rPr>
+          <w:rFonts w:ascii="Calibri" w:eastAsia="Calibri" w:hAnsi="Calibri"/>
+          <w:lang w:val="ru-RU"/>
+        </w:rPr>
+        <w:t>)</w:t>
       </w:r>
       <w:r>
         <w:rPr>
@@ -9969,10 +10165,10 @@
           <w:noProof/>
         </w:rPr>
         <w:drawing>
-          <wp:inline distT="0" distB="0" distL="0" distR="0" wp14:anchorId="2B62CC94" wp14:editId="267BB15A">
-            <wp:extent cx="6391910" cy="1627505"/>
-            <wp:effectExtent l="0" t="0" r="8890" b="0"/>
-            <wp:docPr id="35" name="Рисунок 35"/>
+          <wp:inline distT="0" distB="0" distL="0" distR="0" wp14:anchorId="4524AF6F" wp14:editId="753FA37A">
+            <wp:extent cx="6372225" cy="3105150"/>
+            <wp:effectExtent l="0" t="0" r="9525" b="0"/>
+            <wp:docPr id="12" name="Рисунок 12"/>
             <wp:cNvGraphicFramePr>
               <a:graphicFrameLocks xmlns:a="http://schemas.openxmlformats.org/drawingml/2006/main" noChangeAspect="1"/>
             </wp:cNvGraphicFramePr>
@@ -9992,7 +10188,7 @@
                   <pic:spPr>
                     <a:xfrm>
                       <a:off x="0" y="0"/>
-                      <a:ext cx="6391910" cy="1627505"/>
+                      <a:ext cx="6372225" cy="3105150"/>
                     </a:xfrm>
                     <a:prstGeom prst="rect">
                       <a:avLst/>
@@ -10029,28 +10225,223 @@
           <w:rFonts w:ascii="Calibri" w:eastAsia="Calibri" w:hAnsi="Calibri"/>
           <w:lang w:val="ru-RU"/>
         </w:rPr>
-        <w:t xml:space="preserve">Для каждого типового документа нужно заполнить форму соответствия реквизитов данного типового документа реквизитам ЭТТН (рис. </w:t>
+        <w:t xml:space="preserve">При формировании из входящей ЭТТН связанного документа данные из ЭТТН будут подставлены в </w:t>
       </w:r>
       <w:r>
         <w:rPr>
           <w:rFonts w:ascii="Calibri" w:eastAsia="Calibri" w:hAnsi="Calibri"/>
           <w:lang w:val="ru-RU"/>
         </w:rPr>
-        <w:t>1</w:t>
+        <w:t xml:space="preserve">поля </w:t>
       </w:r>
       <w:r>
         <w:rPr>
           <w:rFonts w:ascii="Calibri" w:eastAsia="Calibri" w:hAnsi="Calibri"/>
           <w:lang w:val="ru-RU"/>
         </w:rPr>
-        <w:t>3</w:t>
+        <w:t>документ</w:t>
       </w:r>
       <w:r>
         <w:rPr>
           <w:rFonts w:ascii="Calibri" w:eastAsia="Calibri" w:hAnsi="Calibri"/>
           <w:lang w:val="ru-RU"/>
         </w:rPr>
-        <w:t xml:space="preserve">). </w:t>
+        <w:t>а</w:t>
+      </w:r>
+      <w:r>
+        <w:rPr>
+          <w:rFonts w:ascii="Calibri" w:eastAsia="Calibri" w:hAnsi="Calibri"/>
+          <w:lang w:val="ru-RU"/>
+        </w:rPr>
+        <w:t xml:space="preserve"> согласно данным настройкам.</w:t>
+      </w:r>
+    </w:p>
+    <w:p>
+      <w:pPr>
+        <w:rPr>
+          <w:rFonts w:asciiTheme="majorHAnsi" w:eastAsiaTheme="majorEastAsia" w:hAnsiTheme="majorHAnsi" w:cstheme="majorBidi"/>
+          <w:b/>
+          <w:bCs/>
+          <w:color w:val="4F81BD" w:themeColor="accent1"/>
+          <w:sz w:val="26"/>
+          <w:szCs w:val="26"/>
+          <w:lang w:val="ru-RU" w:eastAsia="en-US"/>
+        </w:rPr>
+      </w:pPr>
+    </w:p>
+    <w:p>
+      <w:pPr>
+        <w:rPr>
+          <w:rFonts w:asciiTheme="majorHAnsi" w:eastAsiaTheme="majorEastAsia" w:hAnsiTheme="majorHAnsi" w:cstheme="majorBidi"/>
+          <w:b/>
+          <w:bCs/>
+          <w:color w:val="4F81BD" w:themeColor="accent1"/>
+          <w:sz w:val="26"/>
+          <w:szCs w:val="26"/>
+          <w:lang w:val="ru-RU" w:eastAsia="en-US"/>
+        </w:rPr>
+      </w:pPr>
+      <w:r>
+        <w:rPr>
+          <w:rFonts w:asciiTheme="majorHAnsi" w:eastAsiaTheme="majorEastAsia" w:hAnsiTheme="majorHAnsi" w:cstheme="majorBidi"/>
+          <w:b/>
+          <w:bCs/>
+          <w:color w:val="4F81BD" w:themeColor="accent1"/>
+          <w:sz w:val="26"/>
+          <w:szCs w:val="26"/>
+          <w:lang w:val="ru-RU" w:eastAsia="en-US"/>
+        </w:rPr>
+        <w:br w:type="page"/>
+      </w:r>
+    </w:p>
+    <w:p>
+      <w:pPr>
+        <w:pStyle w:val="2"/>
+        <w:keepLines w:val="0"/>
+        <w:numPr>
+          <w:ilvl w:val="0"/>
+          <w:numId w:val="33"/>
+        </w:numPr>
+        <w:spacing w:before="240" w:after="60"/>
+        <w:jc w:val="center"/>
+        <w:rPr>
+          <w:rFonts w:asciiTheme="majorHAnsi" w:eastAsiaTheme="majorEastAsia" w:hAnsiTheme="majorHAnsi" w:cstheme="majorBidi"/>
+          <w:b/>
+          <w:bCs/>
+          <w:color w:val="4F81BD" w:themeColor="accent1"/>
+          <w:sz w:val="26"/>
+          <w:szCs w:val="26"/>
+          <w:lang w:val="ru-RU" w:eastAsia="en-US"/>
+        </w:rPr>
+      </w:pPr>
+      <w:bookmarkStart w:id="17" w:name="_Toc106028799"/>
+      <w:r>
+        <w:rPr>
+          <w:rFonts w:asciiTheme="majorHAnsi" w:eastAsiaTheme="majorEastAsia" w:hAnsiTheme="majorHAnsi" w:cstheme="majorBidi"/>
+          <w:b/>
+          <w:bCs/>
+          <w:color w:val="4F81BD" w:themeColor="accent1"/>
+          <w:sz w:val="26"/>
+          <w:szCs w:val="26"/>
+          <w:lang w:val="ru-RU" w:eastAsia="en-US"/>
+        </w:rPr>
+        <w:lastRenderedPageBreak/>
+        <w:t>Настройки исходящих ТТН</w:t>
+      </w:r>
+      <w:bookmarkEnd w:id="17"/>
+    </w:p>
+    <w:p>
+      <w:pPr>
+        <w:spacing w:after="120"/>
+        <w:jc w:val="both"/>
+        <w:rPr>
+          <w:rFonts w:ascii="Calibri" w:eastAsia="Calibri" w:hAnsi="Calibri"/>
+          <w:lang w:val="ru-RU"/>
+        </w:rPr>
+      </w:pPr>
+      <w:r>
+        <w:cr/>
+      </w:r>
+      <w:r>
+        <w:rPr>
+          <w:rFonts w:ascii="Calibri" w:eastAsia="Calibri" w:hAnsi="Calibri"/>
+          <w:lang w:val="ru-RU"/>
+        </w:rPr>
+        <w:t xml:space="preserve">В данном разделе (в </w:t>
+      </w:r>
+      <w:proofErr w:type="spellStart"/>
+      <w:r>
+        <w:rPr>
+          <w:rFonts w:ascii="Calibri" w:eastAsia="Calibri" w:hAnsi="Calibri"/>
+        </w:rPr>
+        <w:t>Исследовател</w:t>
+      </w:r>
+      <w:proofErr w:type="spellEnd"/>
+      <w:r>
+        <w:rPr>
+          <w:rFonts w:ascii="Calibri" w:eastAsia="Calibri" w:hAnsi="Calibri"/>
+          <w:lang w:val="ru-RU"/>
+        </w:rPr>
+        <w:t>е</w:t>
+      </w:r>
+      <w:r>
+        <w:rPr>
+          <w:rFonts w:ascii="Calibri" w:eastAsia="Calibri" w:hAnsi="Calibri"/>
+          <w:lang w:val="ru-RU"/>
+        </w:rPr>
+        <w:t xml:space="preserve"> -</w:t>
+      </w:r>
+      <w:r>
+        <w:rPr>
+          <w:rFonts w:ascii="Calibri" w:eastAsia="Calibri" w:hAnsi="Calibri"/>
+          <w:b/>
+        </w:rPr>
+        <w:t xml:space="preserve"> </w:t>
+      </w:r>
+      <w:r>
+        <w:rPr>
+          <w:rFonts w:ascii="Calibri" w:eastAsia="Calibri" w:hAnsi="Calibri"/>
+          <w:b/>
+          <w:lang w:val="ru-RU"/>
+        </w:rPr>
+        <w:t>ЭТТН</w:t>
+      </w:r>
+      <w:r>
+        <w:rPr>
+          <w:rFonts w:ascii="Calibri" w:eastAsia="Calibri" w:hAnsi="Calibri"/>
+          <w:b/>
+        </w:rPr>
+        <w:t xml:space="preserve"> /</w:t>
+      </w:r>
+      <w:r>
+        <w:rPr>
+          <w:rFonts w:ascii="Calibri" w:eastAsia="Calibri" w:hAnsi="Calibri"/>
+          <w:b/>
+        </w:rPr>
+        <w:t xml:space="preserve"> </w:t>
+      </w:r>
+      <w:r>
+        <w:rPr>
+          <w:rFonts w:ascii="Calibri" w:eastAsia="Calibri" w:hAnsi="Calibri"/>
+          <w:b/>
+          <w:lang w:val="ru-RU"/>
+        </w:rPr>
+        <w:t>Настройки / Настройки исходящих ТТН</w:t>
+      </w:r>
+      <w:r>
+        <w:rPr>
+          <w:rFonts w:ascii="Calibri" w:eastAsia="Calibri" w:hAnsi="Calibri"/>
+          <w:lang w:val="ru-RU"/>
+        </w:rPr>
+        <w:t>) указываются все типовые документы, на основании которых будут автоматически формироваться исходящие ЭТТН</w:t>
+      </w:r>
+      <w:r>
+        <w:rPr>
+          <w:rFonts w:ascii="Calibri" w:eastAsia="Calibri" w:hAnsi="Calibri"/>
+          <w:lang w:val="ru-RU"/>
+        </w:rPr>
+        <w:t xml:space="preserve"> (рис. 1</w:t>
+      </w:r>
+      <w:r>
+        <w:rPr>
+          <w:rFonts w:ascii="Calibri" w:eastAsia="Calibri" w:hAnsi="Calibri"/>
+          <w:lang w:val="ru-RU"/>
+        </w:rPr>
+        <w:t>3</w:t>
+      </w:r>
+      <w:r>
+        <w:rPr>
+          <w:rFonts w:ascii="Calibri" w:eastAsia="Calibri" w:hAnsi="Calibri"/>
+          <w:lang w:val="ru-RU"/>
+        </w:rPr>
+        <w:t>)</w:t>
+      </w:r>
+      <w:r>
+        <w:rPr>
+          <w:rFonts w:ascii="Calibri" w:eastAsia="Calibri" w:hAnsi="Calibri"/>
+          <w:lang w:val="ru-RU"/>
+        </w:rPr>
+        <w:t xml:space="preserve">. </w:t>
       </w:r>
     </w:p>
     <w:p>
@@ -10149,10 +10540,10 @@
           <w:noProof/>
         </w:rPr>
         <w:drawing>
-          <wp:inline distT="0" distB="0" distL="0" distR="0" wp14:anchorId="30FA559E" wp14:editId="14E8560C">
-            <wp:extent cx="6391910" cy="3831590"/>
+          <wp:inline distT="0" distB="0" distL="0" distR="0" wp14:anchorId="2B62CC94" wp14:editId="267BB15A">
+            <wp:extent cx="6391910" cy="1627505"/>
             <wp:effectExtent l="0" t="0" r="8890" b="0"/>
-            <wp:docPr id="34" name="Рисунок 34"/>
+            <wp:docPr id="35" name="Рисунок 35"/>
             <wp:cNvGraphicFramePr>
               <a:graphicFrameLocks xmlns:a="http://schemas.openxmlformats.org/drawingml/2006/main" noChangeAspect="1"/>
             </wp:cNvGraphicFramePr>
@@ -10172,7 +10563,7 @@
                   <pic:spPr>
                     <a:xfrm>
                       <a:off x="0" y="0"/>
-                      <a:ext cx="6391910" cy="3831590"/>
+                      <a:ext cx="6391910" cy="1627505"/>
                     </a:xfrm>
                     <a:prstGeom prst="rect">
                       <a:avLst/>
@@ -10209,23 +10600,28 @@
           <w:rFonts w:ascii="Calibri" w:eastAsia="Calibri" w:hAnsi="Calibri"/>
           <w:lang w:val="ru-RU"/>
         </w:rPr>
-        <w:t xml:space="preserve">Если документ является внутренним (получатель и отправитель </w:t>
-      </w:r>
-      <w:r>
-        <w:rPr>
-          <w:rFonts w:ascii="Calibri" w:eastAsia="Calibri" w:hAnsi="Calibri" w:cs="Times New Roman"/>
-          <w:sz w:val="24"/>
-          <w:szCs w:val="24"/>
-          <w:lang w:val="ru-RU" w:eastAsia="en-US"/>
-        </w:rPr>
-        <w:t>являются подразделениями внутри одной базы данных</w:t>
+        <w:t xml:space="preserve">Для каждого типового документа нужно заполнить форму соответствия реквизитов данного типового документа реквизитам ЭТТН (рис. </w:t>
       </w:r>
       <w:r>
         <w:rPr>
           <w:rFonts w:ascii="Calibri" w:eastAsia="Calibri" w:hAnsi="Calibri"/>
           <w:lang w:val="ru-RU"/>
         </w:rPr>
-        <w:t>), то необходимо установить флаг «Внутренний документ», при этом поле «Клиент» не обязательно для заполнения (рис. 14).</w:t>
+        <w:t>1</w:t>
+      </w:r>
+      <w:r>
+        <w:rPr>
+          <w:rFonts w:ascii="Calibri" w:eastAsia="Calibri" w:hAnsi="Calibri"/>
+          <w:lang w:val="ru-RU"/>
+        </w:rPr>
+        <w:t>4</w:t>
+      </w:r>
+      <w:r>
+        <w:rPr>
+          <w:rFonts w:ascii="Calibri" w:eastAsia="Calibri" w:hAnsi="Calibri"/>
+          <w:lang w:val="ru-RU"/>
+        </w:rPr>
+        <w:t xml:space="preserve">). </w:t>
       </w:r>
     </w:p>
     <w:p>
@@ -10251,7 +10647,6 @@
           <w:sz w:val="22"/>
           <w:szCs w:val="22"/>
         </w:rPr>
-        <w:lastRenderedPageBreak/>
         <w:t xml:space="preserve">Рисунок </w:t>
       </w:r>
       <w:r>
@@ -10325,10 +10720,10 @@
           <w:noProof/>
         </w:rPr>
         <w:drawing>
-          <wp:inline distT="0" distB="0" distL="0" distR="0" wp14:anchorId="156C40D1" wp14:editId="3255A89B">
+          <wp:inline distT="0" distB="0" distL="0" distR="0" wp14:anchorId="30FA559E" wp14:editId="14E8560C">
             <wp:extent cx="6391910" cy="3831590"/>
             <wp:effectExtent l="0" t="0" r="8890" b="0"/>
-            <wp:docPr id="36" name="Рисунок 36"/>
+            <wp:docPr id="34" name="Рисунок 34"/>
             <wp:cNvGraphicFramePr>
               <a:graphicFrameLocks xmlns:a="http://schemas.openxmlformats.org/drawingml/2006/main" noChangeAspect="1"/>
             </wp:cNvGraphicFramePr>
@@ -10385,62 +10780,252 @@
           <w:rFonts w:ascii="Calibri" w:eastAsia="Calibri" w:hAnsi="Calibri"/>
           <w:lang w:val="ru-RU"/>
         </w:rPr>
-        <w:t xml:space="preserve">При формировании исходящей ЭТТН из документа в </w:t>
+        <w:t xml:space="preserve">Если документ является внутренним (получатель и отправитель </w:t>
+      </w:r>
+      <w:r>
+        <w:rPr>
+          <w:rFonts w:ascii="Calibri" w:eastAsia="Calibri" w:hAnsi="Calibri" w:cs="Times New Roman"/>
+          <w:sz w:val="24"/>
+          <w:szCs w:val="24"/>
+          <w:lang w:val="ru-RU" w:eastAsia="en-US"/>
+        </w:rPr>
+        <w:t>являются подразделениями внутри одной базы данных</w:t>
       </w:r>
       <w:r>
         <w:rPr>
           <w:rFonts w:ascii="Calibri" w:eastAsia="Calibri" w:hAnsi="Calibri"/>
           <w:lang w:val="ru-RU"/>
         </w:rPr>
-        <w:t xml:space="preserve">поля </w:t>
+        <w:t>), то необходимо установить флаг «Внутренний документ», при этом поле «Клиент» не обязательно для заполнения (рис. 1</w:t>
       </w:r>
       <w:r>
         <w:rPr>
           <w:rFonts w:ascii="Calibri" w:eastAsia="Calibri" w:hAnsi="Calibri"/>
           <w:lang w:val="ru-RU"/>
         </w:rPr>
-        <w:t>ЭТТН</w:t>
+        <w:t>5</w:t>
       </w:r>
       <w:r>
         <w:rPr>
           <w:rFonts w:ascii="Calibri" w:eastAsia="Calibri" w:hAnsi="Calibri"/>
           <w:lang w:val="ru-RU"/>
         </w:rPr>
-        <w:t xml:space="preserve"> будут подставлены</w:t>
-      </w:r>
-      <w:r>
+        <w:t>).</w:t>
+      </w:r>
+    </w:p>
+    <w:p>
+      <w:pPr>
+        <w:pStyle w:val="a8"/>
+        <w:keepNext/>
+        <w:jc w:val="right"/>
+        <w:rPr>
+          <w:rFonts w:asciiTheme="minorHAnsi" w:hAnsiTheme="minorHAnsi" w:cstheme="minorHAnsi"/>
+          <w:b/>
+          <w:i w:val="0"/>
+          <w:color w:val="auto"/>
+          <w:sz w:val="22"/>
+          <w:szCs w:val="22"/>
+        </w:rPr>
+      </w:pPr>
+      <w:r>
+        <w:rPr>
+          <w:rFonts w:asciiTheme="minorHAnsi" w:hAnsiTheme="minorHAnsi" w:cstheme="minorHAnsi"/>
+          <w:b/>
+          <w:i w:val="0"/>
+          <w:color w:val="auto"/>
+          <w:sz w:val="22"/>
+          <w:szCs w:val="22"/>
+        </w:rPr>
+        <w:lastRenderedPageBreak/>
+        <w:t xml:space="preserve">Рисунок </w:t>
+      </w:r>
+      <w:r>
+        <w:rPr>
+          <w:rFonts w:asciiTheme="minorHAnsi" w:hAnsiTheme="minorHAnsi" w:cstheme="minorHAnsi"/>
+          <w:b/>
+          <w:i w:val="0"/>
+          <w:color w:val="auto"/>
+          <w:sz w:val="22"/>
+          <w:szCs w:val="22"/>
+        </w:rPr>
+        <w:fldChar w:fldCharType="begin"/>
+      </w:r>
+      <w:r>
+        <w:rPr>
+          <w:rFonts w:asciiTheme="minorHAnsi" w:hAnsiTheme="minorHAnsi" w:cstheme="minorHAnsi"/>
+          <w:b/>
+          <w:i w:val="0"/>
+          <w:color w:val="auto"/>
+          <w:sz w:val="22"/>
+          <w:szCs w:val="22"/>
+        </w:rPr>
+        <w:instrText xml:space="preserve"> SEQ Рисунок \* ARABIC </w:instrText>
+      </w:r>
+      <w:r>
+        <w:rPr>
+          <w:rFonts w:asciiTheme="minorHAnsi" w:hAnsiTheme="minorHAnsi" w:cstheme="minorHAnsi"/>
+          <w:b/>
+          <w:i w:val="0"/>
+          <w:color w:val="auto"/>
+          <w:sz w:val="22"/>
+          <w:szCs w:val="22"/>
+        </w:rPr>
+        <w:fldChar w:fldCharType="separate"/>
+      </w:r>
+      <w:r>
+        <w:rPr>
+          <w:rFonts w:asciiTheme="minorHAnsi" w:hAnsiTheme="minorHAnsi" w:cstheme="minorHAnsi"/>
+          <w:b/>
+          <w:i w:val="0"/>
+          <w:noProof/>
+          <w:color w:val="auto"/>
+          <w:sz w:val="22"/>
+          <w:szCs w:val="22"/>
+        </w:rPr>
+        <w:t>15</w:t>
+      </w:r>
+      <w:r>
+        <w:rPr>
+          <w:rFonts w:asciiTheme="minorHAnsi" w:hAnsiTheme="minorHAnsi" w:cstheme="minorHAnsi"/>
+          <w:b/>
+          <w:i w:val="0"/>
+          <w:color w:val="auto"/>
+          <w:sz w:val="22"/>
+          <w:szCs w:val="22"/>
+        </w:rPr>
+        <w:fldChar w:fldCharType="end"/>
+      </w:r>
+    </w:p>
+    <w:p>
+      <w:pPr>
+        <w:spacing w:after="120"/>
+        <w:jc w:val="both"/>
         <w:rPr>
           <w:rFonts w:ascii="Calibri" w:eastAsia="Calibri" w:hAnsi="Calibri"/>
           <w:lang w:val="ru-RU"/>
         </w:rPr>
-        <w:t xml:space="preserve"> </w:t>
-      </w:r>
-      <w:r>
+      </w:pPr>
+      <w:r>
+        <w:rPr>
+          <w:noProof/>
+        </w:rPr>
+        <w:drawing>
+          <wp:inline distT="0" distB="0" distL="0" distR="0" wp14:anchorId="156C40D1" wp14:editId="3255A89B">
+            <wp:extent cx="6391910" cy="3831590"/>
+            <wp:effectExtent l="0" t="0" r="8890" b="0"/>
+            <wp:docPr id="36" name="Рисунок 36"/>
+            <wp:cNvGraphicFramePr>
+              <a:graphicFrameLocks xmlns:a="http://schemas.openxmlformats.org/drawingml/2006/main" noChangeAspect="1"/>
+            </wp:cNvGraphicFramePr>
+            <a:graphic xmlns:a="http://schemas.openxmlformats.org/drawingml/2006/main">
+              <a:graphicData uri="http://schemas.openxmlformats.org/drawingml/2006/picture">
+                <pic:pic xmlns:pic="http://schemas.openxmlformats.org/drawingml/2006/picture">
+                  <pic:nvPicPr>
+                    <pic:cNvPr id="1" name=""/>
+                    <pic:cNvPicPr/>
+                  </pic:nvPicPr>
+                  <pic:blipFill>
+                    <a:blip r:embed="rId20"/>
+                    <a:stretch>
+                      <a:fillRect/>
+                    </a:stretch>
+                  </pic:blipFill>
+                  <pic:spPr>
+                    <a:xfrm>
+                      <a:off x="0" y="0"/>
+                      <a:ext cx="6391910" cy="3831590"/>
+                    </a:xfrm>
+                    <a:prstGeom prst="rect">
+                      <a:avLst/>
+                    </a:prstGeom>
+                  </pic:spPr>
+                </pic:pic>
+              </a:graphicData>
+            </a:graphic>
+          </wp:inline>
+        </w:drawing>
+      </w:r>
+    </w:p>
+    <w:p>
+      <w:pPr>
+        <w:spacing w:after="120"/>
+        <w:jc w:val="both"/>
         <w:rPr>
           <w:rFonts w:ascii="Calibri" w:eastAsia="Calibri" w:hAnsi="Calibri"/>
           <w:lang w:val="ru-RU"/>
         </w:rPr>
-        <w:t xml:space="preserve">данные </w:t>
-      </w:r>
-      <w:r>
+      </w:pPr>
+    </w:p>
+    <w:p>
+      <w:pPr>
+        <w:spacing w:after="120"/>
+        <w:jc w:val="both"/>
         <w:rPr>
           <w:rFonts w:ascii="Calibri" w:eastAsia="Calibri" w:hAnsi="Calibri"/>
           <w:lang w:val="ru-RU"/>
         </w:rPr>
-        <w:t>согласно настройкам</w:t>
-      </w:r>
+      </w:pPr>
       <w:r>
         <w:rPr>
           <w:rFonts w:ascii="Calibri" w:eastAsia="Calibri" w:hAnsi="Calibri"/>
           <w:lang w:val="ru-RU"/>
         </w:rPr>
-        <w:t xml:space="preserve"> для данного типового документа</w:t>
+        <w:t xml:space="preserve">При формировании исходящей ЭТТН из документа в </w:t>
       </w:r>
       <w:r>
         <w:rPr>
           <w:rFonts w:ascii="Calibri" w:eastAsia="Calibri" w:hAnsi="Calibri"/>
           <w:lang w:val="ru-RU"/>
         </w:rPr>
+        <w:t xml:space="preserve">поля </w:t>
+      </w:r>
+      <w:r>
+        <w:rPr>
+          <w:rFonts w:ascii="Calibri" w:eastAsia="Calibri" w:hAnsi="Calibri"/>
+          <w:lang w:val="ru-RU"/>
+        </w:rPr>
+        <w:t>ЭТТН</w:t>
+      </w:r>
+      <w:r>
+        <w:rPr>
+          <w:rFonts w:ascii="Calibri" w:eastAsia="Calibri" w:hAnsi="Calibri"/>
+          <w:lang w:val="ru-RU"/>
+        </w:rPr>
+        <w:t xml:space="preserve"> будут подставлены</w:t>
+      </w:r>
+      <w:r>
+        <w:rPr>
+          <w:rFonts w:ascii="Calibri" w:eastAsia="Calibri" w:hAnsi="Calibri"/>
+          <w:lang w:val="ru-RU"/>
+        </w:rPr>
+        <w:t xml:space="preserve"> </w:t>
+      </w:r>
+      <w:r>
+        <w:rPr>
+          <w:rFonts w:ascii="Calibri" w:eastAsia="Calibri" w:hAnsi="Calibri"/>
+          <w:lang w:val="ru-RU"/>
+        </w:rPr>
+        <w:t xml:space="preserve">данные </w:t>
+      </w:r>
+      <w:r>
+        <w:rPr>
+          <w:rFonts w:ascii="Calibri" w:eastAsia="Calibri" w:hAnsi="Calibri"/>
+          <w:lang w:val="ru-RU"/>
+        </w:rPr>
+        <w:t>согласно настройкам</w:t>
+      </w:r>
+      <w:r>
+        <w:rPr>
+          <w:rFonts w:ascii="Calibri" w:eastAsia="Calibri" w:hAnsi="Calibri"/>
+          <w:lang w:val="ru-RU"/>
+        </w:rPr>
+        <w:t xml:space="preserve"> для данного типового документа</w:t>
+      </w:r>
+      <w:r>
+        <w:rPr>
+          <w:rFonts w:ascii="Calibri" w:eastAsia="Calibri" w:hAnsi="Calibri"/>
+          <w:lang w:val="ru-RU"/>
+        </w:rPr>
         <w:t>.</w:t>
       </w:r>
     </w:p>
@@ -10486,7 +11071,23 @@
           <w:rFonts w:ascii="Calibri" w:eastAsia="Calibri" w:hAnsi="Calibri"/>
           <w:lang w:val="ru-RU"/>
         </w:rPr>
-        <w:t>необходимо выполнить следующие команды, которые вызываются нажатием на одноименные кнопки (рис. 12):</w:t>
+        <w:t>необходимо выполнить следующие команды, которые вызываются нажатием на одноименные кнопки (рис. 1</w:t>
+      </w:r>
+      <w:r>
+        <w:rPr>
+          <w:rFonts w:ascii="Calibri" w:eastAsia="Calibri" w:hAnsi="Calibri"/>
+          <w:lang w:val="ru-RU"/>
+        </w:rPr>
+        <w:t>3</w:t>
+      </w:r>
+      <w:bookmarkStart w:id="18" w:name="_GoBack"/>
+      <w:bookmarkEnd w:id="18"/>
+      <w:r>
+        <w:rPr>
+          <w:rFonts w:ascii="Calibri" w:eastAsia="Calibri" w:hAnsi="Calibri"/>
+          <w:lang w:val="ru-RU"/>
+        </w:rPr>
+        <w:t>):</w:t>
       </w:r>
     </w:p>
     <w:p>
@@ -10609,7 +11210,7 @@
                     </pic:cNvPicPr>
                   </pic:nvPicPr>
                   <pic:blipFill>
-                    <a:blip r:embed="rId20">
+                    <a:blip r:embed="rId21">
                       <a:extLst>
                         <a:ext uri="{28A0092B-C50C-407E-A947-70E740481C1C}">
                           <a14:useLocalDpi xmlns:a14="http://schemas.microsoft.com/office/drawing/2010/main" val="0"/>
@@ -10854,9 +11455,7 @@
           <w:lang w:val="ru-RU" w:eastAsia="en-US"/>
         </w:rPr>
       </w:pPr>
-      <w:bookmarkStart w:id="18" w:name="_Toc106028800"/>
-      <w:bookmarkStart w:id="19" w:name="_GoBack"/>
-      <w:bookmarkEnd w:id="19"/>
+      <w:bookmarkStart w:id="19" w:name="_Toc106028800"/>
       <w:r>
         <w:rPr>
           <w:rFonts w:asciiTheme="majorHAnsi" w:eastAsiaTheme="majorEastAsia" w:hAnsiTheme="majorHAnsi" w:cstheme="majorBidi"/>
@@ -10870,7 +11469,7 @@
         <w:lastRenderedPageBreak/>
         <w:t>Электронные накладные</w:t>
       </w:r>
-      <w:bookmarkEnd w:id="18"/>
+      <w:bookmarkEnd w:id="19"/>
     </w:p>
     <w:p/>
     <w:p>
@@ -10977,7 +11576,16 @@
           <w:szCs w:val="24"/>
           <w:lang w:val="ru-RU" w:eastAsia="en-US"/>
         </w:rPr>
-        <w:t>15</w:t>
+        <w:t>1</w:t>
+      </w:r>
+      <w:r>
+        <w:rPr>
+          <w:rFonts w:ascii="Calibri" w:eastAsia="Calibri" w:hAnsi="Calibri" w:cs="Times New Roman"/>
+          <w:sz w:val="24"/>
+          <w:szCs w:val="24"/>
+          <w:lang w:val="ru-RU" w:eastAsia="en-US"/>
+        </w:rPr>
+        <w:t>6</w:t>
       </w:r>
       <w:r>
         <w:rPr>
@@ -11158,7 +11766,7 @@
           <w:sz w:val="22"/>
           <w:szCs w:val="22"/>
         </w:rPr>
-        <w:t>15</w:t>
+        <w:t>16</w:t>
       </w:r>
       <w:r>
         <w:rPr>
@@ -11187,1753 +11795,6 @@
             <wp:extent cx="6391910" cy="3653790"/>
             <wp:effectExtent l="0" t="0" r="8890" b="3810"/>
             <wp:docPr id="5" name="Рисунок 5"/>
-            <wp:cNvGraphicFramePr>
-              <a:graphicFrameLocks xmlns:a="http://schemas.openxmlformats.org/drawingml/2006/main" noChangeAspect="1"/>
-            </wp:cNvGraphicFramePr>
-            <a:graphic xmlns:a="http://schemas.openxmlformats.org/drawingml/2006/main">
-              <a:graphicData uri="http://schemas.openxmlformats.org/drawingml/2006/picture">
-                <pic:pic xmlns:pic="http://schemas.openxmlformats.org/drawingml/2006/picture">
-                  <pic:nvPicPr>
-                    <pic:cNvPr id="1" name=""/>
-                    <pic:cNvPicPr/>
-                  </pic:nvPicPr>
-                  <pic:blipFill>
-                    <a:blip r:embed="rId21"/>
-                    <a:stretch>
-                      <a:fillRect/>
-                    </a:stretch>
-                  </pic:blipFill>
-                  <pic:spPr>
-                    <a:xfrm>
-                      <a:off x="0" y="0"/>
-                      <a:ext cx="6391910" cy="3653790"/>
-                    </a:xfrm>
-                    <a:prstGeom prst="rect">
-                      <a:avLst/>
-                    </a:prstGeom>
-                  </pic:spPr>
-                </pic:pic>
-              </a:graphicData>
-            </a:graphic>
-          </wp:inline>
-        </w:drawing>
-      </w:r>
-    </w:p>
-    <w:p>
-      <w:pPr>
-        <w:rPr>
-          <w:lang w:val="ru-RU"/>
-        </w:rPr>
-      </w:pPr>
-    </w:p>
-    <w:p>
-      <w:pPr>
-        <w:spacing w:after="120"/>
-        <w:jc w:val="both"/>
-        <w:rPr>
-          <w:rFonts w:ascii="Calibri" w:eastAsia="Calibri" w:hAnsi="Calibri" w:cs="Times New Roman"/>
-          <w:sz w:val="24"/>
-          <w:szCs w:val="24"/>
-          <w:lang w:val="ru-RU" w:eastAsia="en-US"/>
-        </w:rPr>
-      </w:pPr>
-      <w:r>
-        <w:rPr>
-          <w:rFonts w:ascii="Calibri" w:eastAsia="Calibri" w:hAnsi="Calibri" w:cs="Times New Roman"/>
-          <w:sz w:val="24"/>
-          <w:szCs w:val="24"/>
-          <w:lang w:val="ru-RU" w:eastAsia="en-US"/>
-        </w:rPr>
-        <w:t>На панели инструментов формы просмотра электронных накладных рядом со</w:t>
-      </w:r>
-      <w:r>
-        <w:rPr>
-          <w:rFonts w:ascii="Calibri" w:eastAsia="Calibri" w:hAnsi="Calibri" w:cs="Times New Roman"/>
-          <w:sz w:val="24"/>
-          <w:szCs w:val="24"/>
-          <w:lang w:val="ru-RU" w:eastAsia="en-US"/>
-        </w:rPr>
-        <w:t xml:space="preserve"> стандартными кнопками расположены кнопки вызова команд для обработки ЭТТН:</w:t>
-      </w:r>
-    </w:p>
-    <w:p>
-      <w:pPr>
-        <w:spacing w:after="120"/>
-        <w:jc w:val="both"/>
-        <w:rPr>
-          <w:rFonts w:ascii="Calibri" w:eastAsia="Calibri" w:hAnsi="Calibri" w:cs="Times New Roman"/>
-          <w:sz w:val="24"/>
-          <w:szCs w:val="24"/>
-          <w:lang w:val="ru-RU" w:eastAsia="en-US"/>
-        </w:rPr>
-      </w:pPr>
-      <w:r>
-        <w:rPr>
-          <w:rFonts w:ascii="Calibri" w:eastAsia="Calibri" w:hAnsi="Calibri" w:cs="Times New Roman"/>
-          <w:sz w:val="24"/>
-          <w:szCs w:val="24"/>
-          <w:lang w:val="ru-RU" w:eastAsia="en-US"/>
-        </w:rPr>
-        <w:t xml:space="preserve">- </w:t>
-      </w:r>
-      <w:r>
-        <w:rPr>
-          <w:rFonts w:ascii="Calibri" w:eastAsia="Calibri" w:hAnsi="Calibri" w:cs="Times New Roman"/>
-          <w:b/>
-          <w:sz w:val="24"/>
-          <w:szCs w:val="24"/>
-          <w:lang w:val="ru-RU" w:eastAsia="en-US"/>
-        </w:rPr>
-        <w:t>Загрузить все файлы</w:t>
-      </w:r>
-      <w:r>
-        <w:rPr>
-          <w:rFonts w:ascii="Calibri" w:eastAsia="Calibri" w:hAnsi="Calibri" w:cs="Times New Roman"/>
-          <w:sz w:val="24"/>
-          <w:szCs w:val="24"/>
-          <w:lang w:val="ru-RU" w:eastAsia="en-US"/>
-        </w:rPr>
-        <w:t xml:space="preserve"> – обновляет данные по ЭТТН.</w:t>
-      </w:r>
-    </w:p>
-    <w:p>
-      <w:pPr>
-        <w:spacing w:after="120"/>
-        <w:jc w:val="both"/>
-        <w:rPr>
-          <w:rFonts w:ascii="Calibri" w:eastAsia="Calibri" w:hAnsi="Calibri" w:cs="Times New Roman"/>
-          <w:sz w:val="24"/>
-          <w:szCs w:val="24"/>
-          <w:lang w:val="ru-RU" w:eastAsia="en-US"/>
-        </w:rPr>
-      </w:pPr>
-      <w:r>
-        <w:rPr>
-          <w:rFonts w:ascii="Calibri" w:eastAsia="Calibri" w:hAnsi="Calibri" w:cs="Times New Roman"/>
-          <w:sz w:val="24"/>
-          <w:szCs w:val="24"/>
-          <w:lang w:val="ru-RU" w:eastAsia="en-US"/>
-        </w:rPr>
-        <w:t xml:space="preserve">- </w:t>
-      </w:r>
-      <w:r>
-        <w:rPr>
-          <w:rFonts w:ascii="Calibri" w:eastAsia="Calibri" w:hAnsi="Calibri" w:cs="Times New Roman"/>
-          <w:b/>
-          <w:sz w:val="24"/>
-          <w:szCs w:val="24"/>
-          <w:lang w:val="ru-RU" w:eastAsia="en-US"/>
-        </w:rPr>
-        <w:t>Сформировать приход</w:t>
-      </w:r>
-      <w:r>
-        <w:rPr>
-          <w:rFonts w:ascii="Calibri" w:eastAsia="Calibri" w:hAnsi="Calibri" w:cs="Times New Roman"/>
-          <w:sz w:val="24"/>
-          <w:szCs w:val="24"/>
-          <w:lang w:val="ru-RU" w:eastAsia="en-US"/>
-        </w:rPr>
-        <w:t xml:space="preserve"> – автоматически создает складской приходный документ на основании выделенной входящей ЭТТН</w:t>
-      </w:r>
-      <w:r>
-        <w:rPr>
-          <w:rFonts w:ascii="Calibri" w:eastAsia="Calibri" w:hAnsi="Calibri" w:cs="Times New Roman"/>
-          <w:sz w:val="24"/>
-          <w:szCs w:val="24"/>
-          <w:lang w:val="ru-RU" w:eastAsia="en-US"/>
-        </w:rPr>
-        <w:t xml:space="preserve"> (</w:t>
-      </w:r>
-      <w:r>
-        <w:rPr>
-          <w:rFonts w:ascii="Calibri" w:eastAsia="Calibri" w:hAnsi="Calibri" w:cs="Times New Roman"/>
-          <w:sz w:val="24"/>
-          <w:szCs w:val="24"/>
-          <w:lang w:val="ru-RU" w:eastAsia="en-US"/>
-        </w:rPr>
-        <w:t xml:space="preserve">доступна только </w:t>
-      </w:r>
-      <w:r>
-        <w:rPr>
-          <w:rFonts w:ascii="Calibri" w:eastAsia="Calibri" w:hAnsi="Calibri" w:cs="Times New Roman"/>
-          <w:sz w:val="24"/>
-          <w:szCs w:val="24"/>
-          <w:lang w:val="ru-RU" w:eastAsia="en-US"/>
-        </w:rPr>
-        <w:t>для вх</w:t>
-      </w:r>
-      <w:r>
-        <w:rPr>
-          <w:rFonts w:ascii="Calibri" w:eastAsia="Calibri" w:hAnsi="Calibri" w:cs="Times New Roman"/>
-          <w:sz w:val="24"/>
-          <w:szCs w:val="24"/>
-          <w:lang w:val="ru-RU" w:eastAsia="en-US"/>
-        </w:rPr>
-        <w:t>одящих ЭТТН</w:t>
-      </w:r>
-      <w:r>
-        <w:rPr>
-          <w:rFonts w:ascii="Calibri" w:eastAsia="Calibri" w:hAnsi="Calibri" w:cs="Times New Roman"/>
-          <w:sz w:val="24"/>
-          <w:szCs w:val="24"/>
-          <w:lang w:val="ru-RU" w:eastAsia="en-US"/>
-        </w:rPr>
-        <w:t>, по которым отправлено подтверждение или уведомление</w:t>
-      </w:r>
-      <w:r>
-        <w:rPr>
-          <w:rFonts w:ascii="Calibri" w:eastAsia="Calibri" w:hAnsi="Calibri" w:cs="Times New Roman"/>
-          <w:sz w:val="24"/>
-          <w:szCs w:val="24"/>
-          <w:lang w:val="ru-RU" w:eastAsia="en-US"/>
-        </w:rPr>
-        <w:t xml:space="preserve"> </w:t>
-      </w:r>
-      <w:r>
-        <w:rPr>
-          <w:rFonts w:ascii="Calibri" w:eastAsia="Calibri" w:hAnsi="Calibri" w:cs="Times New Roman"/>
-          <w:sz w:val="24"/>
-          <w:szCs w:val="24"/>
-          <w:lang w:val="ru-RU" w:eastAsia="en-US"/>
-        </w:rPr>
-        <w:t>грузоотправителю</w:t>
-      </w:r>
-      <w:r>
-        <w:rPr>
-          <w:rFonts w:ascii="Calibri" w:eastAsia="Calibri" w:hAnsi="Calibri" w:cs="Times New Roman"/>
-          <w:sz w:val="24"/>
-          <w:szCs w:val="24"/>
-          <w:lang w:val="ru-RU" w:eastAsia="en-US"/>
-        </w:rPr>
-        <w:t>)</w:t>
-      </w:r>
-      <w:r>
-        <w:rPr>
-          <w:rFonts w:ascii="Calibri" w:eastAsia="Calibri" w:hAnsi="Calibri" w:cs="Times New Roman"/>
-          <w:sz w:val="24"/>
-          <w:szCs w:val="24"/>
-          <w:lang w:val="ru-RU" w:eastAsia="en-US"/>
-        </w:rPr>
-        <w:t>.</w:t>
-      </w:r>
-    </w:p>
-    <w:p>
-      <w:pPr>
-        <w:spacing w:after="120"/>
-        <w:jc w:val="both"/>
-        <w:rPr>
-          <w:rFonts w:ascii="Calibri" w:eastAsia="Calibri" w:hAnsi="Calibri" w:cs="Times New Roman"/>
-          <w:sz w:val="24"/>
-          <w:szCs w:val="24"/>
-          <w:lang w:val="ru-RU" w:eastAsia="en-US"/>
-        </w:rPr>
-      </w:pPr>
-      <w:r>
-        <w:rPr>
-          <w:rFonts w:ascii="Calibri" w:eastAsia="Calibri" w:hAnsi="Calibri" w:cs="Times New Roman"/>
-          <w:sz w:val="24"/>
-          <w:szCs w:val="24"/>
-          <w:lang w:val="ru-RU" w:eastAsia="en-US"/>
-        </w:rPr>
-        <w:t xml:space="preserve">- </w:t>
-      </w:r>
-      <w:r>
-        <w:rPr>
-          <w:rFonts w:ascii="Calibri" w:eastAsia="Calibri" w:hAnsi="Calibri" w:cs="Times New Roman"/>
-          <w:b/>
-          <w:sz w:val="24"/>
-          <w:szCs w:val="24"/>
-          <w:lang w:val="ru-RU" w:eastAsia="en-US"/>
-        </w:rPr>
-        <w:t>Отменить ЭТТН</w:t>
-      </w:r>
-      <w:r>
-        <w:rPr>
-          <w:rFonts w:ascii="Calibri" w:eastAsia="Calibri" w:hAnsi="Calibri" w:cs="Times New Roman"/>
-          <w:sz w:val="24"/>
-          <w:szCs w:val="24"/>
-          <w:lang w:val="ru-RU" w:eastAsia="en-US"/>
-        </w:rPr>
-        <w:t xml:space="preserve"> – </w:t>
-      </w:r>
-      <w:r>
-        <w:rPr>
-          <w:rFonts w:ascii="Calibri" w:eastAsia="Calibri" w:hAnsi="Calibri" w:cs="Times New Roman"/>
-          <w:sz w:val="24"/>
-          <w:szCs w:val="24"/>
-          <w:lang w:val="ru-RU" w:eastAsia="en-US"/>
-        </w:rPr>
-        <w:t>формирует и отправляет на портал уведомление грузоотправителю о необходимости отмены выделенной ЭТТН (доступна только для входящих ЭТТН)</w:t>
-      </w:r>
-      <w:r>
-        <w:rPr>
-          <w:rFonts w:ascii="Calibri" w:eastAsia="Calibri" w:hAnsi="Calibri" w:cs="Times New Roman"/>
-          <w:sz w:val="24"/>
-          <w:szCs w:val="24"/>
-          <w:lang w:val="ru-RU" w:eastAsia="en-US"/>
-        </w:rPr>
-        <w:t>.</w:t>
-      </w:r>
-    </w:p>
-    <w:p>
-      <w:pPr>
-        <w:spacing w:after="120"/>
-        <w:jc w:val="both"/>
-        <w:rPr>
-          <w:rFonts w:ascii="Calibri" w:eastAsia="Calibri" w:hAnsi="Calibri" w:cs="Times New Roman"/>
-          <w:sz w:val="24"/>
-          <w:szCs w:val="24"/>
-          <w:lang w:val="ru-RU" w:eastAsia="en-US"/>
-        </w:rPr>
-      </w:pPr>
-      <w:r>
-        <w:rPr>
-          <w:rFonts w:ascii="Calibri" w:eastAsia="Calibri" w:hAnsi="Calibri" w:cs="Times New Roman"/>
-          <w:sz w:val="24"/>
-          <w:szCs w:val="24"/>
-          <w:lang w:val="ru-RU" w:eastAsia="en-US"/>
-        </w:rPr>
-        <w:t xml:space="preserve">- </w:t>
-      </w:r>
-      <w:r>
-        <w:rPr>
-          <w:rFonts w:ascii="Calibri" w:eastAsia="Calibri" w:hAnsi="Calibri" w:cs="Times New Roman"/>
-          <w:b/>
-          <w:sz w:val="24"/>
-          <w:szCs w:val="24"/>
-          <w:lang w:val="ru-RU" w:eastAsia="en-US"/>
-        </w:rPr>
-        <w:t>Уведомление об изменении</w:t>
-      </w:r>
-      <w:r>
-        <w:rPr>
-          <w:rFonts w:ascii="Calibri" w:eastAsia="Calibri" w:hAnsi="Calibri" w:cs="Times New Roman"/>
-          <w:sz w:val="24"/>
-          <w:szCs w:val="24"/>
-          <w:lang w:val="ru-RU" w:eastAsia="en-US"/>
-        </w:rPr>
-        <w:t xml:space="preserve"> – формирует и отправляет на портал уведомление </w:t>
-      </w:r>
-      <w:r>
-        <w:rPr>
-          <w:rFonts w:ascii="Calibri" w:eastAsia="Calibri" w:hAnsi="Calibri" w:cs="Times New Roman"/>
-          <w:sz w:val="24"/>
-          <w:szCs w:val="24"/>
-          <w:lang w:val="ru-RU" w:eastAsia="en-US"/>
-        </w:rPr>
-        <w:t>о расхождениях, выявленных между составом выделенной ЭТТН и принятым по ней товаром</w:t>
-      </w:r>
-      <w:r>
-        <w:rPr>
-          <w:rFonts w:ascii="Calibri" w:eastAsia="Calibri" w:hAnsi="Calibri" w:cs="Times New Roman"/>
-          <w:sz w:val="24"/>
-          <w:szCs w:val="24"/>
-          <w:lang w:val="ru-RU" w:eastAsia="en-US"/>
-        </w:rPr>
-        <w:t xml:space="preserve"> </w:t>
-      </w:r>
-      <w:r>
-        <w:rPr>
-          <w:rFonts w:ascii="Calibri" w:eastAsia="Calibri" w:hAnsi="Calibri" w:cs="Times New Roman"/>
-          <w:sz w:val="24"/>
-          <w:szCs w:val="24"/>
-          <w:lang w:val="ru-RU" w:eastAsia="en-US"/>
-        </w:rPr>
-        <w:t>(доступна только для входящих ЭТТН)</w:t>
-      </w:r>
-      <w:r>
-        <w:rPr>
-          <w:rFonts w:ascii="Calibri" w:eastAsia="Calibri" w:hAnsi="Calibri" w:cs="Times New Roman"/>
-          <w:sz w:val="24"/>
-          <w:szCs w:val="24"/>
-          <w:lang w:val="ru-RU" w:eastAsia="en-US"/>
-        </w:rPr>
-        <w:t>.</w:t>
-      </w:r>
-    </w:p>
-    <w:p>
-      <w:pPr>
-        <w:spacing w:after="120"/>
-        <w:jc w:val="both"/>
-        <w:rPr>
-          <w:rFonts w:ascii="Calibri" w:eastAsia="Calibri" w:hAnsi="Calibri" w:cs="Times New Roman"/>
-          <w:sz w:val="24"/>
-          <w:szCs w:val="24"/>
-          <w:lang w:val="ru-RU" w:eastAsia="en-US"/>
-        </w:rPr>
-      </w:pPr>
-      <w:r>
-        <w:rPr>
-          <w:rFonts w:ascii="Calibri" w:eastAsia="Calibri" w:hAnsi="Calibri" w:cs="Times New Roman"/>
-          <w:sz w:val="24"/>
-          <w:szCs w:val="24"/>
-          <w:lang w:val="ru-RU" w:eastAsia="en-US"/>
-        </w:rPr>
-        <w:lastRenderedPageBreak/>
-        <w:t xml:space="preserve">- </w:t>
-      </w:r>
-      <w:r>
-        <w:rPr>
-          <w:rFonts w:ascii="Calibri" w:eastAsia="Calibri" w:hAnsi="Calibri" w:cs="Times New Roman"/>
-          <w:b/>
-          <w:sz w:val="24"/>
-          <w:szCs w:val="24"/>
-          <w:lang w:val="ru-RU" w:eastAsia="en-US"/>
-        </w:rPr>
-        <w:t>Подтверждение грузоотправителю</w:t>
-      </w:r>
-      <w:r>
-        <w:rPr>
-          <w:rFonts w:ascii="Calibri" w:eastAsia="Calibri" w:hAnsi="Calibri" w:cs="Times New Roman"/>
-          <w:sz w:val="24"/>
-          <w:szCs w:val="24"/>
-          <w:lang w:val="ru-RU" w:eastAsia="en-US"/>
-        </w:rPr>
-        <w:t xml:space="preserve"> – формирует и отправляет на портал ответ грузоотправителю об успешной приемке товара согласно входящей ЭТТН</w:t>
-      </w:r>
-      <w:r>
-        <w:rPr>
-          <w:rFonts w:ascii="Calibri" w:eastAsia="Calibri" w:hAnsi="Calibri" w:cs="Times New Roman"/>
-          <w:sz w:val="24"/>
-          <w:szCs w:val="24"/>
-          <w:lang w:val="ru-RU" w:eastAsia="en-US"/>
-        </w:rPr>
-        <w:t xml:space="preserve"> </w:t>
-      </w:r>
-      <w:r>
-        <w:rPr>
-          <w:rFonts w:ascii="Calibri" w:eastAsia="Calibri" w:hAnsi="Calibri" w:cs="Times New Roman"/>
-          <w:sz w:val="24"/>
-          <w:szCs w:val="24"/>
-          <w:lang w:val="ru-RU" w:eastAsia="en-US"/>
-        </w:rPr>
-        <w:t>(доступна только для входящих ЭТТН)</w:t>
-      </w:r>
-      <w:r>
-        <w:rPr>
-          <w:rFonts w:ascii="Calibri" w:eastAsia="Calibri" w:hAnsi="Calibri" w:cs="Times New Roman"/>
-          <w:sz w:val="24"/>
-          <w:szCs w:val="24"/>
-          <w:lang w:val="ru-RU" w:eastAsia="en-US"/>
-        </w:rPr>
-        <w:t>.</w:t>
-      </w:r>
-    </w:p>
-    <w:p>
-      <w:pPr>
-        <w:spacing w:after="120"/>
-        <w:jc w:val="both"/>
-        <w:rPr>
-          <w:rFonts w:ascii="Calibri" w:eastAsia="Calibri" w:hAnsi="Calibri" w:cs="Times New Roman"/>
-          <w:sz w:val="24"/>
-          <w:szCs w:val="24"/>
-          <w:lang w:val="ru-RU" w:eastAsia="en-US"/>
-        </w:rPr>
-      </w:pPr>
-    </w:p>
-    <w:p>
-      <w:pPr>
-        <w:spacing w:after="120"/>
-        <w:jc w:val="both"/>
-        <w:rPr>
-          <w:rFonts w:ascii="Calibri" w:eastAsia="Calibri" w:hAnsi="Calibri" w:cs="Times New Roman"/>
-          <w:sz w:val="24"/>
-          <w:szCs w:val="24"/>
-          <w:lang w:val="ru-RU" w:eastAsia="en-US"/>
-        </w:rPr>
-      </w:pPr>
-      <w:r>
-        <w:rPr>
-          <w:rFonts w:ascii="Calibri" w:eastAsia="Calibri" w:hAnsi="Calibri" w:cs="Times New Roman"/>
-          <w:sz w:val="24"/>
-          <w:szCs w:val="24"/>
-          <w:lang w:val="ru-RU" w:eastAsia="en-US"/>
-        </w:rPr>
-        <w:t>Панель фильтрации</w:t>
-      </w:r>
-      <w:r>
-        <w:rPr>
-          <w:rFonts w:ascii="Calibri" w:eastAsia="Calibri" w:hAnsi="Calibri" w:cs="Times New Roman"/>
-          <w:sz w:val="24"/>
-          <w:szCs w:val="24"/>
-          <w:lang w:val="ru-RU" w:eastAsia="en-US"/>
-        </w:rPr>
-        <w:t>, расположенная ниже,</w:t>
-      </w:r>
-      <w:r>
-        <w:rPr>
-          <w:rFonts w:ascii="Calibri" w:eastAsia="Calibri" w:hAnsi="Calibri" w:cs="Times New Roman"/>
-          <w:sz w:val="24"/>
-          <w:szCs w:val="24"/>
-          <w:lang w:val="ru-RU" w:eastAsia="en-US"/>
-        </w:rPr>
-        <w:t xml:space="preserve"> содержит горячие кнопки, позволяющие ограничить список ЭТТН согласно наиболее часто используемым условиям:</w:t>
-      </w:r>
-    </w:p>
-    <w:p>
-      <w:pPr>
-        <w:spacing w:after="120"/>
-        <w:jc w:val="both"/>
-        <w:rPr>
-          <w:rFonts w:ascii="Calibri" w:eastAsia="Calibri" w:hAnsi="Calibri" w:cs="Times New Roman"/>
-          <w:sz w:val="24"/>
-          <w:szCs w:val="24"/>
-          <w:lang w:val="ru-RU" w:eastAsia="en-US"/>
-        </w:rPr>
-      </w:pPr>
-      <w:r>
-        <w:rPr>
-          <w:rFonts w:ascii="Calibri" w:eastAsia="Calibri" w:hAnsi="Calibri" w:cs="Times New Roman"/>
-          <w:sz w:val="24"/>
-          <w:szCs w:val="24"/>
-          <w:lang w:val="ru-RU" w:eastAsia="en-US"/>
-        </w:rPr>
-        <w:t xml:space="preserve">-  </w:t>
-      </w:r>
-      <w:r>
-        <w:rPr>
-          <w:rFonts w:ascii="Calibri" w:eastAsia="Calibri" w:hAnsi="Calibri" w:cs="Times New Roman"/>
-          <w:b/>
-          <w:sz w:val="24"/>
-          <w:szCs w:val="24"/>
-          <w:lang w:val="ru-RU" w:eastAsia="en-US"/>
-        </w:rPr>
-        <w:t>Ошибки/предупреждения</w:t>
-      </w:r>
-      <w:r>
-        <w:rPr>
-          <w:rFonts w:ascii="Calibri" w:eastAsia="Calibri" w:hAnsi="Calibri" w:cs="Times New Roman"/>
-          <w:sz w:val="24"/>
-          <w:szCs w:val="24"/>
-          <w:lang w:val="ru-RU" w:eastAsia="en-US"/>
-        </w:rPr>
-        <w:t xml:space="preserve"> – отображает только ЭТТН, </w:t>
-      </w:r>
-      <w:r>
-        <w:rPr>
-          <w:rFonts w:ascii="Calibri" w:eastAsia="Calibri" w:hAnsi="Calibri" w:cs="Times New Roman"/>
-          <w:sz w:val="24"/>
-          <w:szCs w:val="24"/>
-          <w:lang w:val="ru-RU" w:eastAsia="en-US"/>
-        </w:rPr>
-        <w:t>по которым с портала были переданы сообщения об ошибках, т.е. ЭТТН, которые ожидают от пользователя выполнения дальнейших действий для успешного завершения, а именно: анализа ошибки, внесения соответствующих корректировок и повторения действия, не принятого порталом.</w:t>
-      </w:r>
-    </w:p>
-    <w:p>
-      <w:pPr>
-        <w:spacing w:after="120"/>
-        <w:jc w:val="both"/>
-        <w:rPr>
-          <w:rFonts w:ascii="Calibri" w:eastAsia="Calibri" w:hAnsi="Calibri" w:cs="Times New Roman"/>
-          <w:sz w:val="24"/>
-          <w:szCs w:val="24"/>
-          <w:lang w:val="ru-RU" w:eastAsia="en-US"/>
-        </w:rPr>
-      </w:pPr>
-      <w:r>
-        <w:rPr>
-          <w:rFonts w:ascii="Calibri" w:eastAsia="Calibri" w:hAnsi="Calibri" w:cs="Times New Roman"/>
-          <w:sz w:val="24"/>
-          <w:szCs w:val="24"/>
-          <w:lang w:val="ru-RU" w:eastAsia="en-US"/>
-        </w:rPr>
-        <w:t xml:space="preserve">- </w:t>
-      </w:r>
-      <w:r>
-        <w:rPr>
-          <w:rFonts w:ascii="Calibri" w:eastAsia="Calibri" w:hAnsi="Calibri" w:cs="Times New Roman"/>
-          <w:b/>
-          <w:sz w:val="24"/>
-          <w:szCs w:val="24"/>
-          <w:lang w:val="ru-RU" w:eastAsia="en-US"/>
-        </w:rPr>
-        <w:t>Уведомления</w:t>
-      </w:r>
-      <w:r>
-        <w:rPr>
-          <w:rFonts w:ascii="Calibri" w:eastAsia="Calibri" w:hAnsi="Calibri" w:cs="Times New Roman"/>
-          <w:sz w:val="24"/>
-          <w:szCs w:val="24"/>
-          <w:lang w:val="ru-RU" w:eastAsia="en-US"/>
-        </w:rPr>
-        <w:t xml:space="preserve"> – отображает только ЭТТН в работе, </w:t>
-      </w:r>
-      <w:r>
-        <w:rPr>
-          <w:rFonts w:ascii="Calibri" w:eastAsia="Calibri" w:hAnsi="Calibri" w:cs="Times New Roman"/>
-          <w:sz w:val="24"/>
-          <w:szCs w:val="24"/>
-          <w:lang w:val="ru-RU" w:eastAsia="en-US"/>
-        </w:rPr>
-        <w:t xml:space="preserve">т.е. ЭТТН, </w:t>
-      </w:r>
-      <w:r>
-        <w:rPr>
-          <w:rFonts w:ascii="Calibri" w:eastAsia="Calibri" w:hAnsi="Calibri" w:cs="Times New Roman"/>
-          <w:sz w:val="24"/>
-          <w:szCs w:val="24"/>
-          <w:lang w:val="ru-RU" w:eastAsia="en-US"/>
-        </w:rPr>
-        <w:t>по которым отправлены / получены уведомления и ожидается ответ.</w:t>
-      </w:r>
-    </w:p>
-    <w:p>
-      <w:pPr>
-        <w:spacing w:after="120"/>
-        <w:jc w:val="both"/>
-        <w:rPr>
-          <w:rFonts w:ascii="Calibri" w:eastAsia="Calibri" w:hAnsi="Calibri" w:cs="Times New Roman"/>
-          <w:sz w:val="24"/>
-          <w:szCs w:val="24"/>
-          <w:lang w:val="ru-RU" w:eastAsia="en-US"/>
-        </w:rPr>
-      </w:pPr>
-      <w:r>
-        <w:rPr>
-          <w:rFonts w:ascii="Calibri" w:eastAsia="Calibri" w:hAnsi="Calibri" w:cs="Times New Roman"/>
-          <w:sz w:val="24"/>
-          <w:szCs w:val="24"/>
-          <w:lang w:val="ru-RU" w:eastAsia="en-US"/>
-        </w:rPr>
-        <w:t xml:space="preserve">- </w:t>
-      </w:r>
-      <w:proofErr w:type="spellStart"/>
-      <w:r>
-        <w:rPr>
-          <w:rFonts w:ascii="Calibri" w:eastAsia="Calibri" w:hAnsi="Calibri" w:cs="Times New Roman"/>
-          <w:b/>
-          <w:sz w:val="24"/>
-          <w:szCs w:val="24"/>
-          <w:lang w:val="ru-RU" w:eastAsia="en-US"/>
-        </w:rPr>
-        <w:t>Неотвеченные</w:t>
-      </w:r>
-      <w:proofErr w:type="spellEnd"/>
-      <w:r>
-        <w:rPr>
-          <w:rFonts w:ascii="Calibri" w:eastAsia="Calibri" w:hAnsi="Calibri" w:cs="Times New Roman"/>
-          <w:sz w:val="24"/>
-          <w:szCs w:val="24"/>
-          <w:lang w:val="ru-RU" w:eastAsia="en-US"/>
-        </w:rPr>
-        <w:t xml:space="preserve"> </w:t>
-      </w:r>
-      <w:r>
-        <w:rPr>
-          <w:rFonts w:ascii="Calibri" w:eastAsia="Calibri" w:hAnsi="Calibri" w:cs="Times New Roman"/>
-          <w:sz w:val="24"/>
-          <w:szCs w:val="24"/>
-          <w:lang w:val="ru-RU" w:eastAsia="en-US"/>
-        </w:rPr>
-        <w:t>–</w:t>
-      </w:r>
-      <w:r>
-        <w:rPr>
-          <w:rFonts w:ascii="Calibri" w:eastAsia="Calibri" w:hAnsi="Calibri" w:cs="Times New Roman"/>
-          <w:sz w:val="24"/>
-          <w:szCs w:val="24"/>
-          <w:lang w:val="ru-RU" w:eastAsia="en-US"/>
-        </w:rPr>
-        <w:t xml:space="preserve"> </w:t>
-      </w:r>
-      <w:r>
-        <w:rPr>
-          <w:rFonts w:ascii="Calibri" w:eastAsia="Calibri" w:hAnsi="Calibri" w:cs="Times New Roman"/>
-          <w:sz w:val="24"/>
-          <w:szCs w:val="24"/>
-          <w:lang w:val="ru-RU" w:eastAsia="en-US"/>
-        </w:rPr>
-        <w:t>отображает ЭТТН, обработка которых по какой-то причине не завершена</w:t>
-      </w:r>
-      <w:r>
-        <w:rPr>
-          <w:rFonts w:ascii="Calibri" w:eastAsia="Calibri" w:hAnsi="Calibri" w:cs="Times New Roman"/>
-          <w:sz w:val="24"/>
-          <w:szCs w:val="24"/>
-          <w:lang w:val="ru-RU" w:eastAsia="en-US"/>
-        </w:rPr>
-        <w:t>, т.е</w:t>
-      </w:r>
-      <w:r>
-        <w:rPr>
-          <w:rFonts w:ascii="Calibri" w:eastAsia="Calibri" w:hAnsi="Calibri" w:cs="Times New Roman"/>
-          <w:sz w:val="24"/>
-          <w:szCs w:val="24"/>
-          <w:lang w:val="ru-RU" w:eastAsia="en-US"/>
-        </w:rPr>
-        <w:t>.</w:t>
-      </w:r>
-      <w:r>
-        <w:rPr>
-          <w:rFonts w:ascii="Calibri" w:eastAsia="Calibri" w:hAnsi="Calibri" w:cs="Times New Roman"/>
-          <w:sz w:val="24"/>
-          <w:szCs w:val="24"/>
-          <w:lang w:val="ru-RU" w:eastAsia="en-US"/>
-        </w:rPr>
-        <w:t xml:space="preserve"> по которым не было ответов или уведомлений, в том числе из-за</w:t>
-      </w:r>
-      <w:r>
-        <w:rPr>
-          <w:rFonts w:ascii="Calibri" w:eastAsia="Calibri" w:hAnsi="Calibri" w:cs="Times New Roman"/>
-          <w:sz w:val="24"/>
-          <w:szCs w:val="24"/>
-          <w:lang w:val="ru-RU" w:eastAsia="en-US"/>
-        </w:rPr>
-        <w:t xml:space="preserve"> ошибок.</w:t>
-      </w:r>
-    </w:p>
-    <w:p>
-      <w:pPr>
-        <w:spacing w:after="120"/>
-        <w:jc w:val="both"/>
-        <w:rPr>
-          <w:rFonts w:ascii="Calibri" w:eastAsia="Calibri" w:hAnsi="Calibri" w:cs="Times New Roman"/>
-          <w:sz w:val="24"/>
-          <w:szCs w:val="24"/>
-          <w:lang w:val="ru-RU" w:eastAsia="en-US"/>
-        </w:rPr>
-      </w:pPr>
-      <w:r>
-        <w:rPr>
-          <w:rFonts w:ascii="Calibri" w:eastAsia="Calibri" w:hAnsi="Calibri" w:cs="Times New Roman"/>
-          <w:sz w:val="24"/>
-          <w:szCs w:val="24"/>
-          <w:lang w:val="ru-RU" w:eastAsia="en-US"/>
-        </w:rPr>
-        <w:t xml:space="preserve">- </w:t>
-      </w:r>
-      <w:r>
-        <w:rPr>
-          <w:rFonts w:ascii="Calibri" w:eastAsia="Calibri" w:hAnsi="Calibri" w:cs="Times New Roman"/>
-          <w:b/>
-          <w:sz w:val="24"/>
-          <w:szCs w:val="24"/>
-          <w:lang w:val="ru-RU" w:eastAsia="en-US"/>
-        </w:rPr>
-        <w:t>Обработанные</w:t>
-      </w:r>
-      <w:r>
-        <w:rPr>
-          <w:rFonts w:ascii="Calibri" w:eastAsia="Calibri" w:hAnsi="Calibri" w:cs="Times New Roman"/>
-          <w:sz w:val="24"/>
-          <w:szCs w:val="24"/>
-          <w:lang w:val="ru-RU" w:eastAsia="en-US"/>
-        </w:rPr>
-        <w:t xml:space="preserve"> </w:t>
-      </w:r>
-      <w:r>
-        <w:rPr>
-          <w:rFonts w:ascii="Calibri" w:eastAsia="Calibri" w:hAnsi="Calibri" w:cs="Times New Roman"/>
-          <w:sz w:val="24"/>
-          <w:szCs w:val="24"/>
-          <w:lang w:val="ru-RU" w:eastAsia="en-US"/>
-        </w:rPr>
-        <w:t>– отображает ЭТТН, обработка которых успешно завешена.</w:t>
-      </w:r>
-    </w:p>
-    <w:p>
-      <w:pPr>
-        <w:spacing w:after="120"/>
-        <w:jc w:val="both"/>
-        <w:rPr>
-          <w:rFonts w:ascii="Calibri" w:eastAsia="Calibri" w:hAnsi="Calibri" w:cs="Times New Roman"/>
-          <w:sz w:val="24"/>
-          <w:szCs w:val="24"/>
-          <w:lang w:val="ru-RU" w:eastAsia="en-US"/>
-        </w:rPr>
-      </w:pPr>
-      <w:r>
-        <w:rPr>
-          <w:rFonts w:ascii="Calibri" w:eastAsia="Calibri" w:hAnsi="Calibri" w:cs="Times New Roman"/>
-          <w:sz w:val="24"/>
-          <w:szCs w:val="24"/>
-          <w:lang w:val="ru-RU" w:eastAsia="en-US"/>
-        </w:rPr>
-        <w:t xml:space="preserve">- </w:t>
-      </w:r>
-      <w:r>
-        <w:rPr>
-          <w:rFonts w:ascii="Calibri" w:eastAsia="Calibri" w:hAnsi="Calibri" w:cs="Times New Roman"/>
-          <w:b/>
-          <w:sz w:val="24"/>
-          <w:szCs w:val="24"/>
-          <w:lang w:val="ru-RU" w:eastAsia="en-US"/>
-        </w:rPr>
-        <w:t>Скрытые</w:t>
-      </w:r>
-      <w:r>
-        <w:rPr>
-          <w:rFonts w:ascii="Calibri" w:eastAsia="Calibri" w:hAnsi="Calibri" w:cs="Times New Roman"/>
-          <w:sz w:val="24"/>
-          <w:szCs w:val="24"/>
-          <w:lang w:val="ru-RU" w:eastAsia="en-US"/>
-        </w:rPr>
-        <w:t xml:space="preserve"> – отображает ЭТТН, помеченные, как Скрытые.</w:t>
-      </w:r>
-    </w:p>
-    <w:p>
-      <w:pPr>
-        <w:spacing w:after="120"/>
-        <w:jc w:val="both"/>
-        <w:rPr>
-          <w:rFonts w:ascii="Calibri" w:eastAsia="Calibri" w:hAnsi="Calibri" w:cs="Times New Roman"/>
-          <w:sz w:val="24"/>
-          <w:szCs w:val="24"/>
-          <w:lang w:val="ru-RU" w:eastAsia="en-US"/>
-        </w:rPr>
-      </w:pPr>
-    </w:p>
-    <w:p>
-      <w:pPr>
-        <w:spacing w:after="120"/>
-        <w:jc w:val="both"/>
-        <w:rPr>
-          <w:rFonts w:ascii="Calibri" w:eastAsia="Calibri" w:hAnsi="Calibri" w:cs="Times New Roman"/>
-          <w:sz w:val="24"/>
-          <w:szCs w:val="24"/>
-          <w:lang w:val="ru-RU" w:eastAsia="en-US"/>
-        </w:rPr>
-      </w:pPr>
-      <w:r>
-        <w:rPr>
-          <w:rFonts w:ascii="Calibri" w:eastAsia="Calibri" w:hAnsi="Calibri" w:cs="Times New Roman"/>
-          <w:sz w:val="24"/>
-          <w:szCs w:val="24"/>
-          <w:lang w:val="ru-RU" w:eastAsia="en-US"/>
-        </w:rPr>
-        <w:t>Табличная часть ф</w:t>
-      </w:r>
-      <w:r>
-        <w:rPr>
-          <w:rFonts w:ascii="Calibri" w:eastAsia="Calibri" w:hAnsi="Calibri" w:cs="Times New Roman"/>
-          <w:sz w:val="24"/>
-          <w:szCs w:val="24"/>
-          <w:lang w:val="ru-RU" w:eastAsia="en-US"/>
-        </w:rPr>
-        <w:t>орм</w:t>
-      </w:r>
-      <w:r>
-        <w:rPr>
-          <w:rFonts w:ascii="Calibri" w:eastAsia="Calibri" w:hAnsi="Calibri" w:cs="Times New Roman"/>
-          <w:sz w:val="24"/>
-          <w:szCs w:val="24"/>
-          <w:lang w:val="ru-RU" w:eastAsia="en-US"/>
-        </w:rPr>
-        <w:t>ы</w:t>
-      </w:r>
-      <w:r>
-        <w:rPr>
-          <w:rFonts w:ascii="Calibri" w:eastAsia="Calibri" w:hAnsi="Calibri" w:cs="Times New Roman"/>
-          <w:sz w:val="24"/>
-          <w:szCs w:val="24"/>
-          <w:lang w:val="ru-RU" w:eastAsia="en-US"/>
-        </w:rPr>
-        <w:t xml:space="preserve"> просмотра </w:t>
-      </w:r>
-      <w:r>
-        <w:rPr>
-          <w:rFonts w:ascii="Calibri" w:eastAsia="Calibri" w:hAnsi="Calibri" w:cs="Times New Roman"/>
-          <w:sz w:val="24"/>
-          <w:szCs w:val="24"/>
-          <w:lang w:val="ru-RU" w:eastAsia="en-US"/>
-        </w:rPr>
-        <w:t xml:space="preserve">электронных накладных </w:t>
-      </w:r>
-      <w:r>
-        <w:rPr>
-          <w:rFonts w:ascii="Calibri" w:eastAsia="Calibri" w:hAnsi="Calibri" w:cs="Times New Roman"/>
-          <w:sz w:val="24"/>
-          <w:szCs w:val="24"/>
-          <w:lang w:val="ru-RU" w:eastAsia="en-US"/>
-        </w:rPr>
-        <w:t xml:space="preserve">с данными </w:t>
-      </w:r>
-      <w:r>
-        <w:rPr>
-          <w:rFonts w:ascii="Calibri" w:eastAsia="Calibri" w:hAnsi="Calibri" w:cs="Times New Roman"/>
-          <w:sz w:val="24"/>
-          <w:szCs w:val="24"/>
-          <w:lang w:val="ru-RU" w:eastAsia="en-US"/>
-        </w:rPr>
-        <w:t xml:space="preserve">визуально разделена на </w:t>
-      </w:r>
-      <w:r>
-        <w:rPr>
-          <w:rFonts w:ascii="Calibri" w:eastAsia="Calibri" w:hAnsi="Calibri" w:cs="Times New Roman"/>
-          <w:sz w:val="24"/>
-          <w:szCs w:val="24"/>
-          <w:lang w:val="ru-RU" w:eastAsia="en-US"/>
-        </w:rPr>
-        <w:t>3 части.</w:t>
-      </w:r>
-    </w:p>
-    <w:p>
-      <w:pPr>
-        <w:spacing w:after="120"/>
-        <w:jc w:val="both"/>
-        <w:rPr>
-          <w:rFonts w:ascii="Calibri" w:eastAsia="Calibri" w:hAnsi="Calibri" w:cs="Times New Roman"/>
-          <w:sz w:val="24"/>
-          <w:szCs w:val="24"/>
-          <w:lang w:val="ru-RU" w:eastAsia="en-US"/>
-        </w:rPr>
-      </w:pPr>
-      <w:r>
-        <w:rPr>
-          <w:rFonts w:ascii="Calibri" w:eastAsia="Calibri" w:hAnsi="Calibri" w:cs="Times New Roman"/>
-          <w:sz w:val="24"/>
-          <w:szCs w:val="24"/>
-          <w:lang w:val="ru-RU" w:eastAsia="en-US"/>
-        </w:rPr>
-        <w:t>В верхней части отображается список всех ЭТТН, ограниченны</w:t>
-      </w:r>
-      <w:r>
-        <w:rPr>
-          <w:rFonts w:ascii="Calibri" w:eastAsia="Calibri" w:hAnsi="Calibri" w:cs="Times New Roman"/>
-          <w:sz w:val="24"/>
-          <w:szCs w:val="24"/>
-          <w:lang w:val="ru-RU" w:eastAsia="en-US"/>
-        </w:rPr>
-        <w:t>й</w:t>
-      </w:r>
-      <w:r>
-        <w:rPr>
-          <w:rFonts w:ascii="Calibri" w:eastAsia="Calibri" w:hAnsi="Calibri" w:cs="Times New Roman"/>
-          <w:sz w:val="24"/>
-          <w:szCs w:val="24"/>
-          <w:lang w:val="ru-RU" w:eastAsia="en-US"/>
-        </w:rPr>
-        <w:t xml:space="preserve"> выбранным фильтром. </w:t>
-      </w:r>
-      <w:r>
-        <w:rPr>
-          <w:rFonts w:ascii="Calibri" w:eastAsia="Calibri" w:hAnsi="Calibri" w:cs="Times New Roman"/>
-          <w:sz w:val="24"/>
-          <w:szCs w:val="24"/>
-          <w:lang w:val="ru-RU" w:eastAsia="en-US"/>
-        </w:rPr>
-        <w:t xml:space="preserve">Для фильтрации можно воспользоваться как фильтром, выбранным из списка фильтров, привязанных к стандартному компоненту фильтрации, так и </w:t>
-      </w:r>
-      <w:r>
-        <w:rPr>
-          <w:rFonts w:ascii="Calibri" w:eastAsia="Calibri" w:hAnsi="Calibri" w:cs="Times New Roman"/>
-          <w:sz w:val="24"/>
-          <w:szCs w:val="24"/>
-          <w:lang w:val="ru-RU" w:eastAsia="en-US"/>
-        </w:rPr>
-        <w:t xml:space="preserve">одним из </w:t>
-      </w:r>
-      <w:r>
-        <w:rPr>
-          <w:rFonts w:ascii="Calibri" w:eastAsia="Calibri" w:hAnsi="Calibri" w:cs="Times New Roman"/>
-          <w:sz w:val="24"/>
-          <w:szCs w:val="24"/>
-          <w:lang w:val="ru-RU" w:eastAsia="en-US"/>
-        </w:rPr>
-        <w:t>специальны</w:t>
-      </w:r>
-      <w:r>
-        <w:rPr>
-          <w:rFonts w:ascii="Calibri" w:eastAsia="Calibri" w:hAnsi="Calibri" w:cs="Times New Roman"/>
-          <w:sz w:val="24"/>
-          <w:szCs w:val="24"/>
-          <w:lang w:val="ru-RU" w:eastAsia="en-US"/>
-        </w:rPr>
-        <w:t>х</w:t>
-      </w:r>
-      <w:r>
-        <w:rPr>
-          <w:rFonts w:ascii="Calibri" w:eastAsia="Calibri" w:hAnsi="Calibri" w:cs="Times New Roman"/>
-          <w:sz w:val="24"/>
-          <w:szCs w:val="24"/>
-          <w:lang w:val="ru-RU" w:eastAsia="en-US"/>
-        </w:rPr>
-        <w:t xml:space="preserve"> фильтро</w:t>
-      </w:r>
-      <w:r>
-        <w:rPr>
-          <w:rFonts w:ascii="Calibri" w:eastAsia="Calibri" w:hAnsi="Calibri" w:cs="Times New Roman"/>
-          <w:sz w:val="24"/>
-          <w:szCs w:val="24"/>
-          <w:lang w:val="ru-RU" w:eastAsia="en-US"/>
-        </w:rPr>
-        <w:t xml:space="preserve">в, который можно вызвать, нажав на соответствующую </w:t>
-      </w:r>
-      <w:r>
-        <w:rPr>
-          <w:rFonts w:ascii="Calibri" w:eastAsia="Calibri" w:hAnsi="Calibri" w:cs="Times New Roman"/>
-          <w:sz w:val="24"/>
-          <w:szCs w:val="24"/>
-          <w:lang w:val="ru-RU" w:eastAsia="en-US"/>
-        </w:rPr>
-        <w:t xml:space="preserve">горячую </w:t>
-      </w:r>
-      <w:r>
-        <w:rPr>
-          <w:rFonts w:ascii="Calibri" w:eastAsia="Calibri" w:hAnsi="Calibri" w:cs="Times New Roman"/>
-          <w:sz w:val="24"/>
-          <w:szCs w:val="24"/>
-          <w:lang w:val="ru-RU" w:eastAsia="en-US"/>
-        </w:rPr>
-        <w:t>кнопку</w:t>
-      </w:r>
-      <w:r>
-        <w:rPr>
-          <w:rFonts w:ascii="Calibri" w:eastAsia="Calibri" w:hAnsi="Calibri" w:cs="Times New Roman"/>
-          <w:sz w:val="24"/>
-          <w:szCs w:val="24"/>
-          <w:lang w:val="ru-RU" w:eastAsia="en-US"/>
-        </w:rPr>
-        <w:t xml:space="preserve"> панели фильтрации</w:t>
-      </w:r>
-      <w:r>
-        <w:rPr>
-          <w:rFonts w:ascii="Calibri" w:eastAsia="Calibri" w:hAnsi="Calibri" w:cs="Times New Roman"/>
-          <w:sz w:val="24"/>
-          <w:szCs w:val="24"/>
-          <w:lang w:val="ru-RU" w:eastAsia="en-US"/>
-        </w:rPr>
-        <w:t>.</w:t>
-      </w:r>
-    </w:p>
-    <w:p>
-      <w:pPr>
-        <w:spacing w:after="120"/>
-        <w:jc w:val="both"/>
-        <w:rPr>
-          <w:rFonts w:ascii="Calibri" w:eastAsia="Calibri" w:hAnsi="Calibri" w:cs="Times New Roman"/>
-          <w:sz w:val="24"/>
-          <w:szCs w:val="24"/>
-          <w:lang w:val="ru-RU" w:eastAsia="en-US"/>
-        </w:rPr>
-      </w:pPr>
-      <w:r>
-        <w:rPr>
-          <w:rFonts w:ascii="Calibri" w:eastAsia="Calibri" w:hAnsi="Calibri" w:cs="Times New Roman"/>
-          <w:sz w:val="24"/>
-          <w:szCs w:val="24"/>
-          <w:lang w:val="ru-RU" w:eastAsia="en-US"/>
-        </w:rPr>
-        <w:t>Основными полями, отображающими актуальную информацию по ЭТТН</w:t>
-      </w:r>
-      <w:r>
-        <w:rPr>
-          <w:rFonts w:ascii="Calibri" w:eastAsia="Calibri" w:hAnsi="Calibri" w:cs="Times New Roman"/>
-          <w:sz w:val="24"/>
-          <w:szCs w:val="24"/>
-          <w:lang w:val="ru-RU" w:eastAsia="en-US"/>
-        </w:rPr>
-        <w:t xml:space="preserve"> для пользователя</w:t>
-      </w:r>
-      <w:r>
-        <w:rPr>
-          <w:rFonts w:ascii="Calibri" w:eastAsia="Calibri" w:hAnsi="Calibri" w:cs="Times New Roman"/>
-          <w:sz w:val="24"/>
-          <w:szCs w:val="24"/>
-          <w:lang w:val="ru-RU" w:eastAsia="en-US"/>
-        </w:rPr>
-        <w:t>, являются:</w:t>
-      </w:r>
-    </w:p>
-    <w:p>
-      <w:pPr>
-        <w:spacing w:after="120"/>
-        <w:jc w:val="both"/>
-        <w:rPr>
-          <w:rFonts w:ascii="Calibri" w:eastAsia="Calibri" w:hAnsi="Calibri" w:cs="Times New Roman"/>
-          <w:sz w:val="24"/>
-          <w:szCs w:val="24"/>
-          <w:lang w:val="ru-RU" w:eastAsia="en-US"/>
-        </w:rPr>
-      </w:pPr>
-      <w:r>
-        <w:rPr>
-          <w:rFonts w:ascii="Calibri" w:eastAsia="Calibri" w:hAnsi="Calibri" w:cs="Times New Roman"/>
-          <w:sz w:val="24"/>
-          <w:szCs w:val="24"/>
-          <w:lang w:val="ru-RU" w:eastAsia="en-US"/>
-        </w:rPr>
-        <w:t>- дата документа</w:t>
-      </w:r>
-      <w:r>
-        <w:rPr>
-          <w:rFonts w:ascii="Calibri" w:eastAsia="Calibri" w:hAnsi="Calibri" w:cs="Times New Roman"/>
-          <w:sz w:val="24"/>
-          <w:szCs w:val="24"/>
-          <w:lang w:val="ru-RU" w:eastAsia="en-US"/>
-        </w:rPr>
-        <w:t>,</w:t>
-      </w:r>
-    </w:p>
-    <w:p>
-      <w:pPr>
-        <w:spacing w:after="120"/>
-        <w:jc w:val="both"/>
-        <w:rPr>
-          <w:rFonts w:ascii="Calibri" w:eastAsia="Calibri" w:hAnsi="Calibri" w:cs="Times New Roman"/>
-          <w:sz w:val="24"/>
-          <w:szCs w:val="24"/>
-          <w:lang w:val="ru-RU" w:eastAsia="en-US"/>
-        </w:rPr>
-      </w:pPr>
-      <w:r>
-        <w:rPr>
-          <w:rFonts w:ascii="Calibri" w:eastAsia="Calibri" w:hAnsi="Calibri" w:cs="Times New Roman"/>
-          <w:sz w:val="24"/>
-          <w:szCs w:val="24"/>
-          <w:lang w:val="ru-RU" w:eastAsia="en-US"/>
-        </w:rPr>
-        <w:t>- номер ЭТТН</w:t>
-      </w:r>
-      <w:r>
-        <w:rPr>
-          <w:rFonts w:ascii="Calibri" w:eastAsia="Calibri" w:hAnsi="Calibri" w:cs="Times New Roman"/>
-          <w:sz w:val="24"/>
-          <w:szCs w:val="24"/>
-          <w:lang w:val="ru-RU" w:eastAsia="en-US"/>
-        </w:rPr>
-        <w:t>,</w:t>
-      </w:r>
-    </w:p>
-    <w:p>
-      <w:pPr>
-        <w:spacing w:after="120"/>
-        <w:jc w:val="both"/>
-        <w:rPr>
-          <w:rFonts w:ascii="Calibri" w:eastAsia="Calibri" w:hAnsi="Calibri" w:cs="Times New Roman"/>
-          <w:sz w:val="24"/>
-          <w:szCs w:val="24"/>
-          <w:lang w:val="ru-RU" w:eastAsia="en-US"/>
-        </w:rPr>
-      </w:pPr>
-      <w:r>
-        <w:rPr>
-          <w:rFonts w:ascii="Calibri" w:eastAsia="Calibri" w:hAnsi="Calibri" w:cs="Times New Roman"/>
-          <w:sz w:val="24"/>
-          <w:szCs w:val="24"/>
-          <w:lang w:val="ru-RU" w:eastAsia="en-US"/>
-        </w:rPr>
-        <w:t>- дата модификации</w:t>
-      </w:r>
-      <w:r>
-        <w:rPr>
-          <w:rFonts w:ascii="Calibri" w:eastAsia="Calibri" w:hAnsi="Calibri" w:cs="Times New Roman"/>
-          <w:sz w:val="24"/>
-          <w:szCs w:val="24"/>
-          <w:lang w:val="ru-RU" w:eastAsia="en-US"/>
-        </w:rPr>
-        <w:t>,</w:t>
-      </w:r>
-    </w:p>
-    <w:p>
-      <w:pPr>
-        <w:spacing w:after="120"/>
-        <w:jc w:val="both"/>
-        <w:rPr>
-          <w:rFonts w:ascii="Calibri" w:eastAsia="Calibri" w:hAnsi="Calibri" w:cs="Times New Roman"/>
-          <w:sz w:val="24"/>
-          <w:szCs w:val="24"/>
-          <w:lang w:val="ru-RU" w:eastAsia="en-US"/>
-        </w:rPr>
-      </w:pPr>
-      <w:r>
-        <w:rPr>
-          <w:rFonts w:ascii="Calibri" w:eastAsia="Calibri" w:hAnsi="Calibri" w:cs="Times New Roman"/>
-          <w:sz w:val="24"/>
-          <w:szCs w:val="24"/>
-          <w:lang w:val="ru-RU" w:eastAsia="en-US"/>
-        </w:rPr>
-        <w:t>- поставщик</w:t>
-      </w:r>
-      <w:r>
-        <w:rPr>
-          <w:rFonts w:ascii="Calibri" w:eastAsia="Calibri" w:hAnsi="Calibri" w:cs="Times New Roman"/>
-          <w:sz w:val="24"/>
-          <w:szCs w:val="24"/>
-          <w:lang w:val="ru-RU" w:eastAsia="en-US"/>
-        </w:rPr>
-        <w:t>,</w:t>
-      </w:r>
-    </w:p>
-    <w:p>
-      <w:pPr>
-        <w:spacing w:after="120"/>
-        <w:jc w:val="both"/>
-        <w:rPr>
-          <w:rFonts w:ascii="Calibri" w:eastAsia="Calibri" w:hAnsi="Calibri" w:cs="Times New Roman"/>
-          <w:sz w:val="24"/>
-          <w:szCs w:val="24"/>
-          <w:lang w:val="ru-RU" w:eastAsia="en-US"/>
-        </w:rPr>
-      </w:pPr>
-      <w:r>
-        <w:rPr>
-          <w:rFonts w:ascii="Calibri" w:eastAsia="Calibri" w:hAnsi="Calibri" w:cs="Times New Roman"/>
-          <w:sz w:val="24"/>
-          <w:szCs w:val="24"/>
-          <w:lang w:val="ru-RU" w:eastAsia="en-US"/>
-        </w:rPr>
-        <w:t>- подразделение</w:t>
-      </w:r>
-      <w:r>
-        <w:rPr>
-          <w:rFonts w:ascii="Calibri" w:eastAsia="Calibri" w:hAnsi="Calibri" w:cs="Times New Roman"/>
-          <w:sz w:val="24"/>
-          <w:szCs w:val="24"/>
-          <w:lang w:val="ru-RU" w:eastAsia="en-US"/>
-        </w:rPr>
-        <w:t>,</w:t>
-      </w:r>
-    </w:p>
-    <w:p>
-      <w:pPr>
-        <w:spacing w:after="120"/>
-        <w:jc w:val="both"/>
-        <w:rPr>
-          <w:rFonts w:ascii="Calibri" w:eastAsia="Calibri" w:hAnsi="Calibri" w:cs="Times New Roman"/>
-          <w:sz w:val="24"/>
-          <w:szCs w:val="24"/>
-          <w:lang w:val="ru-RU" w:eastAsia="en-US"/>
-        </w:rPr>
-      </w:pPr>
-      <w:r>
-        <w:rPr>
-          <w:rFonts w:ascii="Calibri" w:eastAsia="Calibri" w:hAnsi="Calibri" w:cs="Times New Roman"/>
-          <w:sz w:val="24"/>
-          <w:szCs w:val="24"/>
-          <w:lang w:val="ru-RU" w:eastAsia="en-US"/>
-        </w:rPr>
-        <w:t>- статус</w:t>
-      </w:r>
-      <w:r>
-        <w:rPr>
-          <w:rFonts w:ascii="Calibri" w:eastAsia="Calibri" w:hAnsi="Calibri" w:cs="Times New Roman"/>
-          <w:sz w:val="24"/>
-          <w:szCs w:val="24"/>
-          <w:lang w:val="ru-RU" w:eastAsia="en-US"/>
-        </w:rPr>
-        <w:t>.</w:t>
-      </w:r>
-    </w:p>
-    <w:p>
-      <w:pPr>
-        <w:spacing w:after="120"/>
-        <w:jc w:val="both"/>
-        <w:rPr>
-          <w:rFonts w:ascii="Calibri" w:eastAsia="Calibri" w:hAnsi="Calibri" w:cs="Times New Roman"/>
-          <w:sz w:val="24"/>
-          <w:szCs w:val="24"/>
-          <w:lang w:val="ru-RU" w:eastAsia="en-US"/>
-        </w:rPr>
-      </w:pPr>
-      <w:r>
-        <w:rPr>
-          <w:rFonts w:ascii="Calibri" w:eastAsia="Calibri" w:hAnsi="Calibri" w:cs="Times New Roman"/>
-          <w:sz w:val="24"/>
-          <w:szCs w:val="24"/>
-          <w:lang w:val="ru-RU" w:eastAsia="en-US"/>
-        </w:rPr>
-        <w:t xml:space="preserve">Номер </w:t>
-      </w:r>
-      <w:r>
-        <w:rPr>
-          <w:rFonts w:ascii="Calibri" w:eastAsia="Calibri" w:hAnsi="Calibri" w:cs="Times New Roman"/>
-          <w:sz w:val="24"/>
-          <w:szCs w:val="24"/>
-          <w:lang w:val="ru-RU" w:eastAsia="en-US"/>
-        </w:rPr>
-        <w:t>ЭТТН</w:t>
-      </w:r>
-      <w:r>
-        <w:rPr>
-          <w:rFonts w:ascii="Calibri" w:eastAsia="Calibri" w:hAnsi="Calibri" w:cs="Times New Roman"/>
-          <w:sz w:val="24"/>
-          <w:szCs w:val="24"/>
-          <w:lang w:val="ru-RU" w:eastAsia="en-US"/>
-        </w:rPr>
-        <w:t xml:space="preserve"> </w:t>
-      </w:r>
-      <w:r>
-        <w:rPr>
-          <w:rFonts w:ascii="Calibri" w:eastAsia="Calibri" w:hAnsi="Calibri" w:cs="Times New Roman"/>
-          <w:sz w:val="24"/>
-          <w:szCs w:val="24"/>
-          <w:lang w:val="ru-RU" w:eastAsia="en-US"/>
-        </w:rPr>
-        <w:t xml:space="preserve">имеет формат утвержденной структуры: </w:t>
-      </w:r>
-      <w:r>
-        <w:rPr>
-          <w:rFonts w:ascii="Calibri" w:eastAsia="Calibri" w:hAnsi="Calibri" w:cs="Times New Roman"/>
-          <w:sz w:val="24"/>
-          <w:szCs w:val="24"/>
-          <w:lang w:val="ru-RU" w:eastAsia="en-US"/>
-        </w:rPr>
-        <w:t>ССС-GGGGGGGGGGGGG-NNNNNNNNNN, где</w:t>
-      </w:r>
-    </w:p>
-    <w:p>
-      <w:pPr>
-        <w:spacing w:after="120"/>
-        <w:jc w:val="both"/>
-        <w:rPr>
-          <w:rFonts w:ascii="Calibri" w:eastAsia="Calibri" w:hAnsi="Calibri" w:cs="Times New Roman"/>
-          <w:sz w:val="24"/>
-          <w:szCs w:val="24"/>
-          <w:lang w:val="ru-RU" w:eastAsia="en-US"/>
-        </w:rPr>
-      </w:pPr>
-      <w:r>
-        <w:rPr>
-          <w:rFonts w:ascii="Calibri" w:eastAsia="Calibri" w:hAnsi="Calibri" w:cs="Times New Roman"/>
-          <w:sz w:val="24"/>
-          <w:szCs w:val="24"/>
-          <w:lang w:val="ru-RU" w:eastAsia="en-US"/>
-        </w:rPr>
-        <w:t xml:space="preserve">- </w:t>
-      </w:r>
-      <w:r>
-        <w:rPr>
-          <w:rFonts w:ascii="Calibri" w:eastAsia="Calibri" w:hAnsi="Calibri" w:cs="Times New Roman"/>
-          <w:sz w:val="24"/>
-          <w:szCs w:val="24"/>
-          <w:lang w:val="ru-RU" w:eastAsia="en-US"/>
-        </w:rPr>
-        <w:t>ССС – код EDI-провайдера, присвоенный уполномоченной организацией при выдаче аттестата оператора электронного документооборота;</w:t>
-      </w:r>
-    </w:p>
-    <w:p>
-      <w:pPr>
-        <w:spacing w:after="120"/>
-        <w:jc w:val="both"/>
-        <w:rPr>
-          <w:rFonts w:ascii="Calibri" w:eastAsia="Calibri" w:hAnsi="Calibri" w:cs="Times New Roman"/>
-          <w:sz w:val="24"/>
-          <w:szCs w:val="24"/>
-          <w:lang w:val="ru-RU" w:eastAsia="en-US"/>
-        </w:rPr>
-      </w:pPr>
-      <w:r>
-        <w:rPr>
-          <w:rFonts w:ascii="Calibri" w:eastAsia="Calibri" w:hAnsi="Calibri" w:cs="Times New Roman"/>
-          <w:sz w:val="24"/>
-          <w:szCs w:val="24"/>
-          <w:lang w:val="ru-RU" w:eastAsia="en-US"/>
-        </w:rPr>
-        <w:t xml:space="preserve">- </w:t>
-      </w:r>
-      <w:r>
-        <w:rPr>
-          <w:rFonts w:ascii="Calibri" w:eastAsia="Calibri" w:hAnsi="Calibri" w:cs="Times New Roman"/>
-          <w:sz w:val="24"/>
-          <w:szCs w:val="24"/>
-          <w:lang w:val="ru-RU" w:eastAsia="en-US"/>
-        </w:rPr>
-        <w:t>GGGGGGGGGGGGG –GLN грузоотправителя;</w:t>
-      </w:r>
-    </w:p>
-    <w:p>
-      <w:pPr>
-        <w:spacing w:after="120"/>
-        <w:jc w:val="both"/>
-        <w:rPr>
-          <w:rFonts w:ascii="Calibri" w:eastAsia="Calibri" w:hAnsi="Calibri" w:cs="Times New Roman"/>
-          <w:sz w:val="24"/>
-          <w:szCs w:val="24"/>
-          <w:lang w:val="ru-RU" w:eastAsia="en-US"/>
-        </w:rPr>
-      </w:pPr>
-      <w:r>
-        <w:rPr>
-          <w:rFonts w:ascii="Calibri" w:eastAsia="Calibri" w:hAnsi="Calibri" w:cs="Times New Roman"/>
-          <w:sz w:val="24"/>
-          <w:szCs w:val="24"/>
-          <w:lang w:val="ru-RU" w:eastAsia="en-US"/>
-        </w:rPr>
-        <w:t xml:space="preserve">- </w:t>
-      </w:r>
-      <w:r>
-        <w:rPr>
-          <w:rFonts w:ascii="Calibri" w:eastAsia="Calibri" w:hAnsi="Calibri" w:cs="Times New Roman"/>
-          <w:sz w:val="24"/>
-          <w:szCs w:val="24"/>
-          <w:lang w:val="ru-RU" w:eastAsia="en-US"/>
-        </w:rPr>
-        <w:t>NNNNNNNNNN – порядковый номер</w:t>
-      </w:r>
-      <w:r>
-        <w:rPr>
-          <w:rFonts w:ascii="Calibri" w:eastAsia="Calibri" w:hAnsi="Calibri" w:cs="Times New Roman"/>
-          <w:sz w:val="24"/>
-          <w:szCs w:val="24"/>
-          <w:lang w:val="ru-RU" w:eastAsia="en-US"/>
-        </w:rPr>
-        <w:t xml:space="preserve"> ЭТТН</w:t>
-      </w:r>
-      <w:r>
-        <w:rPr>
-          <w:rFonts w:ascii="Calibri" w:eastAsia="Calibri" w:hAnsi="Calibri" w:cs="Times New Roman"/>
-          <w:sz w:val="24"/>
-          <w:szCs w:val="24"/>
-          <w:lang w:val="ru-RU" w:eastAsia="en-US"/>
-        </w:rPr>
-        <w:t>, уникальный в рамках грузоотправителя.</w:t>
-      </w:r>
-    </w:p>
-    <w:p>
-      <w:pPr>
-        <w:spacing w:after="120"/>
-        <w:jc w:val="both"/>
-        <w:rPr>
-          <w:rFonts w:ascii="Calibri" w:eastAsia="Calibri" w:hAnsi="Calibri" w:cs="Times New Roman"/>
-          <w:sz w:val="24"/>
-          <w:szCs w:val="24"/>
-          <w:lang w:val="ru-RU" w:eastAsia="en-US"/>
-        </w:rPr>
-      </w:pPr>
-    </w:p>
-    <w:p>
-      <w:pPr>
-        <w:spacing w:after="120"/>
-        <w:jc w:val="both"/>
-        <w:rPr>
-          <w:rFonts w:ascii="Calibri" w:eastAsia="Calibri" w:hAnsi="Calibri" w:cs="Times New Roman"/>
-          <w:sz w:val="24"/>
-          <w:szCs w:val="24"/>
-          <w:lang w:val="ru-RU" w:eastAsia="en-US"/>
-        </w:rPr>
-      </w:pPr>
-      <w:r>
-        <w:rPr>
-          <w:rFonts w:ascii="Calibri" w:eastAsia="Calibri" w:hAnsi="Calibri" w:cs="Times New Roman"/>
-          <w:sz w:val="24"/>
-          <w:szCs w:val="24"/>
-          <w:lang w:val="ru-RU" w:eastAsia="en-US"/>
-        </w:rPr>
-        <w:t xml:space="preserve">В нижней левой части </w:t>
-      </w:r>
-      <w:r>
-        <w:rPr>
-          <w:rFonts w:ascii="Calibri" w:eastAsia="Calibri" w:hAnsi="Calibri" w:cs="Times New Roman"/>
-          <w:sz w:val="24"/>
-          <w:szCs w:val="24"/>
-          <w:lang w:val="ru-RU" w:eastAsia="en-US"/>
-        </w:rPr>
-        <w:t>табличной части формы просмотра отображается</w:t>
-      </w:r>
-      <w:r>
-        <w:rPr>
-          <w:rFonts w:ascii="Calibri" w:eastAsia="Calibri" w:hAnsi="Calibri" w:cs="Times New Roman"/>
-          <w:sz w:val="24"/>
-          <w:szCs w:val="24"/>
-          <w:lang w:val="ru-RU" w:eastAsia="en-US"/>
-        </w:rPr>
-        <w:t xml:space="preserve"> состав выделенного документа (для входящей ЭТТН). </w:t>
-      </w:r>
-    </w:p>
-    <w:p>
-      <w:pPr>
-        <w:spacing w:after="120"/>
-        <w:jc w:val="both"/>
-        <w:rPr>
-          <w:rFonts w:ascii="Calibri" w:eastAsia="Calibri" w:hAnsi="Calibri" w:cs="Times New Roman"/>
-          <w:sz w:val="24"/>
-          <w:szCs w:val="24"/>
-          <w:lang w:val="ru-RU" w:eastAsia="en-US"/>
-        </w:rPr>
-      </w:pPr>
-      <w:r>
-        <w:rPr>
-          <w:rFonts w:ascii="Calibri" w:eastAsia="Calibri" w:hAnsi="Calibri" w:cs="Times New Roman"/>
-          <w:sz w:val="24"/>
-          <w:szCs w:val="24"/>
-          <w:lang w:val="ru-RU" w:eastAsia="en-US"/>
-        </w:rPr>
-        <w:t xml:space="preserve">Правая нижняя часть состоит из нескольких закладок, каждая из которых содержит соответствующую </w:t>
-      </w:r>
-      <w:r>
-        <w:rPr>
-          <w:rFonts w:ascii="Calibri" w:eastAsia="Calibri" w:hAnsi="Calibri" w:cs="Times New Roman"/>
-          <w:sz w:val="24"/>
-          <w:szCs w:val="24"/>
-          <w:lang w:val="ru-RU" w:eastAsia="en-US"/>
-        </w:rPr>
-        <w:t xml:space="preserve">служебную </w:t>
-      </w:r>
-      <w:r>
-        <w:rPr>
-          <w:rFonts w:ascii="Calibri" w:eastAsia="Calibri" w:hAnsi="Calibri" w:cs="Times New Roman"/>
-          <w:sz w:val="24"/>
-          <w:szCs w:val="24"/>
-          <w:lang w:val="ru-RU" w:eastAsia="en-US"/>
-        </w:rPr>
-        <w:t xml:space="preserve">информацию по выделенному документу, </w:t>
-      </w:r>
-      <w:r>
-        <w:rPr>
-          <w:rFonts w:ascii="Calibri" w:eastAsia="Calibri" w:hAnsi="Calibri" w:cs="Times New Roman"/>
-          <w:sz w:val="24"/>
-          <w:szCs w:val="24"/>
-          <w:lang w:val="ru-RU" w:eastAsia="en-US"/>
-        </w:rPr>
-        <w:t>отражающую набор системных действий над ним</w:t>
-      </w:r>
-      <w:r>
-        <w:rPr>
-          <w:rFonts w:ascii="Calibri" w:eastAsia="Calibri" w:hAnsi="Calibri" w:cs="Times New Roman"/>
-          <w:sz w:val="24"/>
-          <w:szCs w:val="24"/>
-          <w:lang w:val="ru-RU" w:eastAsia="en-US"/>
-        </w:rPr>
-        <w:t>.</w:t>
-      </w:r>
-    </w:p>
-    <w:p>
-      <w:pPr>
-        <w:pStyle w:val="a9"/>
-        <w:numPr>
-          <w:ilvl w:val="0"/>
-          <w:numId w:val="4"/>
-        </w:numPr>
-        <w:spacing w:after="120"/>
-        <w:jc w:val="both"/>
-        <w:rPr>
-          <w:rFonts w:ascii="Calibri" w:eastAsia="Calibri" w:hAnsi="Calibri" w:cs="Times New Roman"/>
-          <w:sz w:val="24"/>
-          <w:szCs w:val="24"/>
-          <w:lang w:val="ru-RU" w:eastAsia="en-US"/>
-        </w:rPr>
-      </w:pPr>
-      <w:r>
-        <w:rPr>
-          <w:rFonts w:ascii="Calibri" w:eastAsia="Calibri" w:hAnsi="Calibri" w:cs="Times New Roman"/>
-          <w:b/>
-          <w:sz w:val="24"/>
-          <w:szCs w:val="24"/>
-          <w:lang w:val="ru-RU" w:eastAsia="en-US"/>
-        </w:rPr>
-        <w:t>Сообщения</w:t>
-      </w:r>
-      <w:r>
-        <w:rPr>
-          <w:rFonts w:ascii="Calibri" w:eastAsia="Calibri" w:hAnsi="Calibri" w:cs="Times New Roman"/>
-          <w:sz w:val="24"/>
-          <w:szCs w:val="24"/>
-          <w:lang w:val="ru-RU" w:eastAsia="en-US"/>
-        </w:rPr>
-        <w:t xml:space="preserve">. Расположенные в хронологическом порядке сообщения, </w:t>
-      </w:r>
-      <w:r>
-        <w:rPr>
-          <w:rFonts w:ascii="Calibri" w:eastAsia="Calibri" w:hAnsi="Calibri" w:cs="Times New Roman"/>
-          <w:sz w:val="24"/>
-          <w:szCs w:val="24"/>
-          <w:lang w:val="ru-RU" w:eastAsia="en-US"/>
-        </w:rPr>
-        <w:t xml:space="preserve">принятые от провайдера (отправленные провайдеру), </w:t>
-      </w:r>
-      <w:r>
-        <w:rPr>
-          <w:rFonts w:ascii="Calibri" w:eastAsia="Calibri" w:hAnsi="Calibri" w:cs="Times New Roman"/>
-          <w:sz w:val="24"/>
-          <w:szCs w:val="24"/>
-          <w:lang w:val="ru-RU" w:eastAsia="en-US"/>
-        </w:rPr>
-        <w:t>на основании которых формировалась и изменялась данная ЭТТН.</w:t>
-      </w:r>
-      <w:r>
-        <w:rPr>
-          <w:rFonts w:ascii="Calibri" w:eastAsia="Calibri" w:hAnsi="Calibri" w:cs="Times New Roman"/>
-          <w:sz w:val="24"/>
-          <w:szCs w:val="24"/>
-          <w:lang w:val="ru-RU" w:eastAsia="en-US"/>
-        </w:rPr>
-        <w:t xml:space="preserve"> Каждое сообщение</w:t>
-      </w:r>
-      <w:r>
-        <w:rPr>
-          <w:rFonts w:ascii="Calibri" w:eastAsia="Calibri" w:hAnsi="Calibri" w:cs="Times New Roman"/>
-          <w:sz w:val="24"/>
-          <w:szCs w:val="24"/>
-          <w:lang w:val="ru-RU" w:eastAsia="en-US"/>
-        </w:rPr>
-        <w:t xml:space="preserve"> содержит </w:t>
-      </w:r>
-      <w:r>
-        <w:rPr>
-          <w:rFonts w:ascii="Calibri" w:eastAsia="Calibri" w:hAnsi="Calibri" w:cs="Times New Roman"/>
-          <w:sz w:val="24"/>
-          <w:szCs w:val="24"/>
-          <w:lang w:val="ru-RU" w:eastAsia="en-US"/>
-        </w:rPr>
-        <w:t xml:space="preserve">утвержденный </w:t>
-      </w:r>
-      <w:r>
-        <w:rPr>
-          <w:rFonts w:ascii="Calibri" w:eastAsia="Calibri" w:hAnsi="Calibri" w:cs="Times New Roman"/>
-          <w:sz w:val="24"/>
-          <w:szCs w:val="24"/>
-          <w:lang w:val="ru-RU" w:eastAsia="en-US"/>
-        </w:rPr>
-        <w:t>набор полей</w:t>
-      </w:r>
-      <w:r>
-        <w:rPr>
-          <w:rFonts w:ascii="Calibri" w:eastAsia="Calibri" w:hAnsi="Calibri" w:cs="Times New Roman"/>
-          <w:sz w:val="24"/>
-          <w:szCs w:val="24"/>
-          <w:lang w:val="ru-RU" w:eastAsia="en-US"/>
-        </w:rPr>
-        <w:t xml:space="preserve"> с информацией из файла обмена, которую можно просмотреть, открыв соответствующее сообщение</w:t>
-      </w:r>
-      <w:r>
-        <w:rPr>
-          <w:rFonts w:ascii="Calibri" w:eastAsia="Calibri" w:hAnsi="Calibri" w:cs="Times New Roman"/>
-          <w:sz w:val="24"/>
-          <w:szCs w:val="24"/>
-          <w:lang w:val="ru-RU" w:eastAsia="en-US"/>
-        </w:rPr>
-        <w:t xml:space="preserve"> в режиме просмотра (рис. </w:t>
-      </w:r>
-      <w:r>
-        <w:rPr>
-          <w:rFonts w:ascii="Calibri" w:eastAsia="Calibri" w:hAnsi="Calibri" w:cs="Times New Roman"/>
-          <w:sz w:val="24"/>
-          <w:szCs w:val="24"/>
-          <w:lang w:val="ru-RU" w:eastAsia="en-US"/>
-        </w:rPr>
-        <w:t>16</w:t>
-      </w:r>
-      <w:r>
-        <w:rPr>
-          <w:rFonts w:ascii="Calibri" w:eastAsia="Calibri" w:hAnsi="Calibri" w:cs="Times New Roman"/>
-          <w:sz w:val="24"/>
-          <w:szCs w:val="24"/>
-          <w:lang w:val="ru-RU" w:eastAsia="en-US"/>
-        </w:rPr>
-        <w:t>)</w:t>
-      </w:r>
-      <w:r>
-        <w:rPr>
-          <w:rFonts w:ascii="Calibri" w:eastAsia="Calibri" w:hAnsi="Calibri" w:cs="Times New Roman"/>
-          <w:sz w:val="24"/>
-          <w:szCs w:val="24"/>
-          <w:lang w:val="ru-RU" w:eastAsia="en-US"/>
-        </w:rPr>
-        <w:t>.</w:t>
-      </w:r>
-      <w:r>
-        <w:rPr>
-          <w:rFonts w:ascii="Calibri" w:eastAsia="Calibri" w:hAnsi="Calibri" w:cs="Times New Roman"/>
-          <w:sz w:val="24"/>
-          <w:szCs w:val="24"/>
-          <w:lang w:val="ru-RU" w:eastAsia="en-US"/>
-        </w:rPr>
-        <w:t xml:space="preserve"> Для исходящих сообщений с кодом 2650 доступна кнопка «Отправить заново», которая позволяет повторить отправку данного сообщения.</w:t>
-      </w:r>
-    </w:p>
-    <w:p>
-      <w:pPr>
-        <w:pStyle w:val="a8"/>
-        <w:keepNext/>
-        <w:jc w:val="right"/>
-        <w:rPr>
-          <w:rFonts w:asciiTheme="minorHAnsi" w:hAnsiTheme="minorHAnsi" w:cstheme="minorHAnsi"/>
-          <w:b/>
-          <w:i w:val="0"/>
-          <w:color w:val="auto"/>
-          <w:sz w:val="22"/>
-          <w:szCs w:val="22"/>
-        </w:rPr>
-      </w:pPr>
-      <w:r>
-        <w:rPr>
-          <w:rFonts w:asciiTheme="minorHAnsi" w:hAnsiTheme="minorHAnsi" w:cstheme="minorHAnsi"/>
-          <w:b/>
-          <w:i w:val="0"/>
-          <w:color w:val="auto"/>
-          <w:sz w:val="22"/>
-          <w:szCs w:val="22"/>
-        </w:rPr>
-        <w:t xml:space="preserve">Рисунок </w:t>
-      </w:r>
-      <w:r>
-        <w:rPr>
-          <w:rFonts w:asciiTheme="minorHAnsi" w:hAnsiTheme="minorHAnsi" w:cstheme="minorHAnsi"/>
-          <w:b/>
-          <w:i w:val="0"/>
-          <w:color w:val="auto"/>
-          <w:sz w:val="22"/>
-          <w:szCs w:val="22"/>
-        </w:rPr>
-        <w:fldChar w:fldCharType="begin"/>
-      </w:r>
-      <w:r>
-        <w:rPr>
-          <w:rFonts w:asciiTheme="minorHAnsi" w:hAnsiTheme="minorHAnsi" w:cstheme="minorHAnsi"/>
-          <w:b/>
-          <w:i w:val="0"/>
-          <w:color w:val="auto"/>
-          <w:sz w:val="22"/>
-          <w:szCs w:val="22"/>
-        </w:rPr>
-        <w:instrText xml:space="preserve"> SEQ Рисунок \* ARABIC </w:instrText>
-      </w:r>
-      <w:r>
-        <w:rPr>
-          <w:rFonts w:asciiTheme="minorHAnsi" w:hAnsiTheme="minorHAnsi" w:cstheme="minorHAnsi"/>
-          <w:b/>
-          <w:i w:val="0"/>
-          <w:color w:val="auto"/>
-          <w:sz w:val="22"/>
-          <w:szCs w:val="22"/>
-        </w:rPr>
-        <w:fldChar w:fldCharType="separate"/>
-      </w:r>
-      <w:r>
-        <w:rPr>
-          <w:rFonts w:asciiTheme="minorHAnsi" w:hAnsiTheme="minorHAnsi" w:cstheme="minorHAnsi"/>
-          <w:b/>
-          <w:i w:val="0"/>
-          <w:noProof/>
-          <w:color w:val="auto"/>
-          <w:sz w:val="22"/>
-          <w:szCs w:val="22"/>
-        </w:rPr>
-        <w:t>16</w:t>
-      </w:r>
-      <w:r>
-        <w:rPr>
-          <w:rFonts w:asciiTheme="minorHAnsi" w:hAnsiTheme="minorHAnsi" w:cstheme="minorHAnsi"/>
-          <w:b/>
-          <w:i w:val="0"/>
-          <w:color w:val="auto"/>
-          <w:sz w:val="22"/>
-          <w:szCs w:val="22"/>
-        </w:rPr>
-        <w:fldChar w:fldCharType="end"/>
-      </w:r>
-    </w:p>
-    <w:p>
-      <w:pPr>
-        <w:spacing w:after="120"/>
-        <w:jc w:val="center"/>
-        <w:rPr>
-          <w:rFonts w:ascii="Calibri" w:eastAsia="Calibri" w:hAnsi="Calibri" w:cs="Times New Roman"/>
-          <w:sz w:val="24"/>
-          <w:szCs w:val="24"/>
-          <w:lang w:val="ru-RU" w:eastAsia="en-US"/>
-        </w:rPr>
-      </w:pPr>
-      <w:r>
-        <w:rPr>
-          <w:noProof/>
-        </w:rPr>
-        <w:drawing>
-          <wp:inline distT="0" distB="0" distL="0" distR="0" wp14:anchorId="21FFAD67" wp14:editId="03F27047">
-            <wp:extent cx="4627204" cy="2600960"/>
-            <wp:effectExtent l="0" t="0" r="2540" b="8890"/>
-            <wp:docPr id="16" name="Рисунок 16"/>
             <wp:cNvGraphicFramePr>
               <a:graphicFrameLocks xmlns:a="http://schemas.openxmlformats.org/drawingml/2006/main" noChangeAspect="1"/>
             </wp:cNvGraphicFramePr>
@@ -12953,7 +11814,7 @@
                   <pic:spPr>
                     <a:xfrm>
                       <a:off x="0" y="0"/>
-                      <a:ext cx="4695520" cy="2639360"/>
+                      <a:ext cx="6391910" cy="3653790"/>
                     </a:xfrm>
                     <a:prstGeom prst="rect">
                       <a:avLst/>
@@ -12968,6 +11829,13 @@
     </w:p>
     <w:p>
       <w:pPr>
+        <w:rPr>
+          <w:lang w:val="ru-RU"/>
+        </w:rPr>
+      </w:pPr>
+    </w:p>
+    <w:p>
+      <w:pPr>
         <w:spacing w:after="120"/>
         <w:jc w:val="both"/>
         <w:rPr>
@@ -12977,6 +11845,1456 @@
           <w:lang w:val="ru-RU" w:eastAsia="en-US"/>
         </w:rPr>
       </w:pPr>
+      <w:r>
+        <w:rPr>
+          <w:rFonts w:ascii="Calibri" w:eastAsia="Calibri" w:hAnsi="Calibri" w:cs="Times New Roman"/>
+          <w:sz w:val="24"/>
+          <w:szCs w:val="24"/>
+          <w:lang w:val="ru-RU" w:eastAsia="en-US"/>
+        </w:rPr>
+        <w:t>На панели инструментов формы просмотра электронных накладных рядом со</w:t>
+      </w:r>
+      <w:r>
+        <w:rPr>
+          <w:rFonts w:ascii="Calibri" w:eastAsia="Calibri" w:hAnsi="Calibri" w:cs="Times New Roman"/>
+          <w:sz w:val="24"/>
+          <w:szCs w:val="24"/>
+          <w:lang w:val="ru-RU" w:eastAsia="en-US"/>
+        </w:rPr>
+        <w:t xml:space="preserve"> стандартными кнопками расположены кнопки вызова команд для обработки ЭТТН:</w:t>
+      </w:r>
+    </w:p>
+    <w:p>
+      <w:pPr>
+        <w:spacing w:after="120"/>
+        <w:jc w:val="both"/>
+        <w:rPr>
+          <w:rFonts w:ascii="Calibri" w:eastAsia="Calibri" w:hAnsi="Calibri" w:cs="Times New Roman"/>
+          <w:sz w:val="24"/>
+          <w:szCs w:val="24"/>
+          <w:lang w:val="ru-RU" w:eastAsia="en-US"/>
+        </w:rPr>
+      </w:pPr>
+      <w:r>
+        <w:rPr>
+          <w:rFonts w:ascii="Calibri" w:eastAsia="Calibri" w:hAnsi="Calibri" w:cs="Times New Roman"/>
+          <w:sz w:val="24"/>
+          <w:szCs w:val="24"/>
+          <w:lang w:val="ru-RU" w:eastAsia="en-US"/>
+        </w:rPr>
+        <w:t xml:space="preserve">- </w:t>
+      </w:r>
+      <w:r>
+        <w:rPr>
+          <w:rFonts w:ascii="Calibri" w:eastAsia="Calibri" w:hAnsi="Calibri" w:cs="Times New Roman"/>
+          <w:b/>
+          <w:sz w:val="24"/>
+          <w:szCs w:val="24"/>
+          <w:lang w:val="ru-RU" w:eastAsia="en-US"/>
+        </w:rPr>
+        <w:t>Загрузить все файлы</w:t>
+      </w:r>
+      <w:r>
+        <w:rPr>
+          <w:rFonts w:ascii="Calibri" w:eastAsia="Calibri" w:hAnsi="Calibri" w:cs="Times New Roman"/>
+          <w:sz w:val="24"/>
+          <w:szCs w:val="24"/>
+          <w:lang w:val="ru-RU" w:eastAsia="en-US"/>
+        </w:rPr>
+        <w:t xml:space="preserve"> – обновляет данные по ЭТТН.</w:t>
+      </w:r>
+    </w:p>
+    <w:p>
+      <w:pPr>
+        <w:spacing w:after="120"/>
+        <w:jc w:val="both"/>
+        <w:rPr>
+          <w:rFonts w:ascii="Calibri" w:eastAsia="Calibri" w:hAnsi="Calibri" w:cs="Times New Roman"/>
+          <w:sz w:val="24"/>
+          <w:szCs w:val="24"/>
+          <w:lang w:val="ru-RU" w:eastAsia="en-US"/>
+        </w:rPr>
+      </w:pPr>
+      <w:r>
+        <w:rPr>
+          <w:rFonts w:ascii="Calibri" w:eastAsia="Calibri" w:hAnsi="Calibri" w:cs="Times New Roman"/>
+          <w:sz w:val="24"/>
+          <w:szCs w:val="24"/>
+          <w:lang w:val="ru-RU" w:eastAsia="en-US"/>
+        </w:rPr>
+        <w:t xml:space="preserve">- </w:t>
+      </w:r>
+      <w:r>
+        <w:rPr>
+          <w:rFonts w:ascii="Calibri" w:eastAsia="Calibri" w:hAnsi="Calibri" w:cs="Times New Roman"/>
+          <w:b/>
+          <w:sz w:val="24"/>
+          <w:szCs w:val="24"/>
+          <w:lang w:val="ru-RU" w:eastAsia="en-US"/>
+        </w:rPr>
+        <w:t>Сформировать приход</w:t>
+      </w:r>
+      <w:r>
+        <w:rPr>
+          <w:rFonts w:ascii="Calibri" w:eastAsia="Calibri" w:hAnsi="Calibri" w:cs="Times New Roman"/>
+          <w:sz w:val="24"/>
+          <w:szCs w:val="24"/>
+          <w:lang w:val="ru-RU" w:eastAsia="en-US"/>
+        </w:rPr>
+        <w:t xml:space="preserve"> – автоматически создает складской приходный документ на основании выделенной входящей ЭТТН</w:t>
+      </w:r>
+      <w:r>
+        <w:rPr>
+          <w:rFonts w:ascii="Calibri" w:eastAsia="Calibri" w:hAnsi="Calibri" w:cs="Times New Roman"/>
+          <w:sz w:val="24"/>
+          <w:szCs w:val="24"/>
+          <w:lang w:val="ru-RU" w:eastAsia="en-US"/>
+        </w:rPr>
+        <w:t xml:space="preserve"> (</w:t>
+      </w:r>
+      <w:r>
+        <w:rPr>
+          <w:rFonts w:ascii="Calibri" w:eastAsia="Calibri" w:hAnsi="Calibri" w:cs="Times New Roman"/>
+          <w:sz w:val="24"/>
+          <w:szCs w:val="24"/>
+          <w:lang w:val="ru-RU" w:eastAsia="en-US"/>
+        </w:rPr>
+        <w:t xml:space="preserve">доступна только </w:t>
+      </w:r>
+      <w:r>
+        <w:rPr>
+          <w:rFonts w:ascii="Calibri" w:eastAsia="Calibri" w:hAnsi="Calibri" w:cs="Times New Roman"/>
+          <w:sz w:val="24"/>
+          <w:szCs w:val="24"/>
+          <w:lang w:val="ru-RU" w:eastAsia="en-US"/>
+        </w:rPr>
+        <w:t>для вх</w:t>
+      </w:r>
+      <w:r>
+        <w:rPr>
+          <w:rFonts w:ascii="Calibri" w:eastAsia="Calibri" w:hAnsi="Calibri" w:cs="Times New Roman"/>
+          <w:sz w:val="24"/>
+          <w:szCs w:val="24"/>
+          <w:lang w:val="ru-RU" w:eastAsia="en-US"/>
+        </w:rPr>
+        <w:t>одящих ЭТТН</w:t>
+      </w:r>
+      <w:r>
+        <w:rPr>
+          <w:rFonts w:ascii="Calibri" w:eastAsia="Calibri" w:hAnsi="Calibri" w:cs="Times New Roman"/>
+          <w:sz w:val="24"/>
+          <w:szCs w:val="24"/>
+          <w:lang w:val="ru-RU" w:eastAsia="en-US"/>
+        </w:rPr>
+        <w:t>, по которым отправлено подтверждение или уведомление</w:t>
+      </w:r>
+      <w:r>
+        <w:rPr>
+          <w:rFonts w:ascii="Calibri" w:eastAsia="Calibri" w:hAnsi="Calibri" w:cs="Times New Roman"/>
+          <w:sz w:val="24"/>
+          <w:szCs w:val="24"/>
+          <w:lang w:val="ru-RU" w:eastAsia="en-US"/>
+        </w:rPr>
+        <w:t xml:space="preserve"> </w:t>
+      </w:r>
+      <w:r>
+        <w:rPr>
+          <w:rFonts w:ascii="Calibri" w:eastAsia="Calibri" w:hAnsi="Calibri" w:cs="Times New Roman"/>
+          <w:sz w:val="24"/>
+          <w:szCs w:val="24"/>
+          <w:lang w:val="ru-RU" w:eastAsia="en-US"/>
+        </w:rPr>
+        <w:t>грузоотправителю</w:t>
+      </w:r>
+      <w:r>
+        <w:rPr>
+          <w:rFonts w:ascii="Calibri" w:eastAsia="Calibri" w:hAnsi="Calibri" w:cs="Times New Roman"/>
+          <w:sz w:val="24"/>
+          <w:szCs w:val="24"/>
+          <w:lang w:val="ru-RU" w:eastAsia="en-US"/>
+        </w:rPr>
+        <w:t>)</w:t>
+      </w:r>
+      <w:r>
+        <w:rPr>
+          <w:rFonts w:ascii="Calibri" w:eastAsia="Calibri" w:hAnsi="Calibri" w:cs="Times New Roman"/>
+          <w:sz w:val="24"/>
+          <w:szCs w:val="24"/>
+          <w:lang w:val="ru-RU" w:eastAsia="en-US"/>
+        </w:rPr>
+        <w:t>.</w:t>
+      </w:r>
+    </w:p>
+    <w:p>
+      <w:pPr>
+        <w:spacing w:after="120"/>
+        <w:jc w:val="both"/>
+        <w:rPr>
+          <w:rFonts w:ascii="Calibri" w:eastAsia="Calibri" w:hAnsi="Calibri" w:cs="Times New Roman"/>
+          <w:sz w:val="24"/>
+          <w:szCs w:val="24"/>
+          <w:lang w:val="ru-RU" w:eastAsia="en-US"/>
+        </w:rPr>
+      </w:pPr>
+      <w:r>
+        <w:rPr>
+          <w:rFonts w:ascii="Calibri" w:eastAsia="Calibri" w:hAnsi="Calibri" w:cs="Times New Roman"/>
+          <w:sz w:val="24"/>
+          <w:szCs w:val="24"/>
+          <w:lang w:val="ru-RU" w:eastAsia="en-US"/>
+        </w:rPr>
+        <w:t xml:space="preserve">- </w:t>
+      </w:r>
+      <w:r>
+        <w:rPr>
+          <w:rFonts w:ascii="Calibri" w:eastAsia="Calibri" w:hAnsi="Calibri" w:cs="Times New Roman"/>
+          <w:b/>
+          <w:sz w:val="24"/>
+          <w:szCs w:val="24"/>
+          <w:lang w:val="ru-RU" w:eastAsia="en-US"/>
+        </w:rPr>
+        <w:t>Отменить ЭТТН</w:t>
+      </w:r>
+      <w:r>
+        <w:rPr>
+          <w:rFonts w:ascii="Calibri" w:eastAsia="Calibri" w:hAnsi="Calibri" w:cs="Times New Roman"/>
+          <w:sz w:val="24"/>
+          <w:szCs w:val="24"/>
+          <w:lang w:val="ru-RU" w:eastAsia="en-US"/>
+        </w:rPr>
+        <w:t xml:space="preserve"> – </w:t>
+      </w:r>
+      <w:r>
+        <w:rPr>
+          <w:rFonts w:ascii="Calibri" w:eastAsia="Calibri" w:hAnsi="Calibri" w:cs="Times New Roman"/>
+          <w:sz w:val="24"/>
+          <w:szCs w:val="24"/>
+          <w:lang w:val="ru-RU" w:eastAsia="en-US"/>
+        </w:rPr>
+        <w:t>формирует и отправляет на портал уведомление грузоотправителю о необходимости отмены выделенной ЭТТН (доступна только для входящих ЭТТН)</w:t>
+      </w:r>
+      <w:r>
+        <w:rPr>
+          <w:rFonts w:ascii="Calibri" w:eastAsia="Calibri" w:hAnsi="Calibri" w:cs="Times New Roman"/>
+          <w:sz w:val="24"/>
+          <w:szCs w:val="24"/>
+          <w:lang w:val="ru-RU" w:eastAsia="en-US"/>
+        </w:rPr>
+        <w:t>.</w:t>
+      </w:r>
+    </w:p>
+    <w:p>
+      <w:pPr>
+        <w:spacing w:after="120"/>
+        <w:jc w:val="both"/>
+        <w:rPr>
+          <w:rFonts w:ascii="Calibri" w:eastAsia="Calibri" w:hAnsi="Calibri" w:cs="Times New Roman"/>
+          <w:sz w:val="24"/>
+          <w:szCs w:val="24"/>
+          <w:lang w:val="ru-RU" w:eastAsia="en-US"/>
+        </w:rPr>
+      </w:pPr>
+      <w:r>
+        <w:rPr>
+          <w:rFonts w:ascii="Calibri" w:eastAsia="Calibri" w:hAnsi="Calibri" w:cs="Times New Roman"/>
+          <w:sz w:val="24"/>
+          <w:szCs w:val="24"/>
+          <w:lang w:val="ru-RU" w:eastAsia="en-US"/>
+        </w:rPr>
+        <w:t xml:space="preserve">- </w:t>
+      </w:r>
+      <w:r>
+        <w:rPr>
+          <w:rFonts w:ascii="Calibri" w:eastAsia="Calibri" w:hAnsi="Calibri" w:cs="Times New Roman"/>
+          <w:b/>
+          <w:sz w:val="24"/>
+          <w:szCs w:val="24"/>
+          <w:lang w:val="ru-RU" w:eastAsia="en-US"/>
+        </w:rPr>
+        <w:t>Уведомление об изменении</w:t>
+      </w:r>
+      <w:r>
+        <w:rPr>
+          <w:rFonts w:ascii="Calibri" w:eastAsia="Calibri" w:hAnsi="Calibri" w:cs="Times New Roman"/>
+          <w:sz w:val="24"/>
+          <w:szCs w:val="24"/>
+          <w:lang w:val="ru-RU" w:eastAsia="en-US"/>
+        </w:rPr>
+        <w:t xml:space="preserve"> – формирует и отправляет на портал уведомление </w:t>
+      </w:r>
+      <w:r>
+        <w:rPr>
+          <w:rFonts w:ascii="Calibri" w:eastAsia="Calibri" w:hAnsi="Calibri" w:cs="Times New Roman"/>
+          <w:sz w:val="24"/>
+          <w:szCs w:val="24"/>
+          <w:lang w:val="ru-RU" w:eastAsia="en-US"/>
+        </w:rPr>
+        <w:t>о расхождениях, выявленных между составом выделенной ЭТТН и принятым по ней товаром</w:t>
+      </w:r>
+      <w:r>
+        <w:rPr>
+          <w:rFonts w:ascii="Calibri" w:eastAsia="Calibri" w:hAnsi="Calibri" w:cs="Times New Roman"/>
+          <w:sz w:val="24"/>
+          <w:szCs w:val="24"/>
+          <w:lang w:val="ru-RU" w:eastAsia="en-US"/>
+        </w:rPr>
+        <w:t xml:space="preserve"> </w:t>
+      </w:r>
+      <w:r>
+        <w:rPr>
+          <w:rFonts w:ascii="Calibri" w:eastAsia="Calibri" w:hAnsi="Calibri" w:cs="Times New Roman"/>
+          <w:sz w:val="24"/>
+          <w:szCs w:val="24"/>
+          <w:lang w:val="ru-RU" w:eastAsia="en-US"/>
+        </w:rPr>
+        <w:t>(доступна только для входящих ЭТТН)</w:t>
+      </w:r>
+      <w:r>
+        <w:rPr>
+          <w:rFonts w:ascii="Calibri" w:eastAsia="Calibri" w:hAnsi="Calibri" w:cs="Times New Roman"/>
+          <w:sz w:val="24"/>
+          <w:szCs w:val="24"/>
+          <w:lang w:val="ru-RU" w:eastAsia="en-US"/>
+        </w:rPr>
+        <w:t>.</w:t>
+      </w:r>
+    </w:p>
+    <w:p>
+      <w:pPr>
+        <w:spacing w:after="120"/>
+        <w:jc w:val="both"/>
+        <w:rPr>
+          <w:rFonts w:ascii="Calibri" w:eastAsia="Calibri" w:hAnsi="Calibri" w:cs="Times New Roman"/>
+          <w:sz w:val="24"/>
+          <w:szCs w:val="24"/>
+          <w:lang w:val="ru-RU" w:eastAsia="en-US"/>
+        </w:rPr>
+      </w:pPr>
+      <w:r>
+        <w:rPr>
+          <w:rFonts w:ascii="Calibri" w:eastAsia="Calibri" w:hAnsi="Calibri" w:cs="Times New Roman"/>
+          <w:sz w:val="24"/>
+          <w:szCs w:val="24"/>
+          <w:lang w:val="ru-RU" w:eastAsia="en-US"/>
+        </w:rPr>
+        <w:lastRenderedPageBreak/>
+        <w:t xml:space="preserve">- </w:t>
+      </w:r>
+      <w:r>
+        <w:rPr>
+          <w:rFonts w:ascii="Calibri" w:eastAsia="Calibri" w:hAnsi="Calibri" w:cs="Times New Roman"/>
+          <w:b/>
+          <w:sz w:val="24"/>
+          <w:szCs w:val="24"/>
+          <w:lang w:val="ru-RU" w:eastAsia="en-US"/>
+        </w:rPr>
+        <w:t>Подтверждение грузоотправителю</w:t>
+      </w:r>
+      <w:r>
+        <w:rPr>
+          <w:rFonts w:ascii="Calibri" w:eastAsia="Calibri" w:hAnsi="Calibri" w:cs="Times New Roman"/>
+          <w:sz w:val="24"/>
+          <w:szCs w:val="24"/>
+          <w:lang w:val="ru-RU" w:eastAsia="en-US"/>
+        </w:rPr>
+        <w:t xml:space="preserve"> – формирует и отправляет на портал ответ грузоотправителю об успешной приемке товара согласно входящей ЭТТН</w:t>
+      </w:r>
+      <w:r>
+        <w:rPr>
+          <w:rFonts w:ascii="Calibri" w:eastAsia="Calibri" w:hAnsi="Calibri" w:cs="Times New Roman"/>
+          <w:sz w:val="24"/>
+          <w:szCs w:val="24"/>
+          <w:lang w:val="ru-RU" w:eastAsia="en-US"/>
+        </w:rPr>
+        <w:t xml:space="preserve"> </w:t>
+      </w:r>
+      <w:r>
+        <w:rPr>
+          <w:rFonts w:ascii="Calibri" w:eastAsia="Calibri" w:hAnsi="Calibri" w:cs="Times New Roman"/>
+          <w:sz w:val="24"/>
+          <w:szCs w:val="24"/>
+          <w:lang w:val="ru-RU" w:eastAsia="en-US"/>
+        </w:rPr>
+        <w:t>(доступна только для входящих ЭТТН)</w:t>
+      </w:r>
+      <w:r>
+        <w:rPr>
+          <w:rFonts w:ascii="Calibri" w:eastAsia="Calibri" w:hAnsi="Calibri" w:cs="Times New Roman"/>
+          <w:sz w:val="24"/>
+          <w:szCs w:val="24"/>
+          <w:lang w:val="ru-RU" w:eastAsia="en-US"/>
+        </w:rPr>
+        <w:t>.</w:t>
+      </w:r>
+    </w:p>
+    <w:p>
+      <w:pPr>
+        <w:spacing w:after="120"/>
+        <w:jc w:val="both"/>
+        <w:rPr>
+          <w:rFonts w:ascii="Calibri" w:eastAsia="Calibri" w:hAnsi="Calibri" w:cs="Times New Roman"/>
+          <w:sz w:val="24"/>
+          <w:szCs w:val="24"/>
+          <w:lang w:val="ru-RU" w:eastAsia="en-US"/>
+        </w:rPr>
+      </w:pPr>
+    </w:p>
+    <w:p>
+      <w:pPr>
+        <w:spacing w:after="120"/>
+        <w:jc w:val="both"/>
+        <w:rPr>
+          <w:rFonts w:ascii="Calibri" w:eastAsia="Calibri" w:hAnsi="Calibri" w:cs="Times New Roman"/>
+          <w:sz w:val="24"/>
+          <w:szCs w:val="24"/>
+          <w:lang w:val="ru-RU" w:eastAsia="en-US"/>
+        </w:rPr>
+      </w:pPr>
+      <w:r>
+        <w:rPr>
+          <w:rFonts w:ascii="Calibri" w:eastAsia="Calibri" w:hAnsi="Calibri" w:cs="Times New Roman"/>
+          <w:sz w:val="24"/>
+          <w:szCs w:val="24"/>
+          <w:lang w:val="ru-RU" w:eastAsia="en-US"/>
+        </w:rPr>
+        <w:t>Панель фильтрации</w:t>
+      </w:r>
+      <w:r>
+        <w:rPr>
+          <w:rFonts w:ascii="Calibri" w:eastAsia="Calibri" w:hAnsi="Calibri" w:cs="Times New Roman"/>
+          <w:sz w:val="24"/>
+          <w:szCs w:val="24"/>
+          <w:lang w:val="ru-RU" w:eastAsia="en-US"/>
+        </w:rPr>
+        <w:t>, расположенная ниже,</w:t>
+      </w:r>
+      <w:r>
+        <w:rPr>
+          <w:rFonts w:ascii="Calibri" w:eastAsia="Calibri" w:hAnsi="Calibri" w:cs="Times New Roman"/>
+          <w:sz w:val="24"/>
+          <w:szCs w:val="24"/>
+          <w:lang w:val="ru-RU" w:eastAsia="en-US"/>
+        </w:rPr>
+        <w:t xml:space="preserve"> содержит горячие кнопки, позволяющие ограничить список ЭТТН согласно наиболее часто используемым условиям:</w:t>
+      </w:r>
+    </w:p>
+    <w:p>
+      <w:pPr>
+        <w:spacing w:after="120"/>
+        <w:jc w:val="both"/>
+        <w:rPr>
+          <w:rFonts w:ascii="Calibri" w:eastAsia="Calibri" w:hAnsi="Calibri" w:cs="Times New Roman"/>
+          <w:sz w:val="24"/>
+          <w:szCs w:val="24"/>
+          <w:lang w:val="ru-RU" w:eastAsia="en-US"/>
+        </w:rPr>
+      </w:pPr>
+      <w:r>
+        <w:rPr>
+          <w:rFonts w:ascii="Calibri" w:eastAsia="Calibri" w:hAnsi="Calibri" w:cs="Times New Roman"/>
+          <w:sz w:val="24"/>
+          <w:szCs w:val="24"/>
+          <w:lang w:val="ru-RU" w:eastAsia="en-US"/>
+        </w:rPr>
+        <w:t xml:space="preserve">-  </w:t>
+      </w:r>
+      <w:r>
+        <w:rPr>
+          <w:rFonts w:ascii="Calibri" w:eastAsia="Calibri" w:hAnsi="Calibri" w:cs="Times New Roman"/>
+          <w:b/>
+          <w:sz w:val="24"/>
+          <w:szCs w:val="24"/>
+          <w:lang w:val="ru-RU" w:eastAsia="en-US"/>
+        </w:rPr>
+        <w:t>Ошибки/предупреждения</w:t>
+      </w:r>
+      <w:r>
+        <w:rPr>
+          <w:rFonts w:ascii="Calibri" w:eastAsia="Calibri" w:hAnsi="Calibri" w:cs="Times New Roman"/>
+          <w:sz w:val="24"/>
+          <w:szCs w:val="24"/>
+          <w:lang w:val="ru-RU" w:eastAsia="en-US"/>
+        </w:rPr>
+        <w:t xml:space="preserve"> – отображает только ЭТТН, </w:t>
+      </w:r>
+      <w:r>
+        <w:rPr>
+          <w:rFonts w:ascii="Calibri" w:eastAsia="Calibri" w:hAnsi="Calibri" w:cs="Times New Roman"/>
+          <w:sz w:val="24"/>
+          <w:szCs w:val="24"/>
+          <w:lang w:val="ru-RU" w:eastAsia="en-US"/>
+        </w:rPr>
+        <w:t>по которым с портала были переданы сообщения об ошибках, т.е. ЭТТН, которые ожидают от пользователя выполнения дальнейших действий для успешного завершения, а именно: анализа ошибки, внесения соответствующих корректировок и повторения действия, не принятого порталом.</w:t>
+      </w:r>
+    </w:p>
+    <w:p>
+      <w:pPr>
+        <w:spacing w:after="120"/>
+        <w:jc w:val="both"/>
+        <w:rPr>
+          <w:rFonts w:ascii="Calibri" w:eastAsia="Calibri" w:hAnsi="Calibri" w:cs="Times New Roman"/>
+          <w:sz w:val="24"/>
+          <w:szCs w:val="24"/>
+          <w:lang w:val="ru-RU" w:eastAsia="en-US"/>
+        </w:rPr>
+      </w:pPr>
+      <w:r>
+        <w:rPr>
+          <w:rFonts w:ascii="Calibri" w:eastAsia="Calibri" w:hAnsi="Calibri" w:cs="Times New Roman"/>
+          <w:sz w:val="24"/>
+          <w:szCs w:val="24"/>
+          <w:lang w:val="ru-RU" w:eastAsia="en-US"/>
+        </w:rPr>
+        <w:t xml:space="preserve">- </w:t>
+      </w:r>
+      <w:r>
+        <w:rPr>
+          <w:rFonts w:ascii="Calibri" w:eastAsia="Calibri" w:hAnsi="Calibri" w:cs="Times New Roman"/>
+          <w:b/>
+          <w:sz w:val="24"/>
+          <w:szCs w:val="24"/>
+          <w:lang w:val="ru-RU" w:eastAsia="en-US"/>
+        </w:rPr>
+        <w:t>Уведомления</w:t>
+      </w:r>
+      <w:r>
+        <w:rPr>
+          <w:rFonts w:ascii="Calibri" w:eastAsia="Calibri" w:hAnsi="Calibri" w:cs="Times New Roman"/>
+          <w:sz w:val="24"/>
+          <w:szCs w:val="24"/>
+          <w:lang w:val="ru-RU" w:eastAsia="en-US"/>
+        </w:rPr>
+        <w:t xml:space="preserve"> – отображает только ЭТТН в работе, </w:t>
+      </w:r>
+      <w:r>
+        <w:rPr>
+          <w:rFonts w:ascii="Calibri" w:eastAsia="Calibri" w:hAnsi="Calibri" w:cs="Times New Roman"/>
+          <w:sz w:val="24"/>
+          <w:szCs w:val="24"/>
+          <w:lang w:val="ru-RU" w:eastAsia="en-US"/>
+        </w:rPr>
+        <w:t xml:space="preserve">т.е. ЭТТН, </w:t>
+      </w:r>
+      <w:r>
+        <w:rPr>
+          <w:rFonts w:ascii="Calibri" w:eastAsia="Calibri" w:hAnsi="Calibri" w:cs="Times New Roman"/>
+          <w:sz w:val="24"/>
+          <w:szCs w:val="24"/>
+          <w:lang w:val="ru-RU" w:eastAsia="en-US"/>
+        </w:rPr>
+        <w:t>по которым отправлены / получены уведомления и ожидается ответ.</w:t>
+      </w:r>
+    </w:p>
+    <w:p>
+      <w:pPr>
+        <w:spacing w:after="120"/>
+        <w:jc w:val="both"/>
+        <w:rPr>
+          <w:rFonts w:ascii="Calibri" w:eastAsia="Calibri" w:hAnsi="Calibri" w:cs="Times New Roman"/>
+          <w:sz w:val="24"/>
+          <w:szCs w:val="24"/>
+          <w:lang w:val="ru-RU" w:eastAsia="en-US"/>
+        </w:rPr>
+      </w:pPr>
+      <w:r>
+        <w:rPr>
+          <w:rFonts w:ascii="Calibri" w:eastAsia="Calibri" w:hAnsi="Calibri" w:cs="Times New Roman"/>
+          <w:sz w:val="24"/>
+          <w:szCs w:val="24"/>
+          <w:lang w:val="ru-RU" w:eastAsia="en-US"/>
+        </w:rPr>
+        <w:t xml:space="preserve">- </w:t>
+      </w:r>
+      <w:proofErr w:type="spellStart"/>
+      <w:r>
+        <w:rPr>
+          <w:rFonts w:ascii="Calibri" w:eastAsia="Calibri" w:hAnsi="Calibri" w:cs="Times New Roman"/>
+          <w:b/>
+          <w:sz w:val="24"/>
+          <w:szCs w:val="24"/>
+          <w:lang w:val="ru-RU" w:eastAsia="en-US"/>
+        </w:rPr>
+        <w:t>Неотвеченные</w:t>
+      </w:r>
+      <w:proofErr w:type="spellEnd"/>
+      <w:r>
+        <w:rPr>
+          <w:rFonts w:ascii="Calibri" w:eastAsia="Calibri" w:hAnsi="Calibri" w:cs="Times New Roman"/>
+          <w:sz w:val="24"/>
+          <w:szCs w:val="24"/>
+          <w:lang w:val="ru-RU" w:eastAsia="en-US"/>
+        </w:rPr>
+        <w:t xml:space="preserve"> </w:t>
+      </w:r>
+      <w:r>
+        <w:rPr>
+          <w:rFonts w:ascii="Calibri" w:eastAsia="Calibri" w:hAnsi="Calibri" w:cs="Times New Roman"/>
+          <w:sz w:val="24"/>
+          <w:szCs w:val="24"/>
+          <w:lang w:val="ru-RU" w:eastAsia="en-US"/>
+        </w:rPr>
+        <w:t>–</w:t>
+      </w:r>
+      <w:r>
+        <w:rPr>
+          <w:rFonts w:ascii="Calibri" w:eastAsia="Calibri" w:hAnsi="Calibri" w:cs="Times New Roman"/>
+          <w:sz w:val="24"/>
+          <w:szCs w:val="24"/>
+          <w:lang w:val="ru-RU" w:eastAsia="en-US"/>
+        </w:rPr>
+        <w:t xml:space="preserve"> </w:t>
+      </w:r>
+      <w:r>
+        <w:rPr>
+          <w:rFonts w:ascii="Calibri" w:eastAsia="Calibri" w:hAnsi="Calibri" w:cs="Times New Roman"/>
+          <w:sz w:val="24"/>
+          <w:szCs w:val="24"/>
+          <w:lang w:val="ru-RU" w:eastAsia="en-US"/>
+        </w:rPr>
+        <w:t>отображает ЭТТН, обработка которых по какой-то причине не завершена</w:t>
+      </w:r>
+      <w:r>
+        <w:rPr>
+          <w:rFonts w:ascii="Calibri" w:eastAsia="Calibri" w:hAnsi="Calibri" w:cs="Times New Roman"/>
+          <w:sz w:val="24"/>
+          <w:szCs w:val="24"/>
+          <w:lang w:val="ru-RU" w:eastAsia="en-US"/>
+        </w:rPr>
+        <w:t>, т.е</w:t>
+      </w:r>
+      <w:r>
+        <w:rPr>
+          <w:rFonts w:ascii="Calibri" w:eastAsia="Calibri" w:hAnsi="Calibri" w:cs="Times New Roman"/>
+          <w:sz w:val="24"/>
+          <w:szCs w:val="24"/>
+          <w:lang w:val="ru-RU" w:eastAsia="en-US"/>
+        </w:rPr>
+        <w:t>.</w:t>
+      </w:r>
+      <w:r>
+        <w:rPr>
+          <w:rFonts w:ascii="Calibri" w:eastAsia="Calibri" w:hAnsi="Calibri" w:cs="Times New Roman"/>
+          <w:sz w:val="24"/>
+          <w:szCs w:val="24"/>
+          <w:lang w:val="ru-RU" w:eastAsia="en-US"/>
+        </w:rPr>
+        <w:t xml:space="preserve"> по которым не было ответов или уведомлений, в том числе из-за</w:t>
+      </w:r>
+      <w:r>
+        <w:rPr>
+          <w:rFonts w:ascii="Calibri" w:eastAsia="Calibri" w:hAnsi="Calibri" w:cs="Times New Roman"/>
+          <w:sz w:val="24"/>
+          <w:szCs w:val="24"/>
+          <w:lang w:val="ru-RU" w:eastAsia="en-US"/>
+        </w:rPr>
+        <w:t xml:space="preserve"> ошибок.</w:t>
+      </w:r>
+    </w:p>
+    <w:p>
+      <w:pPr>
+        <w:spacing w:after="120"/>
+        <w:jc w:val="both"/>
+        <w:rPr>
+          <w:rFonts w:ascii="Calibri" w:eastAsia="Calibri" w:hAnsi="Calibri" w:cs="Times New Roman"/>
+          <w:sz w:val="24"/>
+          <w:szCs w:val="24"/>
+          <w:lang w:val="ru-RU" w:eastAsia="en-US"/>
+        </w:rPr>
+      </w:pPr>
+      <w:r>
+        <w:rPr>
+          <w:rFonts w:ascii="Calibri" w:eastAsia="Calibri" w:hAnsi="Calibri" w:cs="Times New Roman"/>
+          <w:sz w:val="24"/>
+          <w:szCs w:val="24"/>
+          <w:lang w:val="ru-RU" w:eastAsia="en-US"/>
+        </w:rPr>
+        <w:t xml:space="preserve">- </w:t>
+      </w:r>
+      <w:r>
+        <w:rPr>
+          <w:rFonts w:ascii="Calibri" w:eastAsia="Calibri" w:hAnsi="Calibri" w:cs="Times New Roman"/>
+          <w:b/>
+          <w:sz w:val="24"/>
+          <w:szCs w:val="24"/>
+          <w:lang w:val="ru-RU" w:eastAsia="en-US"/>
+        </w:rPr>
+        <w:t>Обработанные</w:t>
+      </w:r>
+      <w:r>
+        <w:rPr>
+          <w:rFonts w:ascii="Calibri" w:eastAsia="Calibri" w:hAnsi="Calibri" w:cs="Times New Roman"/>
+          <w:sz w:val="24"/>
+          <w:szCs w:val="24"/>
+          <w:lang w:val="ru-RU" w:eastAsia="en-US"/>
+        </w:rPr>
+        <w:t xml:space="preserve"> </w:t>
+      </w:r>
+      <w:r>
+        <w:rPr>
+          <w:rFonts w:ascii="Calibri" w:eastAsia="Calibri" w:hAnsi="Calibri" w:cs="Times New Roman"/>
+          <w:sz w:val="24"/>
+          <w:szCs w:val="24"/>
+          <w:lang w:val="ru-RU" w:eastAsia="en-US"/>
+        </w:rPr>
+        <w:t>– отображает ЭТТН, обработка которых успешно завешена.</w:t>
+      </w:r>
+    </w:p>
+    <w:p>
+      <w:pPr>
+        <w:spacing w:after="120"/>
+        <w:jc w:val="both"/>
+        <w:rPr>
+          <w:rFonts w:ascii="Calibri" w:eastAsia="Calibri" w:hAnsi="Calibri" w:cs="Times New Roman"/>
+          <w:sz w:val="24"/>
+          <w:szCs w:val="24"/>
+          <w:lang w:val="ru-RU" w:eastAsia="en-US"/>
+        </w:rPr>
+      </w:pPr>
+      <w:r>
+        <w:rPr>
+          <w:rFonts w:ascii="Calibri" w:eastAsia="Calibri" w:hAnsi="Calibri" w:cs="Times New Roman"/>
+          <w:sz w:val="24"/>
+          <w:szCs w:val="24"/>
+          <w:lang w:val="ru-RU" w:eastAsia="en-US"/>
+        </w:rPr>
+        <w:t xml:space="preserve">- </w:t>
+      </w:r>
+      <w:r>
+        <w:rPr>
+          <w:rFonts w:ascii="Calibri" w:eastAsia="Calibri" w:hAnsi="Calibri" w:cs="Times New Roman"/>
+          <w:b/>
+          <w:sz w:val="24"/>
+          <w:szCs w:val="24"/>
+          <w:lang w:val="ru-RU" w:eastAsia="en-US"/>
+        </w:rPr>
+        <w:t>Скрытые</w:t>
+      </w:r>
+      <w:r>
+        <w:rPr>
+          <w:rFonts w:ascii="Calibri" w:eastAsia="Calibri" w:hAnsi="Calibri" w:cs="Times New Roman"/>
+          <w:sz w:val="24"/>
+          <w:szCs w:val="24"/>
+          <w:lang w:val="ru-RU" w:eastAsia="en-US"/>
+        </w:rPr>
+        <w:t xml:space="preserve"> – отображает ЭТТН, помеченные, как Скрытые.</w:t>
+      </w:r>
+    </w:p>
+    <w:p>
+      <w:pPr>
+        <w:spacing w:after="120"/>
+        <w:jc w:val="both"/>
+        <w:rPr>
+          <w:rFonts w:ascii="Calibri" w:eastAsia="Calibri" w:hAnsi="Calibri" w:cs="Times New Roman"/>
+          <w:sz w:val="24"/>
+          <w:szCs w:val="24"/>
+          <w:lang w:val="ru-RU" w:eastAsia="en-US"/>
+        </w:rPr>
+      </w:pPr>
+    </w:p>
+    <w:p>
+      <w:pPr>
+        <w:spacing w:after="120"/>
+        <w:jc w:val="both"/>
+        <w:rPr>
+          <w:rFonts w:ascii="Calibri" w:eastAsia="Calibri" w:hAnsi="Calibri" w:cs="Times New Roman"/>
+          <w:sz w:val="24"/>
+          <w:szCs w:val="24"/>
+          <w:lang w:val="ru-RU" w:eastAsia="en-US"/>
+        </w:rPr>
+      </w:pPr>
+      <w:r>
+        <w:rPr>
+          <w:rFonts w:ascii="Calibri" w:eastAsia="Calibri" w:hAnsi="Calibri" w:cs="Times New Roman"/>
+          <w:sz w:val="24"/>
+          <w:szCs w:val="24"/>
+          <w:lang w:val="ru-RU" w:eastAsia="en-US"/>
+        </w:rPr>
+        <w:t>Табличная часть ф</w:t>
+      </w:r>
+      <w:r>
+        <w:rPr>
+          <w:rFonts w:ascii="Calibri" w:eastAsia="Calibri" w:hAnsi="Calibri" w:cs="Times New Roman"/>
+          <w:sz w:val="24"/>
+          <w:szCs w:val="24"/>
+          <w:lang w:val="ru-RU" w:eastAsia="en-US"/>
+        </w:rPr>
+        <w:t>орм</w:t>
+      </w:r>
+      <w:r>
+        <w:rPr>
+          <w:rFonts w:ascii="Calibri" w:eastAsia="Calibri" w:hAnsi="Calibri" w:cs="Times New Roman"/>
+          <w:sz w:val="24"/>
+          <w:szCs w:val="24"/>
+          <w:lang w:val="ru-RU" w:eastAsia="en-US"/>
+        </w:rPr>
+        <w:t>ы</w:t>
+      </w:r>
+      <w:r>
+        <w:rPr>
+          <w:rFonts w:ascii="Calibri" w:eastAsia="Calibri" w:hAnsi="Calibri" w:cs="Times New Roman"/>
+          <w:sz w:val="24"/>
+          <w:szCs w:val="24"/>
+          <w:lang w:val="ru-RU" w:eastAsia="en-US"/>
+        </w:rPr>
+        <w:t xml:space="preserve"> просмотра </w:t>
+      </w:r>
+      <w:r>
+        <w:rPr>
+          <w:rFonts w:ascii="Calibri" w:eastAsia="Calibri" w:hAnsi="Calibri" w:cs="Times New Roman"/>
+          <w:sz w:val="24"/>
+          <w:szCs w:val="24"/>
+          <w:lang w:val="ru-RU" w:eastAsia="en-US"/>
+        </w:rPr>
+        <w:t xml:space="preserve">электронных накладных </w:t>
+      </w:r>
+      <w:r>
+        <w:rPr>
+          <w:rFonts w:ascii="Calibri" w:eastAsia="Calibri" w:hAnsi="Calibri" w:cs="Times New Roman"/>
+          <w:sz w:val="24"/>
+          <w:szCs w:val="24"/>
+          <w:lang w:val="ru-RU" w:eastAsia="en-US"/>
+        </w:rPr>
+        <w:t xml:space="preserve">с данными </w:t>
+      </w:r>
+      <w:r>
+        <w:rPr>
+          <w:rFonts w:ascii="Calibri" w:eastAsia="Calibri" w:hAnsi="Calibri" w:cs="Times New Roman"/>
+          <w:sz w:val="24"/>
+          <w:szCs w:val="24"/>
+          <w:lang w:val="ru-RU" w:eastAsia="en-US"/>
+        </w:rPr>
+        <w:t xml:space="preserve">визуально разделена на </w:t>
+      </w:r>
+      <w:r>
+        <w:rPr>
+          <w:rFonts w:ascii="Calibri" w:eastAsia="Calibri" w:hAnsi="Calibri" w:cs="Times New Roman"/>
+          <w:sz w:val="24"/>
+          <w:szCs w:val="24"/>
+          <w:lang w:val="ru-RU" w:eastAsia="en-US"/>
+        </w:rPr>
+        <w:t>3 части.</w:t>
+      </w:r>
+    </w:p>
+    <w:p>
+      <w:pPr>
+        <w:spacing w:after="120"/>
+        <w:jc w:val="both"/>
+        <w:rPr>
+          <w:rFonts w:ascii="Calibri" w:eastAsia="Calibri" w:hAnsi="Calibri" w:cs="Times New Roman"/>
+          <w:sz w:val="24"/>
+          <w:szCs w:val="24"/>
+          <w:lang w:val="ru-RU" w:eastAsia="en-US"/>
+        </w:rPr>
+      </w:pPr>
+      <w:r>
+        <w:rPr>
+          <w:rFonts w:ascii="Calibri" w:eastAsia="Calibri" w:hAnsi="Calibri" w:cs="Times New Roman"/>
+          <w:sz w:val="24"/>
+          <w:szCs w:val="24"/>
+          <w:lang w:val="ru-RU" w:eastAsia="en-US"/>
+        </w:rPr>
+        <w:t>В верхней части отображается список всех ЭТТН, ограниченны</w:t>
+      </w:r>
+      <w:r>
+        <w:rPr>
+          <w:rFonts w:ascii="Calibri" w:eastAsia="Calibri" w:hAnsi="Calibri" w:cs="Times New Roman"/>
+          <w:sz w:val="24"/>
+          <w:szCs w:val="24"/>
+          <w:lang w:val="ru-RU" w:eastAsia="en-US"/>
+        </w:rPr>
+        <w:t>й</w:t>
+      </w:r>
+      <w:r>
+        <w:rPr>
+          <w:rFonts w:ascii="Calibri" w:eastAsia="Calibri" w:hAnsi="Calibri" w:cs="Times New Roman"/>
+          <w:sz w:val="24"/>
+          <w:szCs w:val="24"/>
+          <w:lang w:val="ru-RU" w:eastAsia="en-US"/>
+        </w:rPr>
+        <w:t xml:space="preserve"> выбранным фильтром. </w:t>
+      </w:r>
+      <w:r>
+        <w:rPr>
+          <w:rFonts w:ascii="Calibri" w:eastAsia="Calibri" w:hAnsi="Calibri" w:cs="Times New Roman"/>
+          <w:sz w:val="24"/>
+          <w:szCs w:val="24"/>
+          <w:lang w:val="ru-RU" w:eastAsia="en-US"/>
+        </w:rPr>
+        <w:t xml:space="preserve">Для фильтрации можно воспользоваться как фильтром, выбранным из списка фильтров, привязанных к стандартному компоненту фильтрации, так и </w:t>
+      </w:r>
+      <w:r>
+        <w:rPr>
+          <w:rFonts w:ascii="Calibri" w:eastAsia="Calibri" w:hAnsi="Calibri" w:cs="Times New Roman"/>
+          <w:sz w:val="24"/>
+          <w:szCs w:val="24"/>
+          <w:lang w:val="ru-RU" w:eastAsia="en-US"/>
+        </w:rPr>
+        <w:t xml:space="preserve">одним из </w:t>
+      </w:r>
+      <w:r>
+        <w:rPr>
+          <w:rFonts w:ascii="Calibri" w:eastAsia="Calibri" w:hAnsi="Calibri" w:cs="Times New Roman"/>
+          <w:sz w:val="24"/>
+          <w:szCs w:val="24"/>
+          <w:lang w:val="ru-RU" w:eastAsia="en-US"/>
+        </w:rPr>
+        <w:t>специальны</w:t>
+      </w:r>
+      <w:r>
+        <w:rPr>
+          <w:rFonts w:ascii="Calibri" w:eastAsia="Calibri" w:hAnsi="Calibri" w:cs="Times New Roman"/>
+          <w:sz w:val="24"/>
+          <w:szCs w:val="24"/>
+          <w:lang w:val="ru-RU" w:eastAsia="en-US"/>
+        </w:rPr>
+        <w:t>х</w:t>
+      </w:r>
+      <w:r>
+        <w:rPr>
+          <w:rFonts w:ascii="Calibri" w:eastAsia="Calibri" w:hAnsi="Calibri" w:cs="Times New Roman"/>
+          <w:sz w:val="24"/>
+          <w:szCs w:val="24"/>
+          <w:lang w:val="ru-RU" w:eastAsia="en-US"/>
+        </w:rPr>
+        <w:t xml:space="preserve"> фильтро</w:t>
+      </w:r>
+      <w:r>
+        <w:rPr>
+          <w:rFonts w:ascii="Calibri" w:eastAsia="Calibri" w:hAnsi="Calibri" w:cs="Times New Roman"/>
+          <w:sz w:val="24"/>
+          <w:szCs w:val="24"/>
+          <w:lang w:val="ru-RU" w:eastAsia="en-US"/>
+        </w:rPr>
+        <w:t xml:space="preserve">в, который можно вызвать, нажав на соответствующую </w:t>
+      </w:r>
+      <w:r>
+        <w:rPr>
+          <w:rFonts w:ascii="Calibri" w:eastAsia="Calibri" w:hAnsi="Calibri" w:cs="Times New Roman"/>
+          <w:sz w:val="24"/>
+          <w:szCs w:val="24"/>
+          <w:lang w:val="ru-RU" w:eastAsia="en-US"/>
+        </w:rPr>
+        <w:t xml:space="preserve">горячую </w:t>
+      </w:r>
+      <w:r>
+        <w:rPr>
+          <w:rFonts w:ascii="Calibri" w:eastAsia="Calibri" w:hAnsi="Calibri" w:cs="Times New Roman"/>
+          <w:sz w:val="24"/>
+          <w:szCs w:val="24"/>
+          <w:lang w:val="ru-RU" w:eastAsia="en-US"/>
+        </w:rPr>
+        <w:t>кнопку</w:t>
+      </w:r>
+      <w:r>
+        <w:rPr>
+          <w:rFonts w:ascii="Calibri" w:eastAsia="Calibri" w:hAnsi="Calibri" w:cs="Times New Roman"/>
+          <w:sz w:val="24"/>
+          <w:szCs w:val="24"/>
+          <w:lang w:val="ru-RU" w:eastAsia="en-US"/>
+        </w:rPr>
+        <w:t xml:space="preserve"> панели фильтрации</w:t>
+      </w:r>
+      <w:r>
+        <w:rPr>
+          <w:rFonts w:ascii="Calibri" w:eastAsia="Calibri" w:hAnsi="Calibri" w:cs="Times New Roman"/>
+          <w:sz w:val="24"/>
+          <w:szCs w:val="24"/>
+          <w:lang w:val="ru-RU" w:eastAsia="en-US"/>
+        </w:rPr>
+        <w:t>.</w:t>
+      </w:r>
+    </w:p>
+    <w:p>
+      <w:pPr>
+        <w:spacing w:after="120"/>
+        <w:jc w:val="both"/>
+        <w:rPr>
+          <w:rFonts w:ascii="Calibri" w:eastAsia="Calibri" w:hAnsi="Calibri" w:cs="Times New Roman"/>
+          <w:sz w:val="24"/>
+          <w:szCs w:val="24"/>
+          <w:lang w:val="ru-RU" w:eastAsia="en-US"/>
+        </w:rPr>
+      </w:pPr>
+      <w:r>
+        <w:rPr>
+          <w:rFonts w:ascii="Calibri" w:eastAsia="Calibri" w:hAnsi="Calibri" w:cs="Times New Roman"/>
+          <w:sz w:val="24"/>
+          <w:szCs w:val="24"/>
+          <w:lang w:val="ru-RU" w:eastAsia="en-US"/>
+        </w:rPr>
+        <w:t>Основными полями, отображающими актуальную информацию по ЭТТН</w:t>
+      </w:r>
+      <w:r>
+        <w:rPr>
+          <w:rFonts w:ascii="Calibri" w:eastAsia="Calibri" w:hAnsi="Calibri" w:cs="Times New Roman"/>
+          <w:sz w:val="24"/>
+          <w:szCs w:val="24"/>
+          <w:lang w:val="ru-RU" w:eastAsia="en-US"/>
+        </w:rPr>
+        <w:t xml:space="preserve"> для пользователя</w:t>
+      </w:r>
+      <w:r>
+        <w:rPr>
+          <w:rFonts w:ascii="Calibri" w:eastAsia="Calibri" w:hAnsi="Calibri" w:cs="Times New Roman"/>
+          <w:sz w:val="24"/>
+          <w:szCs w:val="24"/>
+          <w:lang w:val="ru-RU" w:eastAsia="en-US"/>
+        </w:rPr>
+        <w:t>, являются:</w:t>
+      </w:r>
+    </w:p>
+    <w:p>
+      <w:pPr>
+        <w:spacing w:after="120"/>
+        <w:jc w:val="both"/>
+        <w:rPr>
+          <w:rFonts w:ascii="Calibri" w:eastAsia="Calibri" w:hAnsi="Calibri" w:cs="Times New Roman"/>
+          <w:sz w:val="24"/>
+          <w:szCs w:val="24"/>
+          <w:lang w:val="ru-RU" w:eastAsia="en-US"/>
+        </w:rPr>
+      </w:pPr>
+      <w:r>
+        <w:rPr>
+          <w:rFonts w:ascii="Calibri" w:eastAsia="Calibri" w:hAnsi="Calibri" w:cs="Times New Roman"/>
+          <w:sz w:val="24"/>
+          <w:szCs w:val="24"/>
+          <w:lang w:val="ru-RU" w:eastAsia="en-US"/>
+        </w:rPr>
+        <w:t>- дата документа</w:t>
+      </w:r>
+      <w:r>
+        <w:rPr>
+          <w:rFonts w:ascii="Calibri" w:eastAsia="Calibri" w:hAnsi="Calibri" w:cs="Times New Roman"/>
+          <w:sz w:val="24"/>
+          <w:szCs w:val="24"/>
+          <w:lang w:val="ru-RU" w:eastAsia="en-US"/>
+        </w:rPr>
+        <w:t>,</w:t>
+      </w:r>
+    </w:p>
+    <w:p>
+      <w:pPr>
+        <w:spacing w:after="120"/>
+        <w:jc w:val="both"/>
+        <w:rPr>
+          <w:rFonts w:ascii="Calibri" w:eastAsia="Calibri" w:hAnsi="Calibri" w:cs="Times New Roman"/>
+          <w:sz w:val="24"/>
+          <w:szCs w:val="24"/>
+          <w:lang w:val="ru-RU" w:eastAsia="en-US"/>
+        </w:rPr>
+      </w:pPr>
+      <w:r>
+        <w:rPr>
+          <w:rFonts w:ascii="Calibri" w:eastAsia="Calibri" w:hAnsi="Calibri" w:cs="Times New Roman"/>
+          <w:sz w:val="24"/>
+          <w:szCs w:val="24"/>
+          <w:lang w:val="ru-RU" w:eastAsia="en-US"/>
+        </w:rPr>
+        <w:t>- номер ЭТТН</w:t>
+      </w:r>
+      <w:r>
+        <w:rPr>
+          <w:rFonts w:ascii="Calibri" w:eastAsia="Calibri" w:hAnsi="Calibri" w:cs="Times New Roman"/>
+          <w:sz w:val="24"/>
+          <w:szCs w:val="24"/>
+          <w:lang w:val="ru-RU" w:eastAsia="en-US"/>
+        </w:rPr>
+        <w:t>,</w:t>
+      </w:r>
+    </w:p>
+    <w:p>
+      <w:pPr>
+        <w:spacing w:after="120"/>
+        <w:jc w:val="both"/>
+        <w:rPr>
+          <w:rFonts w:ascii="Calibri" w:eastAsia="Calibri" w:hAnsi="Calibri" w:cs="Times New Roman"/>
+          <w:sz w:val="24"/>
+          <w:szCs w:val="24"/>
+          <w:lang w:val="ru-RU" w:eastAsia="en-US"/>
+        </w:rPr>
+      </w:pPr>
+      <w:r>
+        <w:rPr>
+          <w:rFonts w:ascii="Calibri" w:eastAsia="Calibri" w:hAnsi="Calibri" w:cs="Times New Roman"/>
+          <w:sz w:val="24"/>
+          <w:szCs w:val="24"/>
+          <w:lang w:val="ru-RU" w:eastAsia="en-US"/>
+        </w:rPr>
+        <w:t>- дата модификации</w:t>
+      </w:r>
+      <w:r>
+        <w:rPr>
+          <w:rFonts w:ascii="Calibri" w:eastAsia="Calibri" w:hAnsi="Calibri" w:cs="Times New Roman"/>
+          <w:sz w:val="24"/>
+          <w:szCs w:val="24"/>
+          <w:lang w:val="ru-RU" w:eastAsia="en-US"/>
+        </w:rPr>
+        <w:t>,</w:t>
+      </w:r>
+    </w:p>
+    <w:p>
+      <w:pPr>
+        <w:spacing w:after="120"/>
+        <w:jc w:val="both"/>
+        <w:rPr>
+          <w:rFonts w:ascii="Calibri" w:eastAsia="Calibri" w:hAnsi="Calibri" w:cs="Times New Roman"/>
+          <w:sz w:val="24"/>
+          <w:szCs w:val="24"/>
+          <w:lang w:val="ru-RU" w:eastAsia="en-US"/>
+        </w:rPr>
+      </w:pPr>
+      <w:r>
+        <w:rPr>
+          <w:rFonts w:ascii="Calibri" w:eastAsia="Calibri" w:hAnsi="Calibri" w:cs="Times New Roman"/>
+          <w:sz w:val="24"/>
+          <w:szCs w:val="24"/>
+          <w:lang w:val="ru-RU" w:eastAsia="en-US"/>
+        </w:rPr>
+        <w:t>- поставщик</w:t>
+      </w:r>
+      <w:r>
+        <w:rPr>
+          <w:rFonts w:ascii="Calibri" w:eastAsia="Calibri" w:hAnsi="Calibri" w:cs="Times New Roman"/>
+          <w:sz w:val="24"/>
+          <w:szCs w:val="24"/>
+          <w:lang w:val="ru-RU" w:eastAsia="en-US"/>
+        </w:rPr>
+        <w:t>,</w:t>
+      </w:r>
+    </w:p>
+    <w:p>
+      <w:pPr>
+        <w:spacing w:after="120"/>
+        <w:jc w:val="both"/>
+        <w:rPr>
+          <w:rFonts w:ascii="Calibri" w:eastAsia="Calibri" w:hAnsi="Calibri" w:cs="Times New Roman"/>
+          <w:sz w:val="24"/>
+          <w:szCs w:val="24"/>
+          <w:lang w:val="ru-RU" w:eastAsia="en-US"/>
+        </w:rPr>
+      </w:pPr>
+      <w:r>
+        <w:rPr>
+          <w:rFonts w:ascii="Calibri" w:eastAsia="Calibri" w:hAnsi="Calibri" w:cs="Times New Roman"/>
+          <w:sz w:val="24"/>
+          <w:szCs w:val="24"/>
+          <w:lang w:val="ru-RU" w:eastAsia="en-US"/>
+        </w:rPr>
+        <w:t>- подразделение</w:t>
+      </w:r>
+      <w:r>
+        <w:rPr>
+          <w:rFonts w:ascii="Calibri" w:eastAsia="Calibri" w:hAnsi="Calibri" w:cs="Times New Roman"/>
+          <w:sz w:val="24"/>
+          <w:szCs w:val="24"/>
+          <w:lang w:val="ru-RU" w:eastAsia="en-US"/>
+        </w:rPr>
+        <w:t>,</w:t>
+      </w:r>
+    </w:p>
+    <w:p>
+      <w:pPr>
+        <w:spacing w:after="120"/>
+        <w:jc w:val="both"/>
+        <w:rPr>
+          <w:rFonts w:ascii="Calibri" w:eastAsia="Calibri" w:hAnsi="Calibri" w:cs="Times New Roman"/>
+          <w:sz w:val="24"/>
+          <w:szCs w:val="24"/>
+          <w:lang w:val="ru-RU" w:eastAsia="en-US"/>
+        </w:rPr>
+      </w:pPr>
+      <w:r>
+        <w:rPr>
+          <w:rFonts w:ascii="Calibri" w:eastAsia="Calibri" w:hAnsi="Calibri" w:cs="Times New Roman"/>
+          <w:sz w:val="24"/>
+          <w:szCs w:val="24"/>
+          <w:lang w:val="ru-RU" w:eastAsia="en-US"/>
+        </w:rPr>
+        <w:t>- статус</w:t>
+      </w:r>
+      <w:r>
+        <w:rPr>
+          <w:rFonts w:ascii="Calibri" w:eastAsia="Calibri" w:hAnsi="Calibri" w:cs="Times New Roman"/>
+          <w:sz w:val="24"/>
+          <w:szCs w:val="24"/>
+          <w:lang w:val="ru-RU" w:eastAsia="en-US"/>
+        </w:rPr>
+        <w:t>.</w:t>
+      </w:r>
+    </w:p>
+    <w:p>
+      <w:pPr>
+        <w:spacing w:after="120"/>
+        <w:jc w:val="both"/>
+        <w:rPr>
+          <w:rFonts w:ascii="Calibri" w:eastAsia="Calibri" w:hAnsi="Calibri" w:cs="Times New Roman"/>
+          <w:sz w:val="24"/>
+          <w:szCs w:val="24"/>
+          <w:lang w:val="ru-RU" w:eastAsia="en-US"/>
+        </w:rPr>
+      </w:pPr>
+      <w:r>
+        <w:rPr>
+          <w:rFonts w:ascii="Calibri" w:eastAsia="Calibri" w:hAnsi="Calibri" w:cs="Times New Roman"/>
+          <w:sz w:val="24"/>
+          <w:szCs w:val="24"/>
+          <w:lang w:val="ru-RU" w:eastAsia="en-US"/>
+        </w:rPr>
+        <w:t xml:space="preserve">Номер </w:t>
+      </w:r>
+      <w:r>
+        <w:rPr>
+          <w:rFonts w:ascii="Calibri" w:eastAsia="Calibri" w:hAnsi="Calibri" w:cs="Times New Roman"/>
+          <w:sz w:val="24"/>
+          <w:szCs w:val="24"/>
+          <w:lang w:val="ru-RU" w:eastAsia="en-US"/>
+        </w:rPr>
+        <w:t>ЭТТН</w:t>
+      </w:r>
+      <w:r>
+        <w:rPr>
+          <w:rFonts w:ascii="Calibri" w:eastAsia="Calibri" w:hAnsi="Calibri" w:cs="Times New Roman"/>
+          <w:sz w:val="24"/>
+          <w:szCs w:val="24"/>
+          <w:lang w:val="ru-RU" w:eastAsia="en-US"/>
+        </w:rPr>
+        <w:t xml:space="preserve"> </w:t>
+      </w:r>
+      <w:r>
+        <w:rPr>
+          <w:rFonts w:ascii="Calibri" w:eastAsia="Calibri" w:hAnsi="Calibri" w:cs="Times New Roman"/>
+          <w:sz w:val="24"/>
+          <w:szCs w:val="24"/>
+          <w:lang w:val="ru-RU" w:eastAsia="en-US"/>
+        </w:rPr>
+        <w:t xml:space="preserve">имеет формат утвержденной структуры: </w:t>
+      </w:r>
+      <w:r>
+        <w:rPr>
+          <w:rFonts w:ascii="Calibri" w:eastAsia="Calibri" w:hAnsi="Calibri" w:cs="Times New Roman"/>
+          <w:sz w:val="24"/>
+          <w:szCs w:val="24"/>
+          <w:lang w:val="ru-RU" w:eastAsia="en-US"/>
+        </w:rPr>
+        <w:t>ССС-GGGGGGGGGGGGG-NNNNNNNNNN, где</w:t>
+      </w:r>
+    </w:p>
+    <w:p>
+      <w:pPr>
+        <w:spacing w:after="120"/>
+        <w:jc w:val="both"/>
+        <w:rPr>
+          <w:rFonts w:ascii="Calibri" w:eastAsia="Calibri" w:hAnsi="Calibri" w:cs="Times New Roman"/>
+          <w:sz w:val="24"/>
+          <w:szCs w:val="24"/>
+          <w:lang w:val="ru-RU" w:eastAsia="en-US"/>
+        </w:rPr>
+      </w:pPr>
+      <w:r>
+        <w:rPr>
+          <w:rFonts w:ascii="Calibri" w:eastAsia="Calibri" w:hAnsi="Calibri" w:cs="Times New Roman"/>
+          <w:sz w:val="24"/>
+          <w:szCs w:val="24"/>
+          <w:lang w:val="ru-RU" w:eastAsia="en-US"/>
+        </w:rPr>
+        <w:t xml:space="preserve">- </w:t>
+      </w:r>
+      <w:r>
+        <w:rPr>
+          <w:rFonts w:ascii="Calibri" w:eastAsia="Calibri" w:hAnsi="Calibri" w:cs="Times New Roman"/>
+          <w:sz w:val="24"/>
+          <w:szCs w:val="24"/>
+          <w:lang w:val="ru-RU" w:eastAsia="en-US"/>
+        </w:rPr>
+        <w:t>ССС – код EDI-провайдера, присвоенный уполномоченной организацией при выдаче аттестата оператора электронного документооборота;</w:t>
+      </w:r>
+    </w:p>
+    <w:p>
+      <w:pPr>
+        <w:spacing w:after="120"/>
+        <w:jc w:val="both"/>
+        <w:rPr>
+          <w:rFonts w:ascii="Calibri" w:eastAsia="Calibri" w:hAnsi="Calibri" w:cs="Times New Roman"/>
+          <w:sz w:val="24"/>
+          <w:szCs w:val="24"/>
+          <w:lang w:val="ru-RU" w:eastAsia="en-US"/>
+        </w:rPr>
+      </w:pPr>
+      <w:r>
+        <w:rPr>
+          <w:rFonts w:ascii="Calibri" w:eastAsia="Calibri" w:hAnsi="Calibri" w:cs="Times New Roman"/>
+          <w:sz w:val="24"/>
+          <w:szCs w:val="24"/>
+          <w:lang w:val="ru-RU" w:eastAsia="en-US"/>
+        </w:rPr>
+        <w:t xml:space="preserve">- </w:t>
+      </w:r>
+      <w:r>
+        <w:rPr>
+          <w:rFonts w:ascii="Calibri" w:eastAsia="Calibri" w:hAnsi="Calibri" w:cs="Times New Roman"/>
+          <w:sz w:val="24"/>
+          <w:szCs w:val="24"/>
+          <w:lang w:val="ru-RU" w:eastAsia="en-US"/>
+        </w:rPr>
+        <w:t>GGGGGGGGGGGGG –GLN грузоотправителя;</w:t>
+      </w:r>
+    </w:p>
+    <w:p>
+      <w:pPr>
+        <w:spacing w:after="120"/>
+        <w:jc w:val="both"/>
+        <w:rPr>
+          <w:rFonts w:ascii="Calibri" w:eastAsia="Calibri" w:hAnsi="Calibri" w:cs="Times New Roman"/>
+          <w:sz w:val="24"/>
+          <w:szCs w:val="24"/>
+          <w:lang w:val="ru-RU" w:eastAsia="en-US"/>
+        </w:rPr>
+      </w:pPr>
+      <w:r>
+        <w:rPr>
+          <w:rFonts w:ascii="Calibri" w:eastAsia="Calibri" w:hAnsi="Calibri" w:cs="Times New Roman"/>
+          <w:sz w:val="24"/>
+          <w:szCs w:val="24"/>
+          <w:lang w:val="ru-RU" w:eastAsia="en-US"/>
+        </w:rPr>
+        <w:t xml:space="preserve">- </w:t>
+      </w:r>
+      <w:r>
+        <w:rPr>
+          <w:rFonts w:ascii="Calibri" w:eastAsia="Calibri" w:hAnsi="Calibri" w:cs="Times New Roman"/>
+          <w:sz w:val="24"/>
+          <w:szCs w:val="24"/>
+          <w:lang w:val="ru-RU" w:eastAsia="en-US"/>
+        </w:rPr>
+        <w:t>NNNNNNNNNN – порядковый номер</w:t>
+      </w:r>
+      <w:r>
+        <w:rPr>
+          <w:rFonts w:ascii="Calibri" w:eastAsia="Calibri" w:hAnsi="Calibri" w:cs="Times New Roman"/>
+          <w:sz w:val="24"/>
+          <w:szCs w:val="24"/>
+          <w:lang w:val="ru-RU" w:eastAsia="en-US"/>
+        </w:rPr>
+        <w:t xml:space="preserve"> ЭТТН</w:t>
+      </w:r>
+      <w:r>
+        <w:rPr>
+          <w:rFonts w:ascii="Calibri" w:eastAsia="Calibri" w:hAnsi="Calibri" w:cs="Times New Roman"/>
+          <w:sz w:val="24"/>
+          <w:szCs w:val="24"/>
+          <w:lang w:val="ru-RU" w:eastAsia="en-US"/>
+        </w:rPr>
+        <w:t>, уникальный в рамках грузоотправителя.</w:t>
+      </w:r>
+    </w:p>
+    <w:p>
+      <w:pPr>
+        <w:spacing w:after="120"/>
+        <w:jc w:val="both"/>
+        <w:rPr>
+          <w:rFonts w:ascii="Calibri" w:eastAsia="Calibri" w:hAnsi="Calibri" w:cs="Times New Roman"/>
+          <w:sz w:val="24"/>
+          <w:szCs w:val="24"/>
+          <w:lang w:val="ru-RU" w:eastAsia="en-US"/>
+        </w:rPr>
+      </w:pPr>
+    </w:p>
+    <w:p>
+      <w:pPr>
+        <w:spacing w:after="120"/>
+        <w:jc w:val="both"/>
+        <w:rPr>
+          <w:rFonts w:ascii="Calibri" w:eastAsia="Calibri" w:hAnsi="Calibri" w:cs="Times New Roman"/>
+          <w:sz w:val="24"/>
+          <w:szCs w:val="24"/>
+          <w:lang w:val="ru-RU" w:eastAsia="en-US"/>
+        </w:rPr>
+      </w:pPr>
+      <w:r>
+        <w:rPr>
+          <w:rFonts w:ascii="Calibri" w:eastAsia="Calibri" w:hAnsi="Calibri" w:cs="Times New Roman"/>
+          <w:sz w:val="24"/>
+          <w:szCs w:val="24"/>
+          <w:lang w:val="ru-RU" w:eastAsia="en-US"/>
+        </w:rPr>
+        <w:t xml:space="preserve">В нижней левой части </w:t>
+      </w:r>
+      <w:r>
+        <w:rPr>
+          <w:rFonts w:ascii="Calibri" w:eastAsia="Calibri" w:hAnsi="Calibri" w:cs="Times New Roman"/>
+          <w:sz w:val="24"/>
+          <w:szCs w:val="24"/>
+          <w:lang w:val="ru-RU" w:eastAsia="en-US"/>
+        </w:rPr>
+        <w:t>табличной части формы просмотра отображается</w:t>
+      </w:r>
+      <w:r>
+        <w:rPr>
+          <w:rFonts w:ascii="Calibri" w:eastAsia="Calibri" w:hAnsi="Calibri" w:cs="Times New Roman"/>
+          <w:sz w:val="24"/>
+          <w:szCs w:val="24"/>
+          <w:lang w:val="ru-RU" w:eastAsia="en-US"/>
+        </w:rPr>
+        <w:t xml:space="preserve"> состав выделенного документа (для входящей ЭТТН). </w:t>
+      </w:r>
+    </w:p>
+    <w:p>
+      <w:pPr>
+        <w:spacing w:after="120"/>
+        <w:jc w:val="both"/>
+        <w:rPr>
+          <w:rFonts w:ascii="Calibri" w:eastAsia="Calibri" w:hAnsi="Calibri" w:cs="Times New Roman"/>
+          <w:sz w:val="24"/>
+          <w:szCs w:val="24"/>
+          <w:lang w:val="ru-RU" w:eastAsia="en-US"/>
+        </w:rPr>
+      </w:pPr>
+      <w:r>
+        <w:rPr>
+          <w:rFonts w:ascii="Calibri" w:eastAsia="Calibri" w:hAnsi="Calibri" w:cs="Times New Roman"/>
+          <w:sz w:val="24"/>
+          <w:szCs w:val="24"/>
+          <w:lang w:val="ru-RU" w:eastAsia="en-US"/>
+        </w:rPr>
+        <w:t xml:space="preserve">Правая нижняя часть состоит из нескольких закладок, каждая из которых содержит соответствующую </w:t>
+      </w:r>
+      <w:r>
+        <w:rPr>
+          <w:rFonts w:ascii="Calibri" w:eastAsia="Calibri" w:hAnsi="Calibri" w:cs="Times New Roman"/>
+          <w:sz w:val="24"/>
+          <w:szCs w:val="24"/>
+          <w:lang w:val="ru-RU" w:eastAsia="en-US"/>
+        </w:rPr>
+        <w:t xml:space="preserve">служебную </w:t>
+      </w:r>
+      <w:r>
+        <w:rPr>
+          <w:rFonts w:ascii="Calibri" w:eastAsia="Calibri" w:hAnsi="Calibri" w:cs="Times New Roman"/>
+          <w:sz w:val="24"/>
+          <w:szCs w:val="24"/>
+          <w:lang w:val="ru-RU" w:eastAsia="en-US"/>
+        </w:rPr>
+        <w:t xml:space="preserve">информацию по выделенному документу, </w:t>
+      </w:r>
+      <w:r>
+        <w:rPr>
+          <w:rFonts w:ascii="Calibri" w:eastAsia="Calibri" w:hAnsi="Calibri" w:cs="Times New Roman"/>
+          <w:sz w:val="24"/>
+          <w:szCs w:val="24"/>
+          <w:lang w:val="ru-RU" w:eastAsia="en-US"/>
+        </w:rPr>
+        <w:t>отражающую набор системных действий над ним</w:t>
+      </w:r>
+      <w:r>
+        <w:rPr>
+          <w:rFonts w:ascii="Calibri" w:eastAsia="Calibri" w:hAnsi="Calibri" w:cs="Times New Roman"/>
+          <w:sz w:val="24"/>
+          <w:szCs w:val="24"/>
+          <w:lang w:val="ru-RU" w:eastAsia="en-US"/>
+        </w:rPr>
+        <w:t>.</w:t>
+      </w:r>
     </w:p>
     <w:p>
       <w:pPr>
@@ -12989,104 +13307,128 @@
         <w:jc w:val="both"/>
         <w:rPr>
           <w:rFonts w:ascii="Calibri" w:eastAsia="Calibri" w:hAnsi="Calibri" w:cs="Times New Roman"/>
-          <w:b/>
-          <w:sz w:val="24"/>
-          <w:szCs w:val="24"/>
-          <w:lang w:val="ru-RU" w:eastAsia="en-US"/>
-        </w:rPr>
-      </w:pPr>
-      <w:r>
-        <w:rPr>
-          <w:rFonts w:ascii="Calibri" w:eastAsia="Calibri" w:hAnsi="Calibri" w:cs="Times New Roman"/>
-          <w:b/>
-          <w:sz w:val="24"/>
-          <w:szCs w:val="24"/>
-          <w:lang w:val="ru-RU" w:eastAsia="en-US"/>
-        </w:rPr>
-        <w:t xml:space="preserve">Лог. </w:t>
-      </w:r>
-      <w:r>
-        <w:rPr>
-          <w:rFonts w:ascii="Calibri" w:eastAsia="Calibri" w:hAnsi="Calibri" w:cs="Times New Roman"/>
-          <w:sz w:val="24"/>
-          <w:szCs w:val="24"/>
-          <w:lang w:val="ru-RU" w:eastAsia="en-US"/>
-        </w:rPr>
-        <w:t>Перечень действий, производимых над данной ЭТТН</w:t>
-      </w:r>
-      <w:r>
-        <w:rPr>
-          <w:rFonts w:ascii="Calibri" w:eastAsia="Calibri" w:hAnsi="Calibri" w:cs="Times New Roman"/>
-          <w:sz w:val="24"/>
-          <w:szCs w:val="24"/>
-          <w:lang w:val="ru-RU" w:eastAsia="en-US"/>
-        </w:rPr>
-        <w:t xml:space="preserve"> </w:t>
-      </w:r>
-      <w:r>
-        <w:rPr>
-          <w:rFonts w:ascii="Calibri" w:eastAsia="Calibri" w:hAnsi="Calibri" w:cs="Times New Roman"/>
-          <w:sz w:val="24"/>
-          <w:szCs w:val="24"/>
-          <w:lang w:val="ru-RU" w:eastAsia="en-US"/>
-        </w:rPr>
-        <w:t>в</w:t>
-      </w:r>
-      <w:r>
-        <w:rPr>
-          <w:rFonts w:ascii="Calibri" w:eastAsia="Calibri" w:hAnsi="Calibri" w:cs="Times New Roman"/>
-          <w:sz w:val="24"/>
-          <w:szCs w:val="24"/>
-          <w:lang w:val="ru-RU" w:eastAsia="en-US"/>
-        </w:rPr>
-        <w:t xml:space="preserve"> </w:t>
-      </w:r>
-      <w:proofErr w:type="spellStart"/>
-      <w:r>
-        <w:rPr>
-          <w:rFonts w:ascii="Calibri" w:eastAsia="Calibri" w:hAnsi="Calibri" w:cs="Times New Roman"/>
-          <w:sz w:val="24"/>
-          <w:szCs w:val="24"/>
-          <w:lang w:val="ru-RU" w:eastAsia="en-US"/>
-        </w:rPr>
-        <w:t>Г</w:t>
-      </w:r>
-      <w:r>
-        <w:rPr>
-          <w:rFonts w:ascii="Calibri" w:eastAsia="Calibri" w:hAnsi="Calibri" w:cs="Times New Roman"/>
-          <w:sz w:val="24"/>
-          <w:szCs w:val="24"/>
-          <w:lang w:val="ru-RU" w:eastAsia="en-US"/>
-        </w:rPr>
-        <w:t>едымине</w:t>
-      </w:r>
-      <w:proofErr w:type="spellEnd"/>
-      <w:r>
-        <w:rPr>
-          <w:rFonts w:ascii="Calibri" w:eastAsia="Calibri" w:hAnsi="Calibri" w:cs="Times New Roman"/>
-          <w:sz w:val="24"/>
-          <w:szCs w:val="24"/>
-          <w:lang w:val="ru-RU" w:eastAsia="en-US"/>
-        </w:rPr>
-        <w:t>,</w:t>
-      </w:r>
-      <w:r>
-        <w:rPr>
-          <w:rFonts w:ascii="Calibri" w:eastAsia="Calibri" w:hAnsi="Calibri" w:cs="Times New Roman"/>
-          <w:sz w:val="24"/>
-          <w:szCs w:val="24"/>
-          <w:lang w:val="ru-RU" w:eastAsia="en-US"/>
-        </w:rPr>
-        <w:t xml:space="preserve"> </w:t>
-      </w:r>
-      <w:r>
-        <w:rPr>
-          <w:rFonts w:ascii="Calibri" w:eastAsia="Calibri" w:hAnsi="Calibri" w:cs="Times New Roman"/>
-          <w:sz w:val="24"/>
-          <w:szCs w:val="24"/>
-          <w:lang w:val="ru-RU" w:eastAsia="en-US"/>
-        </w:rPr>
-        <w:t>в разрезе дат и времени</w:t>
+          <w:sz w:val="24"/>
+          <w:szCs w:val="24"/>
+          <w:lang w:val="ru-RU" w:eastAsia="en-US"/>
+        </w:rPr>
+      </w:pPr>
+      <w:r>
+        <w:rPr>
+          <w:rFonts w:ascii="Calibri" w:eastAsia="Calibri" w:hAnsi="Calibri" w:cs="Times New Roman"/>
+          <w:b/>
+          <w:sz w:val="24"/>
+          <w:szCs w:val="24"/>
+          <w:lang w:val="ru-RU" w:eastAsia="en-US"/>
+        </w:rPr>
+        <w:t>Сообщения</w:t>
+      </w:r>
+      <w:r>
+        <w:rPr>
+          <w:rFonts w:ascii="Calibri" w:eastAsia="Calibri" w:hAnsi="Calibri" w:cs="Times New Roman"/>
+          <w:sz w:val="24"/>
+          <w:szCs w:val="24"/>
+          <w:lang w:val="ru-RU" w:eastAsia="en-US"/>
+        </w:rPr>
+        <w:t xml:space="preserve">. Расположенные в хронологическом порядке сообщения, </w:t>
+      </w:r>
+      <w:r>
+        <w:rPr>
+          <w:rFonts w:ascii="Calibri" w:eastAsia="Calibri" w:hAnsi="Calibri" w:cs="Times New Roman"/>
+          <w:sz w:val="24"/>
+          <w:szCs w:val="24"/>
+          <w:lang w:val="ru-RU" w:eastAsia="en-US"/>
+        </w:rPr>
+        <w:t xml:space="preserve">принятые от провайдера (отправленные провайдеру), </w:t>
+      </w:r>
+      <w:r>
+        <w:rPr>
+          <w:rFonts w:ascii="Calibri" w:eastAsia="Calibri" w:hAnsi="Calibri" w:cs="Times New Roman"/>
+          <w:sz w:val="24"/>
+          <w:szCs w:val="24"/>
+          <w:lang w:val="ru-RU" w:eastAsia="en-US"/>
+        </w:rPr>
+        <w:t>на основании которых формировалась и изменялась данная ЭТТН.</w:t>
+      </w:r>
+      <w:r>
+        <w:rPr>
+          <w:rFonts w:ascii="Calibri" w:eastAsia="Calibri" w:hAnsi="Calibri" w:cs="Times New Roman"/>
+          <w:sz w:val="24"/>
+          <w:szCs w:val="24"/>
+          <w:lang w:val="ru-RU" w:eastAsia="en-US"/>
+        </w:rPr>
+        <w:t xml:space="preserve"> Каждое сообщение</w:t>
+      </w:r>
+      <w:r>
+        <w:rPr>
+          <w:rFonts w:ascii="Calibri" w:eastAsia="Calibri" w:hAnsi="Calibri" w:cs="Times New Roman"/>
+          <w:sz w:val="24"/>
+          <w:szCs w:val="24"/>
+          <w:lang w:val="ru-RU" w:eastAsia="en-US"/>
+        </w:rPr>
+        <w:t xml:space="preserve"> содержит </w:t>
+      </w:r>
+      <w:r>
+        <w:rPr>
+          <w:rFonts w:ascii="Calibri" w:eastAsia="Calibri" w:hAnsi="Calibri" w:cs="Times New Roman"/>
+          <w:sz w:val="24"/>
+          <w:szCs w:val="24"/>
+          <w:lang w:val="ru-RU" w:eastAsia="en-US"/>
+        </w:rPr>
+        <w:t xml:space="preserve">утвержденный </w:t>
+      </w:r>
+      <w:r>
+        <w:rPr>
+          <w:rFonts w:ascii="Calibri" w:eastAsia="Calibri" w:hAnsi="Calibri" w:cs="Times New Roman"/>
+          <w:sz w:val="24"/>
+          <w:szCs w:val="24"/>
+          <w:lang w:val="ru-RU" w:eastAsia="en-US"/>
+        </w:rPr>
+        <w:t>набор полей</w:t>
+      </w:r>
+      <w:r>
+        <w:rPr>
+          <w:rFonts w:ascii="Calibri" w:eastAsia="Calibri" w:hAnsi="Calibri" w:cs="Times New Roman"/>
+          <w:sz w:val="24"/>
+          <w:szCs w:val="24"/>
+          <w:lang w:val="ru-RU" w:eastAsia="en-US"/>
+        </w:rPr>
+        <w:t xml:space="preserve"> с информацией из файла обмена, которую можно просмотреть, открыв соответствующее сообщение</w:t>
+      </w:r>
+      <w:r>
+        <w:rPr>
+          <w:rFonts w:ascii="Calibri" w:eastAsia="Calibri" w:hAnsi="Calibri" w:cs="Times New Roman"/>
+          <w:sz w:val="24"/>
+          <w:szCs w:val="24"/>
+          <w:lang w:val="ru-RU" w:eastAsia="en-US"/>
+        </w:rPr>
+        <w:t xml:space="preserve"> в режиме просмотра (рис. </w:t>
+      </w:r>
+      <w:r>
+        <w:rPr>
+          <w:rFonts w:ascii="Calibri" w:eastAsia="Calibri" w:hAnsi="Calibri" w:cs="Times New Roman"/>
+          <w:sz w:val="24"/>
+          <w:szCs w:val="24"/>
+          <w:lang w:val="ru-RU" w:eastAsia="en-US"/>
+        </w:rPr>
+        <w:t>1</w:t>
+      </w:r>
+      <w:r>
+        <w:rPr>
+          <w:rFonts w:ascii="Calibri" w:eastAsia="Calibri" w:hAnsi="Calibri" w:cs="Times New Roman"/>
+          <w:sz w:val="24"/>
+          <w:szCs w:val="24"/>
+          <w:lang w:val="ru-RU" w:eastAsia="en-US"/>
+        </w:rPr>
+        <w:t>7</w:t>
+      </w:r>
+      <w:r>
+        <w:rPr>
+          <w:rFonts w:ascii="Calibri" w:eastAsia="Calibri" w:hAnsi="Calibri" w:cs="Times New Roman"/>
+          <w:sz w:val="24"/>
+          <w:szCs w:val="24"/>
+          <w:lang w:val="ru-RU" w:eastAsia="en-US"/>
+        </w:rPr>
+        <w:t>)</w:t>
       </w:r>
       <w:r>
         <w:rPr>
@@ -13104,97 +13446,7 @@
           <w:szCs w:val="24"/>
           <w:lang w:val="ru-RU" w:eastAsia="en-US"/>
         </w:rPr>
-        <w:t xml:space="preserve"> </w:t>
-      </w:r>
-      <w:r>
-        <w:rPr>
-          <w:rFonts w:ascii="Calibri" w:eastAsia="Calibri" w:hAnsi="Calibri" w:cs="Times New Roman"/>
-          <w:sz w:val="24"/>
-          <w:szCs w:val="24"/>
-          <w:lang w:val="ru-RU" w:eastAsia="en-US"/>
-        </w:rPr>
-        <w:t>К</w:t>
-      </w:r>
-      <w:r>
-        <w:rPr>
-          <w:rFonts w:ascii="Calibri" w:eastAsia="Calibri" w:hAnsi="Calibri" w:cs="Times New Roman"/>
-          <w:sz w:val="24"/>
-          <w:szCs w:val="24"/>
-          <w:lang w:val="ru-RU" w:eastAsia="en-US"/>
-        </w:rPr>
-        <w:t xml:space="preserve">аждое действие можно открыть для просмотра </w:t>
-      </w:r>
-      <w:r>
-        <w:rPr>
-          <w:rFonts w:ascii="Calibri" w:eastAsia="Calibri" w:hAnsi="Calibri" w:cs="Times New Roman"/>
-          <w:sz w:val="24"/>
-          <w:szCs w:val="24"/>
-          <w:lang w:val="ru-RU" w:eastAsia="en-US"/>
-        </w:rPr>
-        <w:t xml:space="preserve">более </w:t>
-      </w:r>
-      <w:r>
-        <w:rPr>
-          <w:rFonts w:ascii="Calibri" w:eastAsia="Calibri" w:hAnsi="Calibri" w:cs="Times New Roman"/>
-          <w:sz w:val="24"/>
-          <w:szCs w:val="24"/>
-          <w:lang w:val="ru-RU" w:eastAsia="en-US"/>
-        </w:rPr>
-        <w:t xml:space="preserve">подробной информации </w:t>
-      </w:r>
-      <w:r>
-        <w:rPr>
-          <w:rFonts w:ascii="Calibri" w:eastAsia="Calibri" w:hAnsi="Calibri" w:cs="Times New Roman"/>
-          <w:sz w:val="24"/>
-          <w:szCs w:val="24"/>
-          <w:lang w:val="ru-RU" w:eastAsia="en-US"/>
-        </w:rPr>
-        <w:t xml:space="preserve">по нему </w:t>
-      </w:r>
-      <w:r>
-        <w:rPr>
-          <w:rFonts w:ascii="Calibri" w:eastAsia="Calibri" w:hAnsi="Calibri" w:cs="Times New Roman"/>
-          <w:sz w:val="24"/>
-          <w:szCs w:val="24"/>
-          <w:lang w:val="ru-RU" w:eastAsia="en-US"/>
-        </w:rPr>
-        <w:t>(рис.</w:t>
-      </w:r>
-      <w:r>
-        <w:rPr>
-          <w:rFonts w:ascii="Calibri" w:eastAsia="Calibri" w:hAnsi="Calibri" w:cs="Times New Roman"/>
-          <w:sz w:val="24"/>
-          <w:szCs w:val="24"/>
-          <w:lang w:val="ru-RU" w:eastAsia="en-US"/>
-        </w:rPr>
-        <w:t xml:space="preserve"> 1</w:t>
-      </w:r>
-      <w:r>
-        <w:rPr>
-          <w:rFonts w:ascii="Calibri" w:eastAsia="Calibri" w:hAnsi="Calibri" w:cs="Times New Roman"/>
-          <w:sz w:val="24"/>
-          <w:szCs w:val="24"/>
-          <w:lang w:val="ru-RU" w:eastAsia="en-US"/>
-        </w:rPr>
-        <w:t>7</w:t>
-      </w:r>
-      <w:r>
-        <w:rPr>
-          <w:rFonts w:ascii="Calibri" w:eastAsia="Calibri" w:hAnsi="Calibri" w:cs="Times New Roman"/>
-          <w:sz w:val="24"/>
-          <w:szCs w:val="24"/>
-          <w:lang w:val="ru-RU" w:eastAsia="en-US"/>
-        </w:rPr>
-        <w:t>)</w:t>
-      </w:r>
-      <w:r>
-        <w:rPr>
-          <w:rFonts w:ascii="Calibri" w:eastAsia="Calibri" w:hAnsi="Calibri" w:cs="Times New Roman"/>
-          <w:sz w:val="24"/>
-          <w:szCs w:val="24"/>
-          <w:lang w:val="ru-RU" w:eastAsia="en-US"/>
-        </w:rPr>
-        <w:t>.</w:t>
+        <w:t xml:space="preserve"> Для исходящих сообщений с кодом 2650 доступна кнопка «Отправить заново», которая позволяет повторить отправку данного сообщения.</w:t>
       </w:r>
     </w:p>
     <w:p>
@@ -13220,7 +13472,6 @@
           <w:sz w:val="22"/>
           <w:szCs w:val="22"/>
         </w:rPr>
-        <w:lastRenderedPageBreak/>
         <w:t xml:space="preserve">Рисунок </w:t>
       </w:r>
       <w:r>
@@ -13286,7 +13537,6 @@
         <w:jc w:val="center"/>
         <w:rPr>
           <w:rFonts w:ascii="Calibri" w:eastAsia="Calibri" w:hAnsi="Calibri" w:cs="Times New Roman"/>
-          <w:b/>
           <w:sz w:val="24"/>
           <w:szCs w:val="24"/>
           <w:lang w:val="ru-RU" w:eastAsia="en-US"/>
@@ -13297,10 +13547,10 @@
           <w:noProof/>
         </w:rPr>
         <w:drawing>
-          <wp:inline distT="0" distB="0" distL="0" distR="0" wp14:anchorId="0096AC88" wp14:editId="18F4E4B3">
-            <wp:extent cx="3895725" cy="2697040"/>
-            <wp:effectExtent l="0" t="0" r="0" b="8255"/>
-            <wp:docPr id="17" name="Рисунок 17"/>
+          <wp:inline distT="0" distB="0" distL="0" distR="0" wp14:anchorId="21FFAD67" wp14:editId="03F27047">
+            <wp:extent cx="4627204" cy="2600960"/>
+            <wp:effectExtent l="0" t="0" r="2540" b="8890"/>
+            <wp:docPr id="16" name="Рисунок 16"/>
             <wp:cNvGraphicFramePr>
               <a:graphicFrameLocks xmlns:a="http://schemas.openxmlformats.org/drawingml/2006/main" noChangeAspect="1"/>
             </wp:cNvGraphicFramePr>
@@ -13320,6 +13570,373 @@
                   <pic:spPr>
                     <a:xfrm>
                       <a:off x="0" y="0"/>
+                      <a:ext cx="4695520" cy="2639360"/>
+                    </a:xfrm>
+                    <a:prstGeom prst="rect">
+                      <a:avLst/>
+                    </a:prstGeom>
+                  </pic:spPr>
+                </pic:pic>
+              </a:graphicData>
+            </a:graphic>
+          </wp:inline>
+        </w:drawing>
+      </w:r>
+    </w:p>
+    <w:p>
+      <w:pPr>
+        <w:spacing w:after="120"/>
+        <w:jc w:val="both"/>
+        <w:rPr>
+          <w:rFonts w:ascii="Calibri" w:eastAsia="Calibri" w:hAnsi="Calibri" w:cs="Times New Roman"/>
+          <w:sz w:val="24"/>
+          <w:szCs w:val="24"/>
+          <w:lang w:val="ru-RU" w:eastAsia="en-US"/>
+        </w:rPr>
+      </w:pPr>
+    </w:p>
+    <w:p>
+      <w:pPr>
+        <w:pStyle w:val="a9"/>
+        <w:numPr>
+          <w:ilvl w:val="0"/>
+          <w:numId w:val="4"/>
+        </w:numPr>
+        <w:spacing w:after="120"/>
+        <w:jc w:val="both"/>
+        <w:rPr>
+          <w:rFonts w:ascii="Calibri" w:eastAsia="Calibri" w:hAnsi="Calibri" w:cs="Times New Roman"/>
+          <w:b/>
+          <w:sz w:val="24"/>
+          <w:szCs w:val="24"/>
+          <w:lang w:val="ru-RU" w:eastAsia="en-US"/>
+        </w:rPr>
+      </w:pPr>
+      <w:r>
+        <w:rPr>
+          <w:rFonts w:ascii="Calibri" w:eastAsia="Calibri" w:hAnsi="Calibri" w:cs="Times New Roman"/>
+          <w:b/>
+          <w:sz w:val="24"/>
+          <w:szCs w:val="24"/>
+          <w:lang w:val="ru-RU" w:eastAsia="en-US"/>
+        </w:rPr>
+        <w:t xml:space="preserve">Лог. </w:t>
+      </w:r>
+      <w:r>
+        <w:rPr>
+          <w:rFonts w:ascii="Calibri" w:eastAsia="Calibri" w:hAnsi="Calibri" w:cs="Times New Roman"/>
+          <w:sz w:val="24"/>
+          <w:szCs w:val="24"/>
+          <w:lang w:val="ru-RU" w:eastAsia="en-US"/>
+        </w:rPr>
+        <w:t>Перечень действий, производимых над данной ЭТТН</w:t>
+      </w:r>
+      <w:r>
+        <w:rPr>
+          <w:rFonts w:ascii="Calibri" w:eastAsia="Calibri" w:hAnsi="Calibri" w:cs="Times New Roman"/>
+          <w:sz w:val="24"/>
+          <w:szCs w:val="24"/>
+          <w:lang w:val="ru-RU" w:eastAsia="en-US"/>
+        </w:rPr>
+        <w:t xml:space="preserve"> </w:t>
+      </w:r>
+      <w:r>
+        <w:rPr>
+          <w:rFonts w:ascii="Calibri" w:eastAsia="Calibri" w:hAnsi="Calibri" w:cs="Times New Roman"/>
+          <w:sz w:val="24"/>
+          <w:szCs w:val="24"/>
+          <w:lang w:val="ru-RU" w:eastAsia="en-US"/>
+        </w:rPr>
+        <w:t>в</w:t>
+      </w:r>
+      <w:r>
+        <w:rPr>
+          <w:rFonts w:ascii="Calibri" w:eastAsia="Calibri" w:hAnsi="Calibri" w:cs="Times New Roman"/>
+          <w:sz w:val="24"/>
+          <w:szCs w:val="24"/>
+          <w:lang w:val="ru-RU" w:eastAsia="en-US"/>
+        </w:rPr>
+        <w:t xml:space="preserve"> </w:t>
+      </w:r>
+      <w:proofErr w:type="spellStart"/>
+      <w:r>
+        <w:rPr>
+          <w:rFonts w:ascii="Calibri" w:eastAsia="Calibri" w:hAnsi="Calibri" w:cs="Times New Roman"/>
+          <w:sz w:val="24"/>
+          <w:szCs w:val="24"/>
+          <w:lang w:val="ru-RU" w:eastAsia="en-US"/>
+        </w:rPr>
+        <w:t>Г</w:t>
+      </w:r>
+      <w:r>
+        <w:rPr>
+          <w:rFonts w:ascii="Calibri" w:eastAsia="Calibri" w:hAnsi="Calibri" w:cs="Times New Roman"/>
+          <w:sz w:val="24"/>
+          <w:szCs w:val="24"/>
+          <w:lang w:val="ru-RU" w:eastAsia="en-US"/>
+        </w:rPr>
+        <w:t>едымине</w:t>
+      </w:r>
+      <w:proofErr w:type="spellEnd"/>
+      <w:r>
+        <w:rPr>
+          <w:rFonts w:ascii="Calibri" w:eastAsia="Calibri" w:hAnsi="Calibri" w:cs="Times New Roman"/>
+          <w:sz w:val="24"/>
+          <w:szCs w:val="24"/>
+          <w:lang w:val="ru-RU" w:eastAsia="en-US"/>
+        </w:rPr>
+        <w:t>,</w:t>
+      </w:r>
+      <w:r>
+        <w:rPr>
+          <w:rFonts w:ascii="Calibri" w:eastAsia="Calibri" w:hAnsi="Calibri" w:cs="Times New Roman"/>
+          <w:sz w:val="24"/>
+          <w:szCs w:val="24"/>
+          <w:lang w:val="ru-RU" w:eastAsia="en-US"/>
+        </w:rPr>
+        <w:t xml:space="preserve"> </w:t>
+      </w:r>
+      <w:r>
+        <w:rPr>
+          <w:rFonts w:ascii="Calibri" w:eastAsia="Calibri" w:hAnsi="Calibri" w:cs="Times New Roman"/>
+          <w:sz w:val="24"/>
+          <w:szCs w:val="24"/>
+          <w:lang w:val="ru-RU" w:eastAsia="en-US"/>
+        </w:rPr>
+        <w:t>в разрезе дат и времени</w:t>
+      </w:r>
+      <w:r>
+        <w:rPr>
+          <w:rFonts w:ascii="Calibri" w:eastAsia="Calibri" w:hAnsi="Calibri" w:cs="Times New Roman"/>
+          <w:sz w:val="24"/>
+          <w:szCs w:val="24"/>
+          <w:lang w:val="ru-RU" w:eastAsia="en-US"/>
+        </w:rPr>
+        <w:t>.</w:t>
+      </w:r>
+      <w:r>
+        <w:rPr>
+          <w:rFonts w:ascii="Calibri" w:eastAsia="Calibri" w:hAnsi="Calibri" w:cs="Times New Roman"/>
+          <w:sz w:val="24"/>
+          <w:szCs w:val="24"/>
+          <w:lang w:val="ru-RU" w:eastAsia="en-US"/>
+        </w:rPr>
+        <w:t xml:space="preserve"> </w:t>
+      </w:r>
+      <w:r>
+        <w:rPr>
+          <w:rFonts w:ascii="Calibri" w:eastAsia="Calibri" w:hAnsi="Calibri" w:cs="Times New Roman"/>
+          <w:sz w:val="24"/>
+          <w:szCs w:val="24"/>
+          <w:lang w:val="ru-RU" w:eastAsia="en-US"/>
+        </w:rPr>
+        <w:t>К</w:t>
+      </w:r>
+      <w:r>
+        <w:rPr>
+          <w:rFonts w:ascii="Calibri" w:eastAsia="Calibri" w:hAnsi="Calibri" w:cs="Times New Roman"/>
+          <w:sz w:val="24"/>
+          <w:szCs w:val="24"/>
+          <w:lang w:val="ru-RU" w:eastAsia="en-US"/>
+        </w:rPr>
+        <w:t xml:space="preserve">аждое действие можно открыть для просмотра </w:t>
+      </w:r>
+      <w:r>
+        <w:rPr>
+          <w:rFonts w:ascii="Calibri" w:eastAsia="Calibri" w:hAnsi="Calibri" w:cs="Times New Roman"/>
+          <w:sz w:val="24"/>
+          <w:szCs w:val="24"/>
+          <w:lang w:val="ru-RU" w:eastAsia="en-US"/>
+        </w:rPr>
+        <w:t xml:space="preserve">более </w:t>
+      </w:r>
+      <w:r>
+        <w:rPr>
+          <w:rFonts w:ascii="Calibri" w:eastAsia="Calibri" w:hAnsi="Calibri" w:cs="Times New Roman"/>
+          <w:sz w:val="24"/>
+          <w:szCs w:val="24"/>
+          <w:lang w:val="ru-RU" w:eastAsia="en-US"/>
+        </w:rPr>
+        <w:t xml:space="preserve">подробной информации </w:t>
+      </w:r>
+      <w:r>
+        <w:rPr>
+          <w:rFonts w:ascii="Calibri" w:eastAsia="Calibri" w:hAnsi="Calibri" w:cs="Times New Roman"/>
+          <w:sz w:val="24"/>
+          <w:szCs w:val="24"/>
+          <w:lang w:val="ru-RU" w:eastAsia="en-US"/>
+        </w:rPr>
+        <w:t xml:space="preserve">по нему </w:t>
+      </w:r>
+      <w:r>
+        <w:rPr>
+          <w:rFonts w:ascii="Calibri" w:eastAsia="Calibri" w:hAnsi="Calibri" w:cs="Times New Roman"/>
+          <w:sz w:val="24"/>
+          <w:szCs w:val="24"/>
+          <w:lang w:val="ru-RU" w:eastAsia="en-US"/>
+        </w:rPr>
+        <w:t>(рис.</w:t>
+      </w:r>
+      <w:r>
+        <w:rPr>
+          <w:rFonts w:ascii="Calibri" w:eastAsia="Calibri" w:hAnsi="Calibri" w:cs="Times New Roman"/>
+          <w:sz w:val="24"/>
+          <w:szCs w:val="24"/>
+          <w:lang w:val="ru-RU" w:eastAsia="en-US"/>
+        </w:rPr>
+        <w:t xml:space="preserve"> 1</w:t>
+      </w:r>
+      <w:r>
+        <w:rPr>
+          <w:rFonts w:ascii="Calibri" w:eastAsia="Calibri" w:hAnsi="Calibri" w:cs="Times New Roman"/>
+          <w:sz w:val="24"/>
+          <w:szCs w:val="24"/>
+          <w:lang w:val="ru-RU" w:eastAsia="en-US"/>
+        </w:rPr>
+        <w:t>8</w:t>
+      </w:r>
+      <w:r>
+        <w:rPr>
+          <w:rFonts w:ascii="Calibri" w:eastAsia="Calibri" w:hAnsi="Calibri" w:cs="Times New Roman"/>
+          <w:sz w:val="24"/>
+          <w:szCs w:val="24"/>
+          <w:lang w:val="ru-RU" w:eastAsia="en-US"/>
+        </w:rPr>
+        <w:t>)</w:t>
+      </w:r>
+      <w:r>
+        <w:rPr>
+          <w:rFonts w:ascii="Calibri" w:eastAsia="Calibri" w:hAnsi="Calibri" w:cs="Times New Roman"/>
+          <w:sz w:val="24"/>
+          <w:szCs w:val="24"/>
+          <w:lang w:val="ru-RU" w:eastAsia="en-US"/>
+        </w:rPr>
+        <w:t>.</w:t>
+      </w:r>
+    </w:p>
+    <w:p>
+      <w:pPr>
+        <w:pStyle w:val="a8"/>
+        <w:keepNext/>
+        <w:jc w:val="right"/>
+        <w:rPr>
+          <w:rFonts w:asciiTheme="minorHAnsi" w:hAnsiTheme="minorHAnsi" w:cstheme="minorHAnsi"/>
+          <w:b/>
+          <w:i w:val="0"/>
+          <w:color w:val="auto"/>
+          <w:sz w:val="22"/>
+          <w:szCs w:val="22"/>
+        </w:rPr>
+      </w:pPr>
+      <w:r>
+        <w:rPr>
+          <w:rFonts w:asciiTheme="minorHAnsi" w:hAnsiTheme="minorHAnsi" w:cstheme="minorHAnsi"/>
+          <w:b/>
+          <w:i w:val="0"/>
+          <w:color w:val="auto"/>
+          <w:sz w:val="22"/>
+          <w:szCs w:val="22"/>
+        </w:rPr>
+        <w:lastRenderedPageBreak/>
+        <w:t xml:space="preserve">Рисунок </w:t>
+      </w:r>
+      <w:r>
+        <w:rPr>
+          <w:rFonts w:asciiTheme="minorHAnsi" w:hAnsiTheme="minorHAnsi" w:cstheme="minorHAnsi"/>
+          <w:b/>
+          <w:i w:val="0"/>
+          <w:color w:val="auto"/>
+          <w:sz w:val="22"/>
+          <w:szCs w:val="22"/>
+        </w:rPr>
+        <w:fldChar w:fldCharType="begin"/>
+      </w:r>
+      <w:r>
+        <w:rPr>
+          <w:rFonts w:asciiTheme="minorHAnsi" w:hAnsiTheme="minorHAnsi" w:cstheme="minorHAnsi"/>
+          <w:b/>
+          <w:i w:val="0"/>
+          <w:color w:val="auto"/>
+          <w:sz w:val="22"/>
+          <w:szCs w:val="22"/>
+        </w:rPr>
+        <w:instrText xml:space="preserve"> SEQ Рисунок \* ARABIC </w:instrText>
+      </w:r>
+      <w:r>
+        <w:rPr>
+          <w:rFonts w:asciiTheme="minorHAnsi" w:hAnsiTheme="minorHAnsi" w:cstheme="minorHAnsi"/>
+          <w:b/>
+          <w:i w:val="0"/>
+          <w:color w:val="auto"/>
+          <w:sz w:val="22"/>
+          <w:szCs w:val="22"/>
+        </w:rPr>
+        <w:fldChar w:fldCharType="separate"/>
+      </w:r>
+      <w:r>
+        <w:rPr>
+          <w:rFonts w:asciiTheme="minorHAnsi" w:hAnsiTheme="minorHAnsi" w:cstheme="minorHAnsi"/>
+          <w:b/>
+          <w:i w:val="0"/>
+          <w:noProof/>
+          <w:color w:val="auto"/>
+          <w:sz w:val="22"/>
+          <w:szCs w:val="22"/>
+        </w:rPr>
+        <w:t>18</w:t>
+      </w:r>
+      <w:r>
+        <w:rPr>
+          <w:rFonts w:asciiTheme="minorHAnsi" w:hAnsiTheme="minorHAnsi" w:cstheme="minorHAnsi"/>
+          <w:b/>
+          <w:i w:val="0"/>
+          <w:color w:val="auto"/>
+          <w:sz w:val="22"/>
+          <w:szCs w:val="22"/>
+        </w:rPr>
+        <w:fldChar w:fldCharType="end"/>
+      </w:r>
+    </w:p>
+    <w:p>
+      <w:pPr>
+        <w:spacing w:after="120"/>
+        <w:jc w:val="center"/>
+        <w:rPr>
+          <w:rFonts w:ascii="Calibri" w:eastAsia="Calibri" w:hAnsi="Calibri" w:cs="Times New Roman"/>
+          <w:b/>
+          <w:sz w:val="24"/>
+          <w:szCs w:val="24"/>
+          <w:lang w:val="ru-RU" w:eastAsia="en-US"/>
+        </w:rPr>
+      </w:pPr>
+      <w:r>
+        <w:rPr>
+          <w:noProof/>
+        </w:rPr>
+        <w:drawing>
+          <wp:inline distT="0" distB="0" distL="0" distR="0" wp14:anchorId="0096AC88" wp14:editId="18F4E4B3">
+            <wp:extent cx="3895725" cy="2697040"/>
+            <wp:effectExtent l="0" t="0" r="0" b="8255"/>
+            <wp:docPr id="17" name="Рисунок 17"/>
+            <wp:cNvGraphicFramePr>
+              <a:graphicFrameLocks xmlns:a="http://schemas.openxmlformats.org/drawingml/2006/main" noChangeAspect="1"/>
+            </wp:cNvGraphicFramePr>
+            <a:graphic xmlns:a="http://schemas.openxmlformats.org/drawingml/2006/main">
+              <a:graphicData uri="http://schemas.openxmlformats.org/drawingml/2006/picture">
+                <pic:pic xmlns:pic="http://schemas.openxmlformats.org/drawingml/2006/picture">
+                  <pic:nvPicPr>
+                    <pic:cNvPr id="1" name=""/>
+                    <pic:cNvPicPr/>
+                  </pic:nvPicPr>
+                  <pic:blipFill>
+                    <a:blip r:embed="rId24"/>
+                    <a:stretch>
+                      <a:fillRect/>
+                    </a:stretch>
+                  </pic:blipFill>
+                  <pic:spPr>
+                    <a:xfrm>
+                      <a:off x="0" y="0"/>
                       <a:ext cx="3900868" cy="2700600"/>
                     </a:xfrm>
                     <a:prstGeom prst="rect">
@@ -13780,117 +14397,7 @@
           <w:szCs w:val="24"/>
           <w:lang w:val="ru-RU" w:eastAsia="en-US"/>
         </w:rPr>
-        <w:t xml:space="preserve"> – </w:t>
-      </w:r>
-      <w:r>
-        <w:rPr>
-          <w:rFonts w:ascii="Calibri" w:eastAsia="Calibri" w:hAnsi="Calibri" w:cs="Times New Roman"/>
-          <w:sz w:val="24"/>
-          <w:szCs w:val="24"/>
-          <w:lang w:val="ru-RU" w:eastAsia="en-US"/>
-        </w:rPr>
-        <w:t>создает и открывает для редактирования документ «Прослеживаемость</w:t>
-      </w:r>
-      <w:proofErr w:type="gramStart"/>
-      <w:r>
-        <w:rPr>
-          <w:rFonts w:ascii="Calibri" w:eastAsia="Calibri" w:hAnsi="Calibri" w:cs="Times New Roman"/>
-          <w:sz w:val="24"/>
-          <w:szCs w:val="24"/>
-          <w:lang w:val="ru-RU" w:eastAsia="en-US"/>
-        </w:rPr>
-        <w:t xml:space="preserve">. </w:t>
-      </w:r>
-      <w:proofErr w:type="gramEnd"/>
-      <w:r>
-        <w:rPr>
-          <w:rFonts w:ascii="Calibri" w:eastAsia="Calibri" w:hAnsi="Calibri" w:cs="Times New Roman"/>
-          <w:sz w:val="24"/>
-          <w:szCs w:val="24"/>
-          <w:lang w:val="ru-RU" w:eastAsia="en-US"/>
-        </w:rPr>
-        <w:t xml:space="preserve">Сканирования» со ссылкой на данную ЭТТН для осуществления приемки товара путем </w:t>
-      </w:r>
-      <w:r>
-        <w:rPr>
-          <w:rFonts w:ascii="Calibri" w:eastAsia="Calibri" w:hAnsi="Calibri" w:cs="Times New Roman"/>
-          <w:sz w:val="24"/>
-          <w:szCs w:val="24"/>
-          <w:lang w:val="ru-RU" w:eastAsia="en-US"/>
-        </w:rPr>
-        <w:t>считывани</w:t>
-      </w:r>
-      <w:r>
-        <w:rPr>
-          <w:rFonts w:ascii="Calibri" w:eastAsia="Calibri" w:hAnsi="Calibri" w:cs="Times New Roman"/>
-          <w:sz w:val="24"/>
-          <w:szCs w:val="24"/>
-          <w:lang w:val="ru-RU" w:eastAsia="en-US"/>
-        </w:rPr>
-        <w:t>я</w:t>
-      </w:r>
-      <w:r>
-        <w:rPr>
-          <w:rFonts w:ascii="Calibri" w:eastAsia="Calibri" w:hAnsi="Calibri" w:cs="Times New Roman"/>
-          <w:sz w:val="24"/>
-          <w:szCs w:val="24"/>
-          <w:lang w:val="ru-RU" w:eastAsia="en-US"/>
-        </w:rPr>
-        <w:t xml:space="preserve"> </w:t>
-      </w:r>
-      <w:r>
-        <w:rPr>
-          <w:rFonts w:ascii="Calibri" w:eastAsia="Calibri" w:hAnsi="Calibri" w:cs="Times New Roman"/>
-          <w:sz w:val="24"/>
-          <w:szCs w:val="24"/>
-          <w:lang w:val="ru-RU" w:eastAsia="en-US"/>
-        </w:rPr>
-        <w:t xml:space="preserve">с товара </w:t>
-      </w:r>
-      <w:r>
-        <w:rPr>
-          <w:rFonts w:ascii="Calibri" w:eastAsia="Calibri" w:hAnsi="Calibri" w:cs="Times New Roman"/>
-          <w:sz w:val="24"/>
-          <w:szCs w:val="24"/>
-          <w:lang w:val="ru-RU" w:eastAsia="en-US"/>
-        </w:rPr>
-        <w:t>средств идентификации с помощью сканера</w:t>
-      </w:r>
-      <w:r>
-        <w:rPr>
-          <w:rFonts w:ascii="Calibri" w:eastAsia="Calibri" w:hAnsi="Calibri" w:cs="Times New Roman"/>
-          <w:sz w:val="24"/>
-          <w:szCs w:val="24"/>
-          <w:lang w:val="ru-RU" w:eastAsia="en-US"/>
-        </w:rPr>
-        <w:t xml:space="preserve"> (</w:t>
-      </w:r>
-      <w:r>
-        <w:rPr>
-          <w:rFonts w:ascii="Calibri" w:eastAsia="Calibri" w:hAnsi="Calibri" w:cs="Times New Roman"/>
-          <w:sz w:val="24"/>
-          <w:szCs w:val="24"/>
-          <w:lang w:val="ru-RU" w:eastAsia="en-US"/>
-        </w:rPr>
-        <w:t>доступна только для входящих ЭТТН</w:t>
-      </w:r>
-      <w:r>
-        <w:rPr>
-          <w:rFonts w:ascii="Calibri" w:eastAsia="Calibri" w:hAnsi="Calibri" w:cs="Times New Roman"/>
-          <w:sz w:val="24"/>
-          <w:szCs w:val="24"/>
-          <w:lang w:val="ru-RU" w:eastAsia="en-US"/>
-        </w:rPr>
-        <w:t>)</w:t>
-      </w:r>
-      <w:r>
-        <w:rPr>
-          <w:rFonts w:ascii="Calibri" w:eastAsia="Calibri" w:hAnsi="Calibri" w:cs="Times New Roman"/>
-          <w:sz w:val="24"/>
-          <w:szCs w:val="24"/>
-          <w:lang w:val="ru-RU" w:eastAsia="en-US"/>
-        </w:rPr>
-        <w:t>.</w:t>
+        <w:t xml:space="preserve"> – создает и открывает для редактирования документ «Прослеживаемость. Сканирования» со ссылкой на данную ЭТТН для осуществления приемки товара путем считывания с товара средств идентификации с помощью сканера (доступна только для входящих ЭТТН).</w:t>
       </w:r>
     </w:p>
     <w:p>
@@ -13930,16 +14437,7 @@
           <w:szCs w:val="24"/>
           <w:lang w:val="ru-RU" w:eastAsia="en-US"/>
         </w:rPr>
-        <w:t xml:space="preserve"> – </w:t>
-      </w:r>
-      <w:r>
-        <w:rPr>
-          <w:rFonts w:ascii="Calibri" w:eastAsia="Calibri" w:hAnsi="Calibri" w:cs="Times New Roman"/>
-          <w:sz w:val="24"/>
-          <w:szCs w:val="24"/>
-          <w:lang w:val="ru-RU" w:eastAsia="en-US"/>
-        </w:rPr>
-        <w:t xml:space="preserve">осуществляет </w:t>
+        <w:t xml:space="preserve"> – осуществляет </w:t>
       </w:r>
       <w:r>
         <w:rPr>
@@ -13957,16 +14455,7 @@
           <w:szCs w:val="24"/>
           <w:lang w:val="ru-RU" w:eastAsia="en-US"/>
         </w:rPr>
-        <w:t xml:space="preserve">сравнение выделенной ЭТТН и связанного с ней документа </w:t>
-      </w:r>
-      <w:r>
-        <w:rPr>
-          <w:rFonts w:ascii="Calibri" w:eastAsia="Calibri" w:hAnsi="Calibri" w:cs="Times New Roman"/>
-          <w:sz w:val="24"/>
-          <w:szCs w:val="24"/>
-          <w:lang w:val="ru-RU" w:eastAsia="en-US"/>
-        </w:rPr>
-        <w:t>«Прослеживаемость. Сканирования» (доступна только для входящих ЭТТН).</w:t>
+        <w:t>сравнение выделенной ЭТТН и связанного с ней документа «Прослеживаемость. Сканирования» (доступна только для входящих ЭТТН).</w:t>
       </w:r>
     </w:p>
     <w:p>
@@ -14081,7 +14570,7 @@
           <w:szCs w:val="24"/>
           <w:lang w:val="ru-RU" w:eastAsia="en-US"/>
         </w:rPr>
-        <w:t>8</w:t>
+        <w:t>9</w:t>
       </w:r>
       <w:r>
         <w:rPr>
@@ -14162,7 +14651,7 @@
           <w:sz w:val="22"/>
           <w:szCs w:val="22"/>
         </w:rPr>
-        <w:t>18</w:t>
+        <w:t>19</w:t>
       </w:r>
       <w:r>
         <w:rPr>
@@ -14207,7 +14696,7 @@
                     <pic:cNvPicPr/>
                   </pic:nvPicPr>
                   <pic:blipFill>
-                    <a:blip r:embed="rId24"/>
+                    <a:blip r:embed="rId25"/>
                     <a:stretch>
                       <a:fillRect/>
                     </a:stretch>
@@ -15088,16 +15577,16 @@
           <w:szCs w:val="24"/>
           <w:lang w:val="ru-RU" w:eastAsia="en-US"/>
         </w:rPr>
-        <w:t xml:space="preserve"> (рис. 1</w:t>
-      </w:r>
-      <w:r>
-        <w:rPr>
-          <w:rFonts w:ascii="Calibri" w:eastAsia="Calibri" w:hAnsi="Calibri" w:cs="Times New Roman"/>
-          <w:sz w:val="24"/>
-          <w:szCs w:val="24"/>
-          <w:lang w:val="ru-RU" w:eastAsia="en-US"/>
-        </w:rPr>
-        <w:t>9</w:t>
+        <w:t xml:space="preserve"> (рис. </w:t>
+      </w:r>
+      <w:r>
+        <w:rPr>
+          <w:rFonts w:ascii="Calibri" w:eastAsia="Calibri" w:hAnsi="Calibri" w:cs="Times New Roman"/>
+          <w:sz w:val="24"/>
+          <w:szCs w:val="24"/>
+          <w:lang w:val="ru-RU" w:eastAsia="en-US"/>
+        </w:rPr>
+        <w:t>20</w:t>
       </w:r>
       <w:r>
         <w:rPr>
@@ -15195,7 +15684,7 @@
           <w:sz w:val="22"/>
           <w:szCs w:val="22"/>
         </w:rPr>
-        <w:t>19</w:t>
+        <w:t>20</w:t>
       </w:r>
       <w:r>
         <w:rPr>
@@ -15239,7 +15728,7 @@
                     <pic:cNvPicPr/>
                   </pic:nvPicPr>
                   <pic:blipFill>
-                    <a:blip r:embed="rId25">
+                    <a:blip r:embed="rId26">
                       <a:extLst>
                         <a:ext uri="{28A0092B-C50C-407E-A947-70E740481C1C}">
                           <a14:useLocalDpi xmlns:a14="http://schemas.microsoft.com/office/drawing/2010/main" val="0"/>
@@ -15613,7 +16102,16 @@
           <w:szCs w:val="24"/>
           <w:lang w:val="ru-RU" w:eastAsia="en-US"/>
         </w:rPr>
-        <w:t>20</w:t>
+        <w:t>2</w:t>
+      </w:r>
+      <w:r>
+        <w:rPr>
+          <w:rFonts w:ascii="Calibri" w:eastAsia="Calibri" w:hAnsi="Calibri" w:cs="Times New Roman"/>
+          <w:sz w:val="24"/>
+          <w:szCs w:val="24"/>
+          <w:lang w:val="ru-RU" w:eastAsia="en-US"/>
+        </w:rPr>
+        <w:t>1</w:t>
       </w:r>
       <w:r>
         <w:rPr>
@@ -15693,7 +16191,7 @@
           <w:sz w:val="22"/>
           <w:szCs w:val="22"/>
         </w:rPr>
-        <w:t>20</w:t>
+        <w:t>21</w:t>
       </w:r>
       <w:r>
         <w:rPr>
@@ -15737,7 +16235,7 @@
                     <pic:cNvPicPr/>
                   </pic:nvPicPr>
                   <pic:blipFill>
-                    <a:blip r:embed="rId26">
+                    <a:blip r:embed="rId27">
                       <a:extLst>
                         <a:ext uri="{28A0092B-C50C-407E-A947-70E740481C1C}">
                           <a14:useLocalDpi xmlns:a14="http://schemas.microsoft.com/office/drawing/2010/main" val="0"/>
@@ -15977,7 +16475,7 @@
                     </pic:cNvPicPr>
                   </pic:nvPicPr>
                   <pic:blipFill>
-                    <a:blip r:embed="rId27">
+                    <a:blip r:embed="rId28">
                       <a:extLst>
                         <a:ext uri="{28A0092B-C50C-407E-A947-70E740481C1C}">
                           <a14:useLocalDpi xmlns:a14="http://schemas.microsoft.com/office/drawing/2010/main" val="0"/>
@@ -16082,7 +16580,16 @@
           <w:szCs w:val="24"/>
           <w:lang w:val="ru-RU" w:eastAsia="en-US"/>
         </w:rPr>
-        <w:t>21</w:t>
+        <w:t>2</w:t>
+      </w:r>
+      <w:r>
+        <w:rPr>
+          <w:rFonts w:ascii="Calibri" w:eastAsia="Calibri" w:hAnsi="Calibri" w:cs="Times New Roman"/>
+          <w:sz w:val="24"/>
+          <w:szCs w:val="24"/>
+          <w:lang w:val="ru-RU" w:eastAsia="en-US"/>
+        </w:rPr>
+        <w:t>2</w:t>
       </w:r>
       <w:r>
         <w:rPr>
@@ -16243,7 +16750,7 @@
           <w:sz w:val="22"/>
           <w:szCs w:val="22"/>
         </w:rPr>
-        <w:t>21</w:t>
+        <w:t>22</w:t>
       </w:r>
       <w:r>
         <w:rPr>
@@ -16278,164 +16785,6 @@
             <wp:extent cx="3848100" cy="1371600"/>
             <wp:effectExtent l="0" t="0" r="0" b="0"/>
             <wp:docPr id="6" name="Рисунок 6"/>
-            <wp:cNvGraphicFramePr>
-              <a:graphicFrameLocks xmlns:a="http://schemas.openxmlformats.org/drawingml/2006/main" noChangeAspect="1"/>
-            </wp:cNvGraphicFramePr>
-            <a:graphic xmlns:a="http://schemas.openxmlformats.org/drawingml/2006/main">
-              <a:graphicData uri="http://schemas.openxmlformats.org/drawingml/2006/picture">
-                <pic:pic xmlns:pic="http://schemas.openxmlformats.org/drawingml/2006/picture">
-                  <pic:nvPicPr>
-                    <pic:cNvPr id="1" name=""/>
-                    <pic:cNvPicPr/>
-                  </pic:nvPicPr>
-                  <pic:blipFill>
-                    <a:blip r:embed="rId28"/>
-                    <a:stretch>
-                      <a:fillRect/>
-                    </a:stretch>
-                  </pic:blipFill>
-                  <pic:spPr>
-                    <a:xfrm>
-                      <a:off x="0" y="0"/>
-                      <a:ext cx="3848100" cy="1371600"/>
-                    </a:xfrm>
-                    <a:prstGeom prst="rect">
-                      <a:avLst/>
-                    </a:prstGeom>
-                  </pic:spPr>
-                </pic:pic>
-              </a:graphicData>
-            </a:graphic>
-          </wp:inline>
-        </w:drawing>
-      </w:r>
-    </w:p>
-    <w:p>
-      <w:pPr>
-        <w:spacing w:after="120"/>
-        <w:ind w:left="709"/>
-        <w:jc w:val="both"/>
-        <w:rPr>
-          <w:rFonts w:ascii="Calibri" w:eastAsia="Calibri" w:hAnsi="Calibri" w:cs="Times New Roman"/>
-          <w:sz w:val="24"/>
-          <w:szCs w:val="24"/>
-          <w:lang w:val="ru-RU" w:eastAsia="en-US"/>
-        </w:rPr>
-      </w:pPr>
-      <w:r>
-        <w:rPr>
-          <w:rFonts w:ascii="Calibri" w:eastAsia="Calibri" w:hAnsi="Calibri" w:cs="Times New Roman"/>
-          <w:sz w:val="24"/>
-          <w:szCs w:val="24"/>
-          <w:lang w:val="ru-RU" w:eastAsia="en-US"/>
-        </w:rPr>
-        <w:t>- в открывшемся списке (рис. 22) отметить нужную ЭТТН, подтвердить выбор нажатием кнопки ОК.</w:t>
-      </w:r>
-    </w:p>
-    <w:p>
-      <w:pPr>
-        <w:pStyle w:val="a8"/>
-        <w:keepNext/>
-        <w:jc w:val="right"/>
-        <w:rPr>
-          <w:rFonts w:asciiTheme="minorHAnsi" w:hAnsiTheme="minorHAnsi" w:cstheme="minorHAnsi"/>
-          <w:b/>
-          <w:i w:val="0"/>
-          <w:color w:val="auto"/>
-          <w:sz w:val="22"/>
-          <w:szCs w:val="22"/>
-        </w:rPr>
-      </w:pPr>
-      <w:r>
-        <w:rPr>
-          <w:rFonts w:asciiTheme="minorHAnsi" w:hAnsiTheme="minorHAnsi" w:cstheme="minorHAnsi"/>
-          <w:b/>
-          <w:i w:val="0"/>
-          <w:color w:val="auto"/>
-          <w:sz w:val="22"/>
-          <w:szCs w:val="22"/>
-        </w:rPr>
-        <w:lastRenderedPageBreak/>
-        <w:t xml:space="preserve">Рисунок </w:t>
-      </w:r>
-      <w:r>
-        <w:rPr>
-          <w:rFonts w:asciiTheme="minorHAnsi" w:hAnsiTheme="minorHAnsi" w:cstheme="minorHAnsi"/>
-          <w:b/>
-          <w:i w:val="0"/>
-          <w:color w:val="auto"/>
-          <w:sz w:val="22"/>
-          <w:szCs w:val="22"/>
-        </w:rPr>
-        <w:fldChar w:fldCharType="begin"/>
-      </w:r>
-      <w:r>
-        <w:rPr>
-          <w:rFonts w:asciiTheme="minorHAnsi" w:hAnsiTheme="minorHAnsi" w:cstheme="minorHAnsi"/>
-          <w:b/>
-          <w:i w:val="0"/>
-          <w:color w:val="auto"/>
-          <w:sz w:val="22"/>
-          <w:szCs w:val="22"/>
-        </w:rPr>
-        <w:instrText xml:space="preserve"> SEQ Рисунок \* ARABIC </w:instrText>
-      </w:r>
-      <w:r>
-        <w:rPr>
-          <w:rFonts w:asciiTheme="minorHAnsi" w:hAnsiTheme="minorHAnsi" w:cstheme="minorHAnsi"/>
-          <w:b/>
-          <w:i w:val="0"/>
-          <w:color w:val="auto"/>
-          <w:sz w:val="22"/>
-          <w:szCs w:val="22"/>
-        </w:rPr>
-        <w:fldChar w:fldCharType="separate"/>
-      </w:r>
-      <w:r>
-        <w:rPr>
-          <w:rFonts w:asciiTheme="minorHAnsi" w:hAnsiTheme="minorHAnsi" w:cstheme="minorHAnsi"/>
-          <w:b/>
-          <w:i w:val="0"/>
-          <w:noProof/>
-          <w:color w:val="auto"/>
-          <w:sz w:val="22"/>
-          <w:szCs w:val="22"/>
-        </w:rPr>
-        <w:t>22</w:t>
-      </w:r>
-      <w:r>
-        <w:rPr>
-          <w:rFonts w:asciiTheme="minorHAnsi" w:hAnsiTheme="minorHAnsi" w:cstheme="minorHAnsi"/>
-          <w:b/>
-          <w:i w:val="0"/>
-          <w:color w:val="auto"/>
-          <w:sz w:val="22"/>
-          <w:szCs w:val="22"/>
-        </w:rPr>
-        <w:fldChar w:fldCharType="end"/>
-      </w:r>
-    </w:p>
-    <w:p>
-      <w:pPr>
-        <w:spacing w:after="120"/>
-        <w:ind w:left="709"/>
-        <w:jc w:val="center"/>
-        <w:rPr>
-          <w:rFonts w:ascii="Calibri" w:eastAsia="Calibri" w:hAnsi="Calibri" w:cs="Times New Roman"/>
-          <w:sz w:val="24"/>
-          <w:szCs w:val="24"/>
-          <w:lang w:val="ru-RU" w:eastAsia="en-US"/>
-        </w:rPr>
-      </w:pPr>
-      <w:r>
-        <w:rPr>
-          <w:noProof/>
-        </w:rPr>
-        <w:drawing>
-          <wp:inline distT="0" distB="0" distL="0" distR="0" wp14:anchorId="580FF124" wp14:editId="33B67A79">
-            <wp:extent cx="5753100" cy="2806700"/>
-            <wp:effectExtent l="0" t="0" r="0" b="0"/>
-            <wp:docPr id="39" name="Рисунок 39"/>
             <wp:cNvGraphicFramePr>
               <a:graphicFrameLocks xmlns:a="http://schemas.openxmlformats.org/drawingml/2006/main" noChangeAspect="1"/>
             </wp:cNvGraphicFramePr>
@@ -16455,6 +16804,182 @@
                   <pic:spPr>
                     <a:xfrm>
                       <a:off x="0" y="0"/>
+                      <a:ext cx="3848100" cy="1371600"/>
+                    </a:xfrm>
+                    <a:prstGeom prst="rect">
+                      <a:avLst/>
+                    </a:prstGeom>
+                  </pic:spPr>
+                </pic:pic>
+              </a:graphicData>
+            </a:graphic>
+          </wp:inline>
+        </w:drawing>
+      </w:r>
+    </w:p>
+    <w:p>
+      <w:pPr>
+        <w:spacing w:after="120"/>
+        <w:ind w:left="709"/>
+        <w:jc w:val="both"/>
+        <w:rPr>
+          <w:rFonts w:ascii="Calibri" w:eastAsia="Calibri" w:hAnsi="Calibri" w:cs="Times New Roman"/>
+          <w:sz w:val="24"/>
+          <w:szCs w:val="24"/>
+          <w:lang w:val="ru-RU" w:eastAsia="en-US"/>
+        </w:rPr>
+      </w:pPr>
+      <w:r>
+        <w:rPr>
+          <w:rFonts w:ascii="Calibri" w:eastAsia="Calibri" w:hAnsi="Calibri" w:cs="Times New Roman"/>
+          <w:sz w:val="24"/>
+          <w:szCs w:val="24"/>
+          <w:lang w:val="ru-RU" w:eastAsia="en-US"/>
+        </w:rPr>
+        <w:t>- в открывшемся списке (рис. 2</w:t>
+      </w:r>
+      <w:r>
+        <w:rPr>
+          <w:rFonts w:ascii="Calibri" w:eastAsia="Calibri" w:hAnsi="Calibri" w:cs="Times New Roman"/>
+          <w:sz w:val="24"/>
+          <w:szCs w:val="24"/>
+          <w:lang w:val="ru-RU" w:eastAsia="en-US"/>
+        </w:rPr>
+        <w:t>3</w:t>
+      </w:r>
+      <w:r>
+        <w:rPr>
+          <w:rFonts w:ascii="Calibri" w:eastAsia="Calibri" w:hAnsi="Calibri" w:cs="Times New Roman"/>
+          <w:sz w:val="24"/>
+          <w:szCs w:val="24"/>
+          <w:lang w:val="ru-RU" w:eastAsia="en-US"/>
+        </w:rPr>
+        <w:t>) отметить нужную ЭТТН, подтвердить выбор нажатием кнопки ОК.</w:t>
+      </w:r>
+    </w:p>
+    <w:p>
+      <w:pPr>
+        <w:pStyle w:val="a8"/>
+        <w:keepNext/>
+        <w:jc w:val="right"/>
+        <w:rPr>
+          <w:rFonts w:asciiTheme="minorHAnsi" w:hAnsiTheme="minorHAnsi" w:cstheme="minorHAnsi"/>
+          <w:b/>
+          <w:i w:val="0"/>
+          <w:color w:val="auto"/>
+          <w:sz w:val="22"/>
+          <w:szCs w:val="22"/>
+        </w:rPr>
+      </w:pPr>
+      <w:r>
+        <w:rPr>
+          <w:rFonts w:asciiTheme="minorHAnsi" w:hAnsiTheme="minorHAnsi" w:cstheme="minorHAnsi"/>
+          <w:b/>
+          <w:i w:val="0"/>
+          <w:color w:val="auto"/>
+          <w:sz w:val="22"/>
+          <w:szCs w:val="22"/>
+        </w:rPr>
+        <w:lastRenderedPageBreak/>
+        <w:t xml:space="preserve">Рисунок </w:t>
+      </w:r>
+      <w:r>
+        <w:rPr>
+          <w:rFonts w:asciiTheme="minorHAnsi" w:hAnsiTheme="minorHAnsi" w:cstheme="minorHAnsi"/>
+          <w:b/>
+          <w:i w:val="0"/>
+          <w:color w:val="auto"/>
+          <w:sz w:val="22"/>
+          <w:szCs w:val="22"/>
+        </w:rPr>
+        <w:fldChar w:fldCharType="begin"/>
+      </w:r>
+      <w:r>
+        <w:rPr>
+          <w:rFonts w:asciiTheme="minorHAnsi" w:hAnsiTheme="minorHAnsi" w:cstheme="minorHAnsi"/>
+          <w:b/>
+          <w:i w:val="0"/>
+          <w:color w:val="auto"/>
+          <w:sz w:val="22"/>
+          <w:szCs w:val="22"/>
+        </w:rPr>
+        <w:instrText xml:space="preserve"> SEQ Рисунок \* ARABIC </w:instrText>
+      </w:r>
+      <w:r>
+        <w:rPr>
+          <w:rFonts w:asciiTheme="minorHAnsi" w:hAnsiTheme="minorHAnsi" w:cstheme="minorHAnsi"/>
+          <w:b/>
+          <w:i w:val="0"/>
+          <w:color w:val="auto"/>
+          <w:sz w:val="22"/>
+          <w:szCs w:val="22"/>
+        </w:rPr>
+        <w:fldChar w:fldCharType="separate"/>
+      </w:r>
+      <w:r>
+        <w:rPr>
+          <w:rFonts w:asciiTheme="minorHAnsi" w:hAnsiTheme="minorHAnsi" w:cstheme="minorHAnsi"/>
+          <w:b/>
+          <w:i w:val="0"/>
+          <w:noProof/>
+          <w:color w:val="auto"/>
+          <w:sz w:val="22"/>
+          <w:szCs w:val="22"/>
+        </w:rPr>
+        <w:t>23</w:t>
+      </w:r>
+      <w:r>
+        <w:rPr>
+          <w:rFonts w:asciiTheme="minorHAnsi" w:hAnsiTheme="minorHAnsi" w:cstheme="minorHAnsi"/>
+          <w:b/>
+          <w:i w:val="0"/>
+          <w:color w:val="auto"/>
+          <w:sz w:val="22"/>
+          <w:szCs w:val="22"/>
+        </w:rPr>
+        <w:fldChar w:fldCharType="end"/>
+      </w:r>
+    </w:p>
+    <w:p>
+      <w:pPr>
+        <w:spacing w:after="120"/>
+        <w:ind w:left="709"/>
+        <w:jc w:val="center"/>
+        <w:rPr>
+          <w:rFonts w:ascii="Calibri" w:eastAsia="Calibri" w:hAnsi="Calibri" w:cs="Times New Roman"/>
+          <w:sz w:val="24"/>
+          <w:szCs w:val="24"/>
+          <w:lang w:val="ru-RU" w:eastAsia="en-US"/>
+        </w:rPr>
+      </w:pPr>
+      <w:r>
+        <w:rPr>
+          <w:noProof/>
+        </w:rPr>
+        <w:drawing>
+          <wp:inline distT="0" distB="0" distL="0" distR="0" wp14:anchorId="580FF124" wp14:editId="33B67A79">
+            <wp:extent cx="5753100" cy="2806700"/>
+            <wp:effectExtent l="0" t="0" r="0" b="0"/>
+            <wp:docPr id="39" name="Рисунок 39"/>
+            <wp:cNvGraphicFramePr>
+              <a:graphicFrameLocks xmlns:a="http://schemas.openxmlformats.org/drawingml/2006/main" noChangeAspect="1"/>
+            </wp:cNvGraphicFramePr>
+            <a:graphic xmlns:a="http://schemas.openxmlformats.org/drawingml/2006/main">
+              <a:graphicData uri="http://schemas.openxmlformats.org/drawingml/2006/picture">
+                <pic:pic xmlns:pic="http://schemas.openxmlformats.org/drawingml/2006/picture">
+                  <pic:nvPicPr>
+                    <pic:cNvPr id="1" name=""/>
+                    <pic:cNvPicPr/>
+                  </pic:nvPicPr>
+                  <pic:blipFill>
+                    <a:blip r:embed="rId30"/>
+                    <a:stretch>
+                      <a:fillRect/>
+                    </a:stretch>
+                  </pic:blipFill>
+                  <pic:spPr>
+                    <a:xfrm>
+                      <a:off x="0" y="0"/>
                       <a:ext cx="5753100" cy="2806700"/>
                     </a:xfrm>
                     <a:prstGeom prst="rect">
@@ -16678,7 +17203,7 @@
           <w:szCs w:val="24"/>
           <w:lang w:val="ru-RU" w:eastAsia="en-US"/>
         </w:rPr>
-        <w:t>3</w:t>
+        <w:t>4</w:t>
       </w:r>
       <w:r>
         <w:rPr>
@@ -16767,7 +17292,7 @@
           <w:sz w:val="22"/>
           <w:szCs w:val="22"/>
         </w:rPr>
-        <w:t>23</w:t>
+        <w:t>24</w:t>
       </w:r>
       <w:r>
         <w:rPr>
@@ -16815,7 +17340,7 @@
                     <pic:cNvPicPr/>
                   </pic:nvPicPr>
                   <pic:blipFill>
-                    <a:blip r:embed="rId30">
+                    <a:blip r:embed="rId31">
                       <a:extLst>
                         <a:ext uri="{28A0092B-C50C-407E-A947-70E740481C1C}">
                           <a14:useLocalDpi xmlns:a14="http://schemas.microsoft.com/office/drawing/2010/main" val="0"/>
@@ -17502,7 +18027,7 @@
           <w:szCs w:val="24"/>
           <w:lang w:val="ru-RU" w:eastAsia="en-US"/>
         </w:rPr>
-        <w:t>4</w:t>
+        <w:t>5</w:t>
       </w:r>
       <w:r>
         <w:rPr>
@@ -17591,7 +18116,7 @@
           <w:sz w:val="22"/>
           <w:szCs w:val="22"/>
         </w:rPr>
-        <w:t>24</w:t>
+        <w:t>25</w:t>
       </w:r>
       <w:r>
         <w:rPr>
@@ -17640,7 +18165,7 @@
                     </pic:cNvPicPr>
                   </pic:nvPicPr>
                   <pic:blipFill>
-                    <a:blip r:embed="rId31">
+                    <a:blip r:embed="rId32">
                       <a:extLst>
                         <a:ext uri="{28A0092B-C50C-407E-A947-70E740481C1C}">
                           <a14:useLocalDpi xmlns:a14="http://schemas.microsoft.com/office/drawing/2010/main" val="0"/>
@@ -18292,7 +18817,7 @@
                     </pic:cNvPicPr>
                   </pic:nvPicPr>
                   <pic:blipFill>
-                    <a:blip r:embed="rId20">
+                    <a:blip r:embed="rId21">
                       <a:extLst>
                         <a:ext uri="{28A0092B-C50C-407E-A947-70E740481C1C}">
                           <a14:useLocalDpi xmlns:a14="http://schemas.microsoft.com/office/drawing/2010/main" val="0"/>
@@ -18617,7 +19142,7 @@
           <w:szCs w:val="24"/>
           <w:lang w:val="ru-RU" w:eastAsia="en-US"/>
         </w:rPr>
-        <w:t>5</w:t>
+        <w:t>6</w:t>
       </w:r>
       <w:r>
         <w:rPr>
@@ -18706,7 +19231,7 @@
           <w:sz w:val="22"/>
           <w:szCs w:val="22"/>
         </w:rPr>
-        <w:t>25</w:t>
+        <w:t>26</w:t>
       </w:r>
       <w:r>
         <w:rPr>
@@ -18749,7 +19274,7 @@
                     <pic:cNvPicPr/>
                   </pic:nvPicPr>
                   <pic:blipFill>
-                    <a:blip r:embed="rId32">
+                    <a:blip r:embed="rId33">
                       <a:extLst>
                         <a:ext uri="{28A0092B-C50C-407E-A947-70E740481C1C}">
                           <a14:useLocalDpi xmlns:a14="http://schemas.microsoft.com/office/drawing/2010/main" val="0"/>
@@ -20895,7 +21420,7 @@
                     </pic:cNvPicPr>
                   </pic:nvPicPr>
                   <pic:blipFill>
-                    <a:blip r:embed="rId20">
+                    <a:blip r:embed="rId21">
                       <a:extLst>
                         <a:ext uri="{28A0092B-C50C-407E-A947-70E740481C1C}">
                           <a14:useLocalDpi xmlns:a14="http://schemas.microsoft.com/office/drawing/2010/main" val="0"/>
@@ -21156,7 +21681,7 @@
                     </pic:cNvPicPr>
                   </pic:nvPicPr>
                   <pic:blipFill>
-                    <a:blip r:embed="rId20">
+                    <a:blip r:embed="rId21">
                       <a:extLst>
                         <a:ext uri="{28A0092B-C50C-407E-A947-70E740481C1C}">
                           <a14:useLocalDpi xmlns:a14="http://schemas.microsoft.com/office/drawing/2010/main" val="0"/>
@@ -24800,7 +25325,7 @@
                     </pic:cNvPicPr>
                   </pic:nvPicPr>
                   <pic:blipFill>
-                    <a:blip r:embed="rId33">
+                    <a:blip r:embed="rId34">
                       <a:extLst>
                         <a:ext uri="{28A0092B-C50C-407E-A947-70E740481C1C}">
                           <a14:useLocalDpi xmlns:a14="http://schemas.microsoft.com/office/drawing/2010/main" val="0"/>
@@ -24904,7 +25429,7 @@
           <w:szCs w:val="24"/>
           <w:lang w:val="ru-RU" w:eastAsia="en-US"/>
         </w:rPr>
-        <w:t>6</w:t>
+        <w:t>7</w:t>
       </w:r>
       <w:r>
         <w:rPr>
@@ -24931,7 +25456,7 @@
           <w:szCs w:val="24"/>
           <w:lang w:val="ru-RU" w:eastAsia="en-US"/>
         </w:rPr>
-        <w:t>7</w:t>
+        <w:t>8</w:t>
       </w:r>
       <w:r>
         <w:rPr>
@@ -25011,7 +25536,7 @@
           <w:sz w:val="22"/>
           <w:szCs w:val="22"/>
         </w:rPr>
-        <w:t>26</w:t>
+        <w:t>27</w:t>
       </w:r>
       <w:r>
         <w:rPr>
@@ -25056,7 +25581,7 @@
                     <pic:cNvPicPr/>
                   </pic:nvPicPr>
                   <pic:blipFill>
-                    <a:blip r:embed="rId34"/>
+                    <a:blip r:embed="rId35"/>
                     <a:stretch>
                       <a:fillRect/>
                     </a:stretch>
@@ -25135,7 +25660,7 @@
                     </pic:cNvPicPr>
                   </pic:nvPicPr>
                   <pic:blipFill>
-                    <a:blip r:embed="rId33">
+                    <a:blip r:embed="rId34">
                       <a:extLst>
                         <a:ext uri="{28A0092B-C50C-407E-A947-70E740481C1C}">
                           <a14:useLocalDpi xmlns:a14="http://schemas.microsoft.com/office/drawing/2010/main" val="0"/>
@@ -25347,7 +25872,7 @@
           <w:sz w:val="22"/>
           <w:szCs w:val="22"/>
         </w:rPr>
-        <w:t>27</w:t>
+        <w:t>28</w:t>
       </w:r>
       <w:r>
         <w:rPr>
@@ -25392,7 +25917,7 @@
                     <pic:cNvPicPr/>
                   </pic:nvPicPr>
                   <pic:blipFill>
-                    <a:blip r:embed="rId35"/>
+                    <a:blip r:embed="rId36"/>
                     <a:stretch>
                       <a:fillRect/>
                     </a:stretch>
@@ -25471,7 +25996,7 @@
                     </pic:cNvPicPr>
                   </pic:nvPicPr>
                   <pic:blipFill>
-                    <a:blip r:embed="rId36">
+                    <a:blip r:embed="rId37">
                       <a:extLst>
                         <a:ext uri="{28A0092B-C50C-407E-A947-70E740481C1C}">
                           <a14:useLocalDpi xmlns:a14="http://schemas.microsoft.com/office/drawing/2010/main" val="0"/>
@@ -25575,7 +26100,7 @@
           <w:szCs w:val="24"/>
           <w:lang w:val="ru-RU" w:eastAsia="en-US"/>
         </w:rPr>
-        <w:t>8</w:t>
+        <w:t>9</w:t>
       </w:r>
       <w:r>
         <w:rPr>
@@ -25655,7 +26180,7 @@
           <w:sz w:val="22"/>
           <w:szCs w:val="22"/>
         </w:rPr>
-        <w:t>28</w:t>
+        <w:t>29</w:t>
       </w:r>
       <w:r>
         <w:rPr>
@@ -25689,362 +26214,6 @@
             <wp:extent cx="3048000" cy="1400175"/>
             <wp:effectExtent l="0" t="0" r="0" b="9525"/>
             <wp:docPr id="50" name="Рисунок 50"/>
-            <wp:cNvGraphicFramePr>
-              <a:graphicFrameLocks xmlns:a="http://schemas.openxmlformats.org/drawingml/2006/main" noChangeAspect="1"/>
-            </wp:cNvGraphicFramePr>
-            <a:graphic xmlns:a="http://schemas.openxmlformats.org/drawingml/2006/main">
-              <a:graphicData uri="http://schemas.openxmlformats.org/drawingml/2006/picture">
-                <pic:pic xmlns:pic="http://schemas.openxmlformats.org/drawingml/2006/picture">
-                  <pic:nvPicPr>
-                    <pic:cNvPr id="1" name=""/>
-                    <pic:cNvPicPr/>
-                  </pic:nvPicPr>
-                  <pic:blipFill>
-                    <a:blip r:embed="rId37"/>
-                    <a:stretch>
-                      <a:fillRect/>
-                    </a:stretch>
-                  </pic:blipFill>
-                  <pic:spPr>
-                    <a:xfrm>
-                      <a:off x="0" y="0"/>
-                      <a:ext cx="3048000" cy="1400175"/>
-                    </a:xfrm>
-                    <a:prstGeom prst="rect">
-                      <a:avLst/>
-                    </a:prstGeom>
-                  </pic:spPr>
-                </pic:pic>
-              </a:graphicData>
-            </a:graphic>
-          </wp:inline>
-        </w:drawing>
-      </w:r>
-    </w:p>
-    <w:p>
-      <w:pPr>
-        <w:spacing w:after="120"/>
-        <w:jc w:val="both"/>
-        <w:rPr>
-          <w:rFonts w:ascii="Calibri" w:eastAsia="Calibri" w:hAnsi="Calibri" w:cs="Times New Roman"/>
-          <w:sz w:val="24"/>
-          <w:szCs w:val="24"/>
-          <w:lang w:val="ru-RU" w:eastAsia="en-US"/>
-        </w:rPr>
-      </w:pPr>
-    </w:p>
-    <w:p>
-      <w:pPr>
-        <w:spacing w:after="120"/>
-        <w:jc w:val="both"/>
-        <w:rPr>
-          <w:rFonts w:ascii="Calibri" w:eastAsia="Calibri" w:hAnsi="Calibri" w:cs="Times New Roman"/>
-          <w:sz w:val="24"/>
-          <w:szCs w:val="24"/>
-          <w:lang w:val="ru-RU" w:eastAsia="en-US"/>
-        </w:rPr>
-      </w:pPr>
-      <w:r>
-        <w:rPr>
-          <w:rFonts w:ascii="Calibri" w:eastAsia="Calibri" w:hAnsi="Calibri" w:cs="Times New Roman"/>
-          <w:sz w:val="24"/>
-          <w:szCs w:val="24"/>
-          <w:lang w:val="ru-RU" w:eastAsia="en-US"/>
-        </w:rPr>
-        <w:t xml:space="preserve">Если выявлены какие-либо несоответствия, откроется окно </w:t>
-      </w:r>
-      <w:r>
-        <w:rPr>
-          <w:rFonts w:ascii="Calibri" w:eastAsia="Calibri" w:hAnsi="Calibri" w:cs="Times New Roman"/>
-          <w:sz w:val="24"/>
-          <w:szCs w:val="24"/>
-          <w:lang w:val="ru-RU" w:eastAsia="en-US"/>
-        </w:rPr>
-        <w:t>«Результаты сравнения» (рис.</w:t>
-      </w:r>
-      <w:r>
-        <w:rPr>
-          <w:rFonts w:ascii="Calibri" w:eastAsia="Calibri" w:hAnsi="Calibri" w:cs="Times New Roman"/>
-          <w:sz w:val="24"/>
-          <w:szCs w:val="24"/>
-          <w:lang w:val="ru-RU" w:eastAsia="en-US"/>
-        </w:rPr>
-        <w:t xml:space="preserve"> </w:t>
-      </w:r>
-      <w:r>
-        <w:rPr>
-          <w:rFonts w:ascii="Calibri" w:eastAsia="Calibri" w:hAnsi="Calibri" w:cs="Times New Roman"/>
-          <w:sz w:val="24"/>
-          <w:szCs w:val="24"/>
-          <w:lang w:val="ru-RU" w:eastAsia="en-US"/>
-        </w:rPr>
-        <w:t>2</w:t>
-      </w:r>
-      <w:r>
-        <w:rPr>
-          <w:rFonts w:ascii="Calibri" w:eastAsia="Calibri" w:hAnsi="Calibri" w:cs="Times New Roman"/>
-          <w:sz w:val="24"/>
-          <w:szCs w:val="24"/>
-          <w:lang w:val="ru-RU" w:eastAsia="en-US"/>
-        </w:rPr>
-        <w:t>9</w:t>
-      </w:r>
-      <w:r>
-        <w:rPr>
-          <w:rFonts w:ascii="Calibri" w:eastAsia="Calibri" w:hAnsi="Calibri" w:cs="Times New Roman"/>
-          <w:sz w:val="24"/>
-          <w:szCs w:val="24"/>
-          <w:lang w:val="ru-RU" w:eastAsia="en-US"/>
-        </w:rPr>
-        <w:t>)</w:t>
-      </w:r>
-      <w:r>
-        <w:rPr>
-          <w:rFonts w:ascii="Calibri" w:eastAsia="Calibri" w:hAnsi="Calibri" w:cs="Times New Roman"/>
-          <w:sz w:val="24"/>
-          <w:szCs w:val="24"/>
-          <w:lang w:val="ru-RU" w:eastAsia="en-US"/>
-        </w:rPr>
-        <w:t>, в котором будут перечислены несовпадения</w:t>
-      </w:r>
-      <w:r>
-        <w:rPr>
-          <w:rFonts w:ascii="Calibri" w:eastAsia="Calibri" w:hAnsi="Calibri" w:cs="Times New Roman"/>
-          <w:sz w:val="24"/>
-          <w:szCs w:val="24"/>
-          <w:lang w:val="ru-RU" w:eastAsia="en-US"/>
-        </w:rPr>
-        <w:t xml:space="preserve"> отдельно для:</w:t>
-      </w:r>
-    </w:p>
-    <w:p>
-      <w:pPr>
-        <w:spacing w:after="120"/>
-        <w:jc w:val="both"/>
-        <w:rPr>
-          <w:rFonts w:ascii="Calibri" w:eastAsia="Calibri" w:hAnsi="Calibri" w:cs="Times New Roman"/>
-          <w:sz w:val="24"/>
-          <w:szCs w:val="24"/>
-          <w:lang w:val="ru-RU" w:eastAsia="en-US"/>
-        </w:rPr>
-      </w:pPr>
-      <w:r>
-        <w:rPr>
-          <w:rFonts w:ascii="Calibri" w:eastAsia="Calibri" w:hAnsi="Calibri" w:cs="Times New Roman"/>
-          <w:sz w:val="24"/>
-          <w:szCs w:val="24"/>
-          <w:lang w:val="ru-RU" w:eastAsia="en-US"/>
-        </w:rPr>
-        <w:t xml:space="preserve"> - к</w:t>
-      </w:r>
-      <w:r>
-        <w:rPr>
-          <w:rFonts w:ascii="Calibri" w:eastAsia="Calibri" w:hAnsi="Calibri" w:cs="Times New Roman"/>
-          <w:sz w:val="24"/>
-          <w:szCs w:val="24"/>
-          <w:lang w:val="ru-RU" w:eastAsia="en-US"/>
-        </w:rPr>
-        <w:t>од</w:t>
-      </w:r>
-      <w:r>
-        <w:rPr>
-          <w:rFonts w:ascii="Calibri" w:eastAsia="Calibri" w:hAnsi="Calibri" w:cs="Times New Roman"/>
-          <w:sz w:val="24"/>
-          <w:szCs w:val="24"/>
-          <w:lang w:val="ru-RU" w:eastAsia="en-US"/>
-        </w:rPr>
-        <w:t>ов</w:t>
-      </w:r>
-      <w:r>
-        <w:rPr>
-          <w:rFonts w:ascii="Calibri" w:eastAsia="Calibri" w:hAnsi="Calibri" w:cs="Times New Roman"/>
-          <w:sz w:val="24"/>
-          <w:szCs w:val="24"/>
-          <w:lang w:val="ru-RU" w:eastAsia="en-US"/>
-        </w:rPr>
-        <w:t>, которые есть только в ЭТТН</w:t>
-      </w:r>
-      <w:r>
-        <w:rPr>
-          <w:rFonts w:ascii="Calibri" w:eastAsia="Calibri" w:hAnsi="Calibri" w:cs="Times New Roman"/>
-          <w:sz w:val="24"/>
-          <w:szCs w:val="24"/>
-          <w:lang w:val="ru-RU" w:eastAsia="en-US"/>
-        </w:rPr>
-        <w:t>,</w:t>
-      </w:r>
-    </w:p>
-    <w:p>
-      <w:pPr>
-        <w:spacing w:after="120"/>
-        <w:jc w:val="both"/>
-        <w:rPr>
-          <w:rFonts w:ascii="Calibri" w:eastAsia="Calibri" w:hAnsi="Calibri" w:cs="Times New Roman"/>
-          <w:sz w:val="24"/>
-          <w:szCs w:val="24"/>
-          <w:lang w:val="ru-RU" w:eastAsia="en-US"/>
-        </w:rPr>
-      </w:pPr>
-      <w:r>
-        <w:rPr>
-          <w:rFonts w:ascii="Calibri" w:eastAsia="Calibri" w:hAnsi="Calibri" w:cs="Times New Roman"/>
-          <w:sz w:val="24"/>
-          <w:szCs w:val="24"/>
-          <w:lang w:val="ru-RU" w:eastAsia="en-US"/>
-        </w:rPr>
-        <w:t xml:space="preserve"> </w:t>
-      </w:r>
-      <w:r>
-        <w:rPr>
-          <w:rFonts w:ascii="Calibri" w:eastAsia="Calibri" w:hAnsi="Calibri" w:cs="Times New Roman"/>
-          <w:sz w:val="24"/>
-          <w:szCs w:val="24"/>
-          <w:lang w:val="ru-RU" w:eastAsia="en-US"/>
-        </w:rPr>
-        <w:t>- к</w:t>
-      </w:r>
-      <w:r>
-        <w:rPr>
-          <w:rFonts w:ascii="Calibri" w:eastAsia="Calibri" w:hAnsi="Calibri" w:cs="Times New Roman"/>
-          <w:sz w:val="24"/>
-          <w:szCs w:val="24"/>
-          <w:lang w:val="ru-RU" w:eastAsia="en-US"/>
-        </w:rPr>
-        <w:t>од</w:t>
-      </w:r>
-      <w:r>
-        <w:rPr>
-          <w:rFonts w:ascii="Calibri" w:eastAsia="Calibri" w:hAnsi="Calibri" w:cs="Times New Roman"/>
-          <w:sz w:val="24"/>
-          <w:szCs w:val="24"/>
-          <w:lang w:val="ru-RU" w:eastAsia="en-US"/>
-        </w:rPr>
-        <w:t>ов</w:t>
-      </w:r>
-      <w:r>
-        <w:rPr>
-          <w:rFonts w:ascii="Calibri" w:eastAsia="Calibri" w:hAnsi="Calibri" w:cs="Times New Roman"/>
-          <w:sz w:val="24"/>
-          <w:szCs w:val="24"/>
-          <w:lang w:val="ru-RU" w:eastAsia="en-US"/>
-        </w:rPr>
-        <w:t>, которые есть только в Сканированиях</w:t>
-      </w:r>
-      <w:r>
-        <w:rPr>
-          <w:rFonts w:ascii="Calibri" w:eastAsia="Calibri" w:hAnsi="Calibri" w:cs="Times New Roman"/>
-          <w:sz w:val="24"/>
-          <w:szCs w:val="24"/>
-          <w:lang w:val="ru-RU" w:eastAsia="en-US"/>
-        </w:rPr>
-        <w:t>.</w:t>
-      </w:r>
-    </w:p>
-    <w:p>
-      <w:pPr>
-        <w:pStyle w:val="a8"/>
-        <w:keepNext/>
-        <w:jc w:val="right"/>
-        <w:rPr>
-          <w:rFonts w:asciiTheme="minorHAnsi" w:hAnsiTheme="minorHAnsi" w:cstheme="minorHAnsi"/>
-          <w:b/>
-          <w:i w:val="0"/>
-          <w:color w:val="auto"/>
-          <w:sz w:val="22"/>
-          <w:szCs w:val="22"/>
-        </w:rPr>
-      </w:pPr>
-      <w:bookmarkStart w:id="26" w:name="_Hlk105151857"/>
-      <w:r>
-        <w:rPr>
-          <w:rFonts w:asciiTheme="minorHAnsi" w:hAnsiTheme="minorHAnsi" w:cstheme="minorHAnsi"/>
-          <w:b/>
-          <w:i w:val="0"/>
-          <w:color w:val="auto"/>
-          <w:sz w:val="22"/>
-          <w:szCs w:val="22"/>
-        </w:rPr>
-        <w:lastRenderedPageBreak/>
-        <w:t xml:space="preserve">Рисунок </w:t>
-      </w:r>
-      <w:r>
-        <w:rPr>
-          <w:rFonts w:asciiTheme="minorHAnsi" w:hAnsiTheme="minorHAnsi" w:cstheme="minorHAnsi"/>
-          <w:b/>
-          <w:i w:val="0"/>
-          <w:color w:val="auto"/>
-          <w:sz w:val="22"/>
-          <w:szCs w:val="22"/>
-        </w:rPr>
-        <w:fldChar w:fldCharType="begin"/>
-      </w:r>
-      <w:r>
-        <w:rPr>
-          <w:rFonts w:asciiTheme="minorHAnsi" w:hAnsiTheme="minorHAnsi" w:cstheme="minorHAnsi"/>
-          <w:b/>
-          <w:i w:val="0"/>
-          <w:color w:val="auto"/>
-          <w:sz w:val="22"/>
-          <w:szCs w:val="22"/>
-        </w:rPr>
-        <w:instrText xml:space="preserve"> SEQ Рисунок \* ARABIC </w:instrText>
-      </w:r>
-      <w:r>
-        <w:rPr>
-          <w:rFonts w:asciiTheme="minorHAnsi" w:hAnsiTheme="minorHAnsi" w:cstheme="minorHAnsi"/>
-          <w:b/>
-          <w:i w:val="0"/>
-          <w:color w:val="auto"/>
-          <w:sz w:val="22"/>
-          <w:szCs w:val="22"/>
-        </w:rPr>
-        <w:fldChar w:fldCharType="separate"/>
-      </w:r>
-      <w:r>
-        <w:rPr>
-          <w:rFonts w:asciiTheme="minorHAnsi" w:hAnsiTheme="minorHAnsi" w:cstheme="minorHAnsi"/>
-          <w:b/>
-          <w:i w:val="0"/>
-          <w:noProof/>
-          <w:color w:val="auto"/>
-          <w:sz w:val="22"/>
-          <w:szCs w:val="22"/>
-        </w:rPr>
-        <w:t>29</w:t>
-      </w:r>
-      <w:r>
-        <w:rPr>
-          <w:rFonts w:asciiTheme="minorHAnsi" w:hAnsiTheme="minorHAnsi" w:cstheme="minorHAnsi"/>
-          <w:b/>
-          <w:i w:val="0"/>
-          <w:color w:val="auto"/>
-          <w:sz w:val="22"/>
-          <w:szCs w:val="22"/>
-        </w:rPr>
-        <w:fldChar w:fldCharType="end"/>
-      </w:r>
-    </w:p>
-    <w:bookmarkEnd w:id="26"/>
-    <w:p>
-      <w:pPr>
-        <w:spacing w:after="120"/>
-        <w:jc w:val="center"/>
-        <w:rPr>
-          <w:rFonts w:ascii="Calibri" w:eastAsia="Calibri" w:hAnsi="Calibri" w:cs="Times New Roman"/>
-          <w:sz w:val="24"/>
-          <w:szCs w:val="24"/>
-          <w:lang w:val="ru-RU" w:eastAsia="en-US"/>
-        </w:rPr>
-      </w:pPr>
-      <w:r>
-        <w:rPr>
-          <w:noProof/>
-        </w:rPr>
-        <w:drawing>
-          <wp:inline distT="0" distB="0" distL="0" distR="0" wp14:anchorId="5FB84973" wp14:editId="04691FC0">
-            <wp:extent cx="5581650" cy="5074832"/>
-            <wp:effectExtent l="0" t="0" r="0" b="0"/>
-            <wp:docPr id="26" name="Рисунок 26"/>
             <wp:cNvGraphicFramePr>
               <a:graphicFrameLocks xmlns:a="http://schemas.openxmlformats.org/drawingml/2006/main" noChangeAspect="1"/>
             </wp:cNvGraphicFramePr>
@@ -26064,6 +26233,353 @@
                   <pic:spPr>
                     <a:xfrm>
                       <a:off x="0" y="0"/>
+                      <a:ext cx="3048000" cy="1400175"/>
+                    </a:xfrm>
+                    <a:prstGeom prst="rect">
+                      <a:avLst/>
+                    </a:prstGeom>
+                  </pic:spPr>
+                </pic:pic>
+              </a:graphicData>
+            </a:graphic>
+          </wp:inline>
+        </w:drawing>
+      </w:r>
+    </w:p>
+    <w:p>
+      <w:pPr>
+        <w:spacing w:after="120"/>
+        <w:jc w:val="both"/>
+        <w:rPr>
+          <w:rFonts w:ascii="Calibri" w:eastAsia="Calibri" w:hAnsi="Calibri" w:cs="Times New Roman"/>
+          <w:sz w:val="24"/>
+          <w:szCs w:val="24"/>
+          <w:lang w:val="ru-RU" w:eastAsia="en-US"/>
+        </w:rPr>
+      </w:pPr>
+    </w:p>
+    <w:p>
+      <w:pPr>
+        <w:spacing w:after="120"/>
+        <w:jc w:val="both"/>
+        <w:rPr>
+          <w:rFonts w:ascii="Calibri" w:eastAsia="Calibri" w:hAnsi="Calibri" w:cs="Times New Roman"/>
+          <w:sz w:val="24"/>
+          <w:szCs w:val="24"/>
+          <w:lang w:val="ru-RU" w:eastAsia="en-US"/>
+        </w:rPr>
+      </w:pPr>
+      <w:r>
+        <w:rPr>
+          <w:rFonts w:ascii="Calibri" w:eastAsia="Calibri" w:hAnsi="Calibri" w:cs="Times New Roman"/>
+          <w:sz w:val="24"/>
+          <w:szCs w:val="24"/>
+          <w:lang w:val="ru-RU" w:eastAsia="en-US"/>
+        </w:rPr>
+        <w:t xml:space="preserve">Если выявлены какие-либо несоответствия, откроется окно </w:t>
+      </w:r>
+      <w:r>
+        <w:rPr>
+          <w:rFonts w:ascii="Calibri" w:eastAsia="Calibri" w:hAnsi="Calibri" w:cs="Times New Roman"/>
+          <w:sz w:val="24"/>
+          <w:szCs w:val="24"/>
+          <w:lang w:val="ru-RU" w:eastAsia="en-US"/>
+        </w:rPr>
+        <w:t>«Результаты сравнения» (рис.</w:t>
+      </w:r>
+      <w:r>
+        <w:rPr>
+          <w:rFonts w:ascii="Calibri" w:eastAsia="Calibri" w:hAnsi="Calibri" w:cs="Times New Roman"/>
+          <w:sz w:val="24"/>
+          <w:szCs w:val="24"/>
+          <w:lang w:val="ru-RU" w:eastAsia="en-US"/>
+        </w:rPr>
+        <w:t xml:space="preserve"> </w:t>
+      </w:r>
+      <w:r>
+        <w:rPr>
+          <w:rFonts w:ascii="Calibri" w:eastAsia="Calibri" w:hAnsi="Calibri" w:cs="Times New Roman"/>
+          <w:sz w:val="24"/>
+          <w:szCs w:val="24"/>
+          <w:lang w:val="ru-RU" w:eastAsia="en-US"/>
+        </w:rPr>
+        <w:t>30</w:t>
+      </w:r>
+      <w:r>
+        <w:rPr>
+          <w:rFonts w:ascii="Calibri" w:eastAsia="Calibri" w:hAnsi="Calibri" w:cs="Times New Roman"/>
+          <w:sz w:val="24"/>
+          <w:szCs w:val="24"/>
+          <w:lang w:val="ru-RU" w:eastAsia="en-US"/>
+        </w:rPr>
+        <w:t>)</w:t>
+      </w:r>
+      <w:r>
+        <w:rPr>
+          <w:rFonts w:ascii="Calibri" w:eastAsia="Calibri" w:hAnsi="Calibri" w:cs="Times New Roman"/>
+          <w:sz w:val="24"/>
+          <w:szCs w:val="24"/>
+          <w:lang w:val="ru-RU" w:eastAsia="en-US"/>
+        </w:rPr>
+        <w:t>, в котором будут перечислены несовпадения</w:t>
+      </w:r>
+      <w:r>
+        <w:rPr>
+          <w:rFonts w:ascii="Calibri" w:eastAsia="Calibri" w:hAnsi="Calibri" w:cs="Times New Roman"/>
+          <w:sz w:val="24"/>
+          <w:szCs w:val="24"/>
+          <w:lang w:val="ru-RU" w:eastAsia="en-US"/>
+        </w:rPr>
+        <w:t xml:space="preserve"> отдельно для:</w:t>
+      </w:r>
+    </w:p>
+    <w:p>
+      <w:pPr>
+        <w:spacing w:after="120"/>
+        <w:jc w:val="both"/>
+        <w:rPr>
+          <w:rFonts w:ascii="Calibri" w:eastAsia="Calibri" w:hAnsi="Calibri" w:cs="Times New Roman"/>
+          <w:sz w:val="24"/>
+          <w:szCs w:val="24"/>
+          <w:lang w:val="ru-RU" w:eastAsia="en-US"/>
+        </w:rPr>
+      </w:pPr>
+      <w:r>
+        <w:rPr>
+          <w:rFonts w:ascii="Calibri" w:eastAsia="Calibri" w:hAnsi="Calibri" w:cs="Times New Roman"/>
+          <w:sz w:val="24"/>
+          <w:szCs w:val="24"/>
+          <w:lang w:val="ru-RU" w:eastAsia="en-US"/>
+        </w:rPr>
+        <w:t xml:space="preserve"> - к</w:t>
+      </w:r>
+      <w:r>
+        <w:rPr>
+          <w:rFonts w:ascii="Calibri" w:eastAsia="Calibri" w:hAnsi="Calibri" w:cs="Times New Roman"/>
+          <w:sz w:val="24"/>
+          <w:szCs w:val="24"/>
+          <w:lang w:val="ru-RU" w:eastAsia="en-US"/>
+        </w:rPr>
+        <w:t>од</w:t>
+      </w:r>
+      <w:r>
+        <w:rPr>
+          <w:rFonts w:ascii="Calibri" w:eastAsia="Calibri" w:hAnsi="Calibri" w:cs="Times New Roman"/>
+          <w:sz w:val="24"/>
+          <w:szCs w:val="24"/>
+          <w:lang w:val="ru-RU" w:eastAsia="en-US"/>
+        </w:rPr>
+        <w:t>ов</w:t>
+      </w:r>
+      <w:r>
+        <w:rPr>
+          <w:rFonts w:ascii="Calibri" w:eastAsia="Calibri" w:hAnsi="Calibri" w:cs="Times New Roman"/>
+          <w:sz w:val="24"/>
+          <w:szCs w:val="24"/>
+          <w:lang w:val="ru-RU" w:eastAsia="en-US"/>
+        </w:rPr>
+        <w:t>, которые есть только в ЭТТН</w:t>
+      </w:r>
+      <w:r>
+        <w:rPr>
+          <w:rFonts w:ascii="Calibri" w:eastAsia="Calibri" w:hAnsi="Calibri" w:cs="Times New Roman"/>
+          <w:sz w:val="24"/>
+          <w:szCs w:val="24"/>
+          <w:lang w:val="ru-RU" w:eastAsia="en-US"/>
+        </w:rPr>
+        <w:t>,</w:t>
+      </w:r>
+    </w:p>
+    <w:p>
+      <w:pPr>
+        <w:spacing w:after="120"/>
+        <w:jc w:val="both"/>
+        <w:rPr>
+          <w:rFonts w:ascii="Calibri" w:eastAsia="Calibri" w:hAnsi="Calibri" w:cs="Times New Roman"/>
+          <w:sz w:val="24"/>
+          <w:szCs w:val="24"/>
+          <w:lang w:val="ru-RU" w:eastAsia="en-US"/>
+        </w:rPr>
+      </w:pPr>
+      <w:r>
+        <w:rPr>
+          <w:rFonts w:ascii="Calibri" w:eastAsia="Calibri" w:hAnsi="Calibri" w:cs="Times New Roman"/>
+          <w:sz w:val="24"/>
+          <w:szCs w:val="24"/>
+          <w:lang w:val="ru-RU" w:eastAsia="en-US"/>
+        </w:rPr>
+        <w:t xml:space="preserve"> </w:t>
+      </w:r>
+      <w:r>
+        <w:rPr>
+          <w:rFonts w:ascii="Calibri" w:eastAsia="Calibri" w:hAnsi="Calibri" w:cs="Times New Roman"/>
+          <w:sz w:val="24"/>
+          <w:szCs w:val="24"/>
+          <w:lang w:val="ru-RU" w:eastAsia="en-US"/>
+        </w:rPr>
+        <w:t>- к</w:t>
+      </w:r>
+      <w:r>
+        <w:rPr>
+          <w:rFonts w:ascii="Calibri" w:eastAsia="Calibri" w:hAnsi="Calibri" w:cs="Times New Roman"/>
+          <w:sz w:val="24"/>
+          <w:szCs w:val="24"/>
+          <w:lang w:val="ru-RU" w:eastAsia="en-US"/>
+        </w:rPr>
+        <w:t>од</w:t>
+      </w:r>
+      <w:r>
+        <w:rPr>
+          <w:rFonts w:ascii="Calibri" w:eastAsia="Calibri" w:hAnsi="Calibri" w:cs="Times New Roman"/>
+          <w:sz w:val="24"/>
+          <w:szCs w:val="24"/>
+          <w:lang w:val="ru-RU" w:eastAsia="en-US"/>
+        </w:rPr>
+        <w:t>ов</w:t>
+      </w:r>
+      <w:r>
+        <w:rPr>
+          <w:rFonts w:ascii="Calibri" w:eastAsia="Calibri" w:hAnsi="Calibri" w:cs="Times New Roman"/>
+          <w:sz w:val="24"/>
+          <w:szCs w:val="24"/>
+          <w:lang w:val="ru-RU" w:eastAsia="en-US"/>
+        </w:rPr>
+        <w:t>, которые есть только в Сканированиях</w:t>
+      </w:r>
+      <w:r>
+        <w:rPr>
+          <w:rFonts w:ascii="Calibri" w:eastAsia="Calibri" w:hAnsi="Calibri" w:cs="Times New Roman"/>
+          <w:sz w:val="24"/>
+          <w:szCs w:val="24"/>
+          <w:lang w:val="ru-RU" w:eastAsia="en-US"/>
+        </w:rPr>
+        <w:t>.</w:t>
+      </w:r>
+    </w:p>
+    <w:p>
+      <w:pPr>
+        <w:pStyle w:val="a8"/>
+        <w:keepNext/>
+        <w:jc w:val="right"/>
+        <w:rPr>
+          <w:rFonts w:asciiTheme="minorHAnsi" w:hAnsiTheme="minorHAnsi" w:cstheme="minorHAnsi"/>
+          <w:b/>
+          <w:i w:val="0"/>
+          <w:color w:val="auto"/>
+          <w:sz w:val="22"/>
+          <w:szCs w:val="22"/>
+        </w:rPr>
+      </w:pPr>
+      <w:bookmarkStart w:id="26" w:name="_Hlk105151857"/>
+      <w:r>
+        <w:rPr>
+          <w:rFonts w:asciiTheme="minorHAnsi" w:hAnsiTheme="minorHAnsi" w:cstheme="minorHAnsi"/>
+          <w:b/>
+          <w:i w:val="0"/>
+          <w:color w:val="auto"/>
+          <w:sz w:val="22"/>
+          <w:szCs w:val="22"/>
+        </w:rPr>
+        <w:lastRenderedPageBreak/>
+        <w:t xml:space="preserve">Рисунок </w:t>
+      </w:r>
+      <w:r>
+        <w:rPr>
+          <w:rFonts w:asciiTheme="minorHAnsi" w:hAnsiTheme="minorHAnsi" w:cstheme="minorHAnsi"/>
+          <w:b/>
+          <w:i w:val="0"/>
+          <w:color w:val="auto"/>
+          <w:sz w:val="22"/>
+          <w:szCs w:val="22"/>
+        </w:rPr>
+        <w:fldChar w:fldCharType="begin"/>
+      </w:r>
+      <w:r>
+        <w:rPr>
+          <w:rFonts w:asciiTheme="minorHAnsi" w:hAnsiTheme="minorHAnsi" w:cstheme="minorHAnsi"/>
+          <w:b/>
+          <w:i w:val="0"/>
+          <w:color w:val="auto"/>
+          <w:sz w:val="22"/>
+          <w:szCs w:val="22"/>
+        </w:rPr>
+        <w:instrText xml:space="preserve"> SEQ Рисунок \* ARABIC </w:instrText>
+      </w:r>
+      <w:r>
+        <w:rPr>
+          <w:rFonts w:asciiTheme="minorHAnsi" w:hAnsiTheme="minorHAnsi" w:cstheme="minorHAnsi"/>
+          <w:b/>
+          <w:i w:val="0"/>
+          <w:color w:val="auto"/>
+          <w:sz w:val="22"/>
+          <w:szCs w:val="22"/>
+        </w:rPr>
+        <w:fldChar w:fldCharType="separate"/>
+      </w:r>
+      <w:r>
+        <w:rPr>
+          <w:rFonts w:asciiTheme="minorHAnsi" w:hAnsiTheme="minorHAnsi" w:cstheme="minorHAnsi"/>
+          <w:b/>
+          <w:i w:val="0"/>
+          <w:noProof/>
+          <w:color w:val="auto"/>
+          <w:sz w:val="22"/>
+          <w:szCs w:val="22"/>
+        </w:rPr>
+        <w:t>30</w:t>
+      </w:r>
+      <w:r>
+        <w:rPr>
+          <w:rFonts w:asciiTheme="minorHAnsi" w:hAnsiTheme="minorHAnsi" w:cstheme="minorHAnsi"/>
+          <w:b/>
+          <w:i w:val="0"/>
+          <w:color w:val="auto"/>
+          <w:sz w:val="22"/>
+          <w:szCs w:val="22"/>
+        </w:rPr>
+        <w:fldChar w:fldCharType="end"/>
+      </w:r>
+    </w:p>
+    <w:bookmarkEnd w:id="26"/>
+    <w:p>
+      <w:pPr>
+        <w:spacing w:after="120"/>
+        <w:jc w:val="center"/>
+        <w:rPr>
+          <w:rFonts w:ascii="Calibri" w:eastAsia="Calibri" w:hAnsi="Calibri" w:cs="Times New Roman"/>
+          <w:sz w:val="24"/>
+          <w:szCs w:val="24"/>
+          <w:lang w:val="ru-RU" w:eastAsia="en-US"/>
+        </w:rPr>
+      </w:pPr>
+      <w:r>
+        <w:rPr>
+          <w:noProof/>
+        </w:rPr>
+        <w:drawing>
+          <wp:inline distT="0" distB="0" distL="0" distR="0" wp14:anchorId="5FB84973" wp14:editId="04691FC0">
+            <wp:extent cx="5581650" cy="5074832"/>
+            <wp:effectExtent l="0" t="0" r="0" b="0"/>
+            <wp:docPr id="26" name="Рисунок 26"/>
+            <wp:cNvGraphicFramePr>
+              <a:graphicFrameLocks xmlns:a="http://schemas.openxmlformats.org/drawingml/2006/main" noChangeAspect="1"/>
+            </wp:cNvGraphicFramePr>
+            <a:graphic xmlns:a="http://schemas.openxmlformats.org/drawingml/2006/main">
+              <a:graphicData uri="http://schemas.openxmlformats.org/drawingml/2006/picture">
+                <pic:pic xmlns:pic="http://schemas.openxmlformats.org/drawingml/2006/picture">
+                  <pic:nvPicPr>
+                    <pic:cNvPr id="1" name=""/>
+                    <pic:cNvPicPr/>
+                  </pic:nvPicPr>
+                  <pic:blipFill>
+                    <a:blip r:embed="rId39"/>
+                    <a:stretch>
+                      <a:fillRect/>
+                    </a:stretch>
+                  </pic:blipFill>
+                  <pic:spPr>
+                    <a:xfrm>
+                      <a:off x="0" y="0"/>
                       <a:ext cx="5590450" cy="5082833"/>
                     </a:xfrm>
                     <a:prstGeom prst="rect">
@@ -26310,7 +26826,7 @@
                     </pic:cNvPicPr>
                   </pic:nvPicPr>
                   <pic:blipFill>
-                    <a:blip r:embed="rId39">
+                    <a:blip r:embed="rId40">
                       <a:extLst>
                         <a:ext uri="{28A0092B-C50C-407E-A947-70E740481C1C}">
                           <a14:useLocalDpi xmlns:a14="http://schemas.microsoft.com/office/drawing/2010/main" val="0"/>
@@ -26849,7 +27365,7 @@
                     </pic:cNvPicPr>
                   </pic:nvPicPr>
                   <pic:blipFill>
-                    <a:blip r:embed="rId20">
+                    <a:blip r:embed="rId21">
                       <a:extLst>
                         <a:ext uri="{28A0092B-C50C-407E-A947-70E740481C1C}">
                           <a14:useLocalDpi xmlns:a14="http://schemas.microsoft.com/office/drawing/2010/main" val="0"/>
@@ -26949,7 +27465,16 @@
           <w:szCs w:val="24"/>
           <w:lang w:val="ru-RU" w:eastAsia="en-US"/>
         </w:rPr>
-        <w:t>30</w:t>
+        <w:t>3</w:t>
+      </w:r>
+      <w:r>
+        <w:rPr>
+          <w:rFonts w:ascii="Calibri" w:eastAsia="Calibri" w:hAnsi="Calibri" w:cs="Times New Roman"/>
+          <w:sz w:val="24"/>
+          <w:szCs w:val="24"/>
+          <w:lang w:val="ru-RU" w:eastAsia="en-US"/>
+        </w:rPr>
+        <w:t>1</w:t>
       </w:r>
       <w:r>
         <w:rPr>
@@ -27093,7 +27618,7 @@
           <w:sz w:val="22"/>
           <w:szCs w:val="22"/>
         </w:rPr>
-        <w:t>30</w:t>
+        <w:t>31</w:t>
       </w:r>
       <w:r>
         <w:rPr>
@@ -27128,361 +27653,6 @@
             <wp:extent cx="5151120" cy="3601663"/>
             <wp:effectExtent l="0" t="0" r="0" b="0"/>
             <wp:docPr id="2" name="Рисунок 2"/>
-            <wp:cNvGraphicFramePr>
-              <a:graphicFrameLocks xmlns:a="http://schemas.openxmlformats.org/drawingml/2006/main" noChangeAspect="1"/>
-            </wp:cNvGraphicFramePr>
-            <a:graphic xmlns:a="http://schemas.openxmlformats.org/drawingml/2006/main">
-              <a:graphicData uri="http://schemas.openxmlformats.org/drawingml/2006/picture">
-                <pic:pic xmlns:pic="http://schemas.openxmlformats.org/drawingml/2006/picture">
-                  <pic:nvPicPr>
-                    <pic:cNvPr id="1" name=""/>
-                    <pic:cNvPicPr/>
-                  </pic:nvPicPr>
-                  <pic:blipFill>
-                    <a:blip r:embed="rId40"/>
-                    <a:stretch>
-                      <a:fillRect/>
-                    </a:stretch>
-                  </pic:blipFill>
-                  <pic:spPr>
-                    <a:xfrm>
-                      <a:off x="0" y="0"/>
-                      <a:ext cx="5154715" cy="3604176"/>
-                    </a:xfrm>
-                    <a:prstGeom prst="rect">
-                      <a:avLst/>
-                    </a:prstGeom>
-                  </pic:spPr>
-                </pic:pic>
-              </a:graphicData>
-            </a:graphic>
-          </wp:inline>
-        </w:drawing>
-      </w:r>
-    </w:p>
-    <w:p>
-      <w:pPr>
-        <w:spacing w:after="120"/>
-        <w:ind w:left="709"/>
-        <w:jc w:val="both"/>
-        <w:rPr>
-          <w:rFonts w:ascii="Calibri" w:eastAsia="Calibri" w:hAnsi="Calibri" w:cs="Times New Roman"/>
-          <w:sz w:val="24"/>
-          <w:szCs w:val="24"/>
-          <w:lang w:val="ru-RU" w:eastAsia="en-US"/>
-        </w:rPr>
-      </w:pPr>
-      <w:r>
-        <w:rPr>
-          <w:rFonts w:ascii="Calibri" w:eastAsia="Calibri" w:hAnsi="Calibri" w:cs="Times New Roman"/>
-          <w:sz w:val="24"/>
-          <w:szCs w:val="24"/>
-          <w:lang w:val="ru-RU" w:eastAsia="en-US"/>
-        </w:rPr>
-        <w:lastRenderedPageBreak/>
-        <w:t>- дата меньше или равно дате складского документа,</w:t>
-      </w:r>
-    </w:p>
-    <w:p>
-      <w:pPr>
-        <w:spacing w:after="120"/>
-        <w:ind w:left="709"/>
-        <w:jc w:val="both"/>
-        <w:rPr>
-          <w:rFonts w:ascii="Calibri" w:eastAsia="Calibri" w:hAnsi="Calibri" w:cs="Times New Roman"/>
-          <w:sz w:val="24"/>
-          <w:szCs w:val="24"/>
-          <w:lang w:val="ru-RU" w:eastAsia="en-US"/>
-        </w:rPr>
-      </w:pPr>
-      <w:r>
-        <w:rPr>
-          <w:rFonts w:ascii="Calibri" w:eastAsia="Calibri" w:hAnsi="Calibri" w:cs="Times New Roman"/>
-          <w:sz w:val="24"/>
-          <w:szCs w:val="24"/>
-          <w:lang w:val="ru-RU" w:eastAsia="en-US"/>
-        </w:rPr>
-        <w:t>- подразделение равно подразделению, указанному в складском документе,</w:t>
-      </w:r>
-    </w:p>
-    <w:p>
-      <w:pPr>
-        <w:spacing w:after="120"/>
-        <w:ind w:left="709"/>
-        <w:jc w:val="both"/>
-        <w:rPr>
-          <w:rFonts w:ascii="Calibri" w:eastAsia="Calibri" w:hAnsi="Calibri" w:cs="Times New Roman"/>
-          <w:sz w:val="24"/>
-          <w:szCs w:val="24"/>
-          <w:lang w:val="ru-RU" w:eastAsia="en-US"/>
-        </w:rPr>
-      </w:pPr>
-      <w:r>
-        <w:rPr>
-          <w:rFonts w:ascii="Calibri" w:eastAsia="Calibri" w:hAnsi="Calibri" w:cs="Times New Roman"/>
-          <w:sz w:val="24"/>
-          <w:szCs w:val="24"/>
-          <w:lang w:val="ru-RU" w:eastAsia="en-US"/>
-        </w:rPr>
-        <w:t xml:space="preserve">- нет ссылки на </w:t>
-      </w:r>
-      <w:r>
-        <w:rPr>
-          <w:rFonts w:ascii="Calibri" w:eastAsia="Calibri" w:hAnsi="Calibri" w:cs="Times New Roman"/>
-          <w:sz w:val="24"/>
-          <w:szCs w:val="24"/>
-          <w:lang w:val="ru-RU" w:eastAsia="en-US"/>
-        </w:rPr>
-        <w:t>документ расхода</w:t>
-      </w:r>
-      <w:r>
-        <w:rPr>
-          <w:rFonts w:ascii="Calibri" w:eastAsia="Calibri" w:hAnsi="Calibri" w:cs="Times New Roman"/>
-          <w:sz w:val="24"/>
-          <w:szCs w:val="24"/>
-          <w:lang w:val="ru-RU" w:eastAsia="en-US"/>
-        </w:rPr>
-        <w:t>,</w:t>
-      </w:r>
-    </w:p>
-    <w:p>
-      <w:pPr>
-        <w:spacing w:after="120"/>
-        <w:ind w:left="709"/>
-        <w:jc w:val="both"/>
-        <w:rPr>
-          <w:rFonts w:ascii="Calibri" w:eastAsia="Calibri" w:hAnsi="Calibri" w:cs="Times New Roman"/>
-          <w:sz w:val="24"/>
-          <w:szCs w:val="24"/>
-          <w:lang w:val="ru-RU" w:eastAsia="en-US"/>
-        </w:rPr>
-      </w:pPr>
-      <w:r>
-        <w:rPr>
-          <w:rFonts w:ascii="Calibri" w:eastAsia="Calibri" w:hAnsi="Calibri" w:cs="Times New Roman"/>
-          <w:sz w:val="24"/>
-          <w:szCs w:val="24"/>
-          <w:lang w:val="ru-RU" w:eastAsia="en-US"/>
-        </w:rPr>
-        <w:t>- не установлена галка «Сравнение».</w:t>
-      </w:r>
-    </w:p>
-    <w:p>
-      <w:pPr>
-        <w:spacing w:after="120"/>
-        <w:jc w:val="both"/>
-        <w:rPr>
-          <w:rFonts w:ascii="Calibri" w:eastAsia="Calibri" w:hAnsi="Calibri" w:cs="Times New Roman"/>
-          <w:sz w:val="24"/>
-          <w:szCs w:val="24"/>
-          <w:lang w:val="ru-RU" w:eastAsia="en-US"/>
-        </w:rPr>
-      </w:pPr>
-      <w:r>
-        <w:rPr>
-          <w:rFonts w:ascii="Calibri" w:eastAsia="Calibri" w:hAnsi="Calibri" w:cs="Times New Roman"/>
-          <w:sz w:val="24"/>
-          <w:szCs w:val="24"/>
-          <w:lang w:val="ru-RU" w:eastAsia="en-US"/>
-        </w:rPr>
-        <w:t>В результате выполнения данной операции будет произведен выбор из остатков товаров</w:t>
-      </w:r>
-      <w:r>
-        <w:rPr>
-          <w:rFonts w:ascii="Calibri" w:eastAsia="Calibri" w:hAnsi="Calibri" w:cs="Times New Roman"/>
-          <w:sz w:val="24"/>
-          <w:szCs w:val="24"/>
-          <w:lang w:val="ru-RU" w:eastAsia="en-US"/>
-        </w:rPr>
-        <w:t>,</w:t>
-      </w:r>
-      <w:r>
-        <w:rPr>
-          <w:rFonts w:ascii="Calibri" w:eastAsia="Calibri" w:hAnsi="Calibri" w:cs="Times New Roman"/>
-          <w:sz w:val="24"/>
-          <w:szCs w:val="24"/>
-          <w:lang w:val="ru-RU" w:eastAsia="en-US"/>
-        </w:rPr>
-        <w:t xml:space="preserve"> согласно данным документа сканирования, и формирование позиций складского документа.</w:t>
-      </w:r>
-      <w:r>
-        <w:rPr>
-          <w:rFonts w:ascii="Calibri" w:eastAsia="Calibri" w:hAnsi="Calibri" w:cs="Times New Roman"/>
-          <w:sz w:val="24"/>
-          <w:szCs w:val="24"/>
-          <w:lang w:val="ru-RU" w:eastAsia="en-US"/>
-        </w:rPr>
-        <w:t xml:space="preserve"> После сохранения складского документа в документе </w:t>
-      </w:r>
-      <w:r>
-        <w:rPr>
-          <w:rFonts w:ascii="Calibri" w:eastAsia="Calibri" w:hAnsi="Calibri" w:cs="Times New Roman"/>
-          <w:sz w:val="24"/>
-          <w:szCs w:val="24"/>
-          <w:lang w:val="ru-RU" w:eastAsia="en-US"/>
-        </w:rPr>
-        <w:t>«Прослеживаемость. Сканирования»</w:t>
-      </w:r>
-      <w:r>
-        <w:rPr>
-          <w:rFonts w:ascii="Calibri" w:eastAsia="Calibri" w:hAnsi="Calibri" w:cs="Times New Roman"/>
-          <w:sz w:val="24"/>
-          <w:szCs w:val="24"/>
-          <w:lang w:val="ru-RU" w:eastAsia="en-US"/>
-        </w:rPr>
-        <w:t xml:space="preserve"> заполнится поле «Документ расхода».</w:t>
-      </w:r>
-    </w:p>
-    <w:p>
-      <w:pPr>
-        <w:spacing w:after="120"/>
-        <w:jc w:val="both"/>
-        <w:rPr>
-          <w:rFonts w:ascii="Calibri" w:eastAsia="Calibri" w:hAnsi="Calibri" w:cs="Times New Roman"/>
-          <w:sz w:val="24"/>
-          <w:szCs w:val="24"/>
-          <w:lang w:val="ru-RU" w:eastAsia="en-US"/>
-        </w:rPr>
-      </w:pPr>
-      <w:r>
-        <w:rPr>
-          <w:rFonts w:ascii="Calibri" w:eastAsia="Calibri" w:hAnsi="Calibri" w:cs="Times New Roman"/>
-          <w:sz w:val="24"/>
-          <w:szCs w:val="24"/>
-          <w:lang w:val="ru-RU" w:eastAsia="en-US"/>
-        </w:rPr>
-        <w:t xml:space="preserve">Если по каким-либо товарам остатков не найдено, в конце выполнения операции откроется информационное окно с предупреждением и перечнем товаров, по которым не были добавлены позиции (рис. </w:t>
-      </w:r>
-      <w:r>
-        <w:rPr>
-          <w:rFonts w:ascii="Calibri" w:eastAsia="Calibri" w:hAnsi="Calibri" w:cs="Times New Roman"/>
-          <w:sz w:val="24"/>
-          <w:szCs w:val="24"/>
-          <w:lang w:val="ru-RU" w:eastAsia="en-US"/>
-        </w:rPr>
-        <w:t>31</w:t>
-      </w:r>
-      <w:r>
-        <w:rPr>
-          <w:rFonts w:ascii="Calibri" w:eastAsia="Calibri" w:hAnsi="Calibri" w:cs="Times New Roman"/>
-          <w:sz w:val="24"/>
-          <w:szCs w:val="24"/>
-          <w:lang w:val="ru-RU" w:eastAsia="en-US"/>
-        </w:rPr>
-        <w:t>)</w:t>
-      </w:r>
-      <w:r>
-        <w:rPr>
-          <w:rFonts w:ascii="Calibri" w:eastAsia="Calibri" w:hAnsi="Calibri" w:cs="Times New Roman"/>
-          <w:sz w:val="24"/>
-          <w:szCs w:val="24"/>
-          <w:lang w:val="ru-RU" w:eastAsia="en-US"/>
-        </w:rPr>
-        <w:t>.</w:t>
-      </w:r>
-    </w:p>
-    <w:p>
-      <w:pPr>
-        <w:pStyle w:val="a8"/>
-        <w:keepNext/>
-        <w:jc w:val="right"/>
-        <w:rPr>
-          <w:rFonts w:asciiTheme="minorHAnsi" w:hAnsiTheme="minorHAnsi" w:cstheme="minorHAnsi"/>
-          <w:b/>
-          <w:i w:val="0"/>
-          <w:color w:val="auto"/>
-          <w:sz w:val="22"/>
-          <w:szCs w:val="22"/>
-        </w:rPr>
-      </w:pPr>
-      <w:r>
-        <w:rPr>
-          <w:rFonts w:asciiTheme="minorHAnsi" w:hAnsiTheme="minorHAnsi" w:cstheme="minorHAnsi"/>
-          <w:b/>
-          <w:i w:val="0"/>
-          <w:color w:val="auto"/>
-          <w:sz w:val="22"/>
-          <w:szCs w:val="22"/>
-        </w:rPr>
-        <w:t xml:space="preserve">Рисунок </w:t>
-      </w:r>
-      <w:r>
-        <w:rPr>
-          <w:rFonts w:asciiTheme="minorHAnsi" w:hAnsiTheme="minorHAnsi" w:cstheme="minorHAnsi"/>
-          <w:b/>
-          <w:i w:val="0"/>
-          <w:color w:val="auto"/>
-          <w:sz w:val="22"/>
-          <w:szCs w:val="22"/>
-        </w:rPr>
-        <w:fldChar w:fldCharType="begin"/>
-      </w:r>
-      <w:r>
-        <w:rPr>
-          <w:rFonts w:asciiTheme="minorHAnsi" w:hAnsiTheme="minorHAnsi" w:cstheme="minorHAnsi"/>
-          <w:b/>
-          <w:i w:val="0"/>
-          <w:color w:val="auto"/>
-          <w:sz w:val="22"/>
-          <w:szCs w:val="22"/>
-        </w:rPr>
-        <w:instrText xml:space="preserve"> SEQ Рисунок \* ARABIC </w:instrText>
-      </w:r>
-      <w:r>
-        <w:rPr>
-          <w:rFonts w:asciiTheme="minorHAnsi" w:hAnsiTheme="minorHAnsi" w:cstheme="minorHAnsi"/>
-          <w:b/>
-          <w:i w:val="0"/>
-          <w:color w:val="auto"/>
-          <w:sz w:val="22"/>
-          <w:szCs w:val="22"/>
-        </w:rPr>
-        <w:fldChar w:fldCharType="separate"/>
-      </w:r>
-      <w:r>
-        <w:rPr>
-          <w:rFonts w:asciiTheme="minorHAnsi" w:hAnsiTheme="minorHAnsi" w:cstheme="minorHAnsi"/>
-          <w:b/>
-          <w:i w:val="0"/>
-          <w:noProof/>
-          <w:color w:val="auto"/>
-          <w:sz w:val="22"/>
-          <w:szCs w:val="22"/>
-        </w:rPr>
-        <w:t>31</w:t>
-      </w:r>
-      <w:r>
-        <w:rPr>
-          <w:rFonts w:asciiTheme="minorHAnsi" w:hAnsiTheme="minorHAnsi" w:cstheme="minorHAnsi"/>
-          <w:b/>
-          <w:i w:val="0"/>
-          <w:color w:val="auto"/>
-          <w:sz w:val="22"/>
-          <w:szCs w:val="22"/>
-        </w:rPr>
-        <w:fldChar w:fldCharType="end"/>
-      </w:r>
-    </w:p>
-    <w:p>
-      <w:pPr>
-        <w:spacing w:after="120"/>
-        <w:jc w:val="center"/>
-        <w:rPr>
-          <w:rFonts w:ascii="Calibri" w:eastAsia="Calibri" w:hAnsi="Calibri" w:cs="Times New Roman"/>
-          <w:sz w:val="24"/>
-          <w:szCs w:val="24"/>
-          <w:lang w:val="ru-RU" w:eastAsia="en-US"/>
-        </w:rPr>
-      </w:pPr>
-      <w:r>
-        <w:rPr>
-          <w:noProof/>
-        </w:rPr>
-        <w:drawing>
-          <wp:inline distT="0" distB="0" distL="0" distR="0" wp14:anchorId="4A37C405" wp14:editId="45E05C32">
-            <wp:extent cx="4074160" cy="3704223"/>
-            <wp:effectExtent l="0" t="0" r="2540" b="0"/>
-            <wp:docPr id="4" name="Рисунок 4"/>
             <wp:cNvGraphicFramePr>
               <a:graphicFrameLocks xmlns:a="http://schemas.openxmlformats.org/drawingml/2006/main" noChangeAspect="1"/>
             </wp:cNvGraphicFramePr>
@@ -27502,7 +27672,7 @@
                   <pic:spPr>
                     <a:xfrm>
                       <a:off x="0" y="0"/>
-                      <a:ext cx="4086644" cy="3715574"/>
+                      <a:ext cx="5154715" cy="3604176"/>
                     </a:xfrm>
                     <a:prstGeom prst="rect">
                       <a:avLst/>
@@ -27517,66 +27687,110 @@
     </w:p>
     <w:p>
       <w:pPr>
-        <w:rPr>
-          <w:rFonts w:asciiTheme="majorHAnsi" w:eastAsiaTheme="majorEastAsia" w:hAnsiTheme="majorHAnsi" w:cstheme="majorBidi"/>
-          <w:b/>
-          <w:bCs/>
-          <w:color w:val="4F81BD" w:themeColor="accent1"/>
-          <w:sz w:val="26"/>
-          <w:szCs w:val="26"/>
-          <w:lang w:val="ru-RU" w:eastAsia="en-US"/>
-        </w:rPr>
-      </w:pPr>
-      <w:r>
-        <w:rPr>
-          <w:rFonts w:asciiTheme="majorHAnsi" w:eastAsiaTheme="majorEastAsia" w:hAnsiTheme="majorHAnsi" w:cstheme="majorBidi"/>
-          <w:b/>
-          <w:bCs/>
-          <w:color w:val="4F81BD" w:themeColor="accent1"/>
-          <w:sz w:val="26"/>
-          <w:szCs w:val="26"/>
-          <w:lang w:val="ru-RU" w:eastAsia="en-US"/>
-        </w:rPr>
-        <w:br w:type="page"/>
-      </w:r>
-    </w:p>
-    <w:p>
-      <w:pPr>
-        <w:pStyle w:val="2"/>
-        <w:keepLines w:val="0"/>
-        <w:numPr>
-          <w:ilvl w:val="0"/>
-          <w:numId w:val="25"/>
-        </w:numPr>
-        <w:spacing w:before="240" w:after="60"/>
-        <w:jc w:val="center"/>
-        <w:rPr>
-          <w:rFonts w:asciiTheme="majorHAnsi" w:eastAsiaTheme="majorEastAsia" w:hAnsiTheme="majorHAnsi" w:cstheme="majorBidi"/>
-          <w:b/>
-          <w:bCs/>
-          <w:color w:val="4F81BD" w:themeColor="accent1"/>
-          <w:sz w:val="26"/>
-          <w:szCs w:val="26"/>
-          <w:lang w:val="ru-RU" w:eastAsia="en-US"/>
-        </w:rPr>
-      </w:pPr>
-      <w:bookmarkStart w:id="28" w:name="_Работа_с_документом"/>
-      <w:bookmarkStart w:id="29" w:name="_Toc106028807"/>
-      <w:bookmarkEnd w:id="28"/>
-      <w:r>
-        <w:rPr>
-          <w:rFonts w:asciiTheme="majorHAnsi" w:eastAsiaTheme="majorEastAsia" w:hAnsiTheme="majorHAnsi" w:cstheme="majorBidi"/>
-          <w:b/>
-          <w:bCs/>
-          <w:color w:val="4F81BD" w:themeColor="accent1"/>
-          <w:sz w:val="26"/>
-          <w:szCs w:val="26"/>
+        <w:spacing w:after="120"/>
+        <w:ind w:left="709"/>
+        <w:jc w:val="both"/>
+        <w:rPr>
+          <w:rFonts w:ascii="Calibri" w:eastAsia="Calibri" w:hAnsi="Calibri" w:cs="Times New Roman"/>
+          <w:sz w:val="24"/>
+          <w:szCs w:val="24"/>
+          <w:lang w:val="ru-RU" w:eastAsia="en-US"/>
+        </w:rPr>
+      </w:pPr>
+      <w:r>
+        <w:rPr>
+          <w:rFonts w:ascii="Calibri" w:eastAsia="Calibri" w:hAnsi="Calibri" w:cs="Times New Roman"/>
+          <w:sz w:val="24"/>
+          <w:szCs w:val="24"/>
           <w:lang w:val="ru-RU" w:eastAsia="en-US"/>
         </w:rPr>
         <w:lastRenderedPageBreak/>
-        <w:t>Работа с документом «Прослеживаемость. Сканирования»</w:t>
-      </w:r>
-      <w:bookmarkEnd w:id="29"/>
+        <w:t>- дата меньше или равно дате складского документа,</w:t>
+      </w:r>
+    </w:p>
+    <w:p>
+      <w:pPr>
+        <w:spacing w:after="120"/>
+        <w:ind w:left="709"/>
+        <w:jc w:val="both"/>
+        <w:rPr>
+          <w:rFonts w:ascii="Calibri" w:eastAsia="Calibri" w:hAnsi="Calibri" w:cs="Times New Roman"/>
+          <w:sz w:val="24"/>
+          <w:szCs w:val="24"/>
+          <w:lang w:val="ru-RU" w:eastAsia="en-US"/>
+        </w:rPr>
+      </w:pPr>
+      <w:r>
+        <w:rPr>
+          <w:rFonts w:ascii="Calibri" w:eastAsia="Calibri" w:hAnsi="Calibri" w:cs="Times New Roman"/>
+          <w:sz w:val="24"/>
+          <w:szCs w:val="24"/>
+          <w:lang w:val="ru-RU" w:eastAsia="en-US"/>
+        </w:rPr>
+        <w:t>- подразделение равно подразделению, указанному в складском документе,</w:t>
+      </w:r>
+    </w:p>
+    <w:p>
+      <w:pPr>
+        <w:spacing w:after="120"/>
+        <w:ind w:left="709"/>
+        <w:jc w:val="both"/>
+        <w:rPr>
+          <w:rFonts w:ascii="Calibri" w:eastAsia="Calibri" w:hAnsi="Calibri" w:cs="Times New Roman"/>
+          <w:sz w:val="24"/>
+          <w:szCs w:val="24"/>
+          <w:lang w:val="ru-RU" w:eastAsia="en-US"/>
+        </w:rPr>
+      </w:pPr>
+      <w:r>
+        <w:rPr>
+          <w:rFonts w:ascii="Calibri" w:eastAsia="Calibri" w:hAnsi="Calibri" w:cs="Times New Roman"/>
+          <w:sz w:val="24"/>
+          <w:szCs w:val="24"/>
+          <w:lang w:val="ru-RU" w:eastAsia="en-US"/>
+        </w:rPr>
+        <w:t xml:space="preserve">- нет ссылки на </w:t>
+      </w:r>
+      <w:r>
+        <w:rPr>
+          <w:rFonts w:ascii="Calibri" w:eastAsia="Calibri" w:hAnsi="Calibri" w:cs="Times New Roman"/>
+          <w:sz w:val="24"/>
+          <w:szCs w:val="24"/>
+          <w:lang w:val="ru-RU" w:eastAsia="en-US"/>
+        </w:rPr>
+        <w:t>документ расхода</w:t>
+      </w:r>
+      <w:r>
+        <w:rPr>
+          <w:rFonts w:ascii="Calibri" w:eastAsia="Calibri" w:hAnsi="Calibri" w:cs="Times New Roman"/>
+          <w:sz w:val="24"/>
+          <w:szCs w:val="24"/>
+          <w:lang w:val="ru-RU" w:eastAsia="en-US"/>
+        </w:rPr>
+        <w:t>,</w:t>
+      </w:r>
+    </w:p>
+    <w:p>
+      <w:pPr>
+        <w:spacing w:after="120"/>
+        <w:ind w:left="709"/>
+        <w:jc w:val="both"/>
+        <w:rPr>
+          <w:rFonts w:ascii="Calibri" w:eastAsia="Calibri" w:hAnsi="Calibri" w:cs="Times New Roman"/>
+          <w:sz w:val="24"/>
+          <w:szCs w:val="24"/>
+          <w:lang w:val="ru-RU" w:eastAsia="en-US"/>
+        </w:rPr>
+      </w:pPr>
+      <w:r>
+        <w:rPr>
+          <w:rFonts w:ascii="Calibri" w:eastAsia="Calibri" w:hAnsi="Calibri" w:cs="Times New Roman"/>
+          <w:sz w:val="24"/>
+          <w:szCs w:val="24"/>
+          <w:lang w:val="ru-RU" w:eastAsia="en-US"/>
+        </w:rPr>
+        <w:t>- не установлена галка «Сравнение».</w:t>
+      </w:r>
     </w:p>
     <w:p>
       <w:pPr>
@@ -27596,97 +27810,56 @@
           <w:szCs w:val="24"/>
           <w:lang w:val="ru-RU" w:eastAsia="en-US"/>
         </w:rPr>
-        <w:t>Формирование позиций</w:t>
-      </w:r>
-      <w:r>
-        <w:rPr>
-          <w:rFonts w:ascii="Calibri" w:eastAsia="Calibri" w:hAnsi="Calibri" w:cs="Times New Roman"/>
-          <w:sz w:val="24"/>
-          <w:szCs w:val="24"/>
-          <w:lang w:val="ru-RU" w:eastAsia="en-US"/>
-        </w:rPr>
-        <w:t xml:space="preserve"> документа</w:t>
-      </w:r>
-      <w:r>
-        <w:rPr>
-          <w:rFonts w:ascii="Calibri" w:eastAsia="Calibri" w:hAnsi="Calibri" w:cs="Times New Roman"/>
-          <w:sz w:val="24"/>
-          <w:szCs w:val="24"/>
-          <w:lang w:val="ru-RU" w:eastAsia="en-US"/>
-        </w:rPr>
-        <w:t xml:space="preserve"> </w:t>
-      </w:r>
-      <w:r>
-        <w:rPr>
-          <w:rFonts w:ascii="Calibri" w:eastAsia="Calibri" w:hAnsi="Calibri" w:cs="Times New Roman"/>
-          <w:sz w:val="24"/>
-          <w:szCs w:val="24"/>
-          <w:lang w:val="ru-RU" w:eastAsia="en-US"/>
-        </w:rPr>
-        <w:t>«Прослеживаемость. Сканирования» производится в режиме его редактирования</w:t>
-      </w:r>
-      <w:r>
-        <w:rPr>
-          <w:rFonts w:ascii="Calibri" w:eastAsia="Calibri" w:hAnsi="Calibri" w:cs="Times New Roman"/>
-          <w:sz w:val="24"/>
-          <w:szCs w:val="24"/>
-          <w:lang w:val="ru-RU" w:eastAsia="en-US"/>
-        </w:rPr>
-        <w:t>, порядок формирования</w:t>
-      </w:r>
-      <w:r>
-        <w:rPr>
-          <w:rFonts w:ascii="Calibri" w:eastAsia="Calibri" w:hAnsi="Calibri" w:cs="Times New Roman"/>
-          <w:sz w:val="24"/>
-          <w:szCs w:val="24"/>
-          <w:lang w:val="ru-RU" w:eastAsia="en-US"/>
-        </w:rPr>
-        <w:t xml:space="preserve"> </w:t>
-      </w:r>
-      <w:r>
-        <w:rPr>
-          <w:rFonts w:ascii="Calibri" w:eastAsia="Calibri" w:hAnsi="Calibri" w:cs="Times New Roman"/>
-          <w:sz w:val="24"/>
-          <w:szCs w:val="24"/>
-          <w:lang w:val="ru-RU" w:eastAsia="en-US"/>
-        </w:rPr>
-        <w:t>завис</w:t>
-      </w:r>
-      <w:r>
-        <w:rPr>
-          <w:rFonts w:ascii="Calibri" w:eastAsia="Calibri" w:hAnsi="Calibri" w:cs="Times New Roman"/>
-          <w:sz w:val="24"/>
-          <w:szCs w:val="24"/>
-          <w:lang w:val="ru-RU" w:eastAsia="en-US"/>
-        </w:rPr>
-        <w:t>и</w:t>
-      </w:r>
-      <w:r>
-        <w:rPr>
-          <w:rFonts w:ascii="Calibri" w:eastAsia="Calibri" w:hAnsi="Calibri" w:cs="Times New Roman"/>
-          <w:sz w:val="24"/>
-          <w:szCs w:val="24"/>
-          <w:lang w:val="ru-RU" w:eastAsia="en-US"/>
-        </w:rPr>
-        <w:t>т</w:t>
-      </w:r>
-      <w:r>
-        <w:rPr>
-          <w:rFonts w:ascii="Calibri" w:eastAsia="Calibri" w:hAnsi="Calibri" w:cs="Times New Roman"/>
-          <w:sz w:val="24"/>
-          <w:szCs w:val="24"/>
-          <w:lang w:val="ru-RU" w:eastAsia="en-US"/>
-        </w:rPr>
-        <w:t xml:space="preserve"> от применяемого типа и настроек сканера.</w:t>
-      </w:r>
-    </w:p>
-    <w:p>
-      <w:pPr>
-        <w:pStyle w:val="a9"/>
-        <w:numPr>
-          <w:ilvl w:val="0"/>
-          <w:numId w:val="19"/>
-        </w:numPr>
+        <w:t>В результате выполнения данной операции будет произведен выбор из остатков товаров</w:t>
+      </w:r>
+      <w:r>
+        <w:rPr>
+          <w:rFonts w:ascii="Calibri" w:eastAsia="Calibri" w:hAnsi="Calibri" w:cs="Times New Roman"/>
+          <w:sz w:val="24"/>
+          <w:szCs w:val="24"/>
+          <w:lang w:val="ru-RU" w:eastAsia="en-US"/>
+        </w:rPr>
+        <w:t>,</w:t>
+      </w:r>
+      <w:r>
+        <w:rPr>
+          <w:rFonts w:ascii="Calibri" w:eastAsia="Calibri" w:hAnsi="Calibri" w:cs="Times New Roman"/>
+          <w:sz w:val="24"/>
+          <w:szCs w:val="24"/>
+          <w:lang w:val="ru-RU" w:eastAsia="en-US"/>
+        </w:rPr>
+        <w:t xml:space="preserve"> согласно данным документа сканирования, и формирование позиций складского документа.</w:t>
+      </w:r>
+      <w:r>
+        <w:rPr>
+          <w:rFonts w:ascii="Calibri" w:eastAsia="Calibri" w:hAnsi="Calibri" w:cs="Times New Roman"/>
+          <w:sz w:val="24"/>
+          <w:szCs w:val="24"/>
+          <w:lang w:val="ru-RU" w:eastAsia="en-US"/>
+        </w:rPr>
+        <w:t xml:space="preserve"> После сохранения складского документа в документе </w:t>
+      </w:r>
+      <w:r>
+        <w:rPr>
+          <w:rFonts w:ascii="Calibri" w:eastAsia="Calibri" w:hAnsi="Calibri" w:cs="Times New Roman"/>
+          <w:sz w:val="24"/>
+          <w:szCs w:val="24"/>
+          <w:lang w:val="ru-RU" w:eastAsia="en-US"/>
+        </w:rPr>
+        <w:t>«Прослеживаемость. Сканирования»</w:t>
+      </w:r>
+      <w:r>
+        <w:rPr>
+          <w:rFonts w:ascii="Calibri" w:eastAsia="Calibri" w:hAnsi="Calibri" w:cs="Times New Roman"/>
+          <w:sz w:val="24"/>
+          <w:szCs w:val="24"/>
+          <w:lang w:val="ru-RU" w:eastAsia="en-US"/>
+        </w:rPr>
+        <w:t xml:space="preserve"> заполнится поле «Документ расхода».</w:t>
+      </w:r>
+    </w:p>
+    <w:p>
+      <w:pPr>
         <w:spacing w:after="120"/>
         <w:jc w:val="both"/>
         <w:rPr>
@@ -27703,225 +27876,25 @@
           <w:szCs w:val="24"/>
           <w:lang w:val="ru-RU" w:eastAsia="en-US"/>
         </w:rPr>
-        <w:t xml:space="preserve">Если сканер зарегистрирован в </w:t>
-      </w:r>
-      <w:proofErr w:type="spellStart"/>
-      <w:r>
-        <w:rPr>
-          <w:rFonts w:ascii="Calibri" w:eastAsia="Calibri" w:hAnsi="Calibri" w:cs="Times New Roman"/>
-          <w:sz w:val="24"/>
-          <w:szCs w:val="24"/>
-          <w:lang w:val="ru-RU" w:eastAsia="en-US"/>
-        </w:rPr>
-        <w:t>Гедымине</w:t>
-      </w:r>
-      <w:proofErr w:type="spellEnd"/>
-      <w:r>
-        <w:rPr>
-          <w:rFonts w:ascii="Calibri" w:eastAsia="Calibri" w:hAnsi="Calibri" w:cs="Times New Roman"/>
-          <w:sz w:val="24"/>
-          <w:szCs w:val="24"/>
-          <w:lang w:val="ru-RU" w:eastAsia="en-US"/>
-        </w:rPr>
-        <w:t xml:space="preserve"> для данного компьютера, настроен на режим считывания </w:t>
-      </w:r>
-      <w:proofErr w:type="spellStart"/>
-      <w:r>
-        <w:rPr>
-          <w:rFonts w:ascii="Calibri" w:eastAsia="Calibri" w:hAnsi="Calibri" w:cs="Times New Roman"/>
-          <w:sz w:val="24"/>
-          <w:szCs w:val="24"/>
-          <w:lang w:val="ru-RU" w:eastAsia="en-US"/>
-        </w:rPr>
-        <w:t>DataMatrix</w:t>
-      </w:r>
-      <w:proofErr w:type="spellEnd"/>
-      <w:r>
-        <w:rPr>
-          <w:rFonts w:ascii="Calibri" w:eastAsia="Calibri" w:hAnsi="Calibri" w:cs="Times New Roman"/>
-          <w:sz w:val="24"/>
-          <w:szCs w:val="24"/>
-          <w:lang w:val="ru-RU" w:eastAsia="en-US"/>
-        </w:rPr>
-        <w:t xml:space="preserve"> </w:t>
-      </w:r>
-      <w:r>
-        <w:rPr>
-          <w:rFonts w:ascii="Calibri" w:eastAsia="Calibri" w:hAnsi="Calibri" w:cs="Times New Roman"/>
-          <w:sz w:val="24"/>
-          <w:szCs w:val="24"/>
-          <w:lang w:val="ru-RU" w:eastAsia="en-US"/>
-        </w:rPr>
-        <w:t xml:space="preserve">кодов и настроен на считывание напрямую в программу, то достаточно производить считывание </w:t>
-      </w:r>
-      <w:proofErr w:type="spellStart"/>
-      <w:r>
-        <w:rPr>
-          <w:rFonts w:ascii="Calibri" w:eastAsia="Calibri" w:hAnsi="Calibri" w:cs="Times New Roman"/>
-          <w:sz w:val="24"/>
-          <w:szCs w:val="24"/>
-          <w:lang w:val="ru-RU" w:eastAsia="en-US"/>
-        </w:rPr>
-        <w:t>DataMatrix</w:t>
-      </w:r>
-      <w:proofErr w:type="spellEnd"/>
-      <w:r>
-        <w:rPr>
-          <w:rFonts w:ascii="Calibri" w:eastAsia="Calibri" w:hAnsi="Calibri" w:cs="Times New Roman"/>
-          <w:sz w:val="24"/>
-          <w:szCs w:val="24"/>
-          <w:lang w:val="ru-RU" w:eastAsia="en-US"/>
-        </w:rPr>
-        <w:t xml:space="preserve"> </w:t>
-      </w:r>
-      <w:r>
-        <w:rPr>
-          <w:rFonts w:ascii="Calibri" w:eastAsia="Calibri" w:hAnsi="Calibri" w:cs="Times New Roman"/>
-          <w:sz w:val="24"/>
-          <w:szCs w:val="24"/>
-          <w:lang w:val="ru-RU" w:eastAsia="en-US"/>
-        </w:rPr>
-        <w:t xml:space="preserve">кодов с </w:t>
-      </w:r>
-      <w:r>
-        <w:rPr>
-          <w:rFonts w:ascii="Calibri" w:eastAsia="Calibri" w:hAnsi="Calibri" w:cs="Times New Roman"/>
-          <w:sz w:val="24"/>
-          <w:szCs w:val="24"/>
-          <w:lang w:val="ru-RU" w:eastAsia="en-US"/>
-        </w:rPr>
-        <w:t>каждой единицы товара в документ, открытый в режиме редактирования.</w:t>
-      </w:r>
-      <w:r>
-        <w:rPr>
-          <w:rFonts w:ascii="Calibri" w:eastAsia="Calibri" w:hAnsi="Calibri" w:cs="Times New Roman"/>
-          <w:sz w:val="24"/>
-          <w:szCs w:val="24"/>
-          <w:lang w:val="ru-RU" w:eastAsia="en-US"/>
-        </w:rPr>
-        <w:t xml:space="preserve"> При этом каждое считывание будет формировать новую позиций в документе.</w:t>
-      </w:r>
-    </w:p>
-    <w:p>
-      <w:pPr>
-        <w:pStyle w:val="a9"/>
-        <w:numPr>
-          <w:ilvl w:val="0"/>
-          <w:numId w:val="19"/>
-        </w:numPr>
-        <w:spacing w:after="120"/>
-        <w:jc w:val="both"/>
-        <w:rPr>
-          <w:rFonts w:ascii="Calibri" w:eastAsia="Calibri" w:hAnsi="Calibri" w:cs="Times New Roman"/>
-          <w:sz w:val="24"/>
-          <w:szCs w:val="24"/>
-          <w:lang w:val="ru-RU" w:eastAsia="en-US"/>
-        </w:rPr>
-      </w:pPr>
-      <w:r>
-        <w:rPr>
-          <w:rFonts w:ascii="Calibri" w:eastAsia="Calibri" w:hAnsi="Calibri" w:cs="Times New Roman"/>
-          <w:sz w:val="24"/>
-          <w:szCs w:val="24"/>
-          <w:lang w:val="ru-RU" w:eastAsia="en-US"/>
-        </w:rPr>
-        <w:t xml:space="preserve">Если </w:t>
-      </w:r>
-      <w:r>
-        <w:rPr>
-          <w:rFonts w:ascii="Calibri" w:eastAsia="Calibri" w:hAnsi="Calibri" w:cs="Times New Roman"/>
-          <w:sz w:val="24"/>
-          <w:szCs w:val="24"/>
-          <w:lang w:val="ru-RU" w:eastAsia="en-US"/>
-        </w:rPr>
-        <w:t xml:space="preserve">сканер не зарегистрирован в </w:t>
-      </w:r>
-      <w:proofErr w:type="spellStart"/>
-      <w:r>
-        <w:rPr>
-          <w:rFonts w:ascii="Calibri" w:eastAsia="Calibri" w:hAnsi="Calibri" w:cs="Times New Roman"/>
-          <w:sz w:val="24"/>
-          <w:szCs w:val="24"/>
-          <w:lang w:val="ru-RU" w:eastAsia="en-US"/>
-        </w:rPr>
-        <w:t>Гедымине</w:t>
-      </w:r>
-      <w:proofErr w:type="spellEnd"/>
-      <w:r>
-        <w:rPr>
-          <w:rFonts w:ascii="Calibri" w:eastAsia="Calibri" w:hAnsi="Calibri" w:cs="Times New Roman"/>
-          <w:sz w:val="24"/>
-          <w:szCs w:val="24"/>
-          <w:lang w:val="ru-RU" w:eastAsia="en-US"/>
-        </w:rPr>
-        <w:t xml:space="preserve">, но настроен на </w:t>
-      </w:r>
-      <w:proofErr w:type="spellStart"/>
-      <w:r>
-        <w:rPr>
-          <w:rFonts w:ascii="Calibri" w:eastAsia="Calibri" w:hAnsi="Calibri" w:cs="Times New Roman"/>
-          <w:sz w:val="24"/>
-          <w:szCs w:val="24"/>
-          <w:lang w:val="ru-RU" w:eastAsia="en-US"/>
-        </w:rPr>
-        <w:t>считываение</w:t>
-      </w:r>
-      <w:proofErr w:type="spellEnd"/>
-      <w:r>
-        <w:rPr>
-          <w:rFonts w:ascii="Calibri" w:eastAsia="Calibri" w:hAnsi="Calibri" w:cs="Times New Roman"/>
-          <w:sz w:val="24"/>
-          <w:szCs w:val="24"/>
-          <w:lang w:val="ru-RU" w:eastAsia="en-US"/>
-        </w:rPr>
-        <w:t xml:space="preserve"> </w:t>
-      </w:r>
-      <w:proofErr w:type="spellStart"/>
-      <w:r>
-        <w:rPr>
-          <w:rFonts w:ascii="Calibri" w:eastAsia="Calibri" w:hAnsi="Calibri" w:cs="Times New Roman"/>
-          <w:sz w:val="24"/>
-          <w:szCs w:val="24"/>
-          <w:lang w:val="ru-RU" w:eastAsia="en-US"/>
-        </w:rPr>
-        <w:t>DataMatrix</w:t>
-      </w:r>
-      <w:proofErr w:type="spellEnd"/>
-      <w:r>
-        <w:rPr>
-          <w:rFonts w:ascii="Calibri" w:eastAsia="Calibri" w:hAnsi="Calibri" w:cs="Times New Roman"/>
-          <w:sz w:val="24"/>
-          <w:szCs w:val="24"/>
-          <w:lang w:val="ru-RU" w:eastAsia="en-US"/>
-        </w:rPr>
-        <w:t xml:space="preserve"> </w:t>
-      </w:r>
-      <w:r>
-        <w:rPr>
-          <w:rFonts w:ascii="Calibri" w:eastAsia="Calibri" w:hAnsi="Calibri" w:cs="Times New Roman"/>
-          <w:sz w:val="24"/>
-          <w:szCs w:val="24"/>
-          <w:lang w:val="ru-RU" w:eastAsia="en-US"/>
-        </w:rPr>
-        <w:t>кодов с переходом на новую строку, то необходимо перейти на вкладку «Ручное сканирование»</w:t>
-      </w:r>
-      <w:r>
-        <w:rPr>
-          <w:rFonts w:ascii="Calibri" w:eastAsia="Calibri" w:hAnsi="Calibri" w:cs="Times New Roman"/>
-          <w:sz w:val="24"/>
-          <w:szCs w:val="24"/>
-          <w:lang w:val="ru-RU" w:eastAsia="en-US"/>
-        </w:rPr>
-        <w:t xml:space="preserve"> (рис. </w:t>
-      </w:r>
-      <w:r>
-        <w:rPr>
-          <w:rFonts w:ascii="Calibri" w:eastAsia="Calibri" w:hAnsi="Calibri" w:cs="Times New Roman"/>
-          <w:sz w:val="24"/>
-          <w:szCs w:val="24"/>
-          <w:lang w:val="ru-RU" w:eastAsia="en-US"/>
-        </w:rPr>
-        <w:t>30</w:t>
+        <w:t xml:space="preserve">Если по каким-либо товарам остатков не найдено, в конце выполнения операции откроется информационное окно с предупреждением и перечнем товаров, по которым не были добавлены позиции (рис. </w:t>
+      </w:r>
+      <w:r>
+        <w:rPr>
+          <w:rFonts w:ascii="Calibri" w:eastAsia="Calibri" w:hAnsi="Calibri" w:cs="Times New Roman"/>
+          <w:sz w:val="24"/>
+          <w:szCs w:val="24"/>
+          <w:lang w:val="ru-RU" w:eastAsia="en-US"/>
+        </w:rPr>
+        <w:t>3</w:t>
+      </w:r>
+      <w:r>
+        <w:rPr>
+          <w:rFonts w:ascii="Calibri" w:eastAsia="Calibri" w:hAnsi="Calibri" w:cs="Times New Roman"/>
+          <w:sz w:val="24"/>
+          <w:szCs w:val="24"/>
+          <w:lang w:val="ru-RU" w:eastAsia="en-US"/>
+        </w:rPr>
+        <w:t>2</w:t>
       </w:r>
       <w:r>
         <w:rPr>
@@ -27939,225 +27912,7 @@
           <w:szCs w:val="24"/>
           <w:lang w:val="ru-RU" w:eastAsia="en-US"/>
         </w:rPr>
-        <w:t xml:space="preserve">, установить курсор мыши в текстовое поле, после чего производить считывание </w:t>
-      </w:r>
-      <w:proofErr w:type="spellStart"/>
-      <w:r>
-        <w:rPr>
-          <w:rFonts w:ascii="Calibri" w:eastAsia="Calibri" w:hAnsi="Calibri" w:cs="Times New Roman"/>
-          <w:sz w:val="24"/>
-          <w:szCs w:val="24"/>
-          <w:lang w:val="ru-RU" w:eastAsia="en-US"/>
-        </w:rPr>
-        <w:t>DataMatrix</w:t>
-      </w:r>
-      <w:proofErr w:type="spellEnd"/>
-      <w:r>
-        <w:rPr>
-          <w:rFonts w:ascii="Calibri" w:eastAsia="Calibri" w:hAnsi="Calibri" w:cs="Times New Roman"/>
-          <w:sz w:val="24"/>
-          <w:szCs w:val="24"/>
-          <w:lang w:val="ru-RU" w:eastAsia="en-US"/>
-        </w:rPr>
-        <w:t xml:space="preserve"> </w:t>
-      </w:r>
-      <w:r>
-        <w:rPr>
-          <w:rFonts w:ascii="Calibri" w:eastAsia="Calibri" w:hAnsi="Calibri" w:cs="Times New Roman"/>
-          <w:sz w:val="24"/>
-          <w:szCs w:val="24"/>
-          <w:lang w:val="ru-RU" w:eastAsia="en-US"/>
-        </w:rPr>
-        <w:t xml:space="preserve">кодов с </w:t>
-      </w:r>
-      <w:r>
-        <w:rPr>
-          <w:rFonts w:ascii="Calibri" w:eastAsia="Calibri" w:hAnsi="Calibri" w:cs="Times New Roman"/>
-          <w:sz w:val="24"/>
-          <w:szCs w:val="24"/>
-          <w:lang w:val="ru-RU" w:eastAsia="en-US"/>
-        </w:rPr>
-        <w:t>товара</w:t>
-      </w:r>
-      <w:r>
-        <w:rPr>
-          <w:rFonts w:ascii="Calibri" w:eastAsia="Calibri" w:hAnsi="Calibri" w:cs="Times New Roman"/>
-          <w:sz w:val="24"/>
-          <w:szCs w:val="24"/>
-          <w:lang w:val="ru-RU" w:eastAsia="en-US"/>
-        </w:rPr>
         <w:t>.</w:t>
-      </w:r>
-    </w:p>
-    <w:p>
-      <w:pPr>
-        <w:pStyle w:val="a9"/>
-        <w:numPr>
-          <w:ilvl w:val="0"/>
-          <w:numId w:val="19"/>
-        </w:numPr>
-        <w:spacing w:after="120"/>
-        <w:jc w:val="both"/>
-        <w:rPr>
-          <w:rFonts w:ascii="Calibri" w:eastAsia="Calibri" w:hAnsi="Calibri" w:cs="Times New Roman"/>
-          <w:sz w:val="24"/>
-          <w:szCs w:val="24"/>
-          <w:lang w:val="ru-RU" w:eastAsia="en-US"/>
-        </w:rPr>
-      </w:pPr>
-      <w:r>
-        <w:rPr>
-          <w:rFonts w:ascii="Calibri" w:eastAsia="Calibri" w:hAnsi="Calibri" w:cs="Times New Roman"/>
-          <w:sz w:val="24"/>
-          <w:szCs w:val="24"/>
-          <w:lang w:val="ru-RU" w:eastAsia="en-US"/>
-        </w:rPr>
-        <w:t xml:space="preserve">Если используется </w:t>
-      </w:r>
-      <w:proofErr w:type="spellStart"/>
-      <w:r>
-        <w:rPr>
-          <w:rFonts w:ascii="Calibri" w:eastAsia="Calibri" w:hAnsi="Calibri" w:cs="Times New Roman"/>
-          <w:sz w:val="24"/>
-          <w:szCs w:val="24"/>
-          <w:lang w:val="ru-RU" w:eastAsia="en-US"/>
-        </w:rPr>
-        <w:t>радиосканер</w:t>
-      </w:r>
-      <w:proofErr w:type="spellEnd"/>
-      <w:r>
-        <w:rPr>
-          <w:rFonts w:ascii="Calibri" w:eastAsia="Calibri" w:hAnsi="Calibri" w:cs="Times New Roman"/>
-          <w:sz w:val="24"/>
-          <w:szCs w:val="24"/>
-          <w:lang w:val="ru-RU" w:eastAsia="en-US"/>
-        </w:rPr>
-        <w:t xml:space="preserve"> </w:t>
-      </w:r>
-      <w:r>
-        <w:rPr>
-          <w:rFonts w:ascii="Calibri" w:eastAsia="Calibri" w:hAnsi="Calibri" w:cs="Times New Roman"/>
-          <w:sz w:val="24"/>
-          <w:szCs w:val="24"/>
-          <w:lang w:val="ru-RU" w:eastAsia="en-US"/>
-        </w:rPr>
-        <w:t xml:space="preserve">или сканер </w:t>
-      </w:r>
-      <w:r>
-        <w:rPr>
-          <w:rFonts w:ascii="Calibri" w:eastAsia="Calibri" w:hAnsi="Calibri" w:cs="Times New Roman"/>
-          <w:sz w:val="24"/>
-          <w:szCs w:val="24"/>
-          <w:lang w:val="ru-RU" w:eastAsia="en-US"/>
-        </w:rPr>
-        <w:t>с возможностью сохранения в память отсканированных данных, то необходимо перейти на вкладку «Ручное сканирование»</w:t>
-      </w:r>
-      <w:r>
-        <w:rPr>
-          <w:rFonts w:ascii="Calibri" w:eastAsia="Calibri" w:hAnsi="Calibri" w:cs="Times New Roman"/>
-          <w:sz w:val="24"/>
-          <w:szCs w:val="24"/>
-          <w:lang w:val="ru-RU" w:eastAsia="en-US"/>
-        </w:rPr>
-        <w:t xml:space="preserve"> (рис. </w:t>
-      </w:r>
-      <w:r>
-        <w:rPr>
-          <w:rFonts w:ascii="Calibri" w:eastAsia="Calibri" w:hAnsi="Calibri" w:cs="Times New Roman"/>
-          <w:sz w:val="24"/>
-          <w:szCs w:val="24"/>
-          <w:lang w:val="ru-RU" w:eastAsia="en-US"/>
-        </w:rPr>
-        <w:t>30</w:t>
-      </w:r>
-      <w:r>
-        <w:rPr>
-          <w:rFonts w:ascii="Calibri" w:eastAsia="Calibri" w:hAnsi="Calibri" w:cs="Times New Roman"/>
-          <w:sz w:val="24"/>
-          <w:szCs w:val="24"/>
-          <w:lang w:val="ru-RU" w:eastAsia="en-US"/>
-        </w:rPr>
-        <w:t>)</w:t>
-      </w:r>
-      <w:r>
-        <w:rPr>
-          <w:rFonts w:ascii="Calibri" w:eastAsia="Calibri" w:hAnsi="Calibri" w:cs="Times New Roman"/>
-          <w:sz w:val="24"/>
-          <w:szCs w:val="24"/>
-          <w:lang w:val="ru-RU" w:eastAsia="en-US"/>
-        </w:rPr>
-        <w:t>, установить курсор мыши в текстовое поле, установить сканер с данными в его базу, после чего произойдет считывание всех сохраненных в сканере данных в текстовое поле документа сканирования.</w:t>
-      </w:r>
-    </w:p>
-    <w:p>
-      <w:pPr>
-        <w:pStyle w:val="a9"/>
-        <w:numPr>
-          <w:ilvl w:val="0"/>
-          <w:numId w:val="19"/>
-        </w:numPr>
-        <w:spacing w:after="120"/>
-        <w:jc w:val="both"/>
-        <w:rPr>
-          <w:rFonts w:ascii="Calibri" w:eastAsia="Calibri" w:hAnsi="Calibri" w:cs="Times New Roman"/>
-          <w:sz w:val="24"/>
-          <w:szCs w:val="24"/>
-          <w:lang w:val="ru-RU" w:eastAsia="en-US"/>
-        </w:rPr>
-      </w:pPr>
-      <w:r>
-        <w:rPr>
-          <w:rFonts w:ascii="Calibri" w:eastAsia="Calibri" w:hAnsi="Calibri" w:cs="Times New Roman"/>
-          <w:sz w:val="24"/>
-          <w:szCs w:val="24"/>
-          <w:lang w:val="ru-RU" w:eastAsia="en-US"/>
-        </w:rPr>
-        <w:t xml:space="preserve">Если сканирование производилось в сторонний файл, то необходимо перейти на вкладку «Ручное сканирование» </w:t>
-      </w:r>
-      <w:r>
-        <w:rPr>
-          <w:rFonts w:ascii="Calibri" w:eastAsia="Calibri" w:hAnsi="Calibri" w:cs="Times New Roman"/>
-          <w:sz w:val="24"/>
-          <w:szCs w:val="24"/>
-          <w:lang w:val="ru-RU" w:eastAsia="en-US"/>
-        </w:rPr>
-        <w:t xml:space="preserve">(рис. </w:t>
-      </w:r>
-      <w:r>
-        <w:rPr>
-          <w:rFonts w:ascii="Calibri" w:eastAsia="Calibri" w:hAnsi="Calibri" w:cs="Times New Roman"/>
-          <w:sz w:val="24"/>
-          <w:szCs w:val="24"/>
-          <w:lang w:val="ru-RU" w:eastAsia="en-US"/>
-        </w:rPr>
-        <w:t>3</w:t>
-      </w:r>
-      <w:r>
-        <w:rPr>
-          <w:rFonts w:ascii="Calibri" w:eastAsia="Calibri" w:hAnsi="Calibri" w:cs="Times New Roman"/>
-          <w:sz w:val="24"/>
-          <w:szCs w:val="24"/>
-          <w:lang w:val="ru-RU" w:eastAsia="en-US"/>
-        </w:rPr>
-        <w:t>2</w:t>
-      </w:r>
-      <w:r>
-        <w:rPr>
-          <w:rFonts w:ascii="Calibri" w:eastAsia="Calibri" w:hAnsi="Calibri" w:cs="Times New Roman"/>
-          <w:sz w:val="24"/>
-          <w:szCs w:val="24"/>
-          <w:lang w:val="ru-RU" w:eastAsia="en-US"/>
-        </w:rPr>
-        <w:t xml:space="preserve">) </w:t>
-      </w:r>
-      <w:r>
-        <w:rPr>
-          <w:rFonts w:ascii="Calibri" w:eastAsia="Calibri" w:hAnsi="Calibri" w:cs="Times New Roman"/>
-          <w:sz w:val="24"/>
-          <w:szCs w:val="24"/>
-          <w:lang w:val="ru-RU" w:eastAsia="en-US"/>
-        </w:rPr>
-        <w:t xml:space="preserve">и выбрать команду «Загрузить из файла». </w:t>
       </w:r>
     </w:p>
     <w:p>
@@ -28245,7 +28000,7 @@
     <w:p>
       <w:pPr>
         <w:spacing w:after="120"/>
-        <w:jc w:val="both"/>
+        <w:jc w:val="center"/>
         <w:rPr>
           <w:rFonts w:ascii="Calibri" w:eastAsia="Calibri" w:hAnsi="Calibri" w:cs="Times New Roman"/>
           <w:sz w:val="24"/>
@@ -28258,10 +28013,10 @@
           <w:noProof/>
         </w:rPr>
         <w:drawing>
-          <wp:inline distT="0" distB="0" distL="0" distR="0" wp14:anchorId="22A68FDC" wp14:editId="7E77FE3E">
-            <wp:extent cx="6391910" cy="2132965"/>
-            <wp:effectExtent l="0" t="0" r="8890" b="635"/>
-            <wp:docPr id="29" name="Рисунок 29"/>
+          <wp:inline distT="0" distB="0" distL="0" distR="0" wp14:anchorId="4A37C405" wp14:editId="45E05C32">
+            <wp:extent cx="4074160" cy="3704223"/>
+            <wp:effectExtent l="0" t="0" r="2540" b="0"/>
+            <wp:docPr id="4" name="Рисунок 4"/>
             <wp:cNvGraphicFramePr>
               <a:graphicFrameLocks xmlns:a="http://schemas.openxmlformats.org/drawingml/2006/main" noChangeAspect="1"/>
             </wp:cNvGraphicFramePr>
@@ -28281,6 +28036,785 @@
                   <pic:spPr>
                     <a:xfrm>
                       <a:off x="0" y="0"/>
+                      <a:ext cx="4086644" cy="3715574"/>
+                    </a:xfrm>
+                    <a:prstGeom prst="rect">
+                      <a:avLst/>
+                    </a:prstGeom>
+                  </pic:spPr>
+                </pic:pic>
+              </a:graphicData>
+            </a:graphic>
+          </wp:inline>
+        </w:drawing>
+      </w:r>
+    </w:p>
+    <w:p>
+      <w:pPr>
+        <w:rPr>
+          <w:rFonts w:asciiTheme="majorHAnsi" w:eastAsiaTheme="majorEastAsia" w:hAnsiTheme="majorHAnsi" w:cstheme="majorBidi"/>
+          <w:b/>
+          <w:bCs/>
+          <w:color w:val="4F81BD" w:themeColor="accent1"/>
+          <w:sz w:val="26"/>
+          <w:szCs w:val="26"/>
+          <w:lang w:val="ru-RU" w:eastAsia="en-US"/>
+        </w:rPr>
+      </w:pPr>
+      <w:r>
+        <w:rPr>
+          <w:rFonts w:asciiTheme="majorHAnsi" w:eastAsiaTheme="majorEastAsia" w:hAnsiTheme="majorHAnsi" w:cstheme="majorBidi"/>
+          <w:b/>
+          <w:bCs/>
+          <w:color w:val="4F81BD" w:themeColor="accent1"/>
+          <w:sz w:val="26"/>
+          <w:szCs w:val="26"/>
+          <w:lang w:val="ru-RU" w:eastAsia="en-US"/>
+        </w:rPr>
+        <w:br w:type="page"/>
+      </w:r>
+    </w:p>
+    <w:p>
+      <w:pPr>
+        <w:pStyle w:val="2"/>
+        <w:keepLines w:val="0"/>
+        <w:numPr>
+          <w:ilvl w:val="0"/>
+          <w:numId w:val="25"/>
+        </w:numPr>
+        <w:spacing w:before="240" w:after="60"/>
+        <w:jc w:val="center"/>
+        <w:rPr>
+          <w:rFonts w:asciiTheme="majorHAnsi" w:eastAsiaTheme="majorEastAsia" w:hAnsiTheme="majorHAnsi" w:cstheme="majorBidi"/>
+          <w:b/>
+          <w:bCs/>
+          <w:color w:val="4F81BD" w:themeColor="accent1"/>
+          <w:sz w:val="26"/>
+          <w:szCs w:val="26"/>
+          <w:lang w:val="ru-RU" w:eastAsia="en-US"/>
+        </w:rPr>
+      </w:pPr>
+      <w:bookmarkStart w:id="28" w:name="_Работа_с_документом"/>
+      <w:bookmarkStart w:id="29" w:name="_Toc106028807"/>
+      <w:bookmarkEnd w:id="28"/>
+      <w:r>
+        <w:rPr>
+          <w:rFonts w:asciiTheme="majorHAnsi" w:eastAsiaTheme="majorEastAsia" w:hAnsiTheme="majorHAnsi" w:cstheme="majorBidi"/>
+          <w:b/>
+          <w:bCs/>
+          <w:color w:val="4F81BD" w:themeColor="accent1"/>
+          <w:sz w:val="26"/>
+          <w:szCs w:val="26"/>
+          <w:lang w:val="ru-RU" w:eastAsia="en-US"/>
+        </w:rPr>
+        <w:lastRenderedPageBreak/>
+        <w:t>Работа с документом «Прослеживаемость. Сканирования»</w:t>
+      </w:r>
+      <w:bookmarkEnd w:id="29"/>
+    </w:p>
+    <w:p>
+      <w:pPr>
+        <w:spacing w:after="120"/>
+        <w:jc w:val="both"/>
+        <w:rPr>
+          <w:rFonts w:ascii="Calibri" w:eastAsia="Calibri" w:hAnsi="Calibri" w:cs="Times New Roman"/>
+          <w:sz w:val="24"/>
+          <w:szCs w:val="24"/>
+          <w:lang w:val="ru-RU" w:eastAsia="en-US"/>
+        </w:rPr>
+      </w:pPr>
+      <w:r>
+        <w:rPr>
+          <w:rFonts w:ascii="Calibri" w:eastAsia="Calibri" w:hAnsi="Calibri" w:cs="Times New Roman"/>
+          <w:sz w:val="24"/>
+          <w:szCs w:val="24"/>
+          <w:lang w:val="ru-RU" w:eastAsia="en-US"/>
+        </w:rPr>
+        <w:t>Формирование позиций</w:t>
+      </w:r>
+      <w:r>
+        <w:rPr>
+          <w:rFonts w:ascii="Calibri" w:eastAsia="Calibri" w:hAnsi="Calibri" w:cs="Times New Roman"/>
+          <w:sz w:val="24"/>
+          <w:szCs w:val="24"/>
+          <w:lang w:val="ru-RU" w:eastAsia="en-US"/>
+        </w:rPr>
+        <w:t xml:space="preserve"> документа</w:t>
+      </w:r>
+      <w:r>
+        <w:rPr>
+          <w:rFonts w:ascii="Calibri" w:eastAsia="Calibri" w:hAnsi="Calibri" w:cs="Times New Roman"/>
+          <w:sz w:val="24"/>
+          <w:szCs w:val="24"/>
+          <w:lang w:val="ru-RU" w:eastAsia="en-US"/>
+        </w:rPr>
+        <w:t xml:space="preserve"> </w:t>
+      </w:r>
+      <w:r>
+        <w:rPr>
+          <w:rFonts w:ascii="Calibri" w:eastAsia="Calibri" w:hAnsi="Calibri" w:cs="Times New Roman"/>
+          <w:sz w:val="24"/>
+          <w:szCs w:val="24"/>
+          <w:lang w:val="ru-RU" w:eastAsia="en-US"/>
+        </w:rPr>
+        <w:t>«Прослеживаемость. Сканирования» производится в режиме его редактирования</w:t>
+      </w:r>
+      <w:r>
+        <w:rPr>
+          <w:rFonts w:ascii="Calibri" w:eastAsia="Calibri" w:hAnsi="Calibri" w:cs="Times New Roman"/>
+          <w:sz w:val="24"/>
+          <w:szCs w:val="24"/>
+          <w:lang w:val="ru-RU" w:eastAsia="en-US"/>
+        </w:rPr>
+        <w:t>, порядок формирования</w:t>
+      </w:r>
+      <w:r>
+        <w:rPr>
+          <w:rFonts w:ascii="Calibri" w:eastAsia="Calibri" w:hAnsi="Calibri" w:cs="Times New Roman"/>
+          <w:sz w:val="24"/>
+          <w:szCs w:val="24"/>
+          <w:lang w:val="ru-RU" w:eastAsia="en-US"/>
+        </w:rPr>
+        <w:t xml:space="preserve"> </w:t>
+      </w:r>
+      <w:r>
+        <w:rPr>
+          <w:rFonts w:ascii="Calibri" w:eastAsia="Calibri" w:hAnsi="Calibri" w:cs="Times New Roman"/>
+          <w:sz w:val="24"/>
+          <w:szCs w:val="24"/>
+          <w:lang w:val="ru-RU" w:eastAsia="en-US"/>
+        </w:rPr>
+        <w:t>завис</w:t>
+      </w:r>
+      <w:r>
+        <w:rPr>
+          <w:rFonts w:ascii="Calibri" w:eastAsia="Calibri" w:hAnsi="Calibri" w:cs="Times New Roman"/>
+          <w:sz w:val="24"/>
+          <w:szCs w:val="24"/>
+          <w:lang w:val="ru-RU" w:eastAsia="en-US"/>
+        </w:rPr>
+        <w:t>и</w:t>
+      </w:r>
+      <w:r>
+        <w:rPr>
+          <w:rFonts w:ascii="Calibri" w:eastAsia="Calibri" w:hAnsi="Calibri" w:cs="Times New Roman"/>
+          <w:sz w:val="24"/>
+          <w:szCs w:val="24"/>
+          <w:lang w:val="ru-RU" w:eastAsia="en-US"/>
+        </w:rPr>
+        <w:t>т</w:t>
+      </w:r>
+      <w:r>
+        <w:rPr>
+          <w:rFonts w:ascii="Calibri" w:eastAsia="Calibri" w:hAnsi="Calibri" w:cs="Times New Roman"/>
+          <w:sz w:val="24"/>
+          <w:szCs w:val="24"/>
+          <w:lang w:val="ru-RU" w:eastAsia="en-US"/>
+        </w:rPr>
+        <w:t xml:space="preserve"> от применяемого типа и настроек сканера.</w:t>
+      </w:r>
+    </w:p>
+    <w:p>
+      <w:pPr>
+        <w:pStyle w:val="a9"/>
+        <w:numPr>
+          <w:ilvl w:val="0"/>
+          <w:numId w:val="19"/>
+        </w:numPr>
+        <w:spacing w:after="120"/>
+        <w:jc w:val="both"/>
+        <w:rPr>
+          <w:rFonts w:ascii="Calibri" w:eastAsia="Calibri" w:hAnsi="Calibri" w:cs="Times New Roman"/>
+          <w:sz w:val="24"/>
+          <w:szCs w:val="24"/>
+          <w:lang w:val="ru-RU" w:eastAsia="en-US"/>
+        </w:rPr>
+      </w:pPr>
+      <w:r>
+        <w:rPr>
+          <w:rFonts w:ascii="Calibri" w:eastAsia="Calibri" w:hAnsi="Calibri" w:cs="Times New Roman"/>
+          <w:sz w:val="24"/>
+          <w:szCs w:val="24"/>
+          <w:lang w:val="ru-RU" w:eastAsia="en-US"/>
+        </w:rPr>
+        <w:t xml:space="preserve">Если сканер зарегистрирован в </w:t>
+      </w:r>
+      <w:proofErr w:type="spellStart"/>
+      <w:r>
+        <w:rPr>
+          <w:rFonts w:ascii="Calibri" w:eastAsia="Calibri" w:hAnsi="Calibri" w:cs="Times New Roman"/>
+          <w:sz w:val="24"/>
+          <w:szCs w:val="24"/>
+          <w:lang w:val="ru-RU" w:eastAsia="en-US"/>
+        </w:rPr>
+        <w:t>Гедымине</w:t>
+      </w:r>
+      <w:proofErr w:type="spellEnd"/>
+      <w:r>
+        <w:rPr>
+          <w:rFonts w:ascii="Calibri" w:eastAsia="Calibri" w:hAnsi="Calibri" w:cs="Times New Roman"/>
+          <w:sz w:val="24"/>
+          <w:szCs w:val="24"/>
+          <w:lang w:val="ru-RU" w:eastAsia="en-US"/>
+        </w:rPr>
+        <w:t xml:space="preserve"> для данного компьютера, настроен на режим считывания </w:t>
+      </w:r>
+      <w:proofErr w:type="spellStart"/>
+      <w:r>
+        <w:rPr>
+          <w:rFonts w:ascii="Calibri" w:eastAsia="Calibri" w:hAnsi="Calibri" w:cs="Times New Roman"/>
+          <w:sz w:val="24"/>
+          <w:szCs w:val="24"/>
+          <w:lang w:val="ru-RU" w:eastAsia="en-US"/>
+        </w:rPr>
+        <w:t>DataMatrix</w:t>
+      </w:r>
+      <w:proofErr w:type="spellEnd"/>
+      <w:r>
+        <w:rPr>
+          <w:rFonts w:ascii="Calibri" w:eastAsia="Calibri" w:hAnsi="Calibri" w:cs="Times New Roman"/>
+          <w:sz w:val="24"/>
+          <w:szCs w:val="24"/>
+          <w:lang w:val="ru-RU" w:eastAsia="en-US"/>
+        </w:rPr>
+        <w:t xml:space="preserve"> </w:t>
+      </w:r>
+      <w:r>
+        <w:rPr>
+          <w:rFonts w:ascii="Calibri" w:eastAsia="Calibri" w:hAnsi="Calibri" w:cs="Times New Roman"/>
+          <w:sz w:val="24"/>
+          <w:szCs w:val="24"/>
+          <w:lang w:val="ru-RU" w:eastAsia="en-US"/>
+        </w:rPr>
+        <w:t xml:space="preserve">кодов и настроен на считывание напрямую в программу, то достаточно производить считывание </w:t>
+      </w:r>
+      <w:proofErr w:type="spellStart"/>
+      <w:r>
+        <w:rPr>
+          <w:rFonts w:ascii="Calibri" w:eastAsia="Calibri" w:hAnsi="Calibri" w:cs="Times New Roman"/>
+          <w:sz w:val="24"/>
+          <w:szCs w:val="24"/>
+          <w:lang w:val="ru-RU" w:eastAsia="en-US"/>
+        </w:rPr>
+        <w:t>DataMatrix</w:t>
+      </w:r>
+      <w:proofErr w:type="spellEnd"/>
+      <w:r>
+        <w:rPr>
+          <w:rFonts w:ascii="Calibri" w:eastAsia="Calibri" w:hAnsi="Calibri" w:cs="Times New Roman"/>
+          <w:sz w:val="24"/>
+          <w:szCs w:val="24"/>
+          <w:lang w:val="ru-RU" w:eastAsia="en-US"/>
+        </w:rPr>
+        <w:t xml:space="preserve"> </w:t>
+      </w:r>
+      <w:r>
+        <w:rPr>
+          <w:rFonts w:ascii="Calibri" w:eastAsia="Calibri" w:hAnsi="Calibri" w:cs="Times New Roman"/>
+          <w:sz w:val="24"/>
+          <w:szCs w:val="24"/>
+          <w:lang w:val="ru-RU" w:eastAsia="en-US"/>
+        </w:rPr>
+        <w:t xml:space="preserve">кодов с </w:t>
+      </w:r>
+      <w:r>
+        <w:rPr>
+          <w:rFonts w:ascii="Calibri" w:eastAsia="Calibri" w:hAnsi="Calibri" w:cs="Times New Roman"/>
+          <w:sz w:val="24"/>
+          <w:szCs w:val="24"/>
+          <w:lang w:val="ru-RU" w:eastAsia="en-US"/>
+        </w:rPr>
+        <w:t>каждой единицы товара в документ, открытый в режиме редактирования.</w:t>
+      </w:r>
+      <w:r>
+        <w:rPr>
+          <w:rFonts w:ascii="Calibri" w:eastAsia="Calibri" w:hAnsi="Calibri" w:cs="Times New Roman"/>
+          <w:sz w:val="24"/>
+          <w:szCs w:val="24"/>
+          <w:lang w:val="ru-RU" w:eastAsia="en-US"/>
+        </w:rPr>
+        <w:t xml:space="preserve"> При этом каждое считывание будет формировать новую позиций в документе.</w:t>
+      </w:r>
+    </w:p>
+    <w:p>
+      <w:pPr>
+        <w:pStyle w:val="a9"/>
+        <w:numPr>
+          <w:ilvl w:val="0"/>
+          <w:numId w:val="19"/>
+        </w:numPr>
+        <w:spacing w:after="120"/>
+        <w:jc w:val="both"/>
+        <w:rPr>
+          <w:rFonts w:ascii="Calibri" w:eastAsia="Calibri" w:hAnsi="Calibri" w:cs="Times New Roman"/>
+          <w:sz w:val="24"/>
+          <w:szCs w:val="24"/>
+          <w:lang w:val="ru-RU" w:eastAsia="en-US"/>
+        </w:rPr>
+      </w:pPr>
+      <w:r>
+        <w:rPr>
+          <w:rFonts w:ascii="Calibri" w:eastAsia="Calibri" w:hAnsi="Calibri" w:cs="Times New Roman"/>
+          <w:sz w:val="24"/>
+          <w:szCs w:val="24"/>
+          <w:lang w:val="ru-RU" w:eastAsia="en-US"/>
+        </w:rPr>
+        <w:t xml:space="preserve">Если </w:t>
+      </w:r>
+      <w:r>
+        <w:rPr>
+          <w:rFonts w:ascii="Calibri" w:eastAsia="Calibri" w:hAnsi="Calibri" w:cs="Times New Roman"/>
+          <w:sz w:val="24"/>
+          <w:szCs w:val="24"/>
+          <w:lang w:val="ru-RU" w:eastAsia="en-US"/>
+        </w:rPr>
+        <w:t xml:space="preserve">сканер не зарегистрирован в </w:t>
+      </w:r>
+      <w:proofErr w:type="spellStart"/>
+      <w:r>
+        <w:rPr>
+          <w:rFonts w:ascii="Calibri" w:eastAsia="Calibri" w:hAnsi="Calibri" w:cs="Times New Roman"/>
+          <w:sz w:val="24"/>
+          <w:szCs w:val="24"/>
+          <w:lang w:val="ru-RU" w:eastAsia="en-US"/>
+        </w:rPr>
+        <w:t>Гедымине</w:t>
+      </w:r>
+      <w:proofErr w:type="spellEnd"/>
+      <w:r>
+        <w:rPr>
+          <w:rFonts w:ascii="Calibri" w:eastAsia="Calibri" w:hAnsi="Calibri" w:cs="Times New Roman"/>
+          <w:sz w:val="24"/>
+          <w:szCs w:val="24"/>
+          <w:lang w:val="ru-RU" w:eastAsia="en-US"/>
+        </w:rPr>
+        <w:t xml:space="preserve">, но настроен на </w:t>
+      </w:r>
+      <w:proofErr w:type="spellStart"/>
+      <w:r>
+        <w:rPr>
+          <w:rFonts w:ascii="Calibri" w:eastAsia="Calibri" w:hAnsi="Calibri" w:cs="Times New Roman"/>
+          <w:sz w:val="24"/>
+          <w:szCs w:val="24"/>
+          <w:lang w:val="ru-RU" w:eastAsia="en-US"/>
+        </w:rPr>
+        <w:t>считываение</w:t>
+      </w:r>
+      <w:proofErr w:type="spellEnd"/>
+      <w:r>
+        <w:rPr>
+          <w:rFonts w:ascii="Calibri" w:eastAsia="Calibri" w:hAnsi="Calibri" w:cs="Times New Roman"/>
+          <w:sz w:val="24"/>
+          <w:szCs w:val="24"/>
+          <w:lang w:val="ru-RU" w:eastAsia="en-US"/>
+        </w:rPr>
+        <w:t xml:space="preserve"> </w:t>
+      </w:r>
+      <w:proofErr w:type="spellStart"/>
+      <w:r>
+        <w:rPr>
+          <w:rFonts w:ascii="Calibri" w:eastAsia="Calibri" w:hAnsi="Calibri" w:cs="Times New Roman"/>
+          <w:sz w:val="24"/>
+          <w:szCs w:val="24"/>
+          <w:lang w:val="ru-RU" w:eastAsia="en-US"/>
+        </w:rPr>
+        <w:t>DataMatrix</w:t>
+      </w:r>
+      <w:proofErr w:type="spellEnd"/>
+      <w:r>
+        <w:rPr>
+          <w:rFonts w:ascii="Calibri" w:eastAsia="Calibri" w:hAnsi="Calibri" w:cs="Times New Roman"/>
+          <w:sz w:val="24"/>
+          <w:szCs w:val="24"/>
+          <w:lang w:val="ru-RU" w:eastAsia="en-US"/>
+        </w:rPr>
+        <w:t xml:space="preserve"> </w:t>
+      </w:r>
+      <w:r>
+        <w:rPr>
+          <w:rFonts w:ascii="Calibri" w:eastAsia="Calibri" w:hAnsi="Calibri" w:cs="Times New Roman"/>
+          <w:sz w:val="24"/>
+          <w:szCs w:val="24"/>
+          <w:lang w:val="ru-RU" w:eastAsia="en-US"/>
+        </w:rPr>
+        <w:t>кодов с переходом на новую строку, то необходимо перейти на вкладку «Ручное сканирование»</w:t>
+      </w:r>
+      <w:r>
+        <w:rPr>
+          <w:rFonts w:ascii="Calibri" w:eastAsia="Calibri" w:hAnsi="Calibri" w:cs="Times New Roman"/>
+          <w:sz w:val="24"/>
+          <w:szCs w:val="24"/>
+          <w:lang w:val="ru-RU" w:eastAsia="en-US"/>
+        </w:rPr>
+        <w:t xml:space="preserve"> (рис. </w:t>
+      </w:r>
+      <w:r>
+        <w:rPr>
+          <w:rFonts w:ascii="Calibri" w:eastAsia="Calibri" w:hAnsi="Calibri" w:cs="Times New Roman"/>
+          <w:sz w:val="24"/>
+          <w:szCs w:val="24"/>
+          <w:lang w:val="ru-RU" w:eastAsia="en-US"/>
+        </w:rPr>
+        <w:t>30</w:t>
+      </w:r>
+      <w:r>
+        <w:rPr>
+          <w:rFonts w:ascii="Calibri" w:eastAsia="Calibri" w:hAnsi="Calibri" w:cs="Times New Roman"/>
+          <w:sz w:val="24"/>
+          <w:szCs w:val="24"/>
+          <w:lang w:val="ru-RU" w:eastAsia="en-US"/>
+        </w:rPr>
+        <w:t>)</w:t>
+      </w:r>
+      <w:r>
+        <w:rPr>
+          <w:rFonts w:ascii="Calibri" w:eastAsia="Calibri" w:hAnsi="Calibri" w:cs="Times New Roman"/>
+          <w:sz w:val="24"/>
+          <w:szCs w:val="24"/>
+          <w:lang w:val="ru-RU" w:eastAsia="en-US"/>
+        </w:rPr>
+        <w:t xml:space="preserve">, установить курсор мыши в текстовое поле, после чего производить считывание </w:t>
+      </w:r>
+      <w:proofErr w:type="spellStart"/>
+      <w:r>
+        <w:rPr>
+          <w:rFonts w:ascii="Calibri" w:eastAsia="Calibri" w:hAnsi="Calibri" w:cs="Times New Roman"/>
+          <w:sz w:val="24"/>
+          <w:szCs w:val="24"/>
+          <w:lang w:val="ru-RU" w:eastAsia="en-US"/>
+        </w:rPr>
+        <w:t>DataMatrix</w:t>
+      </w:r>
+      <w:proofErr w:type="spellEnd"/>
+      <w:r>
+        <w:rPr>
+          <w:rFonts w:ascii="Calibri" w:eastAsia="Calibri" w:hAnsi="Calibri" w:cs="Times New Roman"/>
+          <w:sz w:val="24"/>
+          <w:szCs w:val="24"/>
+          <w:lang w:val="ru-RU" w:eastAsia="en-US"/>
+        </w:rPr>
+        <w:t xml:space="preserve"> </w:t>
+      </w:r>
+      <w:r>
+        <w:rPr>
+          <w:rFonts w:ascii="Calibri" w:eastAsia="Calibri" w:hAnsi="Calibri" w:cs="Times New Roman"/>
+          <w:sz w:val="24"/>
+          <w:szCs w:val="24"/>
+          <w:lang w:val="ru-RU" w:eastAsia="en-US"/>
+        </w:rPr>
+        <w:t xml:space="preserve">кодов с </w:t>
+      </w:r>
+      <w:r>
+        <w:rPr>
+          <w:rFonts w:ascii="Calibri" w:eastAsia="Calibri" w:hAnsi="Calibri" w:cs="Times New Roman"/>
+          <w:sz w:val="24"/>
+          <w:szCs w:val="24"/>
+          <w:lang w:val="ru-RU" w:eastAsia="en-US"/>
+        </w:rPr>
+        <w:t>товара</w:t>
+      </w:r>
+      <w:r>
+        <w:rPr>
+          <w:rFonts w:ascii="Calibri" w:eastAsia="Calibri" w:hAnsi="Calibri" w:cs="Times New Roman"/>
+          <w:sz w:val="24"/>
+          <w:szCs w:val="24"/>
+          <w:lang w:val="ru-RU" w:eastAsia="en-US"/>
+        </w:rPr>
+        <w:t>.</w:t>
+      </w:r>
+    </w:p>
+    <w:p>
+      <w:pPr>
+        <w:pStyle w:val="a9"/>
+        <w:numPr>
+          <w:ilvl w:val="0"/>
+          <w:numId w:val="19"/>
+        </w:numPr>
+        <w:spacing w:after="120"/>
+        <w:jc w:val="both"/>
+        <w:rPr>
+          <w:rFonts w:ascii="Calibri" w:eastAsia="Calibri" w:hAnsi="Calibri" w:cs="Times New Roman"/>
+          <w:sz w:val="24"/>
+          <w:szCs w:val="24"/>
+          <w:lang w:val="ru-RU" w:eastAsia="en-US"/>
+        </w:rPr>
+      </w:pPr>
+      <w:r>
+        <w:rPr>
+          <w:rFonts w:ascii="Calibri" w:eastAsia="Calibri" w:hAnsi="Calibri" w:cs="Times New Roman"/>
+          <w:sz w:val="24"/>
+          <w:szCs w:val="24"/>
+          <w:lang w:val="ru-RU" w:eastAsia="en-US"/>
+        </w:rPr>
+        <w:t xml:space="preserve">Если используется </w:t>
+      </w:r>
+      <w:proofErr w:type="spellStart"/>
+      <w:r>
+        <w:rPr>
+          <w:rFonts w:ascii="Calibri" w:eastAsia="Calibri" w:hAnsi="Calibri" w:cs="Times New Roman"/>
+          <w:sz w:val="24"/>
+          <w:szCs w:val="24"/>
+          <w:lang w:val="ru-RU" w:eastAsia="en-US"/>
+        </w:rPr>
+        <w:t>радиосканер</w:t>
+      </w:r>
+      <w:proofErr w:type="spellEnd"/>
+      <w:r>
+        <w:rPr>
+          <w:rFonts w:ascii="Calibri" w:eastAsia="Calibri" w:hAnsi="Calibri" w:cs="Times New Roman"/>
+          <w:sz w:val="24"/>
+          <w:szCs w:val="24"/>
+          <w:lang w:val="ru-RU" w:eastAsia="en-US"/>
+        </w:rPr>
+        <w:t xml:space="preserve"> </w:t>
+      </w:r>
+      <w:r>
+        <w:rPr>
+          <w:rFonts w:ascii="Calibri" w:eastAsia="Calibri" w:hAnsi="Calibri" w:cs="Times New Roman"/>
+          <w:sz w:val="24"/>
+          <w:szCs w:val="24"/>
+          <w:lang w:val="ru-RU" w:eastAsia="en-US"/>
+        </w:rPr>
+        <w:t xml:space="preserve">или сканер </w:t>
+      </w:r>
+      <w:r>
+        <w:rPr>
+          <w:rFonts w:ascii="Calibri" w:eastAsia="Calibri" w:hAnsi="Calibri" w:cs="Times New Roman"/>
+          <w:sz w:val="24"/>
+          <w:szCs w:val="24"/>
+          <w:lang w:val="ru-RU" w:eastAsia="en-US"/>
+        </w:rPr>
+        <w:t>с возможностью сохранения в память отсканированных данных, то необходимо перейти на вкладку «Ручное сканирование»</w:t>
+      </w:r>
+      <w:r>
+        <w:rPr>
+          <w:rFonts w:ascii="Calibri" w:eastAsia="Calibri" w:hAnsi="Calibri" w:cs="Times New Roman"/>
+          <w:sz w:val="24"/>
+          <w:szCs w:val="24"/>
+          <w:lang w:val="ru-RU" w:eastAsia="en-US"/>
+        </w:rPr>
+        <w:t xml:space="preserve"> (рис. </w:t>
+      </w:r>
+      <w:r>
+        <w:rPr>
+          <w:rFonts w:ascii="Calibri" w:eastAsia="Calibri" w:hAnsi="Calibri" w:cs="Times New Roman"/>
+          <w:sz w:val="24"/>
+          <w:szCs w:val="24"/>
+          <w:lang w:val="ru-RU" w:eastAsia="en-US"/>
+        </w:rPr>
+        <w:t>30</w:t>
+      </w:r>
+      <w:r>
+        <w:rPr>
+          <w:rFonts w:ascii="Calibri" w:eastAsia="Calibri" w:hAnsi="Calibri" w:cs="Times New Roman"/>
+          <w:sz w:val="24"/>
+          <w:szCs w:val="24"/>
+          <w:lang w:val="ru-RU" w:eastAsia="en-US"/>
+        </w:rPr>
+        <w:t>)</w:t>
+      </w:r>
+      <w:r>
+        <w:rPr>
+          <w:rFonts w:ascii="Calibri" w:eastAsia="Calibri" w:hAnsi="Calibri" w:cs="Times New Roman"/>
+          <w:sz w:val="24"/>
+          <w:szCs w:val="24"/>
+          <w:lang w:val="ru-RU" w:eastAsia="en-US"/>
+        </w:rPr>
+        <w:t>, установить курсор мыши в текстовое поле, установить сканер с данными в его базу, после чего произойдет считывание всех сохраненных в сканере данных в текстовое поле документа сканирования.</w:t>
+      </w:r>
+    </w:p>
+    <w:p>
+      <w:pPr>
+        <w:pStyle w:val="a9"/>
+        <w:numPr>
+          <w:ilvl w:val="0"/>
+          <w:numId w:val="19"/>
+        </w:numPr>
+        <w:spacing w:after="120"/>
+        <w:jc w:val="both"/>
+        <w:rPr>
+          <w:rFonts w:ascii="Calibri" w:eastAsia="Calibri" w:hAnsi="Calibri" w:cs="Times New Roman"/>
+          <w:sz w:val="24"/>
+          <w:szCs w:val="24"/>
+          <w:lang w:val="ru-RU" w:eastAsia="en-US"/>
+        </w:rPr>
+      </w:pPr>
+      <w:r>
+        <w:rPr>
+          <w:rFonts w:ascii="Calibri" w:eastAsia="Calibri" w:hAnsi="Calibri" w:cs="Times New Roman"/>
+          <w:sz w:val="24"/>
+          <w:szCs w:val="24"/>
+          <w:lang w:val="ru-RU" w:eastAsia="en-US"/>
+        </w:rPr>
+        <w:t xml:space="preserve">Если сканирование производилось в сторонний файл, то необходимо перейти на вкладку «Ручное сканирование» </w:t>
+      </w:r>
+      <w:r>
+        <w:rPr>
+          <w:rFonts w:ascii="Calibri" w:eastAsia="Calibri" w:hAnsi="Calibri" w:cs="Times New Roman"/>
+          <w:sz w:val="24"/>
+          <w:szCs w:val="24"/>
+          <w:lang w:val="ru-RU" w:eastAsia="en-US"/>
+        </w:rPr>
+        <w:t xml:space="preserve">(рис. </w:t>
+      </w:r>
+      <w:r>
+        <w:rPr>
+          <w:rFonts w:ascii="Calibri" w:eastAsia="Calibri" w:hAnsi="Calibri" w:cs="Times New Roman"/>
+          <w:sz w:val="24"/>
+          <w:szCs w:val="24"/>
+          <w:lang w:val="ru-RU" w:eastAsia="en-US"/>
+        </w:rPr>
+        <w:t>3</w:t>
+      </w:r>
+      <w:r>
+        <w:rPr>
+          <w:rFonts w:ascii="Calibri" w:eastAsia="Calibri" w:hAnsi="Calibri" w:cs="Times New Roman"/>
+          <w:sz w:val="24"/>
+          <w:szCs w:val="24"/>
+          <w:lang w:val="ru-RU" w:eastAsia="en-US"/>
+        </w:rPr>
+        <w:t>3</w:t>
+      </w:r>
+      <w:r>
+        <w:rPr>
+          <w:rFonts w:ascii="Calibri" w:eastAsia="Calibri" w:hAnsi="Calibri" w:cs="Times New Roman"/>
+          <w:sz w:val="24"/>
+          <w:szCs w:val="24"/>
+          <w:lang w:val="ru-RU" w:eastAsia="en-US"/>
+        </w:rPr>
+        <w:t xml:space="preserve">) </w:t>
+      </w:r>
+      <w:r>
+        <w:rPr>
+          <w:rFonts w:ascii="Calibri" w:eastAsia="Calibri" w:hAnsi="Calibri" w:cs="Times New Roman"/>
+          <w:sz w:val="24"/>
+          <w:szCs w:val="24"/>
+          <w:lang w:val="ru-RU" w:eastAsia="en-US"/>
+        </w:rPr>
+        <w:t xml:space="preserve">и выбрать команду «Загрузить из файла». </w:t>
+      </w:r>
+    </w:p>
+    <w:p>
+      <w:pPr>
+        <w:pStyle w:val="a8"/>
+        <w:keepNext/>
+        <w:jc w:val="right"/>
+        <w:rPr>
+          <w:rFonts w:asciiTheme="minorHAnsi" w:hAnsiTheme="minorHAnsi" w:cstheme="minorHAnsi"/>
+          <w:b/>
+          <w:i w:val="0"/>
+          <w:color w:val="auto"/>
+          <w:sz w:val="22"/>
+          <w:szCs w:val="22"/>
+        </w:rPr>
+      </w:pPr>
+      <w:r>
+        <w:rPr>
+          <w:rFonts w:asciiTheme="minorHAnsi" w:hAnsiTheme="minorHAnsi" w:cstheme="minorHAnsi"/>
+          <w:b/>
+          <w:i w:val="0"/>
+          <w:color w:val="auto"/>
+          <w:sz w:val="22"/>
+          <w:szCs w:val="22"/>
+        </w:rPr>
+        <w:t xml:space="preserve">Рисунок </w:t>
+      </w:r>
+      <w:r>
+        <w:rPr>
+          <w:rFonts w:asciiTheme="minorHAnsi" w:hAnsiTheme="minorHAnsi" w:cstheme="minorHAnsi"/>
+          <w:b/>
+          <w:i w:val="0"/>
+          <w:color w:val="auto"/>
+          <w:sz w:val="22"/>
+          <w:szCs w:val="22"/>
+        </w:rPr>
+        <w:fldChar w:fldCharType="begin"/>
+      </w:r>
+      <w:r>
+        <w:rPr>
+          <w:rFonts w:asciiTheme="minorHAnsi" w:hAnsiTheme="minorHAnsi" w:cstheme="minorHAnsi"/>
+          <w:b/>
+          <w:i w:val="0"/>
+          <w:color w:val="auto"/>
+          <w:sz w:val="22"/>
+          <w:szCs w:val="22"/>
+        </w:rPr>
+        <w:instrText xml:space="preserve"> SEQ Рисунок \* ARABIC </w:instrText>
+      </w:r>
+      <w:r>
+        <w:rPr>
+          <w:rFonts w:asciiTheme="minorHAnsi" w:hAnsiTheme="minorHAnsi" w:cstheme="minorHAnsi"/>
+          <w:b/>
+          <w:i w:val="0"/>
+          <w:color w:val="auto"/>
+          <w:sz w:val="22"/>
+          <w:szCs w:val="22"/>
+        </w:rPr>
+        <w:fldChar w:fldCharType="separate"/>
+      </w:r>
+      <w:r>
+        <w:rPr>
+          <w:rFonts w:asciiTheme="minorHAnsi" w:hAnsiTheme="minorHAnsi" w:cstheme="minorHAnsi"/>
+          <w:b/>
+          <w:i w:val="0"/>
+          <w:noProof/>
+          <w:color w:val="auto"/>
+          <w:sz w:val="22"/>
+          <w:szCs w:val="22"/>
+        </w:rPr>
+        <w:t>33</w:t>
+      </w:r>
+      <w:r>
+        <w:rPr>
+          <w:rFonts w:asciiTheme="minorHAnsi" w:hAnsiTheme="minorHAnsi" w:cstheme="minorHAnsi"/>
+          <w:b/>
+          <w:i w:val="0"/>
+          <w:color w:val="auto"/>
+          <w:sz w:val="22"/>
+          <w:szCs w:val="22"/>
+        </w:rPr>
+        <w:fldChar w:fldCharType="end"/>
+      </w:r>
+    </w:p>
+    <w:p>
+      <w:pPr>
+        <w:spacing w:after="120"/>
+        <w:jc w:val="both"/>
+        <w:rPr>
+          <w:rFonts w:ascii="Calibri" w:eastAsia="Calibri" w:hAnsi="Calibri" w:cs="Times New Roman"/>
+          <w:sz w:val="24"/>
+          <w:szCs w:val="24"/>
+          <w:lang w:val="ru-RU" w:eastAsia="en-US"/>
+        </w:rPr>
+      </w:pPr>
+      <w:r>
+        <w:rPr>
+          <w:noProof/>
+        </w:rPr>
+        <w:drawing>
+          <wp:inline distT="0" distB="0" distL="0" distR="0" wp14:anchorId="22A68FDC" wp14:editId="7E77FE3E">
+            <wp:extent cx="6391910" cy="2132965"/>
+            <wp:effectExtent l="0" t="0" r="8890" b="635"/>
+            <wp:docPr id="29" name="Рисунок 29"/>
+            <wp:cNvGraphicFramePr>
+              <a:graphicFrameLocks xmlns:a="http://schemas.openxmlformats.org/drawingml/2006/main" noChangeAspect="1"/>
+            </wp:cNvGraphicFramePr>
+            <a:graphic xmlns:a="http://schemas.openxmlformats.org/drawingml/2006/main">
+              <a:graphicData uri="http://schemas.openxmlformats.org/drawingml/2006/picture">
+                <pic:pic xmlns:pic="http://schemas.openxmlformats.org/drawingml/2006/picture">
+                  <pic:nvPicPr>
+                    <pic:cNvPr id="1" name=""/>
+                    <pic:cNvPicPr/>
+                  </pic:nvPicPr>
+                  <pic:blipFill>
+                    <a:blip r:embed="rId43"/>
+                    <a:stretch>
+                      <a:fillRect/>
+                    </a:stretch>
+                  </pic:blipFill>
+                  <pic:spPr>
+                    <a:xfrm>
+                      <a:off x="0" y="0"/>
                       <a:ext cx="6391910" cy="2132965"/>
                     </a:xfrm>
                     <a:prstGeom prst="rect">
@@ -28595,7 +29129,7 @@
           <w:szCs w:val="24"/>
           <w:lang w:val="ru-RU" w:eastAsia="en-US"/>
         </w:rPr>
-        <w:t>3</w:t>
+        <w:t>4</w:t>
       </w:r>
       <w:r>
         <w:rPr>
@@ -28685,7 +29219,7 @@
           <w:sz w:val="22"/>
           <w:szCs w:val="22"/>
         </w:rPr>
-        <w:t>33</w:t>
+        <w:t>34</w:t>
       </w:r>
       <w:r>
         <w:rPr>
@@ -28730,7 +29264,7 @@
                     <pic:cNvPicPr/>
                   </pic:nvPicPr>
                   <pic:blipFill>
-                    <a:blip r:embed="rId43"/>
+                    <a:blip r:embed="rId44"/>
                     <a:stretch>
                       <a:fillRect/>
                     </a:stretch>
@@ -29239,7 +29773,7 @@
           <w:szCs w:val="24"/>
           <w:lang w:val="ru-RU" w:eastAsia="en-US"/>
         </w:rPr>
-        <w:t>4</w:t>
+        <w:t>5</w:t>
       </w:r>
       <w:r>
         <w:rPr>
@@ -29431,7 +29965,7 @@
           <w:sz w:val="22"/>
           <w:szCs w:val="22"/>
         </w:rPr>
-        <w:t>34</w:t>
+        <w:t>35</w:t>
       </w:r>
       <w:r>
         <w:rPr>
@@ -29476,7 +30010,7 @@
                     <pic:cNvPicPr/>
                   </pic:nvPicPr>
                   <pic:blipFill>
-                    <a:blip r:embed="rId44"/>
+                    <a:blip r:embed="rId45"/>
                     <a:stretch>
                       <a:fillRect/>
                     </a:stretch>
@@ -30502,7 +31036,16 @@
           <w:szCs w:val="24"/>
           <w:lang w:val="ru-RU" w:eastAsia="en-US"/>
         </w:rPr>
-        <w:t>16</w:t>
+        <w:t>1</w:t>
+      </w:r>
+      <w:r>
+        <w:rPr>
+          <w:rFonts w:ascii="Calibri" w:eastAsia="Calibri" w:hAnsi="Calibri" w:cs="Times New Roman"/>
+          <w:sz w:val="24"/>
+          <w:szCs w:val="24"/>
+          <w:lang w:val="ru-RU" w:eastAsia="en-US"/>
+        </w:rPr>
+        <w:t>7</w:t>
       </w:r>
       <w:r>
         <w:rPr>
@@ -30613,7 +31156,7 @@
           <w:szCs w:val="24"/>
           <w:lang w:val="ru-RU" w:eastAsia="en-US"/>
         </w:rPr>
-        <w:t>7</w:t>
+        <w:t>8</w:t>
       </w:r>
       <w:r>
         <w:rPr>
@@ -30971,7 +31514,7 @@
           <w:szCs w:val="24"/>
           <w:lang w:val="ru-RU" w:eastAsia="en-US"/>
         </w:rPr>
-        <w:t>5</w:t>
+        <w:t>6</w:t>
       </w:r>
       <w:r>
         <w:rPr>
@@ -31070,7 +31613,7 @@
           <w:sz w:val="22"/>
           <w:szCs w:val="22"/>
         </w:rPr>
-        <w:t>35</w:t>
+        <w:t>36</w:t>
       </w:r>
       <w:r>
         <w:rPr>
@@ -31112,7 +31655,7 @@
                     <pic:cNvPicPr/>
                   </pic:nvPicPr>
                   <pic:blipFill>
-                    <a:blip r:embed="rId45"/>
+                    <a:blip r:embed="rId46"/>
                     <a:stretch>
                       <a:fillRect/>
                     </a:stretch>
@@ -31563,7 +32106,7 @@
           <w:szCs w:val="24"/>
           <w:lang w:val="ru-RU" w:eastAsia="en-US"/>
         </w:rPr>
-        <w:t>6</w:t>
+        <w:t>7</w:t>
       </w:r>
       <w:r>
         <w:rPr>
@@ -31661,7 +32204,7 @@
           <w:sz w:val="22"/>
           <w:szCs w:val="22"/>
         </w:rPr>
-        <w:t>36</w:t>
+        <w:t>37</w:t>
       </w:r>
       <w:r>
         <w:rPr>
@@ -31710,7 +32253,7 @@
                     <pic:cNvPicPr/>
                   </pic:nvPicPr>
                   <pic:blipFill>
-                    <a:blip r:embed="rId46"/>
+                    <a:blip r:embed="rId47"/>
                     <a:stretch>
                       <a:fillRect/>
                     </a:stretch>
@@ -32315,7 +32858,7 @@
           <w:szCs w:val="24"/>
           <w:lang w:val="ru-RU" w:eastAsia="en-US"/>
         </w:rPr>
-        <w:t>7</w:t>
+        <w:t>8</w:t>
       </w:r>
       <w:r>
         <w:rPr>
@@ -32540,7 +33083,7 @@
           <w:sz w:val="22"/>
           <w:szCs w:val="22"/>
         </w:rPr>
-        <w:t>37</w:t>
+        <w:t>38</w:t>
       </w:r>
       <w:r>
         <w:rPr>
@@ -32584,7 +33127,7 @@
                     <pic:cNvPicPr/>
                   </pic:nvPicPr>
                   <pic:blipFill>
-                    <a:blip r:embed="rId47"/>
+                    <a:blip r:embed="rId48"/>
                     <a:stretch>
                       <a:fillRect/>
                     </a:stretch>

--- a/Комплексная автоматизация/ЭТТН/Гедымин.Инструкция по модулю ЭТТН.docx
+++ b/Комплексная автоматизация/ЭТТН/Гедымин.Инструкция по модулю ЭТТН.docx
@@ -192,7 +192,7 @@
           <w:r>
             <w:fldChar w:fldCharType="separate"/>
           </w:r>
-          <w:hyperlink w:anchor="_Toc106028790" w:history="1">
+          <w:hyperlink w:anchor="_Toc129256352" w:history="1">
             <w:r>
               <w:rPr>
                 <w:rStyle w:val="a7"/>
@@ -222,7 +222,7 @@
                 <w:noProof/>
                 <w:webHidden/>
               </w:rPr>
-              <w:instrText xml:space="preserve"> PAGEREF _Toc106028790 \h </w:instrText>
+              <w:instrText xml:space="preserve"> PAGEREF _Toc129256352 \h </w:instrText>
             </w:r>
             <w:r>
               <w:rPr>
@@ -268,7 +268,7 @@
               <w:lang w:val="en-GB" w:eastAsia="en-GB"/>
             </w:rPr>
           </w:pPr>
-          <w:hyperlink w:anchor="_Toc106028791" w:history="1">
+          <w:hyperlink w:anchor="_Toc129256353" w:history="1">
             <w:r>
               <w:rPr>
                 <w:rStyle w:val="a7"/>
@@ -318,7 +318,7 @@
                 <w:noProof/>
                 <w:webHidden/>
               </w:rPr>
-              <w:instrText xml:space="preserve"> PAGEREF _Toc106028791 \h </w:instrText>
+              <w:instrText xml:space="preserve"> PAGEREF _Toc129256353 \h </w:instrText>
             </w:r>
             <w:r>
               <w:rPr>
@@ -364,7 +364,7 @@
               <w:lang w:val="en-GB" w:eastAsia="en-GB"/>
             </w:rPr>
           </w:pPr>
-          <w:hyperlink w:anchor="_Toc106028792" w:history="1">
+          <w:hyperlink w:anchor="_Toc129256354" w:history="1">
             <w:r>
               <w:rPr>
                 <w:rStyle w:val="a7"/>
@@ -414,7 +414,7 @@
                 <w:noProof/>
                 <w:webHidden/>
               </w:rPr>
-              <w:instrText xml:space="preserve"> PAGEREF _Toc106028792 \h </w:instrText>
+              <w:instrText xml:space="preserve"> PAGEREF _Toc129256354 \h </w:instrText>
             </w:r>
             <w:r>
               <w:rPr>
@@ -460,7 +460,7 @@
               <w:lang w:val="en-GB" w:eastAsia="en-GB"/>
             </w:rPr>
           </w:pPr>
-          <w:hyperlink w:anchor="_Toc106028793" w:history="1">
+          <w:hyperlink w:anchor="_Toc129256355" w:history="1">
             <w:r>
               <w:rPr>
                 <w:rStyle w:val="a7"/>
@@ -510,7 +510,7 @@
                 <w:noProof/>
                 <w:webHidden/>
               </w:rPr>
-              <w:instrText xml:space="preserve"> PAGEREF _Toc106028793 \h </w:instrText>
+              <w:instrText xml:space="preserve"> PAGEREF _Toc129256355 \h </w:instrText>
             </w:r>
             <w:r>
               <w:rPr>
@@ -556,7 +556,7 @@
               <w:lang w:val="en-GB" w:eastAsia="en-GB"/>
             </w:rPr>
           </w:pPr>
-          <w:hyperlink w:anchor="_Toc106028794" w:history="1">
+          <w:hyperlink w:anchor="_Toc129256356" w:history="1">
             <w:r>
               <w:rPr>
                 <w:rStyle w:val="a7"/>
@@ -606,7 +606,7 @@
                 <w:noProof/>
                 <w:webHidden/>
               </w:rPr>
-              <w:instrText xml:space="preserve"> PAGEREF _Toc106028794 \h </w:instrText>
+              <w:instrText xml:space="preserve"> PAGEREF _Toc129256356 \h </w:instrText>
             </w:r>
             <w:r>
               <w:rPr>
@@ -652,7 +652,7 @@
               <w:lang w:val="en-GB" w:eastAsia="en-GB"/>
             </w:rPr>
           </w:pPr>
-          <w:hyperlink w:anchor="_Toc106028795" w:history="1">
+          <w:hyperlink w:anchor="_Toc129256357" w:history="1">
             <w:r>
               <w:rPr>
                 <w:rStyle w:val="a7"/>
@@ -702,7 +702,7 @@
                 <w:noProof/>
                 <w:webHidden/>
               </w:rPr>
-              <w:instrText xml:space="preserve"> PAGEREF _Toc106028795 \h </w:instrText>
+              <w:instrText xml:space="preserve"> PAGEREF _Toc129256357 \h </w:instrText>
             </w:r>
             <w:r>
               <w:rPr>
@@ -748,7 +748,7 @@
               <w:lang w:val="en-GB" w:eastAsia="en-GB"/>
             </w:rPr>
           </w:pPr>
-          <w:hyperlink w:anchor="_Toc106028796" w:history="1">
+          <w:hyperlink w:anchor="_Toc129256358" w:history="1">
             <w:r>
               <w:rPr>
                 <w:rStyle w:val="a7"/>
@@ -798,7 +798,7 @@
                 <w:noProof/>
                 <w:webHidden/>
               </w:rPr>
-              <w:instrText xml:space="preserve"> PAGEREF _Toc106028796 \h </w:instrText>
+              <w:instrText xml:space="preserve"> PAGEREF _Toc129256358 \h </w:instrText>
             </w:r>
             <w:r>
               <w:rPr>
@@ -843,7 +843,7 @@
               <w:lang w:val="en-GB" w:eastAsia="en-GB"/>
             </w:rPr>
           </w:pPr>
-          <w:hyperlink w:anchor="_Toc106028797" w:history="1">
+          <w:hyperlink w:anchor="_Toc129256359" w:history="1">
             <w:r>
               <w:rPr>
                 <w:rStyle w:val="a7"/>
@@ -893,7 +893,7 @@
                 <w:noProof/>
                 <w:webHidden/>
               </w:rPr>
-              <w:instrText xml:space="preserve"> PAGEREF _Toc106028797 \h </w:instrText>
+              <w:instrText xml:space="preserve"> PAGEREF _Toc129256359 \h </w:instrText>
             </w:r>
             <w:r>
               <w:rPr>
@@ -938,7 +938,7 @@
               <w:lang w:val="en-GB" w:eastAsia="en-GB"/>
             </w:rPr>
           </w:pPr>
-          <w:hyperlink w:anchor="_Toc106028798" w:history="1">
+          <w:hyperlink w:anchor="_Toc129256360" w:history="1">
             <w:r>
               <w:rPr>
                 <w:rStyle w:val="a7"/>
@@ -988,7 +988,7 @@
                 <w:noProof/>
                 <w:webHidden/>
               </w:rPr>
-              <w:instrText xml:space="preserve"> PAGEREF _Toc106028798 \h </w:instrText>
+              <w:instrText xml:space="preserve"> PAGEREF _Toc129256360 \h </w:instrText>
             </w:r>
             <w:r>
               <w:rPr>
@@ -1008,7 +1008,7 @@
                 <w:noProof/>
                 <w:webHidden/>
               </w:rPr>
-              <w:t>14</w:t>
+              <w:t>15</w:t>
             </w:r>
             <w:r>
               <w:rPr>
@@ -1033,7 +1033,7 @@
               <w:lang w:val="en-GB" w:eastAsia="en-GB"/>
             </w:rPr>
           </w:pPr>
-          <w:hyperlink w:anchor="_Toc106028799" w:history="1">
+          <w:hyperlink w:anchor="_Toc129256361" w:history="1">
             <w:r>
               <w:rPr>
                 <w:rStyle w:val="a7"/>
@@ -1083,7 +1083,7 @@
                 <w:noProof/>
                 <w:webHidden/>
               </w:rPr>
-              <w:instrText xml:space="preserve"> PAGEREF _Toc106028799 \h </w:instrText>
+              <w:instrText xml:space="preserve"> PAGEREF _Toc129256361 \h </w:instrText>
             </w:r>
             <w:r>
               <w:rPr>
@@ -1103,7 +1103,7 @@
                 <w:noProof/>
                 <w:webHidden/>
               </w:rPr>
-              <w:t>15</w:t>
+              <w:t>16</w:t>
             </w:r>
             <w:r>
               <w:rPr>
@@ -1129,7 +1129,7 @@
               <w:lang w:val="en-GB" w:eastAsia="en-GB"/>
             </w:rPr>
           </w:pPr>
-          <w:hyperlink w:anchor="_Toc106028800" w:history="1">
+          <w:hyperlink w:anchor="_Toc129256362" w:history="1">
             <w:r>
               <w:rPr>
                 <w:rStyle w:val="a7"/>
@@ -1179,7 +1179,7 @@
                 <w:noProof/>
                 <w:webHidden/>
               </w:rPr>
-              <w:instrText xml:space="preserve"> PAGEREF _Toc106028800 \h </w:instrText>
+              <w:instrText xml:space="preserve"> PAGEREF _Toc129256362 \h </w:instrText>
             </w:r>
             <w:r>
               <w:rPr>
@@ -1199,7 +1199,7 @@
                 <w:noProof/>
                 <w:webHidden/>
               </w:rPr>
-              <w:t>17</w:t>
+              <w:t>18</w:t>
             </w:r>
             <w:r>
               <w:rPr>
@@ -1225,7 +1225,7 @@
               <w:lang w:val="en-GB" w:eastAsia="en-GB"/>
             </w:rPr>
           </w:pPr>
-          <w:hyperlink w:anchor="_Toc106028801" w:history="1">
+          <w:hyperlink w:anchor="_Toc129256363" w:history="1">
             <w:r>
               <w:rPr>
                 <w:rStyle w:val="a7"/>
@@ -1275,7 +1275,7 @@
                 <w:noProof/>
                 <w:webHidden/>
               </w:rPr>
-              <w:instrText xml:space="preserve"> PAGEREF _Toc106028801 \h </w:instrText>
+              <w:instrText xml:space="preserve"> PAGEREF _Toc129256363 \h </w:instrText>
             </w:r>
             <w:r>
               <w:rPr>
@@ -1295,7 +1295,7 @@
                 <w:noProof/>
                 <w:webHidden/>
               </w:rPr>
-              <w:t>22</w:t>
+              <w:t>23</w:t>
             </w:r>
             <w:r>
               <w:rPr>
@@ -1321,7 +1321,7 @@
               <w:lang w:val="en-GB" w:eastAsia="en-GB"/>
             </w:rPr>
           </w:pPr>
-          <w:hyperlink w:anchor="_Toc106028802" w:history="1">
+          <w:hyperlink w:anchor="_Toc129256364" w:history="1">
             <w:r>
               <w:rPr>
                 <w:rStyle w:val="a7"/>
@@ -1371,7 +1371,7 @@
                 <w:noProof/>
                 <w:webHidden/>
               </w:rPr>
-              <w:instrText xml:space="preserve"> PAGEREF _Toc106028802 \h </w:instrText>
+              <w:instrText xml:space="preserve"> PAGEREF _Toc129256364 \h </w:instrText>
             </w:r>
             <w:r>
               <w:rPr>
@@ -1391,7 +1391,7 @@
                 <w:noProof/>
                 <w:webHidden/>
               </w:rPr>
-              <w:t>26</w:t>
+              <w:t>27</w:t>
             </w:r>
             <w:r>
               <w:rPr>
@@ -1417,7 +1417,7 @@
               <w:lang w:val="en-GB" w:eastAsia="en-GB"/>
             </w:rPr>
           </w:pPr>
-          <w:hyperlink w:anchor="_Toc106028803" w:history="1">
+          <w:hyperlink w:anchor="_Toc129256365" w:history="1">
             <w:r>
               <w:rPr>
                 <w:rStyle w:val="a7"/>
@@ -1467,7 +1467,7 @@
                 <w:noProof/>
                 <w:webHidden/>
               </w:rPr>
-              <w:instrText xml:space="preserve"> PAGEREF _Toc106028803 \h </w:instrText>
+              <w:instrText xml:space="preserve"> PAGEREF _Toc129256365 \h </w:instrText>
             </w:r>
             <w:r>
               <w:rPr>
@@ -1487,7 +1487,7 @@
                 <w:noProof/>
                 <w:webHidden/>
               </w:rPr>
-              <w:t>29</w:t>
+              <w:t>30</w:t>
             </w:r>
             <w:r>
               <w:rPr>
@@ -1513,7 +1513,7 @@
               <w:lang w:val="en-GB" w:eastAsia="en-GB"/>
             </w:rPr>
           </w:pPr>
-          <w:hyperlink w:anchor="_Toc106028804" w:history="1">
+          <w:hyperlink w:anchor="_Toc129256366" w:history="1">
             <w:r>
               <w:rPr>
                 <w:rStyle w:val="a7"/>
@@ -1563,7 +1563,7 @@
                 <w:noProof/>
                 <w:webHidden/>
               </w:rPr>
-              <w:instrText xml:space="preserve"> PAGEREF _Toc106028804 \h </w:instrText>
+              <w:instrText xml:space="preserve"> PAGEREF _Toc129256366 \h </w:instrText>
             </w:r>
             <w:r>
               <w:rPr>
@@ -1583,7 +1583,7 @@
                 <w:noProof/>
                 <w:webHidden/>
               </w:rPr>
-              <w:t>31</w:t>
+              <w:t>32</w:t>
             </w:r>
             <w:r>
               <w:rPr>
@@ -1608,7 +1608,7 @@
               <w:lang w:val="en-GB" w:eastAsia="en-GB"/>
             </w:rPr>
           </w:pPr>
-          <w:hyperlink w:anchor="_Toc106028805" w:history="1">
+          <w:hyperlink w:anchor="_Toc129256367" w:history="1">
             <w:r>
               <w:rPr>
                 <w:rStyle w:val="a7"/>
@@ -1658,7 +1658,7 @@
                 <w:noProof/>
                 <w:webHidden/>
               </w:rPr>
-              <w:instrText xml:space="preserve"> PAGEREF _Toc106028805 \h </w:instrText>
+              <w:instrText xml:space="preserve"> PAGEREF _Toc129256367 \h </w:instrText>
             </w:r>
             <w:r>
               <w:rPr>
@@ -1678,7 +1678,7 @@
                 <w:noProof/>
                 <w:webHidden/>
               </w:rPr>
-              <w:t>32</w:t>
+              <w:t>33</w:t>
             </w:r>
             <w:r>
               <w:rPr>
@@ -1703,7 +1703,7 @@
               <w:lang w:val="en-GB" w:eastAsia="en-GB"/>
             </w:rPr>
           </w:pPr>
-          <w:hyperlink w:anchor="_Toc106028806" w:history="1">
+          <w:hyperlink w:anchor="_Toc129256368" w:history="1">
             <w:r>
               <w:rPr>
                 <w:rStyle w:val="a7"/>
@@ -1753,7 +1753,7 @@
                 <w:noProof/>
                 <w:webHidden/>
               </w:rPr>
-              <w:instrText xml:space="preserve"> PAGEREF _Toc106028806 \h </w:instrText>
+              <w:instrText xml:space="preserve"> PAGEREF _Toc129256368 \h </w:instrText>
             </w:r>
             <w:r>
               <w:rPr>
@@ -1773,7 +1773,7 @@
                 <w:noProof/>
                 <w:webHidden/>
               </w:rPr>
-              <w:t>35</w:t>
+              <w:t>36</w:t>
             </w:r>
             <w:r>
               <w:rPr>
@@ -1798,7 +1798,7 @@
               <w:lang w:val="en-GB" w:eastAsia="en-GB"/>
             </w:rPr>
           </w:pPr>
-          <w:hyperlink w:anchor="_Toc106028807" w:history="1">
+          <w:hyperlink w:anchor="_Toc129256369" w:history="1">
             <w:r>
               <w:rPr>
                 <w:rStyle w:val="a7"/>
@@ -1848,7 +1848,7 @@
                 <w:noProof/>
                 <w:webHidden/>
               </w:rPr>
-              <w:instrText xml:space="preserve"> PAGEREF _Toc106028807 \h </w:instrText>
+              <w:instrText xml:space="preserve"> PAGEREF _Toc129256369 \h </w:instrText>
             </w:r>
             <w:r>
               <w:rPr>
@@ -1868,867 +1868,7 @@
                 <w:noProof/>
                 <w:webHidden/>
               </w:rPr>
-              <w:t>37</w:t>
-            </w:r>
-            <w:r>
-              <w:rPr>
-                <w:noProof/>
-                <w:webHidden/>
-              </w:rPr>
-              <w:fldChar w:fldCharType="end"/>
-            </w:r>
-          </w:hyperlink>
-        </w:p>
-        <w:p>
-          <w:pPr>
-            <w:pStyle w:val="11"/>
-            <w:tabs>
-              <w:tab w:val="left" w:pos="660"/>
-              <w:tab w:val="right" w:leader="dot" w:pos="10056"/>
-            </w:tabs>
-            <w:rPr>
-              <w:rFonts w:asciiTheme="minorHAnsi" w:eastAsiaTheme="minorEastAsia" w:hAnsiTheme="minorHAnsi" w:cstheme="minorBidi"/>
-              <w:noProof/>
-              <w:sz w:val="22"/>
-              <w:szCs w:val="22"/>
-              <w:lang w:val="en-GB" w:eastAsia="en-GB"/>
-            </w:rPr>
-          </w:pPr>
-          <w:hyperlink w:anchor="_Toc106028808" w:history="1">
-            <w:r>
-              <w:rPr>
-                <w:rStyle w:val="a7"/>
-                <w:rFonts w:asciiTheme="majorHAnsi" w:eastAsiaTheme="majorEastAsia" w:hAnsiTheme="majorHAnsi" w:cstheme="majorBidi"/>
-                <w:b/>
-                <w:bCs/>
-                <w:noProof/>
-              </w:rPr>
-              <w:t>III.</w:t>
-            </w:r>
-            <w:r>
-              <w:rPr>
-                <w:rFonts w:asciiTheme="minorHAnsi" w:eastAsiaTheme="minorEastAsia" w:hAnsiTheme="minorHAnsi" w:cstheme="minorBidi"/>
-                <w:noProof/>
-                <w:sz w:val="22"/>
-                <w:szCs w:val="22"/>
-                <w:lang w:val="en-GB" w:eastAsia="en-GB"/>
-              </w:rPr>
-              <w:tab/>
-            </w:r>
-            <w:r>
-              <w:rPr>
-                <w:rStyle w:val="a7"/>
-                <w:rFonts w:asciiTheme="majorHAnsi" w:eastAsiaTheme="majorEastAsia" w:hAnsiTheme="majorHAnsi" w:cstheme="majorBidi"/>
-                <w:b/>
-                <w:bCs/>
-                <w:noProof/>
-              </w:rPr>
-              <w:t>Электронные заказы</w:t>
-            </w:r>
-            <w:r>
-              <w:rPr>
-                <w:noProof/>
-                <w:webHidden/>
-              </w:rPr>
-              <w:tab/>
-            </w:r>
-            <w:r>
-              <w:rPr>
-                <w:noProof/>
-                <w:webHidden/>
-              </w:rPr>
-              <w:fldChar w:fldCharType="begin"/>
-            </w:r>
-            <w:r>
-              <w:rPr>
-                <w:noProof/>
-                <w:webHidden/>
-              </w:rPr>
-              <w:instrText xml:space="preserve"> PAGEREF _Toc106028808 \h </w:instrText>
-            </w:r>
-            <w:r>
-              <w:rPr>
-                <w:noProof/>
-                <w:webHidden/>
-              </w:rPr>
-            </w:r>
-            <w:r>
-              <w:rPr>
-                <w:noProof/>
-                <w:webHidden/>
-              </w:rPr>
-              <w:fldChar w:fldCharType="separate"/>
-            </w:r>
-            <w:r>
-              <w:rPr>
-                <w:noProof/>
-                <w:webHidden/>
-              </w:rPr>
-              <w:t>39</w:t>
-            </w:r>
-            <w:r>
-              <w:rPr>
-                <w:noProof/>
-                <w:webHidden/>
-              </w:rPr>
-              <w:fldChar w:fldCharType="end"/>
-            </w:r>
-          </w:hyperlink>
-        </w:p>
-        <w:p>
-          <w:pPr>
-            <w:pStyle w:val="11"/>
-            <w:tabs>
-              <w:tab w:val="left" w:pos="440"/>
-              <w:tab w:val="right" w:leader="dot" w:pos="10056"/>
-            </w:tabs>
-            <w:rPr>
-              <w:rFonts w:asciiTheme="minorHAnsi" w:eastAsiaTheme="minorEastAsia" w:hAnsiTheme="minorHAnsi" w:cstheme="minorBidi"/>
-              <w:noProof/>
-              <w:sz w:val="22"/>
-              <w:szCs w:val="22"/>
-              <w:lang w:val="en-GB" w:eastAsia="en-GB"/>
-            </w:rPr>
-          </w:pPr>
-          <w:hyperlink w:anchor="_Toc106028809" w:history="1">
-            <w:r>
-              <w:rPr>
-                <w:rStyle w:val="a7"/>
-                <w:rFonts w:asciiTheme="majorHAnsi" w:eastAsiaTheme="majorEastAsia" w:hAnsiTheme="majorHAnsi" w:cstheme="majorBidi"/>
-                <w:b/>
-                <w:bCs/>
-                <w:noProof/>
-              </w:rPr>
-              <w:t>1.</w:t>
-            </w:r>
-            <w:r>
-              <w:rPr>
-                <w:rFonts w:asciiTheme="minorHAnsi" w:eastAsiaTheme="minorEastAsia" w:hAnsiTheme="minorHAnsi" w:cstheme="minorBidi"/>
-                <w:noProof/>
-                <w:sz w:val="22"/>
-                <w:szCs w:val="22"/>
-                <w:lang w:val="en-GB" w:eastAsia="en-GB"/>
-              </w:rPr>
-              <w:tab/>
-            </w:r>
-            <w:r>
-              <w:rPr>
-                <w:rStyle w:val="a7"/>
-                <w:rFonts w:asciiTheme="majorHAnsi" w:eastAsiaTheme="majorEastAsia" w:hAnsiTheme="majorHAnsi" w:cstheme="majorBidi"/>
-                <w:b/>
-                <w:bCs/>
-                <w:noProof/>
-              </w:rPr>
-              <w:t>Работа со входящими ЭЗ</w:t>
-            </w:r>
-            <w:r>
-              <w:rPr>
-                <w:noProof/>
-                <w:webHidden/>
-              </w:rPr>
-              <w:tab/>
-            </w:r>
-            <w:r>
-              <w:rPr>
-                <w:noProof/>
-                <w:webHidden/>
-              </w:rPr>
-              <w:fldChar w:fldCharType="begin"/>
-            </w:r>
-            <w:r>
-              <w:rPr>
-                <w:noProof/>
-                <w:webHidden/>
-              </w:rPr>
-              <w:instrText xml:space="preserve"> PAGEREF _Toc106028809 \h </w:instrText>
-            </w:r>
-            <w:r>
-              <w:rPr>
-                <w:noProof/>
-                <w:webHidden/>
-              </w:rPr>
-            </w:r>
-            <w:r>
-              <w:rPr>
-                <w:noProof/>
-                <w:webHidden/>
-              </w:rPr>
-              <w:fldChar w:fldCharType="separate"/>
-            </w:r>
-            <w:r>
-              <w:rPr>
-                <w:noProof/>
-                <w:webHidden/>
-              </w:rPr>
-              <w:t>42</w:t>
-            </w:r>
-            <w:r>
-              <w:rPr>
-                <w:noProof/>
-                <w:webHidden/>
-              </w:rPr>
-              <w:fldChar w:fldCharType="end"/>
-            </w:r>
-          </w:hyperlink>
-        </w:p>
-        <w:p>
-          <w:pPr>
-            <w:pStyle w:val="11"/>
-            <w:tabs>
-              <w:tab w:val="left" w:pos="440"/>
-              <w:tab w:val="right" w:leader="dot" w:pos="10056"/>
-            </w:tabs>
-            <w:rPr>
-              <w:rFonts w:asciiTheme="minorHAnsi" w:eastAsiaTheme="minorEastAsia" w:hAnsiTheme="minorHAnsi" w:cstheme="minorBidi"/>
-              <w:noProof/>
-              <w:sz w:val="22"/>
-              <w:szCs w:val="22"/>
-              <w:lang w:val="en-GB" w:eastAsia="en-GB"/>
-            </w:rPr>
-          </w:pPr>
-          <w:hyperlink w:anchor="_Toc106028810" w:history="1">
-            <w:r>
-              <w:rPr>
-                <w:rStyle w:val="a7"/>
-                <w:rFonts w:asciiTheme="majorHAnsi" w:eastAsiaTheme="majorEastAsia" w:hAnsiTheme="majorHAnsi" w:cstheme="majorBidi"/>
-                <w:b/>
-                <w:bCs/>
-                <w:noProof/>
-              </w:rPr>
-              <w:t>2.</w:t>
-            </w:r>
-            <w:r>
-              <w:rPr>
-                <w:rFonts w:asciiTheme="minorHAnsi" w:eastAsiaTheme="minorEastAsia" w:hAnsiTheme="minorHAnsi" w:cstheme="minorBidi"/>
-                <w:noProof/>
-                <w:sz w:val="22"/>
-                <w:szCs w:val="22"/>
-                <w:lang w:val="en-GB" w:eastAsia="en-GB"/>
-              </w:rPr>
-              <w:tab/>
-            </w:r>
-            <w:r>
-              <w:rPr>
-                <w:rStyle w:val="a7"/>
-                <w:rFonts w:asciiTheme="majorHAnsi" w:eastAsiaTheme="majorEastAsia" w:hAnsiTheme="majorHAnsi" w:cstheme="majorBidi"/>
-                <w:b/>
-                <w:bCs/>
-                <w:noProof/>
-              </w:rPr>
-              <w:t>Работа с исходящими ЭЗ</w:t>
-            </w:r>
-            <w:r>
-              <w:rPr>
-                <w:noProof/>
-                <w:webHidden/>
-              </w:rPr>
-              <w:tab/>
-            </w:r>
-            <w:r>
-              <w:rPr>
-                <w:noProof/>
-                <w:webHidden/>
-              </w:rPr>
-              <w:fldChar w:fldCharType="begin"/>
-            </w:r>
-            <w:r>
-              <w:rPr>
-                <w:noProof/>
-                <w:webHidden/>
-              </w:rPr>
-              <w:instrText xml:space="preserve"> PAGEREF _Toc106028810 \h </w:instrText>
-            </w:r>
-            <w:r>
-              <w:rPr>
-                <w:noProof/>
-                <w:webHidden/>
-              </w:rPr>
-            </w:r>
-            <w:r>
-              <w:rPr>
-                <w:noProof/>
-                <w:webHidden/>
-              </w:rPr>
-              <w:fldChar w:fldCharType="separate"/>
-            </w:r>
-            <w:r>
-              <w:rPr>
-                <w:noProof/>
-                <w:webHidden/>
-              </w:rPr>
-              <w:t>45</w:t>
-            </w:r>
-            <w:r>
-              <w:rPr>
-                <w:noProof/>
-                <w:webHidden/>
-              </w:rPr>
-              <w:fldChar w:fldCharType="end"/>
-            </w:r>
-          </w:hyperlink>
-        </w:p>
-        <w:p>
-          <w:pPr>
-            <w:pStyle w:val="11"/>
-            <w:tabs>
-              <w:tab w:val="left" w:pos="440"/>
-              <w:tab w:val="right" w:leader="dot" w:pos="10056"/>
-            </w:tabs>
-            <w:rPr>
-              <w:rFonts w:asciiTheme="minorHAnsi" w:eastAsiaTheme="minorEastAsia" w:hAnsiTheme="minorHAnsi" w:cstheme="minorBidi"/>
-              <w:noProof/>
-              <w:sz w:val="22"/>
-              <w:szCs w:val="22"/>
-              <w:lang w:val="en-GB" w:eastAsia="en-GB"/>
-            </w:rPr>
-          </w:pPr>
-          <w:hyperlink w:anchor="_Toc106028811" w:history="1">
-            <w:r>
-              <w:rPr>
-                <w:rStyle w:val="a7"/>
-                <w:rFonts w:asciiTheme="majorHAnsi" w:eastAsiaTheme="majorEastAsia" w:hAnsiTheme="majorHAnsi" w:cstheme="majorBidi"/>
-                <w:b/>
-                <w:bCs/>
-                <w:noProof/>
-              </w:rPr>
-              <w:t>3.</w:t>
-            </w:r>
-            <w:r>
-              <w:rPr>
-                <w:rFonts w:asciiTheme="minorHAnsi" w:eastAsiaTheme="minorEastAsia" w:hAnsiTheme="minorHAnsi" w:cstheme="minorBidi"/>
-                <w:noProof/>
-                <w:sz w:val="22"/>
-                <w:szCs w:val="22"/>
-                <w:lang w:val="en-GB" w:eastAsia="en-GB"/>
-              </w:rPr>
-              <w:tab/>
-            </w:r>
-            <w:r>
-              <w:rPr>
-                <w:rStyle w:val="a7"/>
-                <w:rFonts w:asciiTheme="majorHAnsi" w:eastAsiaTheme="majorEastAsia" w:hAnsiTheme="majorHAnsi" w:cstheme="majorBidi"/>
-                <w:b/>
-                <w:bCs/>
-                <w:noProof/>
-              </w:rPr>
-              <w:t>Ответы на заказ</w:t>
-            </w:r>
-            <w:r>
-              <w:rPr>
-                <w:noProof/>
-                <w:webHidden/>
-              </w:rPr>
-              <w:tab/>
-            </w:r>
-            <w:r>
-              <w:rPr>
-                <w:noProof/>
-                <w:webHidden/>
-              </w:rPr>
-              <w:fldChar w:fldCharType="begin"/>
-            </w:r>
-            <w:r>
-              <w:rPr>
-                <w:noProof/>
-                <w:webHidden/>
-              </w:rPr>
-              <w:instrText xml:space="preserve"> PAGEREF _Toc106028811 \h </w:instrText>
-            </w:r>
-            <w:r>
-              <w:rPr>
-                <w:noProof/>
-                <w:webHidden/>
-              </w:rPr>
-            </w:r>
-            <w:r>
-              <w:rPr>
-                <w:noProof/>
-                <w:webHidden/>
-              </w:rPr>
-              <w:fldChar w:fldCharType="separate"/>
-            </w:r>
-            <w:r>
-              <w:rPr>
-                <w:noProof/>
-                <w:webHidden/>
-              </w:rPr>
-              <w:t>46</w:t>
-            </w:r>
-            <w:r>
-              <w:rPr>
-                <w:noProof/>
-                <w:webHidden/>
-              </w:rPr>
-              <w:fldChar w:fldCharType="end"/>
-            </w:r>
-          </w:hyperlink>
-        </w:p>
-        <w:p>
-          <w:pPr>
-            <w:pStyle w:val="21"/>
-            <w:tabs>
-              <w:tab w:val="left" w:pos="880"/>
-            </w:tabs>
-            <w:rPr>
-              <w:rFonts w:asciiTheme="minorHAnsi" w:eastAsiaTheme="minorEastAsia" w:hAnsiTheme="minorHAnsi" w:cstheme="minorBidi"/>
-              <w:noProof/>
-              <w:sz w:val="22"/>
-              <w:szCs w:val="22"/>
-              <w:lang w:val="en-GB" w:eastAsia="en-GB"/>
-            </w:rPr>
-          </w:pPr>
-          <w:hyperlink w:anchor="_Toc106028812" w:history="1">
-            <w:r>
-              <w:rPr>
-                <w:rStyle w:val="a7"/>
-                <w:rFonts w:asciiTheme="majorHAnsi" w:eastAsiaTheme="majorEastAsia" w:hAnsiTheme="majorHAnsi" w:cstheme="majorBidi"/>
-                <w:b/>
-                <w:bCs/>
-                <w:noProof/>
-              </w:rPr>
-              <w:t>5.4</w:t>
-            </w:r>
-            <w:r>
-              <w:rPr>
-                <w:rFonts w:asciiTheme="minorHAnsi" w:eastAsiaTheme="minorEastAsia" w:hAnsiTheme="minorHAnsi" w:cstheme="minorBidi"/>
-                <w:noProof/>
-                <w:sz w:val="22"/>
-                <w:szCs w:val="22"/>
-                <w:lang w:val="en-GB" w:eastAsia="en-GB"/>
-              </w:rPr>
-              <w:tab/>
-            </w:r>
-            <w:r>
-              <w:rPr>
-                <w:rStyle w:val="a7"/>
-                <w:rFonts w:asciiTheme="majorHAnsi" w:eastAsiaTheme="majorEastAsia" w:hAnsiTheme="majorHAnsi" w:cstheme="majorBidi"/>
-                <w:b/>
-                <w:bCs/>
-                <w:noProof/>
-              </w:rPr>
-              <w:t>Работа со входящими ответами на ЭЗ</w:t>
-            </w:r>
-            <w:r>
-              <w:rPr>
-                <w:noProof/>
-                <w:webHidden/>
-              </w:rPr>
-              <w:tab/>
-            </w:r>
-            <w:r>
-              <w:rPr>
-                <w:noProof/>
-                <w:webHidden/>
-              </w:rPr>
-              <w:fldChar w:fldCharType="begin"/>
-            </w:r>
-            <w:r>
-              <w:rPr>
-                <w:noProof/>
-                <w:webHidden/>
-              </w:rPr>
-              <w:instrText xml:space="preserve"> PAGEREF _Toc106028812 \h </w:instrText>
-            </w:r>
-            <w:r>
-              <w:rPr>
-                <w:noProof/>
-                <w:webHidden/>
-              </w:rPr>
-            </w:r>
-            <w:r>
-              <w:rPr>
-                <w:noProof/>
-                <w:webHidden/>
-              </w:rPr>
-              <w:fldChar w:fldCharType="separate"/>
-            </w:r>
-            <w:r>
-              <w:rPr>
-                <w:noProof/>
-                <w:webHidden/>
-              </w:rPr>
-              <w:t>46</w:t>
-            </w:r>
-            <w:r>
-              <w:rPr>
-                <w:noProof/>
-                <w:webHidden/>
-              </w:rPr>
-              <w:fldChar w:fldCharType="end"/>
-            </w:r>
-          </w:hyperlink>
-        </w:p>
-        <w:p>
-          <w:pPr>
-            <w:pStyle w:val="21"/>
-            <w:tabs>
-              <w:tab w:val="left" w:pos="880"/>
-            </w:tabs>
-            <w:rPr>
-              <w:rFonts w:asciiTheme="minorHAnsi" w:eastAsiaTheme="minorEastAsia" w:hAnsiTheme="minorHAnsi" w:cstheme="minorBidi"/>
-              <w:noProof/>
-              <w:sz w:val="22"/>
-              <w:szCs w:val="22"/>
-              <w:lang w:val="en-GB" w:eastAsia="en-GB"/>
-            </w:rPr>
-          </w:pPr>
-          <w:hyperlink w:anchor="_Toc106028813" w:history="1">
-            <w:r>
-              <w:rPr>
-                <w:rStyle w:val="a7"/>
-                <w:rFonts w:asciiTheme="majorHAnsi" w:eastAsiaTheme="majorEastAsia" w:hAnsiTheme="majorHAnsi" w:cstheme="majorBidi"/>
-                <w:b/>
-                <w:bCs/>
-                <w:noProof/>
-              </w:rPr>
-              <w:t>5.5</w:t>
-            </w:r>
-            <w:r>
-              <w:rPr>
-                <w:rFonts w:asciiTheme="minorHAnsi" w:eastAsiaTheme="minorEastAsia" w:hAnsiTheme="minorHAnsi" w:cstheme="minorBidi"/>
-                <w:noProof/>
-                <w:sz w:val="22"/>
-                <w:szCs w:val="22"/>
-                <w:lang w:val="en-GB" w:eastAsia="en-GB"/>
-              </w:rPr>
-              <w:tab/>
-            </w:r>
-            <w:r>
-              <w:rPr>
-                <w:rStyle w:val="a7"/>
-                <w:rFonts w:asciiTheme="majorHAnsi" w:eastAsiaTheme="majorEastAsia" w:hAnsiTheme="majorHAnsi" w:cstheme="majorBidi"/>
-                <w:b/>
-                <w:bCs/>
-                <w:noProof/>
-              </w:rPr>
-              <w:t>Работа с исходящими ответами на ЭЗ</w:t>
-            </w:r>
-            <w:r>
-              <w:rPr>
-                <w:noProof/>
-                <w:webHidden/>
-              </w:rPr>
-              <w:tab/>
-            </w:r>
-            <w:r>
-              <w:rPr>
-                <w:noProof/>
-                <w:webHidden/>
-              </w:rPr>
-              <w:fldChar w:fldCharType="begin"/>
-            </w:r>
-            <w:r>
-              <w:rPr>
-                <w:noProof/>
-                <w:webHidden/>
-              </w:rPr>
-              <w:instrText xml:space="preserve"> PAGEREF _Toc106028813 \h </w:instrText>
-            </w:r>
-            <w:r>
-              <w:rPr>
-                <w:noProof/>
-                <w:webHidden/>
-              </w:rPr>
-            </w:r>
-            <w:r>
-              <w:rPr>
-                <w:noProof/>
-                <w:webHidden/>
-              </w:rPr>
-              <w:fldChar w:fldCharType="separate"/>
-            </w:r>
-            <w:r>
-              <w:rPr>
-                <w:noProof/>
-                <w:webHidden/>
-              </w:rPr>
-              <w:t>47</w:t>
-            </w:r>
-            <w:r>
-              <w:rPr>
-                <w:noProof/>
-                <w:webHidden/>
-              </w:rPr>
-              <w:fldChar w:fldCharType="end"/>
-            </w:r>
-          </w:hyperlink>
-        </w:p>
-        <w:p>
-          <w:pPr>
-            <w:pStyle w:val="11"/>
-            <w:tabs>
-              <w:tab w:val="left" w:pos="440"/>
-              <w:tab w:val="right" w:leader="dot" w:pos="10056"/>
-            </w:tabs>
-            <w:rPr>
-              <w:rFonts w:asciiTheme="minorHAnsi" w:eastAsiaTheme="minorEastAsia" w:hAnsiTheme="minorHAnsi" w:cstheme="minorBidi"/>
-              <w:noProof/>
-              <w:sz w:val="22"/>
-              <w:szCs w:val="22"/>
-              <w:lang w:val="en-GB" w:eastAsia="en-GB"/>
-            </w:rPr>
-          </w:pPr>
-          <w:hyperlink w:anchor="_Toc106028814" w:history="1">
-            <w:r>
-              <w:rPr>
-                <w:rStyle w:val="a7"/>
-                <w:rFonts w:asciiTheme="majorHAnsi" w:eastAsiaTheme="majorEastAsia" w:hAnsiTheme="majorHAnsi" w:cstheme="majorBidi"/>
-                <w:b/>
-                <w:bCs/>
-                <w:noProof/>
-              </w:rPr>
-              <w:t>4.</w:t>
-            </w:r>
-            <w:r>
-              <w:rPr>
-                <w:rFonts w:asciiTheme="minorHAnsi" w:eastAsiaTheme="minorEastAsia" w:hAnsiTheme="minorHAnsi" w:cstheme="minorBidi"/>
-                <w:noProof/>
-                <w:sz w:val="22"/>
-                <w:szCs w:val="22"/>
-                <w:lang w:val="en-GB" w:eastAsia="en-GB"/>
-              </w:rPr>
-              <w:tab/>
-            </w:r>
-            <w:r>
-              <w:rPr>
-                <w:rStyle w:val="a7"/>
-                <w:rFonts w:asciiTheme="majorHAnsi" w:eastAsiaTheme="majorEastAsia" w:hAnsiTheme="majorHAnsi" w:cstheme="majorBidi"/>
-                <w:b/>
-                <w:bCs/>
-                <w:noProof/>
-              </w:rPr>
-              <w:t>Уведомления об отгрузке</w:t>
-            </w:r>
-            <w:r>
-              <w:rPr>
-                <w:noProof/>
-                <w:webHidden/>
-              </w:rPr>
-              <w:tab/>
-            </w:r>
-            <w:r>
-              <w:rPr>
-                <w:noProof/>
-                <w:webHidden/>
-              </w:rPr>
-              <w:fldChar w:fldCharType="begin"/>
-            </w:r>
-            <w:r>
-              <w:rPr>
-                <w:noProof/>
-                <w:webHidden/>
-              </w:rPr>
-              <w:instrText xml:space="preserve"> PAGEREF _Toc106028814 \h </w:instrText>
-            </w:r>
-            <w:r>
-              <w:rPr>
-                <w:noProof/>
-                <w:webHidden/>
-              </w:rPr>
-            </w:r>
-            <w:r>
-              <w:rPr>
-                <w:noProof/>
-                <w:webHidden/>
-              </w:rPr>
-              <w:fldChar w:fldCharType="separate"/>
-            </w:r>
-            <w:r>
-              <w:rPr>
-                <w:noProof/>
-                <w:webHidden/>
-              </w:rPr>
-              <w:t>48</w:t>
-            </w:r>
-            <w:r>
-              <w:rPr>
-                <w:noProof/>
-                <w:webHidden/>
-              </w:rPr>
-              <w:fldChar w:fldCharType="end"/>
-            </w:r>
-          </w:hyperlink>
-        </w:p>
-        <w:p>
-          <w:pPr>
-            <w:pStyle w:val="21"/>
-            <w:tabs>
-              <w:tab w:val="left" w:pos="880"/>
-            </w:tabs>
-            <w:rPr>
-              <w:rFonts w:asciiTheme="minorHAnsi" w:eastAsiaTheme="minorEastAsia" w:hAnsiTheme="minorHAnsi" w:cstheme="minorBidi"/>
-              <w:noProof/>
-              <w:sz w:val="22"/>
-              <w:szCs w:val="22"/>
-              <w:lang w:val="en-GB" w:eastAsia="en-GB"/>
-            </w:rPr>
-          </w:pPr>
-          <w:hyperlink w:anchor="_Toc106028815" w:history="1">
-            <w:r>
-              <w:rPr>
-                <w:rStyle w:val="a7"/>
-                <w:rFonts w:asciiTheme="majorHAnsi" w:eastAsiaTheme="majorEastAsia" w:hAnsiTheme="majorHAnsi" w:cstheme="majorBidi"/>
-                <w:b/>
-                <w:bCs/>
-                <w:noProof/>
-              </w:rPr>
-              <w:t>4.1</w:t>
-            </w:r>
-            <w:r>
-              <w:rPr>
-                <w:rFonts w:asciiTheme="minorHAnsi" w:eastAsiaTheme="minorEastAsia" w:hAnsiTheme="minorHAnsi" w:cstheme="minorBidi"/>
-                <w:noProof/>
-                <w:sz w:val="22"/>
-                <w:szCs w:val="22"/>
-                <w:lang w:val="en-GB" w:eastAsia="en-GB"/>
-              </w:rPr>
-              <w:tab/>
-            </w:r>
-            <w:r>
-              <w:rPr>
-                <w:rStyle w:val="a7"/>
-                <w:rFonts w:asciiTheme="majorHAnsi" w:eastAsiaTheme="majorEastAsia" w:hAnsiTheme="majorHAnsi" w:cstheme="majorBidi"/>
-                <w:b/>
-                <w:bCs/>
-                <w:noProof/>
-              </w:rPr>
-              <w:t>Работа во входящими уведомлениями об отгрузке</w:t>
-            </w:r>
-            <w:r>
-              <w:rPr>
-                <w:noProof/>
-                <w:webHidden/>
-              </w:rPr>
-              <w:tab/>
-            </w:r>
-            <w:r>
-              <w:rPr>
-                <w:noProof/>
-                <w:webHidden/>
-              </w:rPr>
-              <w:fldChar w:fldCharType="begin"/>
-            </w:r>
-            <w:r>
-              <w:rPr>
-                <w:noProof/>
-                <w:webHidden/>
-              </w:rPr>
-              <w:instrText xml:space="preserve"> PAGEREF _Toc106028815 \h </w:instrText>
-            </w:r>
-            <w:r>
-              <w:rPr>
-                <w:noProof/>
-                <w:webHidden/>
-              </w:rPr>
-            </w:r>
-            <w:r>
-              <w:rPr>
-                <w:noProof/>
-                <w:webHidden/>
-              </w:rPr>
-              <w:fldChar w:fldCharType="separate"/>
-            </w:r>
-            <w:r>
-              <w:rPr>
-                <w:noProof/>
-                <w:webHidden/>
-              </w:rPr>
-              <w:t>48</w:t>
-            </w:r>
-            <w:r>
-              <w:rPr>
-                <w:noProof/>
-                <w:webHidden/>
-              </w:rPr>
-              <w:fldChar w:fldCharType="end"/>
-            </w:r>
-          </w:hyperlink>
-        </w:p>
-        <w:p>
-          <w:pPr>
-            <w:pStyle w:val="21"/>
-            <w:tabs>
-              <w:tab w:val="left" w:pos="880"/>
-            </w:tabs>
-            <w:rPr>
-              <w:rFonts w:asciiTheme="minorHAnsi" w:eastAsiaTheme="minorEastAsia" w:hAnsiTheme="minorHAnsi" w:cstheme="minorBidi"/>
-              <w:noProof/>
-              <w:sz w:val="22"/>
-              <w:szCs w:val="22"/>
-              <w:lang w:val="en-GB" w:eastAsia="en-GB"/>
-            </w:rPr>
-          </w:pPr>
-          <w:hyperlink w:anchor="_Toc106028816" w:history="1">
-            <w:r>
-              <w:rPr>
-                <w:rStyle w:val="a7"/>
-                <w:rFonts w:asciiTheme="majorHAnsi" w:eastAsiaTheme="majorEastAsia" w:hAnsiTheme="majorHAnsi" w:cstheme="majorBidi"/>
-                <w:b/>
-                <w:bCs/>
-                <w:noProof/>
-              </w:rPr>
-              <w:t>4.2</w:t>
-            </w:r>
-            <w:r>
-              <w:rPr>
-                <w:rFonts w:asciiTheme="minorHAnsi" w:eastAsiaTheme="minorEastAsia" w:hAnsiTheme="minorHAnsi" w:cstheme="minorBidi"/>
-                <w:noProof/>
-                <w:sz w:val="22"/>
-                <w:szCs w:val="22"/>
-                <w:lang w:val="en-GB" w:eastAsia="en-GB"/>
-              </w:rPr>
-              <w:tab/>
-            </w:r>
-            <w:r>
-              <w:rPr>
-                <w:rStyle w:val="a7"/>
-                <w:rFonts w:asciiTheme="majorHAnsi" w:eastAsiaTheme="majorEastAsia" w:hAnsiTheme="majorHAnsi" w:cstheme="majorBidi"/>
-                <w:b/>
-                <w:bCs/>
-                <w:noProof/>
-              </w:rPr>
-              <w:t>Работа с исходящими уведомлениями об отгрузке</w:t>
-            </w:r>
-            <w:r>
-              <w:rPr>
-                <w:noProof/>
-                <w:webHidden/>
-              </w:rPr>
-              <w:tab/>
-            </w:r>
-            <w:r>
-              <w:rPr>
-                <w:noProof/>
-                <w:webHidden/>
-              </w:rPr>
-              <w:fldChar w:fldCharType="begin"/>
-            </w:r>
-            <w:r>
-              <w:rPr>
-                <w:noProof/>
-                <w:webHidden/>
-              </w:rPr>
-              <w:instrText xml:space="preserve"> PAGEREF _Toc106028816 \h </w:instrText>
-            </w:r>
-            <w:r>
-              <w:rPr>
-                <w:noProof/>
-                <w:webHidden/>
-              </w:rPr>
-            </w:r>
-            <w:r>
-              <w:rPr>
-                <w:noProof/>
-                <w:webHidden/>
-              </w:rPr>
-              <w:fldChar w:fldCharType="separate"/>
-            </w:r>
-            <w:r>
-              <w:rPr>
-                <w:noProof/>
-                <w:webHidden/>
-              </w:rPr>
-              <w:t>49</w:t>
+              <w:t>38</w:t>
             </w:r>
             <w:r>
               <w:rPr>
@@ -2791,7 +1931,7 @@
           <w:lang w:val="ru-RU" w:eastAsia="en-US"/>
         </w:rPr>
       </w:pPr>
-      <w:bookmarkStart w:id="1" w:name="_Toc106028790"/>
+      <w:bookmarkStart w:id="1" w:name="_Toc129256352"/>
       <w:r>
         <w:rPr>
           <w:rFonts w:asciiTheme="majorHAnsi" w:eastAsiaTheme="majorEastAsia" w:hAnsiTheme="majorHAnsi" w:cstheme="majorBidi"/>
@@ -3416,7 +2556,25 @@
           <w:szCs w:val="24"/>
           <w:lang w:val="ru-RU" w:eastAsia="en-US"/>
         </w:rPr>
-        <w:t>- учитывать прослеживать,</w:t>
+        <w:t>- учитывать прослежива</w:t>
+      </w:r>
+      <w:r>
+        <w:rPr>
+          <w:rFonts w:ascii="Calibri" w:eastAsia="Calibri" w:hAnsi="Calibri" w:cs="Times New Roman"/>
+          <w:sz w:val="24"/>
+          <w:szCs w:val="24"/>
+          <w:lang w:val="ru-RU" w:eastAsia="en-US"/>
+        </w:rPr>
+        <w:t>емос</w:t>
+      </w:r>
+      <w:r>
+        <w:rPr>
+          <w:rFonts w:ascii="Calibri" w:eastAsia="Calibri" w:hAnsi="Calibri" w:cs="Times New Roman"/>
+          <w:sz w:val="24"/>
+          <w:szCs w:val="24"/>
+          <w:lang w:val="ru-RU" w:eastAsia="en-US"/>
+        </w:rPr>
+        <w:t>ть,</w:t>
       </w:r>
     </w:p>
     <w:p>
@@ -3602,9 +2760,13 @@
         <w:ind w:left="141"/>
         <w:jc w:val="center"/>
         <w:rPr>
-          <w:b/>
-          <w:sz w:val="24"/>
-          <w:szCs w:val="24"/>
+          <w:rFonts w:asciiTheme="majorHAnsi" w:eastAsiaTheme="majorEastAsia" w:hAnsiTheme="majorHAnsi" w:cstheme="majorBidi"/>
+          <w:b/>
+          <w:bCs/>
+          <w:color w:val="365F91" w:themeColor="accent1" w:themeShade="BF"/>
+          <w:sz w:val="28"/>
+          <w:szCs w:val="28"/>
+          <w:lang w:val="ru-RU" w:eastAsia="en-US"/>
         </w:rPr>
       </w:pPr>
       <w:r>
@@ -3612,10 +2774,10 @@
           <w:noProof/>
         </w:rPr>
         <w:drawing>
-          <wp:inline distT="0" distB="0" distL="0" distR="0" wp14:anchorId="01D464B5" wp14:editId="167F643E">
-            <wp:extent cx="2736558" cy="2943225"/>
-            <wp:effectExtent l="0" t="0" r="6985" b="0"/>
-            <wp:docPr id="13" name="Рисунок 13"/>
+          <wp:inline distT="0" distB="0" distL="0" distR="0" wp14:anchorId="11A345CF" wp14:editId="10C65D86">
+            <wp:extent cx="2402420" cy="3276600"/>
+            <wp:effectExtent l="0" t="0" r="0" b="0"/>
+            <wp:docPr id="45" name="Рисунок 45"/>
             <wp:cNvGraphicFramePr>
               <a:graphicFrameLocks xmlns:a="http://schemas.openxmlformats.org/drawingml/2006/main" noChangeAspect="1"/>
             </wp:cNvGraphicFramePr>
@@ -3635,7 +2797,7 @@
                   <pic:spPr>
                     <a:xfrm>
                       <a:off x="0" y="0"/>
-                      <a:ext cx="2749952" cy="2957630"/>
+                      <a:ext cx="2422621" cy="3304151"/>
                     </a:xfrm>
                     <a:prstGeom prst="rect">
                       <a:avLst/>
@@ -3647,6 +2809,18 @@
           </wp:inline>
         </w:drawing>
       </w:r>
+      <w:r>
+        <w:rPr>
+          <w:rFonts w:asciiTheme="majorHAnsi" w:eastAsiaTheme="majorEastAsia" w:hAnsiTheme="majorHAnsi" w:cstheme="majorBidi"/>
+          <w:b/>
+          <w:bCs/>
+          <w:color w:val="365F91" w:themeColor="accent1" w:themeShade="BF"/>
+          <w:sz w:val="28"/>
+          <w:szCs w:val="28"/>
+          <w:lang w:val="ru-RU" w:eastAsia="en-US"/>
+        </w:rPr>
+        <w:br w:type="page"/>
+      </w:r>
     </w:p>
     <w:p>
       <w:pPr>
@@ -3668,7 +2842,7 @@
           <w:lang w:val="ru-RU" w:eastAsia="en-US"/>
         </w:rPr>
       </w:pPr>
-      <w:bookmarkStart w:id="2" w:name="_Toc106028791"/>
+      <w:bookmarkStart w:id="2" w:name="_Toc129256353"/>
       <w:r>
         <w:rPr>
           <w:rFonts w:asciiTheme="majorHAnsi" w:eastAsiaTheme="majorEastAsia" w:hAnsiTheme="majorHAnsi" w:cstheme="majorBidi"/>
@@ -4466,7 +3640,7 @@
           <w:lang w:val="ru-RU" w:eastAsia="en-US"/>
         </w:rPr>
       </w:pPr>
-      <w:bookmarkStart w:id="3" w:name="_Toc106028792"/>
+      <w:bookmarkStart w:id="3" w:name="_Toc129256354"/>
       <w:r>
         <w:rPr>
           <w:rFonts w:asciiTheme="majorHAnsi" w:eastAsiaTheme="majorEastAsia" w:hAnsiTheme="majorHAnsi" w:cstheme="majorBidi"/>
@@ -5624,7 +4798,7 @@
           <w:lang w:val="ru-RU" w:eastAsia="en-US"/>
         </w:rPr>
       </w:pPr>
-      <w:bookmarkStart w:id="4" w:name="_Toc106028793"/>
+      <w:bookmarkStart w:id="4" w:name="_Toc129256355"/>
       <w:r>
         <w:rPr>
           <w:rFonts w:asciiTheme="majorHAnsi" w:eastAsiaTheme="majorEastAsia" w:hAnsiTheme="majorHAnsi" w:cstheme="majorBidi"/>
@@ -6704,7 +5878,7 @@
           <w:lang w:val="ru-RU" w:eastAsia="en-US"/>
         </w:rPr>
       </w:pPr>
-      <w:bookmarkStart w:id="5" w:name="_Toc106028794"/>
+      <w:bookmarkStart w:id="5" w:name="_Toc129256356"/>
       <w:r>
         <w:rPr>
           <w:rFonts w:asciiTheme="majorHAnsi" w:eastAsiaTheme="majorEastAsia" w:hAnsiTheme="majorHAnsi" w:cstheme="majorBidi"/>
@@ -7070,7 +6244,7 @@
         </w:rPr>
       </w:pPr>
       <w:bookmarkStart w:id="6" w:name="_Справочники_электронного_документоо"/>
-      <w:bookmarkStart w:id="7" w:name="_Toc106028795"/>
+      <w:bookmarkStart w:id="7" w:name="_Toc129256357"/>
       <w:bookmarkEnd w:id="6"/>
       <w:r>
         <w:rPr>
@@ -7172,7 +6346,16 @@
           <w:szCs w:val="24"/>
           <w:lang w:val="ru-RU" w:eastAsia="en-US"/>
         </w:rPr>
-        <w:t>ЭТТН / Прослеживаемые ТМЦ / Документы прослеживаемости</w:t>
+        <w:t>Электронные документы (EDI)</w:t>
+      </w:r>
+      <w:r>
+        <w:rPr>
+          <w:rFonts w:ascii="Calibri" w:eastAsia="Calibri" w:hAnsi="Calibri" w:cs="Times New Roman"/>
+          <w:sz w:val="24"/>
+          <w:szCs w:val="24"/>
+          <w:lang w:val="ru-RU" w:eastAsia="en-US"/>
+        </w:rPr>
+        <w:t xml:space="preserve"> / Прослеживаемые ТМЦ / Документы прослеживаемости</w:t>
       </w:r>
       <w:r>
         <w:rPr>
@@ -7334,7 +6517,16 @@
           <w:szCs w:val="24"/>
           <w:lang w:val="ru-RU" w:eastAsia="en-US"/>
         </w:rPr>
-        <w:t>ЭТТН / Прослеживаемые ТМЦ / Прослеживаемость. Штрихкоды)</w:t>
+        <w:t>Электронные документы (EDI)</w:t>
+      </w:r>
+      <w:r>
+        <w:rPr>
+          <w:rFonts w:ascii="Calibri" w:eastAsia="Calibri" w:hAnsi="Calibri" w:cs="Times New Roman"/>
+          <w:sz w:val="24"/>
+          <w:szCs w:val="24"/>
+          <w:lang w:val="ru-RU" w:eastAsia="en-US"/>
+        </w:rPr>
+        <w:t xml:space="preserve"> / Прослеживаемые ТМЦ / Прослеживаемость. Штрихкоды)</w:t>
       </w:r>
       <w:r>
         <w:rPr>
@@ -7553,7 +6745,16 @@
           <w:szCs w:val="24"/>
           <w:lang w:val="ru-RU" w:eastAsia="en-US"/>
         </w:rPr>
-        <w:t xml:space="preserve">ЭТТН / </w:t>
+        <w:t>Электронные документы (EDI)</w:t>
+      </w:r>
+      <w:r>
+        <w:rPr>
+          <w:rFonts w:ascii="Calibri" w:eastAsia="Calibri" w:hAnsi="Calibri" w:cs="Times New Roman"/>
+          <w:sz w:val="24"/>
+          <w:szCs w:val="24"/>
+          <w:lang w:val="ru-RU" w:eastAsia="en-US"/>
+        </w:rPr>
+        <w:t xml:space="preserve"> / </w:t>
       </w:r>
       <w:r>
         <w:rPr>
@@ -7697,7 +6898,16 @@
           <w:szCs w:val="24"/>
           <w:lang w:val="ru-RU" w:eastAsia="en-US"/>
         </w:rPr>
-        <w:t xml:space="preserve">ЭТТН / </w:t>
+        <w:t>Электронные документы (EDI)</w:t>
+      </w:r>
+      <w:r>
+        <w:rPr>
+          <w:rFonts w:ascii="Calibri" w:eastAsia="Calibri" w:hAnsi="Calibri" w:cs="Times New Roman"/>
+          <w:sz w:val="24"/>
+          <w:szCs w:val="24"/>
+          <w:lang w:val="ru-RU" w:eastAsia="en-US"/>
+        </w:rPr>
+        <w:t xml:space="preserve"> / </w:t>
       </w:r>
       <w:r>
         <w:rPr>
@@ -7814,7 +7024,16 @@
           <w:szCs w:val="24"/>
           <w:lang w:val="ru-RU" w:eastAsia="en-US"/>
         </w:rPr>
-        <w:t xml:space="preserve">ЭТТН / </w:t>
+        <w:t>Электронные документы (EDI)</w:t>
+      </w:r>
+      <w:r>
+        <w:rPr>
+          <w:rFonts w:ascii="Calibri" w:eastAsia="Calibri" w:hAnsi="Calibri" w:cs="Times New Roman"/>
+          <w:sz w:val="24"/>
+          <w:szCs w:val="24"/>
+          <w:lang w:val="ru-RU" w:eastAsia="en-US"/>
+        </w:rPr>
+        <w:t xml:space="preserve"> / </w:t>
       </w:r>
       <w:r>
         <w:rPr>
@@ -8075,7 +7294,16 @@
           <w:szCs w:val="24"/>
           <w:lang w:val="ru-RU" w:eastAsia="en-US"/>
         </w:rPr>
-        <w:t xml:space="preserve">ЭТТН / </w:t>
+        <w:t>Электронные документы (EDI)</w:t>
+      </w:r>
+      <w:r>
+        <w:rPr>
+          <w:rFonts w:ascii="Calibri" w:eastAsia="Calibri" w:hAnsi="Calibri" w:cs="Times New Roman"/>
+          <w:sz w:val="24"/>
+          <w:szCs w:val="24"/>
+          <w:lang w:val="ru-RU" w:eastAsia="en-US"/>
+        </w:rPr>
+        <w:t xml:space="preserve"> / </w:t>
       </w:r>
       <w:r>
         <w:rPr>
@@ -8452,7 +7680,7 @@
       <w:bookmarkStart w:id="8" w:name="_Toc392753787"/>
       <w:bookmarkStart w:id="9" w:name="_Toc399774517"/>
       <w:bookmarkStart w:id="10" w:name="_Toc38444568"/>
-      <w:bookmarkStart w:id="11" w:name="_Toc106028796"/>
+      <w:bookmarkStart w:id="11" w:name="_Toc129256358"/>
       <w:bookmarkStart w:id="12" w:name="OLE_LINK1"/>
       <w:bookmarkStart w:id="13" w:name="OLE_LINK2"/>
       <w:bookmarkStart w:id="14" w:name="OLE_LINK3"/>
@@ -8636,7 +7864,7 @@
           <w:b/>
           <w:lang w:val="ru-RU"/>
         </w:rPr>
-        <w:t>ЭТТН</w:t>
+        <w:t>Электронные документы (EDI)</w:t>
       </w:r>
       <w:r>
         <w:rPr>
@@ -8696,7 +7924,7 @@
           <w:lang w:val="ru-RU" w:eastAsia="en-US"/>
         </w:rPr>
       </w:pPr>
-      <w:bookmarkStart w:id="15" w:name="_Toc106028797"/>
+      <w:bookmarkStart w:id="15" w:name="_Toc129256359"/>
       <w:r>
         <w:rPr>
           <w:rFonts w:asciiTheme="majorHAnsi" w:eastAsiaTheme="majorEastAsia" w:hAnsiTheme="majorHAnsi" w:cstheme="majorBidi"/>
@@ -8761,7 +7989,7 @@
           <w:b/>
           <w:lang w:val="ru-RU"/>
         </w:rPr>
-        <w:t>ЭТТН</w:t>
+        <w:t>Электронные документы (EDI)</w:t>
       </w:r>
       <w:r>
         <w:rPr>
@@ -9001,56 +8229,80 @@
           <w:rFonts w:ascii="Calibri" w:eastAsia="Calibri" w:hAnsi="Calibri"/>
           <w:lang w:val="ru-RU"/>
         </w:rPr>
-        <w:t>-</w:t>
+        <w:t>-провайдер, с которым заключен договор</w:t>
       </w:r>
       <w:r>
         <w:rPr>
           <w:rFonts w:ascii="Calibri" w:eastAsia="Calibri" w:hAnsi="Calibri"/>
           <w:lang w:val="ru-RU"/>
         </w:rPr>
-        <w:t>провайдер, с которым заключен договор</w:t>
+        <w:t xml:space="preserve"> на</w:t>
       </w:r>
       <w:r>
         <w:rPr>
           <w:rFonts w:ascii="Calibri" w:eastAsia="Calibri" w:hAnsi="Calibri"/>
           <w:lang w:val="ru-RU"/>
         </w:rPr>
-        <w:t xml:space="preserve"> на</w:t>
+        <w:t xml:space="preserve"> </w:t>
       </w:r>
       <w:r>
         <w:rPr>
           <w:rFonts w:ascii="Calibri" w:eastAsia="Calibri" w:hAnsi="Calibri"/>
           <w:lang w:val="ru-RU"/>
         </w:rPr>
-        <w:t xml:space="preserve"> </w:t>
+        <w:t>систему электронного обмена данными</w:t>
       </w:r>
       <w:r>
         <w:rPr>
           <w:rFonts w:ascii="Calibri" w:eastAsia="Calibri" w:hAnsi="Calibri"/>
           <w:lang w:val="ru-RU"/>
         </w:rPr>
-        <w:t>систему электронного обмена данными</w:t>
+        <w:t xml:space="preserve"> </w:t>
       </w:r>
       <w:r>
         <w:rPr>
           <w:rFonts w:ascii="Calibri" w:eastAsia="Calibri" w:hAnsi="Calibri"/>
           <w:lang w:val="ru-RU"/>
         </w:rPr>
-        <w:t xml:space="preserve"> </w:t>
-      </w:r>
-      <w:r>
+        <w:t>(рис. 9).</w:t>
+      </w:r>
+    </w:p>
+    <w:p>
+      <w:pPr>
+        <w:spacing w:after="120"/>
+        <w:jc w:val="both"/>
         <w:rPr>
           <w:rFonts w:ascii="Calibri" w:eastAsia="Calibri" w:hAnsi="Calibri"/>
           <w:lang w:val="ru-RU"/>
         </w:rPr>
-        <w:t>(</w:t>
-      </w:r>
+      </w:pPr>
       <w:r>
         <w:rPr>
           <w:rFonts w:ascii="Calibri" w:eastAsia="Calibri" w:hAnsi="Calibri"/>
           <w:lang w:val="ru-RU"/>
         </w:rPr>
-        <w:t>рис. 9).</w:t>
+        <w:t>На закладках</w:t>
+      </w:r>
+      <w:r>
+        <w:rPr>
+          <w:rFonts w:ascii="Calibri" w:eastAsia="Calibri" w:hAnsi="Calibri"/>
+          <w:lang w:val="ru-RU"/>
+        </w:rPr>
+        <w:t xml:space="preserve"> «ТТН», «Системные сообщения» указываются пути расположения системных файлов обмена соответственно их назначению. Кнопка «Заполнить пути» позволяет произвести автоматическое заполнение этих данных, для этого после нажатия кнопки нужно выбрать папку, в которую будут загружаться файлы обмена,</w:t>
+      </w:r>
+      <w:r>
+        <w:rPr>
+          <w:rFonts w:ascii="Calibri" w:eastAsia="Calibri" w:hAnsi="Calibri"/>
+          <w:lang w:val="ru-RU"/>
+        </w:rPr>
+        <w:t xml:space="preserve"> </w:t>
+      </w:r>
+      <w:r>
+        <w:rPr>
+          <w:rFonts w:ascii="Calibri" w:eastAsia="Calibri" w:hAnsi="Calibri"/>
+          <w:lang w:val="ru-RU"/>
+        </w:rPr>
+        <w:t>и подтвердить выбор:</w:t>
       </w:r>
     </w:p>
     <w:p>
@@ -9067,28 +8319,37 @@
           <w:rFonts w:ascii="Calibri" w:eastAsia="Calibri" w:hAnsi="Calibri"/>
           <w:lang w:val="ru-RU"/>
         </w:rPr>
-        <w:t>На закладках</w:t>
+        <w:t xml:space="preserve">- Для </w:t>
+      </w:r>
+      <w:r>
+        <w:rPr>
+          <w:rFonts w:ascii="Calibri" w:eastAsia="Calibri" w:hAnsi="Calibri" w:cs="Times New Roman"/>
+          <w:sz w:val="24"/>
+          <w:szCs w:val="24"/>
+          <w:lang w:val="ru-RU" w:eastAsia="en-US"/>
+        </w:rPr>
+        <w:t>ООО «Современные технологии торговли»</w:t>
       </w:r>
       <w:r>
         <w:rPr>
           <w:rFonts w:ascii="Calibri" w:eastAsia="Calibri" w:hAnsi="Calibri"/>
           <w:lang w:val="ru-RU"/>
         </w:rPr>
-        <w:t xml:space="preserve"> «ТТН», «Прайс», «Заказ», «Системные сообщения» указываются пути расположения системных файлов обмена соответственно их назначению. Кнопка «Заполнить пути» позволяет произвести автоматическое заполнение этих данных, для этого после нажатия кнопки нужно выбрать папку, в которую будут загружаться файлы обмена,</w:t>
+        <w:t xml:space="preserve"> - папку, в которую установлен </w:t>
       </w:r>
       <w:r>
         <w:rPr>
           <w:rFonts w:ascii="Calibri" w:eastAsia="Calibri" w:hAnsi="Calibri"/>
           <w:lang w:val="ru-RU"/>
         </w:rPr>
-        <w:t xml:space="preserve"> </w:t>
+        <w:t>EDI</w:t>
       </w:r>
       <w:r>
         <w:rPr>
           <w:rFonts w:ascii="Calibri" w:eastAsia="Calibri" w:hAnsi="Calibri"/>
           <w:lang w:val="ru-RU"/>
         </w:rPr>
-        <w:t>и подтвердить выбор:</w:t>
+        <w:t>-адаптер провайдера.</w:t>
       </w:r>
     </w:p>
     <w:p>
@@ -9105,144 +8366,55 @@
           <w:rFonts w:ascii="Calibri" w:eastAsia="Calibri" w:hAnsi="Calibri"/>
           <w:lang w:val="ru-RU"/>
         </w:rPr>
-        <w:t xml:space="preserve">- </w:t>
+        <w:t>- Для</w:t>
+      </w:r>
+      <w:r>
+        <w:rPr>
+          <w:rFonts w:ascii="Calibri" w:eastAsia="Calibri" w:hAnsi="Calibri" w:cs="Times New Roman"/>
+          <w:sz w:val="24"/>
+          <w:szCs w:val="24"/>
+          <w:lang w:val="ru-RU" w:eastAsia="en-US"/>
+        </w:rPr>
+        <w:t xml:space="preserve"> ООО «Электронные документы и накладные»</w:t>
       </w:r>
       <w:r>
         <w:rPr>
           <w:rFonts w:ascii="Calibri" w:eastAsia="Calibri" w:hAnsi="Calibri"/>
           <w:lang w:val="ru-RU"/>
         </w:rPr>
-        <w:t>Д</w:t>
-      </w:r>
+        <w:t xml:space="preserve"> - папку, которая указана (будет указана) в настройках </w:t>
+      </w:r>
+      <w:proofErr w:type="spellStart"/>
       <w:r>
         <w:rPr>
           <w:rFonts w:ascii="Calibri" w:eastAsia="Calibri" w:hAnsi="Calibri"/>
           <w:lang w:val="ru-RU"/>
         </w:rPr>
-        <w:t xml:space="preserve">ля </w:t>
-      </w:r>
-      <w:r>
-        <w:rPr>
-          <w:rFonts w:ascii="Calibri" w:eastAsia="Calibri" w:hAnsi="Calibri" w:cs="Times New Roman"/>
-          <w:sz w:val="24"/>
-          <w:szCs w:val="24"/>
-          <w:lang w:val="ru-RU" w:eastAsia="en-US"/>
-        </w:rPr>
-        <w:t>ООО «Современные технологии торговли»</w:t>
-      </w:r>
+        <w:t>Docudrive</w:t>
+      </w:r>
+      <w:proofErr w:type="spellEnd"/>
       <w:r>
         <w:rPr>
           <w:rFonts w:ascii="Calibri" w:eastAsia="Calibri" w:hAnsi="Calibri"/>
           <w:lang w:val="ru-RU"/>
         </w:rPr>
-        <w:t xml:space="preserve"> - папку, в которую установлен </w:t>
-      </w:r>
+        <w:t xml:space="preserve"> </w:t>
+      </w:r>
+      <w:proofErr w:type="spellStart"/>
       <w:r>
         <w:rPr>
           <w:rFonts w:ascii="Calibri" w:eastAsia="Calibri" w:hAnsi="Calibri"/>
           <w:lang w:val="ru-RU"/>
         </w:rPr>
-        <w:t>EDI</w:t>
-      </w:r>
+        <w:t>manager</w:t>
+      </w:r>
+      <w:proofErr w:type="spellEnd"/>
       <w:r>
         <w:rPr>
           <w:rFonts w:ascii="Calibri" w:eastAsia="Calibri" w:hAnsi="Calibri"/>
           <w:lang w:val="ru-RU"/>
         </w:rPr>
-        <w:t>-адаптер</w:t>
-      </w:r>
-      <w:r>
-        <w:rPr>
-          <w:rFonts w:ascii="Calibri" w:eastAsia="Calibri" w:hAnsi="Calibri"/>
-          <w:lang w:val="ru-RU"/>
-        </w:rPr>
         <w:t xml:space="preserve"> провайдера.</w:t>
-      </w:r>
-    </w:p>
-    <w:p>
-      <w:pPr>
-        <w:spacing w:after="120"/>
-        <w:jc w:val="both"/>
-        <w:rPr>
-          <w:rFonts w:ascii="Calibri" w:eastAsia="Calibri" w:hAnsi="Calibri"/>
-          <w:lang w:val="ru-RU"/>
-        </w:rPr>
-      </w:pPr>
-      <w:r>
-        <w:rPr>
-          <w:rFonts w:ascii="Calibri" w:eastAsia="Calibri" w:hAnsi="Calibri"/>
-          <w:lang w:val="ru-RU"/>
-        </w:rPr>
-        <w:t xml:space="preserve">- </w:t>
-      </w:r>
-      <w:r>
-        <w:rPr>
-          <w:rFonts w:ascii="Calibri" w:eastAsia="Calibri" w:hAnsi="Calibri"/>
-          <w:lang w:val="ru-RU"/>
-        </w:rPr>
-        <w:t>Д</w:t>
-      </w:r>
-      <w:r>
-        <w:rPr>
-          <w:rFonts w:ascii="Calibri" w:eastAsia="Calibri" w:hAnsi="Calibri"/>
-          <w:lang w:val="ru-RU"/>
-        </w:rPr>
-        <w:t>ля</w:t>
-      </w:r>
-      <w:r>
-        <w:rPr>
-          <w:rFonts w:ascii="Calibri" w:eastAsia="Calibri" w:hAnsi="Calibri" w:cs="Times New Roman"/>
-          <w:sz w:val="24"/>
-          <w:szCs w:val="24"/>
-          <w:lang w:val="ru-RU" w:eastAsia="en-US"/>
-        </w:rPr>
-        <w:t xml:space="preserve"> ООО «Электронные документы и накладные»</w:t>
-      </w:r>
-      <w:r>
-        <w:rPr>
-          <w:rFonts w:ascii="Calibri" w:eastAsia="Calibri" w:hAnsi="Calibri"/>
-          <w:lang w:val="ru-RU"/>
-        </w:rPr>
-        <w:t xml:space="preserve"> - папку, которая указана (будет указана) в настройках </w:t>
-      </w:r>
-      <w:proofErr w:type="spellStart"/>
-      <w:r>
-        <w:rPr>
-          <w:rFonts w:ascii="Calibri" w:eastAsia="Calibri" w:hAnsi="Calibri"/>
-          <w:lang w:val="ru-RU"/>
-        </w:rPr>
-        <w:t>Docudrive</w:t>
-      </w:r>
-      <w:proofErr w:type="spellEnd"/>
-      <w:r>
-        <w:rPr>
-          <w:rFonts w:ascii="Calibri" w:eastAsia="Calibri" w:hAnsi="Calibri"/>
-          <w:lang w:val="ru-RU"/>
-        </w:rPr>
-        <w:t xml:space="preserve"> </w:t>
-      </w:r>
-      <w:proofErr w:type="spellStart"/>
-      <w:r>
-        <w:rPr>
-          <w:rFonts w:ascii="Calibri" w:eastAsia="Calibri" w:hAnsi="Calibri"/>
-          <w:lang w:val="ru-RU"/>
-        </w:rPr>
-        <w:t>manager</w:t>
-      </w:r>
-      <w:proofErr w:type="spellEnd"/>
-      <w:r>
-        <w:rPr>
-          <w:rFonts w:ascii="Calibri" w:eastAsia="Calibri" w:hAnsi="Calibri"/>
-          <w:lang w:val="ru-RU"/>
-        </w:rPr>
-        <w:t xml:space="preserve"> провайдера</w:t>
-      </w:r>
-      <w:r>
-        <w:rPr>
-          <w:rFonts w:ascii="Calibri" w:eastAsia="Calibri" w:hAnsi="Calibri"/>
-          <w:lang w:val="ru-RU"/>
-        </w:rPr>
-        <w:t>.</w:t>
       </w:r>
     </w:p>
     <w:p>
@@ -9476,20 +8648,13 @@
         </w:rPr>
         <w:t>Гедымин</w:t>
       </w:r>
+      <w:proofErr w:type="spellEnd"/>
       <w:r>
         <w:rPr>
           <w:rFonts w:ascii="Calibri" w:eastAsia="Calibri" w:hAnsi="Calibri"/>
           <w:lang w:val="ru-RU"/>
         </w:rPr>
-        <w:t>,</w:t>
-      </w:r>
-      <w:proofErr w:type="spellEnd"/>
-      <w:r>
-        <w:rPr>
-          <w:rFonts w:ascii="Calibri" w:eastAsia="Calibri" w:hAnsi="Calibri"/>
-          <w:lang w:val="ru-RU"/>
-        </w:rPr>
-        <w:t xml:space="preserve"> участвующего в системе электронного документооборота, данными его электронно-цифрового ключа</w:t>
+        <w:t>, участвующего в системе электронного документооборота, данными его электронно-цифрового ключа</w:t>
       </w:r>
       <w:r>
         <w:rPr>
@@ -9614,10 +8779,10 @@
           <w:noProof/>
         </w:rPr>
         <w:drawing>
-          <wp:inline distT="0" distB="0" distL="0" distR="0" wp14:anchorId="6890E92A" wp14:editId="39DDFE40">
-            <wp:extent cx="5353050" cy="3124200"/>
+          <wp:inline distT="0" distB="0" distL="0" distR="0" wp14:anchorId="5108201C" wp14:editId="76F68189">
+            <wp:extent cx="5353050" cy="3505200"/>
             <wp:effectExtent l="0" t="0" r="0" b="0"/>
-            <wp:docPr id="10" name="Рисунок 10"/>
+            <wp:docPr id="46" name="Рисунок 46"/>
             <wp:cNvGraphicFramePr>
               <a:graphicFrameLocks xmlns:a="http://schemas.openxmlformats.org/drawingml/2006/main" noChangeAspect="1"/>
             </wp:cNvGraphicFramePr>
@@ -9637,7 +8802,7 @@
                   <pic:spPr>
                     <a:xfrm>
                       <a:off x="0" y="0"/>
-                      <a:ext cx="5353050" cy="3124200"/>
+                      <a:ext cx="5353050" cy="3505200"/>
                     </a:xfrm>
                     <a:prstGeom prst="rect">
                       <a:avLst/>
@@ -9896,7 +9061,7 @@
           <w:lang w:val="ru-RU" w:eastAsia="en-US"/>
         </w:rPr>
       </w:pPr>
-      <w:bookmarkStart w:id="16" w:name="_Toc106028798"/>
+      <w:bookmarkStart w:id="16" w:name="_Toc129256360"/>
       <w:r>
         <w:rPr>
           <w:rFonts w:asciiTheme="majorHAnsi" w:eastAsiaTheme="majorEastAsia" w:hAnsiTheme="majorHAnsi" w:cstheme="majorBidi"/>
@@ -9971,7 +9136,7 @@
           <w:b/>
           <w:lang w:val="ru-RU"/>
         </w:rPr>
-        <w:t>ЭТТН</w:t>
+        <w:t>Электронные документы (EDI)</w:t>
       </w:r>
       <w:r>
         <w:rPr>
@@ -10314,7 +9479,7 @@
           <w:lang w:val="ru-RU" w:eastAsia="en-US"/>
         </w:rPr>
       </w:pPr>
-      <w:bookmarkStart w:id="17" w:name="_Toc106028799"/>
+      <w:bookmarkStart w:id="17" w:name="_Toc129256361"/>
       <w:r>
         <w:rPr>
           <w:rFonts w:asciiTheme="majorHAnsi" w:eastAsiaTheme="majorEastAsia" w:hAnsiTheme="majorHAnsi" w:cstheme="majorBidi"/>
@@ -10384,7 +9549,7 @@
           <w:b/>
           <w:lang w:val="ru-RU"/>
         </w:rPr>
-        <w:t>ЭТТН</w:t>
+        <w:t>Электронные документы (EDI)</w:t>
       </w:r>
       <w:r>
         <w:rPr>
@@ -10720,10 +9885,10 @@
           <w:noProof/>
         </w:rPr>
         <w:drawing>
-          <wp:inline distT="0" distB="0" distL="0" distR="0" wp14:anchorId="30FA559E" wp14:editId="14E8560C">
-            <wp:extent cx="6391910" cy="3831590"/>
+          <wp:inline distT="0" distB="0" distL="0" distR="0" wp14:anchorId="3DAC403C" wp14:editId="4FE35FA5">
+            <wp:extent cx="6391910" cy="3869690"/>
             <wp:effectExtent l="0" t="0" r="8890" b="0"/>
-            <wp:docPr id="34" name="Рисунок 34"/>
+            <wp:docPr id="51" name="Рисунок 51"/>
             <wp:cNvGraphicFramePr>
               <a:graphicFrameLocks xmlns:a="http://schemas.openxmlformats.org/drawingml/2006/main" noChangeAspect="1"/>
             </wp:cNvGraphicFramePr>
@@ -10743,7 +9908,7 @@
                   <pic:spPr>
                     <a:xfrm>
                       <a:off x="0" y="0"/>
-                      <a:ext cx="6391910" cy="3831590"/>
+                      <a:ext cx="6391910" cy="3869690"/>
                     </a:xfrm>
                     <a:prstGeom prst="rect">
                       <a:avLst/>
@@ -10910,10 +10075,10 @@
           <w:noProof/>
         </w:rPr>
         <w:drawing>
-          <wp:inline distT="0" distB="0" distL="0" distR="0" wp14:anchorId="156C40D1" wp14:editId="3255A89B">
-            <wp:extent cx="6391910" cy="3831590"/>
+          <wp:inline distT="0" distB="0" distL="0" distR="0" wp14:anchorId="730AA49E" wp14:editId="110B0EE3">
+            <wp:extent cx="6391910" cy="3869690"/>
             <wp:effectExtent l="0" t="0" r="8890" b="0"/>
-            <wp:docPr id="36" name="Рисунок 36"/>
+            <wp:docPr id="52" name="Рисунок 52"/>
             <wp:cNvGraphicFramePr>
               <a:graphicFrameLocks xmlns:a="http://schemas.openxmlformats.org/drawingml/2006/main" noChangeAspect="1"/>
             </wp:cNvGraphicFramePr>
@@ -10933,7 +10098,7 @@
                   <pic:spPr>
                     <a:xfrm>
                       <a:off x="0" y="0"/>
-                      <a:ext cx="6391910" cy="3831590"/>
+                      <a:ext cx="6391910" cy="3869690"/>
                     </a:xfrm>
                     <a:prstGeom prst="rect">
                       <a:avLst/>
@@ -11080,8 +10245,6 @@
         </w:rPr>
         <w:t>3</w:t>
       </w:r>
-      <w:bookmarkStart w:id="18" w:name="_GoBack"/>
-      <w:bookmarkEnd w:id="18"/>
       <w:r>
         <w:rPr>
           <w:rFonts w:ascii="Calibri" w:eastAsia="Calibri" w:hAnsi="Calibri"/>
@@ -11455,7 +10618,7 @@
           <w:lang w:val="ru-RU" w:eastAsia="en-US"/>
         </w:rPr>
       </w:pPr>
-      <w:bookmarkStart w:id="19" w:name="_Toc106028800"/>
+      <w:bookmarkStart w:id="18" w:name="_Toc129256362"/>
       <w:r>
         <w:rPr>
           <w:rFonts w:asciiTheme="majorHAnsi" w:eastAsiaTheme="majorEastAsia" w:hAnsiTheme="majorHAnsi" w:cstheme="majorBidi"/>
@@ -11469,7 +10632,7 @@
         <w:lastRenderedPageBreak/>
         <w:t>Электронные накладные</w:t>
       </w:r>
-      <w:bookmarkEnd w:id="19"/>
+      <w:bookmarkEnd w:id="18"/>
     </w:p>
     <w:p/>
     <w:p>
@@ -11604,7 +10767,17 @@
           <w:szCs w:val="24"/>
           <w:lang w:val="ru-RU" w:eastAsia="en-US"/>
         </w:rPr>
-        <w:t>ЭТТН /</w:t>
+        <w:t>Электронные документы (EDI)</w:t>
+      </w:r>
+      <w:r>
+        <w:rPr>
+          <w:rFonts w:ascii="Calibri" w:eastAsia="Calibri" w:hAnsi="Calibri" w:cs="Times New Roman"/>
+          <w:b/>
+          <w:sz w:val="24"/>
+          <w:szCs w:val="24"/>
+          <w:lang w:val="ru-RU" w:eastAsia="en-US"/>
+        </w:rPr>
+        <w:t xml:space="preserve"> /</w:t>
       </w:r>
       <w:r>
         <w:rPr>
@@ -11986,7 +11159,25 @@
           <w:szCs w:val="24"/>
           <w:lang w:val="ru-RU" w:eastAsia="en-US"/>
         </w:rPr>
-        <w:t>, по которым отправлено подтверждение или уведомление</w:t>
+        <w:t>, по которым отправлено</w:t>
+      </w:r>
+      <w:r>
+        <w:rPr>
+          <w:rFonts w:ascii="Calibri" w:eastAsia="Calibri" w:hAnsi="Calibri" w:cs="Times New Roman"/>
+          <w:sz w:val="24"/>
+          <w:szCs w:val="24"/>
+          <w:lang w:val="ru-RU" w:eastAsia="en-US"/>
+        </w:rPr>
+        <w:t xml:space="preserve"> и принято порталом</w:t>
+      </w:r>
+      <w:r>
+        <w:rPr>
+          <w:rFonts w:ascii="Calibri" w:eastAsia="Calibri" w:hAnsi="Calibri" w:cs="Times New Roman"/>
+          <w:sz w:val="24"/>
+          <w:szCs w:val="24"/>
+          <w:lang w:val="ru-RU" w:eastAsia="en-US"/>
+        </w:rPr>
+        <w:t xml:space="preserve"> подтверждение или уведомление</w:t>
       </w:r>
       <w:r>
         <w:rPr>
@@ -14876,7 +14067,7 @@
           <w:lang w:val="ru-RU" w:eastAsia="en-US"/>
         </w:rPr>
       </w:pPr>
-      <w:bookmarkStart w:id="20" w:name="_Toc106028801"/>
+      <w:bookmarkStart w:id="19" w:name="_Toc129256363"/>
       <w:r>
         <w:rPr>
           <w:rFonts w:asciiTheme="majorHAnsi" w:eastAsiaTheme="majorEastAsia" w:hAnsiTheme="majorHAnsi" w:cstheme="majorBidi"/>
@@ -14912,8 +14103,22 @@
           <w:szCs w:val="28"/>
           <w:lang w:val="ru-RU" w:eastAsia="en-US"/>
         </w:rPr>
-        <w:t xml:space="preserve"> входящими ЭТТН</w:t>
-      </w:r>
+        <w:t xml:space="preserve"> входящими </w:t>
+      </w:r>
+      <w:bookmarkStart w:id="20" w:name="_GoBack"/>
+      <w:r>
+        <w:rPr>
+          <w:rFonts w:asciiTheme="majorHAnsi" w:eastAsiaTheme="majorEastAsia" w:hAnsiTheme="majorHAnsi" w:cstheme="majorBidi"/>
+          <w:b/>
+          <w:bCs/>
+          <w:color w:val="365F91" w:themeColor="accent1" w:themeShade="BF"/>
+          <w:sz w:val="28"/>
+          <w:szCs w:val="28"/>
+          <w:lang w:val="ru-RU" w:eastAsia="en-US"/>
+        </w:rPr>
+        <w:t>ЭТТН</w:t>
+      </w:r>
+      <w:bookmarkEnd w:id="19"/>
       <w:bookmarkEnd w:id="20"/>
     </w:p>
     <w:p/>
@@ -14983,7 +14188,17 @@
           <w:szCs w:val="24"/>
           <w:lang w:val="ru-RU" w:eastAsia="en-US"/>
         </w:rPr>
-        <w:t>ЭТТН / 01.Электронные накладные / 1.Входящие</w:t>
+        <w:t>Электронные документы (EDI)</w:t>
+      </w:r>
+      <w:r>
+        <w:rPr>
+          <w:rFonts w:ascii="Calibri" w:eastAsia="Calibri" w:hAnsi="Calibri" w:cs="Times New Roman"/>
+          <w:b/>
+          <w:sz w:val="24"/>
+          <w:szCs w:val="24"/>
+          <w:lang w:val="ru-RU" w:eastAsia="en-US"/>
+        </w:rPr>
+        <w:t xml:space="preserve"> / 01.Электронные накладные / 1.Входящие</w:t>
       </w:r>
       <w:r>
         <w:rPr>
@@ -18495,7 +17710,7 @@
         </w:rPr>
         <w:br w:type="page"/>
       </w:r>
-      <w:bookmarkStart w:id="21" w:name="_Toc106028802"/>
+      <w:bookmarkStart w:id="21" w:name="_Toc129256364"/>
       <w:r>
         <w:rPr>
           <w:rFonts w:asciiTheme="majorHAnsi" w:eastAsiaTheme="majorEastAsia" w:hAnsiTheme="majorHAnsi" w:cstheme="majorBidi"/>
@@ -18647,7 +17862,17 @@
           <w:szCs w:val="24"/>
           <w:lang w:val="ru-RU" w:eastAsia="en-US"/>
         </w:rPr>
-        <w:t xml:space="preserve">ЭТТН / 01.Электронные накладные / </w:t>
+        <w:t>Электронные документы (EDI)</w:t>
+      </w:r>
+      <w:r>
+        <w:rPr>
+          <w:rFonts w:ascii="Calibri" w:eastAsia="Calibri" w:hAnsi="Calibri" w:cs="Times New Roman"/>
+          <w:b/>
+          <w:sz w:val="24"/>
+          <w:szCs w:val="24"/>
+          <w:lang w:val="ru-RU" w:eastAsia="en-US"/>
+        </w:rPr>
+        <w:t xml:space="preserve"> / 01.Электронные накладные / </w:t>
       </w:r>
       <w:r>
         <w:rPr>
@@ -20029,60 +19254,7 @@
           <w:szCs w:val="24"/>
           <w:lang w:val="ru-RU" w:eastAsia="en-US"/>
         </w:rPr>
-        <w:t>Реквизиты подразделения отправителя:</w:t>
-      </w:r>
-    </w:p>
-    <w:p>
-      <w:pPr>
-        <w:spacing w:after="120"/>
-        <w:ind w:left="709"/>
-        <w:jc w:val="both"/>
-        <w:rPr>
-          <w:rFonts w:ascii="Calibri" w:eastAsia="Calibri" w:hAnsi="Calibri" w:cs="Times New Roman"/>
-          <w:sz w:val="24"/>
-          <w:szCs w:val="24"/>
-          <w:lang w:val="ru-RU" w:eastAsia="en-US"/>
-        </w:rPr>
-      </w:pPr>
-      <w:r>
-        <w:rPr>
-          <w:rFonts w:ascii="Calibri" w:eastAsia="Calibri" w:hAnsi="Calibri" w:cs="Times New Roman"/>
-          <w:sz w:val="24"/>
-          <w:szCs w:val="24"/>
-          <w:lang w:val="ru-RU" w:eastAsia="en-US"/>
-        </w:rPr>
-        <w:t>- GLN,</w:t>
-      </w:r>
-    </w:p>
-    <w:p>
-      <w:pPr>
-        <w:spacing w:after="120"/>
-        <w:ind w:left="709"/>
-        <w:jc w:val="both"/>
-        <w:rPr>
-          <w:rFonts w:ascii="Calibri" w:eastAsia="Calibri" w:hAnsi="Calibri" w:cs="Times New Roman"/>
-          <w:sz w:val="24"/>
-          <w:szCs w:val="24"/>
-          <w:lang w:val="ru-RU" w:eastAsia="en-US"/>
-        </w:rPr>
-      </w:pPr>
-      <w:r>
-        <w:rPr>
-          <w:rFonts w:ascii="Calibri" w:eastAsia="Calibri" w:hAnsi="Calibri" w:cs="Times New Roman"/>
-          <w:sz w:val="24"/>
-          <w:szCs w:val="24"/>
-          <w:lang w:val="ru-RU" w:eastAsia="en-US"/>
-        </w:rPr>
-        <w:t>- Адрес</w:t>
-      </w:r>
-      <w:r>
-        <w:rPr>
-          <w:rFonts w:ascii="Calibri" w:eastAsia="Calibri" w:hAnsi="Calibri" w:cs="Times New Roman"/>
-          <w:sz w:val="24"/>
-          <w:szCs w:val="24"/>
-          <w:lang w:val="ru-RU" w:eastAsia="en-US"/>
-        </w:rPr>
-        <w:t>.</w:t>
+        <w:t>Договор.</w:t>
       </w:r>
     </w:p>
     <w:p>
@@ -20108,7 +19280,7 @@
           <w:szCs w:val="24"/>
           <w:lang w:val="ru-RU" w:eastAsia="en-US"/>
         </w:rPr>
-        <w:t>Реквизиты подразделения получателя:</w:t>
+        <w:t>Реквизиты подразделения отправителя:</w:t>
       </w:r>
     </w:p>
     <w:p>
@@ -20187,6 +19359,85 @@
           <w:szCs w:val="24"/>
           <w:lang w:val="ru-RU" w:eastAsia="en-US"/>
         </w:rPr>
+        <w:t>Реквизиты подразделения получателя:</w:t>
+      </w:r>
+    </w:p>
+    <w:p>
+      <w:pPr>
+        <w:spacing w:after="120"/>
+        <w:ind w:left="709"/>
+        <w:jc w:val="both"/>
+        <w:rPr>
+          <w:rFonts w:ascii="Calibri" w:eastAsia="Calibri" w:hAnsi="Calibri" w:cs="Times New Roman"/>
+          <w:sz w:val="24"/>
+          <w:szCs w:val="24"/>
+          <w:lang w:val="ru-RU" w:eastAsia="en-US"/>
+        </w:rPr>
+      </w:pPr>
+      <w:r>
+        <w:rPr>
+          <w:rFonts w:ascii="Calibri" w:eastAsia="Calibri" w:hAnsi="Calibri" w:cs="Times New Roman"/>
+          <w:sz w:val="24"/>
+          <w:szCs w:val="24"/>
+          <w:lang w:val="ru-RU" w:eastAsia="en-US"/>
+        </w:rPr>
+        <w:t>- GLN,</w:t>
+      </w:r>
+    </w:p>
+    <w:p>
+      <w:pPr>
+        <w:spacing w:after="120"/>
+        <w:ind w:left="709"/>
+        <w:jc w:val="both"/>
+        <w:rPr>
+          <w:rFonts w:ascii="Calibri" w:eastAsia="Calibri" w:hAnsi="Calibri" w:cs="Times New Roman"/>
+          <w:sz w:val="24"/>
+          <w:szCs w:val="24"/>
+          <w:lang w:val="ru-RU" w:eastAsia="en-US"/>
+        </w:rPr>
+      </w:pPr>
+      <w:r>
+        <w:rPr>
+          <w:rFonts w:ascii="Calibri" w:eastAsia="Calibri" w:hAnsi="Calibri" w:cs="Times New Roman"/>
+          <w:sz w:val="24"/>
+          <w:szCs w:val="24"/>
+          <w:lang w:val="ru-RU" w:eastAsia="en-US"/>
+        </w:rPr>
+        <w:t>- Адрес</w:t>
+      </w:r>
+      <w:r>
+        <w:rPr>
+          <w:rFonts w:ascii="Calibri" w:eastAsia="Calibri" w:hAnsi="Calibri" w:cs="Times New Roman"/>
+          <w:sz w:val="24"/>
+          <w:szCs w:val="24"/>
+          <w:lang w:val="ru-RU" w:eastAsia="en-US"/>
+        </w:rPr>
+        <w:t>.</w:t>
+      </w:r>
+    </w:p>
+    <w:p>
+      <w:pPr>
+        <w:pStyle w:val="a9"/>
+        <w:numPr>
+          <w:ilvl w:val="0"/>
+          <w:numId w:val="31"/>
+        </w:numPr>
+        <w:spacing w:after="120"/>
+        <w:jc w:val="both"/>
+        <w:rPr>
+          <w:rFonts w:ascii="Calibri" w:eastAsia="Calibri" w:hAnsi="Calibri" w:cs="Times New Roman"/>
+          <w:sz w:val="24"/>
+          <w:szCs w:val="24"/>
+          <w:lang w:val="ru-RU" w:eastAsia="en-US"/>
+        </w:rPr>
+      </w:pPr>
+      <w:r>
+        <w:rPr>
+          <w:rFonts w:ascii="Calibri" w:eastAsia="Calibri" w:hAnsi="Calibri" w:cs="Times New Roman"/>
+          <w:sz w:val="24"/>
+          <w:szCs w:val="24"/>
+          <w:lang w:val="ru-RU" w:eastAsia="en-US"/>
+        </w:rPr>
         <w:t>З</w:t>
       </w:r>
       <w:r>
@@ -20824,6 +20075,7 @@
           <w:szCs w:val="24"/>
           <w:lang w:val="ru-RU" w:eastAsia="en-US"/>
         </w:rPr>
+        <w:lastRenderedPageBreak/>
         <w:t xml:space="preserve">Дальнейшее изменение состояние данной </w:t>
       </w:r>
       <w:r>
@@ -20886,7 +20138,6 @@
           <w:szCs w:val="24"/>
           <w:lang w:val="ru-RU" w:eastAsia="en-US"/>
         </w:rPr>
-        <w:lastRenderedPageBreak/>
         <w:t xml:space="preserve">Если текущий статус </w:t>
       </w:r>
       <w:r>
@@ -20905,7 +20156,25 @@
           <w:szCs w:val="24"/>
           <w:lang w:val="ru-RU" w:eastAsia="en-US"/>
         </w:rPr>
-        <w:t xml:space="preserve">содержит сообщение «Отправлена. НЕТ», </w:t>
+        <w:t>содержит сообщение «Отправлена. НЕТ»</w:t>
+      </w:r>
+      <w:r>
+        <w:rPr>
+          <w:rFonts w:ascii="Calibri" w:eastAsia="Calibri" w:hAnsi="Calibri" w:cs="Times New Roman"/>
+          <w:sz w:val="24"/>
+          <w:szCs w:val="24"/>
+          <w:lang w:val="ru-RU" w:eastAsia="en-US"/>
+        </w:rPr>
+        <w:t xml:space="preserve"> или «Принята порталом. НЕТ»,</w:t>
+      </w:r>
+      <w:r>
+        <w:rPr>
+          <w:rFonts w:ascii="Calibri" w:eastAsia="Calibri" w:hAnsi="Calibri" w:cs="Times New Roman"/>
+          <w:sz w:val="24"/>
+          <w:szCs w:val="24"/>
+          <w:lang w:val="ru-RU" w:eastAsia="en-US"/>
+        </w:rPr>
+        <w:t xml:space="preserve"> </w:t>
       </w:r>
       <w:r>
         <w:rPr>
@@ -21582,16 +20851,7 @@
           <w:szCs w:val="24"/>
           <w:lang w:val="ru-RU" w:eastAsia="en-US"/>
         </w:rPr>
-        <w:t xml:space="preserve">- </w:t>
-      </w:r>
-      <w:r>
-        <w:rPr>
-          <w:rFonts w:ascii="Calibri" w:eastAsia="Calibri" w:hAnsi="Calibri" w:cs="Times New Roman"/>
-          <w:sz w:val="24"/>
-          <w:szCs w:val="24"/>
-          <w:lang w:val="ru-RU" w:eastAsia="en-US"/>
-        </w:rPr>
-        <w:t xml:space="preserve">перейти в список складских документов того типа, который связан с данной ЭТТН, </w:t>
+        <w:t>- выполнить действия согласно п.3.1,</w:t>
       </w:r>
     </w:p>
     <w:p>
@@ -21870,7 +21130,7 @@
         </w:rPr>
         <w:br w:type="page"/>
       </w:r>
-      <w:bookmarkStart w:id="22" w:name="_Toc106028803"/>
+      <w:bookmarkStart w:id="22" w:name="_Toc129256365"/>
       <w:r>
         <w:rPr>
           <w:rFonts w:asciiTheme="majorHAnsi" w:eastAsiaTheme="majorEastAsia" w:hAnsiTheme="majorHAnsi" w:cstheme="majorBidi"/>
@@ -24164,7 +23424,7 @@
           <w:lang w:val="ru-RU" w:eastAsia="en-US"/>
         </w:rPr>
       </w:pPr>
-      <w:bookmarkStart w:id="23" w:name="_Toc106028804"/>
+      <w:bookmarkStart w:id="23" w:name="_Toc129256366"/>
       <w:r>
         <w:rPr>
           <w:rFonts w:asciiTheme="majorHAnsi" w:eastAsiaTheme="majorEastAsia" w:hAnsiTheme="majorHAnsi" w:cstheme="majorBidi"/>
@@ -24285,7 +23545,17 @@
           <w:szCs w:val="24"/>
           <w:lang w:val="ru-RU" w:eastAsia="en-US"/>
         </w:rPr>
-        <w:t xml:space="preserve">ЭТТН / </w:t>
+        <w:t>Электронные документы (EDI)</w:t>
+      </w:r>
+      <w:r>
+        <w:rPr>
+          <w:rFonts w:ascii="Calibri" w:eastAsia="Calibri" w:hAnsi="Calibri" w:cs="Times New Roman"/>
+          <w:b/>
+          <w:sz w:val="24"/>
+          <w:szCs w:val="24"/>
+          <w:lang w:val="ru-RU" w:eastAsia="en-US"/>
+        </w:rPr>
+        <w:t xml:space="preserve"> / </w:t>
       </w:r>
       <w:r>
         <w:rPr>
@@ -24575,7 +23845,17 @@
           <w:szCs w:val="24"/>
           <w:lang w:val="ru-RU" w:eastAsia="en-US"/>
         </w:rPr>
-        <w:t xml:space="preserve">ЭТТН / </w:t>
+        <w:t>Электронные документы (EDI)</w:t>
+      </w:r>
+      <w:r>
+        <w:rPr>
+          <w:rFonts w:ascii="Calibri" w:eastAsia="Calibri" w:hAnsi="Calibri" w:cs="Times New Roman"/>
+          <w:b/>
+          <w:sz w:val="24"/>
+          <w:szCs w:val="24"/>
+          <w:lang w:val="ru-RU" w:eastAsia="en-US"/>
+        </w:rPr>
+        <w:t xml:space="preserve"> / </w:t>
       </w:r>
       <w:proofErr w:type="gramStart"/>
       <w:r>
@@ -24932,7 +24212,7 @@
         </w:rPr>
       </w:pPr>
       <w:bookmarkStart w:id="24" w:name="_Приемка_прослеживаемых_товаров"/>
-      <w:bookmarkStart w:id="25" w:name="_Toc106028805"/>
+      <w:bookmarkStart w:id="25" w:name="_Toc129256367"/>
       <w:bookmarkEnd w:id="24"/>
       <w:r>
         <w:rPr>
@@ -26662,7 +25942,7 @@
           <w:lang w:val="ru-RU" w:eastAsia="en-US"/>
         </w:rPr>
       </w:pPr>
-      <w:bookmarkStart w:id="27" w:name="_Toc106028806"/>
+      <w:bookmarkStart w:id="27" w:name="_Toc129256368"/>
       <w:r>
         <w:rPr>
           <w:rFonts w:asciiTheme="majorHAnsi" w:eastAsiaTheme="majorEastAsia" w:hAnsiTheme="majorHAnsi" w:cstheme="majorBidi"/>
@@ -28095,7 +27375,7 @@
         </w:rPr>
       </w:pPr>
       <w:bookmarkStart w:id="28" w:name="_Работа_с_документом"/>
-      <w:bookmarkStart w:id="29" w:name="_Toc106028807"/>
+      <w:bookmarkStart w:id="29" w:name="_Toc129256369"/>
       <w:bookmarkEnd w:id="28"/>
       <w:r>
         <w:rPr>
@@ -29600,4225 +28880,6 @@
       <w:pPr>
         <w:rPr>
           <w:b/>
-          <w:sz w:val="24"/>
-          <w:szCs w:val="24"/>
-          <w:lang w:val="ru-RU"/>
-        </w:rPr>
-      </w:pPr>
-      <w:r>
-        <w:rPr>
-          <w:b/>
-          <w:sz w:val="24"/>
-          <w:szCs w:val="24"/>
-          <w:lang w:val="ru-RU"/>
-        </w:rPr>
-        <w:br w:type="page"/>
-      </w:r>
-    </w:p>
-    <w:p>
-      <w:pPr>
-        <w:pStyle w:val="1"/>
-        <w:keepLines w:val="0"/>
-        <w:numPr>
-          <w:ilvl w:val="0"/>
-          <w:numId w:val="9"/>
-        </w:numPr>
-        <w:spacing w:before="240" w:after="60"/>
-        <w:jc w:val="center"/>
-        <w:rPr>
-          <w:rFonts w:asciiTheme="majorHAnsi" w:eastAsiaTheme="majorEastAsia" w:hAnsiTheme="majorHAnsi" w:cstheme="majorBidi"/>
-          <w:b/>
-          <w:bCs/>
-          <w:color w:val="365F91" w:themeColor="accent1" w:themeShade="BF"/>
-          <w:sz w:val="28"/>
-          <w:szCs w:val="28"/>
-          <w:lang w:val="ru-RU" w:eastAsia="en-US"/>
-        </w:rPr>
-      </w:pPr>
-      <w:bookmarkStart w:id="30" w:name="_Toc106028808"/>
-      <w:r>
-        <w:rPr>
-          <w:rFonts w:asciiTheme="majorHAnsi" w:eastAsiaTheme="majorEastAsia" w:hAnsiTheme="majorHAnsi" w:cstheme="majorBidi"/>
-          <w:b/>
-          <w:bCs/>
-          <w:color w:val="365F91" w:themeColor="accent1" w:themeShade="BF"/>
-          <w:sz w:val="28"/>
-          <w:szCs w:val="28"/>
-          <w:lang w:val="ru-RU" w:eastAsia="en-US"/>
-        </w:rPr>
-        <w:lastRenderedPageBreak/>
-        <w:t>Электронные заказы</w:t>
-      </w:r>
-      <w:bookmarkEnd w:id="30"/>
-    </w:p>
-    <w:p>
-      <w:pPr>
-        <w:rPr>
-          <w:b/>
-          <w:sz w:val="24"/>
-          <w:szCs w:val="24"/>
-        </w:rPr>
-      </w:pPr>
-    </w:p>
-    <w:p>
-      <w:pPr>
-        <w:spacing w:after="120"/>
-        <w:jc w:val="both"/>
-        <w:rPr>
-          <w:rFonts w:ascii="Calibri" w:eastAsia="Calibri" w:hAnsi="Calibri" w:cs="Times New Roman"/>
-          <w:sz w:val="24"/>
-          <w:szCs w:val="24"/>
-          <w:lang w:val="ru-RU" w:eastAsia="en-US"/>
-        </w:rPr>
-      </w:pPr>
-      <w:r>
-        <w:rPr>
-          <w:rFonts w:ascii="Calibri" w:eastAsia="Calibri" w:hAnsi="Calibri" w:cs="Times New Roman"/>
-          <w:sz w:val="24"/>
-          <w:szCs w:val="24"/>
-          <w:lang w:val="ru-RU" w:eastAsia="en-US"/>
-        </w:rPr>
-        <w:t xml:space="preserve">Для работы с электронными заказами (далее - ЭЗ) предназначены блоки </w:t>
-      </w:r>
-      <w:proofErr w:type="gramStart"/>
-      <w:r>
-        <w:rPr>
-          <w:rFonts w:ascii="Calibri" w:eastAsia="Calibri" w:hAnsi="Calibri" w:cs="Times New Roman"/>
-          <w:sz w:val="24"/>
-          <w:szCs w:val="24"/>
-          <w:lang w:val="ru-RU" w:eastAsia="en-US"/>
-        </w:rPr>
-        <w:t>02.Заказы</w:t>
-      </w:r>
-      <w:proofErr w:type="gramEnd"/>
-      <w:r>
-        <w:rPr>
-          <w:rFonts w:ascii="Calibri" w:eastAsia="Calibri" w:hAnsi="Calibri" w:cs="Times New Roman"/>
-          <w:sz w:val="24"/>
-          <w:szCs w:val="24"/>
-          <w:lang w:val="ru-RU" w:eastAsia="en-US"/>
-        </w:rPr>
-        <w:t>, 03.Ответы на заказ и 04.Уведомления об отгрузке</w:t>
-      </w:r>
-      <w:r>
-        <w:rPr>
-          <w:rFonts w:ascii="Calibri" w:eastAsia="Calibri" w:hAnsi="Calibri" w:cs="Times New Roman"/>
-          <w:sz w:val="24"/>
-          <w:szCs w:val="24"/>
-          <w:lang w:val="ru-RU" w:eastAsia="en-US"/>
-        </w:rPr>
-        <w:t xml:space="preserve"> модуля ЭТТН</w:t>
-      </w:r>
-      <w:r>
-        <w:rPr>
-          <w:rFonts w:ascii="Calibri" w:eastAsia="Calibri" w:hAnsi="Calibri" w:cs="Times New Roman"/>
-          <w:sz w:val="24"/>
-          <w:szCs w:val="24"/>
-          <w:lang w:val="ru-RU" w:eastAsia="en-US"/>
-        </w:rPr>
-        <w:t>.</w:t>
-      </w:r>
-      <w:r>
-        <w:rPr>
-          <w:rFonts w:ascii="Calibri" w:eastAsia="Calibri" w:hAnsi="Calibri" w:cs="Times New Roman"/>
-          <w:sz w:val="24"/>
-          <w:szCs w:val="24"/>
-          <w:lang w:val="ru-RU" w:eastAsia="en-US"/>
-        </w:rPr>
-        <w:t xml:space="preserve"> </w:t>
-      </w:r>
-    </w:p>
-    <w:p>
-      <w:pPr>
-        <w:spacing w:after="120"/>
-        <w:jc w:val="both"/>
-        <w:rPr>
-          <w:rFonts w:ascii="Calibri" w:eastAsia="Calibri" w:hAnsi="Calibri" w:cs="Times New Roman"/>
-          <w:sz w:val="24"/>
-          <w:szCs w:val="24"/>
-          <w:lang w:val="ru-RU" w:eastAsia="en-US"/>
-        </w:rPr>
-      </w:pPr>
-      <w:r>
-        <w:rPr>
-          <w:rFonts w:ascii="Calibri" w:eastAsia="Calibri" w:hAnsi="Calibri" w:cs="Times New Roman"/>
-          <w:sz w:val="24"/>
-          <w:szCs w:val="24"/>
-          <w:lang w:val="ru-RU" w:eastAsia="en-US"/>
-        </w:rPr>
-        <w:t>Все ЭЗ, как входящие, так и исходящие, доступны для просмотра единым списком (рис.</w:t>
-      </w:r>
-      <w:r>
-        <w:rPr>
-          <w:rFonts w:ascii="Calibri" w:eastAsia="Calibri" w:hAnsi="Calibri" w:cs="Times New Roman"/>
-          <w:sz w:val="24"/>
-          <w:szCs w:val="24"/>
-          <w:lang w:val="ru-RU" w:eastAsia="en-US"/>
-        </w:rPr>
-        <w:t xml:space="preserve"> </w:t>
-      </w:r>
-      <w:r>
-        <w:rPr>
-          <w:rFonts w:ascii="Calibri" w:eastAsia="Calibri" w:hAnsi="Calibri" w:cs="Times New Roman"/>
-          <w:sz w:val="24"/>
-          <w:szCs w:val="24"/>
-          <w:lang w:val="ru-RU" w:eastAsia="en-US"/>
-        </w:rPr>
-        <w:t>3</w:t>
-      </w:r>
-      <w:r>
-        <w:rPr>
-          <w:rFonts w:ascii="Calibri" w:eastAsia="Calibri" w:hAnsi="Calibri" w:cs="Times New Roman"/>
-          <w:sz w:val="24"/>
-          <w:szCs w:val="24"/>
-          <w:lang w:val="ru-RU" w:eastAsia="en-US"/>
-        </w:rPr>
-        <w:t>5</w:t>
-      </w:r>
-      <w:r>
-        <w:rPr>
-          <w:rFonts w:ascii="Calibri" w:eastAsia="Calibri" w:hAnsi="Calibri" w:cs="Times New Roman"/>
-          <w:sz w:val="24"/>
-          <w:szCs w:val="24"/>
-          <w:lang w:val="ru-RU" w:eastAsia="en-US"/>
-        </w:rPr>
-        <w:t xml:space="preserve">) при вызове ветки Исследователя </w:t>
-      </w:r>
-      <w:r>
-        <w:rPr>
-          <w:rFonts w:ascii="Calibri" w:eastAsia="Calibri" w:hAnsi="Calibri" w:cs="Times New Roman"/>
-          <w:b/>
-          <w:sz w:val="24"/>
-          <w:szCs w:val="24"/>
-          <w:lang w:val="ru-RU" w:eastAsia="en-US"/>
-        </w:rPr>
-        <w:t>ЭТТН /</w:t>
-      </w:r>
-      <w:r>
-        <w:rPr>
-          <w:rFonts w:ascii="Calibri" w:eastAsia="Calibri" w:hAnsi="Calibri" w:cs="Times New Roman"/>
-          <w:sz w:val="24"/>
-          <w:szCs w:val="24"/>
-          <w:lang w:val="ru-RU" w:eastAsia="en-US"/>
-        </w:rPr>
-        <w:t xml:space="preserve"> </w:t>
-      </w:r>
-      <w:proofErr w:type="gramStart"/>
-      <w:r>
-        <w:rPr>
-          <w:rFonts w:ascii="Calibri" w:eastAsia="Calibri" w:hAnsi="Calibri" w:cs="Times New Roman"/>
-          <w:b/>
-          <w:sz w:val="24"/>
-          <w:szCs w:val="24"/>
-          <w:lang w:val="ru-RU" w:eastAsia="en-US"/>
-        </w:rPr>
-        <w:t>0</w:t>
-      </w:r>
-      <w:r>
-        <w:rPr>
-          <w:rFonts w:ascii="Calibri" w:eastAsia="Calibri" w:hAnsi="Calibri" w:cs="Times New Roman"/>
-          <w:b/>
-          <w:sz w:val="24"/>
-          <w:szCs w:val="24"/>
-          <w:lang w:val="ru-RU" w:eastAsia="en-US"/>
-        </w:rPr>
-        <w:t>2</w:t>
-      </w:r>
-      <w:r>
-        <w:rPr>
-          <w:rFonts w:ascii="Calibri" w:eastAsia="Calibri" w:hAnsi="Calibri" w:cs="Times New Roman"/>
-          <w:b/>
-          <w:sz w:val="24"/>
-          <w:szCs w:val="24"/>
-          <w:lang w:val="ru-RU" w:eastAsia="en-US"/>
-        </w:rPr>
-        <w:t>.</w:t>
-      </w:r>
-      <w:r>
-        <w:rPr>
-          <w:rFonts w:ascii="Calibri" w:eastAsia="Calibri" w:hAnsi="Calibri" w:cs="Times New Roman"/>
-          <w:b/>
-          <w:sz w:val="24"/>
-          <w:szCs w:val="24"/>
-          <w:lang w:val="ru-RU" w:eastAsia="en-US"/>
-        </w:rPr>
-        <w:t>Заказы</w:t>
-      </w:r>
-      <w:proofErr w:type="gramEnd"/>
-      <w:r>
-        <w:rPr>
-          <w:rFonts w:ascii="Calibri" w:eastAsia="Calibri" w:hAnsi="Calibri" w:cs="Times New Roman"/>
-          <w:b/>
-          <w:sz w:val="24"/>
-          <w:szCs w:val="24"/>
-          <w:lang w:val="ru-RU" w:eastAsia="en-US"/>
-        </w:rPr>
-        <w:t xml:space="preserve">. / </w:t>
-      </w:r>
-      <w:proofErr w:type="gramStart"/>
-      <w:r>
-        <w:rPr>
-          <w:rFonts w:ascii="Calibri" w:eastAsia="Calibri" w:hAnsi="Calibri" w:cs="Times New Roman"/>
-          <w:b/>
-          <w:sz w:val="24"/>
-          <w:szCs w:val="24"/>
-          <w:lang w:val="ru-RU" w:eastAsia="en-US"/>
-        </w:rPr>
-        <w:t>3.Все</w:t>
-      </w:r>
-      <w:proofErr w:type="gramEnd"/>
-      <w:r>
-        <w:rPr>
-          <w:rFonts w:ascii="Calibri" w:eastAsia="Calibri" w:hAnsi="Calibri" w:cs="Times New Roman"/>
-          <w:sz w:val="24"/>
-          <w:szCs w:val="24"/>
-          <w:lang w:val="ru-RU" w:eastAsia="en-US"/>
-        </w:rPr>
-        <w:t xml:space="preserve">. Обновление информации в данном разделе может происходить автоматически, если настроена соответствующая </w:t>
-      </w:r>
-      <w:proofErr w:type="spellStart"/>
-      <w:r>
-        <w:rPr>
-          <w:rFonts w:ascii="Calibri" w:eastAsia="Calibri" w:hAnsi="Calibri" w:cs="Times New Roman"/>
-          <w:sz w:val="24"/>
-          <w:szCs w:val="24"/>
-          <w:lang w:val="ru-RU" w:eastAsia="en-US"/>
-        </w:rPr>
-        <w:t>автозадача</w:t>
-      </w:r>
-      <w:proofErr w:type="spellEnd"/>
-      <w:r>
-        <w:rPr>
-          <w:rFonts w:ascii="Calibri" w:eastAsia="Calibri" w:hAnsi="Calibri" w:cs="Times New Roman"/>
-          <w:sz w:val="24"/>
-          <w:szCs w:val="24"/>
-          <w:lang w:val="ru-RU" w:eastAsia="en-US"/>
-        </w:rPr>
-        <w:t>, либо вручную по нажатии кнопки «Загрузить все файлы», расположенной на форме.</w:t>
-      </w:r>
-    </w:p>
-    <w:p>
-      <w:pPr>
-        <w:pStyle w:val="a8"/>
-        <w:keepNext/>
-        <w:jc w:val="right"/>
-        <w:rPr>
-          <w:rFonts w:asciiTheme="minorHAnsi" w:hAnsiTheme="minorHAnsi" w:cstheme="minorHAnsi"/>
-          <w:b/>
-          <w:i w:val="0"/>
-          <w:color w:val="auto"/>
-          <w:sz w:val="22"/>
-          <w:szCs w:val="22"/>
-        </w:rPr>
-      </w:pPr>
-      <w:r>
-        <w:rPr>
-          <w:rFonts w:asciiTheme="minorHAnsi" w:hAnsiTheme="minorHAnsi" w:cstheme="minorHAnsi"/>
-          <w:b/>
-          <w:i w:val="0"/>
-          <w:color w:val="auto"/>
-          <w:sz w:val="22"/>
-          <w:szCs w:val="22"/>
-        </w:rPr>
-        <w:t xml:space="preserve">Рисунок </w:t>
-      </w:r>
-      <w:r>
-        <w:rPr>
-          <w:rFonts w:asciiTheme="minorHAnsi" w:hAnsiTheme="minorHAnsi" w:cstheme="minorHAnsi"/>
-          <w:b/>
-          <w:i w:val="0"/>
-          <w:color w:val="auto"/>
-          <w:sz w:val="22"/>
-          <w:szCs w:val="22"/>
-        </w:rPr>
-        <w:fldChar w:fldCharType="begin"/>
-      </w:r>
-      <w:r>
-        <w:rPr>
-          <w:rFonts w:asciiTheme="minorHAnsi" w:hAnsiTheme="minorHAnsi" w:cstheme="minorHAnsi"/>
-          <w:b/>
-          <w:i w:val="0"/>
-          <w:color w:val="auto"/>
-          <w:sz w:val="22"/>
-          <w:szCs w:val="22"/>
-        </w:rPr>
-        <w:instrText xml:space="preserve"> SEQ Рисунок \* ARABIC </w:instrText>
-      </w:r>
-      <w:r>
-        <w:rPr>
-          <w:rFonts w:asciiTheme="minorHAnsi" w:hAnsiTheme="minorHAnsi" w:cstheme="minorHAnsi"/>
-          <w:b/>
-          <w:i w:val="0"/>
-          <w:color w:val="auto"/>
-          <w:sz w:val="22"/>
-          <w:szCs w:val="22"/>
-        </w:rPr>
-        <w:fldChar w:fldCharType="separate"/>
-      </w:r>
-      <w:r>
-        <w:rPr>
-          <w:rFonts w:asciiTheme="minorHAnsi" w:hAnsiTheme="minorHAnsi" w:cstheme="minorHAnsi"/>
-          <w:b/>
-          <w:i w:val="0"/>
-          <w:noProof/>
-          <w:color w:val="auto"/>
-          <w:sz w:val="22"/>
-          <w:szCs w:val="22"/>
-        </w:rPr>
-        <w:t>35</w:t>
-      </w:r>
-      <w:r>
-        <w:rPr>
-          <w:rFonts w:asciiTheme="minorHAnsi" w:hAnsiTheme="minorHAnsi" w:cstheme="minorHAnsi"/>
-          <w:b/>
-          <w:i w:val="0"/>
-          <w:color w:val="auto"/>
-          <w:sz w:val="22"/>
-          <w:szCs w:val="22"/>
-        </w:rPr>
-        <w:fldChar w:fldCharType="end"/>
-      </w:r>
-    </w:p>
-    <w:p>
-      <w:pPr>
-        <w:spacing w:after="120"/>
-        <w:jc w:val="both"/>
-        <w:rPr>
-          <w:rFonts w:ascii="Calibri" w:eastAsia="Calibri" w:hAnsi="Calibri" w:cs="Times New Roman"/>
-          <w:sz w:val="24"/>
-          <w:szCs w:val="24"/>
-          <w:lang w:val="ru-RU" w:eastAsia="en-US"/>
-        </w:rPr>
-      </w:pPr>
-      <w:r>
-        <w:rPr>
-          <w:noProof/>
-        </w:rPr>
-        <w:drawing>
-          <wp:inline distT="0" distB="0" distL="0" distR="0" wp14:anchorId="4F01032D" wp14:editId="2DC9BF5B">
-            <wp:extent cx="6391910" cy="2828290"/>
-            <wp:effectExtent l="0" t="0" r="8890" b="0"/>
-            <wp:docPr id="31" name="Рисунок 31"/>
-            <wp:cNvGraphicFramePr>
-              <a:graphicFrameLocks xmlns:a="http://schemas.openxmlformats.org/drawingml/2006/main" noChangeAspect="1"/>
-            </wp:cNvGraphicFramePr>
-            <a:graphic xmlns:a="http://schemas.openxmlformats.org/drawingml/2006/main">
-              <a:graphicData uri="http://schemas.openxmlformats.org/drawingml/2006/picture">
-                <pic:pic xmlns:pic="http://schemas.openxmlformats.org/drawingml/2006/picture">
-                  <pic:nvPicPr>
-                    <pic:cNvPr id="1" name=""/>
-                    <pic:cNvPicPr/>
-                  </pic:nvPicPr>
-                  <pic:blipFill>
-                    <a:blip r:embed="rId45"/>
-                    <a:stretch>
-                      <a:fillRect/>
-                    </a:stretch>
-                  </pic:blipFill>
-                  <pic:spPr>
-                    <a:xfrm>
-                      <a:off x="0" y="0"/>
-                      <a:ext cx="6391910" cy="2828290"/>
-                    </a:xfrm>
-                    <a:prstGeom prst="rect">
-                      <a:avLst/>
-                    </a:prstGeom>
-                  </pic:spPr>
-                </pic:pic>
-              </a:graphicData>
-            </a:graphic>
-          </wp:inline>
-        </w:drawing>
-      </w:r>
-    </w:p>
-    <w:p>
-      <w:pPr>
-        <w:spacing w:after="120"/>
-        <w:jc w:val="both"/>
-        <w:rPr>
-          <w:rFonts w:asciiTheme="majorHAnsi" w:eastAsiaTheme="majorEastAsia" w:hAnsiTheme="majorHAnsi" w:cstheme="majorBidi"/>
-          <w:b/>
-          <w:bCs/>
-          <w:color w:val="365F91" w:themeColor="accent1" w:themeShade="BF"/>
-          <w:sz w:val="28"/>
-          <w:szCs w:val="28"/>
-          <w:lang w:val="ru-RU" w:eastAsia="en-US"/>
-        </w:rPr>
-      </w:pPr>
-    </w:p>
-    <w:p>
-      <w:pPr>
-        <w:spacing w:after="120"/>
-        <w:jc w:val="both"/>
-        <w:rPr>
-          <w:rFonts w:ascii="Calibri" w:eastAsia="Calibri" w:hAnsi="Calibri" w:cs="Times New Roman"/>
-          <w:sz w:val="24"/>
-          <w:szCs w:val="24"/>
-          <w:lang w:val="ru-RU" w:eastAsia="en-US"/>
-        </w:rPr>
-      </w:pPr>
-      <w:r>
-        <w:rPr>
-          <w:rFonts w:ascii="Calibri" w:eastAsia="Calibri" w:hAnsi="Calibri" w:cs="Times New Roman"/>
-          <w:sz w:val="24"/>
-          <w:szCs w:val="24"/>
-          <w:lang w:val="ru-RU" w:eastAsia="en-US"/>
-        </w:rPr>
-        <w:t xml:space="preserve">На панели инструментов формы просмотра электронных </w:t>
-      </w:r>
-      <w:r>
-        <w:rPr>
-          <w:rFonts w:ascii="Calibri" w:eastAsia="Calibri" w:hAnsi="Calibri" w:cs="Times New Roman"/>
-          <w:sz w:val="24"/>
-          <w:szCs w:val="24"/>
-          <w:lang w:val="ru-RU" w:eastAsia="en-US"/>
-        </w:rPr>
-        <w:t>заказов</w:t>
-      </w:r>
-      <w:r>
-        <w:rPr>
-          <w:rFonts w:ascii="Calibri" w:eastAsia="Calibri" w:hAnsi="Calibri" w:cs="Times New Roman"/>
-          <w:sz w:val="24"/>
-          <w:szCs w:val="24"/>
-          <w:lang w:val="ru-RU" w:eastAsia="en-US"/>
-        </w:rPr>
-        <w:t xml:space="preserve"> рядом со стандартными кнопками расположены кнопки вызова команд для обработки Э</w:t>
-      </w:r>
-      <w:r>
-        <w:rPr>
-          <w:rFonts w:ascii="Calibri" w:eastAsia="Calibri" w:hAnsi="Calibri" w:cs="Times New Roman"/>
-          <w:sz w:val="24"/>
-          <w:szCs w:val="24"/>
-          <w:lang w:val="ru-RU" w:eastAsia="en-US"/>
-        </w:rPr>
-        <w:t>З</w:t>
-      </w:r>
-      <w:r>
-        <w:rPr>
-          <w:rFonts w:ascii="Calibri" w:eastAsia="Calibri" w:hAnsi="Calibri" w:cs="Times New Roman"/>
-          <w:sz w:val="24"/>
-          <w:szCs w:val="24"/>
-          <w:lang w:val="ru-RU" w:eastAsia="en-US"/>
-        </w:rPr>
-        <w:t>:</w:t>
-      </w:r>
-    </w:p>
-    <w:p>
-      <w:pPr>
-        <w:spacing w:after="120"/>
-        <w:jc w:val="both"/>
-        <w:rPr>
-          <w:rFonts w:ascii="Calibri" w:eastAsia="Calibri" w:hAnsi="Calibri" w:cs="Times New Roman"/>
-          <w:sz w:val="24"/>
-          <w:szCs w:val="24"/>
-          <w:lang w:val="ru-RU" w:eastAsia="en-US"/>
-        </w:rPr>
-      </w:pPr>
-      <w:r>
-        <w:rPr>
-          <w:rFonts w:ascii="Calibri" w:eastAsia="Calibri" w:hAnsi="Calibri" w:cs="Times New Roman"/>
-          <w:sz w:val="24"/>
-          <w:szCs w:val="24"/>
-          <w:lang w:val="ru-RU" w:eastAsia="en-US"/>
-        </w:rPr>
-        <w:t xml:space="preserve">- </w:t>
-      </w:r>
-      <w:r>
-        <w:rPr>
-          <w:rFonts w:ascii="Calibri" w:eastAsia="Calibri" w:hAnsi="Calibri" w:cs="Times New Roman"/>
-          <w:b/>
-          <w:sz w:val="24"/>
-          <w:szCs w:val="24"/>
-          <w:lang w:val="ru-RU" w:eastAsia="en-US"/>
-        </w:rPr>
-        <w:t>Загрузить все файлы</w:t>
-      </w:r>
-      <w:r>
-        <w:rPr>
-          <w:rFonts w:ascii="Calibri" w:eastAsia="Calibri" w:hAnsi="Calibri" w:cs="Times New Roman"/>
-          <w:sz w:val="24"/>
-          <w:szCs w:val="24"/>
-          <w:lang w:val="ru-RU" w:eastAsia="en-US"/>
-        </w:rPr>
-        <w:t xml:space="preserve"> – обновляет данные по ЭЗ.</w:t>
-      </w:r>
-    </w:p>
-    <w:p>
-      <w:pPr>
-        <w:spacing w:after="120"/>
-        <w:jc w:val="both"/>
-        <w:rPr>
-          <w:rFonts w:ascii="Calibri" w:eastAsia="Calibri" w:hAnsi="Calibri" w:cs="Times New Roman"/>
-          <w:sz w:val="24"/>
-          <w:szCs w:val="24"/>
-          <w:lang w:val="ru-RU" w:eastAsia="en-US"/>
-        </w:rPr>
-      </w:pPr>
-      <w:r>
-        <w:rPr>
-          <w:rFonts w:ascii="Calibri" w:eastAsia="Calibri" w:hAnsi="Calibri" w:cs="Times New Roman"/>
-          <w:sz w:val="24"/>
-          <w:szCs w:val="24"/>
-          <w:lang w:val="ru-RU" w:eastAsia="en-US"/>
-        </w:rPr>
-        <w:t xml:space="preserve">- </w:t>
-      </w:r>
-      <w:r>
-        <w:rPr>
-          <w:rFonts w:ascii="Calibri" w:eastAsia="Calibri" w:hAnsi="Calibri" w:cs="Times New Roman"/>
-          <w:b/>
-          <w:sz w:val="24"/>
-          <w:szCs w:val="24"/>
-          <w:lang w:val="ru-RU" w:eastAsia="en-US"/>
-        </w:rPr>
-        <w:t>Ответ на заказ</w:t>
-      </w:r>
-      <w:r>
-        <w:rPr>
-          <w:rFonts w:ascii="Calibri" w:eastAsia="Calibri" w:hAnsi="Calibri" w:cs="Times New Roman"/>
-          <w:sz w:val="24"/>
-          <w:szCs w:val="24"/>
-          <w:lang w:val="ru-RU" w:eastAsia="en-US"/>
-        </w:rPr>
-        <w:t xml:space="preserve"> –</w:t>
-      </w:r>
-      <w:r>
-        <w:rPr>
-          <w:rFonts w:ascii="Calibri" w:eastAsia="Calibri" w:hAnsi="Calibri" w:cs="Times New Roman"/>
-          <w:sz w:val="24"/>
-          <w:szCs w:val="24"/>
-          <w:lang w:val="ru-RU" w:eastAsia="en-US"/>
-        </w:rPr>
-        <w:t xml:space="preserve"> </w:t>
-      </w:r>
-      <w:r>
-        <w:rPr>
-          <w:rFonts w:ascii="Calibri" w:eastAsia="Calibri" w:hAnsi="Calibri" w:cs="Times New Roman"/>
-          <w:sz w:val="24"/>
-          <w:szCs w:val="24"/>
-          <w:lang w:val="ru-RU" w:eastAsia="en-US"/>
-        </w:rPr>
-        <w:t xml:space="preserve">формирует документ «Ответ на заказ» </w:t>
-      </w:r>
-      <w:r>
-        <w:rPr>
-          <w:rFonts w:ascii="Calibri" w:eastAsia="Calibri" w:hAnsi="Calibri"/>
-          <w:sz w:val="24"/>
-          <w:szCs w:val="24"/>
-        </w:rPr>
-        <w:t xml:space="preserve">(см. </w:t>
-      </w:r>
-      <w:hyperlink w:anchor="_Работа_с_исходящими" w:history="1">
-        <w:r>
-          <w:rPr>
-            <w:rStyle w:val="a7"/>
-            <w:rFonts w:ascii="Calibri" w:eastAsia="Calibri" w:hAnsi="Calibri"/>
-            <w:b/>
-            <w:sz w:val="24"/>
-            <w:szCs w:val="24"/>
-          </w:rPr>
-          <w:t>п.</w:t>
-        </w:r>
-        <w:r>
-          <w:rPr>
-            <w:rStyle w:val="a7"/>
-            <w:rFonts w:ascii="Calibri" w:eastAsia="Calibri" w:hAnsi="Calibri"/>
-            <w:b/>
-            <w:sz w:val="24"/>
-            <w:szCs w:val="24"/>
-            <w:lang w:val="ru-RU"/>
-          </w:rPr>
-          <w:t>4</w:t>
-        </w:r>
-        <w:r>
-          <w:rPr>
-            <w:rStyle w:val="a7"/>
-            <w:rFonts w:ascii="Calibri" w:eastAsia="Calibri" w:hAnsi="Calibri"/>
-            <w:b/>
-            <w:sz w:val="24"/>
-            <w:szCs w:val="24"/>
-          </w:rPr>
-          <w:t>, раздел I</w:t>
-        </w:r>
-        <w:r>
-          <w:rPr>
-            <w:rStyle w:val="a7"/>
-            <w:rFonts w:ascii="Calibri" w:eastAsia="Calibri" w:hAnsi="Calibri"/>
-            <w:b/>
-            <w:sz w:val="24"/>
-            <w:szCs w:val="24"/>
-            <w:lang w:val="en-US"/>
-          </w:rPr>
-          <w:t>I</w:t>
-        </w:r>
-        <w:r>
-          <w:rPr>
-            <w:rStyle w:val="a7"/>
-            <w:rFonts w:ascii="Calibri" w:eastAsia="Calibri" w:hAnsi="Calibri"/>
-            <w:b/>
-            <w:sz w:val="24"/>
-            <w:szCs w:val="24"/>
-          </w:rPr>
-          <w:t>I</w:t>
-        </w:r>
-      </w:hyperlink>
-      <w:r>
-        <w:rPr>
-          <w:rFonts w:ascii="Calibri" w:eastAsia="Calibri" w:hAnsi="Calibri"/>
-          <w:sz w:val="24"/>
-          <w:szCs w:val="24"/>
-        </w:rPr>
-        <w:t>)</w:t>
-      </w:r>
-      <w:r>
-        <w:rPr>
-          <w:rFonts w:ascii="Calibri" w:eastAsia="Calibri" w:hAnsi="Calibri" w:cs="Times New Roman"/>
-          <w:sz w:val="24"/>
-          <w:szCs w:val="24"/>
-          <w:lang w:val="ru-RU" w:eastAsia="en-US"/>
-        </w:rPr>
-        <w:t xml:space="preserve"> с типом «Исходящий» </w:t>
-      </w:r>
-      <w:r>
-        <w:rPr>
-          <w:rFonts w:ascii="Calibri" w:eastAsia="Calibri" w:hAnsi="Calibri" w:cs="Times New Roman"/>
-          <w:sz w:val="24"/>
-          <w:szCs w:val="24"/>
-          <w:lang w:val="ru-RU" w:eastAsia="en-US"/>
-        </w:rPr>
-        <w:t>(доступна только для входящих ЭЗ)</w:t>
-      </w:r>
-      <w:r>
-        <w:rPr>
-          <w:rFonts w:ascii="Calibri" w:eastAsia="Calibri" w:hAnsi="Calibri" w:cs="Times New Roman"/>
-          <w:sz w:val="24"/>
-          <w:szCs w:val="24"/>
-          <w:lang w:val="ru-RU" w:eastAsia="en-US"/>
-        </w:rPr>
-        <w:t>.</w:t>
-      </w:r>
-    </w:p>
-    <w:p>
-      <w:pPr>
-        <w:spacing w:after="120"/>
-        <w:jc w:val="both"/>
-        <w:rPr>
-          <w:rFonts w:ascii="Calibri" w:eastAsia="Calibri" w:hAnsi="Calibri" w:cs="Times New Roman"/>
-          <w:sz w:val="24"/>
-          <w:szCs w:val="24"/>
-          <w:lang w:val="ru-RU" w:eastAsia="en-US"/>
-        </w:rPr>
-      </w:pPr>
-      <w:r>
-        <w:rPr>
-          <w:rFonts w:ascii="Calibri" w:eastAsia="Calibri" w:hAnsi="Calibri" w:cs="Times New Roman"/>
-          <w:sz w:val="24"/>
-          <w:szCs w:val="24"/>
-          <w:lang w:val="ru-RU" w:eastAsia="en-US"/>
-        </w:rPr>
-        <w:t xml:space="preserve">- </w:t>
-      </w:r>
-      <w:r>
-        <w:rPr>
-          <w:rFonts w:ascii="Calibri" w:eastAsia="Calibri" w:hAnsi="Calibri" w:cs="Times New Roman"/>
-          <w:b/>
-          <w:sz w:val="24"/>
-          <w:szCs w:val="24"/>
-          <w:lang w:val="ru-RU" w:eastAsia="en-US"/>
-        </w:rPr>
-        <w:t>Уведомление</w:t>
-      </w:r>
-      <w:r>
-        <w:rPr>
-          <w:rFonts w:ascii="Calibri" w:eastAsia="Calibri" w:hAnsi="Calibri" w:cs="Times New Roman"/>
-          <w:b/>
-          <w:sz w:val="24"/>
-          <w:szCs w:val="24"/>
-          <w:lang w:val="ru-RU" w:eastAsia="en-US"/>
-        </w:rPr>
-        <w:t xml:space="preserve"> </w:t>
-      </w:r>
-      <w:r>
-        <w:rPr>
-          <w:rFonts w:ascii="Calibri" w:eastAsia="Calibri" w:hAnsi="Calibri" w:cs="Times New Roman"/>
-          <w:sz w:val="24"/>
-          <w:szCs w:val="24"/>
-          <w:lang w:val="ru-RU" w:eastAsia="en-US"/>
-        </w:rPr>
-        <w:t>–</w:t>
-      </w:r>
-      <w:r>
-        <w:rPr>
-          <w:rFonts w:ascii="Calibri" w:eastAsia="Calibri" w:hAnsi="Calibri" w:cs="Times New Roman"/>
-          <w:sz w:val="24"/>
-          <w:szCs w:val="24"/>
-          <w:lang w:val="ru-RU" w:eastAsia="en-US"/>
-        </w:rPr>
-        <w:t xml:space="preserve"> </w:t>
-      </w:r>
-      <w:r>
-        <w:rPr>
-          <w:rFonts w:ascii="Calibri" w:eastAsia="Calibri" w:hAnsi="Calibri" w:cs="Times New Roman"/>
-          <w:sz w:val="24"/>
-          <w:szCs w:val="24"/>
-          <w:lang w:val="ru-RU" w:eastAsia="en-US"/>
-        </w:rPr>
-        <w:t xml:space="preserve">формирует документ «Уведомление об отгрузке» </w:t>
-      </w:r>
-      <w:r>
-        <w:rPr>
-          <w:rFonts w:ascii="Calibri" w:eastAsia="Calibri" w:hAnsi="Calibri"/>
-          <w:sz w:val="24"/>
-          <w:szCs w:val="24"/>
-        </w:rPr>
-        <w:t xml:space="preserve">(см. </w:t>
-      </w:r>
-      <w:hyperlink w:anchor="_Работа_с_исходящими_1" w:history="1">
-        <w:r>
-          <w:rPr>
-            <w:rStyle w:val="a7"/>
-            <w:rFonts w:ascii="Calibri" w:eastAsia="Calibri" w:hAnsi="Calibri"/>
-            <w:b/>
-            <w:sz w:val="24"/>
-            <w:szCs w:val="24"/>
-          </w:rPr>
-          <w:t>п.</w:t>
-        </w:r>
-        <w:r>
-          <w:rPr>
-            <w:rStyle w:val="a7"/>
-            <w:rFonts w:ascii="Calibri" w:eastAsia="Calibri" w:hAnsi="Calibri"/>
-            <w:b/>
-            <w:sz w:val="24"/>
-            <w:szCs w:val="24"/>
-            <w:lang w:val="ru-RU"/>
-          </w:rPr>
-          <w:t>6</w:t>
-        </w:r>
-        <w:r>
-          <w:rPr>
-            <w:rStyle w:val="a7"/>
-            <w:rFonts w:ascii="Calibri" w:eastAsia="Calibri" w:hAnsi="Calibri"/>
-            <w:b/>
-            <w:sz w:val="24"/>
-            <w:szCs w:val="24"/>
-          </w:rPr>
-          <w:t>, раздел I</w:t>
-        </w:r>
-        <w:r>
-          <w:rPr>
-            <w:rStyle w:val="a7"/>
-            <w:rFonts w:ascii="Calibri" w:eastAsia="Calibri" w:hAnsi="Calibri"/>
-            <w:b/>
-            <w:sz w:val="24"/>
-            <w:szCs w:val="24"/>
-            <w:lang w:val="en-US"/>
-          </w:rPr>
-          <w:t>I</w:t>
-        </w:r>
-        <w:r>
-          <w:rPr>
-            <w:rStyle w:val="a7"/>
-            <w:rFonts w:ascii="Calibri" w:eastAsia="Calibri" w:hAnsi="Calibri"/>
-            <w:b/>
-            <w:sz w:val="24"/>
-            <w:szCs w:val="24"/>
-          </w:rPr>
-          <w:t>I</w:t>
-        </w:r>
-      </w:hyperlink>
-      <w:r>
-        <w:rPr>
-          <w:rFonts w:ascii="Calibri" w:eastAsia="Calibri" w:hAnsi="Calibri"/>
-          <w:sz w:val="24"/>
-          <w:szCs w:val="24"/>
-        </w:rPr>
-        <w:t>)</w:t>
-      </w:r>
-      <w:r>
-        <w:rPr>
-          <w:rFonts w:ascii="Calibri" w:eastAsia="Calibri" w:hAnsi="Calibri" w:cs="Times New Roman"/>
-          <w:sz w:val="24"/>
-          <w:szCs w:val="24"/>
-          <w:lang w:val="ru-RU" w:eastAsia="en-US"/>
-        </w:rPr>
-        <w:t xml:space="preserve"> с типом «Исходящий» </w:t>
-      </w:r>
-      <w:r>
-        <w:rPr>
-          <w:rFonts w:ascii="Calibri" w:eastAsia="Calibri" w:hAnsi="Calibri" w:cs="Times New Roman"/>
-          <w:sz w:val="24"/>
-          <w:szCs w:val="24"/>
-          <w:lang w:val="ru-RU" w:eastAsia="en-US"/>
-        </w:rPr>
-        <w:t>(доступна только для входящих ЭЗ)</w:t>
-      </w:r>
-      <w:r>
-        <w:rPr>
-          <w:rFonts w:ascii="Calibri" w:eastAsia="Calibri" w:hAnsi="Calibri" w:cs="Times New Roman"/>
-          <w:sz w:val="24"/>
-          <w:szCs w:val="24"/>
-          <w:lang w:val="ru-RU" w:eastAsia="en-US"/>
-        </w:rPr>
-        <w:t>.</w:t>
-      </w:r>
-    </w:p>
-    <w:p>
-      <w:pPr>
-        <w:spacing w:after="120"/>
-        <w:jc w:val="both"/>
-        <w:rPr>
-          <w:rFonts w:ascii="Calibri" w:eastAsia="Calibri" w:hAnsi="Calibri" w:cs="Times New Roman"/>
-          <w:sz w:val="24"/>
-          <w:szCs w:val="24"/>
-          <w:lang w:val="ru-RU" w:eastAsia="en-US"/>
-        </w:rPr>
-      </w:pPr>
-      <w:r>
-        <w:rPr>
-          <w:rFonts w:ascii="Calibri" w:eastAsia="Calibri" w:hAnsi="Calibri" w:cs="Times New Roman"/>
-          <w:sz w:val="24"/>
-          <w:szCs w:val="24"/>
-          <w:lang w:val="ru-RU" w:eastAsia="en-US"/>
-        </w:rPr>
-        <w:t xml:space="preserve">- </w:t>
-      </w:r>
-      <w:r>
-        <w:rPr>
-          <w:rFonts w:ascii="Calibri" w:eastAsia="Calibri" w:hAnsi="Calibri" w:cs="Times New Roman"/>
-          <w:b/>
-          <w:sz w:val="24"/>
-          <w:szCs w:val="24"/>
-          <w:lang w:val="ru-RU" w:eastAsia="en-US"/>
-        </w:rPr>
-        <w:t xml:space="preserve">Сохранить в </w:t>
-      </w:r>
-      <w:r>
-        <w:rPr>
-          <w:rFonts w:ascii="Calibri" w:eastAsia="Calibri" w:hAnsi="Calibri" w:cs="Times New Roman"/>
-          <w:b/>
-          <w:sz w:val="24"/>
-          <w:szCs w:val="24"/>
-          <w:lang w:val="en-US" w:eastAsia="en-US"/>
-        </w:rPr>
-        <w:t>xml</w:t>
-      </w:r>
-      <w:r>
-        <w:rPr>
-          <w:rFonts w:ascii="Calibri" w:eastAsia="Calibri" w:hAnsi="Calibri" w:cs="Times New Roman"/>
-          <w:sz w:val="24"/>
-          <w:szCs w:val="24"/>
-          <w:lang w:val="ru-RU" w:eastAsia="en-US"/>
-        </w:rPr>
-        <w:t xml:space="preserve"> –</w:t>
-      </w:r>
-      <w:r>
-        <w:rPr>
-          <w:rFonts w:ascii="Calibri" w:eastAsia="Calibri" w:hAnsi="Calibri" w:cs="Times New Roman"/>
-          <w:sz w:val="24"/>
-          <w:szCs w:val="24"/>
-          <w:lang w:val="ru-RU" w:eastAsia="en-US"/>
-        </w:rPr>
-        <w:t xml:space="preserve"> </w:t>
-      </w:r>
-      <w:r>
-        <w:rPr>
-          <w:rFonts w:ascii="Calibri" w:eastAsia="Calibri" w:hAnsi="Calibri" w:cs="Times New Roman"/>
-          <w:sz w:val="24"/>
-          <w:szCs w:val="24"/>
-          <w:lang w:val="ru-RU" w:eastAsia="en-US"/>
-        </w:rPr>
-        <w:t xml:space="preserve">сохраняет созданный ЭЗ в файл формата </w:t>
-      </w:r>
-      <w:r>
-        <w:rPr>
-          <w:rFonts w:ascii="Calibri" w:eastAsia="Calibri" w:hAnsi="Calibri" w:cs="Times New Roman"/>
-          <w:sz w:val="24"/>
-          <w:szCs w:val="24"/>
-          <w:lang w:val="en-US" w:eastAsia="en-US"/>
-        </w:rPr>
-        <w:t>xml</w:t>
-      </w:r>
-      <w:r>
-        <w:rPr>
-          <w:rFonts w:ascii="Calibri" w:eastAsia="Calibri" w:hAnsi="Calibri" w:cs="Times New Roman"/>
-          <w:sz w:val="24"/>
-          <w:szCs w:val="24"/>
-          <w:lang w:val="ru-RU" w:eastAsia="en-US"/>
-        </w:rPr>
-        <w:t xml:space="preserve"> </w:t>
-      </w:r>
-      <w:r>
-        <w:rPr>
-          <w:rFonts w:ascii="Calibri" w:eastAsia="Calibri" w:hAnsi="Calibri" w:cs="Times New Roman"/>
-          <w:sz w:val="24"/>
-          <w:szCs w:val="24"/>
-          <w:lang w:val="ru-RU" w:eastAsia="en-US"/>
-        </w:rPr>
-        <w:t>(доступна только для исходящих ЭЗ)</w:t>
-      </w:r>
-      <w:r>
-        <w:rPr>
-          <w:rFonts w:ascii="Calibri" w:eastAsia="Calibri" w:hAnsi="Calibri" w:cs="Times New Roman"/>
-          <w:sz w:val="24"/>
-          <w:szCs w:val="24"/>
-          <w:lang w:val="ru-RU" w:eastAsia="en-US"/>
-        </w:rPr>
-        <w:t>.</w:t>
-      </w:r>
-    </w:p>
-    <w:p>
-      <w:pPr>
-        <w:spacing w:after="120"/>
-        <w:jc w:val="both"/>
-        <w:rPr>
-          <w:rFonts w:ascii="Calibri" w:eastAsia="Calibri" w:hAnsi="Calibri" w:cs="Times New Roman"/>
-          <w:sz w:val="24"/>
-          <w:szCs w:val="24"/>
-          <w:lang w:val="ru-RU" w:eastAsia="en-US"/>
-        </w:rPr>
-      </w:pPr>
-    </w:p>
-    <w:p>
-      <w:pPr>
-        <w:spacing w:after="120"/>
-        <w:jc w:val="both"/>
-        <w:rPr>
-          <w:rFonts w:ascii="Calibri" w:eastAsia="Calibri" w:hAnsi="Calibri" w:cs="Times New Roman"/>
-          <w:sz w:val="24"/>
-          <w:szCs w:val="24"/>
-          <w:lang w:val="ru-RU" w:eastAsia="en-US"/>
-        </w:rPr>
-      </w:pPr>
-      <w:r>
-        <w:rPr>
-          <w:rFonts w:ascii="Calibri" w:eastAsia="Calibri" w:hAnsi="Calibri" w:cs="Times New Roman"/>
-          <w:sz w:val="24"/>
-          <w:szCs w:val="24"/>
-          <w:lang w:val="ru-RU" w:eastAsia="en-US"/>
-        </w:rPr>
-        <w:t>Табличная часть ф</w:t>
-      </w:r>
-      <w:r>
-        <w:rPr>
-          <w:rFonts w:ascii="Calibri" w:eastAsia="Calibri" w:hAnsi="Calibri" w:cs="Times New Roman"/>
-          <w:sz w:val="24"/>
-          <w:szCs w:val="24"/>
-          <w:lang w:val="ru-RU" w:eastAsia="en-US"/>
-        </w:rPr>
-        <w:t>орм</w:t>
-      </w:r>
-      <w:r>
-        <w:rPr>
-          <w:rFonts w:ascii="Calibri" w:eastAsia="Calibri" w:hAnsi="Calibri" w:cs="Times New Roman"/>
-          <w:sz w:val="24"/>
-          <w:szCs w:val="24"/>
-          <w:lang w:val="ru-RU" w:eastAsia="en-US"/>
-        </w:rPr>
-        <w:t>ы</w:t>
-      </w:r>
-      <w:r>
-        <w:rPr>
-          <w:rFonts w:ascii="Calibri" w:eastAsia="Calibri" w:hAnsi="Calibri" w:cs="Times New Roman"/>
-          <w:sz w:val="24"/>
-          <w:szCs w:val="24"/>
-          <w:lang w:val="ru-RU" w:eastAsia="en-US"/>
-        </w:rPr>
-        <w:t xml:space="preserve"> просмотра </w:t>
-      </w:r>
-      <w:r>
-        <w:rPr>
-          <w:rFonts w:ascii="Calibri" w:eastAsia="Calibri" w:hAnsi="Calibri" w:cs="Times New Roman"/>
-          <w:sz w:val="24"/>
-          <w:szCs w:val="24"/>
-          <w:lang w:val="ru-RU" w:eastAsia="en-US"/>
-        </w:rPr>
-        <w:t xml:space="preserve">электронных заказов с данными </w:t>
-      </w:r>
-      <w:r>
-        <w:rPr>
-          <w:rFonts w:ascii="Calibri" w:eastAsia="Calibri" w:hAnsi="Calibri" w:cs="Times New Roman"/>
-          <w:sz w:val="24"/>
-          <w:szCs w:val="24"/>
-          <w:lang w:val="ru-RU" w:eastAsia="en-US"/>
-        </w:rPr>
-        <w:t xml:space="preserve">визуально разделена на </w:t>
-      </w:r>
-      <w:r>
-        <w:rPr>
-          <w:rFonts w:ascii="Calibri" w:eastAsia="Calibri" w:hAnsi="Calibri" w:cs="Times New Roman"/>
-          <w:sz w:val="24"/>
-          <w:szCs w:val="24"/>
-          <w:lang w:val="ru-RU" w:eastAsia="en-US"/>
-        </w:rPr>
-        <w:t>3 части.</w:t>
-      </w:r>
-    </w:p>
-    <w:p>
-      <w:pPr>
-        <w:spacing w:after="120"/>
-        <w:jc w:val="both"/>
-        <w:rPr>
-          <w:rFonts w:ascii="Calibri" w:eastAsia="Calibri" w:hAnsi="Calibri" w:cs="Times New Roman"/>
-          <w:sz w:val="24"/>
-          <w:szCs w:val="24"/>
-          <w:lang w:val="ru-RU" w:eastAsia="en-US"/>
-        </w:rPr>
-      </w:pPr>
-      <w:r>
-        <w:rPr>
-          <w:rFonts w:ascii="Calibri" w:eastAsia="Calibri" w:hAnsi="Calibri" w:cs="Times New Roman"/>
-          <w:sz w:val="24"/>
-          <w:szCs w:val="24"/>
-          <w:lang w:val="ru-RU" w:eastAsia="en-US"/>
-        </w:rPr>
-        <w:t>В верхней части отображается список всех ЭЗ, ограниченный выбранным фильтром. Для фильтрации можно воспользоваться фильтром, выбранным из списка фильтров, привязанных к стандартному компоненту фильтрации.</w:t>
-      </w:r>
-    </w:p>
-    <w:p>
-      <w:pPr>
-        <w:spacing w:after="120"/>
-        <w:jc w:val="both"/>
-        <w:rPr>
-          <w:rFonts w:ascii="Calibri" w:eastAsia="Calibri" w:hAnsi="Calibri" w:cs="Times New Roman"/>
-          <w:sz w:val="24"/>
-          <w:szCs w:val="24"/>
-          <w:lang w:val="ru-RU" w:eastAsia="en-US"/>
-        </w:rPr>
-      </w:pPr>
-      <w:r>
-        <w:rPr>
-          <w:rFonts w:ascii="Calibri" w:eastAsia="Calibri" w:hAnsi="Calibri" w:cs="Times New Roman"/>
-          <w:sz w:val="24"/>
-          <w:szCs w:val="24"/>
-          <w:lang w:val="ru-RU" w:eastAsia="en-US"/>
-        </w:rPr>
-        <w:lastRenderedPageBreak/>
-        <w:t>Основными полями, отображающими актуальную информацию по ЭЗ для пользователя, являются:</w:t>
-      </w:r>
-    </w:p>
-    <w:p>
-      <w:pPr>
-        <w:spacing w:after="120"/>
-        <w:jc w:val="both"/>
-        <w:rPr>
-          <w:rFonts w:ascii="Calibri" w:eastAsia="Calibri" w:hAnsi="Calibri" w:cs="Times New Roman"/>
-          <w:sz w:val="24"/>
-          <w:szCs w:val="24"/>
-          <w:lang w:val="ru-RU" w:eastAsia="en-US"/>
-        </w:rPr>
-      </w:pPr>
-      <w:r>
-        <w:rPr>
-          <w:rFonts w:ascii="Calibri" w:eastAsia="Calibri" w:hAnsi="Calibri" w:cs="Times New Roman"/>
-          <w:sz w:val="24"/>
-          <w:szCs w:val="24"/>
-          <w:lang w:val="ru-RU" w:eastAsia="en-US"/>
-        </w:rPr>
-        <w:t>- дата,</w:t>
-      </w:r>
-    </w:p>
-    <w:p>
-      <w:pPr>
-        <w:spacing w:after="120"/>
-        <w:jc w:val="both"/>
-        <w:rPr>
-          <w:rFonts w:ascii="Calibri" w:eastAsia="Calibri" w:hAnsi="Calibri" w:cs="Times New Roman"/>
-          <w:sz w:val="24"/>
-          <w:szCs w:val="24"/>
-          <w:lang w:val="ru-RU" w:eastAsia="en-US"/>
-        </w:rPr>
-      </w:pPr>
-      <w:r>
-        <w:rPr>
-          <w:rFonts w:ascii="Calibri" w:eastAsia="Calibri" w:hAnsi="Calibri" w:cs="Times New Roman"/>
-          <w:sz w:val="24"/>
-          <w:szCs w:val="24"/>
-          <w:lang w:val="ru-RU" w:eastAsia="en-US"/>
-        </w:rPr>
-        <w:t>- номер,</w:t>
-      </w:r>
-    </w:p>
-    <w:p>
-      <w:pPr>
-        <w:spacing w:after="120"/>
-        <w:jc w:val="both"/>
-        <w:rPr>
-          <w:rFonts w:ascii="Calibri" w:eastAsia="Calibri" w:hAnsi="Calibri" w:cs="Times New Roman"/>
-          <w:sz w:val="24"/>
-          <w:szCs w:val="24"/>
-          <w:lang w:val="ru-RU" w:eastAsia="en-US"/>
-        </w:rPr>
-      </w:pPr>
-      <w:r>
-        <w:rPr>
-          <w:rFonts w:ascii="Calibri" w:eastAsia="Calibri" w:hAnsi="Calibri" w:cs="Times New Roman"/>
-          <w:sz w:val="24"/>
-          <w:szCs w:val="24"/>
-          <w:lang w:val="ru-RU" w:eastAsia="en-US"/>
-        </w:rPr>
-        <w:t>- дата изменения,</w:t>
-      </w:r>
-    </w:p>
-    <w:p>
-      <w:pPr>
-        <w:spacing w:after="120"/>
-        <w:jc w:val="both"/>
-        <w:rPr>
-          <w:rFonts w:ascii="Calibri" w:eastAsia="Calibri" w:hAnsi="Calibri" w:cs="Times New Roman"/>
-          <w:sz w:val="24"/>
-          <w:szCs w:val="24"/>
-          <w:lang w:val="ru-RU" w:eastAsia="en-US"/>
-        </w:rPr>
-      </w:pPr>
-      <w:r>
-        <w:rPr>
-          <w:rFonts w:ascii="Calibri" w:eastAsia="Calibri" w:hAnsi="Calibri" w:cs="Times New Roman"/>
-          <w:sz w:val="24"/>
-          <w:szCs w:val="24"/>
-          <w:lang w:val="ru-RU" w:eastAsia="en-US"/>
-        </w:rPr>
-        <w:t>- клиент,</w:t>
-      </w:r>
-    </w:p>
-    <w:p>
-      <w:pPr>
-        <w:spacing w:after="120"/>
-        <w:jc w:val="both"/>
-        <w:rPr>
-          <w:rFonts w:ascii="Calibri" w:eastAsia="Calibri" w:hAnsi="Calibri" w:cs="Times New Roman"/>
-          <w:sz w:val="24"/>
-          <w:szCs w:val="24"/>
-          <w:lang w:val="ru-RU" w:eastAsia="en-US"/>
-        </w:rPr>
-      </w:pPr>
-      <w:r>
-        <w:rPr>
-          <w:rFonts w:ascii="Calibri" w:eastAsia="Calibri" w:hAnsi="Calibri" w:cs="Times New Roman"/>
-          <w:sz w:val="24"/>
-          <w:szCs w:val="24"/>
-          <w:lang w:val="ru-RU" w:eastAsia="en-US"/>
-        </w:rPr>
-        <w:t>- подразделение,</w:t>
-      </w:r>
-    </w:p>
-    <w:p>
-      <w:pPr>
-        <w:spacing w:after="120"/>
-        <w:jc w:val="both"/>
-        <w:rPr>
-          <w:rFonts w:ascii="Calibri" w:eastAsia="Calibri" w:hAnsi="Calibri" w:cs="Times New Roman"/>
-          <w:sz w:val="24"/>
-          <w:szCs w:val="24"/>
-          <w:lang w:val="ru-RU" w:eastAsia="en-US"/>
-        </w:rPr>
-      </w:pPr>
-      <w:r>
-        <w:rPr>
-          <w:rFonts w:ascii="Calibri" w:eastAsia="Calibri" w:hAnsi="Calibri" w:cs="Times New Roman"/>
-          <w:sz w:val="24"/>
-          <w:szCs w:val="24"/>
-          <w:lang w:val="ru-RU" w:eastAsia="en-US"/>
-        </w:rPr>
-        <w:t>- статус.</w:t>
-      </w:r>
-    </w:p>
-    <w:p>
-      <w:pPr>
-        <w:spacing w:after="120"/>
-        <w:jc w:val="both"/>
-        <w:rPr>
-          <w:rFonts w:ascii="Calibri" w:eastAsia="Calibri" w:hAnsi="Calibri" w:cs="Times New Roman"/>
-          <w:sz w:val="24"/>
-          <w:szCs w:val="24"/>
-          <w:lang w:val="ru-RU" w:eastAsia="en-US"/>
-        </w:rPr>
-      </w:pPr>
-    </w:p>
-    <w:p>
-      <w:pPr>
-        <w:spacing w:after="120"/>
-        <w:jc w:val="both"/>
-        <w:rPr>
-          <w:rFonts w:ascii="Calibri" w:eastAsia="Calibri" w:hAnsi="Calibri" w:cs="Times New Roman"/>
-          <w:sz w:val="24"/>
-          <w:szCs w:val="24"/>
-          <w:lang w:val="ru-RU" w:eastAsia="en-US"/>
-        </w:rPr>
-      </w:pPr>
-      <w:r>
-        <w:rPr>
-          <w:rFonts w:ascii="Calibri" w:eastAsia="Calibri" w:hAnsi="Calibri" w:cs="Times New Roman"/>
-          <w:sz w:val="24"/>
-          <w:szCs w:val="24"/>
-          <w:lang w:val="ru-RU" w:eastAsia="en-US"/>
-        </w:rPr>
-        <w:t xml:space="preserve">В нижней левой части табличной части формы просмотра отображается состав выделенного документа (для входящего ЭЗ). </w:t>
-      </w:r>
-    </w:p>
-    <w:p>
-      <w:pPr>
-        <w:spacing w:after="120"/>
-        <w:jc w:val="both"/>
-        <w:rPr>
-          <w:rFonts w:ascii="Calibri" w:eastAsia="Calibri" w:hAnsi="Calibri" w:cs="Times New Roman"/>
-          <w:sz w:val="24"/>
-          <w:szCs w:val="24"/>
-          <w:lang w:val="ru-RU" w:eastAsia="en-US"/>
-        </w:rPr>
-      </w:pPr>
-      <w:r>
-        <w:rPr>
-          <w:rFonts w:ascii="Calibri" w:eastAsia="Calibri" w:hAnsi="Calibri" w:cs="Times New Roman"/>
-          <w:sz w:val="24"/>
-          <w:szCs w:val="24"/>
-          <w:lang w:val="ru-RU" w:eastAsia="en-US"/>
-        </w:rPr>
-        <w:t>Правая нижняя часть состоит из нескольких закладок, каждая из которых содержит соответствующую служебную информацию по выделенному документу, отражающую набор системных действий над ним.</w:t>
-      </w:r>
-    </w:p>
-    <w:p>
-      <w:pPr>
-        <w:pStyle w:val="a9"/>
-        <w:numPr>
-          <w:ilvl w:val="0"/>
-          <w:numId w:val="28"/>
-        </w:numPr>
-        <w:spacing w:after="120"/>
-        <w:jc w:val="both"/>
-        <w:rPr>
-          <w:rFonts w:ascii="Calibri" w:eastAsia="Calibri" w:hAnsi="Calibri" w:cs="Times New Roman"/>
-          <w:sz w:val="24"/>
-          <w:szCs w:val="24"/>
-          <w:lang w:val="ru-RU" w:eastAsia="en-US"/>
-        </w:rPr>
-      </w:pPr>
-      <w:r>
-        <w:rPr>
-          <w:rFonts w:ascii="Calibri" w:eastAsia="Calibri" w:hAnsi="Calibri" w:cs="Times New Roman"/>
-          <w:b/>
-          <w:sz w:val="24"/>
-          <w:szCs w:val="24"/>
-          <w:lang w:val="ru-RU" w:eastAsia="en-US"/>
-        </w:rPr>
-        <w:t>Сообщения</w:t>
-      </w:r>
-      <w:r>
-        <w:rPr>
-          <w:rFonts w:ascii="Calibri" w:eastAsia="Calibri" w:hAnsi="Calibri" w:cs="Times New Roman"/>
-          <w:sz w:val="24"/>
-          <w:szCs w:val="24"/>
-          <w:lang w:val="ru-RU" w:eastAsia="en-US"/>
-        </w:rPr>
-        <w:t>. Расположенные в хронологическом порядке сообщения, принятые от провайдера (отправленные провайдеру), на основании которых формиро</w:t>
-      </w:r>
-      <w:r>
-        <w:rPr>
-          <w:rFonts w:ascii="Calibri" w:eastAsia="Calibri" w:hAnsi="Calibri" w:cs="Times New Roman"/>
-          <w:sz w:val="24"/>
-          <w:szCs w:val="24"/>
-          <w:lang w:val="ru-RU" w:eastAsia="en-US"/>
-        </w:rPr>
-        <w:t>вался</w:t>
-      </w:r>
-      <w:r>
-        <w:rPr>
-          <w:rFonts w:ascii="Calibri" w:eastAsia="Calibri" w:hAnsi="Calibri" w:cs="Times New Roman"/>
-          <w:sz w:val="24"/>
-          <w:szCs w:val="24"/>
-          <w:lang w:val="ru-RU" w:eastAsia="en-US"/>
-        </w:rPr>
-        <w:t xml:space="preserve"> и изменял</w:t>
-      </w:r>
-      <w:r>
-        <w:rPr>
-          <w:rFonts w:ascii="Calibri" w:eastAsia="Calibri" w:hAnsi="Calibri" w:cs="Times New Roman"/>
-          <w:sz w:val="24"/>
-          <w:szCs w:val="24"/>
-          <w:lang w:val="ru-RU" w:eastAsia="en-US"/>
-        </w:rPr>
-        <w:t>ся</w:t>
-      </w:r>
-      <w:r>
-        <w:rPr>
-          <w:rFonts w:ascii="Calibri" w:eastAsia="Calibri" w:hAnsi="Calibri" w:cs="Times New Roman"/>
-          <w:sz w:val="24"/>
-          <w:szCs w:val="24"/>
-          <w:lang w:val="ru-RU" w:eastAsia="en-US"/>
-        </w:rPr>
-        <w:t xml:space="preserve"> данн</w:t>
-      </w:r>
-      <w:r>
-        <w:rPr>
-          <w:rFonts w:ascii="Calibri" w:eastAsia="Calibri" w:hAnsi="Calibri" w:cs="Times New Roman"/>
-          <w:sz w:val="24"/>
-          <w:szCs w:val="24"/>
-          <w:lang w:val="ru-RU" w:eastAsia="en-US"/>
-        </w:rPr>
-        <w:t>ый</w:t>
-      </w:r>
-      <w:r>
-        <w:rPr>
-          <w:rFonts w:ascii="Calibri" w:eastAsia="Calibri" w:hAnsi="Calibri" w:cs="Times New Roman"/>
-          <w:sz w:val="24"/>
-          <w:szCs w:val="24"/>
-          <w:lang w:val="ru-RU" w:eastAsia="en-US"/>
-        </w:rPr>
-        <w:t xml:space="preserve"> Э</w:t>
-      </w:r>
-      <w:r>
-        <w:rPr>
-          <w:rFonts w:ascii="Calibri" w:eastAsia="Calibri" w:hAnsi="Calibri" w:cs="Times New Roman"/>
-          <w:sz w:val="24"/>
-          <w:szCs w:val="24"/>
-          <w:lang w:val="ru-RU" w:eastAsia="en-US"/>
-        </w:rPr>
-        <w:t>З</w:t>
-      </w:r>
-      <w:r>
-        <w:rPr>
-          <w:rFonts w:ascii="Calibri" w:eastAsia="Calibri" w:hAnsi="Calibri" w:cs="Times New Roman"/>
-          <w:sz w:val="24"/>
-          <w:szCs w:val="24"/>
-          <w:lang w:val="ru-RU" w:eastAsia="en-US"/>
-        </w:rPr>
-        <w:t>. Каждое сообщение</w:t>
-      </w:r>
-      <w:r>
-        <w:rPr>
-          <w:rFonts w:ascii="Calibri" w:eastAsia="Calibri" w:hAnsi="Calibri" w:cs="Times New Roman"/>
-          <w:sz w:val="24"/>
-          <w:szCs w:val="24"/>
-          <w:lang w:val="ru-RU" w:eastAsia="en-US"/>
-        </w:rPr>
-        <w:t xml:space="preserve"> </w:t>
-      </w:r>
-      <w:r>
-        <w:rPr>
-          <w:rFonts w:ascii="Calibri" w:eastAsia="Calibri" w:hAnsi="Calibri" w:cs="Times New Roman"/>
-          <w:sz w:val="24"/>
-          <w:szCs w:val="24"/>
-          <w:lang w:val="ru-RU" w:eastAsia="en-US"/>
-        </w:rPr>
-        <w:t xml:space="preserve">аналогично сообщению для ЭТТН и </w:t>
-      </w:r>
-      <w:r>
-        <w:rPr>
-          <w:rFonts w:ascii="Calibri" w:eastAsia="Calibri" w:hAnsi="Calibri" w:cs="Times New Roman"/>
-          <w:sz w:val="24"/>
-          <w:szCs w:val="24"/>
-          <w:lang w:val="ru-RU" w:eastAsia="en-US"/>
-        </w:rPr>
-        <w:t>содержит утвержденный набор полей с информацией из файла обмена,</w:t>
-      </w:r>
-      <w:r>
-        <w:rPr>
-          <w:rFonts w:ascii="Calibri" w:eastAsia="Calibri" w:hAnsi="Calibri" w:cs="Times New Roman"/>
-          <w:sz w:val="24"/>
-          <w:szCs w:val="24"/>
-          <w:lang w:val="ru-RU" w:eastAsia="en-US"/>
-        </w:rPr>
-        <w:t xml:space="preserve"> </w:t>
-      </w:r>
-      <w:r>
-        <w:rPr>
-          <w:rFonts w:ascii="Calibri" w:eastAsia="Calibri" w:hAnsi="Calibri" w:cs="Times New Roman"/>
-          <w:sz w:val="24"/>
-          <w:szCs w:val="24"/>
-          <w:lang w:val="ru-RU" w:eastAsia="en-US"/>
-        </w:rPr>
-        <w:t xml:space="preserve">которую можно просмотреть, открыв соответствующее сообщение в режиме просмотра (рис. </w:t>
-      </w:r>
-      <w:r>
-        <w:rPr>
-          <w:rFonts w:ascii="Calibri" w:eastAsia="Calibri" w:hAnsi="Calibri" w:cs="Times New Roman"/>
-          <w:sz w:val="24"/>
-          <w:szCs w:val="24"/>
-          <w:lang w:val="ru-RU" w:eastAsia="en-US"/>
-        </w:rPr>
-        <w:t>1</w:t>
-      </w:r>
-      <w:r>
-        <w:rPr>
-          <w:rFonts w:ascii="Calibri" w:eastAsia="Calibri" w:hAnsi="Calibri" w:cs="Times New Roman"/>
-          <w:sz w:val="24"/>
-          <w:szCs w:val="24"/>
-          <w:lang w:val="ru-RU" w:eastAsia="en-US"/>
-        </w:rPr>
-        <w:t>7</w:t>
-      </w:r>
-      <w:r>
-        <w:rPr>
-          <w:rFonts w:ascii="Calibri" w:eastAsia="Calibri" w:hAnsi="Calibri" w:cs="Times New Roman"/>
-          <w:sz w:val="24"/>
-          <w:szCs w:val="24"/>
-          <w:lang w:val="ru-RU" w:eastAsia="en-US"/>
-        </w:rPr>
-        <w:t>). Для исходящих сообщений с кодом 2650 доступна кнопка «Отправить заново», которая позволяет повторить отправку данного сообщения.</w:t>
-      </w:r>
-    </w:p>
-    <w:p>
-      <w:pPr>
-        <w:pStyle w:val="a9"/>
-        <w:numPr>
-          <w:ilvl w:val="0"/>
-          <w:numId w:val="28"/>
-        </w:numPr>
-        <w:spacing w:after="120"/>
-        <w:jc w:val="both"/>
-        <w:rPr>
-          <w:rFonts w:ascii="Calibri" w:eastAsia="Calibri" w:hAnsi="Calibri" w:cs="Times New Roman"/>
-          <w:b/>
-          <w:sz w:val="24"/>
-          <w:szCs w:val="24"/>
-          <w:lang w:val="ru-RU" w:eastAsia="en-US"/>
-        </w:rPr>
-      </w:pPr>
-      <w:r>
-        <w:rPr>
-          <w:rFonts w:ascii="Calibri" w:eastAsia="Calibri" w:hAnsi="Calibri" w:cs="Times New Roman"/>
-          <w:b/>
-          <w:sz w:val="24"/>
-          <w:szCs w:val="24"/>
-          <w:lang w:val="ru-RU" w:eastAsia="en-US"/>
-        </w:rPr>
-        <w:t xml:space="preserve">Лог. </w:t>
-      </w:r>
-      <w:r>
-        <w:rPr>
-          <w:rFonts w:ascii="Calibri" w:eastAsia="Calibri" w:hAnsi="Calibri" w:cs="Times New Roman"/>
-          <w:sz w:val="24"/>
-          <w:szCs w:val="24"/>
-          <w:lang w:val="ru-RU" w:eastAsia="en-US"/>
-        </w:rPr>
-        <w:t>Перечень действий, производимых над данн</w:t>
-      </w:r>
-      <w:r>
-        <w:rPr>
-          <w:rFonts w:ascii="Calibri" w:eastAsia="Calibri" w:hAnsi="Calibri" w:cs="Times New Roman"/>
-          <w:sz w:val="24"/>
-          <w:szCs w:val="24"/>
-          <w:lang w:val="ru-RU" w:eastAsia="en-US"/>
-        </w:rPr>
-        <w:t>ым</w:t>
-      </w:r>
-      <w:r>
-        <w:rPr>
-          <w:rFonts w:ascii="Calibri" w:eastAsia="Calibri" w:hAnsi="Calibri" w:cs="Times New Roman"/>
-          <w:sz w:val="24"/>
-          <w:szCs w:val="24"/>
-          <w:lang w:val="ru-RU" w:eastAsia="en-US"/>
-        </w:rPr>
-        <w:t xml:space="preserve"> Э</w:t>
-      </w:r>
-      <w:r>
-        <w:rPr>
-          <w:rFonts w:ascii="Calibri" w:eastAsia="Calibri" w:hAnsi="Calibri" w:cs="Times New Roman"/>
-          <w:sz w:val="24"/>
-          <w:szCs w:val="24"/>
-          <w:lang w:val="ru-RU" w:eastAsia="en-US"/>
-        </w:rPr>
-        <w:t>З</w:t>
-      </w:r>
-      <w:r>
-        <w:rPr>
-          <w:rFonts w:ascii="Calibri" w:eastAsia="Calibri" w:hAnsi="Calibri" w:cs="Times New Roman"/>
-          <w:sz w:val="24"/>
-          <w:szCs w:val="24"/>
-          <w:lang w:val="ru-RU" w:eastAsia="en-US"/>
-        </w:rPr>
-        <w:t xml:space="preserve"> в </w:t>
-      </w:r>
-      <w:proofErr w:type="spellStart"/>
-      <w:r>
-        <w:rPr>
-          <w:rFonts w:ascii="Calibri" w:eastAsia="Calibri" w:hAnsi="Calibri" w:cs="Times New Roman"/>
-          <w:sz w:val="24"/>
-          <w:szCs w:val="24"/>
-          <w:lang w:val="ru-RU" w:eastAsia="en-US"/>
-        </w:rPr>
-        <w:t>Гедымине</w:t>
-      </w:r>
-      <w:proofErr w:type="spellEnd"/>
-      <w:r>
-        <w:rPr>
-          <w:rFonts w:ascii="Calibri" w:eastAsia="Calibri" w:hAnsi="Calibri" w:cs="Times New Roman"/>
-          <w:sz w:val="24"/>
-          <w:szCs w:val="24"/>
-          <w:lang w:val="ru-RU" w:eastAsia="en-US"/>
-        </w:rPr>
-        <w:t>, в разрезе дат и времени. Каждое действие можно открыть для просмотра более подробной информации по нему (рис. 1</w:t>
-      </w:r>
-      <w:r>
-        <w:rPr>
-          <w:rFonts w:ascii="Calibri" w:eastAsia="Calibri" w:hAnsi="Calibri" w:cs="Times New Roman"/>
-          <w:sz w:val="24"/>
-          <w:szCs w:val="24"/>
-          <w:lang w:val="ru-RU" w:eastAsia="en-US"/>
-        </w:rPr>
-        <w:t>8</w:t>
-      </w:r>
-      <w:r>
-        <w:rPr>
-          <w:rFonts w:ascii="Calibri" w:eastAsia="Calibri" w:hAnsi="Calibri" w:cs="Times New Roman"/>
-          <w:sz w:val="24"/>
-          <w:szCs w:val="24"/>
-          <w:lang w:val="ru-RU" w:eastAsia="en-US"/>
-        </w:rPr>
-        <w:t>)</w:t>
-      </w:r>
-      <w:r>
-        <w:rPr>
-          <w:rFonts w:ascii="Calibri" w:eastAsia="Calibri" w:hAnsi="Calibri" w:cs="Times New Roman"/>
-          <w:sz w:val="24"/>
-          <w:szCs w:val="24"/>
-          <w:lang w:val="ru-RU" w:eastAsia="en-US"/>
-        </w:rPr>
-        <w:t>.</w:t>
-      </w:r>
-    </w:p>
-    <w:p>
-      <w:pPr>
-        <w:pStyle w:val="a9"/>
-        <w:numPr>
-          <w:ilvl w:val="0"/>
-          <w:numId w:val="28"/>
-        </w:numPr>
-        <w:spacing w:after="120"/>
-        <w:jc w:val="both"/>
-        <w:rPr>
-          <w:rFonts w:ascii="Calibri" w:eastAsia="Calibri" w:hAnsi="Calibri" w:cs="Times New Roman"/>
-          <w:sz w:val="24"/>
-          <w:szCs w:val="24"/>
-          <w:lang w:val="ru-RU" w:eastAsia="en-US"/>
-        </w:rPr>
-      </w:pPr>
-      <w:r>
-        <w:rPr>
-          <w:rFonts w:ascii="Calibri" w:eastAsia="Calibri" w:hAnsi="Calibri" w:cs="Times New Roman"/>
-          <w:b/>
-          <w:sz w:val="24"/>
-          <w:szCs w:val="24"/>
-          <w:lang w:val="ru-RU" w:eastAsia="en-US"/>
-        </w:rPr>
-        <w:t>Ответ(-ы)</w:t>
-      </w:r>
-      <w:r>
-        <w:rPr>
-          <w:rFonts w:ascii="Calibri" w:eastAsia="Calibri" w:hAnsi="Calibri" w:cs="Times New Roman"/>
-          <w:b/>
-          <w:sz w:val="24"/>
-          <w:szCs w:val="24"/>
-          <w:lang w:val="ru-RU" w:eastAsia="en-US"/>
-        </w:rPr>
-        <w:t xml:space="preserve">. </w:t>
-      </w:r>
-      <w:r>
-        <w:rPr>
-          <w:rFonts w:ascii="Calibri" w:eastAsia="Calibri" w:hAnsi="Calibri" w:cs="Times New Roman"/>
-          <w:sz w:val="24"/>
-          <w:szCs w:val="24"/>
-          <w:lang w:val="ru-RU" w:eastAsia="en-US"/>
-        </w:rPr>
-        <w:t>Позиции со ссылками</w:t>
-      </w:r>
-      <w:r>
-        <w:rPr>
-          <w:rFonts w:ascii="Calibri" w:eastAsia="Calibri" w:hAnsi="Calibri" w:cs="Times New Roman"/>
-          <w:sz w:val="24"/>
-          <w:szCs w:val="24"/>
-          <w:lang w:val="ru-RU" w:eastAsia="en-US"/>
-        </w:rPr>
-        <w:t xml:space="preserve"> на </w:t>
-      </w:r>
-      <w:r>
-        <w:rPr>
-          <w:rFonts w:ascii="Calibri" w:eastAsia="Calibri" w:hAnsi="Calibri" w:cs="Times New Roman"/>
-          <w:sz w:val="24"/>
-          <w:szCs w:val="24"/>
-          <w:lang w:val="ru-RU" w:eastAsia="en-US"/>
-        </w:rPr>
-        <w:t>ответы</w:t>
-      </w:r>
-      <w:r>
-        <w:rPr>
-          <w:rFonts w:ascii="Calibri" w:eastAsia="Calibri" w:hAnsi="Calibri" w:cs="Times New Roman"/>
-          <w:sz w:val="24"/>
-          <w:szCs w:val="24"/>
-          <w:lang w:val="ru-RU" w:eastAsia="en-US"/>
-        </w:rPr>
-        <w:t>, связанны</w:t>
-      </w:r>
-      <w:r>
-        <w:rPr>
-          <w:rFonts w:ascii="Calibri" w:eastAsia="Calibri" w:hAnsi="Calibri" w:cs="Times New Roman"/>
-          <w:sz w:val="24"/>
-          <w:szCs w:val="24"/>
-          <w:lang w:val="ru-RU" w:eastAsia="en-US"/>
-        </w:rPr>
-        <w:t>е</w:t>
-      </w:r>
-      <w:r>
-        <w:rPr>
-          <w:rFonts w:ascii="Calibri" w:eastAsia="Calibri" w:hAnsi="Calibri" w:cs="Times New Roman"/>
-          <w:sz w:val="24"/>
-          <w:szCs w:val="24"/>
-          <w:lang w:val="ru-RU" w:eastAsia="en-US"/>
-        </w:rPr>
-        <w:t xml:space="preserve"> с данн</w:t>
-      </w:r>
-      <w:r>
-        <w:rPr>
-          <w:rFonts w:ascii="Calibri" w:eastAsia="Calibri" w:hAnsi="Calibri" w:cs="Times New Roman"/>
-          <w:sz w:val="24"/>
-          <w:szCs w:val="24"/>
-          <w:lang w:val="ru-RU" w:eastAsia="en-US"/>
-        </w:rPr>
-        <w:t>ым</w:t>
-      </w:r>
-      <w:r>
-        <w:rPr>
-          <w:rFonts w:ascii="Calibri" w:eastAsia="Calibri" w:hAnsi="Calibri" w:cs="Times New Roman"/>
-          <w:sz w:val="24"/>
-          <w:szCs w:val="24"/>
-          <w:lang w:val="ru-RU" w:eastAsia="en-US"/>
-        </w:rPr>
-        <w:t xml:space="preserve"> Э</w:t>
-      </w:r>
-      <w:r>
-        <w:rPr>
-          <w:rFonts w:ascii="Calibri" w:eastAsia="Calibri" w:hAnsi="Calibri" w:cs="Times New Roman"/>
-          <w:sz w:val="24"/>
-          <w:szCs w:val="24"/>
-          <w:lang w:val="ru-RU" w:eastAsia="en-US"/>
-        </w:rPr>
-        <w:t>З</w:t>
-      </w:r>
-      <w:r>
-        <w:rPr>
-          <w:rFonts w:ascii="Calibri" w:eastAsia="Calibri" w:hAnsi="Calibri" w:cs="Times New Roman"/>
-          <w:sz w:val="24"/>
-          <w:szCs w:val="24"/>
-          <w:lang w:val="ru-RU" w:eastAsia="en-US"/>
-        </w:rPr>
-        <w:t>.</w:t>
-      </w:r>
-      <w:r>
-        <w:rPr>
-          <w:rFonts w:ascii="Calibri" w:eastAsia="Calibri" w:hAnsi="Calibri" w:cs="Times New Roman"/>
-          <w:sz w:val="24"/>
-          <w:szCs w:val="24"/>
-          <w:lang w:val="ru-RU" w:eastAsia="en-US"/>
-        </w:rPr>
-        <w:t xml:space="preserve"> С</w:t>
-      </w:r>
-      <w:r>
-        <w:rPr>
-          <w:rFonts w:ascii="Calibri" w:eastAsia="Calibri" w:hAnsi="Calibri" w:cs="Times New Roman"/>
-          <w:sz w:val="24"/>
-          <w:szCs w:val="24"/>
-          <w:lang w:val="ru-RU" w:eastAsia="en-US"/>
-        </w:rPr>
-        <w:t>сылка с</w:t>
-      </w:r>
-      <w:r>
-        <w:rPr>
-          <w:rFonts w:ascii="Calibri" w:eastAsia="Calibri" w:hAnsi="Calibri" w:cs="Times New Roman"/>
-          <w:sz w:val="24"/>
-          <w:szCs w:val="24"/>
-          <w:lang w:val="ru-RU" w:eastAsia="en-US"/>
-        </w:rPr>
-        <w:t xml:space="preserve">оздается автоматически </w:t>
-      </w:r>
-      <w:r>
-        <w:rPr>
-          <w:rFonts w:ascii="Calibri" w:eastAsia="Calibri" w:hAnsi="Calibri" w:cs="Times New Roman"/>
-          <w:sz w:val="24"/>
-          <w:szCs w:val="24"/>
-          <w:lang w:val="ru-RU" w:eastAsia="en-US"/>
-        </w:rPr>
-        <w:t xml:space="preserve">во входящих ЭЗ - </w:t>
-      </w:r>
-      <w:r>
-        <w:rPr>
-          <w:rFonts w:ascii="Calibri" w:eastAsia="Calibri" w:hAnsi="Calibri" w:cs="Times New Roman"/>
-          <w:sz w:val="24"/>
-          <w:szCs w:val="24"/>
-          <w:lang w:val="ru-RU" w:eastAsia="en-US"/>
-        </w:rPr>
-        <w:t xml:space="preserve">при создании </w:t>
-      </w:r>
-      <w:r>
-        <w:rPr>
-          <w:rFonts w:ascii="Calibri" w:eastAsia="Calibri" w:hAnsi="Calibri" w:cs="Times New Roman"/>
-          <w:sz w:val="24"/>
-          <w:szCs w:val="24"/>
-          <w:lang w:val="ru-RU" w:eastAsia="en-US"/>
-        </w:rPr>
-        <w:t xml:space="preserve">исходящего </w:t>
-      </w:r>
-      <w:r>
-        <w:rPr>
-          <w:rFonts w:ascii="Calibri" w:eastAsia="Calibri" w:hAnsi="Calibri" w:cs="Times New Roman"/>
-          <w:sz w:val="24"/>
-          <w:szCs w:val="24"/>
-          <w:lang w:val="ru-RU" w:eastAsia="en-US"/>
-        </w:rPr>
-        <w:t xml:space="preserve">ответа на ЭЗ, </w:t>
-      </w:r>
-      <w:r>
-        <w:rPr>
-          <w:rFonts w:ascii="Calibri" w:eastAsia="Calibri" w:hAnsi="Calibri" w:cs="Times New Roman"/>
-          <w:sz w:val="24"/>
-          <w:szCs w:val="24"/>
-          <w:lang w:val="ru-RU" w:eastAsia="en-US"/>
-        </w:rPr>
-        <w:t>для исходящих</w:t>
-      </w:r>
-      <w:r>
-        <w:rPr>
-          <w:rFonts w:ascii="Calibri" w:eastAsia="Calibri" w:hAnsi="Calibri" w:cs="Times New Roman"/>
-          <w:sz w:val="24"/>
-          <w:szCs w:val="24"/>
-          <w:lang w:val="ru-RU" w:eastAsia="en-US"/>
-        </w:rPr>
-        <w:t xml:space="preserve"> – </w:t>
-      </w:r>
-      <w:r>
-        <w:rPr>
-          <w:rFonts w:ascii="Calibri" w:eastAsia="Calibri" w:hAnsi="Calibri" w:cs="Times New Roman"/>
-          <w:sz w:val="24"/>
-          <w:szCs w:val="24"/>
-          <w:lang w:val="ru-RU" w:eastAsia="en-US"/>
-        </w:rPr>
-        <w:t>при загрузке входящего электронного ответа на ЭЗ</w:t>
-      </w:r>
-      <w:r>
-        <w:rPr>
-          <w:rFonts w:ascii="Calibri" w:eastAsia="Calibri" w:hAnsi="Calibri" w:cs="Times New Roman"/>
-          <w:sz w:val="24"/>
-          <w:szCs w:val="24"/>
-          <w:lang w:val="ru-RU" w:eastAsia="en-US"/>
-        </w:rPr>
-        <w:t xml:space="preserve">. Связанный документ можно открыть для просмотра и редактирования. </w:t>
-      </w:r>
-    </w:p>
-    <w:p>
-      <w:pPr>
-        <w:pStyle w:val="a9"/>
-        <w:numPr>
-          <w:ilvl w:val="0"/>
-          <w:numId w:val="28"/>
-        </w:numPr>
-        <w:spacing w:after="120"/>
-        <w:jc w:val="both"/>
-        <w:rPr>
-          <w:rFonts w:ascii="Calibri" w:eastAsia="Calibri" w:hAnsi="Calibri" w:cs="Times New Roman"/>
-          <w:sz w:val="24"/>
-          <w:szCs w:val="24"/>
-          <w:lang w:val="ru-RU" w:eastAsia="en-US"/>
-        </w:rPr>
-      </w:pPr>
-      <w:r>
-        <w:rPr>
-          <w:rFonts w:ascii="Calibri" w:eastAsia="Calibri" w:hAnsi="Calibri" w:cs="Times New Roman"/>
-          <w:b/>
-          <w:sz w:val="24"/>
-          <w:szCs w:val="24"/>
-          <w:lang w:val="ru-RU" w:eastAsia="en-US"/>
-        </w:rPr>
-        <w:t xml:space="preserve">По позиции. </w:t>
-      </w:r>
-      <w:r>
-        <w:rPr>
-          <w:rFonts w:ascii="Calibri" w:eastAsia="Calibri" w:hAnsi="Calibri" w:cs="Times New Roman"/>
-          <w:sz w:val="24"/>
-          <w:szCs w:val="24"/>
-          <w:lang w:val="ru-RU" w:eastAsia="en-US"/>
-        </w:rPr>
-        <w:t>Сводная информация по позиции Э</w:t>
-      </w:r>
-      <w:r>
-        <w:rPr>
-          <w:rFonts w:ascii="Calibri" w:eastAsia="Calibri" w:hAnsi="Calibri" w:cs="Times New Roman"/>
-          <w:sz w:val="24"/>
-          <w:szCs w:val="24"/>
-          <w:lang w:val="ru-RU" w:eastAsia="en-US"/>
-        </w:rPr>
-        <w:t>З</w:t>
-      </w:r>
-      <w:r>
-        <w:rPr>
-          <w:rFonts w:ascii="Calibri" w:eastAsia="Calibri" w:hAnsi="Calibri" w:cs="Times New Roman"/>
-          <w:sz w:val="24"/>
-          <w:szCs w:val="24"/>
-          <w:lang w:val="ru-RU" w:eastAsia="en-US"/>
-        </w:rPr>
-        <w:t>, выделенной в левой части.</w:t>
-      </w:r>
-    </w:p>
-    <w:p>
-      <w:pPr>
-        <w:spacing w:after="120"/>
-        <w:jc w:val="both"/>
-        <w:rPr>
-          <w:rFonts w:ascii="Calibri" w:eastAsia="Calibri" w:hAnsi="Calibri" w:cs="Times New Roman"/>
-          <w:sz w:val="24"/>
-          <w:szCs w:val="24"/>
-          <w:lang w:val="ru-RU" w:eastAsia="en-US"/>
-        </w:rPr>
-      </w:pPr>
-      <w:r>
-        <w:rPr>
-          <w:rFonts w:ascii="Calibri" w:eastAsia="Calibri" w:hAnsi="Calibri" w:cs="Times New Roman"/>
-          <w:sz w:val="24"/>
-          <w:szCs w:val="24"/>
-          <w:lang w:val="ru-RU" w:eastAsia="en-US"/>
-        </w:rPr>
-        <w:t xml:space="preserve">Между верхней и нижней частями формы расположена панель инструментов, содержащая стандартный набор кнопок для работы с позициями документа. </w:t>
-      </w:r>
-    </w:p>
-    <w:p>
-      <w:pPr>
-        <w:spacing w:after="120"/>
-        <w:jc w:val="both"/>
-        <w:rPr>
-          <w:rFonts w:ascii="Calibri" w:eastAsia="Calibri" w:hAnsi="Calibri" w:cs="Times New Roman"/>
-          <w:sz w:val="24"/>
-          <w:szCs w:val="24"/>
-          <w:lang w:val="ru-RU" w:eastAsia="en-US"/>
-        </w:rPr>
-      </w:pPr>
-      <w:r>
-        <w:rPr>
-          <w:rFonts w:ascii="Calibri" w:eastAsia="Calibri" w:hAnsi="Calibri" w:cs="Times New Roman"/>
-          <w:sz w:val="24"/>
-          <w:szCs w:val="24"/>
-          <w:lang w:val="ru-RU" w:eastAsia="en-US"/>
-        </w:rPr>
-        <w:t xml:space="preserve">Выделенный ЭЗ при необходимости можно открыть в режиме просмотра (рис. </w:t>
-      </w:r>
-      <w:r>
-        <w:rPr>
-          <w:rFonts w:ascii="Calibri" w:eastAsia="Calibri" w:hAnsi="Calibri" w:cs="Times New Roman"/>
-          <w:sz w:val="24"/>
-          <w:szCs w:val="24"/>
-          <w:lang w:val="ru-RU" w:eastAsia="en-US"/>
-        </w:rPr>
-        <w:t>3</w:t>
-      </w:r>
-      <w:r>
-        <w:rPr>
-          <w:rFonts w:ascii="Calibri" w:eastAsia="Calibri" w:hAnsi="Calibri" w:cs="Times New Roman"/>
-          <w:sz w:val="24"/>
-          <w:szCs w:val="24"/>
-          <w:lang w:val="ru-RU" w:eastAsia="en-US"/>
-        </w:rPr>
-        <w:t>6</w:t>
-      </w:r>
-      <w:r>
-        <w:rPr>
-          <w:rFonts w:ascii="Calibri" w:eastAsia="Calibri" w:hAnsi="Calibri" w:cs="Times New Roman"/>
-          <w:sz w:val="24"/>
-          <w:szCs w:val="24"/>
-          <w:lang w:val="ru-RU" w:eastAsia="en-US"/>
-        </w:rPr>
-        <w:t>) для получения более подробной информации, в том числе по дополнительным реквизитам ЭЗ</w:t>
-      </w:r>
-      <w:r>
-        <w:rPr>
-          <w:rFonts w:ascii="Calibri" w:eastAsia="Calibri" w:hAnsi="Calibri" w:cs="Times New Roman"/>
-          <w:sz w:val="24"/>
-          <w:szCs w:val="24"/>
-          <w:lang w:val="ru-RU" w:eastAsia="en-US"/>
-        </w:rPr>
-        <w:t xml:space="preserve"> и комментариям к нему</w:t>
-      </w:r>
-      <w:r>
-        <w:rPr>
-          <w:rFonts w:ascii="Calibri" w:eastAsia="Calibri" w:hAnsi="Calibri" w:cs="Times New Roman"/>
-          <w:sz w:val="24"/>
-          <w:szCs w:val="24"/>
-          <w:lang w:val="ru-RU" w:eastAsia="en-US"/>
-        </w:rPr>
-        <w:t xml:space="preserve">. </w:t>
-      </w:r>
-    </w:p>
-    <w:p>
-      <w:pPr>
-        <w:pStyle w:val="a8"/>
-        <w:keepNext/>
-        <w:jc w:val="right"/>
-        <w:rPr>
-          <w:rFonts w:asciiTheme="minorHAnsi" w:hAnsiTheme="minorHAnsi" w:cstheme="minorHAnsi"/>
-          <w:b/>
-          <w:i w:val="0"/>
-          <w:color w:val="auto"/>
-          <w:sz w:val="22"/>
-          <w:szCs w:val="22"/>
-        </w:rPr>
-      </w:pPr>
-      <w:r>
-        <w:rPr>
-          <w:rFonts w:asciiTheme="minorHAnsi" w:hAnsiTheme="minorHAnsi" w:cstheme="minorHAnsi"/>
-          <w:b/>
-          <w:i w:val="0"/>
-          <w:color w:val="auto"/>
-          <w:sz w:val="22"/>
-          <w:szCs w:val="22"/>
-        </w:rPr>
-        <w:lastRenderedPageBreak/>
-        <w:t xml:space="preserve">Рисунок </w:t>
-      </w:r>
-      <w:r>
-        <w:rPr>
-          <w:rFonts w:asciiTheme="minorHAnsi" w:hAnsiTheme="minorHAnsi" w:cstheme="minorHAnsi"/>
-          <w:b/>
-          <w:i w:val="0"/>
-          <w:color w:val="auto"/>
-          <w:sz w:val="22"/>
-          <w:szCs w:val="22"/>
-        </w:rPr>
-        <w:fldChar w:fldCharType="begin"/>
-      </w:r>
-      <w:r>
-        <w:rPr>
-          <w:rFonts w:asciiTheme="minorHAnsi" w:hAnsiTheme="minorHAnsi" w:cstheme="minorHAnsi"/>
-          <w:b/>
-          <w:i w:val="0"/>
-          <w:color w:val="auto"/>
-          <w:sz w:val="22"/>
-          <w:szCs w:val="22"/>
-        </w:rPr>
-        <w:instrText xml:space="preserve"> SEQ Рисунок \* ARABIC </w:instrText>
-      </w:r>
-      <w:r>
-        <w:rPr>
-          <w:rFonts w:asciiTheme="minorHAnsi" w:hAnsiTheme="minorHAnsi" w:cstheme="minorHAnsi"/>
-          <w:b/>
-          <w:i w:val="0"/>
-          <w:color w:val="auto"/>
-          <w:sz w:val="22"/>
-          <w:szCs w:val="22"/>
-        </w:rPr>
-        <w:fldChar w:fldCharType="separate"/>
-      </w:r>
-      <w:r>
-        <w:rPr>
-          <w:rFonts w:asciiTheme="minorHAnsi" w:hAnsiTheme="minorHAnsi" w:cstheme="minorHAnsi"/>
-          <w:b/>
-          <w:i w:val="0"/>
-          <w:noProof/>
-          <w:color w:val="auto"/>
-          <w:sz w:val="22"/>
-          <w:szCs w:val="22"/>
-        </w:rPr>
-        <w:t>36</w:t>
-      </w:r>
-      <w:r>
-        <w:rPr>
-          <w:rFonts w:asciiTheme="minorHAnsi" w:hAnsiTheme="minorHAnsi" w:cstheme="minorHAnsi"/>
-          <w:b/>
-          <w:i w:val="0"/>
-          <w:color w:val="auto"/>
-          <w:sz w:val="22"/>
-          <w:szCs w:val="22"/>
-        </w:rPr>
-        <w:fldChar w:fldCharType="end"/>
-      </w:r>
-    </w:p>
-    <w:p>
-      <w:pPr>
-        <w:spacing w:after="120"/>
-        <w:jc w:val="both"/>
-        <w:rPr>
-          <w:noProof/>
-        </w:rPr>
-      </w:pPr>
-      <w:r>
-        <w:rPr>
-          <w:noProof/>
-        </w:rPr>
-        <w:drawing>
-          <wp:inline distT="0" distB="0" distL="0" distR="0" wp14:anchorId="113ACF1D" wp14:editId="70B86893">
-            <wp:extent cx="6391910" cy="3906520"/>
-            <wp:effectExtent l="0" t="0" r="8890" b="0"/>
-            <wp:docPr id="32" name="Рисунок 32"/>
-            <wp:cNvGraphicFramePr>
-              <a:graphicFrameLocks xmlns:a="http://schemas.openxmlformats.org/drawingml/2006/main" noChangeAspect="1"/>
-            </wp:cNvGraphicFramePr>
-            <a:graphic xmlns:a="http://schemas.openxmlformats.org/drawingml/2006/main">
-              <a:graphicData uri="http://schemas.openxmlformats.org/drawingml/2006/picture">
-                <pic:pic xmlns:pic="http://schemas.openxmlformats.org/drawingml/2006/picture">
-                  <pic:nvPicPr>
-                    <pic:cNvPr id="1" name=""/>
-                    <pic:cNvPicPr/>
-                  </pic:nvPicPr>
-                  <pic:blipFill>
-                    <a:blip r:embed="rId46"/>
-                    <a:stretch>
-                      <a:fillRect/>
-                    </a:stretch>
-                  </pic:blipFill>
-                  <pic:spPr>
-                    <a:xfrm>
-                      <a:off x="0" y="0"/>
-                      <a:ext cx="6391910" cy="3906520"/>
-                    </a:xfrm>
-                    <a:prstGeom prst="rect">
-                      <a:avLst/>
-                    </a:prstGeom>
-                  </pic:spPr>
-                </pic:pic>
-              </a:graphicData>
-            </a:graphic>
-          </wp:inline>
-        </w:drawing>
-      </w:r>
-    </w:p>
-    <w:p>
-      <w:pPr>
-        <w:spacing w:after="120"/>
-        <w:jc w:val="both"/>
-        <w:rPr>
-          <w:rFonts w:ascii="Calibri" w:eastAsia="Calibri" w:hAnsi="Calibri" w:cs="Times New Roman"/>
-          <w:sz w:val="24"/>
-          <w:szCs w:val="24"/>
-          <w:lang w:val="ru-RU" w:eastAsia="en-US"/>
-        </w:rPr>
-      </w:pPr>
-    </w:p>
-    <w:p>
-      <w:pPr>
-        <w:rPr>
-          <w:rFonts w:asciiTheme="majorHAnsi" w:eastAsiaTheme="majorEastAsia" w:hAnsiTheme="majorHAnsi" w:cstheme="majorBidi"/>
-          <w:b/>
-          <w:bCs/>
-          <w:color w:val="365F91" w:themeColor="accent1" w:themeShade="BF"/>
-          <w:sz w:val="28"/>
-          <w:szCs w:val="28"/>
-          <w:lang w:val="ru-RU" w:eastAsia="en-US"/>
-        </w:rPr>
-      </w:pPr>
-    </w:p>
-    <w:p>
-      <w:pPr>
-        <w:rPr>
-          <w:rFonts w:asciiTheme="majorHAnsi" w:eastAsiaTheme="majorEastAsia" w:hAnsiTheme="majorHAnsi" w:cstheme="majorBidi"/>
-          <w:b/>
-          <w:bCs/>
-          <w:color w:val="365F91" w:themeColor="accent1" w:themeShade="BF"/>
-          <w:sz w:val="28"/>
-          <w:szCs w:val="28"/>
-          <w:lang w:val="ru-RU" w:eastAsia="en-US"/>
-        </w:rPr>
-      </w:pPr>
-      <w:r>
-        <w:rPr>
-          <w:rFonts w:asciiTheme="majorHAnsi" w:eastAsiaTheme="majorEastAsia" w:hAnsiTheme="majorHAnsi" w:cstheme="majorBidi"/>
-          <w:b/>
-          <w:bCs/>
-          <w:color w:val="365F91" w:themeColor="accent1" w:themeShade="BF"/>
-          <w:sz w:val="28"/>
-          <w:szCs w:val="28"/>
-          <w:lang w:val="ru-RU" w:eastAsia="en-US"/>
-        </w:rPr>
-        <w:br w:type="page"/>
-      </w:r>
-    </w:p>
-    <w:p>
-      <w:pPr>
-        <w:pStyle w:val="1"/>
-        <w:keepLines w:val="0"/>
-        <w:numPr>
-          <w:ilvl w:val="0"/>
-          <w:numId w:val="27"/>
-        </w:numPr>
-        <w:spacing w:before="240" w:after="60"/>
-        <w:jc w:val="center"/>
-        <w:rPr>
-          <w:rFonts w:asciiTheme="majorHAnsi" w:eastAsiaTheme="majorEastAsia" w:hAnsiTheme="majorHAnsi" w:cstheme="majorBidi"/>
-          <w:b/>
-          <w:bCs/>
-          <w:color w:val="365F91" w:themeColor="accent1" w:themeShade="BF"/>
-          <w:sz w:val="28"/>
-          <w:szCs w:val="28"/>
-          <w:lang w:val="ru-RU" w:eastAsia="en-US"/>
-        </w:rPr>
-      </w:pPr>
-      <w:bookmarkStart w:id="31" w:name="_Toc106028809"/>
-      <w:r>
-        <w:rPr>
-          <w:rFonts w:asciiTheme="majorHAnsi" w:eastAsiaTheme="majorEastAsia" w:hAnsiTheme="majorHAnsi" w:cstheme="majorBidi"/>
-          <w:b/>
-          <w:bCs/>
-          <w:color w:val="365F91" w:themeColor="accent1" w:themeShade="BF"/>
-          <w:sz w:val="28"/>
-          <w:szCs w:val="28"/>
-          <w:lang w:val="ru-RU" w:eastAsia="en-US"/>
-        </w:rPr>
-        <w:lastRenderedPageBreak/>
-        <w:t>Работа со входящими ЭЗ</w:t>
-      </w:r>
-      <w:bookmarkEnd w:id="31"/>
-    </w:p>
-    <w:p>
-      <w:pPr>
-        <w:spacing w:after="120"/>
-        <w:jc w:val="both"/>
-        <w:rPr>
-          <w:rFonts w:ascii="Calibri" w:eastAsia="Calibri" w:hAnsi="Calibri" w:cs="Times New Roman"/>
-          <w:sz w:val="24"/>
-          <w:szCs w:val="24"/>
-          <w:lang w:val="ru-RU" w:eastAsia="en-US"/>
-        </w:rPr>
-      </w:pPr>
-      <w:r>
-        <w:rPr>
-          <w:rFonts w:ascii="Calibri" w:eastAsia="Calibri" w:hAnsi="Calibri" w:cs="Times New Roman"/>
-          <w:sz w:val="24"/>
-          <w:szCs w:val="24"/>
-          <w:lang w:val="ru-RU" w:eastAsia="en-US"/>
-        </w:rPr>
-        <w:t>Для работы отдельно со входящими</w:t>
-      </w:r>
-      <w:r>
-        <w:rPr>
-          <w:rFonts w:ascii="Calibri" w:eastAsia="Calibri" w:hAnsi="Calibri" w:cs="Times New Roman"/>
-          <w:sz w:val="24"/>
-          <w:szCs w:val="24"/>
-          <w:lang w:val="ru-RU" w:eastAsia="en-US"/>
-        </w:rPr>
-        <w:t xml:space="preserve"> Э</w:t>
-      </w:r>
-      <w:r>
-        <w:rPr>
-          <w:rFonts w:ascii="Calibri" w:eastAsia="Calibri" w:hAnsi="Calibri" w:cs="Times New Roman"/>
-          <w:sz w:val="24"/>
-          <w:szCs w:val="24"/>
-          <w:lang w:val="ru-RU" w:eastAsia="en-US"/>
-        </w:rPr>
-        <w:t>З</w:t>
-      </w:r>
-      <w:r>
-        <w:rPr>
-          <w:rFonts w:ascii="Calibri" w:eastAsia="Calibri" w:hAnsi="Calibri" w:cs="Times New Roman"/>
-          <w:sz w:val="24"/>
-          <w:szCs w:val="24"/>
-          <w:lang w:val="ru-RU" w:eastAsia="en-US"/>
-        </w:rPr>
-        <w:t xml:space="preserve"> </w:t>
-      </w:r>
-      <w:r>
-        <w:rPr>
-          <w:rFonts w:ascii="Calibri" w:eastAsia="Calibri" w:hAnsi="Calibri" w:cs="Times New Roman"/>
-          <w:sz w:val="24"/>
-          <w:szCs w:val="24"/>
-          <w:lang w:val="ru-RU" w:eastAsia="en-US"/>
-        </w:rPr>
-        <w:t xml:space="preserve">предусмотрен раздел </w:t>
-      </w:r>
-      <w:proofErr w:type="gramStart"/>
-      <w:r>
-        <w:rPr>
-          <w:rFonts w:ascii="Calibri" w:eastAsia="Calibri" w:hAnsi="Calibri" w:cs="Times New Roman"/>
-          <w:sz w:val="24"/>
-          <w:szCs w:val="24"/>
-          <w:lang w:val="ru-RU" w:eastAsia="en-US"/>
-        </w:rPr>
-        <w:t>1.Входящие</w:t>
-      </w:r>
-      <w:proofErr w:type="gramEnd"/>
-      <w:r>
-        <w:rPr>
-          <w:rFonts w:ascii="Calibri" w:eastAsia="Calibri" w:hAnsi="Calibri" w:cs="Times New Roman"/>
-          <w:sz w:val="24"/>
-          <w:szCs w:val="24"/>
-          <w:lang w:val="ru-RU" w:eastAsia="en-US"/>
-        </w:rPr>
-        <w:t xml:space="preserve">: в Исследователе </w:t>
-      </w:r>
-      <w:r>
-        <w:rPr>
-          <w:rFonts w:ascii="Calibri" w:eastAsia="Calibri" w:hAnsi="Calibri" w:cs="Times New Roman"/>
-          <w:b/>
-          <w:sz w:val="24"/>
-          <w:szCs w:val="24"/>
-          <w:lang w:val="ru-RU" w:eastAsia="en-US"/>
-        </w:rPr>
-        <w:t>ЭТТН / 0</w:t>
-      </w:r>
-      <w:r>
-        <w:rPr>
-          <w:rFonts w:ascii="Calibri" w:eastAsia="Calibri" w:hAnsi="Calibri" w:cs="Times New Roman"/>
-          <w:b/>
-          <w:sz w:val="24"/>
-          <w:szCs w:val="24"/>
-          <w:lang w:val="ru-RU" w:eastAsia="en-US"/>
-        </w:rPr>
-        <w:t>2</w:t>
-      </w:r>
-      <w:r>
-        <w:rPr>
-          <w:rFonts w:ascii="Calibri" w:eastAsia="Calibri" w:hAnsi="Calibri" w:cs="Times New Roman"/>
-          <w:b/>
-          <w:sz w:val="24"/>
-          <w:szCs w:val="24"/>
-          <w:lang w:val="ru-RU" w:eastAsia="en-US"/>
-        </w:rPr>
-        <w:t>.</w:t>
-      </w:r>
-      <w:r>
-        <w:rPr>
-          <w:rFonts w:ascii="Calibri" w:eastAsia="Calibri" w:hAnsi="Calibri" w:cs="Times New Roman"/>
-          <w:b/>
-          <w:sz w:val="24"/>
-          <w:szCs w:val="24"/>
-          <w:lang w:val="ru-RU" w:eastAsia="en-US"/>
-        </w:rPr>
-        <w:t>Заказы</w:t>
-      </w:r>
-      <w:r>
-        <w:rPr>
-          <w:rFonts w:ascii="Calibri" w:eastAsia="Calibri" w:hAnsi="Calibri" w:cs="Times New Roman"/>
-          <w:b/>
-          <w:sz w:val="24"/>
-          <w:szCs w:val="24"/>
-          <w:lang w:val="ru-RU" w:eastAsia="en-US"/>
-        </w:rPr>
-        <w:t xml:space="preserve"> / 1.Входящие</w:t>
-      </w:r>
-      <w:r>
-        <w:rPr>
-          <w:rFonts w:ascii="Calibri" w:eastAsia="Calibri" w:hAnsi="Calibri" w:cs="Times New Roman"/>
-          <w:sz w:val="24"/>
-          <w:szCs w:val="24"/>
-          <w:lang w:val="ru-RU" w:eastAsia="en-US"/>
-        </w:rPr>
-        <w:t xml:space="preserve">, в котором все ЭЗ отфильтрованы по признаку «Входящий». </w:t>
-      </w:r>
-    </w:p>
-    <w:p>
-      <w:pPr>
-        <w:spacing w:after="120"/>
-        <w:jc w:val="both"/>
-        <w:rPr>
-          <w:rFonts w:ascii="Calibri" w:eastAsia="Calibri" w:hAnsi="Calibri" w:cs="Times New Roman"/>
-          <w:sz w:val="24"/>
-          <w:szCs w:val="24"/>
-          <w:lang w:val="ru-RU" w:eastAsia="en-US"/>
-        </w:rPr>
-      </w:pPr>
-      <w:r>
-        <w:rPr>
-          <w:rFonts w:ascii="Calibri" w:eastAsia="Calibri" w:hAnsi="Calibri" w:cs="Times New Roman"/>
-          <w:sz w:val="24"/>
-          <w:szCs w:val="24"/>
-          <w:lang w:val="ru-RU" w:eastAsia="en-US"/>
-        </w:rPr>
-        <w:t>Если не настроена автоматическая загрузка ЭЗ, то для обновления данных по входящим ЭЗ в ручном режиме используется кнопка «Загрузить заказы и сообщения», расположенная на форме.</w:t>
-      </w:r>
-    </w:p>
-    <w:p>
-      <w:pPr>
-        <w:spacing w:after="120"/>
-        <w:jc w:val="both"/>
-        <w:rPr>
-          <w:rFonts w:ascii="Calibri" w:eastAsia="Calibri" w:hAnsi="Calibri" w:cs="Times New Roman"/>
-          <w:sz w:val="24"/>
-          <w:szCs w:val="24"/>
-          <w:lang w:val="ru-RU" w:eastAsia="en-US"/>
-        </w:rPr>
-      </w:pPr>
-      <w:r>
-        <w:rPr>
-          <w:rFonts w:ascii="Calibri" w:eastAsia="Calibri" w:hAnsi="Calibri" w:cs="Times New Roman"/>
-          <w:sz w:val="24"/>
-          <w:szCs w:val="24"/>
-          <w:lang w:val="ru-RU" w:eastAsia="en-US"/>
-        </w:rPr>
-        <w:t>Возможные действия с входящими заказами:</w:t>
-      </w:r>
-    </w:p>
-    <w:p>
-      <w:pPr>
-        <w:pStyle w:val="a9"/>
-        <w:numPr>
-          <w:ilvl w:val="0"/>
-          <w:numId w:val="29"/>
-        </w:numPr>
-        <w:spacing w:after="120"/>
-        <w:jc w:val="both"/>
-        <w:rPr>
-          <w:rFonts w:ascii="Calibri" w:eastAsia="Calibri" w:hAnsi="Calibri" w:cs="Times New Roman"/>
-          <w:sz w:val="24"/>
-          <w:szCs w:val="24"/>
-          <w:lang w:val="ru-RU" w:eastAsia="en-US"/>
-        </w:rPr>
-      </w:pPr>
-      <w:r>
-        <w:rPr>
-          <w:rFonts w:ascii="Calibri" w:eastAsia="Calibri" w:hAnsi="Calibri" w:cs="Times New Roman"/>
-          <w:sz w:val="24"/>
-          <w:szCs w:val="24"/>
-          <w:lang w:val="ru-RU" w:eastAsia="en-US"/>
-        </w:rPr>
-        <w:t>Отправка ответа</w:t>
-      </w:r>
-      <w:r>
-        <w:rPr>
-          <w:rFonts w:ascii="Calibri" w:eastAsia="Calibri" w:hAnsi="Calibri" w:cs="Times New Roman"/>
-          <w:sz w:val="24"/>
-          <w:szCs w:val="24"/>
-          <w:lang w:val="ru-RU" w:eastAsia="en-US"/>
-        </w:rPr>
-        <w:t>.</w:t>
-      </w:r>
-    </w:p>
-    <w:p>
-      <w:pPr>
-        <w:spacing w:after="120"/>
-        <w:ind w:left="709"/>
-        <w:jc w:val="both"/>
-        <w:rPr>
-          <w:rFonts w:ascii="Calibri" w:eastAsia="Calibri" w:hAnsi="Calibri" w:cs="Times New Roman"/>
-          <w:sz w:val="24"/>
-          <w:szCs w:val="24"/>
-          <w:lang w:val="ru-RU" w:eastAsia="en-US"/>
-        </w:rPr>
-      </w:pPr>
-      <w:r>
-        <w:rPr>
-          <w:rFonts w:ascii="Calibri" w:eastAsia="Calibri" w:hAnsi="Calibri" w:cs="Times New Roman"/>
-          <w:sz w:val="24"/>
-          <w:szCs w:val="24"/>
-          <w:lang w:val="ru-RU" w:eastAsia="en-US"/>
-        </w:rPr>
-        <w:t xml:space="preserve">После принятия решения о возможности выполнения заявки необходимо известить об этом покупателя. Для отправки ответа по заказу используется команда «Ответ на заказ», которую можно вызвать, нажав на одноименную кнопку панели инструментов. </w:t>
-      </w:r>
-    </w:p>
-    <w:p>
-      <w:pPr>
-        <w:spacing w:after="120"/>
-        <w:ind w:left="709"/>
-        <w:jc w:val="both"/>
-        <w:rPr>
-          <w:rFonts w:ascii="Calibri" w:eastAsia="Calibri" w:hAnsi="Calibri" w:cs="Times New Roman"/>
-          <w:sz w:val="24"/>
-          <w:szCs w:val="24"/>
-          <w:lang w:val="ru-RU" w:eastAsia="en-US"/>
-        </w:rPr>
-      </w:pPr>
-      <w:r>
-        <w:rPr>
-          <w:rFonts w:ascii="Calibri" w:eastAsia="Calibri" w:hAnsi="Calibri" w:cs="Times New Roman"/>
-          <w:sz w:val="24"/>
-          <w:szCs w:val="24"/>
-          <w:lang w:val="ru-RU" w:eastAsia="en-US"/>
-        </w:rPr>
-        <w:t>Результатом выполнения данной команды является создание документа «Исходящие ответы на электронные заказы»</w:t>
-      </w:r>
-      <w:r>
-        <w:rPr>
-          <w:rFonts w:ascii="Calibri" w:eastAsia="Calibri" w:hAnsi="Calibri" w:cs="Times New Roman"/>
-          <w:sz w:val="24"/>
-          <w:szCs w:val="24"/>
-          <w:lang w:val="ru-RU" w:eastAsia="en-US"/>
-        </w:rPr>
-        <w:t xml:space="preserve"> с автоматически заполненными данными, соответствующими данным, указанным в заказе</w:t>
-      </w:r>
-      <w:r>
-        <w:rPr>
-          <w:rFonts w:ascii="Calibri" w:eastAsia="Calibri" w:hAnsi="Calibri" w:cs="Times New Roman"/>
-          <w:sz w:val="24"/>
-          <w:szCs w:val="24"/>
-          <w:lang w:val="ru-RU" w:eastAsia="en-US"/>
-        </w:rPr>
-        <w:t xml:space="preserve">. </w:t>
-      </w:r>
-      <w:r>
-        <w:rPr>
-          <w:rFonts w:ascii="Calibri" w:eastAsia="Calibri" w:hAnsi="Calibri" w:cs="Times New Roman"/>
-          <w:sz w:val="24"/>
-          <w:szCs w:val="24"/>
-          <w:lang w:val="ru-RU" w:eastAsia="en-US"/>
-        </w:rPr>
-        <w:t>Автоматически с</w:t>
-      </w:r>
-      <w:r>
-        <w:rPr>
-          <w:rFonts w:ascii="Calibri" w:eastAsia="Calibri" w:hAnsi="Calibri" w:cs="Times New Roman"/>
-          <w:sz w:val="24"/>
-          <w:szCs w:val="24"/>
-          <w:lang w:val="ru-RU" w:eastAsia="en-US"/>
-        </w:rPr>
-        <w:t xml:space="preserve">озданный </w:t>
-      </w:r>
-      <w:r>
-        <w:rPr>
-          <w:rFonts w:ascii="Calibri" w:eastAsia="Calibri" w:hAnsi="Calibri" w:cs="Times New Roman"/>
-          <w:sz w:val="24"/>
-          <w:szCs w:val="24"/>
-          <w:lang w:val="ru-RU" w:eastAsia="en-US"/>
-        </w:rPr>
-        <w:t xml:space="preserve">ответ на </w:t>
-      </w:r>
-      <w:r>
-        <w:rPr>
-          <w:rFonts w:ascii="Calibri" w:eastAsia="Calibri" w:hAnsi="Calibri" w:cs="Times New Roman"/>
-          <w:sz w:val="24"/>
-          <w:szCs w:val="24"/>
-          <w:lang w:val="ru-RU" w:eastAsia="en-US"/>
-        </w:rPr>
-        <w:t>заказ откр</w:t>
-      </w:r>
-      <w:r>
-        <w:rPr>
-          <w:rFonts w:ascii="Calibri" w:eastAsia="Calibri" w:hAnsi="Calibri" w:cs="Times New Roman"/>
-          <w:sz w:val="24"/>
-          <w:szCs w:val="24"/>
-          <w:lang w:val="ru-RU" w:eastAsia="en-US"/>
-        </w:rPr>
-        <w:t>ывается для просмотра и подтверждения</w:t>
-      </w:r>
-      <w:r>
-        <w:rPr>
-          <w:rFonts w:ascii="Calibri" w:eastAsia="Calibri" w:hAnsi="Calibri" w:cs="Times New Roman"/>
-          <w:sz w:val="24"/>
-          <w:szCs w:val="24"/>
-          <w:lang w:val="ru-RU" w:eastAsia="en-US"/>
-        </w:rPr>
-        <w:t xml:space="preserve"> (рис. </w:t>
-      </w:r>
-      <w:r>
-        <w:rPr>
-          <w:rFonts w:ascii="Calibri" w:eastAsia="Calibri" w:hAnsi="Calibri" w:cs="Times New Roman"/>
-          <w:sz w:val="24"/>
-          <w:szCs w:val="24"/>
-          <w:lang w:val="ru-RU" w:eastAsia="en-US"/>
-        </w:rPr>
-        <w:t>3</w:t>
-      </w:r>
-      <w:r>
-        <w:rPr>
-          <w:rFonts w:ascii="Calibri" w:eastAsia="Calibri" w:hAnsi="Calibri" w:cs="Times New Roman"/>
-          <w:sz w:val="24"/>
-          <w:szCs w:val="24"/>
-          <w:lang w:val="ru-RU" w:eastAsia="en-US"/>
-        </w:rPr>
-        <w:t>7</w:t>
-      </w:r>
-      <w:r>
-        <w:rPr>
-          <w:rFonts w:ascii="Calibri" w:eastAsia="Calibri" w:hAnsi="Calibri" w:cs="Times New Roman"/>
-          <w:sz w:val="24"/>
-          <w:szCs w:val="24"/>
-          <w:lang w:val="ru-RU" w:eastAsia="en-US"/>
-        </w:rPr>
-        <w:t>)</w:t>
-      </w:r>
-      <w:r>
-        <w:rPr>
-          <w:rFonts w:ascii="Calibri" w:eastAsia="Calibri" w:hAnsi="Calibri" w:cs="Times New Roman"/>
-          <w:sz w:val="24"/>
-          <w:szCs w:val="24"/>
-          <w:lang w:val="ru-RU" w:eastAsia="en-US"/>
-        </w:rPr>
-        <w:t>.</w:t>
-      </w:r>
-      <w:r>
-        <w:rPr>
-          <w:rFonts w:ascii="Calibri" w:eastAsia="Calibri" w:hAnsi="Calibri" w:cs="Times New Roman"/>
-          <w:sz w:val="24"/>
-          <w:szCs w:val="24"/>
-          <w:lang w:val="ru-RU" w:eastAsia="en-US"/>
-        </w:rPr>
-        <w:t xml:space="preserve">  </w:t>
-      </w:r>
-    </w:p>
-    <w:p>
-      <w:pPr>
-        <w:pStyle w:val="a8"/>
-        <w:keepNext/>
-        <w:jc w:val="right"/>
-        <w:rPr>
-          <w:rFonts w:asciiTheme="minorHAnsi" w:hAnsiTheme="minorHAnsi" w:cstheme="minorHAnsi"/>
-          <w:b/>
-          <w:i w:val="0"/>
-          <w:color w:val="auto"/>
-          <w:sz w:val="22"/>
-          <w:szCs w:val="22"/>
-        </w:rPr>
-      </w:pPr>
-      <w:r>
-        <w:rPr>
-          <w:rFonts w:asciiTheme="minorHAnsi" w:hAnsiTheme="minorHAnsi" w:cstheme="minorHAnsi"/>
-          <w:b/>
-          <w:i w:val="0"/>
-          <w:color w:val="auto"/>
-          <w:sz w:val="22"/>
-          <w:szCs w:val="22"/>
-        </w:rPr>
-        <w:t xml:space="preserve">Рисунок </w:t>
-      </w:r>
-      <w:r>
-        <w:rPr>
-          <w:rFonts w:asciiTheme="minorHAnsi" w:hAnsiTheme="minorHAnsi" w:cstheme="minorHAnsi"/>
-          <w:b/>
-          <w:i w:val="0"/>
-          <w:color w:val="auto"/>
-          <w:sz w:val="22"/>
-          <w:szCs w:val="22"/>
-        </w:rPr>
-        <w:fldChar w:fldCharType="begin"/>
-      </w:r>
-      <w:r>
-        <w:rPr>
-          <w:rFonts w:asciiTheme="minorHAnsi" w:hAnsiTheme="minorHAnsi" w:cstheme="minorHAnsi"/>
-          <w:b/>
-          <w:i w:val="0"/>
-          <w:color w:val="auto"/>
-          <w:sz w:val="22"/>
-          <w:szCs w:val="22"/>
-        </w:rPr>
-        <w:instrText xml:space="preserve"> SEQ Рисунок \* ARABIC </w:instrText>
-      </w:r>
-      <w:r>
-        <w:rPr>
-          <w:rFonts w:asciiTheme="minorHAnsi" w:hAnsiTheme="minorHAnsi" w:cstheme="minorHAnsi"/>
-          <w:b/>
-          <w:i w:val="0"/>
-          <w:color w:val="auto"/>
-          <w:sz w:val="22"/>
-          <w:szCs w:val="22"/>
-        </w:rPr>
-        <w:fldChar w:fldCharType="separate"/>
-      </w:r>
-      <w:r>
-        <w:rPr>
-          <w:rFonts w:asciiTheme="minorHAnsi" w:hAnsiTheme="minorHAnsi" w:cstheme="minorHAnsi"/>
-          <w:b/>
-          <w:i w:val="0"/>
-          <w:noProof/>
-          <w:color w:val="auto"/>
-          <w:sz w:val="22"/>
-          <w:szCs w:val="22"/>
-        </w:rPr>
-        <w:t>37</w:t>
-      </w:r>
-      <w:r>
-        <w:rPr>
-          <w:rFonts w:asciiTheme="minorHAnsi" w:hAnsiTheme="minorHAnsi" w:cstheme="minorHAnsi"/>
-          <w:b/>
-          <w:i w:val="0"/>
-          <w:color w:val="auto"/>
-          <w:sz w:val="22"/>
-          <w:szCs w:val="22"/>
-        </w:rPr>
-        <w:fldChar w:fldCharType="end"/>
-      </w:r>
-    </w:p>
-    <w:p>
-      <w:pPr>
-        <w:spacing w:after="120"/>
-        <w:jc w:val="both"/>
-        <w:rPr>
-          <w:rFonts w:ascii="Calibri" w:eastAsia="Calibri" w:hAnsi="Calibri" w:cs="Times New Roman"/>
-          <w:sz w:val="24"/>
-          <w:szCs w:val="24"/>
-          <w:lang w:val="ru-RU" w:eastAsia="en-US"/>
-        </w:rPr>
-      </w:pPr>
-      <w:r>
-        <w:rPr>
-          <w:rFonts w:ascii="Calibri" w:eastAsia="Calibri" w:hAnsi="Calibri" w:cs="Times New Roman"/>
-          <w:noProof/>
-          <w:sz w:val="24"/>
-          <w:szCs w:val="24"/>
-          <w:lang w:val="ru-RU" w:eastAsia="en-US"/>
-        </w:rPr>
-        <w:drawing>
-          <wp:inline distT="0" distB="0" distL="0" distR="0" wp14:anchorId="57BB1273" wp14:editId="3A6D2135">
-            <wp:extent cx="6391910" cy="3805555"/>
-            <wp:effectExtent l="0" t="0" r="8890" b="4445"/>
-            <wp:docPr id="33" name="Рисунок 33"/>
-            <wp:cNvGraphicFramePr>
-              <a:graphicFrameLocks xmlns:a="http://schemas.openxmlformats.org/drawingml/2006/main" noChangeAspect="1"/>
-            </wp:cNvGraphicFramePr>
-            <a:graphic xmlns:a="http://schemas.openxmlformats.org/drawingml/2006/main">
-              <a:graphicData uri="http://schemas.openxmlformats.org/drawingml/2006/picture">
-                <pic:pic xmlns:pic="http://schemas.openxmlformats.org/drawingml/2006/picture">
-                  <pic:nvPicPr>
-                    <pic:cNvPr id="1" name=""/>
-                    <pic:cNvPicPr/>
-                  </pic:nvPicPr>
-                  <pic:blipFill>
-                    <a:blip r:embed="rId47"/>
-                    <a:stretch>
-                      <a:fillRect/>
-                    </a:stretch>
-                  </pic:blipFill>
-                  <pic:spPr>
-                    <a:xfrm>
-                      <a:off x="0" y="0"/>
-                      <a:ext cx="6391910" cy="3805555"/>
-                    </a:xfrm>
-                    <a:prstGeom prst="rect">
-                      <a:avLst/>
-                    </a:prstGeom>
-                  </pic:spPr>
-                </pic:pic>
-              </a:graphicData>
-            </a:graphic>
-          </wp:inline>
-        </w:drawing>
-      </w:r>
-    </w:p>
-    <w:p>
-      <w:pPr>
-        <w:spacing w:after="120"/>
-        <w:ind w:left="709"/>
-        <w:jc w:val="both"/>
-        <w:rPr>
-          <w:rFonts w:ascii="Calibri" w:eastAsia="Calibri" w:hAnsi="Calibri" w:cs="Times New Roman"/>
-          <w:sz w:val="24"/>
-          <w:szCs w:val="24"/>
-          <w:lang w:val="ru-RU" w:eastAsia="en-US"/>
-        </w:rPr>
-      </w:pPr>
-    </w:p>
-    <w:p>
-      <w:pPr>
-        <w:spacing w:after="120"/>
-        <w:ind w:left="709"/>
-        <w:jc w:val="both"/>
-        <w:rPr>
-          <w:rFonts w:ascii="Calibri" w:eastAsia="Calibri" w:hAnsi="Calibri" w:cs="Times New Roman"/>
-          <w:sz w:val="24"/>
-          <w:szCs w:val="24"/>
-          <w:lang w:val="ru-RU" w:eastAsia="en-US"/>
-        </w:rPr>
-      </w:pPr>
-      <w:r>
-        <w:rPr>
-          <w:rFonts w:ascii="Calibri" w:eastAsia="Calibri" w:hAnsi="Calibri" w:cs="Times New Roman"/>
-          <w:sz w:val="24"/>
-          <w:szCs w:val="24"/>
-          <w:lang w:val="ru-RU" w:eastAsia="en-US"/>
-        </w:rPr>
-        <w:t>Дальнейшие действия работы с ответом зависят от вида принятого решения:</w:t>
-      </w:r>
-      <w:r>
-        <w:rPr>
-          <w:rFonts w:ascii="Calibri" w:eastAsia="Calibri" w:hAnsi="Calibri" w:cs="Times New Roman"/>
-          <w:sz w:val="24"/>
-          <w:szCs w:val="24"/>
-          <w:lang w:val="ru-RU" w:eastAsia="en-US"/>
-        </w:rPr>
-        <w:t xml:space="preserve"> </w:t>
-      </w:r>
-    </w:p>
-    <w:p>
-      <w:pPr>
-        <w:spacing w:after="120"/>
-        <w:ind w:left="709"/>
-        <w:jc w:val="both"/>
-        <w:rPr>
-          <w:rFonts w:ascii="Calibri" w:eastAsia="Calibri" w:hAnsi="Calibri" w:cs="Times New Roman"/>
-          <w:sz w:val="24"/>
-          <w:szCs w:val="24"/>
-          <w:lang w:val="ru-RU" w:eastAsia="en-US"/>
-        </w:rPr>
-      </w:pPr>
-      <w:r>
-        <w:rPr>
-          <w:rFonts w:ascii="Calibri" w:eastAsia="Calibri" w:hAnsi="Calibri" w:cs="Times New Roman"/>
-          <w:sz w:val="24"/>
-          <w:szCs w:val="24"/>
-          <w:lang w:val="ru-RU" w:eastAsia="en-US"/>
-        </w:rPr>
-        <w:t xml:space="preserve">- если заказ будет выполнен в полном объеме и без изменения отпускных цен, то </w:t>
-      </w:r>
-      <w:r>
-        <w:rPr>
-          <w:rFonts w:ascii="Calibri" w:eastAsia="Calibri" w:hAnsi="Calibri" w:cs="Times New Roman"/>
-          <w:sz w:val="24"/>
-          <w:szCs w:val="24"/>
-          <w:lang w:val="ru-RU" w:eastAsia="en-US"/>
-        </w:rPr>
-        <w:t>дальнейшее редактирование ответа не требуется,</w:t>
-      </w:r>
-    </w:p>
-    <w:p>
-      <w:pPr>
-        <w:spacing w:after="120"/>
-        <w:ind w:left="709"/>
-        <w:jc w:val="both"/>
-        <w:rPr>
-          <w:rFonts w:ascii="Calibri" w:eastAsia="Calibri" w:hAnsi="Calibri" w:cs="Times New Roman"/>
-          <w:sz w:val="24"/>
-          <w:szCs w:val="24"/>
-          <w:lang w:val="ru-RU" w:eastAsia="en-US"/>
-        </w:rPr>
-      </w:pPr>
-      <w:r>
-        <w:rPr>
-          <w:rFonts w:ascii="Calibri" w:eastAsia="Calibri" w:hAnsi="Calibri" w:cs="Times New Roman"/>
-          <w:sz w:val="24"/>
-          <w:szCs w:val="24"/>
-          <w:lang w:val="ru-RU" w:eastAsia="en-US"/>
-        </w:rPr>
-        <w:t xml:space="preserve">- если заказ может быть выполнен только частично, то в колонку «Количество» соответствующих позиций </w:t>
-      </w:r>
-      <w:r>
-        <w:rPr>
-          <w:rFonts w:ascii="Calibri" w:eastAsia="Calibri" w:hAnsi="Calibri" w:cs="Times New Roman"/>
-          <w:sz w:val="24"/>
-          <w:szCs w:val="24"/>
-          <w:lang w:val="ru-RU" w:eastAsia="en-US"/>
-        </w:rPr>
-        <w:t>необходимо внести</w:t>
-      </w:r>
-      <w:r>
-        <w:rPr>
-          <w:rFonts w:ascii="Calibri" w:eastAsia="Calibri" w:hAnsi="Calibri" w:cs="Times New Roman"/>
-          <w:sz w:val="24"/>
-          <w:szCs w:val="24"/>
-          <w:lang w:val="ru-RU" w:eastAsia="en-US"/>
-        </w:rPr>
-        <w:t xml:space="preserve"> измененные данные,</w:t>
-      </w:r>
-    </w:p>
-    <w:p>
-      <w:pPr>
-        <w:spacing w:after="120"/>
-        <w:ind w:left="709"/>
-        <w:jc w:val="both"/>
-        <w:rPr>
-          <w:rFonts w:ascii="Calibri" w:eastAsia="Calibri" w:hAnsi="Calibri" w:cs="Times New Roman"/>
-          <w:sz w:val="24"/>
-          <w:szCs w:val="24"/>
-          <w:lang w:val="ru-RU" w:eastAsia="en-US"/>
-        </w:rPr>
-      </w:pPr>
-      <w:r>
-        <w:rPr>
-          <w:rFonts w:ascii="Calibri" w:eastAsia="Calibri" w:hAnsi="Calibri" w:cs="Times New Roman"/>
-          <w:sz w:val="24"/>
-          <w:szCs w:val="24"/>
-          <w:lang w:val="ru-RU" w:eastAsia="en-US"/>
-        </w:rPr>
-        <w:lastRenderedPageBreak/>
-        <w:t xml:space="preserve">- если заказ отклоняется, то в шапке ответа необходимо </w:t>
-      </w:r>
-      <w:r>
-        <w:rPr>
-          <w:rFonts w:ascii="Calibri" w:eastAsia="Calibri" w:hAnsi="Calibri" w:cs="Times New Roman"/>
-          <w:sz w:val="24"/>
-          <w:szCs w:val="24"/>
-          <w:lang w:val="ru-RU" w:eastAsia="en-US"/>
-        </w:rPr>
-        <w:t xml:space="preserve">установить галку «Отмена заказа», а в позициях в колонке «Количество» проставить 0 для всех </w:t>
-      </w:r>
-      <w:r>
-        <w:rPr>
-          <w:rFonts w:ascii="Calibri" w:eastAsia="Calibri" w:hAnsi="Calibri" w:cs="Times New Roman"/>
-          <w:sz w:val="24"/>
-          <w:szCs w:val="24"/>
-          <w:lang w:val="ru-RU" w:eastAsia="en-US"/>
-        </w:rPr>
-        <w:t>товаров</w:t>
-      </w:r>
-      <w:r>
-        <w:rPr>
-          <w:rFonts w:ascii="Calibri" w:eastAsia="Calibri" w:hAnsi="Calibri" w:cs="Times New Roman"/>
-          <w:sz w:val="24"/>
-          <w:szCs w:val="24"/>
-          <w:lang w:val="ru-RU" w:eastAsia="en-US"/>
-        </w:rPr>
-        <w:t xml:space="preserve">, </w:t>
-      </w:r>
-    </w:p>
-    <w:p>
-      <w:pPr>
-        <w:spacing w:after="120"/>
-        <w:ind w:left="709"/>
-        <w:jc w:val="both"/>
-        <w:rPr>
-          <w:rFonts w:ascii="Calibri" w:eastAsia="Calibri" w:hAnsi="Calibri" w:cs="Times New Roman"/>
-          <w:sz w:val="24"/>
-          <w:szCs w:val="24"/>
-          <w:lang w:val="ru-RU" w:eastAsia="en-US"/>
-        </w:rPr>
-      </w:pPr>
-      <w:r>
-        <w:rPr>
-          <w:rFonts w:ascii="Calibri" w:eastAsia="Calibri" w:hAnsi="Calibri" w:cs="Times New Roman"/>
-          <w:sz w:val="24"/>
-          <w:szCs w:val="24"/>
-          <w:lang w:val="ru-RU" w:eastAsia="en-US"/>
-        </w:rPr>
-        <w:t xml:space="preserve">После подтверждения ответа (кнопка </w:t>
-      </w:r>
-      <w:r>
-        <w:rPr>
-          <w:rFonts w:ascii="Calibri" w:eastAsia="Calibri" w:hAnsi="Calibri" w:cs="Times New Roman"/>
-          <w:b/>
-          <w:sz w:val="24"/>
-          <w:szCs w:val="24"/>
-          <w:lang w:val="ru-RU" w:eastAsia="en-US"/>
-        </w:rPr>
-        <w:t>ОК</w:t>
-      </w:r>
-      <w:r>
-        <w:rPr>
-          <w:rFonts w:ascii="Calibri" w:eastAsia="Calibri" w:hAnsi="Calibri" w:cs="Times New Roman"/>
-          <w:sz w:val="24"/>
-          <w:szCs w:val="24"/>
-          <w:lang w:val="ru-RU" w:eastAsia="en-US"/>
-        </w:rPr>
-        <w:t xml:space="preserve">) </w:t>
-      </w:r>
-      <w:r>
-        <w:rPr>
-          <w:rFonts w:ascii="Calibri" w:eastAsia="Calibri" w:hAnsi="Calibri" w:cs="Times New Roman"/>
-          <w:sz w:val="24"/>
-          <w:szCs w:val="24"/>
-          <w:lang w:val="ru-RU" w:eastAsia="en-US"/>
-        </w:rPr>
-        <w:t xml:space="preserve">происходит его сохранение, формирование файла передачи и отправка на портал. </w:t>
-      </w:r>
-    </w:p>
-    <w:p>
-      <w:pPr>
-        <w:spacing w:after="120"/>
-        <w:ind w:left="709"/>
-        <w:jc w:val="both"/>
-        <w:rPr>
-          <w:rFonts w:ascii="Calibri" w:eastAsia="Calibri" w:hAnsi="Calibri" w:cs="Times New Roman"/>
-          <w:sz w:val="24"/>
-          <w:szCs w:val="24"/>
-          <w:lang w:val="ru-RU" w:eastAsia="en-US"/>
-        </w:rPr>
-      </w:pPr>
-      <w:r>
-        <w:rPr>
-          <w:rFonts w:ascii="Calibri" w:eastAsia="Calibri" w:hAnsi="Calibri" w:cs="Times New Roman"/>
-          <w:sz w:val="24"/>
-          <w:szCs w:val="24"/>
-          <w:lang w:val="ru-RU" w:eastAsia="en-US"/>
-        </w:rPr>
-        <w:t>Дальнейшее отслеживание статуса исходящего ответа на заказ производится в блоке исходящих ответов по заказам</w:t>
-      </w:r>
-      <w:r>
-        <w:rPr>
-          <w:rFonts w:ascii="Calibri" w:eastAsia="Calibri" w:hAnsi="Calibri" w:cs="Times New Roman"/>
-          <w:sz w:val="24"/>
-          <w:szCs w:val="24"/>
-          <w:lang w:val="ru-RU" w:eastAsia="en-US"/>
-        </w:rPr>
-        <w:t xml:space="preserve">, в Исследователе </w:t>
-      </w:r>
-      <w:r>
-        <w:rPr>
-          <w:rFonts w:ascii="Calibri" w:eastAsia="Calibri" w:hAnsi="Calibri" w:cs="Times New Roman"/>
-          <w:b/>
-          <w:sz w:val="24"/>
-          <w:szCs w:val="24"/>
-          <w:lang w:val="ru-RU" w:eastAsia="en-US"/>
-        </w:rPr>
-        <w:t>ЭТТН / 03.Ответы на заказы / 2.Исходящие</w:t>
-      </w:r>
-      <w:r>
-        <w:rPr>
-          <w:rFonts w:ascii="Calibri" w:eastAsia="Calibri" w:hAnsi="Calibri" w:cs="Times New Roman"/>
-          <w:b/>
-          <w:sz w:val="24"/>
-          <w:szCs w:val="24"/>
-          <w:lang w:val="ru-RU" w:eastAsia="en-US"/>
-        </w:rPr>
-        <w:t xml:space="preserve"> </w:t>
-      </w:r>
-      <w:r>
-        <w:rPr>
-          <w:rFonts w:ascii="Calibri" w:eastAsia="Calibri" w:hAnsi="Calibri"/>
-          <w:sz w:val="24"/>
-          <w:szCs w:val="24"/>
-        </w:rPr>
-        <w:t xml:space="preserve">(см. </w:t>
-      </w:r>
-      <w:hyperlink w:anchor="_Работа_с_исходящими" w:history="1">
-        <w:r>
-          <w:rPr>
-            <w:rStyle w:val="a7"/>
-            <w:rFonts w:ascii="Calibri" w:eastAsia="Calibri" w:hAnsi="Calibri"/>
-            <w:b/>
-            <w:sz w:val="24"/>
-            <w:szCs w:val="24"/>
-          </w:rPr>
-          <w:t>п.</w:t>
-        </w:r>
-        <w:r>
-          <w:rPr>
-            <w:rStyle w:val="a7"/>
-            <w:rFonts w:ascii="Calibri" w:eastAsia="Calibri" w:hAnsi="Calibri"/>
-            <w:b/>
-            <w:sz w:val="24"/>
-            <w:szCs w:val="24"/>
-            <w:lang w:val="ru-RU"/>
-          </w:rPr>
-          <w:t>3.2</w:t>
-        </w:r>
-        <w:r>
-          <w:rPr>
-            <w:rStyle w:val="a7"/>
-            <w:rFonts w:ascii="Calibri" w:eastAsia="Calibri" w:hAnsi="Calibri"/>
-            <w:b/>
-            <w:sz w:val="24"/>
-            <w:szCs w:val="24"/>
-          </w:rPr>
-          <w:t xml:space="preserve">, раздел </w:t>
-        </w:r>
-        <w:r>
-          <w:rPr>
-            <w:rStyle w:val="a7"/>
-            <w:rFonts w:ascii="Calibri" w:eastAsia="Calibri" w:hAnsi="Calibri"/>
-            <w:b/>
-            <w:sz w:val="24"/>
-            <w:szCs w:val="24"/>
-            <w:lang w:val="en-US"/>
-          </w:rPr>
-          <w:t>I</w:t>
-        </w:r>
-        <w:r>
-          <w:rPr>
-            <w:rStyle w:val="a7"/>
-            <w:rFonts w:ascii="Calibri" w:eastAsia="Calibri" w:hAnsi="Calibri"/>
-            <w:b/>
-            <w:sz w:val="24"/>
-            <w:szCs w:val="24"/>
-            <w:lang w:val="en-US"/>
-          </w:rPr>
-          <w:t>II</w:t>
-        </w:r>
-      </w:hyperlink>
-      <w:r>
-        <w:rPr>
-          <w:rFonts w:ascii="Calibri" w:eastAsia="Calibri" w:hAnsi="Calibri"/>
-          <w:sz w:val="24"/>
-          <w:szCs w:val="24"/>
-        </w:rPr>
-        <w:t>)</w:t>
-      </w:r>
-      <w:r>
-        <w:rPr>
-          <w:rFonts w:ascii="Calibri" w:eastAsia="Calibri" w:hAnsi="Calibri" w:cs="Times New Roman"/>
-          <w:sz w:val="24"/>
-          <w:szCs w:val="24"/>
-          <w:lang w:val="ru-RU" w:eastAsia="en-US"/>
-        </w:rPr>
-        <w:t>.</w:t>
-      </w:r>
-    </w:p>
-    <w:p>
-      <w:pPr>
-        <w:pStyle w:val="a9"/>
-        <w:numPr>
-          <w:ilvl w:val="0"/>
-          <w:numId w:val="29"/>
-        </w:numPr>
-        <w:spacing w:after="120"/>
-        <w:jc w:val="both"/>
-        <w:rPr>
-          <w:rFonts w:ascii="Calibri" w:eastAsia="Calibri" w:hAnsi="Calibri" w:cs="Times New Roman"/>
-          <w:sz w:val="24"/>
-          <w:szCs w:val="24"/>
-          <w:lang w:val="ru-RU" w:eastAsia="en-US"/>
-        </w:rPr>
-      </w:pPr>
-      <w:r>
-        <w:rPr>
-          <w:rFonts w:ascii="Calibri" w:eastAsia="Calibri" w:hAnsi="Calibri" w:cs="Times New Roman"/>
-          <w:sz w:val="24"/>
-          <w:szCs w:val="24"/>
-          <w:lang w:val="ru-RU" w:eastAsia="en-US"/>
-        </w:rPr>
-        <w:t>Отправка уведомления об отгрузке</w:t>
-      </w:r>
-    </w:p>
-    <w:p>
-      <w:pPr>
-        <w:spacing w:after="120"/>
-        <w:ind w:left="709"/>
-        <w:jc w:val="both"/>
-        <w:rPr>
-          <w:rFonts w:ascii="Calibri" w:eastAsia="Calibri" w:hAnsi="Calibri" w:cs="Times New Roman"/>
-          <w:sz w:val="24"/>
-          <w:szCs w:val="24"/>
-          <w:lang w:val="ru-RU" w:eastAsia="en-US"/>
-        </w:rPr>
-      </w:pPr>
-      <w:r>
-        <w:rPr>
-          <w:rFonts w:ascii="Calibri" w:eastAsia="Calibri" w:hAnsi="Calibri" w:cs="Times New Roman"/>
-          <w:sz w:val="24"/>
-          <w:szCs w:val="24"/>
-          <w:lang w:val="ru-RU" w:eastAsia="en-US"/>
-        </w:rPr>
-        <w:t xml:space="preserve">Для </w:t>
-      </w:r>
-      <w:r>
-        <w:rPr>
-          <w:rFonts w:ascii="Calibri" w:eastAsia="Calibri" w:hAnsi="Calibri" w:cs="Times New Roman"/>
-          <w:sz w:val="24"/>
-          <w:szCs w:val="24"/>
-          <w:lang w:val="ru-RU" w:eastAsia="en-US"/>
-        </w:rPr>
-        <w:t>подтверждения факта отгрузки товара</w:t>
-      </w:r>
-      <w:r>
-        <w:rPr>
-          <w:rFonts w:ascii="Calibri" w:eastAsia="Calibri" w:hAnsi="Calibri" w:cs="Times New Roman"/>
-          <w:sz w:val="24"/>
-          <w:szCs w:val="24"/>
-          <w:lang w:val="ru-RU" w:eastAsia="en-US"/>
-        </w:rPr>
-        <w:t xml:space="preserve"> по </w:t>
-      </w:r>
-      <w:r>
-        <w:rPr>
-          <w:rFonts w:ascii="Calibri" w:eastAsia="Calibri" w:hAnsi="Calibri" w:cs="Times New Roman"/>
-          <w:sz w:val="24"/>
-          <w:szCs w:val="24"/>
-          <w:lang w:val="ru-RU" w:eastAsia="en-US"/>
-        </w:rPr>
-        <w:t>ЭЗ</w:t>
-      </w:r>
-      <w:r>
-        <w:rPr>
-          <w:rFonts w:ascii="Calibri" w:eastAsia="Calibri" w:hAnsi="Calibri" w:cs="Times New Roman"/>
-          <w:sz w:val="24"/>
-          <w:szCs w:val="24"/>
-          <w:lang w:val="ru-RU" w:eastAsia="en-US"/>
-        </w:rPr>
-        <w:t xml:space="preserve"> </w:t>
-      </w:r>
-      <w:r>
-        <w:rPr>
-          <w:rFonts w:ascii="Calibri" w:eastAsia="Calibri" w:hAnsi="Calibri" w:cs="Times New Roman"/>
-          <w:sz w:val="24"/>
-          <w:szCs w:val="24"/>
-          <w:lang w:val="ru-RU" w:eastAsia="en-US"/>
-        </w:rPr>
-        <w:t xml:space="preserve">с использованием бумажной накладной </w:t>
-      </w:r>
-      <w:r>
-        <w:rPr>
-          <w:rFonts w:ascii="Calibri" w:eastAsia="Calibri" w:hAnsi="Calibri" w:cs="Times New Roman"/>
-          <w:sz w:val="24"/>
-          <w:szCs w:val="24"/>
-          <w:lang w:val="ru-RU" w:eastAsia="en-US"/>
-        </w:rPr>
-        <w:t xml:space="preserve">используется команда </w:t>
-      </w:r>
-      <w:r>
-        <w:rPr>
-          <w:rFonts w:ascii="Calibri" w:eastAsia="Calibri" w:hAnsi="Calibri" w:cs="Times New Roman"/>
-          <w:sz w:val="24"/>
-          <w:szCs w:val="24"/>
-          <w:lang w:val="ru-RU" w:eastAsia="en-US"/>
-        </w:rPr>
-        <w:t xml:space="preserve">«Отправить уведомление», которая вызывается по кнопке </w:t>
-      </w:r>
-      <w:r>
-        <w:rPr>
-          <w:rFonts w:ascii="Calibri" w:eastAsia="Calibri" w:hAnsi="Calibri" w:cs="Times New Roman"/>
-          <w:sz w:val="24"/>
-          <w:szCs w:val="24"/>
-          <w:lang w:val="ru-RU" w:eastAsia="en-US"/>
-        </w:rPr>
-        <w:t>«</w:t>
-      </w:r>
-      <w:r>
-        <w:rPr>
-          <w:rFonts w:ascii="Calibri" w:eastAsia="Calibri" w:hAnsi="Calibri" w:cs="Times New Roman"/>
-          <w:sz w:val="24"/>
-          <w:szCs w:val="24"/>
-          <w:lang w:val="ru-RU" w:eastAsia="en-US"/>
-        </w:rPr>
-        <w:t>Уведомление</w:t>
-      </w:r>
-      <w:r>
-        <w:rPr>
-          <w:rFonts w:ascii="Calibri" w:eastAsia="Calibri" w:hAnsi="Calibri" w:cs="Times New Roman"/>
-          <w:sz w:val="24"/>
-          <w:szCs w:val="24"/>
-          <w:lang w:val="ru-RU" w:eastAsia="en-US"/>
-        </w:rPr>
-        <w:t xml:space="preserve">». </w:t>
-      </w:r>
-    </w:p>
-    <w:p>
-      <w:pPr>
-        <w:spacing w:after="120"/>
-        <w:ind w:left="709"/>
-        <w:jc w:val="both"/>
-        <w:rPr>
-          <w:rFonts w:ascii="Calibri" w:eastAsia="Calibri" w:hAnsi="Calibri" w:cs="Times New Roman"/>
-          <w:sz w:val="24"/>
-          <w:szCs w:val="24"/>
-          <w:lang w:val="ru-RU" w:eastAsia="en-US"/>
-        </w:rPr>
-      </w:pPr>
-      <w:r>
-        <w:rPr>
-          <w:rFonts w:ascii="Calibri" w:eastAsia="Calibri" w:hAnsi="Calibri" w:cs="Times New Roman"/>
-          <w:sz w:val="24"/>
-          <w:szCs w:val="24"/>
-          <w:lang w:val="ru-RU" w:eastAsia="en-US"/>
-        </w:rPr>
-        <w:t>Результатом выполнения данной команды является создание документа «Заказ. Уведомление об отгрузке», автоматическое заполнен</w:t>
-      </w:r>
-      <w:r>
-        <w:rPr>
-          <w:rFonts w:ascii="Calibri" w:eastAsia="Calibri" w:hAnsi="Calibri" w:cs="Times New Roman"/>
-          <w:sz w:val="24"/>
-          <w:szCs w:val="24"/>
-          <w:lang w:val="ru-RU" w:eastAsia="en-US"/>
-        </w:rPr>
-        <w:t>ие</w:t>
-      </w:r>
-      <w:r>
-        <w:rPr>
-          <w:rFonts w:ascii="Calibri" w:eastAsia="Calibri" w:hAnsi="Calibri" w:cs="Times New Roman"/>
-          <w:sz w:val="24"/>
-          <w:szCs w:val="24"/>
-          <w:lang w:val="ru-RU" w:eastAsia="en-US"/>
-        </w:rPr>
-        <w:t xml:space="preserve"> данными, соответствующими данным, указанным в </w:t>
-      </w:r>
-      <w:r>
-        <w:rPr>
-          <w:rFonts w:ascii="Calibri" w:eastAsia="Calibri" w:hAnsi="Calibri" w:cs="Times New Roman"/>
-          <w:sz w:val="24"/>
-          <w:szCs w:val="24"/>
-          <w:lang w:val="ru-RU" w:eastAsia="en-US"/>
-        </w:rPr>
-        <w:t>ЭЗ</w:t>
-      </w:r>
-      <w:r>
-        <w:rPr>
-          <w:rFonts w:ascii="Calibri" w:eastAsia="Calibri" w:hAnsi="Calibri" w:cs="Times New Roman"/>
-          <w:sz w:val="24"/>
-          <w:szCs w:val="24"/>
-          <w:lang w:val="ru-RU" w:eastAsia="en-US"/>
-        </w:rPr>
-        <w:t xml:space="preserve">. Автоматически созданное уведомление на отгрузку по </w:t>
-      </w:r>
-      <w:r>
-        <w:rPr>
-          <w:rFonts w:ascii="Calibri" w:eastAsia="Calibri" w:hAnsi="Calibri" w:cs="Times New Roman"/>
-          <w:sz w:val="24"/>
-          <w:szCs w:val="24"/>
-          <w:lang w:val="ru-RU" w:eastAsia="en-US"/>
-        </w:rPr>
-        <w:t>ЭЗ</w:t>
-      </w:r>
-      <w:r>
-        <w:rPr>
-          <w:rFonts w:ascii="Calibri" w:eastAsia="Calibri" w:hAnsi="Calibri" w:cs="Times New Roman"/>
-          <w:sz w:val="24"/>
-          <w:szCs w:val="24"/>
-          <w:lang w:val="ru-RU" w:eastAsia="en-US"/>
-        </w:rPr>
-        <w:t xml:space="preserve"> открывается для просмотра </w:t>
-      </w:r>
-      <w:r>
-        <w:rPr>
-          <w:rFonts w:ascii="Calibri" w:eastAsia="Calibri" w:hAnsi="Calibri" w:cs="Times New Roman"/>
-          <w:sz w:val="24"/>
-          <w:szCs w:val="24"/>
-          <w:lang w:val="ru-RU" w:eastAsia="en-US"/>
-        </w:rPr>
-        <w:t xml:space="preserve">(рис. </w:t>
-      </w:r>
-      <w:r>
-        <w:rPr>
-          <w:rFonts w:ascii="Calibri" w:eastAsia="Calibri" w:hAnsi="Calibri" w:cs="Times New Roman"/>
-          <w:sz w:val="24"/>
-          <w:szCs w:val="24"/>
-          <w:lang w:val="ru-RU" w:eastAsia="en-US"/>
-        </w:rPr>
-        <w:t>3</w:t>
-      </w:r>
-      <w:r>
-        <w:rPr>
-          <w:rFonts w:ascii="Calibri" w:eastAsia="Calibri" w:hAnsi="Calibri" w:cs="Times New Roman"/>
-          <w:sz w:val="24"/>
-          <w:szCs w:val="24"/>
-          <w:lang w:val="ru-RU" w:eastAsia="en-US"/>
-        </w:rPr>
-        <w:t>8</w:t>
-      </w:r>
-      <w:r>
-        <w:rPr>
-          <w:rFonts w:ascii="Calibri" w:eastAsia="Calibri" w:hAnsi="Calibri" w:cs="Times New Roman"/>
-          <w:sz w:val="24"/>
-          <w:szCs w:val="24"/>
-          <w:lang w:val="ru-RU" w:eastAsia="en-US"/>
-        </w:rPr>
-        <w:t xml:space="preserve">) </w:t>
-      </w:r>
-      <w:r>
-        <w:rPr>
-          <w:rFonts w:ascii="Calibri" w:eastAsia="Calibri" w:hAnsi="Calibri" w:cs="Times New Roman"/>
-          <w:sz w:val="24"/>
-          <w:szCs w:val="24"/>
-          <w:lang w:val="ru-RU" w:eastAsia="en-US"/>
-        </w:rPr>
-        <w:t xml:space="preserve">и </w:t>
-      </w:r>
-      <w:r>
-        <w:rPr>
-          <w:rFonts w:ascii="Calibri" w:eastAsia="Calibri" w:hAnsi="Calibri" w:cs="Times New Roman"/>
-          <w:sz w:val="24"/>
-          <w:szCs w:val="24"/>
-          <w:lang w:val="ru-RU" w:eastAsia="en-US"/>
-        </w:rPr>
-        <w:t xml:space="preserve">завершения оформления, т.е. </w:t>
-      </w:r>
-      <w:r>
-        <w:rPr>
-          <w:rFonts w:ascii="Calibri" w:eastAsia="Calibri" w:hAnsi="Calibri" w:cs="Times New Roman"/>
-          <w:sz w:val="24"/>
-          <w:szCs w:val="24"/>
-          <w:lang w:val="ru-RU" w:eastAsia="en-US"/>
-        </w:rPr>
-        <w:t>для заполнения (</w:t>
-      </w:r>
-      <w:proofErr w:type="spellStart"/>
-      <w:r>
-        <w:rPr>
-          <w:rFonts w:ascii="Calibri" w:eastAsia="Calibri" w:hAnsi="Calibri" w:cs="Times New Roman"/>
-          <w:sz w:val="24"/>
-          <w:szCs w:val="24"/>
-          <w:lang w:val="ru-RU" w:eastAsia="en-US"/>
-        </w:rPr>
-        <w:t>корректровки</w:t>
-      </w:r>
-      <w:proofErr w:type="spellEnd"/>
-      <w:r>
-        <w:rPr>
-          <w:rFonts w:ascii="Calibri" w:eastAsia="Calibri" w:hAnsi="Calibri" w:cs="Times New Roman"/>
-          <w:sz w:val="24"/>
-          <w:szCs w:val="24"/>
-          <w:lang w:val="ru-RU" w:eastAsia="en-US"/>
-        </w:rPr>
-        <w:t>) всех необходимых реквизитов, а именно:</w:t>
-      </w:r>
-    </w:p>
-    <w:p>
-      <w:pPr>
-        <w:spacing w:after="120"/>
-        <w:ind w:left="709"/>
-        <w:jc w:val="both"/>
-        <w:rPr>
-          <w:rFonts w:ascii="Calibri" w:eastAsia="Calibri" w:hAnsi="Calibri" w:cs="Times New Roman"/>
-          <w:sz w:val="24"/>
-          <w:szCs w:val="24"/>
-          <w:lang w:val="ru-RU" w:eastAsia="en-US"/>
-        </w:rPr>
-      </w:pPr>
-      <w:r>
-        <w:rPr>
-          <w:rFonts w:ascii="Calibri" w:eastAsia="Calibri" w:hAnsi="Calibri" w:cs="Times New Roman"/>
-          <w:sz w:val="24"/>
-          <w:szCs w:val="24"/>
-          <w:lang w:val="ru-RU" w:eastAsia="en-US"/>
-        </w:rPr>
-        <w:t>- обязательно</w:t>
-      </w:r>
-      <w:r>
-        <w:rPr>
-          <w:rFonts w:ascii="Calibri" w:eastAsia="Calibri" w:hAnsi="Calibri" w:cs="Times New Roman"/>
-          <w:sz w:val="24"/>
-          <w:szCs w:val="24"/>
-          <w:lang w:val="ru-RU" w:eastAsia="en-US"/>
-        </w:rPr>
-        <w:t>го</w:t>
-      </w:r>
-      <w:r>
-        <w:rPr>
-          <w:rFonts w:ascii="Calibri" w:eastAsia="Calibri" w:hAnsi="Calibri" w:cs="Times New Roman"/>
-          <w:sz w:val="24"/>
-          <w:szCs w:val="24"/>
-          <w:lang w:val="ru-RU" w:eastAsia="en-US"/>
-        </w:rPr>
-        <w:t xml:space="preserve"> заполнени</w:t>
-      </w:r>
-      <w:r>
-        <w:rPr>
-          <w:rFonts w:ascii="Calibri" w:eastAsia="Calibri" w:hAnsi="Calibri" w:cs="Times New Roman"/>
-          <w:sz w:val="24"/>
-          <w:szCs w:val="24"/>
-          <w:lang w:val="ru-RU" w:eastAsia="en-US"/>
-        </w:rPr>
-        <w:t>я</w:t>
-      </w:r>
-      <w:r>
-        <w:rPr>
-          <w:rFonts w:ascii="Calibri" w:eastAsia="Calibri" w:hAnsi="Calibri" w:cs="Times New Roman"/>
-          <w:sz w:val="24"/>
-          <w:szCs w:val="24"/>
-          <w:lang w:val="ru-RU" w:eastAsia="en-US"/>
-        </w:rPr>
-        <w:t xml:space="preserve"> всех реквизитов на закладке ТТН данными согласно бумажному экземпляру,</w:t>
-      </w:r>
-    </w:p>
-    <w:p>
-      <w:pPr>
-        <w:spacing w:after="120"/>
-        <w:ind w:left="709"/>
-        <w:jc w:val="both"/>
-        <w:rPr>
-          <w:rFonts w:ascii="Calibri" w:eastAsia="Calibri" w:hAnsi="Calibri" w:cs="Times New Roman"/>
-          <w:sz w:val="24"/>
-          <w:szCs w:val="24"/>
-          <w:lang w:val="ru-RU" w:eastAsia="en-US"/>
-        </w:rPr>
-      </w:pPr>
-      <w:r>
-        <w:rPr>
-          <w:rFonts w:ascii="Calibri" w:eastAsia="Calibri" w:hAnsi="Calibri" w:cs="Times New Roman"/>
-          <w:sz w:val="24"/>
-          <w:szCs w:val="24"/>
-          <w:lang w:val="ru-RU" w:eastAsia="en-US"/>
-        </w:rPr>
-        <w:t>- при необходимости корректировк</w:t>
-      </w:r>
-      <w:r>
-        <w:rPr>
-          <w:rFonts w:ascii="Calibri" w:eastAsia="Calibri" w:hAnsi="Calibri" w:cs="Times New Roman"/>
-          <w:sz w:val="24"/>
-          <w:szCs w:val="24"/>
-          <w:lang w:val="ru-RU" w:eastAsia="en-US"/>
-        </w:rPr>
-        <w:t>и</w:t>
-      </w:r>
-      <w:r>
-        <w:rPr>
-          <w:rFonts w:ascii="Calibri" w:eastAsia="Calibri" w:hAnsi="Calibri" w:cs="Times New Roman"/>
-          <w:sz w:val="24"/>
-          <w:szCs w:val="24"/>
-          <w:lang w:val="ru-RU" w:eastAsia="en-US"/>
-        </w:rPr>
-        <w:t xml:space="preserve"> количества в позициях, если количество, отгружаемое по накладной, не соответствует количеству по заказу.</w:t>
-      </w:r>
-    </w:p>
-    <w:p>
-      <w:pPr>
-        <w:pStyle w:val="a8"/>
-        <w:keepNext/>
-        <w:jc w:val="right"/>
-        <w:rPr>
-          <w:rFonts w:asciiTheme="minorHAnsi" w:hAnsiTheme="minorHAnsi" w:cstheme="minorHAnsi"/>
-          <w:b/>
-          <w:i w:val="0"/>
-          <w:color w:val="auto"/>
-          <w:sz w:val="22"/>
-          <w:szCs w:val="22"/>
-        </w:rPr>
-      </w:pPr>
-      <w:r>
-        <w:rPr>
-          <w:rFonts w:asciiTheme="minorHAnsi" w:hAnsiTheme="minorHAnsi" w:cstheme="minorHAnsi"/>
-          <w:b/>
-          <w:i w:val="0"/>
-          <w:color w:val="auto"/>
-          <w:sz w:val="22"/>
-          <w:szCs w:val="22"/>
-        </w:rPr>
-        <w:t xml:space="preserve">Рисунок </w:t>
-      </w:r>
-      <w:r>
-        <w:rPr>
-          <w:rFonts w:asciiTheme="minorHAnsi" w:hAnsiTheme="minorHAnsi" w:cstheme="minorHAnsi"/>
-          <w:b/>
-          <w:i w:val="0"/>
-          <w:color w:val="auto"/>
-          <w:sz w:val="22"/>
-          <w:szCs w:val="22"/>
-        </w:rPr>
-        <w:fldChar w:fldCharType="begin"/>
-      </w:r>
-      <w:r>
-        <w:rPr>
-          <w:rFonts w:asciiTheme="minorHAnsi" w:hAnsiTheme="minorHAnsi" w:cstheme="minorHAnsi"/>
-          <w:b/>
-          <w:i w:val="0"/>
-          <w:color w:val="auto"/>
-          <w:sz w:val="22"/>
-          <w:szCs w:val="22"/>
-        </w:rPr>
-        <w:instrText xml:space="preserve"> SEQ Рисунок \* ARABIC </w:instrText>
-      </w:r>
-      <w:r>
-        <w:rPr>
-          <w:rFonts w:asciiTheme="minorHAnsi" w:hAnsiTheme="minorHAnsi" w:cstheme="minorHAnsi"/>
-          <w:b/>
-          <w:i w:val="0"/>
-          <w:color w:val="auto"/>
-          <w:sz w:val="22"/>
-          <w:szCs w:val="22"/>
-        </w:rPr>
-        <w:fldChar w:fldCharType="separate"/>
-      </w:r>
-      <w:r>
-        <w:rPr>
-          <w:rFonts w:asciiTheme="minorHAnsi" w:hAnsiTheme="minorHAnsi" w:cstheme="minorHAnsi"/>
-          <w:b/>
-          <w:i w:val="0"/>
-          <w:noProof/>
-          <w:color w:val="auto"/>
-          <w:sz w:val="22"/>
-          <w:szCs w:val="22"/>
-        </w:rPr>
-        <w:t>38</w:t>
-      </w:r>
-      <w:r>
-        <w:rPr>
-          <w:rFonts w:asciiTheme="minorHAnsi" w:hAnsiTheme="minorHAnsi" w:cstheme="minorHAnsi"/>
-          <w:b/>
-          <w:i w:val="0"/>
-          <w:color w:val="auto"/>
-          <w:sz w:val="22"/>
-          <w:szCs w:val="22"/>
-        </w:rPr>
-        <w:fldChar w:fldCharType="end"/>
-      </w:r>
-    </w:p>
-    <w:p>
-      <w:pPr>
-        <w:jc w:val="center"/>
-        <w:rPr>
-          <w:rFonts w:ascii="Tahoma" w:hAnsi="Tahoma" w:cs="Tahoma"/>
-          <w:sz w:val="24"/>
-          <w:szCs w:val="24"/>
-          <w:lang w:val="ru-RU"/>
-        </w:rPr>
-      </w:pPr>
-      <w:r>
-        <w:rPr>
-          <w:noProof/>
-        </w:rPr>
-        <w:drawing>
-          <wp:inline distT="0" distB="0" distL="0" distR="0" wp14:anchorId="1857BBF9" wp14:editId="3FCCAD23">
-            <wp:extent cx="6019800" cy="3781425"/>
-            <wp:effectExtent l="0" t="0" r="0" b="9525"/>
-            <wp:docPr id="1" name="Рисунок 1"/>
-            <wp:cNvGraphicFramePr>
-              <a:graphicFrameLocks xmlns:a="http://schemas.openxmlformats.org/drawingml/2006/main" noChangeAspect="1"/>
-            </wp:cNvGraphicFramePr>
-            <a:graphic xmlns:a="http://schemas.openxmlformats.org/drawingml/2006/main">
-              <a:graphicData uri="http://schemas.openxmlformats.org/drawingml/2006/picture">
-                <pic:pic xmlns:pic="http://schemas.openxmlformats.org/drawingml/2006/picture">
-                  <pic:nvPicPr>
-                    <pic:cNvPr id="1" name=""/>
-                    <pic:cNvPicPr/>
-                  </pic:nvPicPr>
-                  <pic:blipFill>
-                    <a:blip r:embed="rId48"/>
-                    <a:stretch>
-                      <a:fillRect/>
-                    </a:stretch>
-                  </pic:blipFill>
-                  <pic:spPr>
-                    <a:xfrm>
-                      <a:off x="0" y="0"/>
-                      <a:ext cx="6019800" cy="3781425"/>
-                    </a:xfrm>
-                    <a:prstGeom prst="rect">
-                      <a:avLst/>
-                    </a:prstGeom>
-                  </pic:spPr>
-                </pic:pic>
-              </a:graphicData>
-            </a:graphic>
-          </wp:inline>
-        </w:drawing>
-      </w:r>
-    </w:p>
-    <w:p>
-      <w:pPr>
-        <w:jc w:val="center"/>
-        <w:rPr>
-          <w:rFonts w:ascii="Tahoma" w:hAnsi="Tahoma" w:cs="Tahoma"/>
-          <w:sz w:val="24"/>
-          <w:szCs w:val="24"/>
-          <w:lang w:val="ru-RU"/>
-        </w:rPr>
-      </w:pPr>
-    </w:p>
-    <w:p>
-      <w:pPr>
-        <w:spacing w:after="120"/>
-        <w:ind w:left="709"/>
-        <w:jc w:val="both"/>
-        <w:rPr>
-          <w:rFonts w:ascii="Calibri" w:eastAsia="Calibri" w:hAnsi="Calibri" w:cs="Times New Roman"/>
-          <w:sz w:val="24"/>
-          <w:szCs w:val="24"/>
-          <w:lang w:val="ru-RU" w:eastAsia="en-US"/>
-        </w:rPr>
-      </w:pPr>
-      <w:r>
-        <w:rPr>
-          <w:rFonts w:ascii="Calibri" w:eastAsia="Calibri" w:hAnsi="Calibri" w:cs="Times New Roman"/>
-          <w:sz w:val="24"/>
-          <w:szCs w:val="24"/>
-          <w:lang w:val="ru-RU" w:eastAsia="en-US"/>
-        </w:rPr>
-        <w:lastRenderedPageBreak/>
-        <w:t xml:space="preserve">После подтверждения уведомления об отгрузке (кнопка </w:t>
-      </w:r>
-      <w:r>
-        <w:rPr>
-          <w:rFonts w:ascii="Calibri" w:eastAsia="Calibri" w:hAnsi="Calibri" w:cs="Times New Roman"/>
-          <w:b/>
-          <w:sz w:val="24"/>
-          <w:szCs w:val="24"/>
-          <w:lang w:val="ru-RU" w:eastAsia="en-US"/>
-        </w:rPr>
-        <w:t>ОК</w:t>
-      </w:r>
-      <w:r>
-        <w:rPr>
-          <w:rFonts w:ascii="Calibri" w:eastAsia="Calibri" w:hAnsi="Calibri" w:cs="Times New Roman"/>
-          <w:sz w:val="24"/>
-          <w:szCs w:val="24"/>
-          <w:lang w:val="ru-RU" w:eastAsia="en-US"/>
-        </w:rPr>
-        <w:t xml:space="preserve">) </w:t>
-      </w:r>
-      <w:r>
-        <w:rPr>
-          <w:rFonts w:ascii="Calibri" w:eastAsia="Calibri" w:hAnsi="Calibri" w:cs="Times New Roman"/>
-          <w:sz w:val="24"/>
-          <w:szCs w:val="24"/>
-          <w:lang w:val="ru-RU" w:eastAsia="en-US"/>
-        </w:rPr>
-        <w:t xml:space="preserve">происходит его сохранение, формирование файла передачи и отправка на портал. </w:t>
-      </w:r>
-    </w:p>
-    <w:p>
-      <w:pPr>
-        <w:spacing w:after="120"/>
-        <w:ind w:left="709"/>
-        <w:jc w:val="both"/>
-        <w:rPr>
-          <w:rFonts w:ascii="Calibri" w:eastAsia="Calibri" w:hAnsi="Calibri" w:cs="Times New Roman"/>
-          <w:sz w:val="24"/>
-          <w:szCs w:val="24"/>
-          <w:lang w:val="ru-RU" w:eastAsia="en-US"/>
-        </w:rPr>
-      </w:pPr>
-      <w:r>
-        <w:rPr>
-          <w:rFonts w:ascii="Calibri" w:eastAsia="Calibri" w:hAnsi="Calibri" w:cs="Times New Roman"/>
-          <w:sz w:val="24"/>
-          <w:szCs w:val="24"/>
-          <w:lang w:val="ru-RU" w:eastAsia="en-US"/>
-        </w:rPr>
-        <w:t xml:space="preserve">Дальнейшее отслеживание статуса исходящего уведомления об отгрузке производится в блоке исходящих уведомлений, в Исследователе </w:t>
-      </w:r>
-      <w:r>
-        <w:rPr>
-          <w:rFonts w:ascii="Calibri" w:eastAsia="Calibri" w:hAnsi="Calibri" w:cs="Times New Roman"/>
-          <w:b/>
-          <w:sz w:val="24"/>
-          <w:szCs w:val="24"/>
-          <w:lang w:val="ru-RU" w:eastAsia="en-US"/>
-        </w:rPr>
-        <w:t>ЭТТН / 0</w:t>
-      </w:r>
-      <w:r>
-        <w:rPr>
-          <w:rFonts w:ascii="Calibri" w:eastAsia="Calibri" w:hAnsi="Calibri" w:cs="Times New Roman"/>
-          <w:b/>
-          <w:sz w:val="24"/>
-          <w:szCs w:val="24"/>
-          <w:lang w:val="ru-RU" w:eastAsia="en-US"/>
-        </w:rPr>
-        <w:t>4</w:t>
-      </w:r>
-      <w:r>
-        <w:rPr>
-          <w:rFonts w:ascii="Calibri" w:eastAsia="Calibri" w:hAnsi="Calibri" w:cs="Times New Roman"/>
-          <w:b/>
-          <w:sz w:val="24"/>
-          <w:szCs w:val="24"/>
-          <w:lang w:val="ru-RU" w:eastAsia="en-US"/>
-        </w:rPr>
-        <w:t>.</w:t>
-      </w:r>
-      <w:r>
-        <w:rPr>
-          <w:rFonts w:ascii="Calibri" w:eastAsia="Calibri" w:hAnsi="Calibri" w:cs="Times New Roman"/>
-          <w:b/>
-          <w:sz w:val="24"/>
-          <w:szCs w:val="24"/>
-          <w:lang w:val="ru-RU" w:eastAsia="en-US"/>
-        </w:rPr>
-        <w:t>Уведомления об отгрузке</w:t>
-      </w:r>
-      <w:r>
-        <w:rPr>
-          <w:rFonts w:ascii="Calibri" w:eastAsia="Calibri" w:hAnsi="Calibri" w:cs="Times New Roman"/>
-          <w:b/>
-          <w:sz w:val="24"/>
-          <w:szCs w:val="24"/>
-          <w:lang w:val="ru-RU" w:eastAsia="en-US"/>
-        </w:rPr>
-        <w:t xml:space="preserve"> / 2.Исходящие</w:t>
-      </w:r>
-      <w:r>
-        <w:rPr>
-          <w:rFonts w:ascii="Calibri" w:eastAsia="Calibri" w:hAnsi="Calibri" w:cs="Times New Roman"/>
-          <w:b/>
-          <w:sz w:val="24"/>
-          <w:szCs w:val="24"/>
-          <w:lang w:val="ru-RU" w:eastAsia="en-US"/>
-        </w:rPr>
-        <w:t xml:space="preserve"> </w:t>
-      </w:r>
-      <w:r>
-        <w:rPr>
-          <w:rFonts w:ascii="Calibri" w:eastAsia="Calibri" w:hAnsi="Calibri"/>
-          <w:sz w:val="24"/>
-          <w:szCs w:val="24"/>
-        </w:rPr>
-        <w:t xml:space="preserve">(см. </w:t>
-      </w:r>
-      <w:hyperlink w:anchor="_Работа_с_исходящими_1" w:history="1">
-        <w:r>
-          <w:rPr>
-            <w:rStyle w:val="a7"/>
-            <w:rFonts w:ascii="Calibri" w:eastAsia="Calibri" w:hAnsi="Calibri"/>
-            <w:b/>
-            <w:sz w:val="24"/>
-            <w:szCs w:val="24"/>
-          </w:rPr>
-          <w:t>п.</w:t>
-        </w:r>
-        <w:r>
-          <w:rPr>
-            <w:rStyle w:val="a7"/>
-            <w:rFonts w:ascii="Calibri" w:eastAsia="Calibri" w:hAnsi="Calibri"/>
-            <w:b/>
-            <w:sz w:val="24"/>
-            <w:szCs w:val="24"/>
-            <w:lang w:val="ru-RU"/>
-          </w:rPr>
-          <w:t>4.2</w:t>
-        </w:r>
-        <w:r>
-          <w:rPr>
-            <w:rStyle w:val="a7"/>
-            <w:rFonts w:ascii="Calibri" w:eastAsia="Calibri" w:hAnsi="Calibri"/>
-            <w:b/>
-            <w:sz w:val="24"/>
-            <w:szCs w:val="24"/>
-          </w:rPr>
-          <w:t xml:space="preserve">, раздел </w:t>
-        </w:r>
-        <w:r>
-          <w:rPr>
-            <w:rStyle w:val="a7"/>
-            <w:rFonts w:ascii="Calibri" w:eastAsia="Calibri" w:hAnsi="Calibri"/>
-            <w:b/>
-            <w:sz w:val="24"/>
-            <w:szCs w:val="24"/>
-            <w:lang w:val="en-US"/>
-          </w:rPr>
-          <w:t>III</w:t>
-        </w:r>
-      </w:hyperlink>
-      <w:r>
-        <w:rPr>
-          <w:rFonts w:ascii="Calibri" w:eastAsia="Calibri" w:hAnsi="Calibri"/>
-          <w:sz w:val="24"/>
-          <w:szCs w:val="24"/>
-        </w:rPr>
-        <w:t>)</w:t>
-      </w:r>
-      <w:r>
-        <w:rPr>
-          <w:rFonts w:ascii="Calibri" w:eastAsia="Calibri" w:hAnsi="Calibri" w:cs="Times New Roman"/>
-          <w:sz w:val="24"/>
-          <w:szCs w:val="24"/>
-          <w:lang w:val="ru-RU" w:eastAsia="en-US"/>
-        </w:rPr>
-        <w:t>.</w:t>
-      </w:r>
-    </w:p>
-    <w:p>
-      <w:pPr>
-        <w:jc w:val="center"/>
-        <w:rPr>
-          <w:rFonts w:ascii="Tahoma" w:hAnsi="Tahoma" w:cs="Tahoma"/>
-          <w:sz w:val="24"/>
-          <w:szCs w:val="24"/>
-          <w:lang w:val="ru-RU"/>
-        </w:rPr>
-      </w:pPr>
-    </w:p>
-    <w:p>
-      <w:pPr>
-        <w:rPr>
-          <w:rFonts w:asciiTheme="majorHAnsi" w:eastAsiaTheme="majorEastAsia" w:hAnsiTheme="majorHAnsi" w:cstheme="majorBidi"/>
-          <w:b/>
-          <w:bCs/>
-          <w:color w:val="365F91" w:themeColor="accent1" w:themeShade="BF"/>
-          <w:sz w:val="28"/>
-          <w:szCs w:val="28"/>
-          <w:lang w:val="ru-RU" w:eastAsia="en-US"/>
-        </w:rPr>
-      </w:pPr>
-      <w:r>
-        <w:rPr>
-          <w:rFonts w:asciiTheme="majorHAnsi" w:eastAsiaTheme="majorEastAsia" w:hAnsiTheme="majorHAnsi" w:cstheme="majorBidi"/>
-          <w:b/>
-          <w:bCs/>
-          <w:color w:val="365F91" w:themeColor="accent1" w:themeShade="BF"/>
-          <w:sz w:val="28"/>
-          <w:szCs w:val="28"/>
-          <w:lang w:val="ru-RU" w:eastAsia="en-US"/>
-        </w:rPr>
-        <w:br w:type="page"/>
-      </w:r>
-    </w:p>
-    <w:p>
-      <w:pPr>
-        <w:pStyle w:val="1"/>
-        <w:keepLines w:val="0"/>
-        <w:numPr>
-          <w:ilvl w:val="0"/>
-          <w:numId w:val="27"/>
-        </w:numPr>
-        <w:spacing w:before="240" w:after="60"/>
-        <w:jc w:val="center"/>
-        <w:rPr>
-          <w:rFonts w:asciiTheme="majorHAnsi" w:eastAsiaTheme="majorEastAsia" w:hAnsiTheme="majorHAnsi" w:cstheme="majorBidi"/>
-          <w:b/>
-          <w:bCs/>
-          <w:color w:val="365F91" w:themeColor="accent1" w:themeShade="BF"/>
-          <w:sz w:val="28"/>
-          <w:szCs w:val="28"/>
-          <w:lang w:val="ru-RU" w:eastAsia="en-US"/>
-        </w:rPr>
-      </w:pPr>
-      <w:bookmarkStart w:id="32" w:name="_Toc106028810"/>
-      <w:r>
-        <w:rPr>
-          <w:rFonts w:asciiTheme="majorHAnsi" w:eastAsiaTheme="majorEastAsia" w:hAnsiTheme="majorHAnsi" w:cstheme="majorBidi"/>
-          <w:b/>
-          <w:bCs/>
-          <w:color w:val="365F91" w:themeColor="accent1" w:themeShade="BF"/>
-          <w:sz w:val="28"/>
-          <w:szCs w:val="28"/>
-          <w:lang w:val="ru-RU" w:eastAsia="en-US"/>
-        </w:rPr>
-        <w:lastRenderedPageBreak/>
-        <w:t>Работа с исходящими ЭЗ</w:t>
-      </w:r>
-      <w:bookmarkEnd w:id="32"/>
-    </w:p>
-    <w:p>
-      <w:pPr>
-        <w:rPr>
-          <w:lang w:val="ru-RU" w:eastAsia="en-US"/>
-        </w:rPr>
-      </w:pPr>
-    </w:p>
-    <w:p>
-      <w:pPr>
-        <w:rPr>
-          <w:rFonts w:asciiTheme="majorHAnsi" w:eastAsiaTheme="majorEastAsia" w:hAnsiTheme="majorHAnsi" w:cstheme="majorBidi"/>
-          <w:b/>
-          <w:bCs/>
-          <w:color w:val="365F91" w:themeColor="accent1" w:themeShade="BF"/>
-          <w:sz w:val="28"/>
-          <w:szCs w:val="28"/>
-          <w:lang w:val="ru-RU" w:eastAsia="en-US"/>
-        </w:rPr>
-      </w:pPr>
-      <w:r>
-        <w:rPr>
-          <w:rFonts w:asciiTheme="majorHAnsi" w:eastAsiaTheme="majorEastAsia" w:hAnsiTheme="majorHAnsi" w:cstheme="majorBidi"/>
-          <w:b/>
-          <w:bCs/>
-          <w:color w:val="365F91" w:themeColor="accent1" w:themeShade="BF"/>
-          <w:sz w:val="28"/>
-          <w:szCs w:val="28"/>
-          <w:lang w:val="ru-RU" w:eastAsia="en-US"/>
-        </w:rPr>
-        <w:br w:type="page"/>
-      </w:r>
-    </w:p>
-    <w:p>
-      <w:pPr>
-        <w:pStyle w:val="1"/>
-        <w:keepLines w:val="0"/>
-        <w:numPr>
-          <w:ilvl w:val="0"/>
-          <w:numId w:val="27"/>
-        </w:numPr>
-        <w:spacing w:before="240" w:after="60"/>
-        <w:jc w:val="center"/>
-        <w:rPr>
-          <w:rFonts w:asciiTheme="majorHAnsi" w:eastAsiaTheme="majorEastAsia" w:hAnsiTheme="majorHAnsi" w:cstheme="majorBidi"/>
-          <w:b/>
-          <w:bCs/>
-          <w:color w:val="365F91" w:themeColor="accent1" w:themeShade="BF"/>
-          <w:sz w:val="28"/>
-          <w:szCs w:val="28"/>
-          <w:lang w:val="ru-RU" w:eastAsia="en-US"/>
-        </w:rPr>
-      </w:pPr>
-      <w:bookmarkStart w:id="33" w:name="_Toc106028811"/>
-      <w:r>
-        <w:rPr>
-          <w:rFonts w:asciiTheme="majorHAnsi" w:eastAsiaTheme="majorEastAsia" w:hAnsiTheme="majorHAnsi" w:cstheme="majorBidi"/>
-          <w:b/>
-          <w:bCs/>
-          <w:color w:val="365F91" w:themeColor="accent1" w:themeShade="BF"/>
-          <w:sz w:val="28"/>
-          <w:szCs w:val="28"/>
-          <w:lang w:val="ru-RU" w:eastAsia="en-US"/>
-        </w:rPr>
-        <w:lastRenderedPageBreak/>
-        <w:t>Ответы на заказ</w:t>
-      </w:r>
-      <w:bookmarkEnd w:id="33"/>
-    </w:p>
-    <w:p>
-      <w:pPr>
-        <w:rPr>
-          <w:lang w:val="ru-RU" w:eastAsia="en-US"/>
-        </w:rPr>
-      </w:pPr>
-    </w:p>
-    <w:p>
-      <w:pPr>
-        <w:rPr>
-          <w:lang w:val="ru-RU" w:eastAsia="en-US"/>
-        </w:rPr>
-      </w:pPr>
-    </w:p>
-    <w:p>
-      <w:pPr>
-        <w:rPr>
-          <w:lang w:val="ru-RU" w:eastAsia="en-US"/>
-        </w:rPr>
-      </w:pPr>
-    </w:p>
-    <w:p>
-      <w:pPr>
-        <w:rPr>
-          <w:lang w:val="ru-RU" w:eastAsia="en-US"/>
-        </w:rPr>
-      </w:pPr>
-    </w:p>
-    <w:p>
-      <w:pPr>
-        <w:pStyle w:val="2"/>
-        <w:keepLines w:val="0"/>
-        <w:numPr>
-          <w:ilvl w:val="0"/>
-          <w:numId w:val="33"/>
-        </w:numPr>
-        <w:spacing w:before="240" w:after="60"/>
-        <w:jc w:val="center"/>
-        <w:rPr>
-          <w:rFonts w:asciiTheme="majorHAnsi" w:eastAsiaTheme="majorEastAsia" w:hAnsiTheme="majorHAnsi" w:cstheme="majorBidi"/>
-          <w:b/>
-          <w:bCs/>
-          <w:color w:val="4F81BD" w:themeColor="accent1"/>
-          <w:sz w:val="26"/>
-          <w:szCs w:val="26"/>
-          <w:lang w:val="ru-RU" w:eastAsia="en-US"/>
-        </w:rPr>
-      </w:pPr>
-      <w:bookmarkStart w:id="34" w:name="_Toc106028812"/>
-      <w:r>
-        <w:rPr>
-          <w:rFonts w:asciiTheme="majorHAnsi" w:eastAsiaTheme="majorEastAsia" w:hAnsiTheme="majorHAnsi" w:cstheme="majorBidi"/>
-          <w:b/>
-          <w:bCs/>
-          <w:color w:val="4F81BD" w:themeColor="accent1"/>
-          <w:sz w:val="26"/>
-          <w:szCs w:val="26"/>
-          <w:lang w:val="ru-RU" w:eastAsia="en-US"/>
-        </w:rPr>
-        <w:t>Работа со входящими ответами на ЭЗ</w:t>
-      </w:r>
-      <w:bookmarkEnd w:id="34"/>
-    </w:p>
-    <w:p>
-      <w:pPr>
-        <w:rPr>
-          <w:lang w:val="ru-RU" w:eastAsia="en-US"/>
-        </w:rPr>
-      </w:pPr>
-    </w:p>
-    <w:p>
-      <w:pPr>
-        <w:rPr>
-          <w:rFonts w:asciiTheme="majorHAnsi" w:eastAsiaTheme="majorEastAsia" w:hAnsiTheme="majorHAnsi" w:cstheme="majorBidi"/>
-          <w:b/>
-          <w:bCs/>
-          <w:color w:val="365F91" w:themeColor="accent1" w:themeShade="BF"/>
-          <w:sz w:val="28"/>
-          <w:szCs w:val="28"/>
-          <w:lang w:val="ru-RU" w:eastAsia="en-US"/>
-        </w:rPr>
-      </w:pPr>
-      <w:r>
-        <w:rPr>
-          <w:rFonts w:asciiTheme="majorHAnsi" w:eastAsiaTheme="majorEastAsia" w:hAnsiTheme="majorHAnsi" w:cstheme="majorBidi"/>
-          <w:b/>
-          <w:bCs/>
-          <w:color w:val="365F91" w:themeColor="accent1" w:themeShade="BF"/>
-          <w:sz w:val="28"/>
-          <w:szCs w:val="28"/>
-          <w:lang w:val="ru-RU" w:eastAsia="en-US"/>
-        </w:rPr>
-        <w:br w:type="page"/>
-      </w:r>
-    </w:p>
-    <w:p>
-      <w:pPr>
-        <w:pStyle w:val="2"/>
-        <w:keepLines w:val="0"/>
-        <w:numPr>
-          <w:ilvl w:val="0"/>
-          <w:numId w:val="33"/>
-        </w:numPr>
-        <w:spacing w:before="240" w:after="60"/>
-        <w:jc w:val="center"/>
-        <w:rPr>
-          <w:rFonts w:asciiTheme="majorHAnsi" w:eastAsiaTheme="majorEastAsia" w:hAnsiTheme="majorHAnsi" w:cstheme="majorBidi"/>
-          <w:b/>
-          <w:bCs/>
-          <w:color w:val="4F81BD" w:themeColor="accent1"/>
-          <w:sz w:val="26"/>
-          <w:szCs w:val="26"/>
-          <w:lang w:val="ru-RU" w:eastAsia="en-US"/>
-        </w:rPr>
-      </w:pPr>
-      <w:bookmarkStart w:id="35" w:name="_Работа_с_исходящими"/>
-      <w:bookmarkStart w:id="36" w:name="_Toc106028813"/>
-      <w:bookmarkEnd w:id="35"/>
-      <w:r>
-        <w:rPr>
-          <w:rFonts w:asciiTheme="majorHAnsi" w:eastAsiaTheme="majorEastAsia" w:hAnsiTheme="majorHAnsi" w:cstheme="majorBidi"/>
-          <w:b/>
-          <w:bCs/>
-          <w:color w:val="4F81BD" w:themeColor="accent1"/>
-          <w:sz w:val="26"/>
-          <w:szCs w:val="26"/>
-          <w:lang w:val="ru-RU" w:eastAsia="en-US"/>
-        </w:rPr>
-        <w:lastRenderedPageBreak/>
-        <w:t>Работа с исходящими ответами на ЭЗ</w:t>
-      </w:r>
-      <w:bookmarkEnd w:id="36"/>
-    </w:p>
-    <w:p>
-      <w:pPr>
-        <w:rPr>
-          <w:lang w:val="ru-RU" w:eastAsia="en-US"/>
-        </w:rPr>
-      </w:pPr>
-    </w:p>
-    <w:p>
-      <w:pPr>
-        <w:rPr>
-          <w:rFonts w:asciiTheme="majorHAnsi" w:eastAsiaTheme="majorEastAsia" w:hAnsiTheme="majorHAnsi" w:cstheme="majorBidi"/>
-          <w:b/>
-          <w:bCs/>
-          <w:color w:val="365F91" w:themeColor="accent1" w:themeShade="BF"/>
-          <w:sz w:val="28"/>
-          <w:szCs w:val="28"/>
-          <w:lang w:val="ru-RU" w:eastAsia="en-US"/>
-        </w:rPr>
-      </w:pPr>
-      <w:r>
-        <w:rPr>
-          <w:rFonts w:asciiTheme="majorHAnsi" w:eastAsiaTheme="majorEastAsia" w:hAnsiTheme="majorHAnsi" w:cstheme="majorBidi"/>
-          <w:b/>
-          <w:bCs/>
-          <w:color w:val="365F91" w:themeColor="accent1" w:themeShade="BF"/>
-          <w:sz w:val="28"/>
-          <w:szCs w:val="28"/>
-          <w:lang w:val="ru-RU" w:eastAsia="en-US"/>
-        </w:rPr>
-        <w:br w:type="page"/>
-      </w:r>
-    </w:p>
-    <w:p>
-      <w:pPr>
-        <w:pStyle w:val="1"/>
-        <w:keepLines w:val="0"/>
-        <w:numPr>
-          <w:ilvl w:val="0"/>
-          <w:numId w:val="27"/>
-        </w:numPr>
-        <w:spacing w:before="240" w:after="60"/>
-        <w:jc w:val="center"/>
-        <w:rPr>
-          <w:rFonts w:asciiTheme="majorHAnsi" w:eastAsiaTheme="majorEastAsia" w:hAnsiTheme="majorHAnsi" w:cstheme="majorBidi"/>
-          <w:b/>
-          <w:bCs/>
-          <w:color w:val="365F91" w:themeColor="accent1" w:themeShade="BF"/>
-          <w:sz w:val="28"/>
-          <w:szCs w:val="28"/>
-          <w:lang w:val="ru-RU" w:eastAsia="en-US"/>
-        </w:rPr>
-      </w:pPr>
-      <w:bookmarkStart w:id="37" w:name="_Toc106028814"/>
-      <w:r>
-        <w:rPr>
-          <w:rFonts w:asciiTheme="majorHAnsi" w:eastAsiaTheme="majorEastAsia" w:hAnsiTheme="majorHAnsi" w:cstheme="majorBidi"/>
-          <w:b/>
-          <w:bCs/>
-          <w:color w:val="365F91" w:themeColor="accent1" w:themeShade="BF"/>
-          <w:sz w:val="28"/>
-          <w:szCs w:val="28"/>
-          <w:lang w:val="ru-RU" w:eastAsia="en-US"/>
-        </w:rPr>
-        <w:lastRenderedPageBreak/>
-        <w:t>Уведомления об отгрузке</w:t>
-      </w:r>
-      <w:bookmarkEnd w:id="37"/>
-    </w:p>
-    <w:p>
-      <w:pPr>
-        <w:pStyle w:val="2"/>
-        <w:keepLines w:val="0"/>
-        <w:numPr>
-          <w:ilvl w:val="0"/>
-          <w:numId w:val="35"/>
-        </w:numPr>
-        <w:spacing w:before="240" w:after="60"/>
-        <w:jc w:val="center"/>
-        <w:rPr>
-          <w:rFonts w:asciiTheme="majorHAnsi" w:eastAsiaTheme="majorEastAsia" w:hAnsiTheme="majorHAnsi" w:cstheme="majorBidi"/>
-          <w:b/>
-          <w:bCs/>
-          <w:color w:val="4F81BD" w:themeColor="accent1"/>
-          <w:sz w:val="26"/>
-          <w:szCs w:val="26"/>
-          <w:lang w:val="ru-RU" w:eastAsia="en-US"/>
-        </w:rPr>
-      </w:pPr>
-      <w:bookmarkStart w:id="38" w:name="_Toc106028815"/>
-      <w:r>
-        <w:rPr>
-          <w:rFonts w:asciiTheme="majorHAnsi" w:eastAsiaTheme="majorEastAsia" w:hAnsiTheme="majorHAnsi" w:cstheme="majorBidi"/>
-          <w:b/>
-          <w:bCs/>
-          <w:color w:val="4F81BD" w:themeColor="accent1"/>
-          <w:sz w:val="26"/>
-          <w:szCs w:val="26"/>
-          <w:lang w:val="ru-RU" w:eastAsia="en-US"/>
-        </w:rPr>
-        <w:t>Работа во входящими уведомлениями об отгрузке</w:t>
-      </w:r>
-      <w:bookmarkEnd w:id="38"/>
-    </w:p>
-    <w:p>
-      <w:pPr>
-        <w:rPr>
-          <w:lang w:val="ru-RU" w:eastAsia="en-US"/>
-        </w:rPr>
-      </w:pPr>
-    </w:p>
-    <w:p>
-      <w:pPr>
-        <w:rPr>
-          <w:rFonts w:asciiTheme="majorHAnsi" w:eastAsiaTheme="majorEastAsia" w:hAnsiTheme="majorHAnsi" w:cstheme="majorBidi"/>
-          <w:b/>
-          <w:bCs/>
-          <w:color w:val="365F91" w:themeColor="accent1" w:themeShade="BF"/>
-          <w:sz w:val="28"/>
-          <w:szCs w:val="28"/>
-          <w:lang w:val="ru-RU" w:eastAsia="en-US"/>
-        </w:rPr>
-      </w:pPr>
-      <w:r>
-        <w:rPr>
-          <w:rFonts w:asciiTheme="majorHAnsi" w:eastAsiaTheme="majorEastAsia" w:hAnsiTheme="majorHAnsi" w:cstheme="majorBidi"/>
-          <w:b/>
-          <w:bCs/>
-          <w:color w:val="365F91" w:themeColor="accent1" w:themeShade="BF"/>
-          <w:sz w:val="28"/>
-          <w:szCs w:val="28"/>
-          <w:lang w:val="ru-RU" w:eastAsia="en-US"/>
-        </w:rPr>
-        <w:br w:type="page"/>
-      </w:r>
-    </w:p>
-    <w:p>
-      <w:pPr>
-        <w:pStyle w:val="2"/>
-        <w:keepLines w:val="0"/>
-        <w:numPr>
-          <w:ilvl w:val="0"/>
-          <w:numId w:val="35"/>
-        </w:numPr>
-        <w:spacing w:before="240" w:after="60"/>
-        <w:jc w:val="center"/>
-        <w:rPr>
-          <w:rFonts w:asciiTheme="majorHAnsi" w:eastAsiaTheme="majorEastAsia" w:hAnsiTheme="majorHAnsi" w:cstheme="majorBidi"/>
-          <w:b/>
-          <w:bCs/>
-          <w:color w:val="4F81BD" w:themeColor="accent1"/>
-          <w:sz w:val="26"/>
-          <w:szCs w:val="26"/>
-          <w:lang w:val="ru-RU" w:eastAsia="en-US"/>
-        </w:rPr>
-      </w:pPr>
-      <w:bookmarkStart w:id="39" w:name="_Работа_с_исходящими_1"/>
-      <w:bookmarkStart w:id="40" w:name="_Toc106028816"/>
-      <w:bookmarkEnd w:id="39"/>
-      <w:r>
-        <w:rPr>
-          <w:rFonts w:asciiTheme="majorHAnsi" w:eastAsiaTheme="majorEastAsia" w:hAnsiTheme="majorHAnsi" w:cstheme="majorBidi"/>
-          <w:b/>
-          <w:bCs/>
-          <w:color w:val="4F81BD" w:themeColor="accent1"/>
-          <w:sz w:val="26"/>
-          <w:szCs w:val="26"/>
-          <w:lang w:val="ru-RU" w:eastAsia="en-US"/>
-        </w:rPr>
-        <w:lastRenderedPageBreak/>
-        <w:t>Работа с исходящими уведомлениями об отгрузке</w:t>
-      </w:r>
-      <w:bookmarkEnd w:id="40"/>
-    </w:p>
-    <w:p>
-      <w:pPr>
-        <w:rPr>
-          <w:lang w:val="ru-RU" w:eastAsia="en-US"/>
-        </w:rPr>
-      </w:pPr>
-    </w:p>
-    <w:p>
-      <w:pPr>
-        <w:ind w:left="141"/>
-        <w:jc w:val="both"/>
-        <w:rPr>
           <w:sz w:val="24"/>
           <w:szCs w:val="24"/>
           <w:lang w:val="ru-RU"/>
